--- a/Assignment 2 Theory Spring 2018.docx
+++ b/Assignment 2 Theory Spring 2018.docx
@@ -1,6 +1,6 @@
 
 <file path=word/document.xml><?xml version="1.0" encoding="utf-8"?>
-<w:document xmlns:wpc="http://schemas.microsoft.com/office/word/2010/wordprocessingCanvas" xmlns:cx="http://schemas.microsoft.com/office/drawing/2014/chartex" xmlns:cx1="http://schemas.microsoft.com/office/drawing/2015/9/8/chartex" xmlns:mc="http://schemas.openxmlformats.org/markup-compatibility/2006" xmlns:o="urn:schemas-microsoft-com:office:office" xmlns:r="http://schemas.openxmlformats.org/officeDocument/2006/relationships" xmlns:m="http://schemas.openxmlformats.org/officeDocument/2006/math" xmlns:v="urn:schemas-microsoft-com:vml" xmlns:wp14="http://schemas.microsoft.com/office/word/2010/wordprocessingDrawing" xmlns:wp="http://schemas.openxmlformats.org/drawingml/2006/wordprocessingDrawing" xmlns:w10="urn:schemas-microsoft-com:office:word" xmlns:w="http://schemas.openxmlformats.org/wordprocessingml/2006/main" xmlns:w14="http://schemas.microsoft.com/office/word/2010/wordml" xmlns:w15="http://schemas.microsoft.com/office/word/2012/wordml" xmlns:w16se="http://schemas.microsoft.com/office/word/2015/wordml/symex" xmlns:wpg="http://schemas.microsoft.com/office/word/2010/wordprocessingGroup" xmlns:wpi="http://schemas.microsoft.com/office/word/2010/wordprocessingInk" xmlns:wne="http://schemas.microsoft.com/office/word/2006/wordml" xmlns:wps="http://schemas.microsoft.com/office/word/2010/wordprocessingShape" mc:Ignorable="w14 w15 w16se wp14">
+<w:document xmlns:wpc="http://schemas.microsoft.com/office/word/2010/wordprocessingCanvas" xmlns:mo="http://schemas.microsoft.com/office/mac/office/2008/main" xmlns:mc="http://schemas.openxmlformats.org/markup-compatibility/2006" xmlns:mv="urn:schemas-microsoft-com:mac:vml" xmlns:o="urn:schemas-microsoft-com:office:office" xmlns:r="http://schemas.openxmlformats.org/officeDocument/2006/relationships" xmlns:m="http://schemas.openxmlformats.org/officeDocument/2006/math" xmlns:v="urn:schemas-microsoft-com:vml" xmlns:wp14="http://schemas.microsoft.com/office/word/2010/wordprocessingDrawing" xmlns:wp="http://schemas.openxmlformats.org/drawingml/2006/wordprocessingDrawing" xmlns:w10="urn:schemas-microsoft-com:office:word" xmlns:w="http://schemas.openxmlformats.org/wordprocessingml/2006/main" xmlns:w14="http://schemas.microsoft.com/office/word/2010/wordml" xmlns:w15="http://schemas.microsoft.com/office/word/2012/wordml" xmlns:wpg="http://schemas.microsoft.com/office/word/2010/wordprocessingGroup" xmlns:wpi="http://schemas.microsoft.com/office/word/2010/wordprocessingInk" xmlns:wne="http://schemas.microsoft.com/office/word/2006/wordml" xmlns:wps="http://schemas.microsoft.com/office/word/2010/wordprocessingShape" mc:Ignorable="w14 w15 wp14">
   <w:body>
     <w:sdt>
       <w:sdtPr>
@@ -20,7 +20,7 @@
             <mc:AlternateContent>
               <mc:Choice Requires="wpg">
                 <w:drawing>
-                  <wp:anchor distT="0" distB="0" distL="114300" distR="114300" simplePos="0" relativeHeight="251790336" behindDoc="0" locked="0" layoutInCell="1" allowOverlap="1" wp14:anchorId="40C3E2D5" wp14:editId="35E1EC42">
+                  <wp:anchor distT="0" distB="0" distL="114300" distR="114300" simplePos="0" relativeHeight="251790336" behindDoc="0" locked="0" layoutInCell="1" allowOverlap="1" wp14:anchorId="057F5099" wp14:editId="0043B435">
                     <wp:simplePos x="0" y="0"/>
                     <wp:positionH relativeFrom="page">
                       <wp:align>center</wp:align>
@@ -265,7 +265,7 @@
                   </wp:anchor>
                 </w:drawing>
               </mc:Choice>
-              <mc:Fallback>
+              <mc:Fallback xmlns:w16se="http://schemas.microsoft.com/office/word/2015/wordml/symex" xmlns:cx1="http://schemas.microsoft.com/office/drawing/2015/9/8/chartex" xmlns:cx="http://schemas.microsoft.com/office/drawing/2014/chartex">
                 <w:pict>
                   <v:group w14:anchorId="423D1672" id="Group 149" o:spid="_x0000_s1026" style="position:absolute;margin-left:0;margin-top:0;width:8in;height:95.7pt;z-index:251790336;mso-width-percent:941;mso-height-percent:121;mso-top-percent:23;mso-position-horizontal:center;mso-position-horizontal-relative:page;mso-position-vertical-relative:page;mso-width-percent:941;mso-height-percent:121;mso-top-percent:23" coordorigin="" coordsize="73152,12161" o:gfxdata="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">
                     <v:shape id="Rectangle 51" o:spid="_x0000_s1027" style="position:absolute;width:73152;height:11303;visibility:visible;mso-wrap-style:square;v-text-anchor:middle" coordsize="7312660,1129665" o:gfxdata="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" path="m,l7312660,r,1129665l3619500,733425,,1091565,,xe" fillcolor="#4f81bd [3204]" stroked="f" strokeweight="2pt">
@@ -287,7 +287,7 @@
             <mc:AlternateContent>
               <mc:Choice Requires="wps">
                 <w:drawing>
-                  <wp:anchor distT="0" distB="0" distL="114300" distR="114300" simplePos="0" relativeHeight="251789312" behindDoc="0" locked="0" layoutInCell="1" allowOverlap="1" wp14:anchorId="37316284" wp14:editId="7C9D20D1">
+                  <wp:anchor distT="0" distB="0" distL="114300" distR="114300" simplePos="0" relativeHeight="251789312" behindDoc="0" locked="0" layoutInCell="1" allowOverlap="1" wp14:anchorId="406518B1" wp14:editId="01710411">
                     <wp:simplePos x="0" y="0"/>
                     <wp:positionH relativeFrom="page">
                       <wp:align>center</wp:align>
@@ -304,7 +304,7 @@
                         </wp:positionV>
                       </mc:Fallback>
                     </mc:AlternateContent>
-                    <wp:extent cx="7315200" cy="1009650"/>
+                    <wp:extent cx="7313930" cy="161290"/>
                     <wp:effectExtent l="0" t="0" r="0" b="0"/>
                     <wp:wrapSquare wrapText="bothSides"/>
                     <wp:docPr id="153" name="Text Box 153"/>
@@ -316,7 +316,7 @@
                           <wps:spPr>
                             <a:xfrm>
                               <a:off x="0" y="0"/>
-                              <a:ext cx="7315200" cy="1009650"/>
+                              <a:ext cx="7313930" cy="161290"/>
                             </a:xfrm>
                             <a:prstGeom prst="rect">
                               <a:avLst/>
@@ -402,11 +402,11 @@
               </mc:Choice>
               <mc:Fallback>
                 <w:pict>
-                  <v:shapetype w14:anchorId="37316284" id="_x0000_t202" coordsize="21600,21600" o:spt="202" path="m,l,21600r21600,l21600,xe">
+                  <v:shapetype w14:anchorId="406518B1" id="_x0000_t202" coordsize="21600,21600" o:spt="202" path="m0,0l0,21600,21600,21600,21600,0xe">
                     <v:stroke joinstyle="miter"/>
                     <v:path gradientshapeok="t" o:connecttype="rect"/>
                   </v:shapetype>
-                  <v:shape id="Text Box 153" o:spid="_x0000_s1026" type="#_x0000_t202" style="position:absolute;margin-left:0;margin-top:0;width:8in;height:79.5pt;z-index:251789312;visibility:visible;mso-wrap-style:square;mso-width-percent:941;mso-height-percent:100;mso-top-percent:700;mso-wrap-distance-left:9pt;mso-wrap-distance-top:0;mso-wrap-distance-right:9pt;mso-wrap-distance-bottom:0;mso-position-horizontal:center;mso-position-horizontal-relative:page;mso-position-vertical-relative:page;mso-width-percent:941;mso-height-percent:100;mso-top-percent:700;mso-width-relative:page;mso-height-relative:page;v-text-anchor:top" o:gfxdata="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" filled="f" stroked="f" strokeweight=".5pt">
+                  <v:shape id="Text Box 153" o:spid="_x0000_s1026" type="#_x0000_t202" style="position:absolute;margin-left:0;margin-top:0;width:575.9pt;height:12.7pt;z-index:251789312;visibility:visible;mso-wrap-style:square;mso-width-percent:941;mso-height-percent:100;mso-top-percent:700;mso-wrap-distance-left:9pt;mso-wrap-distance-top:0;mso-wrap-distance-right:9pt;mso-wrap-distance-bottom:0;mso-position-horizontal:center;mso-position-horizontal-relative:page;mso-position-vertical-relative:page;mso-width-percent:941;mso-height-percent:100;mso-top-percent:700;mso-width-relative:page;mso-height-relative:page;v-text-anchor:top" o:gfxdata="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" filled="f" stroked="f" strokeweight=".5pt">
                     <v:textbox style="mso-fit-shape-to-text:t" inset="126pt,0,54pt,0">
                       <w:txbxContent>
                         <w:sdt>
@@ -423,6 +423,7 @@
                             <w:dataBinding w:prefixMappings="xmlns:ns0='http://schemas.microsoft.com/office/2006/coverPageProps' " w:xpath="/ns0:CoverPageProperties[1]/ns0:Abstract[1]" w:storeItemID="{55AF091B-3C7A-41E3-B477-F2FDAA23CFDA}"/>
                             <w:text w:multiLine="1"/>
                           </w:sdtPr>
+                          <w:sdtEndPr/>
                           <w:sdtContent>
                             <w:p>
                               <w:pPr>
@@ -460,7 +461,7 @@
             <mc:AlternateContent>
               <mc:Choice Requires="wps">
                 <w:drawing>
-                  <wp:anchor distT="0" distB="0" distL="114300" distR="114300" simplePos="0" relativeHeight="251787264" behindDoc="0" locked="0" layoutInCell="1" allowOverlap="1" wp14:anchorId="3300DAFA" wp14:editId="42DD75C6">
+                  <wp:anchor distT="0" distB="0" distL="114300" distR="114300" simplePos="0" relativeHeight="251787264" behindDoc="0" locked="0" layoutInCell="1" allowOverlap="1" wp14:anchorId="67B59FCB" wp14:editId="3DC0219D">
                     <wp:simplePos x="0" y="0"/>
                     <wp:positionH relativeFrom="page">
                       <wp:align>center</wp:align>
@@ -636,7 +637,7 @@
               </mc:Choice>
               <mc:Fallback>
                 <w:pict>
-                  <v:shape w14:anchorId="3300DAFA" id="Text Box 154" o:spid="_x0000_s1027" type="#_x0000_t202" style="position:absolute;margin-left:0;margin-top:0;width:8in;height:286.5pt;z-index:251787264;visibility:visible;mso-wrap-style:square;mso-width-percent:941;mso-height-percent:363;mso-top-percent:300;mso-wrap-distance-left:9pt;mso-wrap-distance-top:0;mso-wrap-distance-right:9pt;mso-wrap-distance-bottom:0;mso-position-horizontal:center;mso-position-horizontal-relative:page;mso-position-vertical-relative:page;mso-width-percent:941;mso-height-percent:363;mso-top-percent:300;mso-width-relative:page;mso-height-relative:page;v-text-anchor:bottom" o:gfxdata="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" filled="f" stroked="f" strokeweight=".5pt">
+                  <v:shape w14:anchorId="67B59FCB" id="Text Box 154" o:spid="_x0000_s1027" type="#_x0000_t202" style="position:absolute;margin-left:0;margin-top:0;width:8in;height:286.5pt;z-index:251787264;visibility:visible;mso-wrap-style:square;mso-width-percent:941;mso-height-percent:363;mso-top-percent:300;mso-wrap-distance-left:9pt;mso-wrap-distance-top:0;mso-wrap-distance-right:9pt;mso-wrap-distance-bottom:0;mso-position-horizontal:center;mso-position-horizontal-relative:page;mso-position-vertical-relative:page;mso-width-percent:941;mso-height-percent:363;mso-top-percent:300;mso-width-relative:page;mso-height-relative:page;v-text-anchor:bottom" o:gfxdata="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" filled="f" stroked="f" strokeweight=".5pt">
                     <v:textbox inset="126pt,0,54pt,0">
                       <w:txbxContent>
                         <w:p>
@@ -714,6 +715,7 @@
                             <w:dataBinding w:prefixMappings="xmlns:ns0='http://purl.org/dc/elements/1.1/' xmlns:ns1='http://schemas.openxmlformats.org/package/2006/metadata/core-properties' " w:xpath="/ns1:coreProperties[1]/ns0:subject[1]" w:storeItemID="{6C3C8BC8-F283-45AE-878A-BAB7291924A1}"/>
                             <w:text/>
                           </w:sdtPr>
+                          <w:sdtEndPr/>
                           <w:sdtContent>
                             <w:p>
                               <w:pPr>
@@ -762,7 +764,7 @@
             <mc:AlternateContent>
               <mc:Choice Requires="wps">
                 <w:drawing>
-                  <wp:anchor distT="0" distB="0" distL="114300" distR="114300" simplePos="0" relativeHeight="251788288" behindDoc="0" locked="0" layoutInCell="1" allowOverlap="1" wp14:anchorId="44FBF54F" wp14:editId="10FEC360">
+                  <wp:anchor distT="0" distB="0" distL="114300" distR="114300" simplePos="0" relativeHeight="251788288" behindDoc="0" locked="0" layoutInCell="1" allowOverlap="1" wp14:anchorId="0ED65470" wp14:editId="4F71FC57">
                     <wp:simplePos x="0" y="0"/>
                     <wp:positionH relativeFrom="margin">
                       <wp:align>center</wp:align>
@@ -904,7 +906,7 @@
                   </wp:anchor>
                 </w:drawing>
               </mc:Choice>
-              <mc:Fallback>
+              <mc:Fallback xmlns:w16se="http://schemas.microsoft.com/office/word/2015/wordml/symex" xmlns:cx1="http://schemas.microsoft.com/office/drawing/2015/9/8/chartex" xmlns:cx="http://schemas.microsoft.com/office/drawing/2014/chartex">
                 <w:pict>
                   <v:shape w14:anchorId="44FBF54F" id="Text Box 152" o:spid="_x0000_s1028" type="#_x0000_t202" style="position:absolute;margin-left:0;margin-top:641.85pt;width:8in;height:1in;z-index:251788288;visibility:visible;mso-wrap-style:square;mso-width-percent:941;mso-height-percent:92;mso-wrap-distance-left:9pt;mso-wrap-distance-top:0;mso-wrap-distance-right:9pt;mso-wrap-distance-bottom:0;mso-position-horizontal:center;mso-position-horizontal-relative:margin;mso-position-vertical:absolute;mso-position-vertical-relative:page;mso-width-percent:941;mso-height-percent:92;mso-width-relative:page;mso-height-relative:page;v-text-anchor:bottom" o:gfxdata="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" filled="f" stroked="f" strokeweight=".5pt">
                     <v:textbox inset="126pt,0,54pt,0">
@@ -8760,8 +8762,6 @@
         </w:rPr>
         <w:t>,</w:t>
       </w:r>
-      <w:bookmarkStart w:id="11" w:name="_GoBack"/>
-      <w:bookmarkEnd w:id="11"/>
       <w:r>
         <w:rPr>
           <w:rFonts w:ascii="Arial" w:hAnsi="Arial" w:cs="Arial"/>
@@ -9190,7 +9190,7 @@
       <w:pPr>
         <w:pStyle w:val="Heading2"/>
       </w:pPr>
-      <w:bookmarkStart w:id="12" w:name="_Toc482355474"/>
+      <w:bookmarkStart w:id="11" w:name="_Toc482355474"/>
       <w:r>
         <w:t xml:space="preserve">How to complete </w:t>
       </w:r>
@@ -9200,7 +9200,7 @@
       <w:r>
         <w:t>Questions</w:t>
       </w:r>
-      <w:bookmarkEnd w:id="12"/>
+      <w:bookmarkEnd w:id="11"/>
       <w:r>
         <w:t xml:space="preserve"> </w:t>
       </w:r>
@@ -9457,7 +9457,7 @@
       <w:pPr>
         <w:pStyle w:val="Heading1"/>
       </w:pPr>
-      <w:bookmarkStart w:id="13" w:name="_Toc482355475"/>
+      <w:bookmarkStart w:id="12" w:name="_Toc482355475"/>
       <w:r>
         <w:t>1</w:t>
       </w:r>
@@ -9473,7 +9473,7 @@
       <w:r>
         <w:t xml:space="preserve">Relational Model </w:t>
       </w:r>
-      <w:bookmarkEnd w:id="13"/>
+      <w:bookmarkEnd w:id="12"/>
     </w:p>
     <w:p/>
     <w:p/>
@@ -9705,7 +9705,7 @@
       <w:pPr>
         <w:pStyle w:val="Heading2"/>
       </w:pPr>
-      <w:bookmarkStart w:id="14" w:name="_Toc482355476"/>
+      <w:bookmarkStart w:id="13" w:name="_Toc482355476"/>
       <w:r>
         <w:t xml:space="preserve">1.1 </w:t>
       </w:r>
@@ -9730,7 +9730,7 @@
       <w:r>
         <w:t>erminology</w:t>
       </w:r>
-      <w:bookmarkEnd w:id="14"/>
+      <w:bookmarkEnd w:id="13"/>
       <w:r>
         <w:t xml:space="preserve"> </w:t>
       </w:r>
@@ -10471,14 +10471,14 @@
       <w:pPr>
         <w:pStyle w:val="Heading2"/>
       </w:pPr>
-      <w:bookmarkStart w:id="15" w:name="_Toc482355477"/>
+      <w:bookmarkStart w:id="14" w:name="_Toc482355477"/>
       <w:r>
         <w:t xml:space="preserve">1.2 Questions - </w:t>
       </w:r>
       <w:r>
         <w:t>Basic Relational Concepts</w:t>
       </w:r>
-      <w:bookmarkEnd w:id="15"/>
+      <w:bookmarkEnd w:id="14"/>
       <w:r>
         <w:t xml:space="preserve"> </w:t>
       </w:r>
@@ -10566,6 +10566,14 @@
           <w:szCs w:val="22"/>
         </w:rPr>
       </w:pPr>
+      <w:r>
+        <w:rPr>
+          <w:rFonts w:ascii="Arial" w:hAnsi="Arial" w:cs="Arial"/>
+          <w:sz w:val="22"/>
+          <w:szCs w:val="22"/>
+        </w:rPr>
+        <w:t>Attributes</w:t>
+      </w:r>
     </w:p>
     <w:p>
       <w:pPr>
@@ -10658,6 +10666,14 @@
           <w:szCs w:val="22"/>
         </w:rPr>
       </w:pPr>
+      <w:r>
+        <w:rPr>
+          <w:rFonts w:ascii="Arial" w:hAnsi="Arial" w:cs="Arial"/>
+          <w:sz w:val="22"/>
+          <w:szCs w:val="22"/>
+        </w:rPr>
+        <w:t>domain names</w:t>
+      </w:r>
     </w:p>
     <w:p>
       <w:pPr>
@@ -10769,6 +10785,14 @@
       <w:r>
         <w:rPr>
           <w:rFonts w:ascii="Arial" w:hAnsi="Arial" w:cs="Arial"/>
+          <w:sz w:val="22"/>
+          <w:szCs w:val="22"/>
+        </w:rPr>
+        <w:t>domain definition</w:t>
+      </w:r>
+      <w:r>
+        <w:rPr>
+          <w:rFonts w:ascii="Arial" w:hAnsi="Arial" w:cs="Arial"/>
           <w:vanish/>
           <w:sz w:val="22"/>
           <w:szCs w:val="22"/>
@@ -10858,6 +10882,14 @@
           <w:szCs w:val="22"/>
         </w:rPr>
       </w:pPr>
+      <w:r>
+        <w:rPr>
+          <w:rFonts w:ascii="Arial" w:hAnsi="Arial" w:cs="Arial"/>
+          <w:sz w:val="22"/>
+          <w:szCs w:val="22"/>
+        </w:rPr>
+        <w:t>tuples</w:t>
+      </w:r>
     </w:p>
     <w:p>
       <w:pPr>
@@ -10922,7 +10954,7 @@
       <w:pPr>
         <w:pStyle w:val="Heading2"/>
       </w:pPr>
-      <w:bookmarkStart w:id="16" w:name="_Toc482355478"/>
+      <w:bookmarkStart w:id="15" w:name="_Toc482355478"/>
       <w:r>
         <w:lastRenderedPageBreak/>
         <w:t xml:space="preserve">1.3 Questions - </w:t>
@@ -10930,7 +10962,7 @@
       <w:r>
         <w:t>Degree and Cardinality</w:t>
       </w:r>
-      <w:bookmarkEnd w:id="16"/>
+      <w:bookmarkEnd w:id="15"/>
       <w:r>
         <w:t xml:space="preserve"> </w:t>
       </w:r>
@@ -10993,6 +11025,16 @@
           <w:szCs w:val="22"/>
         </w:rPr>
       </w:pPr>
+      <w:r>
+        <w:rPr>
+          <w:rFonts w:ascii="Arial" w:hAnsi="Arial" w:cs="Arial"/>
+          <w:sz w:val="22"/>
+          <w:szCs w:val="22"/>
+        </w:rPr>
+        <w:t>binary</w:t>
+      </w:r>
+      <w:bookmarkStart w:id="16" w:name="_GoBack"/>
+      <w:bookmarkEnd w:id="16"/>
     </w:p>
     <w:p>
       <w:pPr>
@@ -25089,7 +25131,7 @@
           <w:noProof/>
         </w:rPr>
         <w:drawing>
-          <wp:inline distT="0" distB="0" distL="0" distR="0" wp14:anchorId="4550FF50" wp14:editId="4F5F6F0A">
+          <wp:inline distT="0" distB="0" distL="0" distR="0" wp14:anchorId="62EA8386" wp14:editId="59C4976D">
             <wp:extent cx="6372225" cy="1219200"/>
             <wp:effectExtent l="19050" t="19050" r="28575" b="19050"/>
             <wp:docPr id="31" name="Picture 31"/>
@@ -25648,7 +25690,7 @@
           <w:noProof/>
         </w:rPr>
         <w:drawing>
-          <wp:inline distT="0" distB="0" distL="0" distR="0" wp14:anchorId="1B33A535" wp14:editId="27559C2D">
+          <wp:inline distT="0" distB="0" distL="0" distR="0" wp14:anchorId="65F21214" wp14:editId="12AC6F2C">
             <wp:extent cx="5943600" cy="2297430"/>
             <wp:effectExtent l="0" t="0" r="0" b="7620"/>
             <wp:docPr id="32" name="Picture 32"/>
@@ -26015,7 +26057,7 @@
           <w:noProof/>
         </w:rPr>
         <w:drawing>
-          <wp:inline distT="0" distB="0" distL="0" distR="0" wp14:anchorId="1A552D7C" wp14:editId="50BEBE4B">
+          <wp:inline distT="0" distB="0" distL="0" distR="0" wp14:anchorId="7C319FA8" wp14:editId="16C6E479">
             <wp:extent cx="5943600" cy="1232535"/>
             <wp:effectExtent l="0" t="0" r="0" b="5715"/>
             <wp:docPr id="33" name="Picture 33"/>
@@ -27749,7 +27791,7 @@
           <w:noProof/>
         </w:rPr>
         <w:drawing>
-          <wp:inline distT="0" distB="0" distL="0" distR="0" wp14:anchorId="409731B1" wp14:editId="035A231A">
+          <wp:inline distT="0" distB="0" distL="0" distR="0" wp14:anchorId="6737B3EC" wp14:editId="5EFE46E4">
             <wp:extent cx="5943600" cy="1111250"/>
             <wp:effectExtent l="0" t="0" r="0" b="0"/>
             <wp:docPr id="35" name="Picture 35"/>
@@ -28892,7 +28934,7 @@
           <w:noProof/>
         </w:rPr>
         <w:drawing>
-          <wp:inline distT="0" distB="0" distL="0" distR="0" wp14:anchorId="34016115" wp14:editId="33F624CB">
+          <wp:inline distT="0" distB="0" distL="0" distR="0" wp14:anchorId="5BF270B8" wp14:editId="7EDB1F27">
             <wp:extent cx="6743700" cy="1395730"/>
             <wp:effectExtent l="0" t="0" r="0" b="0"/>
             <wp:docPr id="36" name="Picture 36"/>
@@ -29209,7 +29251,7 @@
           <w:noProof/>
         </w:rPr>
         <w:drawing>
-          <wp:inline distT="0" distB="0" distL="0" distR="0" wp14:anchorId="04EE4223" wp14:editId="436BE9A5">
+          <wp:inline distT="0" distB="0" distL="0" distR="0" wp14:anchorId="374712FB" wp14:editId="3CAFEBBE">
             <wp:extent cx="5172075" cy="2362200"/>
             <wp:effectExtent l="0" t="0" r="9525" b="0"/>
             <wp:docPr id="34" name="Picture 34" descr="http://www.dba-oracle.com/images/u00320020206brl05_01.gif"/>
@@ -29542,7 +29584,7 @@
           <w:noProof/>
         </w:rPr>
         <w:drawing>
-          <wp:inline distT="0" distB="0" distL="0" distR="0" wp14:anchorId="1DEF29DF" wp14:editId="7B261C10">
+          <wp:inline distT="0" distB="0" distL="0" distR="0" wp14:anchorId="43F3B995" wp14:editId="78234FA2">
             <wp:extent cx="6667500" cy="1481455"/>
             <wp:effectExtent l="0" t="0" r="0" b="4445"/>
             <wp:docPr id="37" name="Picture 37"/>
@@ -29632,7 +29674,7 @@
           <w:noProof/>
         </w:rPr>
         <w:drawing>
-          <wp:inline distT="0" distB="0" distL="0" distR="0" wp14:anchorId="000F79AB" wp14:editId="6CBB3F4E">
+          <wp:inline distT="0" distB="0" distL="0" distR="0" wp14:anchorId="7DB2F721" wp14:editId="55BFA1CD">
             <wp:extent cx="3000375" cy="2190750"/>
             <wp:effectExtent l="0" t="0" r="0" b="0"/>
             <wp:docPr id="28" name="Picture 28" descr="https://upload.wikimedia.org/wikipedia/commons/thumb/7/7d/Hash_table_3_1_1_0_1_0_0_SP.svg/315px-Hash_table_3_1_1_0_1_0_0_SP.svg.png"/>
@@ -29922,7 +29964,7 @@
           <w:noProof/>
         </w:rPr>
         <w:drawing>
-          <wp:inline distT="0" distB="0" distL="0" distR="0" wp14:anchorId="6678774A" wp14:editId="36854559">
+          <wp:inline distT="0" distB="0" distL="0" distR="0" wp14:anchorId="33AF1635" wp14:editId="5EF3B5D6">
             <wp:extent cx="5943600" cy="1523365"/>
             <wp:effectExtent l="0" t="0" r="0" b="635"/>
             <wp:docPr id="38" name="Picture 38"/>
@@ -32137,7 +32179,7 @@
 </file>
 
 <file path=word/endnotes.xml><?xml version="1.0" encoding="utf-8"?>
-<w:endnotes xmlns:wpc="http://schemas.microsoft.com/office/word/2010/wordprocessingCanvas" xmlns:cx="http://schemas.microsoft.com/office/drawing/2014/chartex" xmlns:cx1="http://schemas.microsoft.com/office/drawing/2015/9/8/chartex" xmlns:mc="http://schemas.openxmlformats.org/markup-compatibility/2006" xmlns:o="urn:schemas-microsoft-com:office:office" xmlns:r="http://schemas.openxmlformats.org/officeDocument/2006/relationships" xmlns:m="http://schemas.openxmlformats.org/officeDocument/2006/math" xmlns:v="urn:schemas-microsoft-com:vml" xmlns:wp14="http://schemas.microsoft.com/office/word/2010/wordprocessingDrawing" xmlns:wp="http://schemas.openxmlformats.org/drawingml/2006/wordprocessingDrawing" xmlns:w10="urn:schemas-microsoft-com:office:word" xmlns:w="http://schemas.openxmlformats.org/wordprocessingml/2006/main" xmlns:w14="http://schemas.microsoft.com/office/word/2010/wordml" xmlns:w15="http://schemas.microsoft.com/office/word/2012/wordml" xmlns:w16se="http://schemas.microsoft.com/office/word/2015/wordml/symex" xmlns:wpg="http://schemas.microsoft.com/office/word/2010/wordprocessingGroup" xmlns:wpi="http://schemas.microsoft.com/office/word/2010/wordprocessingInk" xmlns:wne="http://schemas.microsoft.com/office/word/2006/wordml" xmlns:wps="http://schemas.microsoft.com/office/word/2010/wordprocessingShape" mc:Ignorable="w14 w15 w16se wp14">
+<w:endnotes xmlns:wpc="http://schemas.microsoft.com/office/word/2010/wordprocessingCanvas" xmlns:mo="http://schemas.microsoft.com/office/mac/office/2008/main" xmlns:mc="http://schemas.openxmlformats.org/markup-compatibility/2006" xmlns:mv="urn:schemas-microsoft-com:mac:vml" xmlns:o="urn:schemas-microsoft-com:office:office" xmlns:r="http://schemas.openxmlformats.org/officeDocument/2006/relationships" xmlns:m="http://schemas.openxmlformats.org/officeDocument/2006/math" xmlns:v="urn:schemas-microsoft-com:vml" xmlns:wp14="http://schemas.microsoft.com/office/word/2010/wordprocessingDrawing" xmlns:wp="http://schemas.openxmlformats.org/drawingml/2006/wordprocessingDrawing" xmlns:w10="urn:schemas-microsoft-com:office:word" xmlns:w="http://schemas.openxmlformats.org/wordprocessingml/2006/main" xmlns:w14="http://schemas.microsoft.com/office/word/2010/wordml" xmlns:w15="http://schemas.microsoft.com/office/word/2012/wordml" xmlns:wpg="http://schemas.microsoft.com/office/word/2010/wordprocessingGroup" xmlns:wpi="http://schemas.microsoft.com/office/word/2010/wordprocessingInk" xmlns:wne="http://schemas.microsoft.com/office/word/2006/wordml" xmlns:wps="http://schemas.microsoft.com/office/word/2010/wordprocessingShape" mc:Ignorable="w14 w15 wp14">
   <w:endnote w:type="separator" w:id="-1">
     <w:p>
       <w:r>
@@ -32156,7 +32198,7 @@
 </file>
 
 <file path=word/footer1.xml><?xml version="1.0" encoding="utf-8"?>
-<w:ftr xmlns:wpc="http://schemas.microsoft.com/office/word/2010/wordprocessingCanvas" xmlns:cx="http://schemas.microsoft.com/office/drawing/2014/chartex" xmlns:cx1="http://schemas.microsoft.com/office/drawing/2015/9/8/chartex" xmlns:mc="http://schemas.openxmlformats.org/markup-compatibility/2006" xmlns:o="urn:schemas-microsoft-com:office:office" xmlns:r="http://schemas.openxmlformats.org/officeDocument/2006/relationships" xmlns:m="http://schemas.openxmlformats.org/officeDocument/2006/math" xmlns:v="urn:schemas-microsoft-com:vml" xmlns:wp14="http://schemas.microsoft.com/office/word/2010/wordprocessingDrawing" xmlns:wp="http://schemas.openxmlformats.org/drawingml/2006/wordprocessingDrawing" xmlns:w10="urn:schemas-microsoft-com:office:word" xmlns:w="http://schemas.openxmlformats.org/wordprocessingml/2006/main" xmlns:w14="http://schemas.microsoft.com/office/word/2010/wordml" xmlns:w15="http://schemas.microsoft.com/office/word/2012/wordml" xmlns:w16se="http://schemas.microsoft.com/office/word/2015/wordml/symex" xmlns:wpg="http://schemas.microsoft.com/office/word/2010/wordprocessingGroup" xmlns:wpi="http://schemas.microsoft.com/office/word/2010/wordprocessingInk" xmlns:wne="http://schemas.microsoft.com/office/word/2006/wordml" xmlns:wps="http://schemas.microsoft.com/office/word/2010/wordprocessingShape" mc:Ignorable="w14 w15 w16se wp14">
+<w:ftr xmlns:wpc="http://schemas.microsoft.com/office/word/2010/wordprocessingCanvas" xmlns:mo="http://schemas.microsoft.com/office/mac/office/2008/main" xmlns:mc="http://schemas.openxmlformats.org/markup-compatibility/2006" xmlns:mv="urn:schemas-microsoft-com:mac:vml" xmlns:o="urn:schemas-microsoft-com:office:office" xmlns:r="http://schemas.openxmlformats.org/officeDocument/2006/relationships" xmlns:m="http://schemas.openxmlformats.org/officeDocument/2006/math" xmlns:v="urn:schemas-microsoft-com:vml" xmlns:wp14="http://schemas.microsoft.com/office/word/2010/wordprocessingDrawing" xmlns:wp="http://schemas.openxmlformats.org/drawingml/2006/wordprocessingDrawing" xmlns:w10="urn:schemas-microsoft-com:office:word" xmlns:w="http://schemas.openxmlformats.org/wordprocessingml/2006/main" xmlns:w14="http://schemas.microsoft.com/office/word/2010/wordml" xmlns:w15="http://schemas.microsoft.com/office/word/2012/wordml" xmlns:wpg="http://schemas.microsoft.com/office/word/2010/wordprocessingGroup" xmlns:wpi="http://schemas.microsoft.com/office/word/2010/wordprocessingInk" xmlns:wne="http://schemas.microsoft.com/office/word/2006/wordml" xmlns:wps="http://schemas.microsoft.com/office/word/2010/wordprocessingShape" mc:Ignorable="w14 w15 wp14">
   <w:p>
     <w:pPr>
       <w:pStyle w:val="Footer"/>
@@ -32194,7 +32236,7 @@
         <w:noProof/>
         <w:color w:val="4F81BD" w:themeColor="accent1"/>
       </w:rPr>
-      <w:t>8</w:t>
+      <w:t>10</w:t>
     </w:r>
     <w:r>
       <w:rPr>
@@ -32253,7 +32295,7 @@
 </file>
 
 <file path=word/footnotes.xml><?xml version="1.0" encoding="utf-8"?>
-<w:footnotes xmlns:wpc="http://schemas.microsoft.com/office/word/2010/wordprocessingCanvas" xmlns:cx="http://schemas.microsoft.com/office/drawing/2014/chartex" xmlns:cx1="http://schemas.microsoft.com/office/drawing/2015/9/8/chartex" xmlns:mc="http://schemas.openxmlformats.org/markup-compatibility/2006" xmlns:o="urn:schemas-microsoft-com:office:office" xmlns:r="http://schemas.openxmlformats.org/officeDocument/2006/relationships" xmlns:m="http://schemas.openxmlformats.org/officeDocument/2006/math" xmlns:v="urn:schemas-microsoft-com:vml" xmlns:wp14="http://schemas.microsoft.com/office/word/2010/wordprocessingDrawing" xmlns:wp="http://schemas.openxmlformats.org/drawingml/2006/wordprocessingDrawing" xmlns:w10="urn:schemas-microsoft-com:office:word" xmlns:w="http://schemas.openxmlformats.org/wordprocessingml/2006/main" xmlns:w14="http://schemas.microsoft.com/office/word/2010/wordml" xmlns:w15="http://schemas.microsoft.com/office/word/2012/wordml" xmlns:w16se="http://schemas.microsoft.com/office/word/2015/wordml/symex" xmlns:wpg="http://schemas.microsoft.com/office/word/2010/wordprocessingGroup" xmlns:wpi="http://schemas.microsoft.com/office/word/2010/wordprocessingInk" xmlns:wne="http://schemas.microsoft.com/office/word/2006/wordml" xmlns:wps="http://schemas.microsoft.com/office/word/2010/wordprocessingShape" mc:Ignorable="w14 w15 w16se wp14">
+<w:footnotes xmlns:wpc="http://schemas.microsoft.com/office/word/2010/wordprocessingCanvas" xmlns:mo="http://schemas.microsoft.com/office/mac/office/2008/main" xmlns:mc="http://schemas.openxmlformats.org/markup-compatibility/2006" xmlns:mv="urn:schemas-microsoft-com:mac:vml" xmlns:o="urn:schemas-microsoft-com:office:office" xmlns:r="http://schemas.openxmlformats.org/officeDocument/2006/relationships" xmlns:m="http://schemas.openxmlformats.org/officeDocument/2006/math" xmlns:v="urn:schemas-microsoft-com:vml" xmlns:wp14="http://schemas.microsoft.com/office/word/2010/wordprocessingDrawing" xmlns:wp="http://schemas.openxmlformats.org/drawingml/2006/wordprocessingDrawing" xmlns:w10="urn:schemas-microsoft-com:office:word" xmlns:w="http://schemas.openxmlformats.org/wordprocessingml/2006/main" xmlns:w14="http://schemas.microsoft.com/office/word/2010/wordml" xmlns:w15="http://schemas.microsoft.com/office/word/2012/wordml" xmlns:wpg="http://schemas.microsoft.com/office/word/2010/wordprocessingGroup" xmlns:wpi="http://schemas.microsoft.com/office/word/2010/wordprocessingInk" xmlns:wne="http://schemas.microsoft.com/office/word/2006/wordml" xmlns:wps="http://schemas.microsoft.com/office/word/2010/wordprocessingShape" mc:Ignorable="w14 w15 wp14">
   <w:footnote w:type="separator" w:id="-1">
     <w:p>
       <w:r>
@@ -32272,7 +32314,7 @@
 </file>
 
 <file path=word/header1.xml><?xml version="1.0" encoding="utf-8"?>
-<w:hdr xmlns:wpc="http://schemas.microsoft.com/office/word/2010/wordprocessingCanvas" xmlns:cx="http://schemas.microsoft.com/office/drawing/2014/chartex" xmlns:cx1="http://schemas.microsoft.com/office/drawing/2015/9/8/chartex" xmlns:mc="http://schemas.openxmlformats.org/markup-compatibility/2006" xmlns:o="urn:schemas-microsoft-com:office:office" xmlns:r="http://schemas.openxmlformats.org/officeDocument/2006/relationships" xmlns:m="http://schemas.openxmlformats.org/officeDocument/2006/math" xmlns:v="urn:schemas-microsoft-com:vml" xmlns:wp14="http://schemas.microsoft.com/office/word/2010/wordprocessingDrawing" xmlns:wp="http://schemas.openxmlformats.org/drawingml/2006/wordprocessingDrawing" xmlns:w10="urn:schemas-microsoft-com:office:word" xmlns:w="http://schemas.openxmlformats.org/wordprocessingml/2006/main" xmlns:w14="http://schemas.microsoft.com/office/word/2010/wordml" xmlns:w15="http://schemas.microsoft.com/office/word/2012/wordml" xmlns:w16se="http://schemas.microsoft.com/office/word/2015/wordml/symex" xmlns:wpg="http://schemas.microsoft.com/office/word/2010/wordprocessingGroup" xmlns:wpi="http://schemas.microsoft.com/office/word/2010/wordprocessingInk" xmlns:wne="http://schemas.microsoft.com/office/word/2006/wordml" xmlns:wps="http://schemas.microsoft.com/office/word/2010/wordprocessingShape" mc:Ignorable="w14 w15 w16se wp14">
+<w:hdr xmlns:wpc="http://schemas.microsoft.com/office/word/2010/wordprocessingCanvas" xmlns:mo="http://schemas.microsoft.com/office/mac/office/2008/main" xmlns:mc="http://schemas.openxmlformats.org/markup-compatibility/2006" xmlns:mv="urn:schemas-microsoft-com:mac:vml" xmlns:o="urn:schemas-microsoft-com:office:office" xmlns:r="http://schemas.openxmlformats.org/officeDocument/2006/relationships" xmlns:m="http://schemas.openxmlformats.org/officeDocument/2006/math" xmlns:v="urn:schemas-microsoft-com:vml" xmlns:wp14="http://schemas.microsoft.com/office/word/2010/wordprocessingDrawing" xmlns:wp="http://schemas.openxmlformats.org/drawingml/2006/wordprocessingDrawing" xmlns:w10="urn:schemas-microsoft-com:office:word" xmlns:w="http://schemas.openxmlformats.org/wordprocessingml/2006/main" xmlns:w14="http://schemas.microsoft.com/office/word/2010/wordml" xmlns:w15="http://schemas.microsoft.com/office/word/2012/wordml" xmlns:wpg="http://schemas.microsoft.com/office/word/2010/wordprocessingGroup" xmlns:wpi="http://schemas.microsoft.com/office/word/2010/wordprocessingInk" xmlns:wne="http://schemas.microsoft.com/office/word/2006/wordml" xmlns:wps="http://schemas.microsoft.com/office/word/2010/wordprocessingShape" mc:Ignorable="w14 w15 wp14">
   <w:p>
     <w:pPr>
       <w:pStyle w:val="Header"/>
@@ -32284,7 +32326,7 @@
       <mc:AlternateContent>
         <mc:Choice Requires="wps">
           <w:drawing>
-            <wp:anchor distT="0" distB="0" distL="118745" distR="118745" simplePos="0" relativeHeight="251659264" behindDoc="1" locked="0" layoutInCell="1" allowOverlap="0">
+            <wp:anchor distT="0" distB="0" distL="118745" distR="118745" simplePos="0" relativeHeight="251659264" behindDoc="1" locked="0" layoutInCell="1" allowOverlap="0" wp14:anchorId="7D404CF1" wp14:editId="26D4B82E">
               <wp:simplePos x="0" y="0"/>
               <wp:positionH relativeFrom="margin">
                 <wp:align>center</wp:align>
@@ -32301,7 +32343,7 @@
                   </wp:positionV>
                 </mc:Fallback>
               </mc:AlternateContent>
-              <wp:extent cx="5950039" cy="270457"/>
+              <wp:extent cx="6309360" cy="292100"/>
               <wp:effectExtent l="0" t="0" r="0" b="7620"/>
               <wp:wrapSquare wrapText="bothSides"/>
               <wp:docPr id="197" name="Rectangle 197"/>
@@ -32313,7 +32355,7 @@
                     <wps:spPr>
                       <a:xfrm>
                         <a:off x="0" y="0"/>
-                        <a:ext cx="5950039" cy="270457"/>
+                        <a:ext cx="6309360" cy="292100"/>
                       </a:xfrm>
                       <a:prstGeom prst="rect">
                         <a:avLst/>
@@ -32396,7 +32438,7 @@
             </wp:anchor>
           </w:drawing>
         </mc:Choice>
-        <mc:Fallback>
+        <mc:Fallback xmlns:w16se="http://schemas.microsoft.com/office/word/2015/wordml/symex" xmlns:cx1="http://schemas.microsoft.com/office/drawing/2015/9/8/chartex" xmlns:cx="http://schemas.microsoft.com/office/drawing/2014/chartex">
           <w:pict>
             <v:rect id="Rectangle 197" o:spid="_x0000_s1029" style="position:absolute;margin-left:0;margin-top:0;width:468.5pt;height:21.3pt;z-index:-251657216;visibility:visible;mso-wrap-style:square;mso-width-percent:1000;mso-height-percent:27;mso-top-percent:45;mso-wrap-distance-left:9.35pt;mso-wrap-distance-top:0;mso-wrap-distance-right:9.35pt;mso-wrap-distance-bottom:0;mso-position-horizontal:center;mso-position-horizontal-relative:margin;mso-position-vertical-relative:page;mso-width-percent:1000;mso-height-percent:27;mso-top-percent:45;mso-width-relative:margin;mso-height-relative:page;v-text-anchor:middle" o:gfxdata="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" o:allowoverlap="f" fillcolor="#4f81bd [3204]" stroked="f" strokeweight="2pt">
               <v:textbox style="mso-fit-shape-to-text:t">
@@ -32446,8 +32488,8 @@
 </file>
 
 <file path=word/numbering.xml><?xml version="1.0" encoding="utf-8"?>
-<w:numbering xmlns:wpc="http://schemas.microsoft.com/office/word/2010/wordprocessingCanvas" xmlns:cx="http://schemas.microsoft.com/office/drawing/2014/chartex" xmlns:cx1="http://schemas.microsoft.com/office/drawing/2015/9/8/chartex" xmlns:mc="http://schemas.openxmlformats.org/markup-compatibility/2006" xmlns:o="urn:schemas-microsoft-com:office:office" xmlns:r="http://schemas.openxmlformats.org/officeDocument/2006/relationships" xmlns:m="http://schemas.openxmlformats.org/officeDocument/2006/math" xmlns:v="urn:schemas-microsoft-com:vml" xmlns:wp14="http://schemas.microsoft.com/office/word/2010/wordprocessingDrawing" xmlns:wp="http://schemas.openxmlformats.org/drawingml/2006/wordprocessingDrawing" xmlns:w10="urn:schemas-microsoft-com:office:word" xmlns:w="http://schemas.openxmlformats.org/wordprocessingml/2006/main" xmlns:w14="http://schemas.microsoft.com/office/word/2010/wordml" xmlns:w15="http://schemas.microsoft.com/office/word/2012/wordml" xmlns:w16se="http://schemas.microsoft.com/office/word/2015/wordml/symex" xmlns:wpg="http://schemas.microsoft.com/office/word/2010/wordprocessingGroup" xmlns:wpi="http://schemas.microsoft.com/office/word/2010/wordprocessingInk" xmlns:wne="http://schemas.microsoft.com/office/word/2006/wordml" xmlns:wps="http://schemas.microsoft.com/office/word/2010/wordprocessingShape" mc:Ignorable="w14 w15 w16se wp14">
-  <w:abstractNum w:abstractNumId="0" w15:restartNumberingAfterBreak="0">
+<w:numbering xmlns:wpc="http://schemas.microsoft.com/office/word/2010/wordprocessingCanvas" xmlns:mo="http://schemas.microsoft.com/office/mac/office/2008/main" xmlns:mc="http://schemas.openxmlformats.org/markup-compatibility/2006" xmlns:mv="urn:schemas-microsoft-com:mac:vml" xmlns:o="urn:schemas-microsoft-com:office:office" xmlns:r="http://schemas.openxmlformats.org/officeDocument/2006/relationships" xmlns:m="http://schemas.openxmlformats.org/officeDocument/2006/math" xmlns:v="urn:schemas-microsoft-com:vml" xmlns:wp14="http://schemas.microsoft.com/office/word/2010/wordprocessingDrawing" xmlns:wp="http://schemas.openxmlformats.org/drawingml/2006/wordprocessingDrawing" xmlns:w10="urn:schemas-microsoft-com:office:word" xmlns:w="http://schemas.openxmlformats.org/wordprocessingml/2006/main" xmlns:w14="http://schemas.microsoft.com/office/word/2010/wordml" xmlns:w15="http://schemas.microsoft.com/office/word/2012/wordml" xmlns:wpg="http://schemas.microsoft.com/office/word/2010/wordprocessingGroup" xmlns:wpi="http://schemas.microsoft.com/office/word/2010/wordprocessingInk" xmlns:wne="http://schemas.microsoft.com/office/word/2006/wordml" xmlns:wps="http://schemas.microsoft.com/office/word/2010/wordprocessingShape" mc:Ignorable="w14 w15 wp14">
+  <w:abstractNum w:abstractNumId="0">
     <w:nsid w:val="FFFFFF82"/>
     <w:multiLevelType w:val="singleLevel"/>
     <w:tmpl w:val="0A2C9E1E"/>
@@ -32467,7 +32509,7 @@
       </w:rPr>
     </w:lvl>
   </w:abstractNum>
-  <w:abstractNum w:abstractNumId="1" w15:restartNumberingAfterBreak="0">
+  <w:abstractNum w:abstractNumId="1">
     <w:nsid w:val="FFFFFF83"/>
     <w:multiLevelType w:val="singleLevel"/>
     <w:tmpl w:val="79A08FFC"/>
@@ -32487,7 +32529,7 @@
       </w:rPr>
     </w:lvl>
   </w:abstractNum>
-  <w:abstractNum w:abstractNumId="2" w15:restartNumberingAfterBreak="0">
+  <w:abstractNum w:abstractNumId="2">
     <w:nsid w:val="FFFFFF89"/>
     <w:multiLevelType w:val="singleLevel"/>
     <w:tmpl w:val="7BEEBCEC"/>
@@ -32507,7 +32549,7 @@
       </w:rPr>
     </w:lvl>
   </w:abstractNum>
-  <w:abstractNum w:abstractNumId="3" w15:restartNumberingAfterBreak="0">
+  <w:abstractNum w:abstractNumId="3">
     <w:nsid w:val="07AD2046"/>
     <w:multiLevelType w:val="hybridMultilevel"/>
     <w:tmpl w:val="A7D0852C"/>
@@ -32620,7 +32662,7 @@
       </w:rPr>
     </w:lvl>
   </w:abstractNum>
-  <w:abstractNum w:abstractNumId="4" w15:restartNumberingAfterBreak="0">
+  <w:abstractNum w:abstractNumId="4">
     <w:nsid w:val="0942529D"/>
     <w:multiLevelType w:val="hybridMultilevel"/>
     <w:tmpl w:val="50A64F88"/>
@@ -32733,7 +32775,7 @@
       </w:rPr>
     </w:lvl>
   </w:abstractNum>
-  <w:abstractNum w:abstractNumId="5" w15:restartNumberingAfterBreak="0">
+  <w:abstractNum w:abstractNumId="5">
     <w:nsid w:val="0C666931"/>
     <w:multiLevelType w:val="hybridMultilevel"/>
     <w:tmpl w:val="7ECE167E"/>
@@ -32822,7 +32864,7 @@
       </w:pPr>
     </w:lvl>
   </w:abstractNum>
-  <w:abstractNum w:abstractNumId="6" w15:restartNumberingAfterBreak="0">
+  <w:abstractNum w:abstractNumId="6">
     <w:nsid w:val="14890F27"/>
     <w:multiLevelType w:val="hybridMultilevel"/>
     <w:tmpl w:val="1794D3A4"/>
@@ -32935,7 +32977,7 @@
       </w:rPr>
     </w:lvl>
   </w:abstractNum>
-  <w:abstractNum w:abstractNumId="7" w15:restartNumberingAfterBreak="0">
+  <w:abstractNum w:abstractNumId="7">
     <w:nsid w:val="152849EB"/>
     <w:multiLevelType w:val="hybridMultilevel"/>
     <w:tmpl w:val="E5F0B3E2"/>
@@ -33048,7 +33090,7 @@
       </w:rPr>
     </w:lvl>
   </w:abstractNum>
-  <w:abstractNum w:abstractNumId="8" w15:restartNumberingAfterBreak="0">
+  <w:abstractNum w:abstractNumId="8">
     <w:nsid w:val="18AF2169"/>
     <w:multiLevelType w:val="hybridMultilevel"/>
     <w:tmpl w:val="BF34B6BA"/>
@@ -33161,7 +33203,7 @@
       </w:rPr>
     </w:lvl>
   </w:abstractNum>
-  <w:abstractNum w:abstractNumId="9" w15:restartNumberingAfterBreak="0">
+  <w:abstractNum w:abstractNumId="9">
     <w:nsid w:val="1FDC028C"/>
     <w:multiLevelType w:val="hybridMultilevel"/>
     <w:tmpl w:val="94F04CB2"/>
@@ -33301,7 +33343,7 @@
       </w:rPr>
     </w:lvl>
   </w:abstractNum>
-  <w:abstractNum w:abstractNumId="10" w15:restartNumberingAfterBreak="0">
+  <w:abstractNum w:abstractNumId="10">
     <w:nsid w:val="2448103D"/>
     <w:multiLevelType w:val="hybridMultilevel"/>
     <w:tmpl w:val="33E8C746"/>
@@ -33414,7 +33456,7 @@
       </w:rPr>
     </w:lvl>
   </w:abstractNum>
-  <w:abstractNum w:abstractNumId="11" w15:restartNumberingAfterBreak="0">
+  <w:abstractNum w:abstractNumId="11">
     <w:nsid w:val="2B8B314D"/>
     <w:multiLevelType w:val="hybridMultilevel"/>
     <w:tmpl w:val="40264392"/>
@@ -33500,7 +33542,7 @@
       </w:pPr>
     </w:lvl>
   </w:abstractNum>
-  <w:abstractNum w:abstractNumId="12" w15:restartNumberingAfterBreak="0">
+  <w:abstractNum w:abstractNumId="12">
     <w:nsid w:val="30C70157"/>
     <w:multiLevelType w:val="hybridMultilevel"/>
     <w:tmpl w:val="23340C46"/>
@@ -33640,7 +33682,7 @@
       </w:rPr>
     </w:lvl>
   </w:abstractNum>
-  <w:abstractNum w:abstractNumId="13" w15:restartNumberingAfterBreak="0">
+  <w:abstractNum w:abstractNumId="13">
     <w:nsid w:val="32B3321A"/>
     <w:multiLevelType w:val="hybridMultilevel"/>
     <w:tmpl w:val="ACFA5CEA"/>
@@ -33753,7 +33795,7 @@
       </w:rPr>
     </w:lvl>
   </w:abstractNum>
-  <w:abstractNum w:abstractNumId="14" w15:restartNumberingAfterBreak="0">
+  <w:abstractNum w:abstractNumId="14">
     <w:nsid w:val="32BB6CEB"/>
     <w:multiLevelType w:val="hybridMultilevel"/>
     <w:tmpl w:val="8ECA80F8"/>
@@ -33866,7 +33908,7 @@
       </w:pPr>
     </w:lvl>
   </w:abstractNum>
-  <w:abstractNum w:abstractNumId="15" w15:restartNumberingAfterBreak="0">
+  <w:abstractNum w:abstractNumId="15">
     <w:nsid w:val="36D97058"/>
     <w:multiLevelType w:val="hybridMultilevel"/>
     <w:tmpl w:val="46A468F0"/>
@@ -33979,7 +34021,7 @@
       </w:rPr>
     </w:lvl>
   </w:abstractNum>
-  <w:abstractNum w:abstractNumId="16" w15:restartNumberingAfterBreak="0">
+  <w:abstractNum w:abstractNumId="16">
     <w:nsid w:val="3A3D6C2D"/>
     <w:multiLevelType w:val="hybridMultilevel"/>
     <w:tmpl w:val="AAF626B6"/>
@@ -34092,7 +34134,7 @@
       </w:rPr>
     </w:lvl>
   </w:abstractNum>
-  <w:abstractNum w:abstractNumId="17" w15:restartNumberingAfterBreak="0">
+  <w:abstractNum w:abstractNumId="17">
     <w:nsid w:val="41FC10AC"/>
     <w:multiLevelType w:val="hybridMultilevel"/>
     <w:tmpl w:val="A2ECDBAA"/>
@@ -34205,7 +34247,7 @@
       </w:rPr>
     </w:lvl>
   </w:abstractNum>
-  <w:abstractNum w:abstractNumId="18" w15:restartNumberingAfterBreak="0">
+  <w:abstractNum w:abstractNumId="18">
     <w:nsid w:val="433806F2"/>
     <w:multiLevelType w:val="hybridMultilevel"/>
     <w:tmpl w:val="65A6F866"/>
@@ -34318,7 +34360,7 @@
       </w:rPr>
     </w:lvl>
   </w:abstractNum>
-  <w:abstractNum w:abstractNumId="19" w15:restartNumberingAfterBreak="0">
+  <w:abstractNum w:abstractNumId="19">
     <w:nsid w:val="45B61F86"/>
     <w:multiLevelType w:val="hybridMultilevel"/>
     <w:tmpl w:val="0206F7EE"/>
@@ -34431,7 +34473,7 @@
       </w:rPr>
     </w:lvl>
   </w:abstractNum>
-  <w:abstractNum w:abstractNumId="20" w15:restartNumberingAfterBreak="0">
+  <w:abstractNum w:abstractNumId="20">
     <w:nsid w:val="46353390"/>
     <w:multiLevelType w:val="hybridMultilevel"/>
     <w:tmpl w:val="BF886C7C"/>
@@ -34517,7 +34559,7 @@
       </w:pPr>
     </w:lvl>
   </w:abstractNum>
-  <w:abstractNum w:abstractNumId="21" w15:restartNumberingAfterBreak="0">
+  <w:abstractNum w:abstractNumId="21">
     <w:nsid w:val="4ED03D8F"/>
     <w:multiLevelType w:val="hybridMultilevel"/>
     <w:tmpl w:val="1C46FC34"/>
@@ -34658,7 +34700,7 @@
       </w:rPr>
     </w:lvl>
   </w:abstractNum>
-  <w:abstractNum w:abstractNumId="22" w15:restartNumberingAfterBreak="0">
+  <w:abstractNum w:abstractNumId="22">
     <w:nsid w:val="54DD6099"/>
     <w:multiLevelType w:val="hybridMultilevel"/>
     <w:tmpl w:val="336876F8"/>
@@ -34771,7 +34813,7 @@
       </w:rPr>
     </w:lvl>
   </w:abstractNum>
-  <w:abstractNum w:abstractNumId="23" w15:restartNumberingAfterBreak="0">
+  <w:abstractNum w:abstractNumId="23">
     <w:nsid w:val="56430E66"/>
     <w:multiLevelType w:val="hybridMultilevel"/>
     <w:tmpl w:val="FD344636"/>
@@ -34884,7 +34926,7 @@
       </w:rPr>
     </w:lvl>
   </w:abstractNum>
-  <w:abstractNum w:abstractNumId="24" w15:restartNumberingAfterBreak="0">
+  <w:abstractNum w:abstractNumId="24">
     <w:nsid w:val="59D46A27"/>
     <w:multiLevelType w:val="hybridMultilevel"/>
     <w:tmpl w:val="332C6E0A"/>
@@ -34997,7 +35039,7 @@
       </w:rPr>
     </w:lvl>
   </w:abstractNum>
-  <w:abstractNum w:abstractNumId="25" w15:restartNumberingAfterBreak="0">
+  <w:abstractNum w:abstractNumId="25">
     <w:nsid w:val="5A5831F0"/>
     <w:multiLevelType w:val="hybridMultilevel"/>
     <w:tmpl w:val="F148EFF0"/>
@@ -35137,7 +35179,7 @@
       </w:rPr>
     </w:lvl>
   </w:abstractNum>
-  <w:abstractNum w:abstractNumId="26" w15:restartNumberingAfterBreak="0">
+  <w:abstractNum w:abstractNumId="26">
     <w:nsid w:val="5AD733BF"/>
     <w:multiLevelType w:val="hybridMultilevel"/>
     <w:tmpl w:val="BE50BBEE"/>
@@ -35277,7 +35319,7 @@
       </w:rPr>
     </w:lvl>
   </w:abstractNum>
-  <w:abstractNum w:abstractNumId="27" w15:restartNumberingAfterBreak="0">
+  <w:abstractNum w:abstractNumId="27">
     <w:nsid w:val="5B50589B"/>
     <w:multiLevelType w:val="hybridMultilevel"/>
     <w:tmpl w:val="E078D946"/>
@@ -35390,7 +35432,7 @@
       </w:rPr>
     </w:lvl>
   </w:abstractNum>
-  <w:abstractNum w:abstractNumId="28" w15:restartNumberingAfterBreak="0">
+  <w:abstractNum w:abstractNumId="28">
     <w:nsid w:val="5BE80C4F"/>
     <w:multiLevelType w:val="hybridMultilevel"/>
     <w:tmpl w:val="8912006E"/>
@@ -35503,7 +35545,7 @@
       </w:rPr>
     </w:lvl>
   </w:abstractNum>
-  <w:abstractNum w:abstractNumId="29" w15:restartNumberingAfterBreak="0">
+  <w:abstractNum w:abstractNumId="29">
     <w:nsid w:val="5F7E36D4"/>
     <w:multiLevelType w:val="singleLevel"/>
     <w:tmpl w:val="04090011"/>
@@ -35523,7 +35565,7 @@
       </w:rPr>
     </w:lvl>
   </w:abstractNum>
-  <w:abstractNum w:abstractNumId="30" w15:restartNumberingAfterBreak="0">
+  <w:abstractNum w:abstractNumId="30">
     <w:nsid w:val="60F25D37"/>
     <w:multiLevelType w:val="hybridMultilevel"/>
     <w:tmpl w:val="A850A4A2"/>
@@ -35663,7 +35705,7 @@
       </w:rPr>
     </w:lvl>
   </w:abstractNum>
-  <w:abstractNum w:abstractNumId="31" w15:restartNumberingAfterBreak="0">
+  <w:abstractNum w:abstractNumId="31">
     <w:nsid w:val="623F54F5"/>
     <w:multiLevelType w:val="hybridMultilevel"/>
     <w:tmpl w:val="F9CE0192"/>
@@ -35803,7 +35845,7 @@
       </w:rPr>
     </w:lvl>
   </w:abstractNum>
-  <w:abstractNum w:abstractNumId="32" w15:restartNumberingAfterBreak="0">
+  <w:abstractNum w:abstractNumId="32">
     <w:nsid w:val="63741493"/>
     <w:multiLevelType w:val="hybridMultilevel"/>
     <w:tmpl w:val="E2069710"/>
@@ -35916,7 +35958,7 @@
       </w:pPr>
     </w:lvl>
   </w:abstractNum>
-  <w:abstractNum w:abstractNumId="33" w15:restartNumberingAfterBreak="0">
+  <w:abstractNum w:abstractNumId="33">
     <w:nsid w:val="63EB6D48"/>
     <w:multiLevelType w:val="hybridMultilevel"/>
     <w:tmpl w:val="796A4A20"/>
@@ -36002,7 +36044,7 @@
       </w:pPr>
     </w:lvl>
   </w:abstractNum>
-  <w:abstractNum w:abstractNumId="34" w15:restartNumberingAfterBreak="0">
+  <w:abstractNum w:abstractNumId="34">
     <w:nsid w:val="64462937"/>
     <w:multiLevelType w:val="hybridMultilevel"/>
     <w:tmpl w:val="D902B628"/>
@@ -36088,7 +36130,7 @@
       </w:pPr>
     </w:lvl>
   </w:abstractNum>
-  <w:abstractNum w:abstractNumId="35" w15:restartNumberingAfterBreak="0">
+  <w:abstractNum w:abstractNumId="35">
     <w:nsid w:val="66F6394F"/>
     <w:multiLevelType w:val="hybridMultilevel"/>
     <w:tmpl w:val="B34CF1B4"/>
@@ -36174,7 +36216,7 @@
       </w:pPr>
     </w:lvl>
   </w:abstractNum>
-  <w:abstractNum w:abstractNumId="36" w15:restartNumberingAfterBreak="0">
+  <w:abstractNum w:abstractNumId="36">
     <w:nsid w:val="671F5B08"/>
     <w:multiLevelType w:val="hybridMultilevel"/>
     <w:tmpl w:val="1EF05312"/>
@@ -36287,7 +36329,7 @@
       </w:rPr>
     </w:lvl>
   </w:abstractNum>
-  <w:abstractNum w:abstractNumId="37" w15:restartNumberingAfterBreak="0">
+  <w:abstractNum w:abstractNumId="37">
     <w:nsid w:val="67946EED"/>
     <w:multiLevelType w:val="hybridMultilevel"/>
     <w:tmpl w:val="2E9EBB90"/>
@@ -36404,7 +36446,7 @@
       </w:pPr>
     </w:lvl>
   </w:abstractNum>
-  <w:abstractNum w:abstractNumId="38" w15:restartNumberingAfterBreak="0">
+  <w:abstractNum w:abstractNumId="38">
     <w:nsid w:val="6BB83E96"/>
     <w:multiLevelType w:val="hybridMultilevel"/>
     <w:tmpl w:val="681EC006"/>
@@ -36490,7 +36532,7 @@
       </w:pPr>
     </w:lvl>
   </w:abstractNum>
-  <w:abstractNum w:abstractNumId="39" w15:restartNumberingAfterBreak="0">
+  <w:abstractNum w:abstractNumId="39">
     <w:nsid w:val="78202A18"/>
     <w:multiLevelType w:val="hybridMultilevel"/>
     <w:tmpl w:val="0DC6EA06"/>
@@ -36603,7 +36645,7 @@
       </w:rPr>
     </w:lvl>
   </w:abstractNum>
-  <w:abstractNum w:abstractNumId="40" w15:restartNumberingAfterBreak="0">
+  <w:abstractNum w:abstractNumId="40">
     <w:nsid w:val="7AEF6B20"/>
     <w:multiLevelType w:val="hybridMultilevel"/>
     <w:tmpl w:val="EB642302"/>
@@ -36716,7 +36758,7 @@
       </w:rPr>
     </w:lvl>
   </w:abstractNum>
-  <w:abstractNum w:abstractNumId="41" w15:restartNumberingAfterBreak="0">
+  <w:abstractNum w:abstractNumId="41">
     <w:nsid w:val="7F454863"/>
     <w:multiLevelType w:val="hybridMultilevel"/>
     <w:tmpl w:val="98E034D6"/>
@@ -36935,7 +36977,7 @@
 </file>
 
 <file path=word/styles.xml><?xml version="1.0" encoding="utf-8"?>
-<w:styles xmlns:mc="http://schemas.openxmlformats.org/markup-compatibility/2006" xmlns:r="http://schemas.openxmlformats.org/officeDocument/2006/relationships" xmlns:w="http://schemas.openxmlformats.org/wordprocessingml/2006/main" xmlns:w14="http://schemas.microsoft.com/office/word/2010/wordml" xmlns:w15="http://schemas.microsoft.com/office/word/2012/wordml" xmlns:w16se="http://schemas.microsoft.com/office/word/2015/wordml/symex" mc:Ignorable="w14 w15 w16se">
+<w:styles xmlns:mc="http://schemas.openxmlformats.org/markup-compatibility/2006" xmlns:r="http://schemas.openxmlformats.org/officeDocument/2006/relationships" xmlns:w="http://schemas.openxmlformats.org/wordprocessingml/2006/main" xmlns:w14="http://schemas.microsoft.com/office/word/2010/wordml" xmlns:w15="http://schemas.microsoft.com/office/word/2012/wordml" mc:Ignorable="w14 w15">
   <w:docDefaults>
     <w:rPrDefault>
       <w:rPr>
@@ -36945,7 +36987,7 @@
     </w:rPrDefault>
     <w:pPrDefault/>
   </w:docDefaults>
-  <w:latentStyles w:defLockedState="0" w:defUIPriority="0" w:defSemiHidden="0" w:defUnhideWhenUsed="0" w:defQFormat="0" w:count="371">
+  <w:latentStyles w:defLockedState="0" w:defUIPriority="0" w:defSemiHidden="0" w:defUnhideWhenUsed="0" w:defQFormat="0" w:count="381">
     <w:lsdException w:name="Normal" w:qFormat="1"/>
     <w:lsdException w:name="heading 1" w:qFormat="1"/>
     <w:lsdException w:name="heading 2" w:semiHidden="1" w:unhideWhenUsed="1" w:qFormat="1"/>
@@ -37045,7 +37087,6 @@
     <w:lsdException w:name="HTML Sample" w:semiHidden="1" w:unhideWhenUsed="1"/>
     <w:lsdException w:name="HTML Typewriter" w:semiHidden="1" w:unhideWhenUsed="1"/>
     <w:lsdException w:name="HTML Variable" w:semiHidden="1" w:unhideWhenUsed="1"/>
-    <w:lsdException w:name="Normal Table" w:semiHidden="1" w:unhideWhenUsed="1"/>
     <w:lsdException w:name="annotation subject" w:semiHidden="1" w:unhideWhenUsed="1"/>
     <w:lsdException w:name="No List" w:semiHidden="1" w:uiPriority="99" w:unhideWhenUsed="1"/>
     <w:lsdException w:name="Outline List 1" w:semiHidden="1" w:unhideWhenUsed="1"/>
@@ -37092,9 +37133,7 @@
     <w:lsdException w:name="Table Subtle 2" w:semiHidden="1" w:unhideWhenUsed="1"/>
     <w:lsdException w:name="Table Web 1" w:semiHidden="1" w:unhideWhenUsed="1"/>
     <w:lsdException w:name="Table Web 2" w:semiHidden="1" w:unhideWhenUsed="1"/>
-    <w:lsdException w:name="Table Web 3" w:semiHidden="1" w:unhideWhenUsed="1"/>
     <w:lsdException w:name="Balloon Text" w:semiHidden="1" w:unhideWhenUsed="1"/>
-    <w:lsdException w:name="Table Theme" w:semiHidden="1" w:unhideWhenUsed="1"/>
     <w:lsdException w:name="Placeholder Text" w:semiHidden="1" w:uiPriority="99"/>
     <w:lsdException w:name="No Spacing" w:uiPriority="1" w:qFormat="1"/>
     <w:lsdException w:name="Light Shading" w:uiPriority="60"/>
@@ -37310,6 +37349,7 @@
     <w:lsdException w:name="List Table 5 Dark Accent 6" w:uiPriority="50"/>
     <w:lsdException w:name="List Table 6 Colorful Accent 6" w:uiPriority="51"/>
     <w:lsdException w:name="List Table 7 Colorful Accent 6" w:uiPriority="52"/>
+    <w:lsdException w:name="Mention" w:semiHidden="1" w:uiPriority="99" w:unhideWhenUsed="1"/>
   </w:latentStyles>
   <w:style w:type="paragraph" w:default="1" w:styleId="Normal">
     <w:name w:val="Normal"/>
@@ -37420,6 +37460,7 @@
     <w:basedOn w:val="TableNormal"/>
     <w:rsid w:val="009C3957"/>
     <w:tblPr>
+      <w:tblInd w:w="0" w:type="dxa"/>
       <w:tblBorders>
         <w:top w:val="single" w:sz="4" w:space="0" w:color="auto"/>
         <w:left w:val="single" w:sz="4" w:space="0" w:color="auto"/>
@@ -37428,6 +37469,12 @@
         <w:insideH w:val="single" w:sz="4" w:space="0" w:color="auto"/>
         <w:insideV w:val="single" w:sz="4" w:space="0" w:color="auto"/>
       </w:tblBorders>
+      <w:tblCellMar>
+        <w:top w:w="0" w:type="dxa"/>
+        <w:left w:w="108" w:type="dxa"/>
+        <w:bottom w:w="0" w:type="dxa"/>
+        <w:right w:w="108" w:type="dxa"/>
+      </w:tblCellMar>
     </w:tblPr>
   </w:style>
   <w:style w:type="paragraph" w:styleId="Header">
@@ -38022,7 +38069,7 @@
 </file>
 
 <file path=customXml/itemProps2.xml><?xml version="1.0" encoding="utf-8"?>
-<ds:datastoreItem xmlns:ds="http://schemas.openxmlformats.org/officeDocument/2006/customXml" ds:itemID="{C317C6B6-B048-4036-A4F6-E84F44AB33A4}">
+<ds:datastoreItem xmlns:ds="http://schemas.openxmlformats.org/officeDocument/2006/customXml" ds:itemID="{3791C1CD-6C76-6B44-A860-6C5D5ED188E3}">
   <ds:schemaRefs>
     <ds:schemaRef ds:uri="http://schemas.openxmlformats.org/officeDocument/2006/bibliography"/>
   </ds:schemaRefs>

--- a/Assignment 2 Theory Spring 2018.docx
+++ b/Assignment 2 Theory Spring 2018.docx
@@ -10,7 +10,6 @@
           <w:docPartUnique/>
         </w:docPartObj>
       </w:sdtPr>
-      <w:sdtEndPr/>
       <w:sdtContent>
         <w:p>
           <w:r>
@@ -265,7 +264,7 @@
                   </wp:anchor>
                 </w:drawing>
               </mc:Choice>
-              <mc:Fallback xmlns:w16se="http://schemas.microsoft.com/office/word/2015/wordml/symex" xmlns:cx1="http://schemas.microsoft.com/office/drawing/2015/9/8/chartex" xmlns:cx="http://schemas.microsoft.com/office/drawing/2014/chartex">
+              <mc:Fallback xmlns:cx="http://schemas.microsoft.com/office/drawing/2014/chartex" xmlns:cx1="http://schemas.microsoft.com/office/drawing/2015/9/8/chartex" xmlns:w16se="http://schemas.microsoft.com/office/word/2015/wordml/symex">
                 <w:pict>
                   <v:group w14:anchorId="423D1672" id="Group 149" o:spid="_x0000_s1026" style="position:absolute;margin-left:0;margin-top:0;width:8in;height:95.7pt;z-index:251790336;mso-width-percent:941;mso-height-percent:121;mso-top-percent:23;mso-position-horizontal:center;mso-position-horizontal-relative:page;mso-position-vertical-relative:page;mso-width-percent:941;mso-height-percent:121;mso-top-percent:23" coordorigin="" coordsize="73152,12161" o:gfxdata="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">
                     <v:shape id="Rectangle 51" o:spid="_x0000_s1027" style="position:absolute;width:73152;height:11303;visibility:visible;mso-wrap-style:square;v-text-anchor:middle" coordsize="7312660,1129665" o:gfxdata="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" path="m,l7312660,r,1129665l3619500,733425,,1091565,,xe" fillcolor="#4f81bd [3204]" stroked="f" strokeweight="2pt">
@@ -357,7 +356,6 @@
                                   <w:dataBinding w:prefixMappings="xmlns:ns0='http://schemas.microsoft.com/office/2006/coverPageProps' " w:xpath="/ns0:CoverPageProperties[1]/ns0:Abstract[1]" w:storeItemID="{55AF091B-3C7A-41E3-B477-F2FDAA23CFDA}"/>
                                   <w:text w:multiLine="1"/>
                                 </w:sdtPr>
-                                <w:sdtEndPr/>
                                 <w:sdtContent>
                                   <w:p>
                                     <w:pPr>
@@ -423,7 +421,6 @@
                             <w:dataBinding w:prefixMappings="xmlns:ns0='http://schemas.microsoft.com/office/2006/coverPageProps' " w:xpath="/ns0:CoverPageProperties[1]/ns0:Abstract[1]" w:storeItemID="{55AF091B-3C7A-41E3-B477-F2FDAA23CFDA}"/>
                             <w:text w:multiLine="1"/>
                           </w:sdtPr>
-                          <w:sdtEndPr/>
                           <w:sdtContent>
                             <w:p>
                               <w:pPr>
@@ -592,7 +589,6 @@
                                   <w:dataBinding w:prefixMappings="xmlns:ns0='http://purl.org/dc/elements/1.1/' xmlns:ns1='http://schemas.openxmlformats.org/package/2006/metadata/core-properties' " w:xpath="/ns1:coreProperties[1]/ns0:subject[1]" w:storeItemID="{6C3C8BC8-F283-45AE-878A-BAB7291924A1}"/>
                                   <w:text/>
                                 </w:sdtPr>
-                                <w:sdtEndPr/>
                                 <w:sdtContent>
                                   <w:p>
                                     <w:pPr>
@@ -715,7 +711,6 @@
                             <w:dataBinding w:prefixMappings="xmlns:ns0='http://purl.org/dc/elements/1.1/' xmlns:ns1='http://schemas.openxmlformats.org/package/2006/metadata/core-properties' " w:xpath="/ns1:coreProperties[1]/ns0:subject[1]" w:storeItemID="{6C3C8BC8-F283-45AE-878A-BAB7291924A1}"/>
                             <w:text/>
                           </w:sdtPr>
-                          <w:sdtEndPr/>
                           <w:sdtContent>
                             <w:p>
                               <w:pPr>
@@ -837,7 +832,6 @@
                                     <w:dataBinding w:prefixMappings="xmlns:ns0='http://purl.org/dc/elements/1.1/' xmlns:ns1='http://schemas.openxmlformats.org/package/2006/metadata/core-properties' " w:xpath="/ns1:coreProperties[1]/ns0:creator[1]" w:storeItemID="{6C3C8BC8-F283-45AE-878A-BAB7291924A1}"/>
                                     <w:text/>
                                   </w:sdtPr>
-                                  <w:sdtEndPr/>
                                   <w:sdtContent>
                                     <w:r>
                                       <w:rPr>
@@ -871,7 +865,6 @@
                                     <w:dataBinding w:prefixMappings="xmlns:ns0='http://schemas.microsoft.com/office/2006/coverPageProps' " w:xpath="/ns0:CoverPageProperties[1]/ns0:CompanyEmail[1]" w:storeItemID="{55AF091B-3C7A-41E3-B477-F2FDAA23CFDA}"/>
                                     <w:text/>
                                   </w:sdtPr>
-                                  <w:sdtEndPr/>
                                   <w:sdtContent>
                                     <w:r>
                                       <w:rPr>
@@ -906,9 +899,9 @@
                   </wp:anchor>
                 </w:drawing>
               </mc:Choice>
-              <mc:Fallback xmlns:w16se="http://schemas.microsoft.com/office/word/2015/wordml/symex" xmlns:cx1="http://schemas.microsoft.com/office/drawing/2015/9/8/chartex" xmlns:cx="http://schemas.microsoft.com/office/drawing/2014/chartex">
+              <mc:Fallback>
                 <w:pict>
-                  <v:shape w14:anchorId="44FBF54F" id="Text Box 152" o:spid="_x0000_s1028" type="#_x0000_t202" style="position:absolute;margin-left:0;margin-top:641.85pt;width:8in;height:1in;z-index:251788288;visibility:visible;mso-wrap-style:square;mso-width-percent:941;mso-height-percent:92;mso-wrap-distance-left:9pt;mso-wrap-distance-top:0;mso-wrap-distance-right:9pt;mso-wrap-distance-bottom:0;mso-position-horizontal:center;mso-position-horizontal-relative:margin;mso-position-vertical:absolute;mso-position-vertical-relative:page;mso-width-percent:941;mso-height-percent:92;mso-width-relative:page;mso-height-relative:page;v-text-anchor:bottom" o:gfxdata="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" filled="f" stroked="f" strokeweight=".5pt">
+                  <v:shape w14:anchorId="0ED65470" id="Text Box 152" o:spid="_x0000_s1028" type="#_x0000_t202" style="position:absolute;margin-left:0;margin-top:641.85pt;width:8in;height:1in;z-index:251788288;visibility:visible;mso-wrap-style:square;mso-width-percent:941;mso-height-percent:92;mso-wrap-distance-left:9pt;mso-wrap-distance-top:0;mso-wrap-distance-right:9pt;mso-wrap-distance-bottom:0;mso-position-horizontal:center;mso-position-horizontal-relative:margin;mso-position-vertical:absolute;mso-position-vertical-relative:page;mso-width-percent:941;mso-height-percent:92;mso-width-relative:page;mso-height-relative:page;v-text-anchor:bottom" o:gfxdata="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" filled="f" stroked="f" strokeweight=".5pt">
                     <v:textbox inset="126pt,0,54pt,0">
                       <w:txbxContent>
                         <w:p>
@@ -7517,13 +7510,23 @@
         </w:rPr>
         <w:t xml:space="preserve">It is not the intention of this assignment to be "not picky". </w:t>
       </w:r>
-      <w:r>
-        <w:rPr>
-          <w:rFonts w:ascii="Arial" w:hAnsi="Arial" w:cs="Arial"/>
-          <w:sz w:val="22"/>
-          <w:szCs w:val="22"/>
-        </w:rPr>
-        <w:t xml:space="preserve">Parital credit will be awarded as appropriate. </w:t>
+      <w:proofErr w:type="spellStart"/>
+      <w:r>
+        <w:rPr>
+          <w:rFonts w:ascii="Arial" w:hAnsi="Arial" w:cs="Arial"/>
+          <w:sz w:val="22"/>
+          <w:szCs w:val="22"/>
+        </w:rPr>
+        <w:t>Parital</w:t>
+      </w:r>
+      <w:proofErr w:type="spellEnd"/>
+      <w:r>
+        <w:rPr>
+          <w:rFonts w:ascii="Arial" w:hAnsi="Arial" w:cs="Arial"/>
+          <w:sz w:val="22"/>
+          <w:szCs w:val="22"/>
+        </w:rPr>
+        <w:t xml:space="preserve"> credit will be awarded as appropriate. </w:t>
       </w:r>
     </w:p>
     <w:p>
@@ -8518,7 +8521,25 @@
           <w:sz w:val="22"/>
           <w:szCs w:val="22"/>
         </w:rPr>
-        <w:t xml:space="preserve">While the assignments have a recommended due date, the instructor does not penalized your assignment grade if you are slightly late. </w:t>
+        <w:t xml:space="preserve">While the assignments have a recommended due date, the instructor does not </w:t>
+      </w:r>
+      <w:proofErr w:type="gramStart"/>
+      <w:r>
+        <w:rPr>
+          <w:rFonts w:ascii="Arial" w:hAnsi="Arial" w:cs="Arial"/>
+          <w:sz w:val="22"/>
+          <w:szCs w:val="22"/>
+        </w:rPr>
+        <w:t>penalized</w:t>
+      </w:r>
+      <w:proofErr w:type="gramEnd"/>
+      <w:r>
+        <w:rPr>
+          <w:rFonts w:ascii="Arial" w:hAnsi="Arial" w:cs="Arial"/>
+          <w:sz w:val="22"/>
+          <w:szCs w:val="22"/>
+        </w:rPr>
+        <w:t xml:space="preserve"> your assignment grade if you are slightly late. </w:t>
       </w:r>
       <w:r>
         <w:rPr>
@@ -9197,10 +9218,12 @@
       <w:r>
         <w:t xml:space="preserve">Content </w:t>
       </w:r>
+      <w:proofErr w:type="gramStart"/>
       <w:r>
         <w:t>Questions</w:t>
       </w:r>
       <w:bookmarkEnd w:id="11"/>
+      <w:proofErr w:type="gramEnd"/>
       <w:r>
         <w:t xml:space="preserve"> </w:t>
       </w:r>
@@ -9247,7 +9270,25 @@
           <w:sz w:val="22"/>
           <w:szCs w:val="22"/>
         </w:rPr>
-        <w:t xml:space="preserve"> also be provided</w:t>
+        <w:t xml:space="preserve"> also </w:t>
+      </w:r>
+      <w:proofErr w:type="gramStart"/>
+      <w:r>
+        <w:rPr>
+          <w:rFonts w:ascii="Arial" w:hAnsi="Arial" w:cs="Arial"/>
+          <w:sz w:val="22"/>
+          <w:szCs w:val="22"/>
+        </w:rPr>
+        <w:t>be</w:t>
+      </w:r>
+      <w:proofErr w:type="gramEnd"/>
+      <w:r>
+        <w:rPr>
+          <w:rFonts w:ascii="Arial" w:hAnsi="Arial" w:cs="Arial"/>
+          <w:sz w:val="22"/>
+          <w:szCs w:val="22"/>
+        </w:rPr>
+        <w:t xml:space="preserve"> provided</w:t>
       </w:r>
       <w:r>
         <w:rPr>
@@ -9502,7 +9543,27 @@
           <w:sz w:val="28"/>
           <w:szCs w:val="28"/>
         </w:rPr>
-        <w:t xml:space="preserve">Database Management PDF presentation In Week 1 </w:t>
+        <w:t xml:space="preserve">Database Management PDF presentation </w:t>
+      </w:r>
+      <w:proofErr w:type="gramStart"/>
+      <w:r>
+        <w:rPr>
+          <w:rFonts w:ascii="Arial" w:hAnsi="Arial" w:cs="Arial"/>
+          <w:b/>
+          <w:sz w:val="28"/>
+          <w:szCs w:val="28"/>
+        </w:rPr>
+        <w:t>In</w:t>
+      </w:r>
+      <w:proofErr w:type="gramEnd"/>
+      <w:r>
+        <w:rPr>
+          <w:rFonts w:ascii="Arial" w:hAnsi="Arial" w:cs="Arial"/>
+          <w:b/>
+          <w:sz w:val="28"/>
+          <w:szCs w:val="28"/>
+        </w:rPr>
+        <w:t xml:space="preserve"> Week 1 </w:t>
       </w:r>
     </w:p>
     <w:p>
@@ -9905,33 +9966,105 @@
           <w:sz w:val="22"/>
           <w:szCs w:val="22"/>
         </w:rPr>
-        <w:t xml:space="preserve">The relational model represents the conceptual design, storing, retrieving and processing (relational calculus). The relation model is a mathematical theoretical description. A relational database. The relational database management system (RDBMS) like DB2, Oracle, MySQl, SQL Server) implements the relational model. The concept of relational model is theory, and a RDBMS is a real-world application of that theory. </w:t>
-      </w:r>
-    </w:p>
-    <w:p>
-      <w:pPr>
-        <w:rPr>
-          <w:rFonts w:ascii="Arial" w:hAnsi="Arial" w:cs="Arial"/>
-          <w:sz w:val="22"/>
-          <w:szCs w:val="22"/>
-        </w:rPr>
-      </w:pPr>
-    </w:p>
-    <w:p>
-      <w:pPr>
-        <w:rPr>
-          <w:rFonts w:ascii="Arial" w:hAnsi="Arial" w:cs="Arial"/>
-          <w:sz w:val="22"/>
-          <w:szCs w:val="22"/>
-        </w:rPr>
-      </w:pPr>
-      <w:r>
-        <w:rPr>
-          <w:rFonts w:ascii="Arial" w:hAnsi="Arial" w:cs="Arial"/>
-          <w:sz w:val="22"/>
-          <w:szCs w:val="22"/>
-        </w:rPr>
-        <w:t xml:space="preserve">Edgar F. Codd of IBM was responsible for developing the relational model in 1970. In 1974, Codd and other IBM researchers of the System R project created the first relational database managements system and SQL which was called System R and later named DB2. System R and DB2 was designed to be a more flexible and powerful alternative to IBM's IMS hierarchical model DBMS. The concepts of the relational mode and System R and the relational model (except for the details of their error codes) was made available to all researchers. In 1982, Oracle released their first RDBMS, which was designed for other platforms than IBM, which was based on the research of Codd and IBM.  However, </w:t>
+        <w:t xml:space="preserve">The relational model represents the conceptual design, storing, retrieving and processing (relational calculus). The relation model is a mathematical theoretical description. A relational database. The relational database management system (RDBMS) like DB2, Oracle, </w:t>
+      </w:r>
+      <w:proofErr w:type="spellStart"/>
+      <w:r>
+        <w:rPr>
+          <w:rFonts w:ascii="Arial" w:hAnsi="Arial" w:cs="Arial"/>
+          <w:sz w:val="22"/>
+          <w:szCs w:val="22"/>
+        </w:rPr>
+        <w:t>MySQl</w:t>
+      </w:r>
+      <w:proofErr w:type="spellEnd"/>
+      <w:r>
+        <w:rPr>
+          <w:rFonts w:ascii="Arial" w:hAnsi="Arial" w:cs="Arial"/>
+          <w:sz w:val="22"/>
+          <w:szCs w:val="22"/>
+        </w:rPr>
+        <w:t xml:space="preserve">, SQL Server) implements the relational model. The concept of relational model is theory, and a RDBMS is a real-world application of that theory. </w:t>
+      </w:r>
+    </w:p>
+    <w:p>
+      <w:pPr>
+        <w:rPr>
+          <w:rFonts w:ascii="Arial" w:hAnsi="Arial" w:cs="Arial"/>
+          <w:sz w:val="22"/>
+          <w:szCs w:val="22"/>
+        </w:rPr>
+      </w:pPr>
+    </w:p>
+    <w:p>
+      <w:pPr>
+        <w:rPr>
+          <w:rFonts w:ascii="Arial" w:hAnsi="Arial" w:cs="Arial"/>
+          <w:sz w:val="22"/>
+          <w:szCs w:val="22"/>
+        </w:rPr>
+      </w:pPr>
+      <w:r>
+        <w:rPr>
+          <w:rFonts w:ascii="Arial" w:hAnsi="Arial" w:cs="Arial"/>
+          <w:sz w:val="22"/>
+          <w:szCs w:val="22"/>
+        </w:rPr>
+        <w:t xml:space="preserve">Edgar F. </w:t>
+      </w:r>
+      <w:proofErr w:type="spellStart"/>
+      <w:r>
+        <w:rPr>
+          <w:rFonts w:ascii="Arial" w:hAnsi="Arial" w:cs="Arial"/>
+          <w:sz w:val="22"/>
+          <w:szCs w:val="22"/>
+        </w:rPr>
+        <w:t>Codd</w:t>
+      </w:r>
+      <w:proofErr w:type="spellEnd"/>
+      <w:r>
+        <w:rPr>
+          <w:rFonts w:ascii="Arial" w:hAnsi="Arial" w:cs="Arial"/>
+          <w:sz w:val="22"/>
+          <w:szCs w:val="22"/>
+        </w:rPr>
+        <w:t xml:space="preserve"> of IBM was responsible for developing the relational model in 1970. In 1974, </w:t>
+      </w:r>
+      <w:proofErr w:type="spellStart"/>
+      <w:r>
+        <w:rPr>
+          <w:rFonts w:ascii="Arial" w:hAnsi="Arial" w:cs="Arial"/>
+          <w:sz w:val="22"/>
+          <w:szCs w:val="22"/>
+        </w:rPr>
+        <w:t>Codd</w:t>
+      </w:r>
+      <w:proofErr w:type="spellEnd"/>
+      <w:r>
+        <w:rPr>
+          <w:rFonts w:ascii="Arial" w:hAnsi="Arial" w:cs="Arial"/>
+          <w:sz w:val="22"/>
+          <w:szCs w:val="22"/>
+        </w:rPr>
+        <w:t xml:space="preserve"> and other IBM researchers of the System R project created the first relational database managements system and SQL which was called System R and later named DB2. System R and DB2 was designed to be a more flexible and powerful alternative to IBM's IMS hierarchical model DBMS. The concepts of the relational mode and System R and the relational model (except for the details of their error codes) was made available to all researchers. In 1982, Oracle released their first RDBMS, which was designed for other platforms than IBM, which was based on the research of </w:t>
+      </w:r>
+      <w:proofErr w:type="spellStart"/>
+      <w:r>
+        <w:rPr>
+          <w:rFonts w:ascii="Arial" w:hAnsi="Arial" w:cs="Arial"/>
+          <w:sz w:val="22"/>
+          <w:szCs w:val="22"/>
+        </w:rPr>
+        <w:t>Codd</w:t>
+      </w:r>
+      <w:proofErr w:type="spellEnd"/>
+      <w:r>
+        <w:rPr>
+          <w:rFonts w:ascii="Arial" w:hAnsi="Arial" w:cs="Arial"/>
+          <w:sz w:val="22"/>
+          <w:szCs w:val="22"/>
+        </w:rPr>
+        <w:t xml:space="preserve"> and IBM.  However, </w:t>
       </w:r>
       <w:r>
         <w:rPr>
@@ -10061,37 +10194,39 @@
                 <w:sz w:val="18"/>
                 <w:szCs w:val="18"/>
               </w:rPr>
-              <w:t>CREATE TABLE EMP  (</w:t>
-            </w:r>
-          </w:p>
-          <w:p>
-            <w:pPr>
+              <w:t xml:space="preserve">CREATE TABLE </w:t>
+            </w:r>
+            <w:proofErr w:type="gramStart"/>
+            <w:r>
               <w:rPr>
                 <w:rFonts w:ascii="Arial" w:hAnsi="Arial" w:cs="Arial"/>
                 <w:b/>
                 <w:sz w:val="18"/>
                 <w:szCs w:val="18"/>
               </w:rPr>
-            </w:pPr>
-            <w:r>
+              <w:t>EMP  (</w:t>
+            </w:r>
+            <w:proofErr w:type="gramEnd"/>
+          </w:p>
+          <w:p>
+            <w:pPr>
               <w:rPr>
                 <w:rFonts w:ascii="Arial" w:hAnsi="Arial" w:cs="Arial"/>
                 <w:b/>
                 <w:sz w:val="18"/>
                 <w:szCs w:val="18"/>
               </w:rPr>
-              <w:t xml:space="preserve">  EMPNO                  CHAR(6) NOT NULL ,</w:t>
-            </w:r>
-          </w:p>
-          <w:p>
-            <w:pPr>
+            </w:pPr>
+            <w:r>
               <w:rPr>
                 <w:rFonts w:ascii="Arial" w:hAnsi="Arial" w:cs="Arial"/>
                 <w:b/>
                 <w:sz w:val="18"/>
                 <w:szCs w:val="18"/>
               </w:rPr>
-            </w:pPr>
+              <w:t xml:space="preserve">  EMPNO                  </w:t>
+            </w:r>
+            <w:proofErr w:type="gramStart"/>
             <w:r>
               <w:rPr>
                 <w:rFonts w:ascii="Arial" w:hAnsi="Arial" w:cs="Arial"/>
@@ -10099,37 +10234,38 @@
                 <w:sz w:val="18"/>
                 <w:szCs w:val="18"/>
               </w:rPr>
-              <w:t xml:space="preserve">  FIRSTNME            VARCHAR(12) NOT NULL ,</w:t>
-            </w:r>
-          </w:p>
-          <w:p>
-            <w:pPr>
+              <w:t>CHAR(</w:t>
+            </w:r>
+            <w:proofErr w:type="gramEnd"/>
+            <w:r>
               <w:rPr>
                 <w:rFonts w:ascii="Arial" w:hAnsi="Arial" w:cs="Arial"/>
                 <w:b/>
                 <w:sz w:val="18"/>
                 <w:szCs w:val="18"/>
               </w:rPr>
-            </w:pPr>
-            <w:r>
+              <w:t>6) NOT NULL ,</w:t>
+            </w:r>
+          </w:p>
+          <w:p>
+            <w:pPr>
               <w:rPr>
                 <w:rFonts w:ascii="Arial" w:hAnsi="Arial" w:cs="Arial"/>
                 <w:b/>
                 <w:sz w:val="18"/>
                 <w:szCs w:val="18"/>
               </w:rPr>
-              <w:t xml:space="preserve">  MIDINIT                CHAR(1) NOT NULL ,</w:t>
-            </w:r>
-          </w:p>
-          <w:p>
-            <w:pPr>
+            </w:pPr>
+            <w:r>
               <w:rPr>
                 <w:rFonts w:ascii="Arial" w:hAnsi="Arial" w:cs="Arial"/>
                 <w:b/>
                 <w:sz w:val="18"/>
                 <w:szCs w:val="18"/>
               </w:rPr>
-            </w:pPr>
+              <w:t xml:space="preserve">  FIRSTNME            </w:t>
+            </w:r>
+            <w:proofErr w:type="gramStart"/>
             <w:r>
               <w:rPr>
                 <w:rFonts w:ascii="Arial" w:hAnsi="Arial" w:cs="Arial"/>
@@ -10137,37 +10273,38 @@
                 <w:sz w:val="18"/>
                 <w:szCs w:val="18"/>
               </w:rPr>
-              <w:t xml:space="preserve">  LASTNAME          VARCHAR(15) NOT NULL ,</w:t>
-            </w:r>
-          </w:p>
-          <w:p>
-            <w:pPr>
+              <w:t>VARCHAR(</w:t>
+            </w:r>
+            <w:proofErr w:type="gramEnd"/>
+            <w:r>
               <w:rPr>
                 <w:rFonts w:ascii="Arial" w:hAnsi="Arial" w:cs="Arial"/>
                 <w:b/>
                 <w:sz w:val="18"/>
                 <w:szCs w:val="18"/>
               </w:rPr>
-            </w:pPr>
-            <w:r>
+              <w:t>12) NOT NULL ,</w:t>
+            </w:r>
+          </w:p>
+          <w:p>
+            <w:pPr>
               <w:rPr>
                 <w:rFonts w:ascii="Arial" w:hAnsi="Arial" w:cs="Arial"/>
                 <w:b/>
                 <w:sz w:val="18"/>
                 <w:szCs w:val="18"/>
               </w:rPr>
-              <w:t xml:space="preserve">  WORKDEPT          CHAR(3) ,</w:t>
-            </w:r>
-          </w:p>
-          <w:p>
-            <w:pPr>
+            </w:pPr>
+            <w:r>
               <w:rPr>
                 <w:rFonts w:ascii="Arial" w:hAnsi="Arial" w:cs="Arial"/>
                 <w:b/>
                 <w:sz w:val="18"/>
                 <w:szCs w:val="18"/>
               </w:rPr>
-            </w:pPr>
+              <w:t xml:space="preserve">  MIDINIT                </w:t>
+            </w:r>
+            <w:proofErr w:type="gramStart"/>
             <w:r>
               <w:rPr>
                 <w:rFonts w:ascii="Arial" w:hAnsi="Arial" w:cs="Arial"/>
@@ -10175,37 +10312,38 @@
                 <w:sz w:val="18"/>
                 <w:szCs w:val="18"/>
               </w:rPr>
-              <w:t xml:space="preserve">  PHONENO             CHAR(4) ,</w:t>
-            </w:r>
-          </w:p>
-          <w:p>
-            <w:pPr>
+              <w:t>CHAR(</w:t>
+            </w:r>
+            <w:proofErr w:type="gramEnd"/>
+            <w:r>
               <w:rPr>
                 <w:rFonts w:ascii="Arial" w:hAnsi="Arial" w:cs="Arial"/>
                 <w:b/>
                 <w:sz w:val="18"/>
                 <w:szCs w:val="18"/>
               </w:rPr>
-            </w:pPr>
-            <w:r>
+              <w:t>1) NOT NULL ,</w:t>
+            </w:r>
+          </w:p>
+          <w:p>
+            <w:pPr>
               <w:rPr>
                 <w:rFonts w:ascii="Arial" w:hAnsi="Arial" w:cs="Arial"/>
                 <w:b/>
                 <w:sz w:val="18"/>
                 <w:szCs w:val="18"/>
               </w:rPr>
-              <w:t xml:space="preserve">  HIREDATE            DATE ,</w:t>
-            </w:r>
-          </w:p>
-          <w:p>
-            <w:pPr>
+            </w:pPr>
+            <w:r>
               <w:rPr>
                 <w:rFonts w:ascii="Arial" w:hAnsi="Arial" w:cs="Arial"/>
                 <w:b/>
                 <w:sz w:val="18"/>
                 <w:szCs w:val="18"/>
               </w:rPr>
-            </w:pPr>
+              <w:t xml:space="preserve">  LASTNAME          </w:t>
+            </w:r>
+            <w:proofErr w:type="gramStart"/>
             <w:r>
               <w:rPr>
                 <w:rFonts w:ascii="Arial" w:hAnsi="Arial" w:cs="Arial"/>
@@ -10213,37 +10351,38 @@
                 <w:sz w:val="18"/>
                 <w:szCs w:val="18"/>
               </w:rPr>
-              <w:t xml:space="preserve">  JOB                        CHAR(8) ,</w:t>
-            </w:r>
-          </w:p>
-          <w:p>
-            <w:pPr>
+              <w:t>VARCHAR(</w:t>
+            </w:r>
+            <w:proofErr w:type="gramEnd"/>
+            <w:r>
               <w:rPr>
                 <w:rFonts w:ascii="Arial" w:hAnsi="Arial" w:cs="Arial"/>
                 <w:b/>
                 <w:sz w:val="18"/>
                 <w:szCs w:val="18"/>
               </w:rPr>
-            </w:pPr>
-            <w:r>
+              <w:t>15) NOT NULL ,</w:t>
+            </w:r>
+          </w:p>
+          <w:p>
+            <w:pPr>
               <w:rPr>
                 <w:rFonts w:ascii="Arial" w:hAnsi="Arial" w:cs="Arial"/>
                 <w:b/>
                 <w:sz w:val="18"/>
                 <w:szCs w:val="18"/>
               </w:rPr>
-              <w:t xml:space="preserve">  EDLEVEL             SMALLINT NOT NULL ,</w:t>
-            </w:r>
-          </w:p>
-          <w:p>
-            <w:pPr>
+            </w:pPr>
+            <w:r>
               <w:rPr>
                 <w:rFonts w:ascii="Arial" w:hAnsi="Arial" w:cs="Arial"/>
                 <w:b/>
                 <w:sz w:val="18"/>
                 <w:szCs w:val="18"/>
               </w:rPr>
-            </w:pPr>
+              <w:t xml:space="preserve">  WORKDEPT          </w:t>
+            </w:r>
+            <w:proofErr w:type="gramStart"/>
             <w:r>
               <w:rPr>
                 <w:rFonts w:ascii="Arial" w:hAnsi="Arial" w:cs="Arial"/>
@@ -10251,37 +10390,38 @@
                 <w:sz w:val="18"/>
                 <w:szCs w:val="18"/>
               </w:rPr>
-              <w:t xml:space="preserve">  SEX                       CHAR(1) ,</w:t>
-            </w:r>
-          </w:p>
-          <w:p>
-            <w:pPr>
+              <w:t>CHAR(</w:t>
+            </w:r>
+            <w:proofErr w:type="gramEnd"/>
+            <w:r>
               <w:rPr>
                 <w:rFonts w:ascii="Arial" w:hAnsi="Arial" w:cs="Arial"/>
                 <w:b/>
                 <w:sz w:val="18"/>
                 <w:szCs w:val="18"/>
               </w:rPr>
-            </w:pPr>
-            <w:r>
+              <w:t>3) ,</w:t>
+            </w:r>
+          </w:p>
+          <w:p>
+            <w:pPr>
               <w:rPr>
                 <w:rFonts w:ascii="Arial" w:hAnsi="Arial" w:cs="Arial"/>
                 <w:b/>
                 <w:sz w:val="18"/>
                 <w:szCs w:val="18"/>
               </w:rPr>
-              <w:t xml:space="preserve">  BIRTHDATE        DATE ,</w:t>
-            </w:r>
-          </w:p>
-          <w:p>
-            <w:pPr>
+            </w:pPr>
+            <w:r>
               <w:rPr>
                 <w:rFonts w:ascii="Arial" w:hAnsi="Arial" w:cs="Arial"/>
                 <w:b/>
                 <w:sz w:val="18"/>
                 <w:szCs w:val="18"/>
               </w:rPr>
-            </w:pPr>
+              <w:t xml:space="preserve">  PHONENO             </w:t>
+            </w:r>
+            <w:proofErr w:type="gramStart"/>
             <w:r>
               <w:rPr>
                 <w:rFonts w:ascii="Arial" w:hAnsi="Arial" w:cs="Arial"/>
@@ -10289,35 +10429,27 @@
                 <w:sz w:val="18"/>
                 <w:szCs w:val="18"/>
               </w:rPr>
-              <w:t xml:space="preserve">  SALARY               DECIMAL(9,2) ,</w:t>
-            </w:r>
-          </w:p>
-          <w:p>
-            <w:pPr>
+              <w:t>CHAR(</w:t>
+            </w:r>
+            <w:proofErr w:type="gramEnd"/>
+            <w:r>
               <w:rPr>
                 <w:rFonts w:ascii="Arial" w:hAnsi="Arial" w:cs="Arial"/>
                 <w:b/>
                 <w:sz w:val="18"/>
                 <w:szCs w:val="18"/>
               </w:rPr>
-            </w:pPr>
-            <w:r>
+              <w:t>4) ,</w:t>
+            </w:r>
+          </w:p>
+          <w:p>
+            <w:pPr>
               <w:rPr>
                 <w:rFonts w:ascii="Arial" w:hAnsi="Arial" w:cs="Arial"/>
                 <w:b/>
                 <w:sz w:val="18"/>
                 <w:szCs w:val="18"/>
               </w:rPr>
-              <w:t xml:space="preserve">  BONUS                 DECIMAL(9,2) ,</w:t>
-            </w:r>
-          </w:p>
-          <w:p>
-            <w:pPr>
-              <w:rPr>
-                <w:rFonts w:ascii="Arial" w:hAnsi="Arial" w:cs="Arial"/>
-                <w:sz w:val="20"/>
-                <w:szCs w:val="20"/>
-              </w:rPr>
             </w:pPr>
             <w:r>
               <w:rPr>
@@ -10326,7 +10458,272 @@
                 <w:sz w:val="18"/>
                 <w:szCs w:val="18"/>
               </w:rPr>
-              <w:t xml:space="preserve">  COMM                 DECIMAL(9,2)  )   ;.</w:t>
+              <w:t xml:space="preserve">  HIREDATE            </w:t>
+            </w:r>
+            <w:proofErr w:type="gramStart"/>
+            <w:r>
+              <w:rPr>
+                <w:rFonts w:ascii="Arial" w:hAnsi="Arial" w:cs="Arial"/>
+                <w:b/>
+                <w:sz w:val="18"/>
+                <w:szCs w:val="18"/>
+              </w:rPr>
+              <w:t>DATE ,</w:t>
+            </w:r>
+            <w:proofErr w:type="gramEnd"/>
+          </w:p>
+          <w:p>
+            <w:pPr>
+              <w:rPr>
+                <w:rFonts w:ascii="Arial" w:hAnsi="Arial" w:cs="Arial"/>
+                <w:b/>
+                <w:sz w:val="18"/>
+                <w:szCs w:val="18"/>
+              </w:rPr>
+            </w:pPr>
+            <w:r>
+              <w:rPr>
+                <w:rFonts w:ascii="Arial" w:hAnsi="Arial" w:cs="Arial"/>
+                <w:b/>
+                <w:sz w:val="18"/>
+                <w:szCs w:val="18"/>
+              </w:rPr>
+              <w:t xml:space="preserve">  JOB                        </w:t>
+            </w:r>
+            <w:proofErr w:type="gramStart"/>
+            <w:r>
+              <w:rPr>
+                <w:rFonts w:ascii="Arial" w:hAnsi="Arial" w:cs="Arial"/>
+                <w:b/>
+                <w:sz w:val="18"/>
+                <w:szCs w:val="18"/>
+              </w:rPr>
+              <w:t>CHAR(</w:t>
+            </w:r>
+            <w:proofErr w:type="gramEnd"/>
+            <w:r>
+              <w:rPr>
+                <w:rFonts w:ascii="Arial" w:hAnsi="Arial" w:cs="Arial"/>
+                <w:b/>
+                <w:sz w:val="18"/>
+                <w:szCs w:val="18"/>
+              </w:rPr>
+              <w:t>8) ,</w:t>
+            </w:r>
+          </w:p>
+          <w:p>
+            <w:pPr>
+              <w:rPr>
+                <w:rFonts w:ascii="Arial" w:hAnsi="Arial" w:cs="Arial"/>
+                <w:b/>
+                <w:sz w:val="18"/>
+                <w:szCs w:val="18"/>
+              </w:rPr>
+            </w:pPr>
+            <w:r>
+              <w:rPr>
+                <w:rFonts w:ascii="Arial" w:hAnsi="Arial" w:cs="Arial"/>
+                <w:b/>
+                <w:sz w:val="18"/>
+                <w:szCs w:val="18"/>
+              </w:rPr>
+              <w:t xml:space="preserve">  EDLEVEL             SMALLINT NOT </w:t>
+            </w:r>
+            <w:proofErr w:type="gramStart"/>
+            <w:r>
+              <w:rPr>
+                <w:rFonts w:ascii="Arial" w:hAnsi="Arial" w:cs="Arial"/>
+                <w:b/>
+                <w:sz w:val="18"/>
+                <w:szCs w:val="18"/>
+              </w:rPr>
+              <w:t>NULL ,</w:t>
+            </w:r>
+            <w:proofErr w:type="gramEnd"/>
+          </w:p>
+          <w:p>
+            <w:pPr>
+              <w:rPr>
+                <w:rFonts w:ascii="Arial" w:hAnsi="Arial" w:cs="Arial"/>
+                <w:b/>
+                <w:sz w:val="18"/>
+                <w:szCs w:val="18"/>
+              </w:rPr>
+            </w:pPr>
+            <w:r>
+              <w:rPr>
+                <w:rFonts w:ascii="Arial" w:hAnsi="Arial" w:cs="Arial"/>
+                <w:b/>
+                <w:sz w:val="18"/>
+                <w:szCs w:val="18"/>
+              </w:rPr>
+              <w:t xml:space="preserve">  SEX                       </w:t>
+            </w:r>
+            <w:proofErr w:type="gramStart"/>
+            <w:r>
+              <w:rPr>
+                <w:rFonts w:ascii="Arial" w:hAnsi="Arial" w:cs="Arial"/>
+                <w:b/>
+                <w:sz w:val="18"/>
+                <w:szCs w:val="18"/>
+              </w:rPr>
+              <w:t>CHAR(</w:t>
+            </w:r>
+            <w:proofErr w:type="gramEnd"/>
+            <w:r>
+              <w:rPr>
+                <w:rFonts w:ascii="Arial" w:hAnsi="Arial" w:cs="Arial"/>
+                <w:b/>
+                <w:sz w:val="18"/>
+                <w:szCs w:val="18"/>
+              </w:rPr>
+              <w:t>1) ,</w:t>
+            </w:r>
+          </w:p>
+          <w:p>
+            <w:pPr>
+              <w:rPr>
+                <w:rFonts w:ascii="Arial" w:hAnsi="Arial" w:cs="Arial"/>
+                <w:b/>
+                <w:sz w:val="18"/>
+                <w:szCs w:val="18"/>
+              </w:rPr>
+            </w:pPr>
+            <w:r>
+              <w:rPr>
+                <w:rFonts w:ascii="Arial" w:hAnsi="Arial" w:cs="Arial"/>
+                <w:b/>
+                <w:sz w:val="18"/>
+                <w:szCs w:val="18"/>
+              </w:rPr>
+              <w:t xml:space="preserve">  BIRTHDATE        </w:t>
+            </w:r>
+            <w:proofErr w:type="gramStart"/>
+            <w:r>
+              <w:rPr>
+                <w:rFonts w:ascii="Arial" w:hAnsi="Arial" w:cs="Arial"/>
+                <w:b/>
+                <w:sz w:val="18"/>
+                <w:szCs w:val="18"/>
+              </w:rPr>
+              <w:t>DATE ,</w:t>
+            </w:r>
+            <w:proofErr w:type="gramEnd"/>
+          </w:p>
+          <w:p>
+            <w:pPr>
+              <w:rPr>
+                <w:rFonts w:ascii="Arial" w:hAnsi="Arial" w:cs="Arial"/>
+                <w:b/>
+                <w:sz w:val="18"/>
+                <w:szCs w:val="18"/>
+              </w:rPr>
+            </w:pPr>
+            <w:r>
+              <w:rPr>
+                <w:rFonts w:ascii="Arial" w:hAnsi="Arial" w:cs="Arial"/>
+                <w:b/>
+                <w:sz w:val="18"/>
+                <w:szCs w:val="18"/>
+              </w:rPr>
+              <w:t xml:space="preserve">  SALARY               </w:t>
+            </w:r>
+            <w:proofErr w:type="gramStart"/>
+            <w:r>
+              <w:rPr>
+                <w:rFonts w:ascii="Arial" w:hAnsi="Arial" w:cs="Arial"/>
+                <w:b/>
+                <w:sz w:val="18"/>
+                <w:szCs w:val="18"/>
+              </w:rPr>
+              <w:t>DECIMAL(</w:t>
+            </w:r>
+            <w:proofErr w:type="gramEnd"/>
+            <w:r>
+              <w:rPr>
+                <w:rFonts w:ascii="Arial" w:hAnsi="Arial" w:cs="Arial"/>
+                <w:b/>
+                <w:sz w:val="18"/>
+                <w:szCs w:val="18"/>
+              </w:rPr>
+              <w:t>9,2) ,</w:t>
+            </w:r>
+          </w:p>
+          <w:p>
+            <w:pPr>
+              <w:rPr>
+                <w:rFonts w:ascii="Arial" w:hAnsi="Arial" w:cs="Arial"/>
+                <w:b/>
+                <w:sz w:val="18"/>
+                <w:szCs w:val="18"/>
+              </w:rPr>
+            </w:pPr>
+            <w:r>
+              <w:rPr>
+                <w:rFonts w:ascii="Arial" w:hAnsi="Arial" w:cs="Arial"/>
+                <w:b/>
+                <w:sz w:val="18"/>
+                <w:szCs w:val="18"/>
+              </w:rPr>
+              <w:t xml:space="preserve">  BONUS                 </w:t>
+            </w:r>
+            <w:proofErr w:type="gramStart"/>
+            <w:r>
+              <w:rPr>
+                <w:rFonts w:ascii="Arial" w:hAnsi="Arial" w:cs="Arial"/>
+                <w:b/>
+                <w:sz w:val="18"/>
+                <w:szCs w:val="18"/>
+              </w:rPr>
+              <w:t>DECIMAL(</w:t>
+            </w:r>
+            <w:proofErr w:type="gramEnd"/>
+            <w:r>
+              <w:rPr>
+                <w:rFonts w:ascii="Arial" w:hAnsi="Arial" w:cs="Arial"/>
+                <w:b/>
+                <w:sz w:val="18"/>
+                <w:szCs w:val="18"/>
+              </w:rPr>
+              <w:t>9,2) ,</w:t>
+            </w:r>
+          </w:p>
+          <w:p>
+            <w:pPr>
+              <w:rPr>
+                <w:rFonts w:ascii="Arial" w:hAnsi="Arial" w:cs="Arial"/>
+                <w:sz w:val="20"/>
+                <w:szCs w:val="20"/>
+              </w:rPr>
+            </w:pPr>
+            <w:r>
+              <w:rPr>
+                <w:rFonts w:ascii="Arial" w:hAnsi="Arial" w:cs="Arial"/>
+                <w:b/>
+                <w:sz w:val="18"/>
+                <w:szCs w:val="18"/>
+              </w:rPr>
+              <w:t xml:space="preserve">  COMM                 </w:t>
+            </w:r>
+            <w:proofErr w:type="gramStart"/>
+            <w:r>
+              <w:rPr>
+                <w:rFonts w:ascii="Arial" w:hAnsi="Arial" w:cs="Arial"/>
+                <w:b/>
+                <w:sz w:val="18"/>
+                <w:szCs w:val="18"/>
+              </w:rPr>
+              <w:t>DECIMAL(</w:t>
+            </w:r>
+            <w:proofErr w:type="gramEnd"/>
+            <w:r>
+              <w:rPr>
+                <w:rFonts w:ascii="Arial" w:hAnsi="Arial" w:cs="Arial"/>
+                <w:b/>
+                <w:sz w:val="18"/>
+                <w:szCs w:val="18"/>
+              </w:rPr>
+              <w:t>9,2)  )   ;.</w:t>
             </w:r>
             <w:r>
               <w:rPr>
@@ -10358,37 +10755,39 @@
                 <w:sz w:val="18"/>
                 <w:szCs w:val="18"/>
               </w:rPr>
-              <w:t>CREATE TABLE DEPT  (</w:t>
-            </w:r>
-          </w:p>
-          <w:p>
-            <w:pPr>
+              <w:t xml:space="preserve">CREATE TABLE </w:t>
+            </w:r>
+            <w:proofErr w:type="gramStart"/>
+            <w:r>
               <w:rPr>
                 <w:rFonts w:ascii="Arial" w:hAnsi="Arial" w:cs="Arial"/>
                 <w:b/>
                 <w:sz w:val="18"/>
                 <w:szCs w:val="18"/>
               </w:rPr>
-            </w:pPr>
-            <w:r>
+              <w:t>DEPT  (</w:t>
+            </w:r>
+            <w:proofErr w:type="gramEnd"/>
+          </w:p>
+          <w:p>
+            <w:pPr>
               <w:rPr>
                 <w:rFonts w:ascii="Arial" w:hAnsi="Arial" w:cs="Arial"/>
                 <w:b/>
                 <w:sz w:val="18"/>
                 <w:szCs w:val="18"/>
               </w:rPr>
-              <w:t xml:space="preserve">  DEPTNO              CHAR(3) NOT NULL ,</w:t>
-            </w:r>
-          </w:p>
-          <w:p>
-            <w:pPr>
+            </w:pPr>
+            <w:r>
               <w:rPr>
                 <w:rFonts w:ascii="Arial" w:hAnsi="Arial" w:cs="Arial"/>
                 <w:b/>
                 <w:sz w:val="18"/>
                 <w:szCs w:val="18"/>
               </w:rPr>
-            </w:pPr>
+              <w:t xml:space="preserve">  DEPTNO              </w:t>
+            </w:r>
+            <w:proofErr w:type="gramStart"/>
             <w:r>
               <w:rPr>
                 <w:rFonts w:ascii="Arial" w:hAnsi="Arial" w:cs="Arial"/>
@@ -10396,37 +10795,38 @@
                 <w:sz w:val="18"/>
                 <w:szCs w:val="18"/>
               </w:rPr>
-              <w:t xml:space="preserve">  DEPTNAME        VARCHAR(29) NOT NULL ,</w:t>
-            </w:r>
-          </w:p>
-          <w:p>
-            <w:pPr>
+              <w:t>CHAR(</w:t>
+            </w:r>
+            <w:proofErr w:type="gramEnd"/>
+            <w:r>
               <w:rPr>
                 <w:rFonts w:ascii="Arial" w:hAnsi="Arial" w:cs="Arial"/>
                 <w:b/>
                 <w:sz w:val="18"/>
                 <w:szCs w:val="18"/>
               </w:rPr>
-            </w:pPr>
-            <w:r>
+              <w:t>3) NOT NULL ,</w:t>
+            </w:r>
+          </w:p>
+          <w:p>
+            <w:pPr>
               <w:rPr>
                 <w:rFonts w:ascii="Arial" w:hAnsi="Arial" w:cs="Arial"/>
                 <w:b/>
                 <w:sz w:val="18"/>
                 <w:szCs w:val="18"/>
               </w:rPr>
-              <w:t xml:space="preserve">  MGRNO               CHAR(6) ,</w:t>
-            </w:r>
-          </w:p>
-          <w:p>
-            <w:pPr>
+            </w:pPr>
+            <w:r>
               <w:rPr>
                 <w:rFonts w:ascii="Arial" w:hAnsi="Arial" w:cs="Arial"/>
                 <w:b/>
                 <w:sz w:val="18"/>
                 <w:szCs w:val="18"/>
               </w:rPr>
-            </w:pPr>
+              <w:t xml:space="preserve">  DEPTNAME        </w:t>
+            </w:r>
+            <w:proofErr w:type="gramStart"/>
             <w:r>
               <w:rPr>
                 <w:rFonts w:ascii="Arial" w:hAnsi="Arial" w:cs="Arial"/>
@@ -10434,7 +10834,95 @@
                 <w:sz w:val="18"/>
                 <w:szCs w:val="18"/>
               </w:rPr>
-              <w:t xml:space="preserve">  ADMRDEPT        CHAR(3) NOT NULL ,</w:t>
+              <w:t>VARCHAR(</w:t>
+            </w:r>
+            <w:proofErr w:type="gramEnd"/>
+            <w:r>
+              <w:rPr>
+                <w:rFonts w:ascii="Arial" w:hAnsi="Arial" w:cs="Arial"/>
+                <w:b/>
+                <w:sz w:val="18"/>
+                <w:szCs w:val="18"/>
+              </w:rPr>
+              <w:t>29) NOT NULL ,</w:t>
+            </w:r>
+          </w:p>
+          <w:p>
+            <w:pPr>
+              <w:rPr>
+                <w:rFonts w:ascii="Arial" w:hAnsi="Arial" w:cs="Arial"/>
+                <w:b/>
+                <w:sz w:val="18"/>
+                <w:szCs w:val="18"/>
+              </w:rPr>
+            </w:pPr>
+            <w:r>
+              <w:rPr>
+                <w:rFonts w:ascii="Arial" w:hAnsi="Arial" w:cs="Arial"/>
+                <w:b/>
+                <w:sz w:val="18"/>
+                <w:szCs w:val="18"/>
+              </w:rPr>
+              <w:t xml:space="preserve">  MGRNO               </w:t>
+            </w:r>
+            <w:proofErr w:type="gramStart"/>
+            <w:r>
+              <w:rPr>
+                <w:rFonts w:ascii="Arial" w:hAnsi="Arial" w:cs="Arial"/>
+                <w:b/>
+                <w:sz w:val="18"/>
+                <w:szCs w:val="18"/>
+              </w:rPr>
+              <w:t>CHAR(</w:t>
+            </w:r>
+            <w:proofErr w:type="gramEnd"/>
+            <w:r>
+              <w:rPr>
+                <w:rFonts w:ascii="Arial" w:hAnsi="Arial" w:cs="Arial"/>
+                <w:b/>
+                <w:sz w:val="18"/>
+                <w:szCs w:val="18"/>
+              </w:rPr>
+              <w:t>6) ,</w:t>
+            </w:r>
+          </w:p>
+          <w:p>
+            <w:pPr>
+              <w:rPr>
+                <w:rFonts w:ascii="Arial" w:hAnsi="Arial" w:cs="Arial"/>
+                <w:b/>
+                <w:sz w:val="18"/>
+                <w:szCs w:val="18"/>
+              </w:rPr>
+            </w:pPr>
+            <w:r>
+              <w:rPr>
+                <w:rFonts w:ascii="Arial" w:hAnsi="Arial" w:cs="Arial"/>
+                <w:b/>
+                <w:sz w:val="18"/>
+                <w:szCs w:val="18"/>
+              </w:rPr>
+              <w:t xml:space="preserve">  ADMRDEPT        </w:t>
+            </w:r>
+            <w:proofErr w:type="gramStart"/>
+            <w:r>
+              <w:rPr>
+                <w:rFonts w:ascii="Arial" w:hAnsi="Arial" w:cs="Arial"/>
+                <w:b/>
+                <w:sz w:val="18"/>
+                <w:szCs w:val="18"/>
+              </w:rPr>
+              <w:t>CHAR(</w:t>
+            </w:r>
+            <w:proofErr w:type="gramEnd"/>
+            <w:r>
+              <w:rPr>
+                <w:rFonts w:ascii="Arial" w:hAnsi="Arial" w:cs="Arial"/>
+                <w:b/>
+                <w:sz w:val="18"/>
+                <w:szCs w:val="18"/>
+              </w:rPr>
+              <w:t>3) NOT NULL ,</w:t>
             </w:r>
           </w:p>
           <w:p>
@@ -11031,10 +11519,8 @@
           <w:sz w:val="22"/>
           <w:szCs w:val="22"/>
         </w:rPr>
-        <w:t>binary</w:t>
-      </w:r>
-      <w:bookmarkStart w:id="16" w:name="_GoBack"/>
-      <w:bookmarkEnd w:id="16"/>
+        <w:t>the degree would be two because there two entities are participating in a relationship. That is why binary.</w:t>
+      </w:r>
     </w:p>
     <w:p>
       <w:pPr>
@@ -11110,8 +11596,19 @@
           <w:sz w:val="22"/>
           <w:szCs w:val="22"/>
         </w:rPr>
-        <w:t>n-ary</w:t>
-      </w:r>
+        <w:t>n-</w:t>
+      </w:r>
+      <w:proofErr w:type="spellStart"/>
+      <w:r>
+        <w:rPr>
+          <w:rFonts w:ascii="Arial" w:hAnsi="Arial" w:cs="Arial"/>
+          <w:b/>
+          <w:sz w:val="22"/>
+          <w:szCs w:val="22"/>
+        </w:rPr>
+        <w:t>ary</w:t>
+      </w:r>
+      <w:proofErr w:type="spellEnd"/>
       <w:r>
         <w:rPr>
           <w:rFonts w:ascii="Arial" w:hAnsi="Arial" w:cs="Arial"/>
@@ -11253,6 +11750,34 @@
           <w:szCs w:val="22"/>
         </w:rPr>
       </w:pPr>
+      <w:r>
+        <w:rPr>
+          <w:rFonts w:ascii="Arial" w:hAnsi="Arial" w:cs="Arial"/>
+          <w:sz w:val="22"/>
+          <w:szCs w:val="22"/>
+        </w:rPr>
+        <w:t xml:space="preserve">cardinality applied to EMP table would be </w:t>
+      </w:r>
+      <w:proofErr w:type="spellStart"/>
+      <w:proofErr w:type="gramStart"/>
+      <w:r>
+        <w:rPr>
+          <w:rFonts w:ascii="Arial" w:hAnsi="Arial" w:cs="Arial"/>
+          <w:sz w:val="22"/>
+          <w:szCs w:val="22"/>
+        </w:rPr>
+        <w:t>one,as</w:t>
+      </w:r>
+      <w:proofErr w:type="spellEnd"/>
+      <w:proofErr w:type="gramEnd"/>
+      <w:r>
+        <w:rPr>
+          <w:rFonts w:ascii="Arial" w:hAnsi="Arial" w:cs="Arial"/>
+          <w:sz w:val="22"/>
+          <w:szCs w:val="22"/>
+        </w:rPr>
+        <w:t xml:space="preserve"> each employee will work for one dept.</w:t>
+      </w:r>
     </w:p>
     <w:p>
       <w:pPr>
@@ -11419,6 +11944,22 @@
           <w:szCs w:val="22"/>
         </w:rPr>
       </w:pPr>
+      <w:r>
+        <w:rPr>
+          <w:rFonts w:ascii="Arial" w:hAnsi="Arial" w:cs="Arial"/>
+          <w:sz w:val="22"/>
+          <w:szCs w:val="22"/>
+        </w:rPr>
+        <w:t xml:space="preserve">if a participation of a relationship of an entity </w:t>
+      </w:r>
+      <w:r>
+        <w:rPr>
+          <w:rFonts w:ascii="Arial" w:hAnsi="Arial" w:cs="Arial"/>
+          <w:sz w:val="22"/>
+          <w:szCs w:val="22"/>
+        </w:rPr>
+        <w:t>increases the cardinality increases too.</w:t>
+      </w:r>
     </w:p>
     <w:p>
       <w:pPr>
@@ -12113,7 +12654,7 @@
       <w:pPr>
         <w:pStyle w:val="Heading2"/>
       </w:pPr>
-      <w:bookmarkStart w:id="17" w:name="_Toc482355479"/>
+      <w:bookmarkStart w:id="16" w:name="_Toc482355479"/>
       <w:r>
         <w:lastRenderedPageBreak/>
         <w:t xml:space="preserve">1.4 Questions - </w:t>
@@ -12127,7 +12668,7 @@
       <w:r>
         <w:t xml:space="preserve"> Constraints</w:t>
       </w:r>
-      <w:bookmarkEnd w:id="17"/>
+      <w:bookmarkEnd w:id="16"/>
       <w:r>
         <w:t xml:space="preserve">  </w:t>
       </w:r>
@@ -12189,6 +12730,58 @@
           <w:szCs w:val="22"/>
         </w:rPr>
       </w:pPr>
+      <w:r>
+        <w:rPr>
+          <w:rFonts w:ascii="Arial" w:hAnsi="Arial" w:cs="Arial"/>
+          <w:sz w:val="22"/>
+          <w:szCs w:val="22"/>
+        </w:rPr>
+        <w:t xml:space="preserve">if any </w:t>
+      </w:r>
+      <w:r>
+        <w:rPr>
+          <w:rFonts w:ascii="Arial" w:hAnsi="Arial" w:cs="Arial"/>
+          <w:sz w:val="22"/>
+          <w:szCs w:val="22"/>
+        </w:rPr>
+        <w:t xml:space="preserve">tuple unique ness constraint is applied in each </w:t>
+      </w:r>
+      <w:proofErr w:type="gramStart"/>
+      <w:r>
+        <w:rPr>
+          <w:rFonts w:ascii="Arial" w:hAnsi="Arial" w:cs="Arial"/>
+          <w:sz w:val="22"/>
+          <w:szCs w:val="22"/>
+        </w:rPr>
+        <w:t>row ,then</w:t>
+      </w:r>
+      <w:proofErr w:type="gramEnd"/>
+      <w:r>
+        <w:rPr>
+          <w:rFonts w:ascii="Arial" w:hAnsi="Arial" w:cs="Arial"/>
+          <w:sz w:val="22"/>
+          <w:szCs w:val="22"/>
+        </w:rPr>
+        <w:t xml:space="preserve"> the unique key should be different in each . this will prevent any </w:t>
+      </w:r>
+      <w:proofErr w:type="spellStart"/>
+      <w:r>
+        <w:rPr>
+          <w:rFonts w:ascii="Arial" w:hAnsi="Arial" w:cs="Arial"/>
+          <w:sz w:val="22"/>
+          <w:szCs w:val="22"/>
+        </w:rPr>
+        <w:t>repetation</w:t>
+      </w:r>
+      <w:proofErr w:type="spellEnd"/>
+      <w:r>
+        <w:rPr>
+          <w:rFonts w:ascii="Arial" w:hAnsi="Arial" w:cs="Arial"/>
+          <w:sz w:val="22"/>
+          <w:szCs w:val="22"/>
+        </w:rPr>
+        <w:t xml:space="preserve"> of record.</w:t>
+      </w:r>
     </w:p>
     <w:p>
       <w:pPr>
@@ -12255,7 +12848,25 @@
           <w:sz w:val="22"/>
           <w:szCs w:val="22"/>
         </w:rPr>
-        <w:t>12. The relationship between the DEPT and the EMP is very important to consider in the relational model and RDBMSs. A given DEPT row or tuple may have a relationship to many EMP rows who work in a given department.  This relationship between the DEPT and EMP table is created by the common column named WORKDEPT and DEPTNO (Notice the column names do not match but must have the same only the data type.)   Which relational model concepts would you implements would you implemented to ensure that no employee can be stored in a</w:t>
+        <w:t xml:space="preserve">12. The relationship between the DEPT and the EMP is very important to consider in the relational model and RDBMSs. A given DEPT row or tuple may have a relationship to many EMP rows who work in a given department.  This relationship between the DEPT and EMP table is created by the common column named WORKDEPT and DEPTNO (Notice the column names do not match but must have the same only the data type.)   Which relational model concepts would you </w:t>
+      </w:r>
+      <w:proofErr w:type="gramStart"/>
+      <w:r>
+        <w:rPr>
+          <w:rFonts w:ascii="Arial" w:hAnsi="Arial" w:cs="Arial"/>
+          <w:sz w:val="22"/>
+          <w:szCs w:val="22"/>
+        </w:rPr>
+        <w:t>implements</w:t>
+      </w:r>
+      <w:proofErr w:type="gramEnd"/>
+      <w:r>
+        <w:rPr>
+          <w:rFonts w:ascii="Arial" w:hAnsi="Arial" w:cs="Arial"/>
+          <w:sz w:val="22"/>
+          <w:szCs w:val="22"/>
+        </w:rPr>
+        <w:t xml:space="preserve"> would you implemented to ensure that no employee can be stored in a</w:t>
       </w:r>
       <w:r>
         <w:rPr>
@@ -12289,6 +12900,42 @@
           <w:szCs w:val="22"/>
         </w:rPr>
       </w:pPr>
+      <w:proofErr w:type="spellStart"/>
+      <w:r>
+        <w:rPr>
+          <w:rFonts w:ascii="Arial" w:hAnsi="Arial" w:cs="Arial"/>
+          <w:sz w:val="22"/>
+          <w:szCs w:val="22"/>
+        </w:rPr>
+        <w:t>emp</w:t>
+      </w:r>
+      <w:proofErr w:type="spellEnd"/>
+      <w:r>
+        <w:rPr>
+          <w:rFonts w:ascii="Arial" w:hAnsi="Arial" w:cs="Arial"/>
+          <w:sz w:val="22"/>
+          <w:szCs w:val="22"/>
+        </w:rPr>
+        <w:t xml:space="preserve"> table WORKDEPT would be </w:t>
+      </w:r>
+      <w:proofErr w:type="spellStart"/>
+      <w:r>
+        <w:rPr>
+          <w:rFonts w:ascii="Arial" w:hAnsi="Arial" w:cs="Arial"/>
+          <w:sz w:val="22"/>
+          <w:szCs w:val="22"/>
+        </w:rPr>
+        <w:t>foreing</w:t>
+      </w:r>
+      <w:proofErr w:type="spellEnd"/>
+      <w:r>
+        <w:rPr>
+          <w:rFonts w:ascii="Arial" w:hAnsi="Arial" w:cs="Arial"/>
+          <w:sz w:val="22"/>
+          <w:szCs w:val="22"/>
+        </w:rPr>
+        <w:t xml:space="preserve"> key of each employee which will connect to the primary of DEPTNO.</w:t>
+      </w:r>
     </w:p>
     <w:p>
       <w:pPr>
@@ -12377,14 +13024,14 @@
       <w:pPr>
         <w:pStyle w:val="Heading2"/>
       </w:pPr>
-      <w:bookmarkStart w:id="18" w:name="_Toc482355480"/>
+      <w:bookmarkStart w:id="17" w:name="_Toc482355480"/>
       <w:r>
         <w:t xml:space="preserve">1.5 Questions - </w:t>
       </w:r>
       <w:r>
         <w:t>Relational Views</w:t>
       </w:r>
-      <w:bookmarkEnd w:id="18"/>
+      <w:bookmarkEnd w:id="17"/>
       <w:r>
         <w:t xml:space="preserve"> </w:t>
       </w:r>
@@ -12839,6 +13486,22 @@
           <w:szCs w:val="22"/>
         </w:rPr>
       </w:pPr>
+      <w:r>
+        <w:rPr>
+          <w:rFonts w:ascii="Arial" w:hAnsi="Arial" w:cs="Arial"/>
+          <w:sz w:val="22"/>
+          <w:szCs w:val="22"/>
+        </w:rPr>
+        <w:t>vi</w:t>
+      </w:r>
+      <w:r>
+        <w:rPr>
+          <w:rFonts w:ascii="Arial" w:hAnsi="Arial" w:cs="Arial"/>
+          <w:sz w:val="22"/>
+          <w:szCs w:val="22"/>
+        </w:rPr>
+        <w:t>ews are used for security purposes, as view displays only selected data, which is not permanent.</w:t>
+      </w:r>
     </w:p>
     <w:p>
       <w:pPr>
@@ -13130,7 +13793,7 @@
       <w:pPr>
         <w:pStyle w:val="Heading1"/>
       </w:pPr>
-      <w:bookmarkStart w:id="19" w:name="_Toc482355481"/>
+      <w:bookmarkStart w:id="18" w:name="_Toc482355481"/>
       <w:r>
         <w:lastRenderedPageBreak/>
         <w:t>2</w:t>
@@ -13147,7 +13810,7 @@
       <w:r>
         <w:t>Concepts</w:t>
       </w:r>
-      <w:bookmarkEnd w:id="19"/>
+      <w:bookmarkEnd w:id="18"/>
     </w:p>
     <w:p>
       <w:pPr>
@@ -13175,8 +13838,9 @@
           <w:sz w:val="28"/>
           <w:szCs w:val="28"/>
         </w:rPr>
-        <w:t xml:space="preserve">Read    </w:t>
-      </w:r>
+        <w:t xml:space="preserve">Read </w:t>
+      </w:r>
+      <w:proofErr w:type="gramStart"/>
       <w:r>
         <w:rPr>
           <w:rFonts w:ascii="Arial" w:hAnsi="Arial" w:cs="Arial"/>
@@ -13184,7 +13848,26 @@
           <w:sz w:val="28"/>
           <w:szCs w:val="28"/>
         </w:rPr>
-        <w:t xml:space="preserve">“Relational Algebra and Relational Calculus” - Chapter 5 - Database Systems: A Practical Approach to Design, Implementation, and Management. </w:t>
+        <w:t xml:space="preserve">   </w:t>
+      </w:r>
+      <w:r>
+        <w:rPr>
+          <w:rFonts w:ascii="Arial" w:hAnsi="Arial" w:cs="Arial"/>
+          <w:b/>
+          <w:sz w:val="28"/>
+          <w:szCs w:val="28"/>
+        </w:rPr>
+        <w:t>“</w:t>
+      </w:r>
+      <w:proofErr w:type="gramEnd"/>
+      <w:r>
+        <w:rPr>
+          <w:rFonts w:ascii="Arial" w:hAnsi="Arial" w:cs="Arial"/>
+          <w:b/>
+          <w:sz w:val="28"/>
+          <w:szCs w:val="28"/>
+        </w:rPr>
+        <w:t xml:space="preserve">Relational Algebra and Relational Calculus” - Chapter 5 - Database Systems: A Practical Approach to Design, Implementation, and Management. </w:t>
       </w:r>
     </w:p>
     <w:p>
@@ -13200,14 +13883,14 @@
       <w:pPr>
         <w:pStyle w:val="Heading2"/>
       </w:pPr>
-      <w:bookmarkStart w:id="20" w:name="_Toc482355482"/>
+      <w:bookmarkStart w:id="19" w:name="_Toc482355482"/>
       <w:r>
         <w:t xml:space="preserve">2.1 Questions - </w:t>
       </w:r>
       <w:r>
         <w:t>Projection and Selection</w:t>
       </w:r>
-      <w:bookmarkEnd w:id="20"/>
+      <w:bookmarkEnd w:id="19"/>
       <w:r>
         <w:t xml:space="preserve"> </w:t>
       </w:r>
@@ -17438,7 +18121,25 @@
           <w:sz w:val="22"/>
           <w:szCs w:val="22"/>
         </w:rPr>
-        <w:t>only the columns named PROJNO, PROJNAME and DEPTNO for all projects, e.g.,  SELECT PROJNO, PROJNAME, DEPTNO FROM PROJ,  , would be an example of which relational algebra concept?   Answer =&gt;</w:t>
+        <w:t>only the columns named PROJNO, PROJNAME and DEPTNO for all projects, e.g.</w:t>
+      </w:r>
+      <w:proofErr w:type="gramStart"/>
+      <w:r>
+        <w:rPr>
+          <w:rFonts w:ascii="Arial" w:hAnsi="Arial" w:cs="Arial"/>
+          <w:sz w:val="22"/>
+          <w:szCs w:val="22"/>
+        </w:rPr>
+        <w:t>,  SELECT</w:t>
+      </w:r>
+      <w:proofErr w:type="gramEnd"/>
+      <w:r>
+        <w:rPr>
+          <w:rFonts w:ascii="Arial" w:hAnsi="Arial" w:cs="Arial"/>
+          <w:sz w:val="22"/>
+          <w:szCs w:val="22"/>
+        </w:rPr>
+        <w:t xml:space="preserve"> PROJNO, PROJNAME, DEPTNO FROM PROJ,  , would be an example of which relational algebra concept?   Answer =&gt;</w:t>
       </w:r>
     </w:p>
     <w:p>
@@ -17624,7 +18325,25 @@
           <w:sz w:val="22"/>
           <w:szCs w:val="22"/>
         </w:rPr>
-        <w:t>5. The requirement to display only the columns named PROJNO, PROJNAME and DEPTNO for all projects that satisfies the condition that the DEPTNO equals 'D11', e.g.,  SELECT PROJNO, PROJNAME, DEPTNO FROM PROJ WHERE DEPTNO ='D11',  would be an example of which relational algebra concepts?   Answer =&gt;</w:t>
+        <w:t>5. The requirement to display only the columns named PROJNO, PROJNAME and DEPTNO for all projects that satisfies the condition that the DEPTNO equals 'D11', e.g.</w:t>
+      </w:r>
+      <w:proofErr w:type="gramStart"/>
+      <w:r>
+        <w:rPr>
+          <w:rFonts w:ascii="Arial" w:hAnsi="Arial" w:cs="Arial"/>
+          <w:sz w:val="22"/>
+          <w:szCs w:val="22"/>
+        </w:rPr>
+        <w:t>,  SELECT</w:t>
+      </w:r>
+      <w:proofErr w:type="gramEnd"/>
+      <w:r>
+        <w:rPr>
+          <w:rFonts w:ascii="Arial" w:hAnsi="Arial" w:cs="Arial"/>
+          <w:sz w:val="22"/>
+          <w:szCs w:val="22"/>
+        </w:rPr>
+        <w:t xml:space="preserve"> PROJNO, PROJNAME, DEPTNO FROM PROJ WHERE DEPTNO ='D11',  would be an example of which relational algebra concepts?   Answer =&gt;</w:t>
       </w:r>
     </w:p>
     <w:p>
@@ -17725,7 +18444,25 @@
           <w:sz w:val="22"/>
           <w:szCs w:val="22"/>
         </w:rPr>
-        <w:t xml:space="preserve"> from the previous Project table that illustrates the requirement to display only the columns named PROJNO, PROJNAME and DEPTNO for all projects that satisfies the condition that the DEPTNO equals 'D11', e.g.,  SELECT PROJNO, PROJNAME, DEPTNO FROM PROJ WHERE DEPTNO ='D11'. Answer =&gt;</w:t>
+        <w:t xml:space="preserve"> from the previous Project table that illustrates the requirement to display only the columns named PROJNO, PROJNAME and DEPTNO for all projects that satisfies the condition that the DEPTNO equals 'D11', e.g.</w:t>
+      </w:r>
+      <w:proofErr w:type="gramStart"/>
+      <w:r>
+        <w:rPr>
+          <w:rFonts w:ascii="Arial" w:hAnsi="Arial" w:cs="Arial"/>
+          <w:sz w:val="22"/>
+          <w:szCs w:val="22"/>
+        </w:rPr>
+        <w:t>,  SELECT</w:t>
+      </w:r>
+      <w:proofErr w:type="gramEnd"/>
+      <w:r>
+        <w:rPr>
+          <w:rFonts w:ascii="Arial" w:hAnsi="Arial" w:cs="Arial"/>
+          <w:sz w:val="22"/>
+          <w:szCs w:val="22"/>
+        </w:rPr>
+        <w:t xml:space="preserve"> PROJNO, PROJNAME, DEPTNO FROM PROJ WHERE DEPTNO ='D11'. Answer =&gt;</w:t>
       </w:r>
     </w:p>
     <w:p>
@@ -17907,7 +18644,7 @@
       <w:pPr>
         <w:pStyle w:val="Heading2"/>
       </w:pPr>
-      <w:bookmarkStart w:id="21" w:name="_Toc482355483"/>
+      <w:bookmarkStart w:id="20" w:name="_Toc482355483"/>
       <w:r>
         <w:lastRenderedPageBreak/>
         <w:t xml:space="preserve">2.2 Questions - </w:t>
@@ -17915,7 +18652,7 @@
       <w:r>
         <w:t>Unions, Intersection and Difference</w:t>
       </w:r>
-      <w:bookmarkEnd w:id="21"/>
+      <w:bookmarkEnd w:id="20"/>
       <w:r>
         <w:t xml:space="preserve"> </w:t>
       </w:r>
@@ -17960,7 +18697,25 @@
           <w:sz w:val="22"/>
           <w:szCs w:val="22"/>
         </w:rPr>
-        <w:t xml:space="preserve">Unions, intersections, and differences in dbms - </w:t>
+        <w:t xml:space="preserve">Unions, intersections, and differences in </w:t>
+      </w:r>
+      <w:proofErr w:type="spellStart"/>
+      <w:r>
+        <w:rPr>
+          <w:rFonts w:ascii="Arial" w:hAnsi="Arial" w:cs="Arial"/>
+          <w:sz w:val="22"/>
+          <w:szCs w:val="22"/>
+        </w:rPr>
+        <w:t>dbms</w:t>
+      </w:r>
+      <w:proofErr w:type="spellEnd"/>
+      <w:r>
+        <w:rPr>
+          <w:rFonts w:ascii="Arial" w:hAnsi="Arial" w:cs="Arial"/>
+          <w:sz w:val="22"/>
+          <w:szCs w:val="22"/>
+        </w:rPr>
+        <w:t xml:space="preserve"> - </w:t>
       </w:r>
     </w:p>
     <w:p>
@@ -18087,6 +18842,7 @@
                 <w:szCs w:val="22"/>
               </w:rPr>
             </w:pPr>
+            <w:proofErr w:type="spellStart"/>
             <w:r>
               <w:rPr>
                 <w:rFonts w:ascii="Arial" w:hAnsi="Arial" w:cs="Arial"/>
@@ -18096,6 +18852,7 @@
               </w:rPr>
               <w:t>PlayerID</w:t>
             </w:r>
+            <w:proofErr w:type="spellEnd"/>
           </w:p>
         </w:tc>
         <w:tc>
@@ -18112,6 +18869,7 @@
                 <w:szCs w:val="22"/>
               </w:rPr>
             </w:pPr>
+            <w:proofErr w:type="spellStart"/>
             <w:r>
               <w:rPr>
                 <w:rFonts w:ascii="Arial" w:hAnsi="Arial" w:cs="Arial"/>
@@ -18121,6 +18879,7 @@
               </w:rPr>
               <w:t>PlayerName</w:t>
             </w:r>
+            <w:proofErr w:type="spellEnd"/>
           </w:p>
         </w:tc>
         <w:tc>
@@ -18137,6 +18896,7 @@
                 <w:szCs w:val="22"/>
               </w:rPr>
             </w:pPr>
+            <w:proofErr w:type="spellStart"/>
             <w:r>
               <w:rPr>
                 <w:rFonts w:ascii="Arial" w:hAnsi="Arial" w:cs="Arial"/>
@@ -18146,6 +18906,7 @@
               </w:rPr>
               <w:t>PlayerTeam</w:t>
             </w:r>
+            <w:proofErr w:type="spellEnd"/>
           </w:p>
         </w:tc>
         <w:tc>
@@ -18162,6 +18923,7 @@
                 <w:szCs w:val="22"/>
               </w:rPr>
             </w:pPr>
+            <w:proofErr w:type="spellStart"/>
             <w:r>
               <w:rPr>
                 <w:rFonts w:ascii="Arial" w:hAnsi="Arial" w:cs="Arial"/>
@@ -18171,6 +18933,7 @@
               </w:rPr>
               <w:t>PlayerPosition</w:t>
             </w:r>
+            <w:proofErr w:type="spellEnd"/>
           </w:p>
         </w:tc>
       </w:tr>
@@ -18774,8 +19537,18 @@
                 <w:sz w:val="22"/>
                 <w:szCs w:val="22"/>
               </w:rPr>
-              <w:t>Bryant, Martavis</w:t>
-            </w:r>
+              <w:t xml:space="preserve">Bryant, </w:t>
+            </w:r>
+            <w:proofErr w:type="spellStart"/>
+            <w:r>
+              <w:rPr>
+                <w:rFonts w:ascii="Arial" w:hAnsi="Arial" w:cs="Arial"/>
+                <w:sz w:val="22"/>
+                <w:szCs w:val="22"/>
+              </w:rPr>
+              <w:t>Martavis</w:t>
+            </w:r>
+            <w:proofErr w:type="spellEnd"/>
           </w:p>
         </w:tc>
         <w:tc>
@@ -18867,8 +19640,18 @@
                 <w:sz w:val="22"/>
                 <w:szCs w:val="22"/>
               </w:rPr>
-              <w:t>Bell, Le'Veon</w:t>
-            </w:r>
+              <w:t xml:space="preserve">Bell, </w:t>
+            </w:r>
+            <w:proofErr w:type="spellStart"/>
+            <w:r>
+              <w:rPr>
+                <w:rFonts w:ascii="Arial" w:hAnsi="Arial" w:cs="Arial"/>
+                <w:sz w:val="22"/>
+                <w:szCs w:val="22"/>
+              </w:rPr>
+              <w:t>Le'Veon</w:t>
+            </w:r>
+            <w:proofErr w:type="spellEnd"/>
           </w:p>
         </w:tc>
         <w:tc>
@@ -18954,13 +19737,23 @@
                 <w:szCs w:val="22"/>
               </w:rPr>
             </w:pPr>
-            <w:r>
-              <w:rPr>
-                <w:rFonts w:ascii="Arial" w:hAnsi="Arial" w:cs="Arial"/>
-                <w:sz w:val="22"/>
-                <w:szCs w:val="22"/>
-              </w:rPr>
-              <w:t>Flacco, Joe</w:t>
+            <w:proofErr w:type="spellStart"/>
+            <w:r>
+              <w:rPr>
+                <w:rFonts w:ascii="Arial" w:hAnsi="Arial" w:cs="Arial"/>
+                <w:sz w:val="22"/>
+                <w:szCs w:val="22"/>
+              </w:rPr>
+              <w:t>Flacco</w:t>
+            </w:r>
+            <w:proofErr w:type="spellEnd"/>
+            <w:r>
+              <w:rPr>
+                <w:rFonts w:ascii="Arial" w:hAnsi="Arial" w:cs="Arial"/>
+                <w:sz w:val="22"/>
+                <w:szCs w:val="22"/>
+              </w:rPr>
+              <w:t>, Joe</w:t>
             </w:r>
           </w:p>
         </w:tc>
@@ -19344,7 +20137,27 @@
                 <w:sz w:val="22"/>
                 <w:szCs w:val="22"/>
               </w:rPr>
-              <w:t>AFC North Team QuarterBacks and Punters</w:t>
+              <w:t xml:space="preserve">AFC North Team </w:t>
+            </w:r>
+            <w:proofErr w:type="spellStart"/>
+            <w:r>
+              <w:rPr>
+                <w:rFonts w:ascii="Arial" w:hAnsi="Arial" w:cs="Arial"/>
+                <w:b/>
+                <w:sz w:val="22"/>
+                <w:szCs w:val="22"/>
+              </w:rPr>
+              <w:t>QuarterBacks</w:t>
+            </w:r>
+            <w:proofErr w:type="spellEnd"/>
+            <w:r>
+              <w:rPr>
+                <w:rFonts w:ascii="Arial" w:hAnsi="Arial" w:cs="Arial"/>
+                <w:b/>
+                <w:sz w:val="22"/>
+                <w:szCs w:val="22"/>
+              </w:rPr>
+              <w:t xml:space="preserve"> and Punters</w:t>
             </w:r>
           </w:p>
         </w:tc>
@@ -19364,6 +20177,7 @@
                 <w:szCs w:val="22"/>
               </w:rPr>
             </w:pPr>
+            <w:proofErr w:type="spellStart"/>
             <w:r>
               <w:rPr>
                 <w:rFonts w:ascii="Arial" w:hAnsi="Arial" w:cs="Arial"/>
@@ -19373,6 +20187,7 @@
               </w:rPr>
               <w:t>PlayerID</w:t>
             </w:r>
+            <w:proofErr w:type="spellEnd"/>
           </w:p>
         </w:tc>
         <w:tc>
@@ -19389,6 +20204,7 @@
                 <w:szCs w:val="22"/>
               </w:rPr>
             </w:pPr>
+            <w:proofErr w:type="spellStart"/>
             <w:r>
               <w:rPr>
                 <w:rFonts w:ascii="Arial" w:hAnsi="Arial" w:cs="Arial"/>
@@ -19398,6 +20214,7 @@
               </w:rPr>
               <w:t>PlayerName</w:t>
             </w:r>
+            <w:proofErr w:type="spellEnd"/>
           </w:p>
         </w:tc>
         <w:tc>
@@ -19414,6 +20231,7 @@
                 <w:szCs w:val="22"/>
               </w:rPr>
             </w:pPr>
+            <w:proofErr w:type="spellStart"/>
             <w:r>
               <w:rPr>
                 <w:rFonts w:ascii="Arial" w:hAnsi="Arial" w:cs="Arial"/>
@@ -19423,6 +20241,7 @@
               </w:rPr>
               <w:t>PlayerTeam</w:t>
             </w:r>
+            <w:proofErr w:type="spellEnd"/>
           </w:p>
         </w:tc>
         <w:tc>
@@ -19439,6 +20258,7 @@
                 <w:szCs w:val="22"/>
               </w:rPr>
             </w:pPr>
+            <w:proofErr w:type="spellStart"/>
             <w:r>
               <w:rPr>
                 <w:rFonts w:ascii="Arial" w:hAnsi="Arial" w:cs="Arial"/>
@@ -19448,6 +20268,7 @@
               </w:rPr>
               <w:t>PlayerPosition</w:t>
             </w:r>
+            <w:proofErr w:type="spellEnd"/>
           </w:p>
         </w:tc>
       </w:tr>
@@ -19673,13 +20494,23 @@
                 <w:szCs w:val="22"/>
               </w:rPr>
             </w:pPr>
-            <w:r>
-              <w:rPr>
-                <w:rFonts w:ascii="Arial" w:hAnsi="Arial" w:cs="Arial"/>
-                <w:sz w:val="22"/>
-                <w:szCs w:val="22"/>
-              </w:rPr>
-              <w:t>Flacco, Joe</w:t>
+            <w:proofErr w:type="spellStart"/>
+            <w:r>
+              <w:rPr>
+                <w:rFonts w:ascii="Arial" w:hAnsi="Arial" w:cs="Arial"/>
+                <w:sz w:val="22"/>
+                <w:szCs w:val="22"/>
+              </w:rPr>
+              <w:t>Flacco</w:t>
+            </w:r>
+            <w:proofErr w:type="spellEnd"/>
+            <w:r>
+              <w:rPr>
+                <w:rFonts w:ascii="Arial" w:hAnsi="Arial" w:cs="Arial"/>
+                <w:sz w:val="22"/>
+                <w:szCs w:val="22"/>
+              </w:rPr>
+              <w:t>, Joe</w:t>
             </w:r>
           </w:p>
         </w:tc>
@@ -20033,7 +20864,25 @@
           <w:sz w:val="22"/>
           <w:szCs w:val="22"/>
         </w:rPr>
-        <w:t xml:space="preserve"> from the previous AFC North Teams and AFC North Team QuarterBacks and Punters that would be the result of the </w:t>
+        <w:t xml:space="preserve"> from the previous AFC North Teams and AFC North Team </w:t>
+      </w:r>
+      <w:proofErr w:type="spellStart"/>
+      <w:r>
+        <w:rPr>
+          <w:rFonts w:ascii="Arial" w:hAnsi="Arial" w:cs="Arial"/>
+          <w:sz w:val="22"/>
+          <w:szCs w:val="22"/>
+        </w:rPr>
+        <w:t>QuarterBacks</w:t>
+      </w:r>
+      <w:proofErr w:type="spellEnd"/>
+      <w:r>
+        <w:rPr>
+          <w:rFonts w:ascii="Arial" w:hAnsi="Arial" w:cs="Arial"/>
+          <w:sz w:val="22"/>
+          <w:szCs w:val="22"/>
+        </w:rPr>
+        <w:t xml:space="preserve"> and Punters that would be the result of the </w:t>
       </w:r>
       <w:r>
         <w:rPr>
@@ -20166,7 +21015,25 @@
           <w:sz w:val="22"/>
           <w:szCs w:val="22"/>
         </w:rPr>
-        <w:t>11. Assume you have access to mailing list which provides the email addresses for medical doctors.  Assume you also have access to an email address to a member on Pennsylvania household which has a family income above $100,000. If you were a creating an email list to market to market to potential high level income individuals, why might  the union of these two  email lists be beneficial?   Answer =&gt;</w:t>
+        <w:t xml:space="preserve">11. Assume you have access to mailing list which provides the email addresses for medical doctors.  Assume you also have access to an email address to a member on Pennsylvania household which has a family income above $100,000. If you were a creating an email list to market to market to potential high level income individuals, why </w:t>
+      </w:r>
+      <w:proofErr w:type="gramStart"/>
+      <w:r>
+        <w:rPr>
+          <w:rFonts w:ascii="Arial" w:hAnsi="Arial" w:cs="Arial"/>
+          <w:sz w:val="22"/>
+          <w:szCs w:val="22"/>
+        </w:rPr>
+        <w:t>might  the</w:t>
+      </w:r>
+      <w:proofErr w:type="gramEnd"/>
+      <w:r>
+        <w:rPr>
+          <w:rFonts w:ascii="Arial" w:hAnsi="Arial" w:cs="Arial"/>
+          <w:sz w:val="22"/>
+          <w:szCs w:val="22"/>
+        </w:rPr>
+        <w:t xml:space="preserve"> union of these two  email lists be beneficial?   Answer =&gt;</w:t>
       </w:r>
     </w:p>
     <w:p>
@@ -20241,7 +21108,35 @@
           <w:sz w:val="22"/>
           <w:szCs w:val="22"/>
         </w:rPr>
-        <w:t xml:space="preserve"> from the previous AFC North Teams and AFC North Team QuarterBacks that would be the result of the </w:t>
+        <w:t xml:space="preserve"> from</w:t>
+      </w:r>
+      <w:bookmarkStart w:id="21" w:name="_GoBack"/>
+      <w:bookmarkEnd w:id="21"/>
+      <w:r>
+        <w:rPr>
+          <w:rFonts w:ascii="Arial" w:hAnsi="Arial" w:cs="Arial"/>
+          <w:sz w:val="22"/>
+          <w:szCs w:val="22"/>
+        </w:rPr>
+        <w:t xml:space="preserve"> the previous AFC North Teams and AFC North Team </w:t>
+      </w:r>
+      <w:proofErr w:type="spellStart"/>
+      <w:r>
+        <w:rPr>
+          <w:rFonts w:ascii="Arial" w:hAnsi="Arial" w:cs="Arial"/>
+          <w:sz w:val="22"/>
+          <w:szCs w:val="22"/>
+        </w:rPr>
+        <w:t>QuarterBacks</w:t>
+      </w:r>
+      <w:proofErr w:type="spellEnd"/>
+      <w:r>
+        <w:rPr>
+          <w:rFonts w:ascii="Arial" w:hAnsi="Arial" w:cs="Arial"/>
+          <w:sz w:val="22"/>
+          <w:szCs w:val="22"/>
+        </w:rPr>
+        <w:t xml:space="preserve"> that would be the result of the </w:t>
       </w:r>
       <w:r>
         <w:rPr>
@@ -20391,7 +21286,25 @@
           <w:sz w:val="22"/>
           <w:szCs w:val="22"/>
         </w:rPr>
-        <w:t xml:space="preserve"> from the previous AFC North Teams and AFC North Team QuarterBacks and Punters that would be the result of the </w:t>
+        <w:t xml:space="preserve"> from the previous AFC North Teams and AFC North Team </w:t>
+      </w:r>
+      <w:proofErr w:type="spellStart"/>
+      <w:r>
+        <w:rPr>
+          <w:rFonts w:ascii="Arial" w:hAnsi="Arial" w:cs="Arial"/>
+          <w:sz w:val="22"/>
+          <w:szCs w:val="22"/>
+        </w:rPr>
+        <w:t>QuarterBacks</w:t>
+      </w:r>
+      <w:proofErr w:type="spellEnd"/>
+      <w:r>
+        <w:rPr>
+          <w:rFonts w:ascii="Arial" w:hAnsi="Arial" w:cs="Arial"/>
+          <w:sz w:val="22"/>
+          <w:szCs w:val="22"/>
+        </w:rPr>
+        <w:t xml:space="preserve"> and Punters that would be the result of the </w:t>
       </w:r>
       <w:r>
         <w:rPr>
@@ -20541,7 +21454,25 @@
           <w:sz w:val="22"/>
           <w:szCs w:val="22"/>
         </w:rPr>
-        <w:t xml:space="preserve"> from the previous AFC North Teams and AFC North Team QuarterBacks and Punters that would be the result of the </w:t>
+        <w:t xml:space="preserve"> from the previous AFC North Teams and AFC North Team </w:t>
+      </w:r>
+      <w:proofErr w:type="spellStart"/>
+      <w:r>
+        <w:rPr>
+          <w:rFonts w:ascii="Arial" w:hAnsi="Arial" w:cs="Arial"/>
+          <w:sz w:val="22"/>
+          <w:szCs w:val="22"/>
+        </w:rPr>
+        <w:t>QuarterBacks</w:t>
+      </w:r>
+      <w:proofErr w:type="spellEnd"/>
+      <w:r>
+        <w:rPr>
+          <w:rFonts w:ascii="Arial" w:hAnsi="Arial" w:cs="Arial"/>
+          <w:sz w:val="22"/>
+          <w:szCs w:val="22"/>
+        </w:rPr>
+        <w:t xml:space="preserve"> and Punters that would be the result of the </w:t>
       </w:r>
       <w:r>
         <w:rPr>
@@ -20558,7 +21489,25 @@
           <w:sz w:val="22"/>
           <w:szCs w:val="22"/>
         </w:rPr>
-        <w:t>between the previous AFC North Teams and AFC North Team QuarterBacks and Punters.  Answer =&gt;</w:t>
+        <w:t xml:space="preserve">between the previous AFC North Teams and AFC North Team </w:t>
+      </w:r>
+      <w:proofErr w:type="spellStart"/>
+      <w:r>
+        <w:rPr>
+          <w:rFonts w:ascii="Arial" w:hAnsi="Arial" w:cs="Arial"/>
+          <w:sz w:val="22"/>
+          <w:szCs w:val="22"/>
+        </w:rPr>
+        <w:t>QuarterBacks</w:t>
+      </w:r>
+      <w:proofErr w:type="spellEnd"/>
+      <w:r>
+        <w:rPr>
+          <w:rFonts w:ascii="Arial" w:hAnsi="Arial" w:cs="Arial"/>
+          <w:sz w:val="22"/>
+          <w:szCs w:val="22"/>
+        </w:rPr>
+        <w:t xml:space="preserve"> and Punters.  Answer =&gt;</w:t>
       </w:r>
     </w:p>
     <w:p>
@@ -20642,7 +21591,25 @@
           <w:sz w:val="22"/>
           <w:szCs w:val="22"/>
         </w:rPr>
-        <w:t xml:space="preserve"> from the previous AFC North Team Players and AFC North Team QuarterBacks and Punters that would be the result of the </w:t>
+        <w:t xml:space="preserve"> from the previous AFC North Team Players and AFC North Team </w:t>
+      </w:r>
+      <w:proofErr w:type="spellStart"/>
+      <w:r>
+        <w:rPr>
+          <w:rFonts w:ascii="Arial" w:hAnsi="Arial" w:cs="Arial"/>
+          <w:sz w:val="22"/>
+          <w:szCs w:val="22"/>
+        </w:rPr>
+        <w:t>QuarterBacks</w:t>
+      </w:r>
+      <w:proofErr w:type="spellEnd"/>
+      <w:r>
+        <w:rPr>
+          <w:rFonts w:ascii="Arial" w:hAnsi="Arial" w:cs="Arial"/>
+          <w:sz w:val="22"/>
+          <w:szCs w:val="22"/>
+        </w:rPr>
+        <w:t xml:space="preserve"> and Punters that would be the result of the </w:t>
       </w:r>
       <w:r>
         <w:rPr>
@@ -20659,7 +21626,25 @@
           <w:sz w:val="22"/>
           <w:szCs w:val="22"/>
         </w:rPr>
-        <w:t>between the previous AFC North Team QuarterBacks and Punters and AFC North Teams.  Answer =&gt;</w:t>
+        <w:t xml:space="preserve">between the previous AFC North Team </w:t>
+      </w:r>
+      <w:proofErr w:type="spellStart"/>
+      <w:r>
+        <w:rPr>
+          <w:rFonts w:ascii="Arial" w:hAnsi="Arial" w:cs="Arial"/>
+          <w:sz w:val="22"/>
+          <w:szCs w:val="22"/>
+        </w:rPr>
+        <w:t>QuarterBacks</w:t>
+      </w:r>
+      <w:proofErr w:type="spellEnd"/>
+      <w:r>
+        <w:rPr>
+          <w:rFonts w:ascii="Arial" w:hAnsi="Arial" w:cs="Arial"/>
+          <w:sz w:val="22"/>
+          <w:szCs w:val="22"/>
+        </w:rPr>
+        <w:t xml:space="preserve"> and Punters and AFC North Teams.  Answer =&gt;</w:t>
       </w:r>
     </w:p>
     <w:p>
@@ -20771,7 +21756,15 @@
         <w:t xml:space="preserve">2.3 Questions - </w:t>
       </w:r>
       <w:r>
-        <w:t>Relational Inner Joins, Equi-Joins, Left Joins, Right Joins, and Self Joins</w:t>
+        <w:t xml:space="preserve">Relational Inner Joins, </w:t>
+      </w:r>
+      <w:proofErr w:type="spellStart"/>
+      <w:r>
+        <w:t>Equi</w:t>
+      </w:r>
+      <w:proofErr w:type="spellEnd"/>
+      <w:r>
+        <w:t>-Joins, Left Joins, Right Joins, and Self Joins</w:t>
       </w:r>
       <w:bookmarkEnd w:id="22"/>
       <w:r>
@@ -20876,6 +21869,7 @@
                 <w:szCs w:val="22"/>
               </w:rPr>
             </w:pPr>
+            <w:proofErr w:type="spellStart"/>
             <w:r>
               <w:rPr>
                 <w:rFonts w:ascii="Arial" w:hAnsi="Arial" w:cs="Arial"/>
@@ -20885,6 +21879,7 @@
               </w:rPr>
               <w:t>PlayerID</w:t>
             </w:r>
+            <w:proofErr w:type="spellEnd"/>
           </w:p>
         </w:tc>
         <w:tc>
@@ -20901,6 +21896,7 @@
                 <w:szCs w:val="22"/>
               </w:rPr>
             </w:pPr>
+            <w:proofErr w:type="spellStart"/>
             <w:r>
               <w:rPr>
                 <w:rFonts w:ascii="Arial" w:hAnsi="Arial" w:cs="Arial"/>
@@ -20910,6 +21906,7 @@
               </w:rPr>
               <w:t>PlayerName</w:t>
             </w:r>
+            <w:proofErr w:type="spellEnd"/>
           </w:p>
         </w:tc>
         <w:tc>
@@ -20926,6 +21923,7 @@
                 <w:szCs w:val="22"/>
               </w:rPr>
             </w:pPr>
+            <w:proofErr w:type="spellStart"/>
             <w:r>
               <w:rPr>
                 <w:rFonts w:ascii="Arial" w:hAnsi="Arial" w:cs="Arial"/>
@@ -20935,6 +21933,7 @@
               </w:rPr>
               <w:t>PlayerTeam</w:t>
             </w:r>
+            <w:proofErr w:type="spellEnd"/>
           </w:p>
           <w:p>
             <w:pPr>
@@ -20971,6 +21970,7 @@
                 <w:szCs w:val="22"/>
               </w:rPr>
             </w:pPr>
+            <w:proofErr w:type="spellStart"/>
             <w:r>
               <w:rPr>
                 <w:rFonts w:ascii="Arial" w:hAnsi="Arial" w:cs="Arial"/>
@@ -20980,6 +21980,7 @@
               </w:rPr>
               <w:t>PlayerPosition</w:t>
             </w:r>
+            <w:proofErr w:type="spellEnd"/>
           </w:p>
         </w:tc>
       </w:tr>
@@ -21583,8 +22584,18 @@
                 <w:sz w:val="22"/>
                 <w:szCs w:val="22"/>
               </w:rPr>
-              <w:t>Bryant, Martavis</w:t>
-            </w:r>
+              <w:t xml:space="preserve">Bryant, </w:t>
+            </w:r>
+            <w:proofErr w:type="spellStart"/>
+            <w:r>
+              <w:rPr>
+                <w:rFonts w:ascii="Arial" w:hAnsi="Arial" w:cs="Arial"/>
+                <w:sz w:val="22"/>
+                <w:szCs w:val="22"/>
+              </w:rPr>
+              <w:t>Martavis</w:t>
+            </w:r>
+            <w:proofErr w:type="spellEnd"/>
           </w:p>
         </w:tc>
         <w:tc>
@@ -21676,8 +22687,18 @@
                 <w:sz w:val="22"/>
                 <w:szCs w:val="22"/>
               </w:rPr>
-              <w:t>Bell, Le'Veon</w:t>
-            </w:r>
+              <w:t xml:space="preserve">Bell, </w:t>
+            </w:r>
+            <w:proofErr w:type="spellStart"/>
+            <w:r>
+              <w:rPr>
+                <w:rFonts w:ascii="Arial" w:hAnsi="Arial" w:cs="Arial"/>
+                <w:sz w:val="22"/>
+                <w:szCs w:val="22"/>
+              </w:rPr>
+              <w:t>Le'Veon</w:t>
+            </w:r>
+            <w:proofErr w:type="spellEnd"/>
           </w:p>
         </w:tc>
         <w:tc>
@@ -21763,13 +22784,23 @@
                 <w:szCs w:val="22"/>
               </w:rPr>
             </w:pPr>
-            <w:r>
-              <w:rPr>
-                <w:rFonts w:ascii="Arial" w:hAnsi="Arial" w:cs="Arial"/>
-                <w:sz w:val="22"/>
-                <w:szCs w:val="22"/>
-              </w:rPr>
-              <w:t>Flacco, Joe</w:t>
+            <w:proofErr w:type="spellStart"/>
+            <w:r>
+              <w:rPr>
+                <w:rFonts w:ascii="Arial" w:hAnsi="Arial" w:cs="Arial"/>
+                <w:sz w:val="22"/>
+                <w:szCs w:val="22"/>
+              </w:rPr>
+              <w:t>Flacco</w:t>
+            </w:r>
+            <w:proofErr w:type="spellEnd"/>
+            <w:r>
+              <w:rPr>
+                <w:rFonts w:ascii="Arial" w:hAnsi="Arial" w:cs="Arial"/>
+                <w:sz w:val="22"/>
+                <w:szCs w:val="22"/>
+              </w:rPr>
+              <w:t>, Joe</w:t>
             </w:r>
           </w:p>
         </w:tc>
@@ -22164,6 +23195,7 @@
                 <w:szCs w:val="22"/>
               </w:rPr>
             </w:pPr>
+            <w:proofErr w:type="spellStart"/>
             <w:r>
               <w:rPr>
                 <w:rFonts w:ascii="Arial" w:hAnsi="Arial" w:cs="Arial"/>
@@ -22173,6 +23205,7 @@
               </w:rPr>
               <w:t>PlayerTeam</w:t>
             </w:r>
+            <w:proofErr w:type="spellEnd"/>
           </w:p>
           <w:p>
             <w:pPr>
@@ -22209,6 +23242,7 @@
                 <w:szCs w:val="22"/>
               </w:rPr>
             </w:pPr>
+            <w:proofErr w:type="spellStart"/>
             <w:r>
               <w:rPr>
                 <w:rFonts w:ascii="Arial" w:hAnsi="Arial" w:cs="Arial"/>
@@ -22218,6 +23252,7 @@
               </w:rPr>
               <w:t>City_State</w:t>
             </w:r>
+            <w:proofErr w:type="spellEnd"/>
           </w:p>
         </w:tc>
         <w:tc>
@@ -22259,6 +23294,7 @@
                 <w:szCs w:val="22"/>
               </w:rPr>
             </w:pPr>
+            <w:proofErr w:type="spellStart"/>
             <w:r>
               <w:rPr>
                 <w:rFonts w:ascii="Arial" w:hAnsi="Arial" w:cs="Arial"/>
@@ -22268,6 +23304,7 @@
               </w:rPr>
               <w:t>Join_NFL</w:t>
             </w:r>
+            <w:proofErr w:type="spellEnd"/>
           </w:p>
         </w:tc>
       </w:tr>
@@ -22423,6 +23460,7 @@
                 <w:szCs w:val="22"/>
               </w:rPr>
             </w:pPr>
+            <w:proofErr w:type="spellStart"/>
             <w:r>
               <w:rPr>
                 <w:rFonts w:ascii="Arial" w:hAnsi="Arial" w:cs="Arial"/>
@@ -22431,6 +23469,7 @@
               </w:rPr>
               <w:t>Bisciotti</w:t>
             </w:r>
+            <w:proofErr w:type="spellEnd"/>
           </w:p>
         </w:tc>
         <w:tc>
@@ -22819,6 +23858,7 @@
         </w:rPr>
         <w:t xml:space="preserve">20. Copy and paste a sample of result data from the previous AFC North Team Players and AFC North Teams Information tables that would be the result of an </w:t>
       </w:r>
+      <w:proofErr w:type="spellStart"/>
       <w:r>
         <w:rPr>
           <w:rFonts w:ascii="Arial" w:hAnsi="Arial" w:cs="Arial"/>
@@ -22826,7 +23866,17 @@
           <w:sz w:val="22"/>
           <w:szCs w:val="22"/>
         </w:rPr>
-        <w:t xml:space="preserve">Equi-Join. </w:t>
+        <w:t>Equi</w:t>
+      </w:r>
+      <w:proofErr w:type="spellEnd"/>
+      <w:r>
+        <w:rPr>
+          <w:rFonts w:ascii="Arial" w:hAnsi="Arial" w:cs="Arial"/>
+          <w:b/>
+          <w:sz w:val="22"/>
+          <w:szCs w:val="22"/>
+        </w:rPr>
+        <w:t xml:space="preserve">-Join. </w:t>
       </w:r>
       <w:r>
         <w:rPr>
@@ -22893,7 +23943,25 @@
           <w:sz w:val="22"/>
           <w:szCs w:val="22"/>
         </w:rPr>
-        <w:t xml:space="preserve">21. Not all versions of SQL provide for an Equi-Join operation because of its dangers in interpreting the results. </w:t>
+        <w:t xml:space="preserve">21. Not all versions of SQL provide for an </w:t>
+      </w:r>
+      <w:proofErr w:type="spellStart"/>
+      <w:r>
+        <w:rPr>
+          <w:rFonts w:ascii="Arial" w:hAnsi="Arial" w:cs="Arial"/>
+          <w:sz w:val="22"/>
+          <w:szCs w:val="22"/>
+        </w:rPr>
+        <w:t>Equi</w:t>
+      </w:r>
+      <w:proofErr w:type="spellEnd"/>
+      <w:r>
+        <w:rPr>
+          <w:rFonts w:ascii="Arial" w:hAnsi="Arial" w:cs="Arial"/>
+          <w:sz w:val="22"/>
+          <w:szCs w:val="22"/>
+        </w:rPr>
+        <w:t xml:space="preserve">-Join operation because of its dangers in interpreting the results. </w:t>
       </w:r>
       <w:r>
         <w:rPr>
@@ -23075,7 +24143,25 @@
           <w:sz w:val="22"/>
           <w:szCs w:val="22"/>
         </w:rPr>
-        <w:t>AFC North Team Players and AFC North Teams Information tables Answer =&gt;</w:t>
+        <w:t xml:space="preserve">AFC North Team Players and AFC North Teams Information </w:t>
+      </w:r>
+      <w:proofErr w:type="gramStart"/>
+      <w:r>
+        <w:rPr>
+          <w:rFonts w:ascii="Arial" w:hAnsi="Arial" w:cs="Arial"/>
+          <w:sz w:val="22"/>
+          <w:szCs w:val="22"/>
+        </w:rPr>
+        <w:t>tables</w:t>
+      </w:r>
+      <w:proofErr w:type="gramEnd"/>
+      <w:r>
+        <w:rPr>
+          <w:rFonts w:ascii="Arial" w:hAnsi="Arial" w:cs="Arial"/>
+          <w:sz w:val="22"/>
+          <w:szCs w:val="22"/>
+        </w:rPr>
+        <w:t xml:space="preserve"> Answer =&gt;</w:t>
       </w:r>
     </w:p>
     <w:p>
@@ -23200,7 +24286,25 @@
           <w:sz w:val="22"/>
           <w:szCs w:val="22"/>
         </w:rPr>
-        <w:t>AFC North Team Players and AFC North Teams Information tables Answer =&gt;</w:t>
+        <w:t xml:space="preserve">AFC North Team Players and AFC North Teams Information </w:t>
+      </w:r>
+      <w:proofErr w:type="gramStart"/>
+      <w:r>
+        <w:rPr>
+          <w:rFonts w:ascii="Arial" w:hAnsi="Arial" w:cs="Arial"/>
+          <w:sz w:val="22"/>
+          <w:szCs w:val="22"/>
+        </w:rPr>
+        <w:t>tables</w:t>
+      </w:r>
+      <w:proofErr w:type="gramEnd"/>
+      <w:r>
+        <w:rPr>
+          <w:rFonts w:ascii="Arial" w:hAnsi="Arial" w:cs="Arial"/>
+          <w:sz w:val="22"/>
+          <w:szCs w:val="22"/>
+        </w:rPr>
+        <w:t xml:space="preserve"> Answer =&gt;</w:t>
       </w:r>
     </w:p>
     <w:p>
@@ -23445,6 +24549,7 @@
                 <w:szCs w:val="22"/>
               </w:rPr>
             </w:pPr>
+            <w:proofErr w:type="spellStart"/>
             <w:r>
               <w:rPr>
                 <w:rFonts w:ascii="Arial" w:hAnsi="Arial" w:cs="Arial"/>
@@ -23454,6 +24559,7 @@
               </w:rPr>
               <w:t>PlayerID</w:t>
             </w:r>
+            <w:proofErr w:type="spellEnd"/>
           </w:p>
         </w:tc>
         <w:tc>
@@ -23470,6 +24576,7 @@
                 <w:szCs w:val="22"/>
               </w:rPr>
             </w:pPr>
+            <w:proofErr w:type="spellStart"/>
             <w:r>
               <w:rPr>
                 <w:rFonts w:ascii="Arial" w:hAnsi="Arial" w:cs="Arial"/>
@@ -23479,6 +24586,7 @@
               </w:rPr>
               <w:t>PlayerName</w:t>
             </w:r>
+            <w:proofErr w:type="spellEnd"/>
           </w:p>
         </w:tc>
         <w:tc>
@@ -23495,6 +24603,7 @@
                 <w:szCs w:val="22"/>
               </w:rPr>
             </w:pPr>
+            <w:proofErr w:type="spellStart"/>
             <w:r>
               <w:rPr>
                 <w:rFonts w:ascii="Arial" w:hAnsi="Arial" w:cs="Arial"/>
@@ -23504,6 +24613,7 @@
               </w:rPr>
               <w:t>PlayerTeam</w:t>
             </w:r>
+            <w:proofErr w:type="spellEnd"/>
           </w:p>
           <w:p>
             <w:pPr>
@@ -23540,6 +24650,7 @@
                 <w:szCs w:val="22"/>
               </w:rPr>
             </w:pPr>
+            <w:proofErr w:type="spellStart"/>
             <w:r>
               <w:rPr>
                 <w:rFonts w:ascii="Arial" w:hAnsi="Arial" w:cs="Arial"/>
@@ -23549,6 +24660,7 @@
               </w:rPr>
               <w:t>PlayerPosition</w:t>
             </w:r>
+            <w:proofErr w:type="spellEnd"/>
           </w:p>
         </w:tc>
       </w:tr>
@@ -24152,8 +25264,18 @@
                 <w:sz w:val="22"/>
                 <w:szCs w:val="22"/>
               </w:rPr>
-              <w:t>Bryant, Martavis</w:t>
-            </w:r>
+              <w:t xml:space="preserve">Bryant, </w:t>
+            </w:r>
+            <w:proofErr w:type="spellStart"/>
+            <w:r>
+              <w:rPr>
+                <w:rFonts w:ascii="Arial" w:hAnsi="Arial" w:cs="Arial"/>
+                <w:sz w:val="22"/>
+                <w:szCs w:val="22"/>
+              </w:rPr>
+              <w:t>Martavis</w:t>
+            </w:r>
+            <w:proofErr w:type="spellEnd"/>
           </w:p>
         </w:tc>
         <w:tc>
@@ -24245,8 +25367,18 @@
                 <w:sz w:val="22"/>
                 <w:szCs w:val="22"/>
               </w:rPr>
-              <w:t>Bell, Le'Veon</w:t>
-            </w:r>
+              <w:t xml:space="preserve">Bell, </w:t>
+            </w:r>
+            <w:proofErr w:type="spellStart"/>
+            <w:r>
+              <w:rPr>
+                <w:rFonts w:ascii="Arial" w:hAnsi="Arial" w:cs="Arial"/>
+                <w:sz w:val="22"/>
+                <w:szCs w:val="22"/>
+              </w:rPr>
+              <w:t>Le'Veon</w:t>
+            </w:r>
+            <w:proofErr w:type="spellEnd"/>
           </w:p>
         </w:tc>
         <w:tc>
@@ -24332,13 +25464,23 @@
                 <w:szCs w:val="22"/>
               </w:rPr>
             </w:pPr>
-            <w:r>
-              <w:rPr>
-                <w:rFonts w:ascii="Arial" w:hAnsi="Arial" w:cs="Arial"/>
-                <w:sz w:val="22"/>
-                <w:szCs w:val="22"/>
-              </w:rPr>
-              <w:t>Flacco, Joe</w:t>
+            <w:proofErr w:type="spellStart"/>
+            <w:r>
+              <w:rPr>
+                <w:rFonts w:ascii="Arial" w:hAnsi="Arial" w:cs="Arial"/>
+                <w:sz w:val="22"/>
+                <w:szCs w:val="22"/>
+              </w:rPr>
+              <w:t>Flacco</w:t>
+            </w:r>
+            <w:proofErr w:type="spellEnd"/>
+            <w:r>
+              <w:rPr>
+                <w:rFonts w:ascii="Arial" w:hAnsi="Arial" w:cs="Arial"/>
+                <w:sz w:val="22"/>
+                <w:szCs w:val="22"/>
+              </w:rPr>
+              <w:t>, Joe</w:t>
             </w:r>
           </w:p>
         </w:tc>
@@ -24819,6 +25961,7 @@
         </w:rPr>
       </w:pPr>
       <w:bookmarkStart w:id="23" w:name="_Toc482355485"/>
+      <w:proofErr w:type="gramStart"/>
       <w:r>
         <w:lastRenderedPageBreak/>
         <w:t xml:space="preserve">3.0 </w:t>
@@ -24838,7 +25981,15 @@
           <w:sz w:val="28"/>
           <w:szCs w:val="28"/>
         </w:rPr>
-        <w:t xml:space="preserve">ata </w:t>
+        <w:t>ata</w:t>
+      </w:r>
+      <w:proofErr w:type="gramEnd"/>
+      <w:r>
+        <w:rPr>
+          <w:sz w:val="28"/>
+          <w:szCs w:val="28"/>
+        </w:rPr>
+        <w:t xml:space="preserve"> </w:t>
       </w:r>
       <w:r>
         <w:rPr>
@@ -25511,7 +26662,25 @@
           <w:sz w:val="22"/>
           <w:szCs w:val="22"/>
         </w:rPr>
-        <w:t xml:space="preserve"> for operating systems, variables and programs. For example, every new program loaded into the PCs memory is pushed on the memory stack, Exiting a program does not erase a program, but merely resets the entry point for the current program to a new "top of stack". </w:t>
+        <w:t xml:space="preserve"> for operating systems, variables and programs. For example, every new program loaded into the PCs memory is pushed on the memory stack, </w:t>
+      </w:r>
+      <w:proofErr w:type="gramStart"/>
+      <w:r>
+        <w:rPr>
+          <w:rFonts w:ascii="Arial" w:hAnsi="Arial" w:cs="Arial"/>
+          <w:sz w:val="22"/>
+          <w:szCs w:val="22"/>
+        </w:rPr>
+        <w:t>Exiting</w:t>
+      </w:r>
+      <w:proofErr w:type="gramEnd"/>
+      <w:r>
+        <w:rPr>
+          <w:rFonts w:ascii="Arial" w:hAnsi="Arial" w:cs="Arial"/>
+          <w:sz w:val="22"/>
+          <w:szCs w:val="22"/>
+        </w:rPr>
+        <w:t xml:space="preserve"> a program does not erase a program, but merely resets the entry point for the current program to a new "top of stack". </w:t>
       </w:r>
     </w:p>
     <w:p>
@@ -25547,7 +26716,25 @@
           <w:sz w:val="22"/>
           <w:szCs w:val="22"/>
         </w:rPr>
-        <w:t xml:space="preserve">What does it mean to "shell to the Windows command line". When one types CMD and he the RUN Prompt the command shell is loaded in separate address space than Windows. It you type CMD again a second command line is loaded on top of the pervious command shell. This similar of putting a hat on top of your head, then putting a second hat on top of the previous hat, etc., </w:t>
+        <w:t xml:space="preserve">What does it mean to "shell to the Windows command </w:t>
+      </w:r>
+      <w:proofErr w:type="gramStart"/>
+      <w:r>
+        <w:rPr>
+          <w:rFonts w:ascii="Arial" w:hAnsi="Arial" w:cs="Arial"/>
+          <w:sz w:val="22"/>
+          <w:szCs w:val="22"/>
+        </w:rPr>
+        <w:t>line".</w:t>
+      </w:r>
+      <w:proofErr w:type="gramEnd"/>
+      <w:r>
+        <w:rPr>
+          <w:rFonts w:ascii="Arial" w:hAnsi="Arial" w:cs="Arial"/>
+          <w:sz w:val="22"/>
+          <w:szCs w:val="22"/>
+        </w:rPr>
+        <w:t xml:space="preserve"> When one types CMD and he the RUN Prompt the command shell is loaded in separate address space than Windows. It you type CMD again a second command line is loaded on top of the pervious command shell. This similar of putting a hat on top of your head, then putting a second hat on top of the previous hat, etc., </w:t>
       </w:r>
     </w:p>
     <w:p>
@@ -25832,7 +27019,25 @@
           <w:sz w:val="22"/>
           <w:szCs w:val="22"/>
         </w:rPr>
-        <w:t xml:space="preserve"> in computers and calculators. For example  1) push the first  operand (number) on the equation stack, push the second operand (number) on the equation stack, when the operator is encountered  pop the top two  elements, execute the math operation and push the answer on the equation stack .  </w:t>
+        <w:t xml:space="preserve"> in computers and calculators. For </w:t>
+      </w:r>
+      <w:proofErr w:type="gramStart"/>
+      <w:r>
+        <w:rPr>
+          <w:rFonts w:ascii="Arial" w:hAnsi="Arial" w:cs="Arial"/>
+          <w:sz w:val="22"/>
+          <w:szCs w:val="22"/>
+        </w:rPr>
+        <w:t>example  1</w:t>
+      </w:r>
+      <w:proofErr w:type="gramEnd"/>
+      <w:r>
+        <w:rPr>
+          <w:rFonts w:ascii="Arial" w:hAnsi="Arial" w:cs="Arial"/>
+          <w:sz w:val="22"/>
+          <w:szCs w:val="22"/>
+        </w:rPr>
+        <w:t xml:space="preserve">) push the first  operand (number) on the equation stack, push the second operand (number) on the equation stack, when the operator is encountered  pop the top two  elements, execute the math operation and push the answer on the equation stack .  </w:t>
       </w:r>
     </w:p>
     <w:p>
@@ -25904,7 +27109,25 @@
           <w:sz w:val="22"/>
           <w:szCs w:val="22"/>
         </w:rPr>
-        <w:t xml:space="preserve">           INFIX         3  +  4      operand, operator, operand</w:t>
+        <w:t xml:space="preserve">           INFIX         </w:t>
+      </w:r>
+      <w:proofErr w:type="gramStart"/>
+      <w:r>
+        <w:rPr>
+          <w:rFonts w:ascii="Arial" w:hAnsi="Arial" w:cs="Arial"/>
+          <w:sz w:val="22"/>
+          <w:szCs w:val="22"/>
+        </w:rPr>
+        <w:t>3  +</w:t>
+      </w:r>
+      <w:proofErr w:type="gramEnd"/>
+      <w:r>
+        <w:rPr>
+          <w:rFonts w:ascii="Arial" w:hAnsi="Arial" w:cs="Arial"/>
+          <w:sz w:val="22"/>
+          <w:szCs w:val="22"/>
+        </w:rPr>
+        <w:t xml:space="preserve">  4      operand, operator, operand</w:t>
       </w:r>
     </w:p>
     <w:p>
@@ -25926,7 +27149,25 @@
           <w:sz w:val="22"/>
           <w:szCs w:val="22"/>
         </w:rPr>
-        <w:t xml:space="preserve">           PREFIX     +  3  4      operator, operand, operand</w:t>
+        <w:t xml:space="preserve">           PREFIX     </w:t>
+      </w:r>
+      <w:proofErr w:type="gramStart"/>
+      <w:r>
+        <w:rPr>
+          <w:rFonts w:ascii="Arial" w:hAnsi="Arial" w:cs="Arial"/>
+          <w:sz w:val="22"/>
+          <w:szCs w:val="22"/>
+        </w:rPr>
+        <w:t>+  3</w:t>
+      </w:r>
+      <w:proofErr w:type="gramEnd"/>
+      <w:r>
+        <w:rPr>
+          <w:rFonts w:ascii="Arial" w:hAnsi="Arial" w:cs="Arial"/>
+          <w:sz w:val="22"/>
+          <w:szCs w:val="22"/>
+        </w:rPr>
+        <w:t xml:space="preserve">  4      operator, operand, operand</w:t>
       </w:r>
     </w:p>
     <w:p>
@@ -25948,7 +27189,25 @@
           <w:sz w:val="22"/>
           <w:szCs w:val="22"/>
         </w:rPr>
-        <w:t xml:space="preserve">           POSTFIX    3  4  +      operand, operand, operator</w:t>
+        <w:t xml:space="preserve">           POSTFIX    </w:t>
+      </w:r>
+      <w:proofErr w:type="gramStart"/>
+      <w:r>
+        <w:rPr>
+          <w:rFonts w:ascii="Arial" w:hAnsi="Arial" w:cs="Arial"/>
+          <w:sz w:val="22"/>
+          <w:szCs w:val="22"/>
+        </w:rPr>
+        <w:t>3  4</w:t>
+      </w:r>
+      <w:proofErr w:type="gramEnd"/>
+      <w:r>
+        <w:rPr>
+          <w:rFonts w:ascii="Arial" w:hAnsi="Arial" w:cs="Arial"/>
+          <w:sz w:val="22"/>
+          <w:szCs w:val="22"/>
+        </w:rPr>
+        <w:t xml:space="preserve">  +      operand, operand, operator</w:t>
       </w:r>
     </w:p>
     <w:p>
@@ -26031,7 +27290,25 @@
           <w:szCs w:val="22"/>
         </w:rPr>
         <w:noBreakHyphen/>
-        <w:t>out behavior.  A new item is added to the end of the queue (enqueue) and item is removed from the beginning of the queue (served).  Notice again there is no natural key order. The advantages and disadvantages are similar to a stack, except this data structure exhibits a FIFO arrival order.</w:t>
+        <w:t>out behavior.  A new item is added to the end of the queue (</w:t>
+      </w:r>
+      <w:proofErr w:type="spellStart"/>
+      <w:r>
+        <w:rPr>
+          <w:rFonts w:ascii="Arial" w:hAnsi="Arial" w:cs="Arial"/>
+          <w:sz w:val="22"/>
+          <w:szCs w:val="22"/>
+        </w:rPr>
+        <w:t>enqueue</w:t>
+      </w:r>
+      <w:proofErr w:type="spellEnd"/>
+      <w:r>
+        <w:rPr>
+          <w:rFonts w:ascii="Arial" w:hAnsi="Arial" w:cs="Arial"/>
+          <w:sz w:val="22"/>
+          <w:szCs w:val="22"/>
+        </w:rPr>
+        <w:t>) and item is removed from the beginning of the queue (served).  Notice again there is no natural key order. The advantages and disadvantages are similar to a stack, except this data structure exhibits a FIFO arrival order.</w:t>
       </w:r>
     </w:p>
     <w:p>
@@ -26326,15 +27603,31 @@
         <w:rPr>
           <w:rFonts w:ascii="Arial" w:hAnsi="Arial" w:cs="Arial"/>
         </w:rPr>
-        <w:t xml:space="preserve"> Q</w:t>
-      </w:r>
-      <w:r>
-        <w:rPr>
-          <w:rFonts w:ascii="Arial" w:hAnsi="Arial" w:cs="Arial"/>
-          <w:sz w:val="22"/>
-          <w:szCs w:val="22"/>
-        </w:rPr>
-        <w:t>ueues  ignore time of arrival</w:t>
+        <w:t xml:space="preserve"> </w:t>
+      </w:r>
+      <w:proofErr w:type="gramStart"/>
+      <w:r>
+        <w:rPr>
+          <w:rFonts w:ascii="Arial" w:hAnsi="Arial" w:cs="Arial"/>
+        </w:rPr>
+        <w:t>Q</w:t>
+      </w:r>
+      <w:r>
+        <w:rPr>
+          <w:rFonts w:ascii="Arial" w:hAnsi="Arial" w:cs="Arial"/>
+          <w:sz w:val="22"/>
+          <w:szCs w:val="22"/>
+        </w:rPr>
+        <w:t>ueues  ignore</w:t>
+      </w:r>
+      <w:proofErr w:type="gramEnd"/>
+      <w:r>
+        <w:rPr>
+          <w:rFonts w:ascii="Arial" w:hAnsi="Arial" w:cs="Arial"/>
+          <w:sz w:val="22"/>
+          <w:szCs w:val="22"/>
+        </w:rPr>
+        <w:t xml:space="preserve"> time of arrival</w:t>
       </w:r>
       <w:r>
         <w:rPr>
@@ -26397,7 +27690,25 @@
           <w:sz w:val="22"/>
           <w:szCs w:val="22"/>
         </w:rPr>
-        <w:t>1) Allocating computer execution  time  in  a time  sharing operating  system  as well a</w:t>
+        <w:t xml:space="preserve">1) Allocating computer </w:t>
+      </w:r>
+      <w:proofErr w:type="gramStart"/>
+      <w:r>
+        <w:rPr>
+          <w:rFonts w:ascii="Arial" w:hAnsi="Arial" w:cs="Arial"/>
+          <w:sz w:val="22"/>
+          <w:szCs w:val="22"/>
+        </w:rPr>
+        <w:t>execution  time</w:t>
+      </w:r>
+      <w:proofErr w:type="gramEnd"/>
+      <w:r>
+        <w:rPr>
+          <w:rFonts w:ascii="Arial" w:hAnsi="Arial" w:cs="Arial"/>
+          <w:sz w:val="22"/>
+          <w:szCs w:val="22"/>
+        </w:rPr>
+        <w:t xml:space="preserve">  in  a time  sharing operating  system  as well a</w:t>
       </w:r>
       <w:r>
         <w:rPr>
@@ -26584,15 +27895,51 @@
           <w:sz w:val="22"/>
           <w:szCs w:val="22"/>
         </w:rPr>
-        <w:t>1) No lexographical order.</w:t>
-      </w:r>
-      <w:r>
-        <w:rPr>
-          <w:rFonts w:ascii="Arial" w:hAnsi="Arial" w:cs="Arial"/>
-          <w:sz w:val="22"/>
-          <w:szCs w:val="22"/>
-        </w:rPr>
-        <w:t xml:space="preserve"> Lexographical order can be any type of sequencing or order, e.g., numeric, strings, etc. </w:t>
+        <w:t xml:space="preserve">1) No </w:t>
+      </w:r>
+      <w:proofErr w:type="spellStart"/>
+      <w:r>
+        <w:rPr>
+          <w:rFonts w:ascii="Arial" w:hAnsi="Arial" w:cs="Arial"/>
+          <w:sz w:val="22"/>
+          <w:szCs w:val="22"/>
+        </w:rPr>
+        <w:t>lexographical</w:t>
+      </w:r>
+      <w:proofErr w:type="spellEnd"/>
+      <w:r>
+        <w:rPr>
+          <w:rFonts w:ascii="Arial" w:hAnsi="Arial" w:cs="Arial"/>
+          <w:sz w:val="22"/>
+          <w:szCs w:val="22"/>
+        </w:rPr>
+        <w:t xml:space="preserve"> order.</w:t>
+      </w:r>
+      <w:r>
+        <w:rPr>
+          <w:rFonts w:ascii="Arial" w:hAnsi="Arial" w:cs="Arial"/>
+          <w:sz w:val="22"/>
+          <w:szCs w:val="22"/>
+        </w:rPr>
+        <w:t xml:space="preserve"> </w:t>
+      </w:r>
+      <w:proofErr w:type="spellStart"/>
+      <w:r>
+        <w:rPr>
+          <w:rFonts w:ascii="Arial" w:hAnsi="Arial" w:cs="Arial"/>
+          <w:sz w:val="22"/>
+          <w:szCs w:val="22"/>
+        </w:rPr>
+        <w:t>Lexographical</w:t>
+      </w:r>
+      <w:proofErr w:type="spellEnd"/>
+      <w:r>
+        <w:rPr>
+          <w:rFonts w:ascii="Arial" w:hAnsi="Arial" w:cs="Arial"/>
+          <w:sz w:val="22"/>
+          <w:szCs w:val="22"/>
+        </w:rPr>
+        <w:t xml:space="preserve"> order can be any type of sequencing or order, e.g., numeric, strings, etc. </w:t>
       </w:r>
     </w:p>
     <w:p>
@@ -26843,7 +28190,15 @@
         <w:pStyle w:val="PlainText"/>
       </w:pPr>
       <w:r>
-        <w:t xml:space="preserve">   1  |       |0 |  1 |GEORGE |0| 1 |GEORGE|2| 1 |GEORGE|2| 1 |     |F|&lt;-next</w:t>
+        <w:t xml:space="preserve">   </w:t>
+      </w:r>
+      <w:proofErr w:type="gramStart"/>
+      <w:r>
+        <w:t>1  |</w:t>
+      </w:r>
+      <w:proofErr w:type="gramEnd"/>
+      <w:r>
+        <w:t xml:space="preserve">       |0 |  1 |GEORGE |0| 1 |GEORGE|2| 1 |GEORGE|2| 1 |     |F|&lt;-next</w:t>
       </w:r>
     </w:p>
     <w:p>
@@ -26851,7 +28206,15 @@
         <w:pStyle w:val="PlainText"/>
       </w:pPr>
       <w:r>
-        <w:t xml:space="preserve">      ------------    -----------   ----------   ----------  ----------  free</w:t>
+        <w:t xml:space="preserve">      ------------    -----------   ----------   </w:t>
+      </w:r>
+      <w:proofErr w:type="gramStart"/>
+      <w:r>
+        <w:t>----------  ----------</w:t>
+      </w:r>
+      <w:proofErr w:type="gramEnd"/>
+      <w:r>
+        <w:t xml:space="preserve">  free</w:t>
       </w:r>
     </w:p>
     <w:p>
@@ -26859,7 +28222,15 @@
         <w:pStyle w:val="PlainText"/>
       </w:pPr>
       <w:r>
-        <w:t xml:space="preserve">   2  |       |0 |  2 |       |0| 2 | MARY |0| 2 | MARY |0| 2 |MARY |0|</w:t>
+        <w:t xml:space="preserve">   </w:t>
+      </w:r>
+      <w:proofErr w:type="gramStart"/>
+      <w:r>
+        <w:t>2  |</w:t>
+      </w:r>
+      <w:proofErr w:type="gramEnd"/>
+      <w:r>
+        <w:t xml:space="preserve">       |0 |  2 |       |0| 2 | MARY |0| 2 | MARY |0| 2 |MARY |0|</w:t>
       </w:r>
     </w:p>
     <w:p>
@@ -26875,7 +28246,15 @@
         <w:pStyle w:val="PlainText"/>
       </w:pPr>
       <w:r>
-        <w:t xml:space="preserve">   3  |       |0 |  3 |       |0| 3 |      |0| 3 | DAVE |1| 3 |DAVE |2|</w:t>
+        <w:t xml:space="preserve">   </w:t>
+      </w:r>
+      <w:proofErr w:type="gramStart"/>
+      <w:r>
+        <w:t>3  |</w:t>
+      </w:r>
+      <w:proofErr w:type="gramEnd"/>
+      <w:r>
+        <w:t xml:space="preserve">       |0 |  3 |       |0| 3 |      |0| 3 | DAVE |1| 3 |DAVE |2|</w:t>
       </w:r>
     </w:p>
     <w:p>
@@ -26891,7 +28270,23 @@
         <w:pStyle w:val="PlainText"/>
       </w:pPr>
       <w:r>
-        <w:t xml:space="preserve">       empty list       insert        insert      insert      delete</w:t>
+        <w:t xml:space="preserve">       empty list       insert        </w:t>
+      </w:r>
+      <w:proofErr w:type="spellStart"/>
+      <w:r>
+        <w:t>insert</w:t>
+      </w:r>
+      <w:proofErr w:type="spellEnd"/>
+      <w:r>
+        <w:t xml:space="preserve">      </w:t>
+      </w:r>
+      <w:proofErr w:type="spellStart"/>
+      <w:r>
+        <w:t>insert</w:t>
+      </w:r>
+      <w:proofErr w:type="spellEnd"/>
+      <w:r>
+        <w:t xml:space="preserve">      delete</w:t>
       </w:r>
     </w:p>
     <w:p>
@@ -26907,8 +28302,36 @@
       </w:r>
       <w:r>
         <w:tab/>
-        <w:t>george         mary        dave       george</w:t>
-      </w:r>
+      </w:r>
+      <w:proofErr w:type="spellStart"/>
+      <w:r>
+        <w:t>george</w:t>
+      </w:r>
+      <w:proofErr w:type="spellEnd"/>
+      <w:r>
+        <w:t xml:space="preserve">         </w:t>
+      </w:r>
+      <w:proofErr w:type="spellStart"/>
+      <w:r>
+        <w:t>mary</w:t>
+      </w:r>
+      <w:proofErr w:type="spellEnd"/>
+      <w:r>
+        <w:t xml:space="preserve">        </w:t>
+      </w:r>
+      <w:proofErr w:type="spellStart"/>
+      <w:r>
+        <w:t>dave</w:t>
+      </w:r>
+      <w:proofErr w:type="spellEnd"/>
+      <w:r>
+        <w:t xml:space="preserve">       </w:t>
+      </w:r>
+      <w:proofErr w:type="spellStart"/>
+      <w:r>
+        <w:t>george</w:t>
+      </w:r>
+      <w:proofErr w:type="spellEnd"/>
     </w:p>
     <w:p>
       <w:pPr>
@@ -27265,7 +28688,43 @@
           <w:sz w:val="22"/>
           <w:szCs w:val="22"/>
         </w:rPr>
-        <w:t xml:space="preserve">may be implemented by adding an additional pointer that will point to the previous ordered record. Therefore, a one way list can only be transversed from the first element to the last; but, </w:t>
+        <w:t xml:space="preserve">may be implemented by adding an additional pointer that will point to the previous ordered record. Therefore, a </w:t>
+      </w:r>
+      <w:proofErr w:type="gramStart"/>
+      <w:r>
+        <w:rPr>
+          <w:rFonts w:ascii="Arial" w:hAnsi="Arial" w:cs="Arial"/>
+          <w:sz w:val="22"/>
+          <w:szCs w:val="22"/>
+        </w:rPr>
+        <w:t>one way</w:t>
+      </w:r>
+      <w:proofErr w:type="gramEnd"/>
+      <w:r>
+        <w:rPr>
+          <w:rFonts w:ascii="Arial" w:hAnsi="Arial" w:cs="Arial"/>
+          <w:sz w:val="22"/>
+          <w:szCs w:val="22"/>
+        </w:rPr>
+        <w:t xml:space="preserve"> list can only be </w:t>
+      </w:r>
+      <w:proofErr w:type="spellStart"/>
+      <w:r>
+        <w:rPr>
+          <w:rFonts w:ascii="Arial" w:hAnsi="Arial" w:cs="Arial"/>
+          <w:sz w:val="22"/>
+          <w:szCs w:val="22"/>
+        </w:rPr>
+        <w:t>transversed</w:t>
+      </w:r>
+      <w:proofErr w:type="spellEnd"/>
+      <w:r>
+        <w:rPr>
+          <w:rFonts w:ascii="Arial" w:hAnsi="Arial" w:cs="Arial"/>
+          <w:sz w:val="22"/>
+          <w:szCs w:val="22"/>
+        </w:rPr>
+        <w:t xml:space="preserve"> from the first element to the last; but, </w:t>
       </w:r>
       <w:r>
         <w:rPr>
@@ -27306,7 +28765,15 @@
       </w:r>
       <w:r>
         <w:tab/>
-        <w:t xml:space="preserve">  FIRST= 3  LAST = 2</w:t>
+        <w:t xml:space="preserve">  FIRST= </w:t>
+      </w:r>
+      <w:proofErr w:type="gramStart"/>
+      <w:r>
+        <w:t>3  LAST</w:t>
+      </w:r>
+      <w:proofErr w:type="gramEnd"/>
+      <w:r>
+        <w:t xml:space="preserve"> = 2</w:t>
       </w:r>
     </w:p>
     <w:p>
@@ -27330,7 +28797,14 @@
       </w:r>
       <w:r>
         <w:tab/>
-        <w:t>1  |GEORGE |2 | 3|</w:t>
+      </w:r>
+      <w:proofErr w:type="gramStart"/>
+      <w:r>
+        <w:t>1  |</w:t>
+      </w:r>
+      <w:proofErr w:type="gramEnd"/>
+      <w:r>
+        <w:t>GEORGE |2 | 3|</w:t>
       </w:r>
     </w:p>
     <w:p>
@@ -27354,7 +28828,14 @@
       </w:r>
       <w:r>
         <w:tab/>
-        <w:t>2  | MARY  |0 | 1|</w:t>
+      </w:r>
+      <w:proofErr w:type="gramStart"/>
+      <w:r>
+        <w:t>2  |</w:t>
+      </w:r>
+      <w:proofErr w:type="gramEnd"/>
+      <w:r>
+        <w:t xml:space="preserve"> MARY  |0 | 1|</w:t>
       </w:r>
     </w:p>
     <w:p>
@@ -27378,7 +28859,14 @@
       </w:r>
       <w:r>
         <w:tab/>
-        <w:t>3  | DAVE  |1 | 0|</w:t>
+      </w:r>
+      <w:proofErr w:type="gramStart"/>
+      <w:r>
+        <w:t>3  |</w:t>
+      </w:r>
+      <w:proofErr w:type="gramEnd"/>
+      <w:r>
+        <w:t xml:space="preserve"> DAVE  |1 | 0|</w:t>
       </w:r>
     </w:p>
     <w:p>
@@ -27420,8 +28908,13 @@
       </w:r>
       <w:r>
         <w:tab/>
-        <w:t xml:space="preserve">    V  |</w:t>
-      </w:r>
+        <w:t xml:space="preserve">    </w:t>
+      </w:r>
+      <w:proofErr w:type="gramStart"/>
+      <w:r>
+        <w:t>V  |</w:t>
+      </w:r>
+      <w:proofErr w:type="gramEnd"/>
     </w:p>
     <w:p>
       <w:pPr>
@@ -27526,7 +29019,15 @@
       </w:r>
       <w:r>
         <w:tab/>
-        <w:t xml:space="preserve">  FIRST= 3  LAST = 2</w:t>
+        <w:t xml:space="preserve">  FIRST= </w:t>
+      </w:r>
+      <w:proofErr w:type="gramStart"/>
+      <w:r>
+        <w:t>3  LAST</w:t>
+      </w:r>
+      <w:proofErr w:type="gramEnd"/>
+      <w:r>
+        <w:t xml:space="preserve"> = 2</w:t>
       </w:r>
     </w:p>
     <w:p>
@@ -27550,7 +29051,14 @@
       </w:r>
       <w:r>
         <w:tab/>
-        <w:t>1  |GEORGE |2 | 3|</w:t>
+      </w:r>
+      <w:proofErr w:type="gramStart"/>
+      <w:r>
+        <w:t>1  |</w:t>
+      </w:r>
+      <w:proofErr w:type="gramEnd"/>
+      <w:r>
+        <w:t>GEORGE |2 | 3|</w:t>
       </w:r>
     </w:p>
     <w:p>
@@ -27574,7 +29082,14 @@
       </w:r>
       <w:r>
         <w:tab/>
-        <w:t>2  | MARY  |3 | 1|     Notice no null or zero pointers</w:t>
+      </w:r>
+      <w:proofErr w:type="gramStart"/>
+      <w:r>
+        <w:t>2  |</w:t>
+      </w:r>
+      <w:proofErr w:type="gramEnd"/>
+      <w:r>
+        <w:t xml:space="preserve"> MARY  |3 | 1|     Notice no null or zero pointers</w:t>
       </w:r>
     </w:p>
     <w:p>
@@ -27598,7 +29113,14 @@
       </w:r>
       <w:r>
         <w:tab/>
-        <w:t>3  | DAVE  |1 | 2|</w:t>
+      </w:r>
+      <w:proofErr w:type="gramStart"/>
+      <w:r>
+        <w:t>3  |</w:t>
+      </w:r>
+      <w:proofErr w:type="gramEnd"/>
+      <w:r>
+        <w:t xml:space="preserve"> DAVE  |1 | 2|</w:t>
       </w:r>
     </w:p>
     <w:p>
@@ -27859,7 +29381,25 @@
           <w:sz w:val="22"/>
           <w:szCs w:val="22"/>
         </w:rPr>
-        <w:t xml:space="preserve">When you create a relational table the RDBMS storage manager creates a data structure similar to a stack. Any new rows are inserted at the end of the stack. The relational table has no sorted order and must be search from the beginning of a table. To provide order and faster searching one creates a Table Index based on a table column. The INDEX creates a separate data structure, which contains the column value and maintains a data structure that provides dynamic ordering and faster look up. This example of a key file is superficial. Never would an order linked list be used to main order. Rather a combination as Binary Tree, BnTree or Hash data structure will be used as appropriate to the design requirements and the type of data stored in the table. </w:t>
+        <w:t xml:space="preserve">When you create a relational table the RDBMS storage manager creates a data structure similar to a stack. Any new rows are inserted at the end of the stack. The relational table has no sorted order and must be search from the beginning of a table. To provide order and faster searching one creates a Table Index based on a table column. The INDEX creates a separate data structure, which contains the column value and maintains a data structure that provides dynamic ordering and faster look up. This example of a key file is superficial. Never would an order linked list be used to main order. Rather a combination as Binary Tree, </w:t>
+      </w:r>
+      <w:proofErr w:type="spellStart"/>
+      <w:r>
+        <w:rPr>
+          <w:rFonts w:ascii="Arial" w:hAnsi="Arial" w:cs="Arial"/>
+          <w:sz w:val="22"/>
+          <w:szCs w:val="22"/>
+        </w:rPr>
+        <w:t>BnTree</w:t>
+      </w:r>
+      <w:proofErr w:type="spellEnd"/>
+      <w:r>
+        <w:rPr>
+          <w:rFonts w:ascii="Arial" w:hAnsi="Arial" w:cs="Arial"/>
+          <w:sz w:val="22"/>
+          <w:szCs w:val="22"/>
+        </w:rPr>
+        <w:t xml:space="preserve"> or Hash data structure will be used as appropriate to the design requirements and the type of data stored in the table. </w:t>
       </w:r>
     </w:p>
     <w:p>
@@ -28146,7 +29686,25 @@
           <w:sz w:val="22"/>
           <w:szCs w:val="22"/>
         </w:rPr>
-        <w:t xml:space="preserve">is a hierarchical data structure that each node can have at most 2 children or subtrees, 1 children or no children. The path length of each node is determined by the number of nodes that must be transversed from the root node to that particular node.  Each node must have at two pointers.  If a new data element is to be inserted at a given node that already has a key value, e.g., GEORGE, any new element less than the node key will be pointed to by the left pointer.  Any new element greater the node key will be pointed by the left pointer. If both pointers of a given node (row) are currently being used, the insert algorithm should be repeated for the left and right child.  The fact that a binary tree can be defined as a set of binary subtrees with one root node, means that binary tree algorithms are recursive. This means that the algorithm that works for the parent node will work correctly at the root node.  </w:t>
+        <w:t xml:space="preserve">is a hierarchical data structure that each node can have at most 2 children or subtrees, 1 children or no children. The path length of each node is determined by the number of nodes that must be </w:t>
+      </w:r>
+      <w:proofErr w:type="spellStart"/>
+      <w:r>
+        <w:rPr>
+          <w:rFonts w:ascii="Arial" w:hAnsi="Arial" w:cs="Arial"/>
+          <w:sz w:val="22"/>
+          <w:szCs w:val="22"/>
+        </w:rPr>
+        <w:t>transversed</w:t>
+      </w:r>
+      <w:proofErr w:type="spellEnd"/>
+      <w:r>
+        <w:rPr>
+          <w:rFonts w:ascii="Arial" w:hAnsi="Arial" w:cs="Arial"/>
+          <w:sz w:val="22"/>
+          <w:szCs w:val="22"/>
+        </w:rPr>
+        <w:t xml:space="preserve"> from the root node to that particular node.  Each node must have at two pointers.  If a new data element is to be inserted at a given node that already has a key value, e.g., GEORGE, any new element less than the node key will be pointed to by the left pointer.  Any new element greater the node key will be pointed by the left pointer. If both pointers of a given node (row) are currently being used, the insert algorithm should be repeated for the left and right child.  The fact that a binary tree can be defined as a set of binary subtrees with one root node, means that binary tree algorithms are recursive. This means that the algorithm that works for the parent node will work correctly at the root node.  </w:t>
       </w:r>
     </w:p>
     <w:p>
@@ -28161,8 +29719,21 @@
       </w:r>
       <w:r>
         <w:tab/>
-        <w:t xml:space="preserve">   empty tree        insert george              insert fred</w:t>
-      </w:r>
+        <w:t xml:space="preserve">   empty tree        insert </w:t>
+      </w:r>
+      <w:proofErr w:type="spellStart"/>
+      <w:r>
+        <w:t>george</w:t>
+      </w:r>
+      <w:proofErr w:type="spellEnd"/>
+      <w:r>
+        <w:t xml:space="preserve">              insert </w:t>
+      </w:r>
+      <w:proofErr w:type="spellStart"/>
+      <w:r>
+        <w:t>fred</w:t>
+      </w:r>
+      <w:proofErr w:type="spellEnd"/>
       <w:r>
         <w:cr/>
       </w:r>
@@ -28172,7 +29743,15 @@
       </w:r>
       <w:r>
         <w:cr/>
-        <w:t xml:space="preserve">  1   |0|          |0|   1 |0| GEORGE  |0|          1 |2|GEORGE|0|</w:t>
+        <w:t xml:space="preserve">  1   |0|          |0|   1 |0| </w:t>
+      </w:r>
+      <w:proofErr w:type="gramStart"/>
+      <w:r>
+        <w:t>GEORGE  |</w:t>
+      </w:r>
+      <w:proofErr w:type="gramEnd"/>
+      <w:r>
+        <w:t>0|          1 |2|GEORGE|0|</w:t>
       </w:r>
     </w:p>
     <w:p>
@@ -28224,7 +29803,15 @@
       </w:r>
       <w:r>
         <w:tab/>
-        <w:t xml:space="preserve">      2 |0|  FRED   |0|</w:t>
+        <w:t xml:space="preserve">      2 |0</w:t>
+      </w:r>
+      <w:proofErr w:type="gramStart"/>
+      <w:r>
+        <w:t>|  FRED</w:t>
+      </w:r>
+      <w:proofErr w:type="gramEnd"/>
+      <w:r>
+        <w:t xml:space="preserve">   |0|</w:t>
       </w:r>
     </w:p>
     <w:p>
@@ -28265,8 +29852,21 @@
       </w:r>
       <w:r>
         <w:tab/>
-        <w:t xml:space="preserve">     insert paul                         insertadam</w:t>
-      </w:r>
+        <w:t xml:space="preserve">     insert </w:t>
+      </w:r>
+      <w:proofErr w:type="spellStart"/>
+      <w:r>
+        <w:t>paul</w:t>
+      </w:r>
+      <w:proofErr w:type="spellEnd"/>
+      <w:r>
+        <w:t xml:space="preserve">                         </w:t>
+      </w:r>
+      <w:proofErr w:type="spellStart"/>
+      <w:r>
+        <w:t>insertadam</w:t>
+      </w:r>
+      <w:proofErr w:type="spellEnd"/>
     </w:p>
     <w:p>
       <w:pPr>
@@ -28289,7 +29889,15 @@
       </w:r>
       <w:r>
         <w:tab/>
-        <w:t xml:space="preserve"> 1 |2| GEORGE  |3|                    1 |2|GEORGE|3|</w:t>
+        <w:t xml:space="preserve"> 1 |2| </w:t>
+      </w:r>
+      <w:proofErr w:type="gramStart"/>
+      <w:r>
+        <w:t>GEORGE  |</w:t>
+      </w:r>
+      <w:proofErr w:type="gramEnd"/>
+      <w:r>
+        <w:t>3|                    1 |2|GEORGE|3|</w:t>
       </w:r>
     </w:p>
     <w:p>
@@ -28318,7 +29926,15 @@
         <w:pStyle w:val="PlainText"/>
       </w:pPr>
       <w:r>
-        <w:t xml:space="preserve">  2   |0|  FRED    |0|   3 |0|  PAUL   |0|  2 |4| FRED    |0| 3|0|  PAUL |0|</w:t>
+        <w:t xml:space="preserve">  2   |0</w:t>
+      </w:r>
+      <w:proofErr w:type="gramStart"/>
+      <w:r>
+        <w:t>|  FRED</w:t>
+      </w:r>
+      <w:proofErr w:type="gramEnd"/>
+      <w:r>
+        <w:t xml:space="preserve">    |0|   3 |0|  PAUL   |0|  2 |4| FRED    |0| 3|0|  PAUL |0|</w:t>
       </w:r>
     </w:p>
     <w:p>
@@ -28369,7 +29985,15 @@
       </w:r>
       <w:r>
         <w:tab/>
-        <w:t xml:space="preserve">  4 |0| ADAM  |0|</w:t>
+        <w:t xml:space="preserve">  4 |0| </w:t>
+      </w:r>
+      <w:proofErr w:type="gramStart"/>
+      <w:r>
+        <w:t>ADAM  |</w:t>
+      </w:r>
+      <w:proofErr w:type="gramEnd"/>
+      <w:r>
+        <w:t>0|</w:t>
       </w:r>
     </w:p>
     <w:p>
@@ -28410,7 +30034,15 @@
       </w:r>
       <w:r>
         <w:tab/>
-        <w:t xml:space="preserve">       insert irwin and tom</w:t>
+        <w:t xml:space="preserve">       insert </w:t>
+      </w:r>
+      <w:proofErr w:type="spellStart"/>
+      <w:r>
+        <w:t>irwin</w:t>
+      </w:r>
+      <w:proofErr w:type="spellEnd"/>
+      <w:r>
+        <w:t xml:space="preserve"> and tom</w:t>
       </w:r>
     </w:p>
     <w:p>
@@ -28446,7 +30078,15 @@
       </w:r>
       <w:r>
         <w:tab/>
-        <w:t>1 |2| GEORGE  |3|</w:t>
+        <w:t xml:space="preserve">1 |2| </w:t>
+      </w:r>
+      <w:proofErr w:type="gramStart"/>
+      <w:r>
+        <w:t>GEORGE  |</w:t>
+      </w:r>
+      <w:proofErr w:type="gramEnd"/>
+      <w:r>
+        <w:t>3|</w:t>
       </w:r>
     </w:p>
     <w:p>
@@ -28488,7 +30128,15 @@
       </w:r>
       <w:r>
         <w:tab/>
-        <w:t xml:space="preserve">   2 |4|  FRED   |0|              3 |5|  PAUL   |6|</w:t>
+        <w:t xml:space="preserve">   2 |4</w:t>
+      </w:r>
+      <w:proofErr w:type="gramStart"/>
+      <w:r>
+        <w:t>|  FRED</w:t>
+      </w:r>
+      <w:proofErr w:type="gramEnd"/>
+      <w:r>
+        <w:t xml:space="preserve">   |0|              3 |5|  PAUL   |6|</w:t>
       </w:r>
     </w:p>
     <w:p>
@@ -28517,7 +30165,15 @@
         <w:pStyle w:val="PlainText"/>
       </w:pPr>
       <w:r>
-        <w:t xml:space="preserve">   4   |0|  ADAM    |0|                   5 |0| IRWIN   |0| 6 |0|TOM   |0|</w:t>
+        <w:t xml:space="preserve">   4   |0</w:t>
+      </w:r>
+      <w:proofErr w:type="gramStart"/>
+      <w:r>
+        <w:t>|  ADAM</w:t>
+      </w:r>
+      <w:proofErr w:type="gramEnd"/>
+      <w:r>
+        <w:t xml:space="preserve">    |0|                   5 |0| IRWIN   |0| 6 |0|TOM   |0|</w:t>
       </w:r>
     </w:p>
     <w:p>
@@ -28633,13 +30289,23 @@
           <w:szCs w:val="22"/>
         </w:rPr>
       </w:pPr>
-      <w:r>
-        <w:rPr>
-          <w:rFonts w:ascii="Arial" w:hAnsi="Arial" w:cs="Arial"/>
-          <w:sz w:val="22"/>
-          <w:szCs w:val="22"/>
-        </w:rPr>
-        <w:t xml:space="preserve">Inserting,  deleting or searching for a given data in a binary tree is a factor of </w:t>
+      <w:proofErr w:type="gramStart"/>
+      <w:r>
+        <w:rPr>
+          <w:rFonts w:ascii="Arial" w:hAnsi="Arial" w:cs="Arial"/>
+          <w:sz w:val="22"/>
+          <w:szCs w:val="22"/>
+        </w:rPr>
+        <w:t>Inserting,  deleting</w:t>
+      </w:r>
+      <w:proofErr w:type="gramEnd"/>
+      <w:r>
+        <w:rPr>
+          <w:rFonts w:ascii="Arial" w:hAnsi="Arial" w:cs="Arial"/>
+          <w:sz w:val="22"/>
+          <w:szCs w:val="22"/>
+        </w:rPr>
+        <w:t xml:space="preserve"> or searching for a given data in a binary tree is a factor of </w:t>
       </w:r>
     </w:p>
     <w:p>
@@ -28685,7 +30351,43 @@
           <w:sz w:val="22"/>
           <w:szCs w:val="22"/>
         </w:rPr>
-        <w:t>2) An inorder transversal of a tree will visit and process the nodes in lexographical order.</w:t>
+        <w:t xml:space="preserve">2) An </w:t>
+      </w:r>
+      <w:proofErr w:type="spellStart"/>
+      <w:r>
+        <w:rPr>
+          <w:rFonts w:ascii="Arial" w:hAnsi="Arial" w:cs="Arial"/>
+          <w:sz w:val="22"/>
+          <w:szCs w:val="22"/>
+        </w:rPr>
+        <w:t>inorder</w:t>
+      </w:r>
+      <w:proofErr w:type="spellEnd"/>
+      <w:r>
+        <w:rPr>
+          <w:rFonts w:ascii="Arial" w:hAnsi="Arial" w:cs="Arial"/>
+          <w:sz w:val="22"/>
+          <w:szCs w:val="22"/>
+        </w:rPr>
+        <w:t xml:space="preserve"> transversal of a tree will visit and process the nodes in </w:t>
+      </w:r>
+      <w:proofErr w:type="spellStart"/>
+      <w:r>
+        <w:rPr>
+          <w:rFonts w:ascii="Arial" w:hAnsi="Arial" w:cs="Arial"/>
+          <w:sz w:val="22"/>
+          <w:szCs w:val="22"/>
+        </w:rPr>
+        <w:t>lexographical</w:t>
+      </w:r>
+      <w:proofErr w:type="spellEnd"/>
+      <w:r>
+        <w:rPr>
+          <w:rFonts w:ascii="Arial" w:hAnsi="Arial" w:cs="Arial"/>
+          <w:sz w:val="22"/>
+          <w:szCs w:val="22"/>
+        </w:rPr>
+        <w:t xml:space="preserve"> order.</w:t>
       </w:r>
     </w:p>
     <w:p>
@@ -28780,7 +30482,25 @@
           <w:sz w:val="22"/>
           <w:szCs w:val="22"/>
         </w:rPr>
-        <w:t xml:space="preserve">2) However, do to random arrival of new inserts, the binary tree does not insure a balanced tree without some additional algorithmic overhead. Therefore, a balance tree's performance may degraded to a sequential linked list.  </w:t>
+        <w:t xml:space="preserve">2) However, do to random arrival of new inserts, the binary tree does not insure a balanced tree without some additional algorithmic overhead. Therefore, a balance tree's performance may </w:t>
+      </w:r>
+      <w:proofErr w:type="gramStart"/>
+      <w:r>
+        <w:rPr>
+          <w:rFonts w:ascii="Arial" w:hAnsi="Arial" w:cs="Arial"/>
+          <w:sz w:val="22"/>
+          <w:szCs w:val="22"/>
+        </w:rPr>
+        <w:t>degraded</w:t>
+      </w:r>
+      <w:proofErr w:type="gramEnd"/>
+      <w:r>
+        <w:rPr>
+          <w:rFonts w:ascii="Arial" w:hAnsi="Arial" w:cs="Arial"/>
+          <w:sz w:val="22"/>
+          <w:szCs w:val="22"/>
+        </w:rPr>
+        <w:t xml:space="preserve"> to a sequential linked list.  </w:t>
       </w:r>
     </w:p>
     <w:p>
@@ -28831,9 +30551,11 @@
       <w:r>
         <w:t xml:space="preserve">3.9 </w:t>
       </w:r>
+      <w:proofErr w:type="spellStart"/>
       <w:r>
         <w:t>Bn</w:t>
       </w:r>
+      <w:proofErr w:type="spellEnd"/>
       <w:r>
         <w:t>-</w:t>
       </w:r>
@@ -28875,17 +30597,26 @@
         </w:rPr>
         <w:t xml:space="preserve">A </w:t>
       </w:r>
+      <w:proofErr w:type="spellStart"/>
       <w:r>
         <w:rPr>
           <w:rFonts w:ascii="Arial" w:hAnsi="Arial" w:cs="Arial"/>
           <w:b/>
         </w:rPr>
-        <w:t xml:space="preserve">Bn </w:t>
-      </w:r>
+        <w:t>Bn</w:t>
+      </w:r>
+      <w:proofErr w:type="spellEnd"/>
       <w:r>
         <w:rPr>
           <w:rFonts w:ascii="Arial" w:hAnsi="Arial" w:cs="Arial"/>
           <w:b/>
+        </w:rPr>
+        <w:t xml:space="preserve"> </w:t>
+      </w:r>
+      <w:r>
+        <w:rPr>
+          <w:rFonts w:ascii="Arial" w:hAnsi="Arial" w:cs="Arial"/>
+          <w:b/>
           <w:sz w:val="22"/>
           <w:szCs w:val="22"/>
         </w:rPr>
@@ -28897,7 +30628,25 @@
           <w:sz w:val="22"/>
           <w:szCs w:val="22"/>
         </w:rPr>
-        <w:t xml:space="preserve"> is a modification of the binary tree algorithm. Each node or record stores two or more keys (where 'n' represents the number of keys per node). When the node is filled, the tree splits in a balanced fashion (see below). One can describe the binary tree algorithm as growing from the root 'down'. On the other hand, the Bn trees are perceived as growing upwards, constantly pushing the key value toward the root.</w:t>
+        <w:t xml:space="preserve"> is a modification of the binary tree algorithm. Each node or record stores two or more keys (where 'n' represents the number of keys per node). When the node is filled, the tree splits in a balanced fashion (see below). One can describe the binary tree algorithm as growing from the root 'down'. On the other hand, the </w:t>
+      </w:r>
+      <w:proofErr w:type="spellStart"/>
+      <w:r>
+        <w:rPr>
+          <w:rFonts w:ascii="Arial" w:hAnsi="Arial" w:cs="Arial"/>
+          <w:sz w:val="22"/>
+          <w:szCs w:val="22"/>
+        </w:rPr>
+        <w:t>Bn</w:t>
+      </w:r>
+      <w:proofErr w:type="spellEnd"/>
+      <w:r>
+        <w:rPr>
+          <w:rFonts w:ascii="Arial" w:hAnsi="Arial" w:cs="Arial"/>
+          <w:sz w:val="22"/>
+          <w:szCs w:val="22"/>
+        </w:rPr>
+        <w:t xml:space="preserve"> trees are perceived as growing upwards, constantly pushing the key value toward the root.</w:t>
       </w:r>
     </w:p>
     <w:p>
@@ -28979,7 +30728,15 @@
         <w:t xml:space="preserve">3.9.1 </w:t>
       </w:r>
       <w:r>
-        <w:t>Uses of Bn Tree</w:t>
+        <w:t xml:space="preserve">Uses of </w:t>
+      </w:r>
+      <w:proofErr w:type="spellStart"/>
+      <w:r>
+        <w:t>Bn</w:t>
+      </w:r>
+      <w:proofErr w:type="spellEnd"/>
+      <w:r>
+        <w:t xml:space="preserve"> Tree</w:t>
       </w:r>
       <w:bookmarkEnd w:id="41"/>
     </w:p>
@@ -29015,7 +30772,25 @@
           <w:sz w:val="22"/>
           <w:szCs w:val="22"/>
         </w:rPr>
-        <w:t xml:space="preserve">1) Used by many databases to provide key or indexed order, i.e., DB2, Btrieve, Oracle, XDB </w:t>
+        <w:t xml:space="preserve">1) Used by many databases to provide key or indexed order, i.e., DB2, </w:t>
+      </w:r>
+      <w:proofErr w:type="spellStart"/>
+      <w:r>
+        <w:rPr>
+          <w:rFonts w:ascii="Arial" w:hAnsi="Arial" w:cs="Arial"/>
+          <w:sz w:val="22"/>
+          <w:szCs w:val="22"/>
+        </w:rPr>
+        <w:t>Btrieve</w:t>
+      </w:r>
+      <w:proofErr w:type="spellEnd"/>
+      <w:r>
+        <w:rPr>
+          <w:rFonts w:ascii="Arial" w:hAnsi="Arial" w:cs="Arial"/>
+          <w:sz w:val="22"/>
+          <w:szCs w:val="22"/>
+        </w:rPr>
+        <w:t xml:space="preserve">, Oracle, XDB </w:t>
       </w:r>
     </w:p>
     <w:p>
@@ -29055,7 +30830,15 @@
         <w:t xml:space="preserve">3.9.2 </w:t>
       </w:r>
       <w:r>
-        <w:t>Advantages of Bn Tree</w:t>
+        <w:t xml:space="preserve">Advantages of </w:t>
+      </w:r>
+      <w:proofErr w:type="spellStart"/>
+      <w:r>
+        <w:t>Bn</w:t>
+      </w:r>
+      <w:proofErr w:type="spellEnd"/>
+      <w:r>
+        <w:t xml:space="preserve"> Tree</w:t>
       </w:r>
       <w:bookmarkEnd w:id="42"/>
     </w:p>
@@ -29337,7 +31120,25 @@
           <w:szCs w:val="22"/>
         </w:rPr>
         <w:lastRenderedPageBreak/>
-        <w:t xml:space="preserve">column called lastname in ascending order and have a second column within the index that displays the salary column in descending order. </w:t>
+        <w:t xml:space="preserve">column called </w:t>
+      </w:r>
+      <w:proofErr w:type="spellStart"/>
+      <w:r>
+        <w:rPr>
+          <w:rFonts w:ascii="Arial" w:hAnsi="Arial" w:cs="Arial"/>
+          <w:sz w:val="22"/>
+          <w:szCs w:val="22"/>
+        </w:rPr>
+        <w:t>lastname</w:t>
+      </w:r>
+      <w:proofErr w:type="spellEnd"/>
+      <w:r>
+        <w:rPr>
+          <w:rFonts w:ascii="Arial" w:hAnsi="Arial" w:cs="Arial"/>
+          <w:sz w:val="22"/>
+          <w:szCs w:val="22"/>
+        </w:rPr>
+        <w:t xml:space="preserve"> in ascending order and have a second column within the index that displays the salary column in descending order. </w:t>
       </w:r>
     </w:p>
     <w:p>
@@ -29424,7 +31225,25 @@
           <w:sz w:val="22"/>
           <w:szCs w:val="22"/>
         </w:rPr>
-        <w:t xml:space="preserve">Video - What is a HashTable Data Structure - </w:t>
+        <w:t xml:space="preserve">Video - What is a </w:t>
+      </w:r>
+      <w:proofErr w:type="spellStart"/>
+      <w:r>
+        <w:rPr>
+          <w:rFonts w:ascii="Arial" w:hAnsi="Arial" w:cs="Arial"/>
+          <w:sz w:val="22"/>
+          <w:szCs w:val="22"/>
+        </w:rPr>
+        <w:t>HashTable</w:t>
+      </w:r>
+      <w:proofErr w:type="spellEnd"/>
+      <w:r>
+        <w:rPr>
+          <w:rFonts w:ascii="Arial" w:hAnsi="Arial" w:cs="Arial"/>
+          <w:sz w:val="22"/>
+          <w:szCs w:val="22"/>
+        </w:rPr>
+        <w:t xml:space="preserve"> Data Structure - </w:t>
       </w:r>
       <w:hyperlink r:id="rId37" w:history="1">
         <w:r>
@@ -29915,8 +31734,18 @@
           <w:szCs w:val="22"/>
         </w:rPr>
         <w:noBreakHyphen/>
-        <w:t xml:space="preserve"> will store collision records at a separate locations</w:t>
-      </w:r>
+        <w:t xml:space="preserve"> will store collision records at </w:t>
+      </w:r>
+      <w:proofErr w:type="gramStart"/>
+      <w:r>
+        <w:rPr>
+          <w:rFonts w:ascii="Arial" w:hAnsi="Arial" w:cs="Arial"/>
+          <w:sz w:val="22"/>
+          <w:szCs w:val="22"/>
+        </w:rPr>
+        <w:t>a separate locations</w:t>
+      </w:r>
+      <w:proofErr w:type="gramEnd"/>
       <w:r>
         <w:rPr>
           <w:rFonts w:ascii="Arial" w:hAnsi="Arial" w:cs="Arial"/>
@@ -30228,7 +32057,43 @@
           <w:sz w:val="22"/>
           <w:szCs w:val="22"/>
         </w:rPr>
-        <w:t>1) No lexographical order, generally relies of other supplementary data structures, i.e. Bn Trees to provide order.</w:t>
+        <w:t xml:space="preserve">1) No </w:t>
+      </w:r>
+      <w:proofErr w:type="spellStart"/>
+      <w:r>
+        <w:rPr>
+          <w:rFonts w:ascii="Arial" w:hAnsi="Arial" w:cs="Arial"/>
+          <w:sz w:val="22"/>
+          <w:szCs w:val="22"/>
+        </w:rPr>
+        <w:t>lexographical</w:t>
+      </w:r>
+      <w:proofErr w:type="spellEnd"/>
+      <w:r>
+        <w:rPr>
+          <w:rFonts w:ascii="Arial" w:hAnsi="Arial" w:cs="Arial"/>
+          <w:sz w:val="22"/>
+          <w:szCs w:val="22"/>
+        </w:rPr>
+        <w:t xml:space="preserve"> order, generally relies of other supplementary data structures, i.e. </w:t>
+      </w:r>
+      <w:proofErr w:type="spellStart"/>
+      <w:r>
+        <w:rPr>
+          <w:rFonts w:ascii="Arial" w:hAnsi="Arial" w:cs="Arial"/>
+          <w:sz w:val="22"/>
+          <w:szCs w:val="22"/>
+        </w:rPr>
+        <w:t>Bn</w:t>
+      </w:r>
+      <w:proofErr w:type="spellEnd"/>
+      <w:r>
+        <w:rPr>
+          <w:rFonts w:ascii="Arial" w:hAnsi="Arial" w:cs="Arial"/>
+          <w:sz w:val="22"/>
+          <w:szCs w:val="22"/>
+        </w:rPr>
+        <w:t xml:space="preserve"> Trees to provide order.</w:t>
       </w:r>
     </w:p>
     <w:p>
@@ -30618,7 +32483,23 @@
         <w:pStyle w:val="PlainText"/>
       </w:pPr>
       <w:r>
-        <w:t xml:space="preserve">      Index     Index (V3)  Index (C4)            Data  tracks</w:t>
+        <w:t xml:space="preserve">      Index     </w:t>
+      </w:r>
+      <w:proofErr w:type="spellStart"/>
+      <w:r>
+        <w:t>Index</w:t>
+      </w:r>
+      <w:proofErr w:type="spellEnd"/>
+      <w:r>
+        <w:t xml:space="preserve"> (V3</w:t>
+      </w:r>
+      <w:proofErr w:type="gramStart"/>
+      <w:r>
+        <w:t>)  Index</w:t>
+      </w:r>
+      <w:proofErr w:type="gramEnd"/>
+      <w:r>
+        <w:t xml:space="preserve"> (C4)            Data  tracks</w:t>
       </w:r>
     </w:p>
     <w:p>
@@ -30634,7 +32515,23 @@
         <w:pStyle w:val="PlainText"/>
       </w:pPr>
       <w:r>
-        <w:t xml:space="preserve">   |1869 |V1|  | 3678 |C1|  |4621 |T45|  |4432| .. | .. |... | ..|4621 T45</w:t>
+        <w:t xml:space="preserve">   |1869 |V1</w:t>
+      </w:r>
+      <w:proofErr w:type="gramStart"/>
+      <w:r>
+        <w:t>|  |</w:t>
+      </w:r>
+      <w:proofErr w:type="gramEnd"/>
+      <w:r>
+        <w:t xml:space="preserve"> 3678 |C1|  |4621 |T45|  |4432| .. | .. |... |</w:t>
+      </w:r>
+      <w:proofErr w:type="gramStart"/>
+      <w:r>
+        <w:t xml:space="preserve"> ..</w:t>
+      </w:r>
+      <w:proofErr w:type="gramEnd"/>
+      <w:r>
+        <w:t>|4621 T45</w:t>
       </w:r>
     </w:p>
     <w:p>
@@ -30650,7 +32547,23 @@
         <w:pStyle w:val="PlainText"/>
       </w:pPr>
       <w:r>
-        <w:t xml:space="preserve">   |3750 |V2|  | 3999 |C2|  |4670 |T46|  |4635| .. | .. |...|....|4670 T46</w:t>
+        <w:t xml:space="preserve">   |3750 |V2</w:t>
+      </w:r>
+      <w:proofErr w:type="gramStart"/>
+      <w:r>
+        <w:t>|  |</w:t>
+      </w:r>
+      <w:proofErr w:type="gramEnd"/>
+      <w:r>
+        <w:t xml:space="preserve"> 3999 |C2|  |4670 |T46|  |4635| .. | .. |...|</w:t>
+      </w:r>
+      <w:proofErr w:type="gramStart"/>
+      <w:r>
+        <w:t>....|</w:t>
+      </w:r>
+      <w:proofErr w:type="gramEnd"/>
+      <w:r>
+        <w:t>4670 T46</w:t>
       </w:r>
     </w:p>
     <w:p>
@@ -30666,7 +32579,15 @@
         <w:pStyle w:val="PlainText"/>
       </w:pPr>
       <w:r>
-        <w:t xml:space="preserve">   |5456 |V3|  | 4400 |C3|  |4712 |T46|  |4675|... | ...| ...|...|4712 T47</w:t>
+        <w:t xml:space="preserve">   |5456 |V3</w:t>
+      </w:r>
+      <w:proofErr w:type="gramStart"/>
+      <w:r>
+        <w:t>|  |</w:t>
+      </w:r>
+      <w:proofErr w:type="gramEnd"/>
+      <w:r>
+        <w:t xml:space="preserve"> 4400 |C3|  |4712 |T46|  |4675|... | ...| ...|...|4712 T47</w:t>
       </w:r>
     </w:p>
     <w:p>
@@ -30674,7 +32595,15 @@
         <w:pStyle w:val="PlainText"/>
       </w:pPr>
       <w:r>
-        <w:t xml:space="preserve">   |8647 |V4|  | 4845 |C4|  | 4789|T48| |4720|4726|4750|4751|4769|4789 T48</w:t>
+        <w:t xml:space="preserve">   |8647 |V4</w:t>
+      </w:r>
+      <w:proofErr w:type="gramStart"/>
+      <w:r>
+        <w:t>|  |</w:t>
+      </w:r>
+      <w:proofErr w:type="gramEnd"/>
+      <w:r>
+        <w:t xml:space="preserve"> 4845 |C4|  | 4789|T48| |4720|4726|4750|4751|4769|4789 T48</w:t>
       </w:r>
     </w:p>
     <w:p>
@@ -30694,7 +32623,15 @@
       </w:r>
       <w:r>
         <w:tab/>
-        <w:t xml:space="preserve">         | 5166 |C5|  |4822 |T49|  |4790|... |... |... |...|4822 T49</w:t>
+        <w:t xml:space="preserve">         | 5166 |C5</w:t>
+      </w:r>
+      <w:proofErr w:type="gramStart"/>
+      <w:r>
+        <w:t>|  |</w:t>
+      </w:r>
+      <w:proofErr w:type="gramEnd"/>
+      <w:r>
+        <w:t>4822 |T49|  |4790|... |... |... |...|4822 T49</w:t>
       </w:r>
     </w:p>
     <w:p>
@@ -30712,7 +32649,23 @@
       </w:pPr>
       <w:r>
         <w:tab/>
-        <w:t xml:space="preserve">         | 5456 |C6|  |4845 |T50|  |4823|..  | ...|....|...|4845 T50</w:t>
+        <w:t xml:space="preserve">         | 5456 |C6</w:t>
+      </w:r>
+      <w:proofErr w:type="gramStart"/>
+      <w:r>
+        <w:t>|  |</w:t>
+      </w:r>
+      <w:proofErr w:type="gramEnd"/>
+      <w:r>
+        <w:t>4845 |T50|  |4823|..  | ...|</w:t>
+      </w:r>
+      <w:proofErr w:type="gramStart"/>
+      <w:r>
+        <w:t>....|</w:t>
+      </w:r>
+      <w:proofErr w:type="gramEnd"/>
+      <w:r>
+        <w:t>...|4845 T50</w:t>
       </w:r>
     </w:p>
     <w:p>
@@ -30799,8 +32752,13 @@
         <w:pStyle w:val="PlainText"/>
       </w:pPr>
       <w:r>
-        <w:t xml:space="preserve">       01    03    04    07    12    13    16   19   21  ------</w:t>
-      </w:r>
+        <w:t xml:space="preserve">       01    03    04    07    12    13    16   19   </w:t>
+      </w:r>
+      <w:proofErr w:type="gramStart"/>
+      <w:r>
+        <w:t>21  ------</w:t>
+      </w:r>
+      <w:proofErr w:type="gramEnd"/>
     </w:p>
     <w:p>
       <w:pPr>
@@ -30885,7 +32843,15 @@
         <w:pStyle w:val="PlainText"/>
       </w:pPr>
       <w:r>
-        <w:t xml:space="preserve"> Overflow  56       25   53 &lt;- 52     23    50               |</w:t>
+        <w:t xml:space="preserve"> </w:t>
+      </w:r>
+      <w:proofErr w:type="gramStart"/>
+      <w:r>
+        <w:t>Overflow  56</w:t>
+      </w:r>
+      <w:proofErr w:type="gramEnd"/>
+      <w:r>
+        <w:t xml:space="preserve">       25   53 &lt;- 52     23    50               |</w:t>
       </w:r>
     </w:p>
     <w:p>
@@ -30941,7 +32907,25 @@
           <w:sz w:val="22"/>
           <w:szCs w:val="22"/>
         </w:rPr>
-        <w:t>The VSAM enhancement substantially improved the indexed sequential file's ability to  handle high file volatility by leaving extra space open on each data track when the file was created and by using the 'track splitting technique when the track was full.</w:t>
+        <w:t xml:space="preserve">The VSAM enhancement substantially improved the indexed sequential file's ability </w:t>
+      </w:r>
+      <w:proofErr w:type="gramStart"/>
+      <w:r>
+        <w:rPr>
+          <w:rFonts w:ascii="Arial" w:hAnsi="Arial" w:cs="Arial"/>
+          <w:sz w:val="22"/>
+          <w:szCs w:val="22"/>
+        </w:rPr>
+        <w:t>to  handle</w:t>
+      </w:r>
+      <w:proofErr w:type="gramEnd"/>
+      <w:r>
+        <w:rPr>
+          <w:rFonts w:ascii="Arial" w:hAnsi="Arial" w:cs="Arial"/>
+          <w:sz w:val="22"/>
+          <w:szCs w:val="22"/>
+        </w:rPr>
+        <w:t xml:space="preserve"> high file volatility by leaving extra space open on each data track when the file was created and by using the 'track splitting technique when the track was full.</w:t>
       </w:r>
     </w:p>
     <w:p>
@@ -31077,7 +33061,15 @@
       </w:r>
       <w:r>
         <w:tab/>
-        <w:t xml:space="preserve">    |-- 18  22     &lt;---------</w:t>
+        <w:t xml:space="preserve">    |-- </w:t>
+      </w:r>
+      <w:proofErr w:type="gramStart"/>
+      <w:r>
+        <w:t>18  22</w:t>
+      </w:r>
+      <w:proofErr w:type="gramEnd"/>
+      <w:r>
+        <w:t xml:space="preserve">     &lt;---------</w:t>
       </w:r>
     </w:p>
     <w:p>
@@ -31723,7 +33715,25 @@
           <w:sz w:val="22"/>
           <w:szCs w:val="22"/>
         </w:rPr>
-        <w:t>6. What are the disadvantages of Binary Tree data structure as compared to Bn-trees Answer =&gt;</w:t>
+        <w:t xml:space="preserve">6. What are the disadvantages of Binary Tree data structure as compared to </w:t>
+      </w:r>
+      <w:proofErr w:type="spellStart"/>
+      <w:r>
+        <w:rPr>
+          <w:rFonts w:ascii="Arial" w:hAnsi="Arial" w:cs="Arial"/>
+          <w:sz w:val="22"/>
+          <w:szCs w:val="22"/>
+        </w:rPr>
+        <w:t>Bn</w:t>
+      </w:r>
+      <w:proofErr w:type="spellEnd"/>
+      <w:r>
+        <w:rPr>
+          <w:rFonts w:ascii="Arial" w:hAnsi="Arial" w:cs="Arial"/>
+          <w:sz w:val="22"/>
+          <w:szCs w:val="22"/>
+        </w:rPr>
+        <w:t>-trees Answer =&gt;</w:t>
       </w:r>
     </w:p>
     <w:p>
@@ -31807,7 +33817,25 @@
           <w:sz w:val="22"/>
           <w:szCs w:val="22"/>
         </w:rPr>
-        <w:t>7. What are the advantages of an Oracle Index built on a hash data structure as compare to an Oracle index based on a BnTree index?   Answer =&gt;</w:t>
+        <w:t xml:space="preserve">7. What are the advantages of an Oracle Index built on a hash data structure as compare to an Oracle index based on a </w:t>
+      </w:r>
+      <w:proofErr w:type="spellStart"/>
+      <w:r>
+        <w:rPr>
+          <w:rFonts w:ascii="Arial" w:hAnsi="Arial" w:cs="Arial"/>
+          <w:sz w:val="22"/>
+          <w:szCs w:val="22"/>
+        </w:rPr>
+        <w:t>BnTree</w:t>
+      </w:r>
+      <w:proofErr w:type="spellEnd"/>
+      <w:r>
+        <w:rPr>
+          <w:rFonts w:ascii="Arial" w:hAnsi="Arial" w:cs="Arial"/>
+          <w:sz w:val="22"/>
+          <w:szCs w:val="22"/>
+        </w:rPr>
+        <w:t xml:space="preserve"> index?   Answer =&gt;</w:t>
       </w:r>
     </w:p>
     <w:p>
@@ -32236,7 +34264,7 @@
         <w:noProof/>
         <w:color w:val="4F81BD" w:themeColor="accent1"/>
       </w:rPr>
-      <w:t>10</w:t>
+      <w:t>33</w:t>
     </w:r>
     <w:r>
       <w:rPr>
@@ -32397,7 +34425,6 @@
                             <w:dataBinding w:prefixMappings="xmlns:ns0='http://purl.org/dc/elements/1.1/' xmlns:ns1='http://schemas.openxmlformats.org/package/2006/metadata/core-properties' " w:xpath="/ns1:coreProperties[1]/ns0:title[1]" w:storeItemID="{6C3C8BC8-F283-45AE-878A-BAB7291924A1}"/>
                             <w:text/>
                           </w:sdtPr>
-                          <w:sdtEndPr/>
                           <w:sdtContent>
                             <w:p>
                               <w:pPr>
@@ -32438,7 +34465,7 @@
             </wp:anchor>
           </w:drawing>
         </mc:Choice>
-        <mc:Fallback xmlns:w16se="http://schemas.microsoft.com/office/word/2015/wordml/symex" xmlns:cx1="http://schemas.microsoft.com/office/drawing/2015/9/8/chartex" xmlns:cx="http://schemas.microsoft.com/office/drawing/2014/chartex">
+        <mc:Fallback xmlns:cx="http://schemas.microsoft.com/office/drawing/2014/chartex" xmlns:cx1="http://schemas.microsoft.com/office/drawing/2015/9/8/chartex" xmlns:w16se="http://schemas.microsoft.com/office/word/2015/wordml/symex">
           <w:pict>
             <v:rect id="Rectangle 197" o:spid="_x0000_s1029" style="position:absolute;margin-left:0;margin-top:0;width:468.5pt;height:21.3pt;z-index:-251657216;visibility:visible;mso-wrap-style:square;mso-width-percent:1000;mso-height-percent:27;mso-top-percent:45;mso-wrap-distance-left:9.35pt;mso-wrap-distance-top:0;mso-wrap-distance-right:9.35pt;mso-wrap-distance-bottom:0;mso-position-horizontal:center;mso-position-horizontal-relative:margin;mso-position-vertical-relative:page;mso-width-percent:1000;mso-height-percent:27;mso-top-percent:45;mso-width-relative:margin;mso-height-relative:page;v-text-anchor:middle" o:gfxdata="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" o:allowoverlap="f" fillcolor="#4f81bd [3204]" stroked="f" strokeweight="2pt">
               <v:textbox style="mso-fit-shape-to-text:t">
@@ -37087,6 +39114,7 @@
     <w:lsdException w:name="HTML Sample" w:semiHidden="1" w:unhideWhenUsed="1"/>
     <w:lsdException w:name="HTML Typewriter" w:semiHidden="1" w:unhideWhenUsed="1"/>
     <w:lsdException w:name="HTML Variable" w:semiHidden="1" w:unhideWhenUsed="1"/>
+    <w:lsdException w:name="Normal Table" w:semiHidden="1" w:unhideWhenUsed="1"/>
     <w:lsdException w:name="annotation subject" w:semiHidden="1" w:unhideWhenUsed="1"/>
     <w:lsdException w:name="No List" w:semiHidden="1" w:uiPriority="99" w:unhideWhenUsed="1"/>
     <w:lsdException w:name="Outline List 1" w:semiHidden="1" w:unhideWhenUsed="1"/>
@@ -37133,7 +39161,9 @@
     <w:lsdException w:name="Table Subtle 2" w:semiHidden="1" w:unhideWhenUsed="1"/>
     <w:lsdException w:name="Table Web 1" w:semiHidden="1" w:unhideWhenUsed="1"/>
     <w:lsdException w:name="Table Web 2" w:semiHidden="1" w:unhideWhenUsed="1"/>
+    <w:lsdException w:name="Table Web 3" w:semiHidden="1" w:unhideWhenUsed="1"/>
     <w:lsdException w:name="Balloon Text" w:semiHidden="1" w:unhideWhenUsed="1"/>
+    <w:lsdException w:name="Table Theme" w:semiHidden="1" w:unhideWhenUsed="1"/>
     <w:lsdException w:name="Placeholder Text" w:semiHidden="1" w:uiPriority="99"/>
     <w:lsdException w:name="No Spacing" w:uiPriority="1" w:qFormat="1"/>
     <w:lsdException w:name="Light Shading" w:uiPriority="60"/>
@@ -37759,6 +39789,17 @@
       <w:ind w:left="480"/>
     </w:pPr>
   </w:style>
+  <w:style w:type="character" w:styleId="FollowedHyperlink">
+    <w:name w:val="FollowedHyperlink"/>
+    <w:basedOn w:val="DefaultParagraphFont"/>
+    <w:semiHidden/>
+    <w:unhideWhenUsed/>
+    <w:rsid w:val="00091F2C"/>
+    <w:rPr>
+      <w:color w:val="800080" w:themeColor="followedHyperlink"/>
+      <w:u w:val="single"/>
+    </w:rPr>
+  </w:style>
 </w:styles>
 </file>
 
@@ -38069,7 +40110,7 @@
 </file>
 
 <file path=customXml/itemProps2.xml><?xml version="1.0" encoding="utf-8"?>
-<ds:datastoreItem xmlns:ds="http://schemas.openxmlformats.org/officeDocument/2006/customXml" ds:itemID="{3791C1CD-6C76-6B44-A860-6C5D5ED188E3}">
+<ds:datastoreItem xmlns:ds="http://schemas.openxmlformats.org/officeDocument/2006/customXml" ds:itemID="{91D998D2-4C96-DC48-92B9-3DB44948348A}">
   <ds:schemaRefs>
     <ds:schemaRef ds:uri="http://schemas.openxmlformats.org/officeDocument/2006/bibliography"/>
   </ds:schemaRefs>

--- a/Assignment 2 Theory Spring 2018.docx
+++ b/Assignment 2 Theory Spring 2018.docx
@@ -264,7 +264,7 @@
                   </wp:anchor>
                 </w:drawing>
               </mc:Choice>
-              <mc:Fallback xmlns:cx="http://schemas.microsoft.com/office/drawing/2014/chartex" xmlns:cx1="http://schemas.microsoft.com/office/drawing/2015/9/8/chartex" xmlns:w16se="http://schemas.microsoft.com/office/word/2015/wordml/symex">
+              <mc:Fallback xmlns:w16se="http://schemas.microsoft.com/office/word/2015/wordml/symex" xmlns:cx1="http://schemas.microsoft.com/office/drawing/2015/9/8/chartex" xmlns:cx="http://schemas.microsoft.com/office/drawing/2014/chartex">
                 <w:pict>
                   <v:group w14:anchorId="423D1672" id="Group 149" o:spid="_x0000_s1026" style="position:absolute;margin-left:0;margin-top:0;width:8in;height:95.7pt;z-index:251790336;mso-width-percent:941;mso-height-percent:121;mso-top-percent:23;mso-position-horizontal:center;mso-position-horizontal-relative:page;mso-position-vertical-relative:page;mso-width-percent:941;mso-height-percent:121;mso-top-percent:23" coordorigin="" coordsize="73152,12161" o:gfxdata="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">
                     <v:shape id="Rectangle 51" o:spid="_x0000_s1027" style="position:absolute;width:73152;height:11303;visibility:visible;mso-wrap-style:square;v-text-anchor:middle" coordsize="7312660,1129665" o:gfxdata="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" path="m,l7312660,r,1129665l3619500,733425,,1091565,,xe" fillcolor="#4f81bd [3204]" stroked="f" strokeweight="2pt">
@@ -17956,6 +17956,14 @@
       <w:r>
         <w:rPr>
           <w:rFonts w:ascii="Arial" w:hAnsi="Arial" w:cs="Arial"/>
+          <w:sz w:val="22"/>
+          <w:szCs w:val="22"/>
+        </w:rPr>
+        <w:t>selection operation</w:t>
+      </w:r>
+      <w:r>
+        <w:rPr>
+          <w:rFonts w:ascii="Arial" w:hAnsi="Arial" w:cs="Arial"/>
           <w:vanish/>
           <w:sz w:val="22"/>
           <w:szCs w:val="22"/>
@@ -18042,6 +18050,7 @@
         <w:shd w:val="clear" w:color="auto" w:fill="D9D9D9" w:themeFill="background1" w:themeFillShade="D9"/>
         <w:rPr>
           <w:rFonts w:ascii="Arial" w:hAnsi="Arial" w:cs="Arial"/>
+          <w:vanish/>
           <w:sz w:val="22"/>
           <w:szCs w:val="22"/>
         </w:rPr>
@@ -18054,94 +18063,700 @@
         </w:rPr>
         <w:t>.</w:t>
       </w:r>
-      <w:r>
-        <w:rPr>
-          <w:rFonts w:ascii="Arial" w:hAnsi="Arial" w:cs="Arial"/>
-          <w:vanish/>
-          <w:sz w:val="22"/>
-          <w:szCs w:val="22"/>
-        </w:rPr>
-        <w:t>Summer</w:t>
-      </w:r>
-      <w:r>
-        <w:rPr>
-          <w:rFonts w:ascii="Arial" w:hAnsi="Arial" w:cs="Arial"/>
-          <w:vanish/>
-          <w:sz w:val="22"/>
-          <w:szCs w:val="22"/>
-        </w:rPr>
-        <w:t xml:space="preserve"> 2018</w:t>
-      </w:r>
-    </w:p>
-    <w:p>
-      <w:pPr>
-        <w:rPr>
-          <w:rFonts w:ascii="Arial" w:hAnsi="Arial" w:cs="Arial"/>
-          <w:sz w:val="22"/>
-          <w:szCs w:val="22"/>
-        </w:rPr>
-      </w:pPr>
-    </w:p>
-    <w:p>
-      <w:pPr>
-        <w:rPr>
-          <w:rFonts w:ascii="Arial" w:hAnsi="Arial" w:cs="Arial"/>
-          <w:sz w:val="22"/>
-          <w:szCs w:val="22"/>
-        </w:rPr>
-      </w:pPr>
-      <w:r>
-        <w:rPr>
-          <w:rFonts w:ascii="Arial" w:hAnsi="Arial" w:cs="Arial"/>
-          <w:sz w:val="22"/>
-          <w:szCs w:val="22"/>
-        </w:rPr>
-        <w:t xml:space="preserve">3. The requirement to display </w:t>
-      </w:r>
-      <w:r>
-        <w:rPr>
-          <w:rFonts w:ascii="Arial" w:hAnsi="Arial" w:cs="Arial"/>
-          <w:b/>
-          <w:sz w:val="22"/>
-          <w:szCs w:val="22"/>
-        </w:rPr>
-        <w:t>result data</w:t>
-      </w:r>
-      <w:r>
-        <w:rPr>
-          <w:rFonts w:ascii="Arial" w:hAnsi="Arial" w:cs="Arial"/>
-          <w:sz w:val="22"/>
-          <w:szCs w:val="22"/>
-        </w:rPr>
-        <w:t xml:space="preserve"> from </w:t>
-      </w:r>
-      <w:r>
-        <w:rPr>
-          <w:rFonts w:ascii="Arial" w:hAnsi="Arial" w:cs="Arial"/>
-          <w:sz w:val="22"/>
-          <w:szCs w:val="22"/>
-        </w:rPr>
-        <w:t>only the columns named PROJNO, PROJNAME and DEPTNO for all projects, e.g.</w:t>
-      </w:r>
-      <w:proofErr w:type="gramStart"/>
-      <w:r>
-        <w:rPr>
-          <w:rFonts w:ascii="Arial" w:hAnsi="Arial" w:cs="Arial"/>
-          <w:sz w:val="22"/>
-          <w:szCs w:val="22"/>
-        </w:rPr>
-        <w:t>,  SELECT</w:t>
-      </w:r>
-      <w:proofErr w:type="gramEnd"/>
-      <w:r>
-        <w:rPr>
-          <w:rFonts w:ascii="Arial" w:hAnsi="Arial" w:cs="Arial"/>
-          <w:sz w:val="22"/>
-          <w:szCs w:val="22"/>
-        </w:rPr>
-        <w:t xml:space="preserve"> PROJNO, PROJNAME, DEPTNO FROM PROJ,  , would be an example of which relational algebra concept?   Answer =&gt;</w:t>
-      </w:r>
-    </w:p>
+    </w:p>
+    <w:tbl>
+      <w:tblPr>
+        <w:tblStyle w:val="TableGrid"/>
+        <w:tblW w:w="0" w:type="auto"/>
+        <w:tblLook w:val="04A0" w:firstRow="1" w:lastRow="0" w:firstColumn="1" w:lastColumn="0" w:noHBand="0" w:noVBand="1"/>
+      </w:tblPr>
+      <w:tblGrid>
+        <w:gridCol w:w="1071"/>
+        <w:gridCol w:w="2746"/>
+        <w:gridCol w:w="888"/>
+        <w:gridCol w:w="1111"/>
+        <w:gridCol w:w="1147"/>
+        <w:gridCol w:w="1035"/>
+        <w:gridCol w:w="934"/>
+        <w:gridCol w:w="994"/>
+      </w:tblGrid>
+      <w:tr>
+        <w:tc>
+          <w:tcPr>
+            <w:tcW w:w="1368" w:type="dxa"/>
+          </w:tcPr>
+          <w:p>
+            <w:pPr>
+              <w:jc w:val="center"/>
+              <w:rPr>
+                <w:sz w:val="16"/>
+                <w:szCs w:val="16"/>
+              </w:rPr>
+            </w:pPr>
+            <w:r>
+              <w:rPr>
+                <w:sz w:val="16"/>
+                <w:szCs w:val="16"/>
+              </w:rPr>
+              <w:t>'MA2110'</w:t>
+            </w:r>
+          </w:p>
+        </w:tc>
+        <w:tc>
+          <w:tcPr>
+            <w:tcW w:w="4500" w:type="dxa"/>
+          </w:tcPr>
+          <w:p>
+            <w:pPr>
+              <w:rPr>
+                <w:sz w:val="16"/>
+                <w:szCs w:val="16"/>
+              </w:rPr>
+            </w:pPr>
+            <w:r>
+              <w:rPr>
+                <w:sz w:val="16"/>
+                <w:szCs w:val="16"/>
+              </w:rPr>
+              <w:t>'W L PROGRAMMING'</w:t>
+            </w:r>
+          </w:p>
+        </w:tc>
+        <w:tc>
+          <w:tcPr>
+            <w:tcW w:w="1350" w:type="dxa"/>
+          </w:tcPr>
+          <w:p>
+            <w:pPr>
+              <w:jc w:val="center"/>
+              <w:rPr>
+                <w:sz w:val="16"/>
+                <w:szCs w:val="16"/>
+              </w:rPr>
+            </w:pPr>
+            <w:r>
+              <w:rPr>
+                <w:sz w:val="16"/>
+                <w:szCs w:val="16"/>
+              </w:rPr>
+              <w:t>'D11'</w:t>
+            </w:r>
+          </w:p>
+        </w:tc>
+        <w:tc>
+          <w:tcPr>
+            <w:tcW w:w="1600" w:type="dxa"/>
+          </w:tcPr>
+          <w:p>
+            <w:pPr>
+              <w:jc w:val="center"/>
+              <w:rPr>
+                <w:sz w:val="16"/>
+                <w:szCs w:val="16"/>
+              </w:rPr>
+            </w:pPr>
+            <w:r>
+              <w:rPr>
+                <w:sz w:val="16"/>
+                <w:szCs w:val="16"/>
+              </w:rPr>
+              <w:t>'000060'</w:t>
+            </w:r>
+          </w:p>
+        </w:tc>
+        <w:tc>
+          <w:tcPr>
+            <w:tcW w:w="1640" w:type="dxa"/>
+          </w:tcPr>
+          <w:p>
+            <w:pPr>
+              <w:jc w:val="center"/>
+              <w:rPr>
+                <w:sz w:val="16"/>
+                <w:szCs w:val="16"/>
+              </w:rPr>
+            </w:pPr>
+            <w:r>
+              <w:rPr>
+                <w:sz w:val="16"/>
+                <w:szCs w:val="16"/>
+              </w:rPr>
+              <w:t>+009.00</w:t>
+            </w:r>
+          </w:p>
+        </w:tc>
+        <w:tc>
+          <w:tcPr>
+            <w:tcW w:w="1605" w:type="dxa"/>
+          </w:tcPr>
+          <w:p>
+            <w:pPr>
+              <w:jc w:val="center"/>
+              <w:rPr>
+                <w:sz w:val="16"/>
+                <w:szCs w:val="16"/>
+              </w:rPr>
+            </w:pPr>
+            <w:r>
+              <w:rPr>
+                <w:sz w:val="16"/>
+                <w:szCs w:val="16"/>
+              </w:rPr>
+              <w:t>'1982-01-01'</w:t>
+            </w:r>
+          </w:p>
+        </w:tc>
+        <w:tc>
+          <w:tcPr>
+            <w:tcW w:w="1365" w:type="dxa"/>
+          </w:tcPr>
+          <w:p>
+            <w:pPr>
+              <w:jc w:val="center"/>
+              <w:rPr>
+                <w:sz w:val="16"/>
+                <w:szCs w:val="16"/>
+              </w:rPr>
+            </w:pPr>
+            <w:r>
+              <w:rPr>
+                <w:sz w:val="16"/>
+                <w:szCs w:val="16"/>
+              </w:rPr>
+              <w:t>'1983-02-01'</w:t>
+            </w:r>
+          </w:p>
+        </w:tc>
+        <w:tc>
+          <w:tcPr>
+            <w:tcW w:w="1188" w:type="dxa"/>
+          </w:tcPr>
+          <w:p>
+            <w:pPr>
+              <w:jc w:val="center"/>
+              <w:rPr>
+                <w:sz w:val="16"/>
+                <w:szCs w:val="16"/>
+              </w:rPr>
+            </w:pPr>
+            <w:r>
+              <w:rPr>
+                <w:sz w:val="16"/>
+                <w:szCs w:val="16"/>
+              </w:rPr>
+              <w:t>'MA2100'</w:t>
+            </w:r>
+          </w:p>
+        </w:tc>
+      </w:tr>
+      <w:tr>
+        <w:tc>
+          <w:tcPr>
+            <w:tcW w:w="1368" w:type="dxa"/>
+          </w:tcPr>
+          <w:p>
+            <w:pPr>
+              <w:jc w:val="center"/>
+              <w:rPr>
+                <w:sz w:val="16"/>
+                <w:szCs w:val="16"/>
+              </w:rPr>
+            </w:pPr>
+            <w:r>
+              <w:rPr>
+                <w:sz w:val="16"/>
+                <w:szCs w:val="16"/>
+              </w:rPr>
+              <w:t>'MA2111'</w:t>
+            </w:r>
+          </w:p>
+        </w:tc>
+        <w:tc>
+          <w:tcPr>
+            <w:tcW w:w="4500" w:type="dxa"/>
+          </w:tcPr>
+          <w:p>
+            <w:pPr>
+              <w:rPr>
+                <w:sz w:val="16"/>
+                <w:szCs w:val="16"/>
+              </w:rPr>
+            </w:pPr>
+            <w:r>
+              <w:rPr>
+                <w:sz w:val="16"/>
+                <w:szCs w:val="16"/>
+              </w:rPr>
+              <w:t>'W L PROGRAM DESIGN'</w:t>
+            </w:r>
+          </w:p>
+        </w:tc>
+        <w:tc>
+          <w:tcPr>
+            <w:tcW w:w="1350" w:type="dxa"/>
+          </w:tcPr>
+          <w:p>
+            <w:pPr>
+              <w:jc w:val="center"/>
+              <w:rPr>
+                <w:sz w:val="16"/>
+                <w:szCs w:val="16"/>
+              </w:rPr>
+            </w:pPr>
+            <w:r>
+              <w:rPr>
+                <w:sz w:val="16"/>
+                <w:szCs w:val="16"/>
+              </w:rPr>
+              <w:t>'D11'</w:t>
+            </w:r>
+          </w:p>
+        </w:tc>
+        <w:tc>
+          <w:tcPr>
+            <w:tcW w:w="1600" w:type="dxa"/>
+          </w:tcPr>
+          <w:p>
+            <w:pPr>
+              <w:jc w:val="center"/>
+              <w:rPr>
+                <w:sz w:val="16"/>
+                <w:szCs w:val="16"/>
+              </w:rPr>
+            </w:pPr>
+            <w:r>
+              <w:rPr>
+                <w:sz w:val="16"/>
+                <w:szCs w:val="16"/>
+              </w:rPr>
+              <w:t>'000220'</w:t>
+            </w:r>
+          </w:p>
+        </w:tc>
+        <w:tc>
+          <w:tcPr>
+            <w:tcW w:w="1640" w:type="dxa"/>
+          </w:tcPr>
+          <w:p>
+            <w:pPr>
+              <w:jc w:val="center"/>
+              <w:rPr>
+                <w:sz w:val="16"/>
+                <w:szCs w:val="16"/>
+              </w:rPr>
+            </w:pPr>
+            <w:r>
+              <w:rPr>
+                <w:sz w:val="16"/>
+                <w:szCs w:val="16"/>
+              </w:rPr>
+              <w:t>+002.00</w:t>
+            </w:r>
+          </w:p>
+        </w:tc>
+        <w:tc>
+          <w:tcPr>
+            <w:tcW w:w="1605" w:type="dxa"/>
+          </w:tcPr>
+          <w:p>
+            <w:pPr>
+              <w:jc w:val="center"/>
+              <w:rPr>
+                <w:sz w:val="16"/>
+                <w:szCs w:val="16"/>
+              </w:rPr>
+            </w:pPr>
+            <w:r>
+              <w:rPr>
+                <w:sz w:val="16"/>
+                <w:szCs w:val="16"/>
+              </w:rPr>
+              <w:t>'1982-01-01'</w:t>
+            </w:r>
+          </w:p>
+        </w:tc>
+        <w:tc>
+          <w:tcPr>
+            <w:tcW w:w="1365" w:type="dxa"/>
+          </w:tcPr>
+          <w:p>
+            <w:pPr>
+              <w:jc w:val="center"/>
+              <w:rPr>
+                <w:sz w:val="16"/>
+                <w:szCs w:val="16"/>
+              </w:rPr>
+            </w:pPr>
+            <w:r>
+              <w:rPr>
+                <w:sz w:val="16"/>
+                <w:szCs w:val="16"/>
+              </w:rPr>
+              <w:t>'1982-12-01'</w:t>
+            </w:r>
+          </w:p>
+        </w:tc>
+        <w:tc>
+          <w:tcPr>
+            <w:tcW w:w="1188" w:type="dxa"/>
+          </w:tcPr>
+          <w:p>
+            <w:pPr>
+              <w:jc w:val="center"/>
+              <w:rPr>
+                <w:sz w:val="16"/>
+                <w:szCs w:val="16"/>
+              </w:rPr>
+            </w:pPr>
+            <w:r>
+              <w:rPr>
+                <w:sz w:val="16"/>
+                <w:szCs w:val="16"/>
+              </w:rPr>
+              <w:t>'MA2110</w:t>
+            </w:r>
+          </w:p>
+        </w:tc>
+      </w:tr>
+      <w:tr>
+        <w:tc>
+          <w:tcPr>
+            <w:tcW w:w="1368" w:type="dxa"/>
+          </w:tcPr>
+          <w:p>
+            <w:pPr>
+              <w:jc w:val="center"/>
+              <w:rPr>
+                <w:sz w:val="16"/>
+                <w:szCs w:val="16"/>
+              </w:rPr>
+            </w:pPr>
+            <w:r>
+              <w:rPr>
+                <w:sz w:val="16"/>
+                <w:szCs w:val="16"/>
+              </w:rPr>
+              <w:t>'MA2112</w:t>
+            </w:r>
+          </w:p>
+        </w:tc>
+        <w:tc>
+          <w:tcPr>
+            <w:tcW w:w="4500" w:type="dxa"/>
+          </w:tcPr>
+          <w:p>
+            <w:pPr>
+              <w:rPr>
+                <w:sz w:val="16"/>
+                <w:szCs w:val="16"/>
+              </w:rPr>
+            </w:pPr>
+            <w:r>
+              <w:rPr>
+                <w:sz w:val="16"/>
+                <w:szCs w:val="16"/>
+              </w:rPr>
+              <w:t>'W L ROBOT DESIGN'</w:t>
+            </w:r>
+          </w:p>
+        </w:tc>
+        <w:tc>
+          <w:tcPr>
+            <w:tcW w:w="1350" w:type="dxa"/>
+          </w:tcPr>
+          <w:p>
+            <w:pPr>
+              <w:jc w:val="center"/>
+              <w:rPr>
+                <w:sz w:val="16"/>
+                <w:szCs w:val="16"/>
+              </w:rPr>
+            </w:pPr>
+            <w:r>
+              <w:rPr>
+                <w:sz w:val="16"/>
+                <w:szCs w:val="16"/>
+              </w:rPr>
+              <w:t>'D11</w:t>
+            </w:r>
+          </w:p>
+        </w:tc>
+        <w:tc>
+          <w:tcPr>
+            <w:tcW w:w="1600" w:type="dxa"/>
+          </w:tcPr>
+          <w:p>
+            <w:pPr>
+              <w:jc w:val="center"/>
+              <w:rPr>
+                <w:sz w:val="16"/>
+                <w:szCs w:val="16"/>
+              </w:rPr>
+            </w:pPr>
+            <w:r>
+              <w:rPr>
+                <w:sz w:val="16"/>
+                <w:szCs w:val="16"/>
+              </w:rPr>
+              <w:t>'000150'</w:t>
+            </w:r>
+          </w:p>
+        </w:tc>
+        <w:tc>
+          <w:tcPr>
+            <w:tcW w:w="1640" w:type="dxa"/>
+          </w:tcPr>
+          <w:p>
+            <w:pPr>
+              <w:jc w:val="center"/>
+              <w:rPr>
+                <w:sz w:val="16"/>
+                <w:szCs w:val="16"/>
+              </w:rPr>
+            </w:pPr>
+            <w:r>
+              <w:rPr>
+                <w:sz w:val="16"/>
+                <w:szCs w:val="16"/>
+              </w:rPr>
+              <w:t>+003.00</w:t>
+            </w:r>
+          </w:p>
+        </w:tc>
+        <w:tc>
+          <w:tcPr>
+            <w:tcW w:w="1605" w:type="dxa"/>
+          </w:tcPr>
+          <w:p>
+            <w:pPr>
+              <w:jc w:val="center"/>
+              <w:rPr>
+                <w:sz w:val="16"/>
+                <w:szCs w:val="16"/>
+              </w:rPr>
+            </w:pPr>
+            <w:r>
+              <w:rPr>
+                <w:sz w:val="16"/>
+                <w:szCs w:val="16"/>
+              </w:rPr>
+              <w:t>'1982-01-01'</w:t>
+            </w:r>
+          </w:p>
+        </w:tc>
+        <w:tc>
+          <w:tcPr>
+            <w:tcW w:w="1365" w:type="dxa"/>
+          </w:tcPr>
+          <w:p>
+            <w:pPr>
+              <w:jc w:val="center"/>
+              <w:rPr>
+                <w:sz w:val="16"/>
+                <w:szCs w:val="16"/>
+              </w:rPr>
+            </w:pPr>
+            <w:r>
+              <w:rPr>
+                <w:sz w:val="16"/>
+                <w:szCs w:val="16"/>
+              </w:rPr>
+              <w:t>'1982-12-01'</w:t>
+            </w:r>
+          </w:p>
+        </w:tc>
+        <w:tc>
+          <w:tcPr>
+            <w:tcW w:w="1188" w:type="dxa"/>
+          </w:tcPr>
+          <w:p>
+            <w:pPr>
+              <w:jc w:val="center"/>
+              <w:rPr>
+                <w:sz w:val="16"/>
+                <w:szCs w:val="16"/>
+              </w:rPr>
+            </w:pPr>
+            <w:r>
+              <w:rPr>
+                <w:sz w:val="16"/>
+                <w:szCs w:val="16"/>
+              </w:rPr>
+              <w:t>'MA2110'</w:t>
+            </w:r>
+          </w:p>
+        </w:tc>
+      </w:tr>
+      <w:tr>
+        <w:tc>
+          <w:tcPr>
+            <w:tcW w:w="1368" w:type="dxa"/>
+          </w:tcPr>
+          <w:p>
+            <w:pPr>
+              <w:jc w:val="center"/>
+              <w:rPr>
+                <w:sz w:val="16"/>
+                <w:szCs w:val="16"/>
+              </w:rPr>
+            </w:pPr>
+            <w:r>
+              <w:rPr>
+                <w:sz w:val="16"/>
+                <w:szCs w:val="16"/>
+              </w:rPr>
+              <w:t>'MA2113'</w:t>
+            </w:r>
+          </w:p>
+        </w:tc>
+        <w:tc>
+          <w:tcPr>
+            <w:tcW w:w="4500" w:type="dxa"/>
+          </w:tcPr>
+          <w:p>
+            <w:pPr>
+              <w:rPr>
+                <w:sz w:val="16"/>
+                <w:szCs w:val="16"/>
+              </w:rPr>
+            </w:pPr>
+            <w:r>
+              <w:rPr>
+                <w:sz w:val="16"/>
+                <w:szCs w:val="16"/>
+              </w:rPr>
+              <w:t>'W L PROD CONT PROGS'</w:t>
+            </w:r>
+          </w:p>
+        </w:tc>
+        <w:tc>
+          <w:tcPr>
+            <w:tcW w:w="1350" w:type="dxa"/>
+          </w:tcPr>
+          <w:p>
+            <w:pPr>
+              <w:jc w:val="center"/>
+              <w:rPr>
+                <w:sz w:val="16"/>
+                <w:szCs w:val="16"/>
+              </w:rPr>
+            </w:pPr>
+            <w:r>
+              <w:rPr>
+                <w:sz w:val="16"/>
+                <w:szCs w:val="16"/>
+              </w:rPr>
+              <w:t>'D11'</w:t>
+            </w:r>
+          </w:p>
+        </w:tc>
+        <w:tc>
+          <w:tcPr>
+            <w:tcW w:w="1600" w:type="dxa"/>
+          </w:tcPr>
+          <w:p>
+            <w:pPr>
+              <w:jc w:val="center"/>
+              <w:rPr>
+                <w:sz w:val="16"/>
+                <w:szCs w:val="16"/>
+              </w:rPr>
+            </w:pPr>
+            <w:r>
+              <w:rPr>
+                <w:sz w:val="16"/>
+                <w:szCs w:val="16"/>
+              </w:rPr>
+              <w:t>'000160'</w:t>
+            </w:r>
+          </w:p>
+        </w:tc>
+        <w:tc>
+          <w:tcPr>
+            <w:tcW w:w="1640" w:type="dxa"/>
+          </w:tcPr>
+          <w:p>
+            <w:pPr>
+              <w:jc w:val="center"/>
+              <w:rPr>
+                <w:sz w:val="16"/>
+                <w:szCs w:val="16"/>
+              </w:rPr>
+            </w:pPr>
+            <w:r>
+              <w:rPr>
+                <w:sz w:val="16"/>
+                <w:szCs w:val="16"/>
+              </w:rPr>
+              <w:t>+003.00,</w:t>
+            </w:r>
+          </w:p>
+        </w:tc>
+        <w:tc>
+          <w:tcPr>
+            <w:tcW w:w="1605" w:type="dxa"/>
+          </w:tcPr>
+          <w:p>
+            <w:pPr>
+              <w:jc w:val="center"/>
+              <w:rPr>
+                <w:sz w:val="16"/>
+                <w:szCs w:val="16"/>
+              </w:rPr>
+            </w:pPr>
+            <w:r>
+              <w:rPr>
+                <w:sz w:val="16"/>
+                <w:szCs w:val="16"/>
+              </w:rPr>
+              <w:t>'1982-02-15'</w:t>
+            </w:r>
+          </w:p>
+        </w:tc>
+        <w:tc>
+          <w:tcPr>
+            <w:tcW w:w="1365" w:type="dxa"/>
+          </w:tcPr>
+          <w:p>
+            <w:pPr>
+              <w:jc w:val="center"/>
+              <w:rPr>
+                <w:sz w:val="16"/>
+                <w:szCs w:val="16"/>
+              </w:rPr>
+            </w:pPr>
+            <w:r>
+              <w:rPr>
+                <w:sz w:val="16"/>
+                <w:szCs w:val="16"/>
+              </w:rPr>
+              <w:t>'1982-12-01'</w:t>
+            </w:r>
+          </w:p>
+        </w:tc>
+        <w:tc>
+          <w:tcPr>
+            <w:tcW w:w="1188" w:type="dxa"/>
+          </w:tcPr>
+          <w:p>
+            <w:pPr>
+              <w:jc w:val="center"/>
+              <w:rPr>
+                <w:sz w:val="16"/>
+                <w:szCs w:val="16"/>
+              </w:rPr>
+            </w:pPr>
+            <w:r>
+              <w:rPr>
+                <w:sz w:val="16"/>
+                <w:szCs w:val="16"/>
+              </w:rPr>
+              <w:t>'MA2110'</w:t>
+            </w:r>
+          </w:p>
+        </w:tc>
+      </w:tr>
+    </w:tbl>
     <w:p>
       <w:pPr>
         <w:pBdr>
@@ -18157,6 +18772,93 @@
           <w:szCs w:val="22"/>
         </w:rPr>
       </w:pPr>
+      <w:r>
+        <w:rPr>
+          <w:rFonts w:ascii="Arial" w:hAnsi="Arial" w:cs="Arial"/>
+          <w:vanish/>
+          <w:sz w:val="22"/>
+          <w:szCs w:val="22"/>
+        </w:rPr>
+        <w:t>Summer</w:t>
+      </w:r>
+      <w:r>
+        <w:rPr>
+          <w:rFonts w:ascii="Arial" w:hAnsi="Arial" w:cs="Arial"/>
+          <w:vanish/>
+          <w:sz w:val="22"/>
+          <w:szCs w:val="22"/>
+        </w:rPr>
+        <w:t xml:space="preserve"> 2018</w:t>
+      </w:r>
+    </w:p>
+    <w:p>
+      <w:pPr>
+        <w:rPr>
+          <w:rFonts w:ascii="Arial" w:hAnsi="Arial" w:cs="Arial"/>
+          <w:sz w:val="22"/>
+          <w:szCs w:val="22"/>
+        </w:rPr>
+      </w:pPr>
+    </w:p>
+    <w:p>
+      <w:pPr>
+        <w:rPr>
+          <w:rFonts w:ascii="Arial" w:hAnsi="Arial" w:cs="Arial"/>
+          <w:sz w:val="22"/>
+          <w:szCs w:val="22"/>
+        </w:rPr>
+      </w:pPr>
+      <w:r>
+        <w:rPr>
+          <w:rFonts w:ascii="Arial" w:hAnsi="Arial" w:cs="Arial"/>
+          <w:sz w:val="22"/>
+          <w:szCs w:val="22"/>
+        </w:rPr>
+        <w:t xml:space="preserve">3. The requirement to display </w:t>
+      </w:r>
+      <w:r>
+        <w:rPr>
+          <w:rFonts w:ascii="Arial" w:hAnsi="Arial" w:cs="Arial"/>
+          <w:b/>
+          <w:sz w:val="22"/>
+          <w:szCs w:val="22"/>
+        </w:rPr>
+        <w:t>result data</w:t>
+      </w:r>
+      <w:r>
+        <w:rPr>
+          <w:rFonts w:ascii="Arial" w:hAnsi="Arial" w:cs="Arial"/>
+          <w:sz w:val="22"/>
+          <w:szCs w:val="22"/>
+        </w:rPr>
+        <w:t xml:space="preserve"> from </w:t>
+      </w:r>
+      <w:r>
+        <w:rPr>
+          <w:rFonts w:ascii="Arial" w:hAnsi="Arial" w:cs="Arial"/>
+          <w:sz w:val="22"/>
+          <w:szCs w:val="22"/>
+        </w:rPr>
+        <w:t>only the columns named PROJNO, PROJNAME and DEPTNO for all projects, e.g.</w:t>
+      </w:r>
+      <w:proofErr w:type="gramStart"/>
+      <w:r>
+        <w:rPr>
+          <w:rFonts w:ascii="Arial" w:hAnsi="Arial" w:cs="Arial"/>
+          <w:sz w:val="22"/>
+          <w:szCs w:val="22"/>
+        </w:rPr>
+        <w:t>,  SELECT</w:t>
+      </w:r>
+      <w:proofErr w:type="gramEnd"/>
+      <w:r>
+        <w:rPr>
+          <w:rFonts w:ascii="Arial" w:hAnsi="Arial" w:cs="Arial"/>
+          <w:sz w:val="22"/>
+          <w:szCs w:val="22"/>
+        </w:rPr>
+        <w:t xml:space="preserve"> PROJNO, PROJNAME, DEPTNO FROM PROJ,  , would be an example of which relational algebra concept?   Answer =&gt;</w:t>
+      </w:r>
     </w:p>
     <w:p>
       <w:pPr>
@@ -18179,69 +18881,7 @@
           <w:sz w:val="22"/>
           <w:szCs w:val="22"/>
         </w:rPr>
-        <w:t>.</w:t>
-      </w:r>
-      <w:r>
-        <w:rPr>
-          <w:rFonts w:ascii="Arial" w:hAnsi="Arial" w:cs="Arial"/>
-          <w:vanish/>
-          <w:sz w:val="22"/>
-          <w:szCs w:val="22"/>
-        </w:rPr>
-        <w:t>Summer</w:t>
-      </w:r>
-      <w:r>
-        <w:rPr>
-          <w:rFonts w:ascii="Arial" w:hAnsi="Arial" w:cs="Arial"/>
-          <w:vanish/>
-          <w:sz w:val="22"/>
-          <w:szCs w:val="22"/>
-        </w:rPr>
-        <w:t xml:space="preserve"> 2018</w:t>
-      </w:r>
-    </w:p>
-    <w:p>
-      <w:pPr>
-        <w:rPr>
-          <w:rFonts w:ascii="Arial" w:hAnsi="Arial" w:cs="Arial"/>
-          <w:sz w:val="22"/>
-          <w:szCs w:val="22"/>
-        </w:rPr>
-      </w:pPr>
-    </w:p>
-    <w:p>
-      <w:pPr>
-        <w:rPr>
-          <w:rFonts w:ascii="Arial" w:hAnsi="Arial" w:cs="Arial"/>
-          <w:sz w:val="22"/>
-          <w:szCs w:val="22"/>
-        </w:rPr>
-      </w:pPr>
-      <w:r>
-        <w:rPr>
-          <w:rFonts w:ascii="Arial" w:hAnsi="Arial" w:cs="Arial"/>
-          <w:sz w:val="22"/>
-          <w:szCs w:val="22"/>
-        </w:rPr>
-        <w:t xml:space="preserve">4. Copy and paste a sample of </w:t>
-      </w:r>
-      <w:r>
-        <w:rPr>
-          <w:rFonts w:ascii="Arial" w:hAnsi="Arial" w:cs="Arial"/>
-          <w:b/>
-          <w:i/>
-          <w:sz w:val="22"/>
-          <w:szCs w:val="22"/>
-        </w:rPr>
-        <w:t>result data</w:t>
-      </w:r>
-      <w:r>
-        <w:rPr>
-          <w:rFonts w:ascii="Arial" w:hAnsi="Arial" w:cs="Arial"/>
-          <w:sz w:val="22"/>
-          <w:szCs w:val="22"/>
-        </w:rPr>
-        <w:t xml:space="preserve"> from the previous Project table that illustrates the requirement to display only the columns named PROJNO, PROJNAME and DEPTNO for all projects, e.g., SELECT PROJNO, PROJNAME, DEPTNO FROM PROJ.   Answer =&gt;</w:t>
+        <w:t>projection operation</w:t>
       </w:r>
     </w:p>
     <w:p>
@@ -18259,6 +18899,76 @@
           <w:szCs w:val="22"/>
         </w:rPr>
       </w:pPr>
+      <w:r>
+        <w:rPr>
+          <w:rFonts w:ascii="Arial" w:hAnsi="Arial" w:cs="Arial"/>
+          <w:sz w:val="22"/>
+          <w:szCs w:val="22"/>
+        </w:rPr>
+        <w:t>.</w:t>
+      </w:r>
+      <w:r>
+        <w:rPr>
+          <w:rFonts w:ascii="Arial" w:hAnsi="Arial" w:cs="Arial"/>
+          <w:vanish/>
+          <w:sz w:val="22"/>
+          <w:szCs w:val="22"/>
+        </w:rPr>
+        <w:t>Summer</w:t>
+      </w:r>
+      <w:r>
+        <w:rPr>
+          <w:rFonts w:ascii="Arial" w:hAnsi="Arial" w:cs="Arial"/>
+          <w:vanish/>
+          <w:sz w:val="22"/>
+          <w:szCs w:val="22"/>
+        </w:rPr>
+        <w:t xml:space="preserve"> 2018</w:t>
+      </w:r>
+    </w:p>
+    <w:p>
+      <w:pPr>
+        <w:rPr>
+          <w:rFonts w:ascii="Arial" w:hAnsi="Arial" w:cs="Arial"/>
+          <w:sz w:val="22"/>
+          <w:szCs w:val="22"/>
+        </w:rPr>
+      </w:pPr>
+    </w:p>
+    <w:p>
+      <w:pPr>
+        <w:rPr>
+          <w:rFonts w:ascii="Arial" w:hAnsi="Arial" w:cs="Arial"/>
+          <w:sz w:val="22"/>
+          <w:szCs w:val="22"/>
+        </w:rPr>
+      </w:pPr>
+      <w:r>
+        <w:rPr>
+          <w:rFonts w:ascii="Arial" w:hAnsi="Arial" w:cs="Arial"/>
+          <w:sz w:val="22"/>
+          <w:szCs w:val="22"/>
+        </w:rPr>
+        <w:t xml:space="preserve">4. Copy and paste a sample of </w:t>
+      </w:r>
+      <w:r>
+        <w:rPr>
+          <w:rFonts w:ascii="Arial" w:hAnsi="Arial" w:cs="Arial"/>
+          <w:b/>
+          <w:i/>
+          <w:sz w:val="22"/>
+          <w:szCs w:val="22"/>
+        </w:rPr>
+        <w:t>result data</w:t>
+      </w:r>
+      <w:r>
+        <w:rPr>
+          <w:rFonts w:ascii="Arial" w:hAnsi="Arial" w:cs="Arial"/>
+          <w:sz w:val="22"/>
+          <w:szCs w:val="22"/>
+        </w:rPr>
+        <w:t xml:space="preserve"> from the previous Project table that illustrates the requirement to display only the columns named PROJNO, PROJNAME and DEPTNO for all projects, e.g., SELECT PROJNO, PROJNAME, DEPTNO FROM PROJ.   Answer =&gt;</w:t>
+      </w:r>
     </w:p>
     <w:p>
       <w:pPr>
@@ -18275,76 +18985,6 @@
           <w:szCs w:val="22"/>
         </w:rPr>
       </w:pPr>
-      <w:r>
-        <w:rPr>
-          <w:rFonts w:ascii="Arial" w:hAnsi="Arial" w:cs="Arial"/>
-          <w:sz w:val="22"/>
-          <w:szCs w:val="22"/>
-        </w:rPr>
-        <w:t>.</w:t>
-      </w:r>
-      <w:r>
-        <w:rPr>
-          <w:rFonts w:ascii="Arial" w:hAnsi="Arial" w:cs="Arial"/>
-          <w:vanish/>
-          <w:sz w:val="22"/>
-          <w:szCs w:val="22"/>
-        </w:rPr>
-        <w:t>Summer</w:t>
-      </w:r>
-      <w:r>
-        <w:rPr>
-          <w:rFonts w:ascii="Arial" w:hAnsi="Arial" w:cs="Arial"/>
-          <w:vanish/>
-          <w:sz w:val="22"/>
-          <w:szCs w:val="22"/>
-        </w:rPr>
-        <w:t xml:space="preserve"> 2018</w:t>
-      </w:r>
-    </w:p>
-    <w:p>
-      <w:pPr>
-        <w:rPr>
-          <w:rFonts w:ascii="Arial" w:hAnsi="Arial" w:cs="Arial"/>
-          <w:sz w:val="22"/>
-          <w:szCs w:val="22"/>
-        </w:rPr>
-      </w:pPr>
-    </w:p>
-    <w:p>
-      <w:pPr>
-        <w:rPr>
-          <w:rFonts w:ascii="Arial" w:hAnsi="Arial" w:cs="Arial"/>
-          <w:sz w:val="22"/>
-          <w:szCs w:val="22"/>
-        </w:rPr>
-      </w:pPr>
-      <w:r>
-        <w:rPr>
-          <w:rFonts w:ascii="Arial" w:hAnsi="Arial" w:cs="Arial"/>
-          <w:sz w:val="22"/>
-          <w:szCs w:val="22"/>
-        </w:rPr>
-        <w:t>5. The requirement to display only the columns named PROJNO, PROJNAME and DEPTNO for all projects that satisfies the condition that the DEPTNO equals 'D11', e.g.</w:t>
-      </w:r>
-      <w:proofErr w:type="gramStart"/>
-      <w:r>
-        <w:rPr>
-          <w:rFonts w:ascii="Arial" w:hAnsi="Arial" w:cs="Arial"/>
-          <w:sz w:val="22"/>
-          <w:szCs w:val="22"/>
-        </w:rPr>
-        <w:t>,  SELECT</w:t>
-      </w:r>
-      <w:proofErr w:type="gramEnd"/>
-      <w:r>
-        <w:rPr>
-          <w:rFonts w:ascii="Arial" w:hAnsi="Arial" w:cs="Arial"/>
-          <w:sz w:val="22"/>
-          <w:szCs w:val="22"/>
-        </w:rPr>
-        <w:t xml:space="preserve"> PROJNO, PROJNAME, DEPTNO FROM PROJ WHERE DEPTNO ='D11',  would be an example of which relational algebra concepts?   Answer =&gt;</w:t>
-      </w:r>
     </w:p>
     <w:p>
       <w:pPr>
@@ -18357,11 +18997,1526 @@
         <w:shd w:val="clear" w:color="auto" w:fill="D9D9D9" w:themeFill="background1" w:themeFillShade="D9"/>
         <w:rPr>
           <w:rFonts w:ascii="Arial" w:hAnsi="Arial" w:cs="Arial"/>
-          <w:sz w:val="22"/>
-          <w:szCs w:val="22"/>
-        </w:rPr>
-      </w:pPr>
-    </w:p>
+          <w:vanish/>
+          <w:sz w:val="22"/>
+          <w:szCs w:val="22"/>
+        </w:rPr>
+      </w:pPr>
+      <w:r>
+        <w:rPr>
+          <w:rFonts w:ascii="Arial" w:hAnsi="Arial" w:cs="Arial"/>
+          <w:sz w:val="22"/>
+          <w:szCs w:val="22"/>
+        </w:rPr>
+        <w:t>.</w:t>
+      </w:r>
+    </w:p>
+    <w:tbl>
+      <w:tblPr>
+        <w:tblStyle w:val="TableGrid"/>
+        <w:tblW w:w="0" w:type="auto"/>
+        <w:tblLook w:val="04A0" w:firstRow="1" w:lastRow="0" w:firstColumn="1" w:lastColumn="0" w:noHBand="0" w:noVBand="1"/>
+      </w:tblPr>
+      <w:tblGrid>
+        <w:gridCol w:w="874"/>
+        <w:gridCol w:w="2807"/>
+        <w:gridCol w:w="883"/>
+      </w:tblGrid>
+      <w:tr>
+        <w:trPr>
+          <w:trHeight w:val="207"/>
+        </w:trPr>
+        <w:tc>
+          <w:tcPr>
+            <w:tcW w:w="874" w:type="dxa"/>
+            <w:shd w:val="clear" w:color="auto" w:fill="F2F2F2" w:themeFill="background1" w:themeFillShade="F2"/>
+          </w:tcPr>
+          <w:p>
+            <w:pPr>
+              <w:jc w:val="center"/>
+              <w:rPr>
+                <w:b/>
+                <w:sz w:val="16"/>
+                <w:szCs w:val="16"/>
+              </w:rPr>
+            </w:pPr>
+            <w:r>
+              <w:rPr>
+                <w:b/>
+                <w:sz w:val="16"/>
+                <w:szCs w:val="16"/>
+              </w:rPr>
+              <w:t>PROJNO</w:t>
+            </w:r>
+          </w:p>
+        </w:tc>
+        <w:tc>
+          <w:tcPr>
+            <w:tcW w:w="2807" w:type="dxa"/>
+            <w:shd w:val="clear" w:color="auto" w:fill="F2F2F2" w:themeFill="background1" w:themeFillShade="F2"/>
+          </w:tcPr>
+          <w:p>
+            <w:pPr>
+              <w:jc w:val="center"/>
+              <w:rPr>
+                <w:b/>
+                <w:sz w:val="16"/>
+                <w:szCs w:val="16"/>
+              </w:rPr>
+            </w:pPr>
+            <w:r>
+              <w:rPr>
+                <w:b/>
+                <w:sz w:val="16"/>
+                <w:szCs w:val="16"/>
+              </w:rPr>
+              <w:t>PROJNAME</w:t>
+            </w:r>
+          </w:p>
+        </w:tc>
+        <w:tc>
+          <w:tcPr>
+            <w:tcW w:w="883" w:type="dxa"/>
+            <w:shd w:val="clear" w:color="auto" w:fill="F2F2F2" w:themeFill="background1" w:themeFillShade="F2"/>
+          </w:tcPr>
+          <w:p>
+            <w:pPr>
+              <w:jc w:val="center"/>
+              <w:rPr>
+                <w:b/>
+                <w:sz w:val="16"/>
+                <w:szCs w:val="16"/>
+              </w:rPr>
+            </w:pPr>
+            <w:r>
+              <w:rPr>
+                <w:b/>
+                <w:sz w:val="16"/>
+                <w:szCs w:val="16"/>
+              </w:rPr>
+              <w:t>DEPTNO</w:t>
+            </w:r>
+          </w:p>
+        </w:tc>
+      </w:tr>
+      <w:tr>
+        <w:trPr>
+          <w:trHeight w:val="187"/>
+        </w:trPr>
+        <w:tc>
+          <w:tcPr>
+            <w:tcW w:w="874" w:type="dxa"/>
+            <w:shd w:val="clear" w:color="auto" w:fill="F2F2F2" w:themeFill="background1" w:themeFillShade="F2"/>
+          </w:tcPr>
+          <w:p>
+            <w:pPr>
+              <w:jc w:val="center"/>
+              <w:rPr>
+                <w:b/>
+                <w:sz w:val="16"/>
+                <w:szCs w:val="16"/>
+              </w:rPr>
+            </w:pPr>
+            <w:r>
+              <w:rPr>
+                <w:b/>
+                <w:sz w:val="16"/>
+                <w:szCs w:val="16"/>
+              </w:rPr>
+              <w:t>CHAR(6)</w:t>
+            </w:r>
+          </w:p>
+        </w:tc>
+        <w:tc>
+          <w:tcPr>
+            <w:tcW w:w="2807" w:type="dxa"/>
+            <w:shd w:val="clear" w:color="auto" w:fill="F2F2F2" w:themeFill="background1" w:themeFillShade="F2"/>
+          </w:tcPr>
+          <w:p>
+            <w:pPr>
+              <w:jc w:val="center"/>
+              <w:rPr>
+                <w:b/>
+                <w:sz w:val="16"/>
+                <w:szCs w:val="16"/>
+              </w:rPr>
+            </w:pPr>
+            <w:r>
+              <w:rPr>
+                <w:b/>
+                <w:sz w:val="16"/>
+                <w:szCs w:val="16"/>
+              </w:rPr>
+              <w:t>VARCHAR(24)</w:t>
+            </w:r>
+          </w:p>
+        </w:tc>
+        <w:tc>
+          <w:tcPr>
+            <w:tcW w:w="883" w:type="dxa"/>
+            <w:shd w:val="clear" w:color="auto" w:fill="F2F2F2" w:themeFill="background1" w:themeFillShade="F2"/>
+          </w:tcPr>
+          <w:p>
+            <w:pPr>
+              <w:jc w:val="center"/>
+              <w:rPr>
+                <w:b/>
+                <w:sz w:val="16"/>
+                <w:szCs w:val="16"/>
+              </w:rPr>
+            </w:pPr>
+            <w:r>
+              <w:rPr>
+                <w:b/>
+                <w:sz w:val="16"/>
+                <w:szCs w:val="16"/>
+              </w:rPr>
+              <w:t>CHAR(3)</w:t>
+            </w:r>
+          </w:p>
+        </w:tc>
+      </w:tr>
+      <w:tr>
+        <w:trPr>
+          <w:trHeight w:val="207"/>
+        </w:trPr>
+        <w:tc>
+          <w:tcPr>
+            <w:tcW w:w="874" w:type="dxa"/>
+          </w:tcPr>
+          <w:p>
+            <w:pPr>
+              <w:jc w:val="center"/>
+              <w:rPr>
+                <w:sz w:val="16"/>
+                <w:szCs w:val="16"/>
+              </w:rPr>
+            </w:pPr>
+            <w:r>
+              <w:rPr>
+                <w:sz w:val="16"/>
+                <w:szCs w:val="16"/>
+              </w:rPr>
+              <w:t>'AD3100'</w:t>
+            </w:r>
+          </w:p>
+        </w:tc>
+        <w:tc>
+          <w:tcPr>
+            <w:tcW w:w="2807" w:type="dxa"/>
+          </w:tcPr>
+          <w:p>
+            <w:pPr>
+              <w:rPr>
+                <w:sz w:val="16"/>
+                <w:szCs w:val="16"/>
+              </w:rPr>
+            </w:pPr>
+            <w:r>
+              <w:rPr>
+                <w:sz w:val="16"/>
+                <w:szCs w:val="16"/>
+              </w:rPr>
+              <w:t>'ADMIN SERVICES'</w:t>
+            </w:r>
+          </w:p>
+        </w:tc>
+        <w:tc>
+          <w:tcPr>
+            <w:tcW w:w="883" w:type="dxa"/>
+          </w:tcPr>
+          <w:p>
+            <w:pPr>
+              <w:jc w:val="center"/>
+              <w:rPr>
+                <w:sz w:val="16"/>
+                <w:szCs w:val="16"/>
+              </w:rPr>
+            </w:pPr>
+            <w:r>
+              <w:rPr>
+                <w:sz w:val="16"/>
+                <w:szCs w:val="16"/>
+              </w:rPr>
+              <w:t>'D01'</w:t>
+            </w:r>
+          </w:p>
+        </w:tc>
+      </w:tr>
+      <w:tr>
+        <w:trPr>
+          <w:trHeight w:val="207"/>
+        </w:trPr>
+        <w:tc>
+          <w:tcPr>
+            <w:tcW w:w="874" w:type="dxa"/>
+          </w:tcPr>
+          <w:p>
+            <w:pPr>
+              <w:jc w:val="center"/>
+              <w:rPr>
+                <w:sz w:val="16"/>
+                <w:szCs w:val="16"/>
+              </w:rPr>
+            </w:pPr>
+            <w:r>
+              <w:rPr>
+                <w:sz w:val="16"/>
+                <w:szCs w:val="16"/>
+              </w:rPr>
+              <w:t>'AD3110'</w:t>
+            </w:r>
+          </w:p>
+        </w:tc>
+        <w:tc>
+          <w:tcPr>
+            <w:tcW w:w="2807" w:type="dxa"/>
+          </w:tcPr>
+          <w:p>
+            <w:pPr>
+              <w:rPr>
+                <w:sz w:val="16"/>
+                <w:szCs w:val="16"/>
+              </w:rPr>
+            </w:pPr>
+            <w:r>
+              <w:rPr>
+                <w:sz w:val="16"/>
+                <w:szCs w:val="16"/>
+              </w:rPr>
+              <w:t>'GENERAL ADMIN SYSTEMS'</w:t>
+            </w:r>
+          </w:p>
+        </w:tc>
+        <w:tc>
+          <w:tcPr>
+            <w:tcW w:w="883" w:type="dxa"/>
+          </w:tcPr>
+          <w:p>
+            <w:pPr>
+              <w:jc w:val="center"/>
+              <w:rPr>
+                <w:sz w:val="16"/>
+                <w:szCs w:val="16"/>
+              </w:rPr>
+            </w:pPr>
+            <w:r>
+              <w:rPr>
+                <w:sz w:val="16"/>
+                <w:szCs w:val="16"/>
+              </w:rPr>
+              <w:t>'D21'</w:t>
+            </w:r>
+          </w:p>
+        </w:tc>
+      </w:tr>
+      <w:tr>
+        <w:trPr>
+          <w:trHeight w:val="187"/>
+        </w:trPr>
+        <w:tc>
+          <w:tcPr>
+            <w:tcW w:w="874" w:type="dxa"/>
+          </w:tcPr>
+          <w:p>
+            <w:pPr>
+              <w:jc w:val="center"/>
+              <w:rPr>
+                <w:sz w:val="16"/>
+                <w:szCs w:val="16"/>
+              </w:rPr>
+            </w:pPr>
+            <w:r>
+              <w:rPr>
+                <w:sz w:val="16"/>
+                <w:szCs w:val="16"/>
+              </w:rPr>
+              <w:t>'AD3111'</w:t>
+            </w:r>
+          </w:p>
+        </w:tc>
+        <w:tc>
+          <w:tcPr>
+            <w:tcW w:w="2807" w:type="dxa"/>
+          </w:tcPr>
+          <w:p>
+            <w:pPr>
+              <w:rPr>
+                <w:sz w:val="16"/>
+                <w:szCs w:val="16"/>
+              </w:rPr>
+            </w:pPr>
+            <w:r>
+              <w:rPr>
+                <w:sz w:val="16"/>
+                <w:szCs w:val="16"/>
+              </w:rPr>
+              <w:t>'PAYROLL PROGRAMMING'</w:t>
+            </w:r>
+          </w:p>
+        </w:tc>
+        <w:tc>
+          <w:tcPr>
+            <w:tcW w:w="883" w:type="dxa"/>
+          </w:tcPr>
+          <w:p>
+            <w:pPr>
+              <w:jc w:val="center"/>
+              <w:rPr>
+                <w:sz w:val="16"/>
+                <w:szCs w:val="16"/>
+              </w:rPr>
+            </w:pPr>
+            <w:r>
+              <w:rPr>
+                <w:sz w:val="16"/>
+                <w:szCs w:val="16"/>
+              </w:rPr>
+              <w:t>'D21'</w:t>
+            </w:r>
+          </w:p>
+        </w:tc>
+      </w:tr>
+      <w:tr>
+        <w:trPr>
+          <w:trHeight w:val="207"/>
+        </w:trPr>
+        <w:tc>
+          <w:tcPr>
+            <w:tcW w:w="874" w:type="dxa"/>
+          </w:tcPr>
+          <w:p>
+            <w:pPr>
+              <w:jc w:val="center"/>
+              <w:rPr>
+                <w:sz w:val="16"/>
+                <w:szCs w:val="16"/>
+              </w:rPr>
+            </w:pPr>
+            <w:r>
+              <w:rPr>
+                <w:sz w:val="16"/>
+                <w:szCs w:val="16"/>
+              </w:rPr>
+              <w:t>'AD3112'</w:t>
+            </w:r>
+          </w:p>
+        </w:tc>
+        <w:tc>
+          <w:tcPr>
+            <w:tcW w:w="2807" w:type="dxa"/>
+          </w:tcPr>
+          <w:p>
+            <w:pPr>
+              <w:rPr>
+                <w:sz w:val="16"/>
+                <w:szCs w:val="16"/>
+              </w:rPr>
+            </w:pPr>
+            <w:r>
+              <w:rPr>
+                <w:sz w:val="16"/>
+                <w:szCs w:val="16"/>
+              </w:rPr>
+              <w:t>'PERSONNEL PROGRAMMING'</w:t>
+            </w:r>
+          </w:p>
+        </w:tc>
+        <w:tc>
+          <w:tcPr>
+            <w:tcW w:w="883" w:type="dxa"/>
+          </w:tcPr>
+          <w:p>
+            <w:pPr>
+              <w:jc w:val="center"/>
+              <w:rPr>
+                <w:sz w:val="16"/>
+                <w:szCs w:val="16"/>
+              </w:rPr>
+            </w:pPr>
+            <w:r>
+              <w:rPr>
+                <w:sz w:val="16"/>
+                <w:szCs w:val="16"/>
+              </w:rPr>
+              <w:t>'D21'</w:t>
+            </w:r>
+          </w:p>
+        </w:tc>
+      </w:tr>
+      <w:tr>
+        <w:trPr>
+          <w:trHeight w:val="207"/>
+        </w:trPr>
+        <w:tc>
+          <w:tcPr>
+            <w:tcW w:w="874" w:type="dxa"/>
+          </w:tcPr>
+          <w:p>
+            <w:pPr>
+              <w:jc w:val="center"/>
+              <w:rPr>
+                <w:sz w:val="16"/>
+                <w:szCs w:val="16"/>
+              </w:rPr>
+            </w:pPr>
+            <w:r>
+              <w:rPr>
+                <w:sz w:val="16"/>
+                <w:szCs w:val="16"/>
+              </w:rPr>
+              <w:t>'AD3113'</w:t>
+            </w:r>
+          </w:p>
+        </w:tc>
+        <w:tc>
+          <w:tcPr>
+            <w:tcW w:w="2807" w:type="dxa"/>
+          </w:tcPr>
+          <w:p>
+            <w:pPr>
+              <w:rPr>
+                <w:sz w:val="16"/>
+                <w:szCs w:val="16"/>
+              </w:rPr>
+            </w:pPr>
+            <w:r>
+              <w:rPr>
+                <w:sz w:val="16"/>
+                <w:szCs w:val="16"/>
+              </w:rPr>
+              <w:t>'ACCOUNT PROGRAMMING'</w:t>
+            </w:r>
+          </w:p>
+        </w:tc>
+        <w:tc>
+          <w:tcPr>
+            <w:tcW w:w="883" w:type="dxa"/>
+          </w:tcPr>
+          <w:p>
+            <w:pPr>
+              <w:jc w:val="center"/>
+              <w:rPr>
+                <w:sz w:val="16"/>
+                <w:szCs w:val="16"/>
+              </w:rPr>
+            </w:pPr>
+            <w:r>
+              <w:rPr>
+                <w:sz w:val="16"/>
+                <w:szCs w:val="16"/>
+              </w:rPr>
+              <w:t>'D21'</w:t>
+            </w:r>
+          </w:p>
+        </w:tc>
+      </w:tr>
+      <w:tr>
+        <w:trPr>
+          <w:trHeight w:val="207"/>
+        </w:trPr>
+        <w:tc>
+          <w:tcPr>
+            <w:tcW w:w="874" w:type="dxa"/>
+          </w:tcPr>
+          <w:p>
+            <w:pPr>
+              <w:jc w:val="center"/>
+              <w:rPr>
+                <w:sz w:val="16"/>
+                <w:szCs w:val="16"/>
+              </w:rPr>
+            </w:pPr>
+            <w:r>
+              <w:rPr>
+                <w:sz w:val="16"/>
+                <w:szCs w:val="16"/>
+              </w:rPr>
+              <w:t>'IF1000'</w:t>
+            </w:r>
+          </w:p>
+        </w:tc>
+        <w:tc>
+          <w:tcPr>
+            <w:tcW w:w="2807" w:type="dxa"/>
+          </w:tcPr>
+          <w:p>
+            <w:pPr>
+              <w:rPr>
+                <w:sz w:val="16"/>
+                <w:szCs w:val="16"/>
+              </w:rPr>
+            </w:pPr>
+            <w:r>
+              <w:rPr>
+                <w:sz w:val="16"/>
+                <w:szCs w:val="16"/>
+              </w:rPr>
+              <w:t>'QUERY SERVICES'</w:t>
+            </w:r>
+          </w:p>
+        </w:tc>
+        <w:tc>
+          <w:tcPr>
+            <w:tcW w:w="883" w:type="dxa"/>
+          </w:tcPr>
+          <w:p>
+            <w:pPr>
+              <w:jc w:val="center"/>
+              <w:rPr>
+                <w:sz w:val="16"/>
+                <w:szCs w:val="16"/>
+              </w:rPr>
+            </w:pPr>
+            <w:r>
+              <w:rPr>
+                <w:sz w:val="16"/>
+                <w:szCs w:val="16"/>
+              </w:rPr>
+              <w:t>'C01'</w:t>
+            </w:r>
+          </w:p>
+        </w:tc>
+      </w:tr>
+      <w:tr>
+        <w:trPr>
+          <w:trHeight w:val="187"/>
+        </w:trPr>
+        <w:tc>
+          <w:tcPr>
+            <w:tcW w:w="874" w:type="dxa"/>
+          </w:tcPr>
+          <w:p>
+            <w:pPr>
+              <w:jc w:val="center"/>
+              <w:rPr>
+                <w:sz w:val="16"/>
+                <w:szCs w:val="16"/>
+              </w:rPr>
+            </w:pPr>
+            <w:r>
+              <w:rPr>
+                <w:sz w:val="16"/>
+                <w:szCs w:val="16"/>
+              </w:rPr>
+              <w:t>'IF2000'</w:t>
+            </w:r>
+          </w:p>
+        </w:tc>
+        <w:tc>
+          <w:tcPr>
+            <w:tcW w:w="2807" w:type="dxa"/>
+          </w:tcPr>
+          <w:p>
+            <w:pPr>
+              <w:rPr>
+                <w:sz w:val="16"/>
+                <w:szCs w:val="16"/>
+              </w:rPr>
+            </w:pPr>
+            <w:r>
+              <w:rPr>
+                <w:sz w:val="16"/>
+                <w:szCs w:val="16"/>
+              </w:rPr>
+              <w:t>'USER EDUCATION'</w:t>
+            </w:r>
+          </w:p>
+        </w:tc>
+        <w:tc>
+          <w:tcPr>
+            <w:tcW w:w="883" w:type="dxa"/>
+          </w:tcPr>
+          <w:p>
+            <w:pPr>
+              <w:jc w:val="center"/>
+              <w:rPr>
+                <w:sz w:val="16"/>
+                <w:szCs w:val="16"/>
+              </w:rPr>
+            </w:pPr>
+            <w:r>
+              <w:rPr>
+                <w:sz w:val="16"/>
+                <w:szCs w:val="16"/>
+              </w:rPr>
+              <w:t>'C01'</w:t>
+            </w:r>
+          </w:p>
+        </w:tc>
+      </w:tr>
+      <w:tr>
+        <w:trPr>
+          <w:trHeight w:val="207"/>
+        </w:trPr>
+        <w:tc>
+          <w:tcPr>
+            <w:tcW w:w="874" w:type="dxa"/>
+          </w:tcPr>
+          <w:p>
+            <w:pPr>
+              <w:jc w:val="center"/>
+              <w:rPr>
+                <w:sz w:val="16"/>
+                <w:szCs w:val="16"/>
+              </w:rPr>
+            </w:pPr>
+            <w:r>
+              <w:rPr>
+                <w:sz w:val="16"/>
+                <w:szCs w:val="16"/>
+              </w:rPr>
+              <w:t>'MA2100'</w:t>
+            </w:r>
+          </w:p>
+        </w:tc>
+        <w:tc>
+          <w:tcPr>
+            <w:tcW w:w="2807" w:type="dxa"/>
+          </w:tcPr>
+          <w:p>
+            <w:pPr>
+              <w:rPr>
+                <w:sz w:val="16"/>
+                <w:szCs w:val="16"/>
+              </w:rPr>
+            </w:pPr>
+            <w:r>
+              <w:rPr>
+                <w:sz w:val="16"/>
+                <w:szCs w:val="16"/>
+              </w:rPr>
+              <w:t>'WELD LINE AUTOMATION'</w:t>
+            </w:r>
+          </w:p>
+        </w:tc>
+        <w:tc>
+          <w:tcPr>
+            <w:tcW w:w="883" w:type="dxa"/>
+          </w:tcPr>
+          <w:p>
+            <w:pPr>
+              <w:jc w:val="center"/>
+              <w:rPr>
+                <w:sz w:val="16"/>
+                <w:szCs w:val="16"/>
+              </w:rPr>
+            </w:pPr>
+            <w:r>
+              <w:rPr>
+                <w:sz w:val="16"/>
+                <w:szCs w:val="16"/>
+              </w:rPr>
+              <w:t>'D01'</w:t>
+            </w:r>
+          </w:p>
+        </w:tc>
+      </w:tr>
+      <w:tr>
+        <w:trPr>
+          <w:trHeight w:val="207"/>
+        </w:trPr>
+        <w:tc>
+          <w:tcPr>
+            <w:tcW w:w="874" w:type="dxa"/>
+          </w:tcPr>
+          <w:p>
+            <w:pPr>
+              <w:jc w:val="center"/>
+              <w:rPr>
+                <w:sz w:val="16"/>
+                <w:szCs w:val="16"/>
+              </w:rPr>
+            </w:pPr>
+            <w:r>
+              <w:rPr>
+                <w:sz w:val="16"/>
+                <w:szCs w:val="16"/>
+              </w:rPr>
+              <w:t>'MA2110'</w:t>
+            </w:r>
+          </w:p>
+        </w:tc>
+        <w:tc>
+          <w:tcPr>
+            <w:tcW w:w="2807" w:type="dxa"/>
+          </w:tcPr>
+          <w:p>
+            <w:pPr>
+              <w:rPr>
+                <w:sz w:val="16"/>
+                <w:szCs w:val="16"/>
+              </w:rPr>
+            </w:pPr>
+            <w:r>
+              <w:rPr>
+                <w:sz w:val="16"/>
+                <w:szCs w:val="16"/>
+              </w:rPr>
+              <w:t>'W L PROGRAMMING'</w:t>
+            </w:r>
+          </w:p>
+        </w:tc>
+        <w:tc>
+          <w:tcPr>
+            <w:tcW w:w="883" w:type="dxa"/>
+          </w:tcPr>
+          <w:p>
+            <w:pPr>
+              <w:jc w:val="center"/>
+              <w:rPr>
+                <w:sz w:val="16"/>
+                <w:szCs w:val="16"/>
+              </w:rPr>
+            </w:pPr>
+            <w:r>
+              <w:rPr>
+                <w:sz w:val="16"/>
+                <w:szCs w:val="16"/>
+              </w:rPr>
+              <w:t>'D11'</w:t>
+            </w:r>
+          </w:p>
+        </w:tc>
+      </w:tr>
+      <w:tr>
+        <w:trPr>
+          <w:trHeight w:val="187"/>
+        </w:trPr>
+        <w:tc>
+          <w:tcPr>
+            <w:tcW w:w="874" w:type="dxa"/>
+          </w:tcPr>
+          <w:p>
+            <w:pPr>
+              <w:jc w:val="center"/>
+              <w:rPr>
+                <w:sz w:val="16"/>
+                <w:szCs w:val="16"/>
+              </w:rPr>
+            </w:pPr>
+            <w:r>
+              <w:rPr>
+                <w:sz w:val="16"/>
+                <w:szCs w:val="16"/>
+              </w:rPr>
+              <w:t>'MA2111'</w:t>
+            </w:r>
+          </w:p>
+        </w:tc>
+        <w:tc>
+          <w:tcPr>
+            <w:tcW w:w="2807" w:type="dxa"/>
+          </w:tcPr>
+          <w:p>
+            <w:pPr>
+              <w:rPr>
+                <w:sz w:val="16"/>
+                <w:szCs w:val="16"/>
+              </w:rPr>
+            </w:pPr>
+            <w:r>
+              <w:rPr>
+                <w:sz w:val="16"/>
+                <w:szCs w:val="16"/>
+              </w:rPr>
+              <w:t>'W L PROGRAM DESIGN'</w:t>
+            </w:r>
+          </w:p>
+        </w:tc>
+        <w:tc>
+          <w:tcPr>
+            <w:tcW w:w="883" w:type="dxa"/>
+          </w:tcPr>
+          <w:p>
+            <w:pPr>
+              <w:jc w:val="center"/>
+              <w:rPr>
+                <w:sz w:val="16"/>
+                <w:szCs w:val="16"/>
+              </w:rPr>
+            </w:pPr>
+            <w:r>
+              <w:rPr>
+                <w:sz w:val="16"/>
+                <w:szCs w:val="16"/>
+              </w:rPr>
+              <w:t>'D11'</w:t>
+            </w:r>
+          </w:p>
+        </w:tc>
+      </w:tr>
+      <w:tr>
+        <w:trPr>
+          <w:trHeight w:val="207"/>
+        </w:trPr>
+        <w:tc>
+          <w:tcPr>
+            <w:tcW w:w="874" w:type="dxa"/>
+          </w:tcPr>
+          <w:p>
+            <w:pPr>
+              <w:jc w:val="center"/>
+              <w:rPr>
+                <w:sz w:val="16"/>
+                <w:szCs w:val="16"/>
+              </w:rPr>
+            </w:pPr>
+            <w:r>
+              <w:rPr>
+                <w:sz w:val="16"/>
+                <w:szCs w:val="16"/>
+              </w:rPr>
+              <w:t>'MA2112</w:t>
+            </w:r>
+          </w:p>
+        </w:tc>
+        <w:tc>
+          <w:tcPr>
+            <w:tcW w:w="2807" w:type="dxa"/>
+          </w:tcPr>
+          <w:p>
+            <w:pPr>
+              <w:rPr>
+                <w:sz w:val="16"/>
+                <w:szCs w:val="16"/>
+              </w:rPr>
+            </w:pPr>
+            <w:r>
+              <w:rPr>
+                <w:sz w:val="16"/>
+                <w:szCs w:val="16"/>
+              </w:rPr>
+              <w:t>'W L ROBOT DESIGN'</w:t>
+            </w:r>
+          </w:p>
+        </w:tc>
+        <w:tc>
+          <w:tcPr>
+            <w:tcW w:w="883" w:type="dxa"/>
+          </w:tcPr>
+          <w:p>
+            <w:pPr>
+              <w:jc w:val="center"/>
+              <w:rPr>
+                <w:sz w:val="16"/>
+                <w:szCs w:val="16"/>
+              </w:rPr>
+            </w:pPr>
+            <w:r>
+              <w:rPr>
+                <w:sz w:val="16"/>
+                <w:szCs w:val="16"/>
+              </w:rPr>
+              <w:t>'D11</w:t>
+            </w:r>
+          </w:p>
+        </w:tc>
+      </w:tr>
+      <w:tr>
+        <w:trPr>
+          <w:trHeight w:val="207"/>
+        </w:trPr>
+        <w:tc>
+          <w:tcPr>
+            <w:tcW w:w="874" w:type="dxa"/>
+          </w:tcPr>
+          <w:p>
+            <w:pPr>
+              <w:jc w:val="center"/>
+              <w:rPr>
+                <w:sz w:val="16"/>
+                <w:szCs w:val="16"/>
+              </w:rPr>
+            </w:pPr>
+            <w:r>
+              <w:rPr>
+                <w:sz w:val="16"/>
+                <w:szCs w:val="16"/>
+              </w:rPr>
+              <w:t>'MA2113'</w:t>
+            </w:r>
+          </w:p>
+        </w:tc>
+        <w:tc>
+          <w:tcPr>
+            <w:tcW w:w="2807" w:type="dxa"/>
+          </w:tcPr>
+          <w:p>
+            <w:pPr>
+              <w:rPr>
+                <w:sz w:val="16"/>
+                <w:szCs w:val="16"/>
+              </w:rPr>
+            </w:pPr>
+            <w:r>
+              <w:rPr>
+                <w:sz w:val="16"/>
+                <w:szCs w:val="16"/>
+              </w:rPr>
+              <w:t>'W L PROD CONT PROGS'</w:t>
+            </w:r>
+          </w:p>
+        </w:tc>
+        <w:tc>
+          <w:tcPr>
+            <w:tcW w:w="883" w:type="dxa"/>
+          </w:tcPr>
+          <w:p>
+            <w:pPr>
+              <w:jc w:val="center"/>
+              <w:rPr>
+                <w:sz w:val="16"/>
+                <w:szCs w:val="16"/>
+              </w:rPr>
+            </w:pPr>
+            <w:r>
+              <w:rPr>
+                <w:sz w:val="16"/>
+                <w:szCs w:val="16"/>
+              </w:rPr>
+              <w:t>'D11'</w:t>
+            </w:r>
+          </w:p>
+        </w:tc>
+      </w:tr>
+      <w:tr>
+        <w:trPr>
+          <w:trHeight w:val="187"/>
+        </w:trPr>
+        <w:tc>
+          <w:tcPr>
+            <w:tcW w:w="874" w:type="dxa"/>
+          </w:tcPr>
+          <w:p>
+            <w:pPr>
+              <w:jc w:val="center"/>
+              <w:rPr>
+                <w:sz w:val="16"/>
+                <w:szCs w:val="16"/>
+              </w:rPr>
+            </w:pPr>
+            <w:r>
+              <w:rPr>
+                <w:sz w:val="16"/>
+                <w:szCs w:val="16"/>
+              </w:rPr>
+              <w:t>'OP1000'</w:t>
+            </w:r>
+          </w:p>
+        </w:tc>
+        <w:tc>
+          <w:tcPr>
+            <w:tcW w:w="2807" w:type="dxa"/>
+          </w:tcPr>
+          <w:p>
+            <w:pPr>
+              <w:rPr>
+                <w:sz w:val="16"/>
+                <w:szCs w:val="16"/>
+              </w:rPr>
+            </w:pPr>
+            <w:r>
+              <w:rPr>
+                <w:sz w:val="16"/>
+                <w:szCs w:val="16"/>
+              </w:rPr>
+              <w:t>'OPERATION SUPPORT'</w:t>
+            </w:r>
+          </w:p>
+        </w:tc>
+        <w:tc>
+          <w:tcPr>
+            <w:tcW w:w="883" w:type="dxa"/>
+          </w:tcPr>
+          <w:p>
+            <w:pPr>
+              <w:jc w:val="center"/>
+              <w:rPr>
+                <w:sz w:val="16"/>
+                <w:szCs w:val="16"/>
+              </w:rPr>
+            </w:pPr>
+            <w:r>
+              <w:rPr>
+                <w:sz w:val="16"/>
+                <w:szCs w:val="16"/>
+              </w:rPr>
+              <w:t>'E01'</w:t>
+            </w:r>
+          </w:p>
+        </w:tc>
+      </w:tr>
+      <w:tr>
+        <w:trPr>
+          <w:trHeight w:val="261"/>
+        </w:trPr>
+        <w:tc>
+          <w:tcPr>
+            <w:tcW w:w="874" w:type="dxa"/>
+          </w:tcPr>
+          <w:p>
+            <w:pPr>
+              <w:jc w:val="center"/>
+              <w:rPr>
+                <w:sz w:val="16"/>
+                <w:szCs w:val="16"/>
+              </w:rPr>
+            </w:pPr>
+            <w:r>
+              <w:rPr>
+                <w:sz w:val="16"/>
+                <w:szCs w:val="16"/>
+              </w:rPr>
+              <w:t>'OP1010'</w:t>
+            </w:r>
+          </w:p>
+        </w:tc>
+        <w:tc>
+          <w:tcPr>
+            <w:tcW w:w="2807" w:type="dxa"/>
+          </w:tcPr>
+          <w:p>
+            <w:pPr>
+              <w:rPr>
+                <w:sz w:val="16"/>
+                <w:szCs w:val="16"/>
+              </w:rPr>
+            </w:pPr>
+            <w:r>
+              <w:rPr>
+                <w:sz w:val="16"/>
+                <w:szCs w:val="16"/>
+              </w:rPr>
+              <w:t>'OPERATION'</w:t>
+            </w:r>
+          </w:p>
+        </w:tc>
+        <w:tc>
+          <w:tcPr>
+            <w:tcW w:w="883" w:type="dxa"/>
+          </w:tcPr>
+          <w:p>
+            <w:pPr>
+              <w:jc w:val="center"/>
+              <w:rPr>
+                <w:sz w:val="16"/>
+                <w:szCs w:val="16"/>
+              </w:rPr>
+            </w:pPr>
+            <w:r>
+              <w:rPr>
+                <w:sz w:val="16"/>
+                <w:szCs w:val="16"/>
+              </w:rPr>
+              <w:t>'E11'</w:t>
+            </w:r>
+          </w:p>
+        </w:tc>
+      </w:tr>
+      <w:tr>
+        <w:trPr>
+          <w:trHeight w:val="207"/>
+        </w:trPr>
+        <w:tc>
+          <w:tcPr>
+            <w:tcW w:w="874" w:type="dxa"/>
+          </w:tcPr>
+          <w:p>
+            <w:pPr>
+              <w:jc w:val="center"/>
+              <w:rPr>
+                <w:sz w:val="16"/>
+                <w:szCs w:val="16"/>
+              </w:rPr>
+            </w:pPr>
+            <w:r>
+              <w:rPr>
+                <w:sz w:val="16"/>
+                <w:szCs w:val="16"/>
+              </w:rPr>
+              <w:t>'OP2000'</w:t>
+            </w:r>
+          </w:p>
+        </w:tc>
+        <w:tc>
+          <w:tcPr>
+            <w:tcW w:w="2807" w:type="dxa"/>
+          </w:tcPr>
+          <w:p>
+            <w:pPr>
+              <w:rPr>
+                <w:sz w:val="16"/>
+                <w:szCs w:val="16"/>
+              </w:rPr>
+            </w:pPr>
+            <w:r>
+              <w:rPr>
+                <w:sz w:val="16"/>
+                <w:szCs w:val="16"/>
+              </w:rPr>
+              <w:t>'GEN SYSTEMS SERVICES'</w:t>
+            </w:r>
+          </w:p>
+        </w:tc>
+        <w:tc>
+          <w:tcPr>
+            <w:tcW w:w="883" w:type="dxa"/>
+          </w:tcPr>
+          <w:p>
+            <w:pPr>
+              <w:jc w:val="center"/>
+              <w:rPr>
+                <w:sz w:val="16"/>
+                <w:szCs w:val="16"/>
+              </w:rPr>
+            </w:pPr>
+            <w:r>
+              <w:rPr>
+                <w:sz w:val="16"/>
+                <w:szCs w:val="16"/>
+              </w:rPr>
+              <w:t>'E01</w:t>
+            </w:r>
+          </w:p>
+        </w:tc>
+      </w:tr>
+      <w:tr>
+        <w:trPr>
+          <w:trHeight w:val="207"/>
+        </w:trPr>
+        <w:tc>
+          <w:tcPr>
+            <w:tcW w:w="874" w:type="dxa"/>
+          </w:tcPr>
+          <w:p>
+            <w:pPr>
+              <w:jc w:val="center"/>
+              <w:rPr>
+                <w:sz w:val="16"/>
+                <w:szCs w:val="16"/>
+              </w:rPr>
+            </w:pPr>
+            <w:r>
+              <w:rPr>
+                <w:sz w:val="16"/>
+                <w:szCs w:val="16"/>
+              </w:rPr>
+              <w:t>'OP2010'</w:t>
+            </w:r>
+          </w:p>
+        </w:tc>
+        <w:tc>
+          <w:tcPr>
+            <w:tcW w:w="2807" w:type="dxa"/>
+          </w:tcPr>
+          <w:p>
+            <w:pPr>
+              <w:rPr>
+                <w:sz w:val="16"/>
+                <w:szCs w:val="16"/>
+              </w:rPr>
+            </w:pPr>
+            <w:r>
+              <w:rPr>
+                <w:sz w:val="16"/>
+                <w:szCs w:val="16"/>
+              </w:rPr>
+              <w:t>'SYSTEMS SUPPORT'</w:t>
+            </w:r>
+          </w:p>
+        </w:tc>
+        <w:tc>
+          <w:tcPr>
+            <w:tcW w:w="883" w:type="dxa"/>
+          </w:tcPr>
+          <w:p>
+            <w:pPr>
+              <w:jc w:val="center"/>
+              <w:rPr>
+                <w:sz w:val="16"/>
+                <w:szCs w:val="16"/>
+              </w:rPr>
+            </w:pPr>
+            <w:r>
+              <w:rPr>
+                <w:sz w:val="16"/>
+                <w:szCs w:val="16"/>
+              </w:rPr>
+              <w:t>'E21'</w:t>
+            </w:r>
+          </w:p>
+        </w:tc>
+      </w:tr>
+      <w:tr>
+        <w:trPr>
+          <w:trHeight w:val="187"/>
+        </w:trPr>
+        <w:tc>
+          <w:tcPr>
+            <w:tcW w:w="874" w:type="dxa"/>
+          </w:tcPr>
+          <w:p>
+            <w:pPr>
+              <w:jc w:val="center"/>
+              <w:rPr>
+                <w:sz w:val="16"/>
+                <w:szCs w:val="16"/>
+              </w:rPr>
+            </w:pPr>
+            <w:r>
+              <w:rPr>
+                <w:sz w:val="16"/>
+                <w:szCs w:val="16"/>
+              </w:rPr>
+              <w:t>'OP2011'</w:t>
+            </w:r>
+          </w:p>
+        </w:tc>
+        <w:tc>
+          <w:tcPr>
+            <w:tcW w:w="2807" w:type="dxa"/>
+          </w:tcPr>
+          <w:p>
+            <w:pPr>
+              <w:rPr>
+                <w:sz w:val="16"/>
+                <w:szCs w:val="16"/>
+              </w:rPr>
+            </w:pPr>
+            <w:r>
+              <w:rPr>
+                <w:sz w:val="16"/>
+                <w:szCs w:val="16"/>
+              </w:rPr>
+              <w:t>'SCP SYSTEMS SUPPORT'</w:t>
+            </w:r>
+          </w:p>
+        </w:tc>
+        <w:tc>
+          <w:tcPr>
+            <w:tcW w:w="883" w:type="dxa"/>
+          </w:tcPr>
+          <w:p>
+            <w:pPr>
+              <w:jc w:val="center"/>
+              <w:rPr>
+                <w:sz w:val="16"/>
+                <w:szCs w:val="16"/>
+              </w:rPr>
+            </w:pPr>
+            <w:r>
+              <w:rPr>
+                <w:sz w:val="16"/>
+                <w:szCs w:val="16"/>
+              </w:rPr>
+              <w:t>'E21'</w:t>
+            </w:r>
+          </w:p>
+        </w:tc>
+      </w:tr>
+      <w:tr>
+        <w:trPr>
+          <w:trHeight w:val="207"/>
+        </w:trPr>
+        <w:tc>
+          <w:tcPr>
+            <w:tcW w:w="874" w:type="dxa"/>
+          </w:tcPr>
+          <w:p>
+            <w:pPr>
+              <w:jc w:val="center"/>
+              <w:rPr>
+                <w:sz w:val="16"/>
+                <w:szCs w:val="16"/>
+              </w:rPr>
+            </w:pPr>
+            <w:r>
+              <w:rPr>
+                <w:sz w:val="16"/>
+                <w:szCs w:val="16"/>
+              </w:rPr>
+              <w:t>'OP2012'</w:t>
+            </w:r>
+          </w:p>
+        </w:tc>
+        <w:tc>
+          <w:tcPr>
+            <w:tcW w:w="2807" w:type="dxa"/>
+          </w:tcPr>
+          <w:p>
+            <w:pPr>
+              <w:rPr>
+                <w:sz w:val="16"/>
+                <w:szCs w:val="16"/>
+              </w:rPr>
+            </w:pPr>
+            <w:r>
+              <w:rPr>
+                <w:sz w:val="16"/>
+                <w:szCs w:val="16"/>
+              </w:rPr>
+              <w:t>'APPLICATIONS SUPPORT'</w:t>
+            </w:r>
+          </w:p>
+        </w:tc>
+        <w:tc>
+          <w:tcPr>
+            <w:tcW w:w="883" w:type="dxa"/>
+          </w:tcPr>
+          <w:p>
+            <w:pPr>
+              <w:jc w:val="center"/>
+              <w:rPr>
+                <w:sz w:val="16"/>
+                <w:szCs w:val="16"/>
+              </w:rPr>
+            </w:pPr>
+            <w:r>
+              <w:rPr>
+                <w:sz w:val="16"/>
+                <w:szCs w:val="16"/>
+              </w:rPr>
+              <w:t>'E21'</w:t>
+            </w:r>
+          </w:p>
+        </w:tc>
+      </w:tr>
+      <w:tr>
+        <w:trPr>
+          <w:trHeight w:val="207"/>
+        </w:trPr>
+        <w:tc>
+          <w:tcPr>
+            <w:tcW w:w="874" w:type="dxa"/>
+          </w:tcPr>
+          <w:p>
+            <w:pPr>
+              <w:jc w:val="center"/>
+              <w:rPr>
+                <w:sz w:val="16"/>
+                <w:szCs w:val="16"/>
+              </w:rPr>
+            </w:pPr>
+            <w:r>
+              <w:rPr>
+                <w:sz w:val="16"/>
+                <w:szCs w:val="16"/>
+              </w:rPr>
+              <w:t>'OP2013'</w:t>
+            </w:r>
+          </w:p>
+        </w:tc>
+        <w:tc>
+          <w:tcPr>
+            <w:tcW w:w="2807" w:type="dxa"/>
+          </w:tcPr>
+          <w:p>
+            <w:pPr>
+              <w:rPr>
+                <w:sz w:val="16"/>
+                <w:szCs w:val="16"/>
+              </w:rPr>
+            </w:pPr>
+            <w:r>
+              <w:rPr>
+                <w:sz w:val="16"/>
+                <w:szCs w:val="16"/>
+              </w:rPr>
+              <w:t>'DB/DC SUPPORT'</w:t>
+            </w:r>
+          </w:p>
+        </w:tc>
+        <w:tc>
+          <w:tcPr>
+            <w:tcW w:w="883" w:type="dxa"/>
+          </w:tcPr>
+          <w:p>
+            <w:pPr>
+              <w:jc w:val="center"/>
+              <w:rPr>
+                <w:sz w:val="16"/>
+                <w:szCs w:val="16"/>
+              </w:rPr>
+            </w:pPr>
+            <w:r>
+              <w:rPr>
+                <w:sz w:val="16"/>
+                <w:szCs w:val="16"/>
+              </w:rPr>
+              <w:t>'E21'</w:t>
+            </w:r>
+          </w:p>
+        </w:tc>
+      </w:tr>
+      <w:tr>
+        <w:trPr>
+          <w:trHeight w:val="187"/>
+        </w:trPr>
+        <w:tc>
+          <w:tcPr>
+            <w:tcW w:w="874" w:type="dxa"/>
+          </w:tcPr>
+          <w:p>
+            <w:pPr>
+              <w:jc w:val="center"/>
+              <w:rPr>
+                <w:sz w:val="16"/>
+                <w:szCs w:val="16"/>
+              </w:rPr>
+            </w:pPr>
+            <w:r>
+              <w:rPr>
+                <w:sz w:val="16"/>
+                <w:szCs w:val="16"/>
+              </w:rPr>
+              <w:t>'PL2100'</w:t>
+            </w:r>
+          </w:p>
+        </w:tc>
+        <w:tc>
+          <w:tcPr>
+            <w:tcW w:w="2807" w:type="dxa"/>
+          </w:tcPr>
+          <w:p>
+            <w:pPr>
+              <w:rPr>
+                <w:sz w:val="16"/>
+                <w:szCs w:val="16"/>
+              </w:rPr>
+            </w:pPr>
+            <w:r>
+              <w:rPr>
+                <w:sz w:val="16"/>
+                <w:szCs w:val="16"/>
+              </w:rPr>
+              <w:t>'WELD LINE PLANNING'</w:t>
+            </w:r>
+          </w:p>
+        </w:tc>
+        <w:tc>
+          <w:tcPr>
+            <w:tcW w:w="883" w:type="dxa"/>
+          </w:tcPr>
+          <w:p>
+            <w:pPr>
+              <w:jc w:val="center"/>
+              <w:rPr>
+                <w:sz w:val="16"/>
+                <w:szCs w:val="16"/>
+              </w:rPr>
+            </w:pPr>
+            <w:r>
+              <w:rPr>
+                <w:sz w:val="16"/>
+                <w:szCs w:val="16"/>
+              </w:rPr>
+              <w:t>'B01'</w:t>
+            </w:r>
+          </w:p>
+        </w:tc>
+      </w:tr>
+    </w:tbl>
     <w:p>
       <w:pPr>
         <w:pBdr>
@@ -18380,14 +20535,6 @@
       <w:r>
         <w:rPr>
           <w:rFonts w:ascii="Arial" w:hAnsi="Arial" w:cs="Arial"/>
-          <w:sz w:val="22"/>
-          <w:szCs w:val="22"/>
-        </w:rPr>
-        <w:t>.</w:t>
-      </w:r>
-      <w:r>
-        <w:rPr>
-          <w:rFonts w:ascii="Arial" w:hAnsi="Arial" w:cs="Arial"/>
           <w:vanish/>
           <w:sz w:val="22"/>
           <w:szCs w:val="22"/>
@@ -18427,24 +20574,7 @@
           <w:sz w:val="22"/>
           <w:szCs w:val="22"/>
         </w:rPr>
-        <w:t xml:space="preserve">6. Copy and paste a sample of </w:t>
-      </w:r>
-      <w:r>
-        <w:rPr>
-          <w:rFonts w:ascii="Arial" w:hAnsi="Arial" w:cs="Arial"/>
-          <w:b/>
-          <w:sz w:val="22"/>
-          <w:szCs w:val="22"/>
-        </w:rPr>
-        <w:t>result data</w:t>
-      </w:r>
-      <w:r>
-        <w:rPr>
-          <w:rFonts w:ascii="Arial" w:hAnsi="Arial" w:cs="Arial"/>
-          <w:sz w:val="22"/>
-          <w:szCs w:val="22"/>
-        </w:rPr>
-        <w:t xml:space="preserve"> from the previous Project table that illustrates the requirement to display only the columns named PROJNO, PROJNAME and DEPTNO for all projects that satisfies the condition that the DEPTNO equals 'D11', e.g.</w:t>
+        <w:t>5. The requirement to display only the columns named PROJNO, PROJNAME and DEPTNO for all projects that satisfies the condition that the DEPTNO equals 'D11', e.g.</w:t>
       </w:r>
       <w:proofErr w:type="gramStart"/>
       <w:r>
@@ -18462,7 +20592,7 @@
           <w:sz w:val="22"/>
           <w:szCs w:val="22"/>
         </w:rPr>
-        <w:t xml:space="preserve"> PROJNO, PROJNAME, DEPTNO FROM PROJ WHERE DEPTNO ='D11'. Answer =&gt;</w:t>
+        <w:t xml:space="preserve"> PROJNO, PROJNAME, DEPTNO FROM PROJ WHERE DEPTNO ='D11',  would be an example of which relational algebra concepts?   Answer =&gt;</w:t>
       </w:r>
     </w:p>
     <w:p>
@@ -18507,6 +20637,14 @@
       <w:r>
         <w:rPr>
           <w:rFonts w:ascii="Arial" w:hAnsi="Arial" w:cs="Arial"/>
+          <w:sz w:val="22"/>
+          <w:szCs w:val="22"/>
+        </w:rPr>
+        <w:t>first of all selection operation to display specified condition like D11, then projection operation to display PROJNO, PROJNAME, DEPTNO</w:t>
+      </w:r>
+      <w:r>
+        <w:rPr>
+          <w:rFonts w:ascii="Arial" w:hAnsi="Arial" w:cs="Arial"/>
           <w:vanish/>
           <w:sz w:val="22"/>
           <w:szCs w:val="22"/>
@@ -18546,25 +20684,312 @@
           <w:sz w:val="22"/>
           <w:szCs w:val="22"/>
         </w:rPr>
-        <w:t xml:space="preserve">7. Which SQL keyword is used to implement </w:t>
-      </w:r>
-      <w:r>
-        <w:rPr>
-          <w:rFonts w:ascii="Arial" w:hAnsi="Arial" w:cs="Arial"/>
-          <w:sz w:val="22"/>
-          <w:szCs w:val="22"/>
-        </w:rPr>
-        <w:t xml:space="preserve">the concept </w:t>
-      </w:r>
-      <w:r>
-        <w:rPr>
-          <w:rFonts w:ascii="Arial" w:hAnsi="Arial" w:cs="Arial"/>
-          <w:sz w:val="22"/>
-          <w:szCs w:val="22"/>
-        </w:rPr>
-        <w:t>relational algebra selection?  Answer =&gt;</w:t>
-      </w:r>
-    </w:p>
+        <w:t xml:space="preserve">6. Copy and paste a sample of </w:t>
+      </w:r>
+      <w:r>
+        <w:rPr>
+          <w:rFonts w:ascii="Arial" w:hAnsi="Arial" w:cs="Arial"/>
+          <w:b/>
+          <w:sz w:val="22"/>
+          <w:szCs w:val="22"/>
+        </w:rPr>
+        <w:t>result data</w:t>
+      </w:r>
+      <w:r>
+        <w:rPr>
+          <w:rFonts w:ascii="Arial" w:hAnsi="Arial" w:cs="Arial"/>
+          <w:sz w:val="22"/>
+          <w:szCs w:val="22"/>
+        </w:rPr>
+        <w:t xml:space="preserve"> from the previous Project table that illustrates the requirement to display only the columns named PROJNO, PROJNAME and DEPTNO for all projects that satisfies the condition that the DEPTNO equals 'D11', e.g.</w:t>
+      </w:r>
+      <w:proofErr w:type="gramStart"/>
+      <w:r>
+        <w:rPr>
+          <w:rFonts w:ascii="Arial" w:hAnsi="Arial" w:cs="Arial"/>
+          <w:sz w:val="22"/>
+          <w:szCs w:val="22"/>
+        </w:rPr>
+        <w:t>,  SELECT</w:t>
+      </w:r>
+      <w:proofErr w:type="gramEnd"/>
+      <w:r>
+        <w:rPr>
+          <w:rFonts w:ascii="Arial" w:hAnsi="Arial" w:cs="Arial"/>
+          <w:sz w:val="22"/>
+          <w:szCs w:val="22"/>
+        </w:rPr>
+        <w:t xml:space="preserve"> PROJNO, PROJNAME, DEPTNO FROM PROJ WHERE DEPTNO ='D11'. Answer =&gt;</w:t>
+      </w:r>
+    </w:p>
+    <w:tbl>
+      <w:tblPr>
+        <w:tblStyle w:val="TableGrid"/>
+        <w:tblW w:w="0" w:type="auto"/>
+        <w:tblLook w:val="04A0" w:firstRow="1" w:lastRow="0" w:firstColumn="1" w:lastColumn="0" w:noHBand="0" w:noVBand="1"/>
+      </w:tblPr>
+      <w:tblGrid>
+        <w:gridCol w:w="1368"/>
+        <w:gridCol w:w="4500"/>
+        <w:gridCol w:w="1350"/>
+      </w:tblGrid>
+      <w:tr>
+        <w:tc>
+          <w:tcPr>
+            <w:tcW w:w="1368" w:type="dxa"/>
+          </w:tcPr>
+          <w:p>
+            <w:pPr>
+              <w:jc w:val="center"/>
+              <w:rPr>
+                <w:sz w:val="16"/>
+                <w:szCs w:val="16"/>
+              </w:rPr>
+            </w:pPr>
+            <w:r>
+              <w:rPr>
+                <w:sz w:val="16"/>
+                <w:szCs w:val="16"/>
+              </w:rPr>
+              <w:t>'MA2110'</w:t>
+            </w:r>
+          </w:p>
+        </w:tc>
+        <w:tc>
+          <w:tcPr>
+            <w:tcW w:w="4500" w:type="dxa"/>
+          </w:tcPr>
+          <w:p>
+            <w:pPr>
+              <w:rPr>
+                <w:sz w:val="16"/>
+                <w:szCs w:val="16"/>
+              </w:rPr>
+            </w:pPr>
+            <w:r>
+              <w:rPr>
+                <w:sz w:val="16"/>
+                <w:szCs w:val="16"/>
+              </w:rPr>
+              <w:t>'W L PROGRAMMING'</w:t>
+            </w:r>
+          </w:p>
+        </w:tc>
+        <w:tc>
+          <w:tcPr>
+            <w:tcW w:w="1350" w:type="dxa"/>
+          </w:tcPr>
+          <w:p>
+            <w:pPr>
+              <w:jc w:val="center"/>
+              <w:rPr>
+                <w:sz w:val="16"/>
+                <w:szCs w:val="16"/>
+              </w:rPr>
+            </w:pPr>
+            <w:r>
+              <w:rPr>
+                <w:sz w:val="16"/>
+                <w:szCs w:val="16"/>
+              </w:rPr>
+              <w:t>'D11'</w:t>
+            </w:r>
+          </w:p>
+        </w:tc>
+      </w:tr>
+      <w:tr>
+        <w:tc>
+          <w:tcPr>
+            <w:tcW w:w="1368" w:type="dxa"/>
+          </w:tcPr>
+          <w:p>
+            <w:pPr>
+              <w:jc w:val="center"/>
+              <w:rPr>
+                <w:sz w:val="16"/>
+                <w:szCs w:val="16"/>
+              </w:rPr>
+            </w:pPr>
+            <w:r>
+              <w:rPr>
+                <w:sz w:val="16"/>
+                <w:szCs w:val="16"/>
+              </w:rPr>
+              <w:t>'MA2111'</w:t>
+            </w:r>
+          </w:p>
+        </w:tc>
+        <w:tc>
+          <w:tcPr>
+            <w:tcW w:w="4500" w:type="dxa"/>
+          </w:tcPr>
+          <w:p>
+            <w:pPr>
+              <w:rPr>
+                <w:sz w:val="16"/>
+                <w:szCs w:val="16"/>
+              </w:rPr>
+            </w:pPr>
+            <w:r>
+              <w:rPr>
+                <w:sz w:val="16"/>
+                <w:szCs w:val="16"/>
+              </w:rPr>
+              <w:t>'W L PROGRAM DESIGN'</w:t>
+            </w:r>
+          </w:p>
+        </w:tc>
+        <w:tc>
+          <w:tcPr>
+            <w:tcW w:w="1350" w:type="dxa"/>
+          </w:tcPr>
+          <w:p>
+            <w:pPr>
+              <w:jc w:val="center"/>
+              <w:rPr>
+                <w:sz w:val="16"/>
+                <w:szCs w:val="16"/>
+              </w:rPr>
+            </w:pPr>
+            <w:r>
+              <w:rPr>
+                <w:sz w:val="16"/>
+                <w:szCs w:val="16"/>
+              </w:rPr>
+              <w:t>'D11'</w:t>
+            </w:r>
+          </w:p>
+        </w:tc>
+      </w:tr>
+      <w:tr>
+        <w:tc>
+          <w:tcPr>
+            <w:tcW w:w="1368" w:type="dxa"/>
+          </w:tcPr>
+          <w:p>
+            <w:pPr>
+              <w:jc w:val="center"/>
+              <w:rPr>
+                <w:sz w:val="16"/>
+                <w:szCs w:val="16"/>
+              </w:rPr>
+            </w:pPr>
+            <w:r>
+              <w:rPr>
+                <w:sz w:val="16"/>
+                <w:szCs w:val="16"/>
+              </w:rPr>
+              <w:t>'MA2112</w:t>
+            </w:r>
+          </w:p>
+        </w:tc>
+        <w:tc>
+          <w:tcPr>
+            <w:tcW w:w="4500" w:type="dxa"/>
+          </w:tcPr>
+          <w:p>
+            <w:pPr>
+              <w:rPr>
+                <w:sz w:val="16"/>
+                <w:szCs w:val="16"/>
+              </w:rPr>
+            </w:pPr>
+            <w:r>
+              <w:rPr>
+                <w:sz w:val="16"/>
+                <w:szCs w:val="16"/>
+              </w:rPr>
+              <w:t>'W L ROBOT DESIGN'</w:t>
+            </w:r>
+          </w:p>
+        </w:tc>
+        <w:tc>
+          <w:tcPr>
+            <w:tcW w:w="1350" w:type="dxa"/>
+          </w:tcPr>
+          <w:p>
+            <w:pPr>
+              <w:jc w:val="center"/>
+              <w:rPr>
+                <w:sz w:val="16"/>
+                <w:szCs w:val="16"/>
+              </w:rPr>
+            </w:pPr>
+            <w:r>
+              <w:rPr>
+                <w:sz w:val="16"/>
+                <w:szCs w:val="16"/>
+              </w:rPr>
+              <w:t>'D11</w:t>
+            </w:r>
+          </w:p>
+        </w:tc>
+      </w:tr>
+      <w:tr>
+        <w:tc>
+          <w:tcPr>
+            <w:tcW w:w="1368" w:type="dxa"/>
+          </w:tcPr>
+          <w:p>
+            <w:pPr>
+              <w:jc w:val="center"/>
+              <w:rPr>
+                <w:sz w:val="16"/>
+                <w:szCs w:val="16"/>
+              </w:rPr>
+            </w:pPr>
+            <w:r>
+              <w:rPr>
+                <w:sz w:val="16"/>
+                <w:szCs w:val="16"/>
+              </w:rPr>
+              <w:t>'MA2113'</w:t>
+            </w:r>
+          </w:p>
+        </w:tc>
+        <w:tc>
+          <w:tcPr>
+            <w:tcW w:w="4500" w:type="dxa"/>
+          </w:tcPr>
+          <w:p>
+            <w:pPr>
+              <w:rPr>
+                <w:sz w:val="16"/>
+                <w:szCs w:val="16"/>
+              </w:rPr>
+            </w:pPr>
+            <w:r>
+              <w:rPr>
+                <w:sz w:val="16"/>
+                <w:szCs w:val="16"/>
+              </w:rPr>
+              <w:t>'W L PROD CONT PROGS'</w:t>
+            </w:r>
+          </w:p>
+        </w:tc>
+        <w:tc>
+          <w:tcPr>
+            <w:tcW w:w="1350" w:type="dxa"/>
+          </w:tcPr>
+          <w:p>
+            <w:pPr>
+              <w:jc w:val="center"/>
+              <w:rPr>
+                <w:sz w:val="16"/>
+                <w:szCs w:val="16"/>
+              </w:rPr>
+            </w:pPr>
+            <w:r>
+              <w:rPr>
+                <w:sz w:val="16"/>
+                <w:szCs w:val="16"/>
+              </w:rPr>
+              <w:t>'D11'</w:t>
+            </w:r>
+          </w:p>
+        </w:tc>
+      </w:tr>
+    </w:tbl>
     <w:p>
       <w:pPr>
         <w:pBdr>
@@ -18580,6 +21005,114 @@
           <w:szCs w:val="22"/>
         </w:rPr>
       </w:pPr>
+    </w:p>
+    <w:p>
+      <w:pPr>
+        <w:pBdr>
+          <w:top w:val="single" w:sz="4" w:space="1" w:color="auto"/>
+          <w:left w:val="single" w:sz="4" w:space="4" w:color="auto"/>
+          <w:bottom w:val="single" w:sz="4" w:space="1" w:color="auto"/>
+          <w:right w:val="single" w:sz="4" w:space="4" w:color="auto"/>
+        </w:pBdr>
+        <w:shd w:val="clear" w:color="auto" w:fill="D9D9D9" w:themeFill="background1" w:themeFillShade="D9"/>
+        <w:rPr>
+          <w:rFonts w:ascii="Arial" w:hAnsi="Arial" w:cs="Arial"/>
+          <w:sz w:val="22"/>
+          <w:szCs w:val="22"/>
+        </w:rPr>
+      </w:pPr>
+      <w:r>
+        <w:rPr>
+          <w:rFonts w:ascii="Arial" w:hAnsi="Arial" w:cs="Arial"/>
+          <w:sz w:val="22"/>
+          <w:szCs w:val="22"/>
+        </w:rPr>
+        <w:t>.</w:t>
+      </w:r>
+      <w:r>
+        <w:rPr>
+          <w:rFonts w:ascii="Arial" w:hAnsi="Arial" w:cs="Arial"/>
+          <w:vanish/>
+          <w:sz w:val="22"/>
+          <w:szCs w:val="22"/>
+        </w:rPr>
+        <w:t>Summer</w:t>
+      </w:r>
+      <w:r>
+        <w:rPr>
+          <w:rFonts w:ascii="Arial" w:hAnsi="Arial" w:cs="Arial"/>
+          <w:vanish/>
+          <w:sz w:val="22"/>
+          <w:szCs w:val="22"/>
+        </w:rPr>
+        <w:t xml:space="preserve"> 2018</w:t>
+      </w:r>
+    </w:p>
+    <w:p>
+      <w:pPr>
+        <w:rPr>
+          <w:rFonts w:ascii="Arial" w:hAnsi="Arial" w:cs="Arial"/>
+          <w:sz w:val="22"/>
+          <w:szCs w:val="22"/>
+        </w:rPr>
+      </w:pPr>
+    </w:p>
+    <w:p>
+      <w:pPr>
+        <w:rPr>
+          <w:rFonts w:ascii="Arial" w:hAnsi="Arial" w:cs="Arial"/>
+          <w:sz w:val="22"/>
+          <w:szCs w:val="22"/>
+        </w:rPr>
+      </w:pPr>
+      <w:r>
+        <w:rPr>
+          <w:rFonts w:ascii="Arial" w:hAnsi="Arial" w:cs="Arial"/>
+          <w:sz w:val="22"/>
+          <w:szCs w:val="22"/>
+        </w:rPr>
+        <w:t xml:space="preserve">7. Which SQL keyword is used to implement </w:t>
+      </w:r>
+      <w:r>
+        <w:rPr>
+          <w:rFonts w:ascii="Arial" w:hAnsi="Arial" w:cs="Arial"/>
+          <w:sz w:val="22"/>
+          <w:szCs w:val="22"/>
+        </w:rPr>
+        <w:t xml:space="preserve">the concept </w:t>
+      </w:r>
+      <w:r>
+        <w:rPr>
+          <w:rFonts w:ascii="Arial" w:hAnsi="Arial" w:cs="Arial"/>
+          <w:sz w:val="22"/>
+          <w:szCs w:val="22"/>
+        </w:rPr>
+        <w:t>relational algebra selection?  Answer =&gt;</w:t>
+      </w:r>
+    </w:p>
+    <w:p>
+      <w:pPr>
+        <w:pBdr>
+          <w:top w:val="single" w:sz="4" w:space="1" w:color="auto"/>
+          <w:left w:val="single" w:sz="4" w:space="4" w:color="auto"/>
+          <w:bottom w:val="single" w:sz="4" w:space="1" w:color="auto"/>
+          <w:right w:val="single" w:sz="4" w:space="4" w:color="auto"/>
+        </w:pBdr>
+        <w:shd w:val="clear" w:color="auto" w:fill="D9D9D9" w:themeFill="background1" w:themeFillShade="D9"/>
+        <w:rPr>
+          <w:rFonts w:ascii="Arial" w:hAnsi="Arial" w:cs="Arial"/>
+          <w:sz w:val="22"/>
+          <w:szCs w:val="22"/>
+        </w:rPr>
+      </w:pPr>
+      <w:r>
+        <w:rPr>
+          <w:rFonts w:ascii="Arial" w:hAnsi="Arial" w:cs="Arial"/>
+          <w:sz w:val="22"/>
+          <w:szCs w:val="22"/>
+        </w:rPr>
+        <w:t>SELECT * FROM WHERE</w:t>
+      </w:r>
     </w:p>
     <w:p>
       <w:pPr>
@@ -20798,6 +23331,64 @@
           <w:szCs w:val="22"/>
         </w:rPr>
       </w:pPr>
+      <w:r>
+        <w:rPr>
+          <w:rFonts w:ascii="Arial" w:hAnsi="Arial" w:cs="Arial"/>
+          <w:sz w:val="22"/>
+          <w:szCs w:val="22"/>
+        </w:rPr>
+        <w:t>C</w:t>
+      </w:r>
+      <w:r>
+        <w:rPr>
+          <w:rFonts w:ascii="Arial" w:hAnsi="Arial" w:cs="Arial"/>
+          <w:sz w:val="22"/>
+          <w:szCs w:val="22"/>
+        </w:rPr>
+        <w:t>ombine</w:t>
+      </w:r>
+      <w:r>
+        <w:rPr>
+          <w:rFonts w:ascii="Arial" w:hAnsi="Arial" w:cs="Arial"/>
+          <w:sz w:val="22"/>
+          <w:szCs w:val="22"/>
+        </w:rPr>
+        <w:t xml:space="preserve"> the result of different relation. If </w:t>
+      </w:r>
+      <w:r>
+        <w:rPr>
+          <w:rFonts w:ascii="Arial" w:hAnsi="Arial" w:cs="Arial"/>
+          <w:sz w:val="22"/>
+          <w:szCs w:val="22"/>
+        </w:rPr>
+        <w:t xml:space="preserve">we need to </w:t>
+      </w:r>
+      <w:bookmarkStart w:id="21" w:name="_GoBack"/>
+      <w:bookmarkEnd w:id="21"/>
+      <w:r>
+        <w:rPr>
+          <w:rFonts w:ascii="Arial" w:hAnsi="Arial" w:cs="Arial"/>
+          <w:sz w:val="22"/>
+          <w:szCs w:val="22"/>
+        </w:rPr>
+        <w:t xml:space="preserve">combine </w:t>
+      </w:r>
+      <w:r>
+        <w:rPr>
+          <w:rFonts w:ascii="Arial" w:hAnsi="Arial" w:cs="Arial"/>
+          <w:sz w:val="22"/>
+          <w:szCs w:val="22"/>
+        </w:rPr>
+        <w:t>data from two different tables,</w:t>
+      </w:r>
+      <w:r>
+        <w:rPr>
+          <w:rFonts w:ascii="Arial" w:hAnsi="Arial" w:cs="Arial"/>
+          <w:sz w:val="22"/>
+          <w:szCs w:val="22"/>
+        </w:rPr>
+        <w:t xml:space="preserve"> </w:t>
+      </w:r>
     </w:p>
     <w:p>
       <w:pPr>
@@ -21108,17 +23699,7 @@
           <w:sz w:val="22"/>
           <w:szCs w:val="22"/>
         </w:rPr>
-        <w:t xml:space="preserve"> from</w:t>
-      </w:r>
-      <w:bookmarkStart w:id="21" w:name="_GoBack"/>
-      <w:bookmarkEnd w:id="21"/>
-      <w:r>
-        <w:rPr>
-          <w:rFonts w:ascii="Arial" w:hAnsi="Arial" w:cs="Arial"/>
-          <w:sz w:val="22"/>
-          <w:szCs w:val="22"/>
-        </w:rPr>
-        <w:t xml:space="preserve"> the previous AFC North Teams and AFC North Team </w:t>
+        <w:t xml:space="preserve"> from the previous AFC North Teams and AFC North Team </w:t>
       </w:r>
       <w:proofErr w:type="spellStart"/>
       <w:r>
@@ -34264,7 +36845,7 @@
         <w:noProof/>
         <w:color w:val="4F81BD" w:themeColor="accent1"/>
       </w:rPr>
-      <w:t>33</w:t>
+      <w:t>16</w:t>
     </w:r>
     <w:r>
       <w:rPr>
@@ -34301,7 +36882,7 @@
         <w:noProof/>
         <w:color w:val="4F81BD" w:themeColor="accent1"/>
       </w:rPr>
-      <w:t>37</w:t>
+      <w:t>38</w:t>
     </w:r>
     <w:r>
       <w:rPr>
@@ -34465,7 +37046,7 @@
             </wp:anchor>
           </w:drawing>
         </mc:Choice>
-        <mc:Fallback xmlns:cx="http://schemas.microsoft.com/office/drawing/2014/chartex" xmlns:cx1="http://schemas.microsoft.com/office/drawing/2015/9/8/chartex" xmlns:w16se="http://schemas.microsoft.com/office/word/2015/wordml/symex">
+        <mc:Fallback xmlns:w16se="http://schemas.microsoft.com/office/word/2015/wordml/symex" xmlns:cx1="http://schemas.microsoft.com/office/drawing/2015/9/8/chartex" xmlns:cx="http://schemas.microsoft.com/office/drawing/2014/chartex">
           <w:pict>
             <v:rect id="Rectangle 197" o:spid="_x0000_s1029" style="position:absolute;margin-left:0;margin-top:0;width:468.5pt;height:21.3pt;z-index:-251657216;visibility:visible;mso-wrap-style:square;mso-width-percent:1000;mso-height-percent:27;mso-top-percent:45;mso-wrap-distance-left:9.35pt;mso-wrap-distance-top:0;mso-wrap-distance-right:9.35pt;mso-wrap-distance-bottom:0;mso-position-horizontal:center;mso-position-horizontal-relative:margin;mso-position-vertical-relative:page;mso-width-percent:1000;mso-height-percent:27;mso-top-percent:45;mso-width-relative:margin;mso-height-relative:page;v-text-anchor:middle" o:gfxdata="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" o:allowoverlap="f" fillcolor="#4f81bd [3204]" stroked="f" strokeweight="2pt">
               <v:textbox style="mso-fit-shape-to-text:t">
@@ -40110,7 +42691,7 @@
 </file>
 
 <file path=customXml/itemProps2.xml><?xml version="1.0" encoding="utf-8"?>
-<ds:datastoreItem xmlns:ds="http://schemas.openxmlformats.org/officeDocument/2006/customXml" ds:itemID="{91D998D2-4C96-DC48-92B9-3DB44948348A}">
+<ds:datastoreItem xmlns:ds="http://schemas.openxmlformats.org/officeDocument/2006/customXml" ds:itemID="{4186242F-E871-1547-808E-56D04792F7D7}">
   <ds:schemaRefs>
     <ds:schemaRef ds:uri="http://schemas.openxmlformats.org/officeDocument/2006/bibliography"/>
   </ds:schemaRefs>

--- a/Assignment 2 Theory Spring 2018.docx
+++ b/Assignment 2 Theory Spring 2018.docx
@@ -264,7 +264,7 @@
                   </wp:anchor>
                 </w:drawing>
               </mc:Choice>
-              <mc:Fallback xmlns:cx="http://schemas.microsoft.com/office/drawing/2014/chartex" xmlns:cx1="http://schemas.microsoft.com/office/drawing/2015/9/8/chartex" xmlns:w16se="http://schemas.microsoft.com/office/word/2015/wordml/symex">
+              <mc:Fallback xmlns:w16se="http://schemas.microsoft.com/office/word/2015/wordml/symex" xmlns:cx1="http://schemas.microsoft.com/office/drawing/2015/9/8/chartex" xmlns:cx="http://schemas.microsoft.com/office/drawing/2014/chartex">
                 <w:pict>
                   <v:group w14:anchorId="423D1672" id="Group 149" o:spid="_x0000_s1026" style="position:absolute;margin-left:0;margin-top:0;width:8in;height:95.7pt;z-index:251790336;mso-width-percent:941;mso-height-percent:121;mso-top-percent:23;mso-position-horizontal:center;mso-position-horizontal-relative:page;mso-position-vertical-relative:page;mso-width-percent:941;mso-height-percent:121;mso-top-percent:23" coordorigin="" coordsize="73152,12161" o:gfxdata="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">
                     <v:shape id="Rectangle 51" o:spid="_x0000_s1027" style="position:absolute;width:73152;height:11303;visibility:visible;mso-wrap-style:square;v-text-anchor:middle" coordsize="7312660,1129665" o:gfxdata="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" path="m,l7312660,r,1129665l3619500,733425,,1091565,,xe" fillcolor="#4f81bd [3204]" stroked="f" strokeweight="2pt">
@@ -26337,8 +26337,6 @@
         </w:rPr>
         <w:t>rence operation returns all rows from the select query 1 which is not presented in the query 2 table.</w:t>
       </w:r>
-      <w:bookmarkStart w:id="21" w:name="_GoBack"/>
-      <w:bookmarkEnd w:id="21"/>
     </w:p>
     <w:p>
       <w:pPr>
@@ -28531,14 +28529,14 @@
       <w:pPr>
         <w:pStyle w:val="Heading2"/>
       </w:pPr>
-      <w:bookmarkStart w:id="22" w:name="_Toc482355484"/>
+      <w:bookmarkStart w:id="21" w:name="_Toc482355484"/>
       <w:r>
         <w:t xml:space="preserve">2.3 Questions - </w:t>
       </w:r>
       <w:r>
         <w:t>Relational Inner Joins, Equi-Joins, Left Joins, Right Joins, and Self Joins</w:t>
       </w:r>
-      <w:bookmarkEnd w:id="22"/>
+      <w:bookmarkEnd w:id="21"/>
       <w:r>
         <w:t xml:space="preserve"> </w:t>
       </w:r>
@@ -32583,7 +32581,7 @@
           <w:szCs w:val="28"/>
         </w:rPr>
       </w:pPr>
-      <w:bookmarkStart w:id="23" w:name="_Toc482355485"/>
+      <w:bookmarkStart w:id="22" w:name="_Toc482355485"/>
       <w:r>
         <w:lastRenderedPageBreak/>
         <w:t xml:space="preserve">3.0 </w:t>
@@ -32619,7 +32617,7 @@
         </w:rPr>
         <w:t>tructures</w:t>
       </w:r>
-      <w:bookmarkEnd w:id="23"/>
+      <w:bookmarkEnd w:id="22"/>
       <w:r>
         <w:rPr>
           <w:sz w:val="28"/>
@@ -32649,7 +32647,7 @@
       <w:pPr>
         <w:pStyle w:val="Heading2"/>
       </w:pPr>
-      <w:bookmarkStart w:id="24" w:name="_Toc482355486"/>
+      <w:bookmarkStart w:id="23" w:name="_Toc482355486"/>
       <w:r>
         <w:t xml:space="preserve">3.1 </w:t>
       </w:r>
@@ -32659,7 +32657,7 @@
       <w:r>
         <w:t>s</w:t>
       </w:r>
-      <w:bookmarkEnd w:id="24"/>
+      <w:bookmarkEnd w:id="23"/>
     </w:p>
     <w:p>
       <w:pPr>
@@ -32780,14 +32778,14 @@
       <w:pPr>
         <w:pStyle w:val="Heading2"/>
       </w:pPr>
-      <w:bookmarkStart w:id="25" w:name="_Toc482355487"/>
+      <w:bookmarkStart w:id="24" w:name="_Toc482355487"/>
       <w:r>
         <w:t xml:space="preserve">3.2 </w:t>
       </w:r>
       <w:r>
         <w:t>Stacks</w:t>
       </w:r>
-      <w:bookmarkEnd w:id="25"/>
+      <w:bookmarkEnd w:id="24"/>
       <w:r>
         <w:t xml:space="preserve"> </w:t>
       </w:r>
@@ -32953,7 +32951,7 @@
       <w:pPr>
         <w:pStyle w:val="Heading3"/>
       </w:pPr>
-      <w:bookmarkStart w:id="26" w:name="_Toc482355488"/>
+      <w:bookmarkStart w:id="25" w:name="_Toc482355488"/>
       <w:r>
         <w:t xml:space="preserve">3.2.1 Advantages and Disadvantages </w:t>
       </w:r>
@@ -32966,7 +32964,7 @@
       <w:r>
         <w:t>tacks</w:t>
       </w:r>
-      <w:bookmarkEnd w:id="26"/>
+      <w:bookmarkEnd w:id="25"/>
     </w:p>
     <w:p>
       <w:pPr>
@@ -33215,7 +33213,7 @@
       <w:pPr>
         <w:pStyle w:val="Heading3"/>
       </w:pPr>
-      <w:bookmarkStart w:id="27" w:name="_Toc482355489"/>
+      <w:bookmarkStart w:id="26" w:name="_Toc482355489"/>
       <w:r>
         <w:lastRenderedPageBreak/>
         <w:t xml:space="preserve">3.2.2 </w:t>
@@ -33229,7 +33227,7 @@
       <w:r>
         <w:t>tacks</w:t>
       </w:r>
-      <w:bookmarkEnd w:id="27"/>
+      <w:bookmarkEnd w:id="26"/>
     </w:p>
     <w:p>
       <w:pPr>
@@ -33734,14 +33732,14 @@
       <w:pPr>
         <w:pStyle w:val="Heading2"/>
       </w:pPr>
-      <w:bookmarkStart w:id="28" w:name="_Toc482355490"/>
+      <w:bookmarkStart w:id="27" w:name="_Toc482355490"/>
       <w:r>
         <w:t xml:space="preserve">3.3 </w:t>
       </w:r>
       <w:r>
         <w:t>FIFO Queues</w:t>
       </w:r>
-      <w:bookmarkEnd w:id="28"/>
+      <w:bookmarkEnd w:id="27"/>
     </w:p>
     <w:p>
       <w:pPr>
@@ -33876,7 +33874,7 @@
       <w:pPr>
         <w:pStyle w:val="Heading3"/>
       </w:pPr>
-      <w:bookmarkStart w:id="29" w:name="_Toc482355491"/>
+      <w:bookmarkStart w:id="28" w:name="_Toc482355491"/>
       <w:r>
         <w:lastRenderedPageBreak/>
         <w:t xml:space="preserve">3.3.1 </w:t>
@@ -33884,7 +33882,7 @@
       <w:r>
         <w:t>Uses of FIFO Queues</w:t>
       </w:r>
-      <w:bookmarkEnd w:id="29"/>
+      <w:bookmarkEnd w:id="28"/>
     </w:p>
     <w:p>
       <w:pPr>
@@ -34055,14 +34053,14 @@
       <w:pPr>
         <w:pStyle w:val="Heading3"/>
       </w:pPr>
-      <w:bookmarkStart w:id="30" w:name="_Toc482355492"/>
+      <w:bookmarkStart w:id="29" w:name="_Toc482355492"/>
       <w:r>
         <w:t xml:space="preserve">3.3.2 </w:t>
       </w:r>
       <w:r>
         <w:t>Priority Queues</w:t>
       </w:r>
-      <w:bookmarkEnd w:id="30"/>
+      <w:bookmarkEnd w:id="29"/>
     </w:p>
     <w:p>
       <w:pPr>
@@ -34130,109 +34128,109 @@
       <w:pPr>
         <w:pStyle w:val="Heading3"/>
       </w:pPr>
-      <w:bookmarkStart w:id="31" w:name="_Toc482355493"/>
+      <w:bookmarkStart w:id="30" w:name="_Toc482355493"/>
       <w:r>
         <w:t xml:space="preserve">3.3.3 </w:t>
       </w:r>
       <w:r>
         <w:t>Uses of Priority Queues</w:t>
       </w:r>
+      <w:bookmarkEnd w:id="30"/>
+    </w:p>
+    <w:p>
+      <w:pPr>
+        <w:pStyle w:val="PlainText"/>
+        <w:rPr>
+          <w:rFonts w:ascii="Arial" w:hAnsi="Arial" w:cs="Arial"/>
+        </w:rPr>
+      </w:pPr>
+    </w:p>
+    <w:p>
+      <w:pPr>
+        <w:pStyle w:val="PlainText"/>
+        <w:rPr>
+          <w:rFonts w:ascii="Arial" w:hAnsi="Arial" w:cs="Arial"/>
+          <w:sz w:val="22"/>
+          <w:szCs w:val="22"/>
+        </w:rPr>
+      </w:pPr>
+      <w:r>
+        <w:rPr>
+          <w:rFonts w:ascii="Arial" w:hAnsi="Arial" w:cs="Arial"/>
+          <w:sz w:val="22"/>
+          <w:szCs w:val="22"/>
+        </w:rPr>
+        <w:t>1) Allocating computer execution  time  in  a time  sharing operating  system  as well a</w:t>
+      </w:r>
+      <w:r>
+        <w:rPr>
+          <w:rFonts w:ascii="Arial" w:hAnsi="Arial" w:cs="Arial"/>
+          <w:sz w:val="22"/>
+          <w:szCs w:val="22"/>
+        </w:rPr>
+        <w:t>s</w:t>
+      </w:r>
+      <w:r>
+        <w:rPr>
+          <w:rFonts w:ascii="Arial" w:hAnsi="Arial" w:cs="Arial"/>
+          <w:sz w:val="22"/>
+          <w:szCs w:val="22"/>
+        </w:rPr>
+        <w:t xml:space="preserve"> providing an alternative for FIFO queues, e.g.,  schedule disk I/O requests by the shortest seek time). For example, CICS calculates a priority coefficient based upon the user, the nature of the transaction and the terminal from which the transaction will be executed. </w:t>
+      </w:r>
+    </w:p>
+    <w:p>
+      <w:pPr>
+        <w:pStyle w:val="PlainText"/>
+        <w:rPr>
+          <w:rFonts w:ascii="Arial" w:hAnsi="Arial" w:cs="Arial"/>
+          <w:sz w:val="22"/>
+          <w:szCs w:val="22"/>
+        </w:rPr>
+      </w:pPr>
+    </w:p>
+    <w:p>
+      <w:pPr>
+        <w:pStyle w:val="PlainText"/>
+        <w:rPr>
+          <w:rFonts w:ascii="Arial" w:hAnsi="Arial" w:cs="Arial"/>
+        </w:rPr>
+      </w:pPr>
+      <w:r>
+        <w:rPr>
+          <w:rFonts w:ascii="Arial" w:hAnsi="Arial" w:cs="Arial"/>
+        </w:rPr>
+        <w:t xml:space="preserve">2) Print queues </w:t>
+      </w:r>
+    </w:p>
+    <w:p>
+      <w:pPr>
+        <w:pStyle w:val="PlainText"/>
+        <w:rPr>
+          <w:rFonts w:ascii="Arial" w:hAnsi="Arial" w:cs="Arial"/>
+        </w:rPr>
+      </w:pPr>
+    </w:p>
+    <w:p>
+      <w:pPr>
+        <w:pStyle w:val="PlainText"/>
+        <w:rPr>
+          <w:rFonts w:ascii="Arial" w:hAnsi="Arial" w:cs="Arial"/>
+        </w:rPr>
+      </w:pPr>
+    </w:p>
+    <w:p>
+      <w:pPr>
+        <w:pStyle w:val="Heading3"/>
+      </w:pPr>
+      <w:bookmarkStart w:id="31" w:name="_Toc482355494"/>
+      <w:r>
+        <w:t xml:space="preserve">3.3.4 </w:t>
+      </w:r>
+      <w:r>
+        <w:t>Advantages and Disadvantages of Queue Data Structures</w:t>
+      </w:r>
       <w:bookmarkEnd w:id="31"/>
-    </w:p>
-    <w:p>
-      <w:pPr>
-        <w:pStyle w:val="PlainText"/>
-        <w:rPr>
-          <w:rFonts w:ascii="Arial" w:hAnsi="Arial" w:cs="Arial"/>
-        </w:rPr>
-      </w:pPr>
-    </w:p>
-    <w:p>
-      <w:pPr>
-        <w:pStyle w:val="PlainText"/>
-        <w:rPr>
-          <w:rFonts w:ascii="Arial" w:hAnsi="Arial" w:cs="Arial"/>
-          <w:sz w:val="22"/>
-          <w:szCs w:val="22"/>
-        </w:rPr>
-      </w:pPr>
-      <w:r>
-        <w:rPr>
-          <w:rFonts w:ascii="Arial" w:hAnsi="Arial" w:cs="Arial"/>
-          <w:sz w:val="22"/>
-          <w:szCs w:val="22"/>
-        </w:rPr>
-        <w:t>1) Allocating computer execution  time  in  a time  sharing operating  system  as well a</w:t>
-      </w:r>
-      <w:r>
-        <w:rPr>
-          <w:rFonts w:ascii="Arial" w:hAnsi="Arial" w:cs="Arial"/>
-          <w:sz w:val="22"/>
-          <w:szCs w:val="22"/>
-        </w:rPr>
-        <w:t>s</w:t>
-      </w:r>
-      <w:r>
-        <w:rPr>
-          <w:rFonts w:ascii="Arial" w:hAnsi="Arial" w:cs="Arial"/>
-          <w:sz w:val="22"/>
-          <w:szCs w:val="22"/>
-        </w:rPr>
-        <w:t xml:space="preserve"> providing an alternative for FIFO queues, e.g.,  schedule disk I/O requests by the shortest seek time). For example, CICS calculates a priority coefficient based upon the user, the nature of the transaction and the terminal from which the transaction will be executed. </w:t>
-      </w:r>
-    </w:p>
-    <w:p>
-      <w:pPr>
-        <w:pStyle w:val="PlainText"/>
-        <w:rPr>
-          <w:rFonts w:ascii="Arial" w:hAnsi="Arial" w:cs="Arial"/>
-          <w:sz w:val="22"/>
-          <w:szCs w:val="22"/>
-        </w:rPr>
-      </w:pPr>
-    </w:p>
-    <w:p>
-      <w:pPr>
-        <w:pStyle w:val="PlainText"/>
-        <w:rPr>
-          <w:rFonts w:ascii="Arial" w:hAnsi="Arial" w:cs="Arial"/>
-        </w:rPr>
-      </w:pPr>
-      <w:r>
-        <w:rPr>
-          <w:rFonts w:ascii="Arial" w:hAnsi="Arial" w:cs="Arial"/>
-        </w:rPr>
-        <w:t xml:space="preserve">2) Print queues </w:t>
-      </w:r>
-    </w:p>
-    <w:p>
-      <w:pPr>
-        <w:pStyle w:val="PlainText"/>
-        <w:rPr>
-          <w:rFonts w:ascii="Arial" w:hAnsi="Arial" w:cs="Arial"/>
-        </w:rPr>
-      </w:pPr>
-    </w:p>
-    <w:p>
-      <w:pPr>
-        <w:pStyle w:val="PlainText"/>
-        <w:rPr>
-          <w:rFonts w:ascii="Arial" w:hAnsi="Arial" w:cs="Arial"/>
-        </w:rPr>
-      </w:pPr>
-    </w:p>
-    <w:p>
-      <w:pPr>
-        <w:pStyle w:val="Heading3"/>
-      </w:pPr>
-      <w:bookmarkStart w:id="32" w:name="_Toc482355494"/>
-      <w:r>
-        <w:t xml:space="preserve">3.3.4 </w:t>
-      </w:r>
-      <w:r>
-        <w:t>Advantages and Disadvantages of Queue Data Structures</w:t>
-      </w:r>
-      <w:bookmarkEnd w:id="32"/>
       <w:r>
         <w:t xml:space="preserve"> </w:t>
       </w:r>
@@ -34441,7 +34439,7 @@
       <w:pPr>
         <w:pStyle w:val="Heading2"/>
       </w:pPr>
-      <w:bookmarkStart w:id="33" w:name="_Toc482355495"/>
+      <w:bookmarkStart w:id="32" w:name="_Toc482355495"/>
       <w:r>
         <w:lastRenderedPageBreak/>
         <w:t xml:space="preserve">3.4 </w:t>
@@ -34449,7 +34447,7 @@
       <w:r>
         <w:t>Ordered Linked List</w:t>
       </w:r>
-      <w:bookmarkEnd w:id="33"/>
+      <w:bookmarkEnd w:id="32"/>
       <w:r>
         <w:t xml:space="preserve"> </w:t>
       </w:r>
@@ -34696,7 +34694,7 @@
       <w:pPr>
         <w:pStyle w:val="Heading3"/>
       </w:pPr>
-      <w:bookmarkStart w:id="34" w:name="_Toc482355496"/>
+      <w:bookmarkStart w:id="33" w:name="_Toc482355496"/>
       <w:r>
         <w:t xml:space="preserve">3.4.1 </w:t>
       </w:r>
@@ -34709,7 +34707,7 @@
       <w:r>
         <w:t xml:space="preserve"> an Ordered Link List</w:t>
       </w:r>
-      <w:bookmarkEnd w:id="34"/>
+      <w:bookmarkEnd w:id="33"/>
     </w:p>
     <w:p>
       <w:pPr>
@@ -34947,7 +34945,7 @@
       <w:pPr>
         <w:pStyle w:val="Heading2"/>
       </w:pPr>
-      <w:bookmarkStart w:id="35" w:name="_Toc482355497"/>
+      <w:bookmarkStart w:id="34" w:name="_Toc482355497"/>
       <w:r>
         <w:lastRenderedPageBreak/>
         <w:t xml:space="preserve">3.5 </w:t>
@@ -34961,7 +34959,7 @@
       <w:r>
         <w:t>Way Link List</w:t>
       </w:r>
-      <w:bookmarkEnd w:id="35"/>
+      <w:bookmarkEnd w:id="34"/>
     </w:p>
     <w:p>
       <w:pPr>
@@ -35201,7 +35199,7 @@
       <w:pPr>
         <w:pStyle w:val="Heading2"/>
       </w:pPr>
-      <w:bookmarkStart w:id="36" w:name="_Toc482355498"/>
+      <w:bookmarkStart w:id="35" w:name="_Toc482355498"/>
       <w:r>
         <w:t xml:space="preserve">3.6 </w:t>
       </w:r>
@@ -35211,7 +35209,7 @@
       <w:r>
         <w:t>List</w:t>
       </w:r>
-      <w:bookmarkEnd w:id="36"/>
+      <w:bookmarkEnd w:id="35"/>
     </w:p>
     <w:p>
       <w:pPr>
@@ -35407,14 +35405,14 @@
       <w:pPr>
         <w:pStyle w:val="Heading2"/>
       </w:pPr>
-      <w:bookmarkStart w:id="37" w:name="_Toc482355499"/>
+      <w:bookmarkStart w:id="36" w:name="_Toc482355499"/>
       <w:r>
         <w:t xml:space="preserve">3.7 </w:t>
       </w:r>
       <w:r>
         <w:t>Inverted Files or Pointers</w:t>
       </w:r>
-      <w:bookmarkEnd w:id="37"/>
+      <w:bookmarkEnd w:id="36"/>
       <w:r>
         <w:t xml:space="preserve"> </w:t>
       </w:r>
@@ -35709,7 +35707,7 @@
       <w:pPr>
         <w:pStyle w:val="Heading2"/>
       </w:pPr>
-      <w:bookmarkStart w:id="38" w:name="_Toc482355500"/>
+      <w:bookmarkStart w:id="37" w:name="_Toc482355500"/>
       <w:r>
         <w:lastRenderedPageBreak/>
         <w:t xml:space="preserve">3.8 </w:t>
@@ -35717,7 +35715,7 @@
       <w:r>
         <w:t>Binary Tree</w:t>
       </w:r>
-      <w:bookmarkEnd w:id="38"/>
+      <w:bookmarkEnd w:id="37"/>
     </w:p>
     <w:p>
       <w:pPr>
@@ -36320,7 +36318,7 @@
       <w:pPr>
         <w:pStyle w:val="Heading3"/>
       </w:pPr>
-      <w:bookmarkStart w:id="39" w:name="_Toc482355501"/>
+      <w:bookmarkStart w:id="38" w:name="_Toc482355501"/>
       <w:r>
         <w:lastRenderedPageBreak/>
         <w:t xml:space="preserve">3.8.1 </w:t>
@@ -36334,7 +36332,7 @@
       <w:r>
         <w:t>of Binary Tree</w:t>
       </w:r>
-      <w:bookmarkEnd w:id="39"/>
+      <w:bookmarkEnd w:id="38"/>
     </w:p>
     <w:p>
       <w:pPr>
@@ -36592,7 +36590,7 @@
       <w:pPr>
         <w:pStyle w:val="Heading2"/>
       </w:pPr>
-      <w:bookmarkStart w:id="40" w:name="_Toc482355502"/>
+      <w:bookmarkStart w:id="39" w:name="_Toc482355502"/>
       <w:r>
         <w:t xml:space="preserve">3.9 </w:t>
       </w:r>
@@ -36605,7 +36603,7 @@
       <w:r>
         <w:t>Tree</w:t>
       </w:r>
-      <w:bookmarkEnd w:id="40"/>
+      <w:bookmarkEnd w:id="39"/>
     </w:p>
     <w:p>
       <w:pPr>
@@ -36739,14 +36737,14 @@
       <w:pPr>
         <w:pStyle w:val="Heading3"/>
       </w:pPr>
-      <w:bookmarkStart w:id="41" w:name="_Toc482355503"/>
+      <w:bookmarkStart w:id="40" w:name="_Toc482355503"/>
       <w:r>
         <w:t xml:space="preserve">3.9.1 </w:t>
       </w:r>
       <w:r>
         <w:t>Uses of Bn Tree</w:t>
       </w:r>
-      <w:bookmarkEnd w:id="41"/>
+      <w:bookmarkEnd w:id="40"/>
     </w:p>
     <w:p>
       <w:pPr>
@@ -36815,14 +36813,14 @@
       <w:pPr>
         <w:pStyle w:val="Heading3"/>
       </w:pPr>
-      <w:bookmarkStart w:id="42" w:name="_Toc482355504"/>
+      <w:bookmarkStart w:id="41" w:name="_Toc482355504"/>
       <w:r>
         <w:t xml:space="preserve">3.9.2 </w:t>
       </w:r>
       <w:r>
         <w:t>Advantages of Bn Tree</w:t>
       </w:r>
-      <w:bookmarkEnd w:id="42"/>
+      <w:bookmarkEnd w:id="41"/>
     </w:p>
     <w:p/>
     <w:p>
@@ -36883,7 +36881,7 @@
           <w:szCs w:val="22"/>
         </w:rPr>
       </w:pPr>
-      <w:bookmarkStart w:id="43" w:name="_Toc482355505"/>
+      <w:bookmarkStart w:id="42" w:name="_Toc482355505"/>
       <w:r>
         <w:rPr>
           <w:rStyle w:val="Heading2Char"/>
@@ -36896,7 +36894,7 @@
         </w:rPr>
         <w:t>Oracle b-tree index</w:t>
       </w:r>
-      <w:bookmarkEnd w:id="43"/>
+      <w:bookmarkEnd w:id="42"/>
     </w:p>
     <w:p>
       <w:pPr>
@@ -37109,14 +37107,14 @@
       <w:pPr>
         <w:pStyle w:val="Heading2"/>
       </w:pPr>
-      <w:bookmarkStart w:id="44" w:name="_Toc482355506"/>
+      <w:bookmarkStart w:id="43" w:name="_Toc482355506"/>
       <w:r>
         <w:t xml:space="preserve">3.10 </w:t>
       </w:r>
       <w:r>
         <w:t>Hash Tables</w:t>
       </w:r>
-      <w:bookmarkEnd w:id="44"/>
+      <w:bookmarkEnd w:id="43"/>
     </w:p>
     <w:p>
       <w:pPr>
@@ -37497,7 +37495,7 @@
       <w:pPr>
         <w:pStyle w:val="Heading3"/>
       </w:pPr>
-      <w:bookmarkStart w:id="45" w:name="_Toc482355507"/>
+      <w:bookmarkStart w:id="44" w:name="_Toc482355507"/>
       <w:r>
         <w:lastRenderedPageBreak/>
         <w:t xml:space="preserve">3.10.1 </w:t>
@@ -37520,7 +37518,7 @@
       <w:r>
         <w:t>trategies</w:t>
       </w:r>
-      <w:bookmarkEnd w:id="45"/>
+      <w:bookmarkEnd w:id="44"/>
     </w:p>
     <w:p>
       <w:pPr>
@@ -37787,14 +37785,14 @@
       <w:pPr>
         <w:pStyle w:val="Heading3"/>
       </w:pPr>
-      <w:bookmarkStart w:id="46" w:name="_Toc482355508"/>
+      <w:bookmarkStart w:id="45" w:name="_Toc482355508"/>
       <w:r>
         <w:t xml:space="preserve">3.10.2 </w:t>
       </w:r>
       <w:r>
         <w:t>Uses of a Hash Table</w:t>
       </w:r>
-      <w:bookmarkEnd w:id="46"/>
+      <w:bookmarkEnd w:id="45"/>
     </w:p>
     <w:p>
       <w:pPr>
@@ -37891,14 +37889,14 @@
       <w:pPr>
         <w:pStyle w:val="Heading3"/>
       </w:pPr>
-      <w:bookmarkStart w:id="47" w:name="_Toc482355509"/>
+      <w:bookmarkStart w:id="46" w:name="_Toc482355509"/>
       <w:r>
         <w:t xml:space="preserve">3.10.3 </w:t>
       </w:r>
       <w:r>
         <w:t>Advantages of a Hash Table</w:t>
       </w:r>
-      <w:bookmarkEnd w:id="47"/>
+      <w:bookmarkEnd w:id="46"/>
     </w:p>
     <w:p>
       <w:pPr>
@@ -37952,14 +37950,14 @@
       <w:pPr>
         <w:pStyle w:val="Heading3"/>
       </w:pPr>
-      <w:bookmarkStart w:id="48" w:name="_Toc482355510"/>
+      <w:bookmarkStart w:id="47" w:name="_Toc482355510"/>
       <w:r>
         <w:t xml:space="preserve">3.10.4 </w:t>
       </w:r>
       <w:r>
         <w:t>Disadvantages of a Hash Table</w:t>
       </w:r>
-      <w:bookmarkEnd w:id="48"/>
+      <w:bookmarkEnd w:id="47"/>
     </w:p>
     <w:p>
       <w:pPr>
@@ -38194,14 +38192,14 @@
       <w:pPr>
         <w:pStyle w:val="Heading3"/>
       </w:pPr>
-      <w:bookmarkStart w:id="49" w:name="_Toc482355511"/>
+      <w:bookmarkStart w:id="48" w:name="_Toc482355511"/>
       <w:r>
         <w:t xml:space="preserve">3.10.11 </w:t>
       </w:r>
       <w:r>
         <w:t>Factors affecting the performance of Hashing</w:t>
       </w:r>
-      <w:bookmarkEnd w:id="49"/>
+      <w:bookmarkEnd w:id="48"/>
       <w:r>
         <w:cr/>
       </w:r>
@@ -38316,14 +38314,14 @@
       <w:pPr>
         <w:pStyle w:val="Heading2"/>
       </w:pPr>
-      <w:bookmarkStart w:id="50" w:name="_Toc482355512"/>
+      <w:bookmarkStart w:id="49" w:name="_Toc482355512"/>
       <w:r>
         <w:t xml:space="preserve">3.11 </w:t>
       </w:r>
       <w:r>
         <w:t>Indexed Sequential (VSAM)</w:t>
       </w:r>
-      <w:bookmarkEnd w:id="50"/>
+      <w:bookmarkEnd w:id="49"/>
     </w:p>
     <w:p>
       <w:pPr>
@@ -38880,12 +38878,12 @@
       <w:pPr>
         <w:pStyle w:val="Heading1"/>
       </w:pPr>
-      <w:bookmarkStart w:id="51" w:name="_Toc482355513"/>
+      <w:bookmarkStart w:id="50" w:name="_Toc482355513"/>
       <w:r>
         <w:lastRenderedPageBreak/>
         <w:t>4.0 Questions – Data Structures</w:t>
       </w:r>
-      <w:bookmarkEnd w:id="51"/>
+      <w:bookmarkEnd w:id="50"/>
       <w:r>
         <w:t xml:space="preserve"> </w:t>
       </w:r>
@@ -39086,6 +39084,22 @@
           <w:szCs w:val="22"/>
         </w:rPr>
       </w:pPr>
+      <w:r>
+        <w:rPr>
+          <w:rFonts w:ascii="Arial" w:hAnsi="Arial" w:cs="Arial"/>
+          <w:sz w:val="22"/>
+          <w:szCs w:val="22"/>
+        </w:rPr>
+        <w:t>The term Data Structure is used for arranging and storing of data.</w:t>
+      </w:r>
+      <w:r>
+        <w:rPr>
+          <w:rFonts w:ascii="Arial" w:hAnsi="Arial" w:cs="Arial"/>
+          <w:sz w:val="22"/>
+          <w:szCs w:val="22"/>
+        </w:rPr>
+        <w:t xml:space="preserve"> Data structure includes various types like array, file, record, table, tree and so on. Data structure is specially designed to organize data in such a way that it can fulfill some purpose.</w:t>
+      </w:r>
     </w:p>
     <w:p>
       <w:pPr>
@@ -39170,6 +39184,14 @@
           <w:szCs w:val="22"/>
         </w:rPr>
       </w:pPr>
+      <w:r>
+        <w:rPr>
+          <w:rFonts w:ascii="Arial" w:hAnsi="Arial" w:cs="Arial"/>
+          <w:sz w:val="22"/>
+          <w:szCs w:val="22"/>
+        </w:rPr>
+        <w:t>Queue system of data Structure in which data is server by First In First Out basis. It is kind of data structure where data is accessed and removed in the order in which it was inserted.</w:t>
+      </w:r>
     </w:p>
     <w:p>
       <w:pPr>
@@ -39254,6 +39276,22 @@
           <w:szCs w:val="22"/>
         </w:rPr>
       </w:pPr>
+      <w:r>
+        <w:rPr>
+          <w:rFonts w:ascii="Arial" w:hAnsi="Arial" w:cs="Arial"/>
+          <w:sz w:val="22"/>
+          <w:szCs w:val="22"/>
+        </w:rPr>
+        <w:t xml:space="preserve">LIFO data structure work in a stack </w:t>
+      </w:r>
+      <w:r>
+        <w:rPr>
+          <w:rFonts w:ascii="Arial" w:hAnsi="Arial" w:cs="Arial"/>
+          <w:sz w:val="22"/>
+          <w:szCs w:val="22"/>
+        </w:rPr>
+        <w:t>like the data which has been added last , is used first.</w:t>
+      </w:r>
     </w:p>
     <w:p>
       <w:pPr>
@@ -39338,6 +39376,14 @@
           <w:szCs w:val="22"/>
         </w:rPr>
       </w:pPr>
+      <w:r>
+        <w:rPr>
+          <w:rFonts w:ascii="Arial" w:hAnsi="Arial" w:cs="Arial"/>
+          <w:sz w:val="22"/>
+          <w:szCs w:val="22"/>
+        </w:rPr>
+        <w:t xml:space="preserve"> helps to undo some action , or backtracking.</w:t>
+      </w:r>
     </w:p>
     <w:p>
       <w:pPr>
@@ -39365,46 +39411,10 @@
       <w:r>
         <w:rPr>
           <w:rFonts w:ascii="Arial" w:hAnsi="Arial" w:cs="Arial"/>
-          <w:vanish/>
-          <w:sz w:val="22"/>
-          <w:szCs w:val="22"/>
-        </w:rPr>
-        <w:t>Summer</w:t>
-      </w:r>
-      <w:r>
-        <w:rPr>
-          <w:rFonts w:ascii="Arial" w:hAnsi="Arial" w:cs="Arial"/>
-          <w:vanish/>
-          <w:sz w:val="22"/>
-          <w:szCs w:val="22"/>
-        </w:rPr>
-        <w:t xml:space="preserve"> 2018</w:t>
-      </w:r>
-    </w:p>
-    <w:p>
-      <w:pPr>
-        <w:rPr>
-          <w:rFonts w:ascii="Arial" w:hAnsi="Arial" w:cs="Arial"/>
-          <w:sz w:val="22"/>
-          <w:szCs w:val="22"/>
-        </w:rPr>
-      </w:pPr>
-    </w:p>
-    <w:p>
-      <w:pPr>
-        <w:rPr>
-          <w:rFonts w:ascii="Arial" w:hAnsi="Arial" w:cs="Arial"/>
-          <w:sz w:val="22"/>
-          <w:szCs w:val="22"/>
-        </w:rPr>
-      </w:pPr>
-      <w:r>
-        <w:rPr>
-          <w:rFonts w:ascii="Arial" w:hAnsi="Arial" w:cs="Arial"/>
-          <w:sz w:val="22"/>
-          <w:szCs w:val="22"/>
-        </w:rPr>
-        <w:t>5. List the applications of a Queue data structure in computers.  Answer =&gt;</w:t>
+          <w:sz w:val="22"/>
+          <w:szCs w:val="22"/>
+        </w:rPr>
+        <w:t>helps to remember partially completed tasks in computer</w:t>
       </w:r>
     </w:p>
     <w:p>
@@ -39422,6 +39432,58 @@
           <w:szCs w:val="22"/>
         </w:rPr>
       </w:pPr>
+      <w:r>
+        <w:rPr>
+          <w:rFonts w:ascii="Arial" w:hAnsi="Arial" w:cs="Arial"/>
+          <w:sz w:val="22"/>
+          <w:szCs w:val="22"/>
+        </w:rPr>
+        <w:t>helps to execute math operation in computer and calculators.</w:t>
+      </w:r>
+      <w:r>
+        <w:rPr>
+          <w:rFonts w:ascii="Arial" w:hAnsi="Arial" w:cs="Arial"/>
+          <w:vanish/>
+          <w:sz w:val="22"/>
+          <w:szCs w:val="22"/>
+        </w:rPr>
+        <w:t>Summer</w:t>
+      </w:r>
+      <w:r>
+        <w:rPr>
+          <w:rFonts w:ascii="Arial" w:hAnsi="Arial" w:cs="Arial"/>
+          <w:vanish/>
+          <w:sz w:val="22"/>
+          <w:szCs w:val="22"/>
+        </w:rPr>
+        <w:t xml:space="preserve"> 2018</w:t>
+      </w:r>
+    </w:p>
+    <w:p>
+      <w:pPr>
+        <w:rPr>
+          <w:rFonts w:ascii="Arial" w:hAnsi="Arial" w:cs="Arial"/>
+          <w:sz w:val="22"/>
+          <w:szCs w:val="22"/>
+        </w:rPr>
+      </w:pPr>
+    </w:p>
+    <w:p>
+      <w:pPr>
+        <w:rPr>
+          <w:rFonts w:ascii="Arial" w:hAnsi="Arial" w:cs="Arial"/>
+          <w:sz w:val="22"/>
+          <w:szCs w:val="22"/>
+        </w:rPr>
+      </w:pPr>
+      <w:r>
+        <w:rPr>
+          <w:rFonts w:ascii="Arial" w:hAnsi="Arial" w:cs="Arial"/>
+          <w:sz w:val="22"/>
+          <w:szCs w:val="22"/>
+        </w:rPr>
+        <w:t>5. List the applications of a Queue data structure in computers.  Answer =&gt;</w:t>
+      </w:r>
     </w:p>
     <w:p>
       <w:pPr>
@@ -39444,51 +39506,7 @@
           <w:sz w:val="22"/>
           <w:szCs w:val="22"/>
         </w:rPr>
-        <w:t>.</w:t>
-      </w:r>
-      <w:r>
-        <w:rPr>
-          <w:rFonts w:ascii="Arial" w:hAnsi="Arial" w:cs="Arial"/>
-          <w:vanish/>
-          <w:sz w:val="22"/>
-          <w:szCs w:val="22"/>
-        </w:rPr>
-        <w:t>Summer</w:t>
-      </w:r>
-      <w:r>
-        <w:rPr>
-          <w:rFonts w:ascii="Arial" w:hAnsi="Arial" w:cs="Arial"/>
-          <w:vanish/>
-          <w:sz w:val="22"/>
-          <w:szCs w:val="22"/>
-        </w:rPr>
-        <w:t xml:space="preserve"> 2018</w:t>
-      </w:r>
-    </w:p>
-    <w:p>
-      <w:pPr>
-        <w:rPr>
-          <w:rFonts w:ascii="Arial" w:hAnsi="Arial" w:cs="Arial"/>
-          <w:sz w:val="22"/>
-          <w:szCs w:val="22"/>
-        </w:rPr>
-      </w:pPr>
-    </w:p>
-    <w:p>
-      <w:pPr>
-        <w:rPr>
-          <w:rFonts w:ascii="Arial" w:hAnsi="Arial" w:cs="Arial"/>
-          <w:sz w:val="22"/>
-          <w:szCs w:val="22"/>
-        </w:rPr>
-      </w:pPr>
-      <w:r>
-        <w:rPr>
-          <w:rFonts w:ascii="Arial" w:hAnsi="Arial" w:cs="Arial"/>
-          <w:sz w:val="22"/>
-          <w:szCs w:val="22"/>
-        </w:rPr>
-        <w:t>6. What are the disadvantages of Binary Tree data structure as compared to Bn-trees Answer =&gt;</w:t>
+        <w:t>Serving the request when single resource is share by multiple processes like printers.</w:t>
       </w:r>
     </w:p>
     <w:p>
@@ -39506,6 +39524,74 @@
           <w:szCs w:val="22"/>
         </w:rPr>
       </w:pPr>
+      <w:r>
+        <w:rPr>
+          <w:rFonts w:ascii="Arial" w:hAnsi="Arial" w:cs="Arial"/>
+          <w:sz w:val="22"/>
+          <w:szCs w:val="22"/>
+        </w:rPr>
+        <w:t>.</w:t>
+      </w:r>
+      <w:r>
+        <w:rPr>
+          <w:rFonts w:ascii="Arial" w:hAnsi="Arial" w:cs="Arial"/>
+          <w:sz w:val="22"/>
+          <w:szCs w:val="22"/>
+        </w:rPr>
+        <w:t>it is useful in handling of interrupts in real-time system.</w:t>
+      </w:r>
+      <w:r>
+        <w:rPr>
+          <w:rFonts w:ascii="Arial" w:hAnsi="Arial" w:cs="Arial"/>
+          <w:vanish/>
+          <w:sz w:val="22"/>
+          <w:szCs w:val="22"/>
+        </w:rPr>
+        <w:t>Summer</w:t>
+      </w:r>
+      <w:r>
+        <w:rPr>
+          <w:rFonts w:ascii="Arial" w:hAnsi="Arial" w:cs="Arial"/>
+          <w:vanish/>
+          <w:sz w:val="22"/>
+          <w:szCs w:val="22"/>
+        </w:rPr>
+        <w:t xml:space="preserve"> 2018</w:t>
+      </w:r>
+    </w:p>
+    <w:p>
+      <w:pPr>
+        <w:rPr>
+          <w:rFonts w:ascii="Arial" w:hAnsi="Arial" w:cs="Arial"/>
+          <w:sz w:val="22"/>
+          <w:szCs w:val="22"/>
+        </w:rPr>
+      </w:pPr>
+    </w:p>
+    <w:p>
+      <w:pPr>
+        <w:rPr>
+          <w:rFonts w:ascii="Arial" w:hAnsi="Arial" w:cs="Arial"/>
+          <w:sz w:val="22"/>
+          <w:szCs w:val="22"/>
+        </w:rPr>
+      </w:pPr>
+      <w:r>
+        <w:rPr>
+          <w:rFonts w:ascii="Arial" w:hAnsi="Arial" w:cs="Arial"/>
+          <w:sz w:val="22"/>
+          <w:szCs w:val="22"/>
+        </w:rPr>
+        <w:t>6. What are the disadvantages of Binary Tree data structure as compared to Bn-trees Answer =&gt;</w:t>
+      </w:r>
+      <w:r>
+        <w:rPr>
+          <w:rFonts w:ascii="Arial" w:hAnsi="Arial" w:cs="Arial"/>
+          <w:sz w:val="22"/>
+          <w:szCs w:val="22"/>
+        </w:rPr>
+        <w:t xml:space="preserve"> </w:t>
+      </w:r>
     </w:p>
     <w:p>
       <w:pPr>
@@ -39528,7 +39614,56 @@
           <w:sz w:val="22"/>
           <w:szCs w:val="22"/>
         </w:rPr>
-        <w:t>.</w:t>
+        <w:t xml:space="preserve">in </w:t>
+      </w:r>
+      <w:r>
+        <w:rPr>
+          <w:rFonts w:ascii="Arial" w:hAnsi="Arial" w:cs="Arial"/>
+          <w:sz w:val="22"/>
+          <w:szCs w:val="22"/>
+        </w:rPr>
+        <w:t xml:space="preserve"> </w:t>
+      </w:r>
+      <w:r>
+        <w:rPr>
+          <w:rFonts w:ascii="Arial" w:hAnsi="Arial" w:cs="Arial"/>
+          <w:sz w:val="22"/>
+          <w:szCs w:val="22"/>
+        </w:rPr>
+        <w:t>binary tree data structure</w:t>
+      </w:r>
+      <w:r>
+        <w:rPr>
+          <w:rFonts w:ascii="Arial" w:hAnsi="Arial" w:cs="Arial"/>
+          <w:sz w:val="22"/>
+          <w:szCs w:val="22"/>
+        </w:rPr>
+        <w:t>, a</w:t>
+      </w:r>
+      <w:r>
+        <w:rPr>
+          <w:rFonts w:ascii="Arial" w:hAnsi="Arial" w:cs="Arial"/>
+          <w:sz w:val="22"/>
+          <w:szCs w:val="22"/>
+        </w:rPr>
+        <w:t xml:space="preserve"> can have maximum</w:t>
+      </w:r>
+      <w:r>
+        <w:rPr>
+          <w:rFonts w:ascii="Arial" w:hAnsi="Arial" w:cs="Arial"/>
+          <w:sz w:val="22"/>
+          <w:szCs w:val="22"/>
+        </w:rPr>
+        <w:t xml:space="preserve"> 2 numbers of children or subtree and bn tree is a modification of binary tree and a node can have two or more numbers of keys.</w:t>
+      </w:r>
+      <w:r>
+        <w:rPr>
+          <w:rFonts w:ascii="Arial" w:hAnsi="Arial" w:cs="Arial"/>
+          <w:vanish/>
+          <w:sz w:val="22"/>
+          <w:szCs w:val="22"/>
+        </w:rPr>
+        <w:t xml:space="preserve"> </w:t>
       </w:r>
       <w:r>
         <w:rPr>
@@ -39674,6 +39809,24 @@
           <w:szCs w:val="22"/>
         </w:rPr>
       </w:pPr>
+      <w:r>
+        <w:rPr>
+          <w:rFonts w:ascii="Arial" w:hAnsi="Arial" w:cs="Arial"/>
+          <w:sz w:val="22"/>
+          <w:szCs w:val="22"/>
+        </w:rPr>
+        <w:t>in a hash table data structure</w:t>
+      </w:r>
+      <w:r>
+        <w:rPr>
+          <w:rFonts w:ascii="Arial" w:hAnsi="Arial" w:cs="Arial"/>
+          <w:sz w:val="22"/>
+          <w:szCs w:val="22"/>
+        </w:rPr>
+        <w:t>, data is mapped through keys to values. When two different keys hash to the same value, or to the same location in a hash table , then collision happens.</w:t>
+      </w:r>
+      <w:bookmarkStart w:id="51" w:name="_GoBack"/>
+      <w:bookmarkEnd w:id="51"/>
     </w:p>
     <w:p>
       <w:pPr>
@@ -39696,6 +39849,7 @@
           <w:sz w:val="22"/>
           <w:szCs w:val="22"/>
         </w:rPr>
+        <w:lastRenderedPageBreak/>
         <w:t>.</w:t>
       </w:r>
       <w:r>
@@ -40001,7 +40155,7 @@
         <w:noProof/>
         <w:color w:val="4F81BD" w:themeColor="accent1"/>
       </w:rPr>
-      <w:t>20</w:t>
+      <w:t>39</w:t>
     </w:r>
     <w:r>
       <w:rPr>
@@ -40038,7 +40192,7 @@
         <w:noProof/>
         <w:color w:val="4F81BD" w:themeColor="accent1"/>
       </w:rPr>
-      <w:t>40</w:t>
+      <w:t>41</w:t>
     </w:r>
     <w:r>
       <w:rPr>
@@ -40202,7 +40356,7 @@
             </wp:anchor>
           </w:drawing>
         </mc:Choice>
-        <mc:Fallback xmlns:cx="http://schemas.microsoft.com/office/drawing/2014/chartex" xmlns:cx1="http://schemas.microsoft.com/office/drawing/2015/9/8/chartex" xmlns:w16se="http://schemas.microsoft.com/office/word/2015/wordml/symex">
+        <mc:Fallback xmlns:w16se="http://schemas.microsoft.com/office/word/2015/wordml/symex" xmlns:cx1="http://schemas.microsoft.com/office/drawing/2015/9/8/chartex" xmlns:cx="http://schemas.microsoft.com/office/drawing/2014/chartex">
           <w:pict>
             <v:rect id="Rectangle 197" o:spid="_x0000_s1029" style="position:absolute;margin-left:0;margin-top:0;width:468.5pt;height:21.3pt;z-index:-251657216;visibility:visible;mso-wrap-style:square;mso-width-percent:1000;mso-height-percent:27;mso-top-percent:45;mso-wrap-distance-left:9.35pt;mso-wrap-distance-top:0;mso-wrap-distance-right:9.35pt;mso-wrap-distance-bottom:0;mso-position-horizontal:center;mso-position-horizontal-relative:margin;mso-position-vertical-relative:page;mso-width-percent:1000;mso-height-percent:27;mso-top-percent:45;mso-width-relative:margin;mso-height-relative:page;v-text-anchor:middle" o:gfxdata="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" o:allowoverlap="f" fillcolor="#4f81bd [3204]" stroked="f" strokeweight="2pt">
               <v:textbox style="mso-fit-shape-to-text:t">
@@ -45847,7 +46001,7 @@
 </file>
 
 <file path=customXml/itemProps2.xml><?xml version="1.0" encoding="utf-8"?>
-<ds:datastoreItem xmlns:ds="http://schemas.openxmlformats.org/officeDocument/2006/customXml" ds:itemID="{B5FEF067-55A8-E04C-9933-86EA84D578E3}">
+<ds:datastoreItem xmlns:ds="http://schemas.openxmlformats.org/officeDocument/2006/customXml" ds:itemID="{885A3E48-73BB-1F47-BB4A-917C76960266}">
   <ds:schemaRefs>
     <ds:schemaRef ds:uri="http://schemas.openxmlformats.org/officeDocument/2006/bibliography"/>
   </ds:schemaRefs>

--- a/Assignment 2 Theory Spring 2018.docx
+++ b/Assignment 2 Theory Spring 2018.docx
@@ -7510,13 +7510,23 @@
         </w:rPr>
         <w:t xml:space="preserve">It is not the intention of this assignment to be "not picky". </w:t>
       </w:r>
-      <w:r>
-        <w:rPr>
-          <w:rFonts w:ascii="Arial" w:hAnsi="Arial" w:cs="Arial"/>
-          <w:sz w:val="22"/>
-          <w:szCs w:val="22"/>
-        </w:rPr>
-        <w:t xml:space="preserve">Parital credit will be awarded as appropriate. </w:t>
+      <w:proofErr w:type="spellStart"/>
+      <w:r>
+        <w:rPr>
+          <w:rFonts w:ascii="Arial" w:hAnsi="Arial" w:cs="Arial"/>
+          <w:sz w:val="22"/>
+          <w:szCs w:val="22"/>
+        </w:rPr>
+        <w:t>Parital</w:t>
+      </w:r>
+      <w:proofErr w:type="spellEnd"/>
+      <w:r>
+        <w:rPr>
+          <w:rFonts w:ascii="Arial" w:hAnsi="Arial" w:cs="Arial"/>
+          <w:sz w:val="22"/>
+          <w:szCs w:val="22"/>
+        </w:rPr>
+        <w:t xml:space="preserve"> credit will be awarded as appropriate. </w:t>
       </w:r>
     </w:p>
     <w:p>
@@ -8511,7 +8521,25 @@
           <w:sz w:val="22"/>
           <w:szCs w:val="22"/>
         </w:rPr>
-        <w:t xml:space="preserve">While the assignments have a recommended due date, the instructor does not penalized your assignment grade if you are slightly late. </w:t>
+        <w:t xml:space="preserve">While the assignments have a recommended due date, the instructor does not </w:t>
+      </w:r>
+      <w:proofErr w:type="gramStart"/>
+      <w:r>
+        <w:rPr>
+          <w:rFonts w:ascii="Arial" w:hAnsi="Arial" w:cs="Arial"/>
+          <w:sz w:val="22"/>
+          <w:szCs w:val="22"/>
+        </w:rPr>
+        <w:t>penalized</w:t>
+      </w:r>
+      <w:proofErr w:type="gramEnd"/>
+      <w:r>
+        <w:rPr>
+          <w:rFonts w:ascii="Arial" w:hAnsi="Arial" w:cs="Arial"/>
+          <w:sz w:val="22"/>
+          <w:szCs w:val="22"/>
+        </w:rPr>
+        <w:t xml:space="preserve"> your assignment grade if you are slightly late. </w:t>
       </w:r>
       <w:r>
         <w:rPr>
@@ -9190,10 +9218,12 @@
       <w:r>
         <w:t xml:space="preserve">Content </w:t>
       </w:r>
+      <w:proofErr w:type="gramStart"/>
       <w:r>
         <w:t>Questions</w:t>
       </w:r>
       <w:bookmarkEnd w:id="11"/>
+      <w:proofErr w:type="gramEnd"/>
       <w:r>
         <w:t xml:space="preserve"> </w:t>
       </w:r>
@@ -9240,7 +9270,25 @@
           <w:sz w:val="22"/>
           <w:szCs w:val="22"/>
         </w:rPr>
-        <w:t xml:space="preserve"> also be provided</w:t>
+        <w:t xml:space="preserve"> also </w:t>
+      </w:r>
+      <w:proofErr w:type="gramStart"/>
+      <w:r>
+        <w:rPr>
+          <w:rFonts w:ascii="Arial" w:hAnsi="Arial" w:cs="Arial"/>
+          <w:sz w:val="22"/>
+          <w:szCs w:val="22"/>
+        </w:rPr>
+        <w:t>be</w:t>
+      </w:r>
+      <w:proofErr w:type="gramEnd"/>
+      <w:r>
+        <w:rPr>
+          <w:rFonts w:ascii="Arial" w:hAnsi="Arial" w:cs="Arial"/>
+          <w:sz w:val="22"/>
+          <w:szCs w:val="22"/>
+        </w:rPr>
+        <w:t xml:space="preserve"> provided</w:t>
       </w:r>
       <w:r>
         <w:rPr>
@@ -9495,7 +9543,27 @@
           <w:sz w:val="28"/>
           <w:szCs w:val="28"/>
         </w:rPr>
-        <w:t xml:space="preserve">Database Management PDF presentation In Week 1 </w:t>
+        <w:t xml:space="preserve">Database Management PDF presentation </w:t>
+      </w:r>
+      <w:proofErr w:type="gramStart"/>
+      <w:r>
+        <w:rPr>
+          <w:rFonts w:ascii="Arial" w:hAnsi="Arial" w:cs="Arial"/>
+          <w:b/>
+          <w:sz w:val="28"/>
+          <w:szCs w:val="28"/>
+        </w:rPr>
+        <w:t>In</w:t>
+      </w:r>
+      <w:proofErr w:type="gramEnd"/>
+      <w:r>
+        <w:rPr>
+          <w:rFonts w:ascii="Arial" w:hAnsi="Arial" w:cs="Arial"/>
+          <w:b/>
+          <w:sz w:val="28"/>
+          <w:szCs w:val="28"/>
+        </w:rPr>
+        <w:t xml:space="preserve"> Week 1 </w:t>
       </w:r>
     </w:p>
     <w:p>
@@ -9898,33 +9966,105 @@
           <w:sz w:val="22"/>
           <w:szCs w:val="22"/>
         </w:rPr>
-        <w:t xml:space="preserve">The relational model represents the conceptual design, storing, retrieving and processing (relational calculus). The relation model is a mathematical theoretical description. A relational database. The relational database management system (RDBMS) like DB2, Oracle, MySQl, SQL Server) implements the relational model. The concept of relational model is theory, and a RDBMS is a real-world application of that theory. </w:t>
-      </w:r>
-    </w:p>
-    <w:p>
-      <w:pPr>
-        <w:rPr>
-          <w:rFonts w:ascii="Arial" w:hAnsi="Arial" w:cs="Arial"/>
-          <w:sz w:val="22"/>
-          <w:szCs w:val="22"/>
-        </w:rPr>
-      </w:pPr>
-    </w:p>
-    <w:p>
-      <w:pPr>
-        <w:rPr>
-          <w:rFonts w:ascii="Arial" w:hAnsi="Arial" w:cs="Arial"/>
-          <w:sz w:val="22"/>
-          <w:szCs w:val="22"/>
-        </w:rPr>
-      </w:pPr>
-      <w:r>
-        <w:rPr>
-          <w:rFonts w:ascii="Arial" w:hAnsi="Arial" w:cs="Arial"/>
-          <w:sz w:val="22"/>
-          <w:szCs w:val="22"/>
-        </w:rPr>
-        <w:t xml:space="preserve">Edgar F. Codd of IBM was responsible for developing the relational model in 1970. In 1974, Codd and other IBM researchers of the System R project created the first relational database managements system and SQL which was called System R and later named DB2. System R and DB2 was designed to be a more flexible and powerful alternative to IBM's IMS hierarchical model DBMS. The concepts of the relational mode and System R and the relational model (except for the details of their error codes) was made available to all researchers. In 1982, Oracle released their first RDBMS, which was designed for other platforms than IBM, which was based on the research of Codd and IBM.  However, </w:t>
+        <w:t xml:space="preserve">The relational model represents the conceptual design, storing, retrieving and processing (relational calculus). The relation model is a mathematical theoretical description. A relational database. The relational database management system (RDBMS) like DB2, Oracle, </w:t>
+      </w:r>
+      <w:proofErr w:type="spellStart"/>
+      <w:r>
+        <w:rPr>
+          <w:rFonts w:ascii="Arial" w:hAnsi="Arial" w:cs="Arial"/>
+          <w:sz w:val="22"/>
+          <w:szCs w:val="22"/>
+        </w:rPr>
+        <w:t>MySQl</w:t>
+      </w:r>
+      <w:proofErr w:type="spellEnd"/>
+      <w:r>
+        <w:rPr>
+          <w:rFonts w:ascii="Arial" w:hAnsi="Arial" w:cs="Arial"/>
+          <w:sz w:val="22"/>
+          <w:szCs w:val="22"/>
+        </w:rPr>
+        <w:t xml:space="preserve">, SQL Server) implements the relational model. The concept of relational model is theory, and a RDBMS is a real-world application of that theory. </w:t>
+      </w:r>
+    </w:p>
+    <w:p>
+      <w:pPr>
+        <w:rPr>
+          <w:rFonts w:ascii="Arial" w:hAnsi="Arial" w:cs="Arial"/>
+          <w:sz w:val="22"/>
+          <w:szCs w:val="22"/>
+        </w:rPr>
+      </w:pPr>
+    </w:p>
+    <w:p>
+      <w:pPr>
+        <w:rPr>
+          <w:rFonts w:ascii="Arial" w:hAnsi="Arial" w:cs="Arial"/>
+          <w:sz w:val="22"/>
+          <w:szCs w:val="22"/>
+        </w:rPr>
+      </w:pPr>
+      <w:r>
+        <w:rPr>
+          <w:rFonts w:ascii="Arial" w:hAnsi="Arial" w:cs="Arial"/>
+          <w:sz w:val="22"/>
+          <w:szCs w:val="22"/>
+        </w:rPr>
+        <w:t xml:space="preserve">Edgar F. </w:t>
+      </w:r>
+      <w:proofErr w:type="spellStart"/>
+      <w:r>
+        <w:rPr>
+          <w:rFonts w:ascii="Arial" w:hAnsi="Arial" w:cs="Arial"/>
+          <w:sz w:val="22"/>
+          <w:szCs w:val="22"/>
+        </w:rPr>
+        <w:t>Codd</w:t>
+      </w:r>
+      <w:proofErr w:type="spellEnd"/>
+      <w:r>
+        <w:rPr>
+          <w:rFonts w:ascii="Arial" w:hAnsi="Arial" w:cs="Arial"/>
+          <w:sz w:val="22"/>
+          <w:szCs w:val="22"/>
+        </w:rPr>
+        <w:t xml:space="preserve"> of IBM was responsible for developing the relational model in 1970. In 1974, </w:t>
+      </w:r>
+      <w:proofErr w:type="spellStart"/>
+      <w:r>
+        <w:rPr>
+          <w:rFonts w:ascii="Arial" w:hAnsi="Arial" w:cs="Arial"/>
+          <w:sz w:val="22"/>
+          <w:szCs w:val="22"/>
+        </w:rPr>
+        <w:t>Codd</w:t>
+      </w:r>
+      <w:proofErr w:type="spellEnd"/>
+      <w:r>
+        <w:rPr>
+          <w:rFonts w:ascii="Arial" w:hAnsi="Arial" w:cs="Arial"/>
+          <w:sz w:val="22"/>
+          <w:szCs w:val="22"/>
+        </w:rPr>
+        <w:t xml:space="preserve"> and other IBM researchers of the System R project created the first relational database managements system and SQL which was called System R and later named DB2. System R and DB2 was designed to be a more flexible and powerful alternative to IBM's IMS hierarchical model DBMS. The concepts of the relational mode and System R and the relational model (except for the details of their error codes) was made available to all researchers. In 1982, Oracle released their first RDBMS, which was designed for other platforms than IBM, which was based on the research of </w:t>
+      </w:r>
+      <w:proofErr w:type="spellStart"/>
+      <w:r>
+        <w:rPr>
+          <w:rFonts w:ascii="Arial" w:hAnsi="Arial" w:cs="Arial"/>
+          <w:sz w:val="22"/>
+          <w:szCs w:val="22"/>
+        </w:rPr>
+        <w:t>Codd</w:t>
+      </w:r>
+      <w:proofErr w:type="spellEnd"/>
+      <w:r>
+        <w:rPr>
+          <w:rFonts w:ascii="Arial" w:hAnsi="Arial" w:cs="Arial"/>
+          <w:sz w:val="22"/>
+          <w:szCs w:val="22"/>
+        </w:rPr>
+        <w:t xml:space="preserve"> and IBM.  However, </w:t>
       </w:r>
       <w:r>
         <w:rPr>
@@ -10054,37 +10194,39 @@
                 <w:sz w:val="18"/>
                 <w:szCs w:val="18"/>
               </w:rPr>
-              <w:t>CREATE TABLE EMP  (</w:t>
-            </w:r>
-          </w:p>
-          <w:p>
-            <w:pPr>
+              <w:t xml:space="preserve">CREATE TABLE </w:t>
+            </w:r>
+            <w:proofErr w:type="gramStart"/>
+            <w:r>
               <w:rPr>
                 <w:rFonts w:ascii="Arial" w:hAnsi="Arial" w:cs="Arial"/>
                 <w:b/>
                 <w:sz w:val="18"/>
                 <w:szCs w:val="18"/>
               </w:rPr>
-            </w:pPr>
-            <w:r>
+              <w:t>EMP  (</w:t>
+            </w:r>
+            <w:proofErr w:type="gramEnd"/>
+          </w:p>
+          <w:p>
+            <w:pPr>
               <w:rPr>
                 <w:rFonts w:ascii="Arial" w:hAnsi="Arial" w:cs="Arial"/>
                 <w:b/>
                 <w:sz w:val="18"/>
                 <w:szCs w:val="18"/>
               </w:rPr>
-              <w:t xml:space="preserve">  EMPNO                  CHAR(6) NOT NULL ,</w:t>
-            </w:r>
-          </w:p>
-          <w:p>
-            <w:pPr>
+            </w:pPr>
+            <w:r>
               <w:rPr>
                 <w:rFonts w:ascii="Arial" w:hAnsi="Arial" w:cs="Arial"/>
                 <w:b/>
                 <w:sz w:val="18"/>
                 <w:szCs w:val="18"/>
               </w:rPr>
-            </w:pPr>
+              <w:t xml:space="preserve">  EMPNO                  </w:t>
+            </w:r>
+            <w:proofErr w:type="gramStart"/>
             <w:r>
               <w:rPr>
                 <w:rFonts w:ascii="Arial" w:hAnsi="Arial" w:cs="Arial"/>
@@ -10092,37 +10234,38 @@
                 <w:sz w:val="18"/>
                 <w:szCs w:val="18"/>
               </w:rPr>
-              <w:t xml:space="preserve">  FIRSTNME            VARCHAR(12) NOT NULL ,</w:t>
-            </w:r>
-          </w:p>
-          <w:p>
-            <w:pPr>
+              <w:t>CHAR(</w:t>
+            </w:r>
+            <w:proofErr w:type="gramEnd"/>
+            <w:r>
               <w:rPr>
                 <w:rFonts w:ascii="Arial" w:hAnsi="Arial" w:cs="Arial"/>
                 <w:b/>
                 <w:sz w:val="18"/>
                 <w:szCs w:val="18"/>
               </w:rPr>
-            </w:pPr>
-            <w:r>
+              <w:t>6) NOT NULL ,</w:t>
+            </w:r>
+          </w:p>
+          <w:p>
+            <w:pPr>
               <w:rPr>
                 <w:rFonts w:ascii="Arial" w:hAnsi="Arial" w:cs="Arial"/>
                 <w:b/>
                 <w:sz w:val="18"/>
                 <w:szCs w:val="18"/>
               </w:rPr>
-              <w:t xml:space="preserve">  MIDINIT                CHAR(1) NOT NULL ,</w:t>
-            </w:r>
-          </w:p>
-          <w:p>
-            <w:pPr>
+            </w:pPr>
+            <w:r>
               <w:rPr>
                 <w:rFonts w:ascii="Arial" w:hAnsi="Arial" w:cs="Arial"/>
                 <w:b/>
                 <w:sz w:val="18"/>
                 <w:szCs w:val="18"/>
               </w:rPr>
-            </w:pPr>
+              <w:t xml:space="preserve">  FIRSTNME            </w:t>
+            </w:r>
+            <w:proofErr w:type="gramStart"/>
             <w:r>
               <w:rPr>
                 <w:rFonts w:ascii="Arial" w:hAnsi="Arial" w:cs="Arial"/>
@@ -10130,37 +10273,38 @@
                 <w:sz w:val="18"/>
                 <w:szCs w:val="18"/>
               </w:rPr>
-              <w:t xml:space="preserve">  LASTNAME          VARCHAR(15) NOT NULL ,</w:t>
-            </w:r>
-          </w:p>
-          <w:p>
-            <w:pPr>
+              <w:t>VARCHAR(</w:t>
+            </w:r>
+            <w:proofErr w:type="gramEnd"/>
+            <w:r>
               <w:rPr>
                 <w:rFonts w:ascii="Arial" w:hAnsi="Arial" w:cs="Arial"/>
                 <w:b/>
                 <w:sz w:val="18"/>
                 <w:szCs w:val="18"/>
               </w:rPr>
-            </w:pPr>
-            <w:r>
+              <w:t>12) NOT NULL ,</w:t>
+            </w:r>
+          </w:p>
+          <w:p>
+            <w:pPr>
               <w:rPr>
                 <w:rFonts w:ascii="Arial" w:hAnsi="Arial" w:cs="Arial"/>
                 <w:b/>
                 <w:sz w:val="18"/>
                 <w:szCs w:val="18"/>
               </w:rPr>
-              <w:t xml:space="preserve">  WORKDEPT          CHAR(3) ,</w:t>
-            </w:r>
-          </w:p>
-          <w:p>
-            <w:pPr>
+            </w:pPr>
+            <w:r>
               <w:rPr>
                 <w:rFonts w:ascii="Arial" w:hAnsi="Arial" w:cs="Arial"/>
                 <w:b/>
                 <w:sz w:val="18"/>
                 <w:szCs w:val="18"/>
               </w:rPr>
-            </w:pPr>
+              <w:t xml:space="preserve">  MIDINIT                </w:t>
+            </w:r>
+            <w:proofErr w:type="gramStart"/>
             <w:r>
               <w:rPr>
                 <w:rFonts w:ascii="Arial" w:hAnsi="Arial" w:cs="Arial"/>
@@ -10168,37 +10312,38 @@
                 <w:sz w:val="18"/>
                 <w:szCs w:val="18"/>
               </w:rPr>
-              <w:t xml:space="preserve">  PHONENO             CHAR(4) ,</w:t>
-            </w:r>
-          </w:p>
-          <w:p>
-            <w:pPr>
+              <w:t>CHAR(</w:t>
+            </w:r>
+            <w:proofErr w:type="gramEnd"/>
+            <w:r>
               <w:rPr>
                 <w:rFonts w:ascii="Arial" w:hAnsi="Arial" w:cs="Arial"/>
                 <w:b/>
                 <w:sz w:val="18"/>
                 <w:szCs w:val="18"/>
               </w:rPr>
-            </w:pPr>
-            <w:r>
+              <w:t>1) NOT NULL ,</w:t>
+            </w:r>
+          </w:p>
+          <w:p>
+            <w:pPr>
               <w:rPr>
                 <w:rFonts w:ascii="Arial" w:hAnsi="Arial" w:cs="Arial"/>
                 <w:b/>
                 <w:sz w:val="18"/>
                 <w:szCs w:val="18"/>
               </w:rPr>
-              <w:t xml:space="preserve">  HIREDATE            DATE ,</w:t>
-            </w:r>
-          </w:p>
-          <w:p>
-            <w:pPr>
+            </w:pPr>
+            <w:r>
               <w:rPr>
                 <w:rFonts w:ascii="Arial" w:hAnsi="Arial" w:cs="Arial"/>
                 <w:b/>
                 <w:sz w:val="18"/>
                 <w:szCs w:val="18"/>
               </w:rPr>
-            </w:pPr>
+              <w:t xml:space="preserve">  LASTNAME          </w:t>
+            </w:r>
+            <w:proofErr w:type="gramStart"/>
             <w:r>
               <w:rPr>
                 <w:rFonts w:ascii="Arial" w:hAnsi="Arial" w:cs="Arial"/>
@@ -10206,37 +10351,38 @@
                 <w:sz w:val="18"/>
                 <w:szCs w:val="18"/>
               </w:rPr>
-              <w:t xml:space="preserve">  JOB                        CHAR(8) ,</w:t>
-            </w:r>
-          </w:p>
-          <w:p>
-            <w:pPr>
+              <w:t>VARCHAR(</w:t>
+            </w:r>
+            <w:proofErr w:type="gramEnd"/>
+            <w:r>
               <w:rPr>
                 <w:rFonts w:ascii="Arial" w:hAnsi="Arial" w:cs="Arial"/>
                 <w:b/>
                 <w:sz w:val="18"/>
                 <w:szCs w:val="18"/>
               </w:rPr>
-            </w:pPr>
-            <w:r>
+              <w:t>15) NOT NULL ,</w:t>
+            </w:r>
+          </w:p>
+          <w:p>
+            <w:pPr>
               <w:rPr>
                 <w:rFonts w:ascii="Arial" w:hAnsi="Arial" w:cs="Arial"/>
                 <w:b/>
                 <w:sz w:val="18"/>
                 <w:szCs w:val="18"/>
               </w:rPr>
-              <w:t xml:space="preserve">  EDLEVEL             SMALLINT NOT NULL ,</w:t>
-            </w:r>
-          </w:p>
-          <w:p>
-            <w:pPr>
+            </w:pPr>
+            <w:r>
               <w:rPr>
                 <w:rFonts w:ascii="Arial" w:hAnsi="Arial" w:cs="Arial"/>
                 <w:b/>
                 <w:sz w:val="18"/>
                 <w:szCs w:val="18"/>
               </w:rPr>
-            </w:pPr>
+              <w:t xml:space="preserve">  WORKDEPT          </w:t>
+            </w:r>
+            <w:proofErr w:type="gramStart"/>
             <w:r>
               <w:rPr>
                 <w:rFonts w:ascii="Arial" w:hAnsi="Arial" w:cs="Arial"/>
@@ -10244,37 +10390,38 @@
                 <w:sz w:val="18"/>
                 <w:szCs w:val="18"/>
               </w:rPr>
-              <w:t xml:space="preserve">  SEX                       CHAR(1) ,</w:t>
-            </w:r>
-          </w:p>
-          <w:p>
-            <w:pPr>
+              <w:t>CHAR(</w:t>
+            </w:r>
+            <w:proofErr w:type="gramEnd"/>
+            <w:r>
               <w:rPr>
                 <w:rFonts w:ascii="Arial" w:hAnsi="Arial" w:cs="Arial"/>
                 <w:b/>
                 <w:sz w:val="18"/>
                 <w:szCs w:val="18"/>
               </w:rPr>
-            </w:pPr>
-            <w:r>
+              <w:t>3) ,</w:t>
+            </w:r>
+          </w:p>
+          <w:p>
+            <w:pPr>
               <w:rPr>
                 <w:rFonts w:ascii="Arial" w:hAnsi="Arial" w:cs="Arial"/>
                 <w:b/>
                 <w:sz w:val="18"/>
                 <w:szCs w:val="18"/>
               </w:rPr>
-              <w:t xml:space="preserve">  BIRTHDATE        DATE ,</w:t>
-            </w:r>
-          </w:p>
-          <w:p>
-            <w:pPr>
+            </w:pPr>
+            <w:r>
               <w:rPr>
                 <w:rFonts w:ascii="Arial" w:hAnsi="Arial" w:cs="Arial"/>
                 <w:b/>
                 <w:sz w:val="18"/>
                 <w:szCs w:val="18"/>
               </w:rPr>
-            </w:pPr>
+              <w:t xml:space="preserve">  PHONENO             </w:t>
+            </w:r>
+            <w:proofErr w:type="gramStart"/>
             <w:r>
               <w:rPr>
                 <w:rFonts w:ascii="Arial" w:hAnsi="Arial" w:cs="Arial"/>
@@ -10282,26 +10429,263 @@
                 <w:sz w:val="18"/>
                 <w:szCs w:val="18"/>
               </w:rPr>
-              <w:t xml:space="preserve">  SALARY               DECIMAL(9,2) ,</w:t>
-            </w:r>
-          </w:p>
-          <w:p>
-            <w:pPr>
+              <w:t>CHAR(</w:t>
+            </w:r>
+            <w:proofErr w:type="gramEnd"/>
+            <w:r>
               <w:rPr>
                 <w:rFonts w:ascii="Arial" w:hAnsi="Arial" w:cs="Arial"/>
                 <w:b/>
                 <w:sz w:val="18"/>
                 <w:szCs w:val="18"/>
               </w:rPr>
-            </w:pPr>
-            <w:r>
+              <w:t>4) ,</w:t>
+            </w:r>
+          </w:p>
+          <w:p>
+            <w:pPr>
               <w:rPr>
                 <w:rFonts w:ascii="Arial" w:hAnsi="Arial" w:cs="Arial"/>
                 <w:b/>
                 <w:sz w:val="18"/>
                 <w:szCs w:val="18"/>
               </w:rPr>
-              <w:t xml:space="preserve">  BONUS                 DECIMAL(9,2) ,</w:t>
+            </w:pPr>
+            <w:r>
+              <w:rPr>
+                <w:rFonts w:ascii="Arial" w:hAnsi="Arial" w:cs="Arial"/>
+                <w:b/>
+                <w:sz w:val="18"/>
+                <w:szCs w:val="18"/>
+              </w:rPr>
+              <w:t xml:space="preserve">  HIREDATE            </w:t>
+            </w:r>
+            <w:proofErr w:type="gramStart"/>
+            <w:r>
+              <w:rPr>
+                <w:rFonts w:ascii="Arial" w:hAnsi="Arial" w:cs="Arial"/>
+                <w:b/>
+                <w:sz w:val="18"/>
+                <w:szCs w:val="18"/>
+              </w:rPr>
+              <w:t>DATE ,</w:t>
+            </w:r>
+            <w:proofErr w:type="gramEnd"/>
+          </w:p>
+          <w:p>
+            <w:pPr>
+              <w:rPr>
+                <w:rFonts w:ascii="Arial" w:hAnsi="Arial" w:cs="Arial"/>
+                <w:b/>
+                <w:sz w:val="18"/>
+                <w:szCs w:val="18"/>
+              </w:rPr>
+            </w:pPr>
+            <w:r>
+              <w:rPr>
+                <w:rFonts w:ascii="Arial" w:hAnsi="Arial" w:cs="Arial"/>
+                <w:b/>
+                <w:sz w:val="18"/>
+                <w:szCs w:val="18"/>
+              </w:rPr>
+              <w:t xml:space="preserve">  JOB                        </w:t>
+            </w:r>
+            <w:proofErr w:type="gramStart"/>
+            <w:r>
+              <w:rPr>
+                <w:rFonts w:ascii="Arial" w:hAnsi="Arial" w:cs="Arial"/>
+                <w:b/>
+                <w:sz w:val="18"/>
+                <w:szCs w:val="18"/>
+              </w:rPr>
+              <w:t>CHAR(</w:t>
+            </w:r>
+            <w:proofErr w:type="gramEnd"/>
+            <w:r>
+              <w:rPr>
+                <w:rFonts w:ascii="Arial" w:hAnsi="Arial" w:cs="Arial"/>
+                <w:b/>
+                <w:sz w:val="18"/>
+                <w:szCs w:val="18"/>
+              </w:rPr>
+              <w:t>8) ,</w:t>
+            </w:r>
+          </w:p>
+          <w:p>
+            <w:pPr>
+              <w:rPr>
+                <w:rFonts w:ascii="Arial" w:hAnsi="Arial" w:cs="Arial"/>
+                <w:b/>
+                <w:sz w:val="18"/>
+                <w:szCs w:val="18"/>
+              </w:rPr>
+            </w:pPr>
+            <w:r>
+              <w:rPr>
+                <w:rFonts w:ascii="Arial" w:hAnsi="Arial" w:cs="Arial"/>
+                <w:b/>
+                <w:sz w:val="18"/>
+                <w:szCs w:val="18"/>
+              </w:rPr>
+              <w:t xml:space="preserve">  EDLEVEL             SMALLINT NOT </w:t>
+            </w:r>
+            <w:proofErr w:type="gramStart"/>
+            <w:r>
+              <w:rPr>
+                <w:rFonts w:ascii="Arial" w:hAnsi="Arial" w:cs="Arial"/>
+                <w:b/>
+                <w:sz w:val="18"/>
+                <w:szCs w:val="18"/>
+              </w:rPr>
+              <w:t>NULL ,</w:t>
+            </w:r>
+            <w:proofErr w:type="gramEnd"/>
+          </w:p>
+          <w:p>
+            <w:pPr>
+              <w:rPr>
+                <w:rFonts w:ascii="Arial" w:hAnsi="Arial" w:cs="Arial"/>
+                <w:b/>
+                <w:sz w:val="18"/>
+                <w:szCs w:val="18"/>
+              </w:rPr>
+            </w:pPr>
+            <w:r>
+              <w:rPr>
+                <w:rFonts w:ascii="Arial" w:hAnsi="Arial" w:cs="Arial"/>
+                <w:b/>
+                <w:sz w:val="18"/>
+                <w:szCs w:val="18"/>
+              </w:rPr>
+              <w:t xml:space="preserve">  SEX                       </w:t>
+            </w:r>
+            <w:proofErr w:type="gramStart"/>
+            <w:r>
+              <w:rPr>
+                <w:rFonts w:ascii="Arial" w:hAnsi="Arial" w:cs="Arial"/>
+                <w:b/>
+                <w:sz w:val="18"/>
+                <w:szCs w:val="18"/>
+              </w:rPr>
+              <w:t>CHAR(</w:t>
+            </w:r>
+            <w:proofErr w:type="gramEnd"/>
+            <w:r>
+              <w:rPr>
+                <w:rFonts w:ascii="Arial" w:hAnsi="Arial" w:cs="Arial"/>
+                <w:b/>
+                <w:sz w:val="18"/>
+                <w:szCs w:val="18"/>
+              </w:rPr>
+              <w:t>1) ,</w:t>
+            </w:r>
+          </w:p>
+          <w:p>
+            <w:pPr>
+              <w:rPr>
+                <w:rFonts w:ascii="Arial" w:hAnsi="Arial" w:cs="Arial"/>
+                <w:b/>
+                <w:sz w:val="18"/>
+                <w:szCs w:val="18"/>
+              </w:rPr>
+            </w:pPr>
+            <w:r>
+              <w:rPr>
+                <w:rFonts w:ascii="Arial" w:hAnsi="Arial" w:cs="Arial"/>
+                <w:b/>
+                <w:sz w:val="18"/>
+                <w:szCs w:val="18"/>
+              </w:rPr>
+              <w:t xml:space="preserve">  BIRTHDATE        </w:t>
+            </w:r>
+            <w:proofErr w:type="gramStart"/>
+            <w:r>
+              <w:rPr>
+                <w:rFonts w:ascii="Arial" w:hAnsi="Arial" w:cs="Arial"/>
+                <w:b/>
+                <w:sz w:val="18"/>
+                <w:szCs w:val="18"/>
+              </w:rPr>
+              <w:t>DATE ,</w:t>
+            </w:r>
+            <w:proofErr w:type="gramEnd"/>
+          </w:p>
+          <w:p>
+            <w:pPr>
+              <w:rPr>
+                <w:rFonts w:ascii="Arial" w:hAnsi="Arial" w:cs="Arial"/>
+                <w:b/>
+                <w:sz w:val="18"/>
+                <w:szCs w:val="18"/>
+              </w:rPr>
+            </w:pPr>
+            <w:r>
+              <w:rPr>
+                <w:rFonts w:ascii="Arial" w:hAnsi="Arial" w:cs="Arial"/>
+                <w:b/>
+                <w:sz w:val="18"/>
+                <w:szCs w:val="18"/>
+              </w:rPr>
+              <w:t xml:space="preserve">  SALARY               </w:t>
+            </w:r>
+            <w:proofErr w:type="gramStart"/>
+            <w:r>
+              <w:rPr>
+                <w:rFonts w:ascii="Arial" w:hAnsi="Arial" w:cs="Arial"/>
+                <w:b/>
+                <w:sz w:val="18"/>
+                <w:szCs w:val="18"/>
+              </w:rPr>
+              <w:t>DECIMAL(</w:t>
+            </w:r>
+            <w:proofErr w:type="gramEnd"/>
+            <w:r>
+              <w:rPr>
+                <w:rFonts w:ascii="Arial" w:hAnsi="Arial" w:cs="Arial"/>
+                <w:b/>
+                <w:sz w:val="18"/>
+                <w:szCs w:val="18"/>
+              </w:rPr>
+              <w:t>9,2) ,</w:t>
+            </w:r>
+          </w:p>
+          <w:p>
+            <w:pPr>
+              <w:rPr>
+                <w:rFonts w:ascii="Arial" w:hAnsi="Arial" w:cs="Arial"/>
+                <w:b/>
+                <w:sz w:val="18"/>
+                <w:szCs w:val="18"/>
+              </w:rPr>
+            </w:pPr>
+            <w:r>
+              <w:rPr>
+                <w:rFonts w:ascii="Arial" w:hAnsi="Arial" w:cs="Arial"/>
+                <w:b/>
+                <w:sz w:val="18"/>
+                <w:szCs w:val="18"/>
+              </w:rPr>
+              <w:t xml:space="preserve">  BONUS                 </w:t>
+            </w:r>
+            <w:proofErr w:type="gramStart"/>
+            <w:r>
+              <w:rPr>
+                <w:rFonts w:ascii="Arial" w:hAnsi="Arial" w:cs="Arial"/>
+                <w:b/>
+                <w:sz w:val="18"/>
+                <w:szCs w:val="18"/>
+              </w:rPr>
+              <w:t>DECIMAL(</w:t>
+            </w:r>
+            <w:proofErr w:type="gramEnd"/>
+            <w:r>
+              <w:rPr>
+                <w:rFonts w:ascii="Arial" w:hAnsi="Arial" w:cs="Arial"/>
+                <w:b/>
+                <w:sz w:val="18"/>
+                <w:szCs w:val="18"/>
+              </w:rPr>
+              <w:t>9,2) ,</w:t>
             </w:r>
           </w:p>
           <w:p>
@@ -10319,7 +10703,27 @@
                 <w:sz w:val="18"/>
                 <w:szCs w:val="18"/>
               </w:rPr>
-              <w:t xml:space="preserve">  COMM                 DECIMAL(9,2)  )   ;.</w:t>
+              <w:t xml:space="preserve">  COMM                 </w:t>
+            </w:r>
+            <w:proofErr w:type="gramStart"/>
+            <w:r>
+              <w:rPr>
+                <w:rFonts w:ascii="Arial" w:hAnsi="Arial" w:cs="Arial"/>
+                <w:b/>
+                <w:sz w:val="18"/>
+                <w:szCs w:val="18"/>
+              </w:rPr>
+              <w:t>DECIMAL(</w:t>
+            </w:r>
+            <w:proofErr w:type="gramEnd"/>
+            <w:r>
+              <w:rPr>
+                <w:rFonts w:ascii="Arial" w:hAnsi="Arial" w:cs="Arial"/>
+                <w:b/>
+                <w:sz w:val="18"/>
+                <w:szCs w:val="18"/>
+              </w:rPr>
+              <w:t>9,2)  )   ;.</w:t>
             </w:r>
             <w:r>
               <w:rPr>
@@ -10351,37 +10755,39 @@
                 <w:sz w:val="18"/>
                 <w:szCs w:val="18"/>
               </w:rPr>
-              <w:t>CREATE TABLE DEPT  (</w:t>
-            </w:r>
-          </w:p>
-          <w:p>
-            <w:pPr>
+              <w:t xml:space="preserve">CREATE TABLE </w:t>
+            </w:r>
+            <w:proofErr w:type="gramStart"/>
+            <w:r>
               <w:rPr>
                 <w:rFonts w:ascii="Arial" w:hAnsi="Arial" w:cs="Arial"/>
                 <w:b/>
                 <w:sz w:val="18"/>
                 <w:szCs w:val="18"/>
               </w:rPr>
-            </w:pPr>
-            <w:r>
+              <w:t>DEPT  (</w:t>
+            </w:r>
+            <w:proofErr w:type="gramEnd"/>
+          </w:p>
+          <w:p>
+            <w:pPr>
               <w:rPr>
                 <w:rFonts w:ascii="Arial" w:hAnsi="Arial" w:cs="Arial"/>
                 <w:b/>
                 <w:sz w:val="18"/>
                 <w:szCs w:val="18"/>
               </w:rPr>
-              <w:t xml:space="preserve">  DEPTNO              CHAR(3) NOT NULL ,</w:t>
-            </w:r>
-          </w:p>
-          <w:p>
-            <w:pPr>
+            </w:pPr>
+            <w:r>
               <w:rPr>
                 <w:rFonts w:ascii="Arial" w:hAnsi="Arial" w:cs="Arial"/>
                 <w:b/>
                 <w:sz w:val="18"/>
                 <w:szCs w:val="18"/>
               </w:rPr>
-            </w:pPr>
+              <w:t xml:space="preserve">  DEPTNO              </w:t>
+            </w:r>
+            <w:proofErr w:type="gramStart"/>
             <w:r>
               <w:rPr>
                 <w:rFonts w:ascii="Arial" w:hAnsi="Arial" w:cs="Arial"/>
@@ -10389,37 +10795,38 @@
                 <w:sz w:val="18"/>
                 <w:szCs w:val="18"/>
               </w:rPr>
-              <w:t xml:space="preserve">  DEPTNAME        VARCHAR(29) NOT NULL ,</w:t>
-            </w:r>
-          </w:p>
-          <w:p>
-            <w:pPr>
+              <w:t>CHAR(</w:t>
+            </w:r>
+            <w:proofErr w:type="gramEnd"/>
+            <w:r>
               <w:rPr>
                 <w:rFonts w:ascii="Arial" w:hAnsi="Arial" w:cs="Arial"/>
                 <w:b/>
                 <w:sz w:val="18"/>
                 <w:szCs w:val="18"/>
               </w:rPr>
-            </w:pPr>
-            <w:r>
+              <w:t>3) NOT NULL ,</w:t>
+            </w:r>
+          </w:p>
+          <w:p>
+            <w:pPr>
               <w:rPr>
                 <w:rFonts w:ascii="Arial" w:hAnsi="Arial" w:cs="Arial"/>
                 <w:b/>
                 <w:sz w:val="18"/>
                 <w:szCs w:val="18"/>
               </w:rPr>
-              <w:t xml:space="preserve">  MGRNO               CHAR(6) ,</w:t>
-            </w:r>
-          </w:p>
-          <w:p>
-            <w:pPr>
+            </w:pPr>
+            <w:r>
               <w:rPr>
                 <w:rFonts w:ascii="Arial" w:hAnsi="Arial" w:cs="Arial"/>
                 <w:b/>
                 <w:sz w:val="18"/>
                 <w:szCs w:val="18"/>
               </w:rPr>
-            </w:pPr>
+              <w:t xml:space="preserve">  DEPTNAME        </w:t>
+            </w:r>
+            <w:proofErr w:type="gramStart"/>
             <w:r>
               <w:rPr>
                 <w:rFonts w:ascii="Arial" w:hAnsi="Arial" w:cs="Arial"/>
@@ -10427,7 +10834,95 @@
                 <w:sz w:val="18"/>
                 <w:szCs w:val="18"/>
               </w:rPr>
-              <w:t xml:space="preserve">  ADMRDEPT        CHAR(3) NOT NULL ,</w:t>
+              <w:t>VARCHAR(</w:t>
+            </w:r>
+            <w:proofErr w:type="gramEnd"/>
+            <w:r>
+              <w:rPr>
+                <w:rFonts w:ascii="Arial" w:hAnsi="Arial" w:cs="Arial"/>
+                <w:b/>
+                <w:sz w:val="18"/>
+                <w:szCs w:val="18"/>
+              </w:rPr>
+              <w:t>29) NOT NULL ,</w:t>
+            </w:r>
+          </w:p>
+          <w:p>
+            <w:pPr>
+              <w:rPr>
+                <w:rFonts w:ascii="Arial" w:hAnsi="Arial" w:cs="Arial"/>
+                <w:b/>
+                <w:sz w:val="18"/>
+                <w:szCs w:val="18"/>
+              </w:rPr>
+            </w:pPr>
+            <w:r>
+              <w:rPr>
+                <w:rFonts w:ascii="Arial" w:hAnsi="Arial" w:cs="Arial"/>
+                <w:b/>
+                <w:sz w:val="18"/>
+                <w:szCs w:val="18"/>
+              </w:rPr>
+              <w:t xml:space="preserve">  MGRNO               </w:t>
+            </w:r>
+            <w:proofErr w:type="gramStart"/>
+            <w:r>
+              <w:rPr>
+                <w:rFonts w:ascii="Arial" w:hAnsi="Arial" w:cs="Arial"/>
+                <w:b/>
+                <w:sz w:val="18"/>
+                <w:szCs w:val="18"/>
+              </w:rPr>
+              <w:t>CHAR(</w:t>
+            </w:r>
+            <w:proofErr w:type="gramEnd"/>
+            <w:r>
+              <w:rPr>
+                <w:rFonts w:ascii="Arial" w:hAnsi="Arial" w:cs="Arial"/>
+                <w:b/>
+                <w:sz w:val="18"/>
+                <w:szCs w:val="18"/>
+              </w:rPr>
+              <w:t>6) ,</w:t>
+            </w:r>
+          </w:p>
+          <w:p>
+            <w:pPr>
+              <w:rPr>
+                <w:rFonts w:ascii="Arial" w:hAnsi="Arial" w:cs="Arial"/>
+                <w:b/>
+                <w:sz w:val="18"/>
+                <w:szCs w:val="18"/>
+              </w:rPr>
+            </w:pPr>
+            <w:r>
+              <w:rPr>
+                <w:rFonts w:ascii="Arial" w:hAnsi="Arial" w:cs="Arial"/>
+                <w:b/>
+                <w:sz w:val="18"/>
+                <w:szCs w:val="18"/>
+              </w:rPr>
+              <w:t xml:space="preserve">  ADMRDEPT        </w:t>
+            </w:r>
+            <w:proofErr w:type="gramStart"/>
+            <w:r>
+              <w:rPr>
+                <w:rFonts w:ascii="Arial" w:hAnsi="Arial" w:cs="Arial"/>
+                <w:b/>
+                <w:sz w:val="18"/>
+                <w:szCs w:val="18"/>
+              </w:rPr>
+              <w:t>CHAR(</w:t>
+            </w:r>
+            <w:proofErr w:type="gramEnd"/>
+            <w:r>
+              <w:rPr>
+                <w:rFonts w:ascii="Arial" w:hAnsi="Arial" w:cs="Arial"/>
+                <w:b/>
+                <w:sz w:val="18"/>
+                <w:szCs w:val="18"/>
+              </w:rPr>
+              <w:t>3) NOT NULL ,</w:t>
             </w:r>
           </w:p>
           <w:p>
@@ -11101,8 +11596,19 @@
           <w:sz w:val="22"/>
           <w:szCs w:val="22"/>
         </w:rPr>
-        <w:t>n-ary</w:t>
-      </w:r>
+        <w:t>n-</w:t>
+      </w:r>
+      <w:proofErr w:type="spellStart"/>
+      <w:r>
+        <w:rPr>
+          <w:rFonts w:ascii="Arial" w:hAnsi="Arial" w:cs="Arial"/>
+          <w:b/>
+          <w:sz w:val="22"/>
+          <w:szCs w:val="22"/>
+        </w:rPr>
+        <w:t>ary</w:t>
+      </w:r>
+      <w:proofErr w:type="spellEnd"/>
       <w:r>
         <w:rPr>
           <w:rFonts w:ascii="Arial" w:hAnsi="Arial" w:cs="Arial"/>
@@ -11250,7 +11756,27 @@
           <w:sz w:val="22"/>
           <w:szCs w:val="22"/>
         </w:rPr>
-        <w:t>cardinality applied to EMP table would be one,as each employee will work for one dept.</w:t>
+        <w:t xml:space="preserve">cardinality applied to EMP table would be </w:t>
+      </w:r>
+      <w:proofErr w:type="spellStart"/>
+      <w:proofErr w:type="gramStart"/>
+      <w:r>
+        <w:rPr>
+          <w:rFonts w:ascii="Arial" w:hAnsi="Arial" w:cs="Arial"/>
+          <w:sz w:val="22"/>
+          <w:szCs w:val="22"/>
+        </w:rPr>
+        <w:t>one,as</w:t>
+      </w:r>
+      <w:proofErr w:type="spellEnd"/>
+      <w:proofErr w:type="gramEnd"/>
+      <w:r>
+        <w:rPr>
+          <w:rFonts w:ascii="Arial" w:hAnsi="Arial" w:cs="Arial"/>
+          <w:sz w:val="22"/>
+          <w:szCs w:val="22"/>
+        </w:rPr>
+        <w:t xml:space="preserve"> each employee will work for one dept.</w:t>
       </w:r>
     </w:p>
     <w:p>
@@ -12218,7 +12744,43 @@
           <w:sz w:val="22"/>
           <w:szCs w:val="22"/>
         </w:rPr>
-        <w:t>tuple unique ness constraint is applied in each row ,then the unique key should be different in each . this will prevent any repetation of record.</w:t>
+        <w:t xml:space="preserve">tuple unique ness constraint is applied in each </w:t>
+      </w:r>
+      <w:proofErr w:type="gramStart"/>
+      <w:r>
+        <w:rPr>
+          <w:rFonts w:ascii="Arial" w:hAnsi="Arial" w:cs="Arial"/>
+          <w:sz w:val="22"/>
+          <w:szCs w:val="22"/>
+        </w:rPr>
+        <w:t>row ,then</w:t>
+      </w:r>
+      <w:proofErr w:type="gramEnd"/>
+      <w:r>
+        <w:rPr>
+          <w:rFonts w:ascii="Arial" w:hAnsi="Arial" w:cs="Arial"/>
+          <w:sz w:val="22"/>
+          <w:szCs w:val="22"/>
+        </w:rPr>
+        <w:t xml:space="preserve"> the unique key should be different in each . this will prevent any </w:t>
+      </w:r>
+      <w:proofErr w:type="spellStart"/>
+      <w:r>
+        <w:rPr>
+          <w:rFonts w:ascii="Arial" w:hAnsi="Arial" w:cs="Arial"/>
+          <w:sz w:val="22"/>
+          <w:szCs w:val="22"/>
+        </w:rPr>
+        <w:t>repetation</w:t>
+      </w:r>
+      <w:proofErr w:type="spellEnd"/>
+      <w:r>
+        <w:rPr>
+          <w:rFonts w:ascii="Arial" w:hAnsi="Arial" w:cs="Arial"/>
+          <w:sz w:val="22"/>
+          <w:szCs w:val="22"/>
+        </w:rPr>
+        <w:t xml:space="preserve"> of record.</w:t>
       </w:r>
     </w:p>
     <w:p>
@@ -12286,7 +12848,25 @@
           <w:sz w:val="22"/>
           <w:szCs w:val="22"/>
         </w:rPr>
-        <w:t>12. The relationship between the DEPT and the EMP is very important to consider in the relational model and RDBMSs. A given DEPT row or tuple may have a relationship to many EMP rows who work in a given department.  This relationship between the DEPT and EMP table is created by the common column named WORKDEPT and DEPTNO (Notice the column names do not match but must have the same only the data type.)   Which relational model concepts would you implements would you implemented to ensure that no employee can be stored in a</w:t>
+        <w:t xml:space="preserve">12. The relationship between the DEPT and the EMP is very important to consider in the relational model and RDBMSs. A given DEPT row or tuple may have a relationship to many EMP rows who work in a given department.  This relationship between the DEPT and EMP table is created by the common column named WORKDEPT and DEPTNO (Notice the column names do not match but must have the same only the data type.)   Which relational model concepts would you </w:t>
+      </w:r>
+      <w:proofErr w:type="gramStart"/>
+      <w:r>
+        <w:rPr>
+          <w:rFonts w:ascii="Arial" w:hAnsi="Arial" w:cs="Arial"/>
+          <w:sz w:val="22"/>
+          <w:szCs w:val="22"/>
+        </w:rPr>
+        <w:t>implements</w:t>
+      </w:r>
+      <w:proofErr w:type="gramEnd"/>
+      <w:r>
+        <w:rPr>
+          <w:rFonts w:ascii="Arial" w:hAnsi="Arial" w:cs="Arial"/>
+          <w:sz w:val="22"/>
+          <w:szCs w:val="22"/>
+        </w:rPr>
+        <w:t xml:space="preserve"> would you implemented to ensure that no employee can be stored in a</w:t>
       </w:r>
       <w:r>
         <w:rPr>
@@ -12320,13 +12900,41 @@
           <w:szCs w:val="22"/>
         </w:rPr>
       </w:pPr>
-      <w:r>
-        <w:rPr>
-          <w:rFonts w:ascii="Arial" w:hAnsi="Arial" w:cs="Arial"/>
-          <w:sz w:val="22"/>
-          <w:szCs w:val="22"/>
-        </w:rPr>
-        <w:t>emp table WORKDEPT would be foreing key of each employee which will connect to the primary of DEPTNO.</w:t>
+      <w:proofErr w:type="spellStart"/>
+      <w:r>
+        <w:rPr>
+          <w:rFonts w:ascii="Arial" w:hAnsi="Arial" w:cs="Arial"/>
+          <w:sz w:val="22"/>
+          <w:szCs w:val="22"/>
+        </w:rPr>
+        <w:t>emp</w:t>
+      </w:r>
+      <w:proofErr w:type="spellEnd"/>
+      <w:r>
+        <w:rPr>
+          <w:rFonts w:ascii="Arial" w:hAnsi="Arial" w:cs="Arial"/>
+          <w:sz w:val="22"/>
+          <w:szCs w:val="22"/>
+        </w:rPr>
+        <w:t xml:space="preserve"> table WORKDEPT would be </w:t>
+      </w:r>
+      <w:proofErr w:type="spellStart"/>
+      <w:r>
+        <w:rPr>
+          <w:rFonts w:ascii="Arial" w:hAnsi="Arial" w:cs="Arial"/>
+          <w:sz w:val="22"/>
+          <w:szCs w:val="22"/>
+        </w:rPr>
+        <w:t>foreing</w:t>
+      </w:r>
+      <w:proofErr w:type="spellEnd"/>
+      <w:r>
+        <w:rPr>
+          <w:rFonts w:ascii="Arial" w:hAnsi="Arial" w:cs="Arial"/>
+          <w:sz w:val="22"/>
+          <w:szCs w:val="22"/>
+        </w:rPr>
+        <w:t xml:space="preserve"> key of each employee which will connect to the primary of DEPTNO.</w:t>
       </w:r>
     </w:p>
     <w:p>
@@ -13230,8 +13838,9 @@
           <w:sz w:val="28"/>
           <w:szCs w:val="28"/>
         </w:rPr>
-        <w:t xml:space="preserve">Read    </w:t>
-      </w:r>
+        <w:t xml:space="preserve">Read </w:t>
+      </w:r>
+      <w:proofErr w:type="gramStart"/>
       <w:r>
         <w:rPr>
           <w:rFonts w:ascii="Arial" w:hAnsi="Arial" w:cs="Arial"/>
@@ -13239,7 +13848,26 @@
           <w:sz w:val="28"/>
           <w:szCs w:val="28"/>
         </w:rPr>
-        <w:t xml:space="preserve">“Relational Algebra and Relational Calculus” - Chapter 5 - Database Systems: A Practical Approach to Design, Implementation, and Management. </w:t>
+        <w:t xml:space="preserve">   </w:t>
+      </w:r>
+      <w:r>
+        <w:rPr>
+          <w:rFonts w:ascii="Arial" w:hAnsi="Arial" w:cs="Arial"/>
+          <w:b/>
+          <w:sz w:val="28"/>
+          <w:szCs w:val="28"/>
+        </w:rPr>
+        <w:t>“</w:t>
+      </w:r>
+      <w:proofErr w:type="gramEnd"/>
+      <w:r>
+        <w:rPr>
+          <w:rFonts w:ascii="Arial" w:hAnsi="Arial" w:cs="Arial"/>
+          <w:b/>
+          <w:sz w:val="28"/>
+          <w:szCs w:val="28"/>
+        </w:rPr>
+        <w:t xml:space="preserve">Relational Algebra and Relational Calculus” - Chapter 5 - Database Systems: A Practical Approach to Design, Implementation, and Management. </w:t>
       </w:r>
     </w:p>
     <w:p>
@@ -18211,7 +18839,25 @@
           <w:sz w:val="22"/>
           <w:szCs w:val="22"/>
         </w:rPr>
-        <w:t>only the columns named PROJNO, PROJNAME and DEPTNO for all projects, e.g.,  SELECT PROJNO, PROJNAME, DEPTNO FROM PROJ,  , would be an example of which relational algebra concept?   Answer =&gt;</w:t>
+        <w:t>only the columns named PROJNO, PROJNAME and DEPTNO for all projects, e.g.</w:t>
+      </w:r>
+      <w:proofErr w:type="gramStart"/>
+      <w:r>
+        <w:rPr>
+          <w:rFonts w:ascii="Arial" w:hAnsi="Arial" w:cs="Arial"/>
+          <w:sz w:val="22"/>
+          <w:szCs w:val="22"/>
+        </w:rPr>
+        <w:t>,  SELECT</w:t>
+      </w:r>
+      <w:proofErr w:type="gramEnd"/>
+      <w:r>
+        <w:rPr>
+          <w:rFonts w:ascii="Arial" w:hAnsi="Arial" w:cs="Arial"/>
+          <w:sz w:val="22"/>
+          <w:szCs w:val="22"/>
+        </w:rPr>
+        <w:t xml:space="preserve"> PROJNO, PROJNAME, DEPTNO FROM PROJ,  , would be an example of which relational algebra concept?   Answer =&gt;</w:t>
       </w:r>
     </w:p>
     <w:p>
@@ -19928,7 +20574,25 @@
           <w:sz w:val="22"/>
           <w:szCs w:val="22"/>
         </w:rPr>
-        <w:t>5. The requirement to display only the columns named PROJNO, PROJNAME and DEPTNO for all projects that satisfies the condition that the DEPTNO equals 'D11', e.g.,  SELECT PROJNO, PROJNAME, DEPTNO FROM PROJ WHERE DEPTNO ='D11',  would be an example of which relational algebra concepts?   Answer =&gt;</w:t>
+        <w:t>5. The requirement to display only the columns named PROJNO, PROJNAME and DEPTNO for all projects that satisfies the condition that the DEPTNO equals 'D11', e.g.</w:t>
+      </w:r>
+      <w:proofErr w:type="gramStart"/>
+      <w:r>
+        <w:rPr>
+          <w:rFonts w:ascii="Arial" w:hAnsi="Arial" w:cs="Arial"/>
+          <w:sz w:val="22"/>
+          <w:szCs w:val="22"/>
+        </w:rPr>
+        <w:t>,  SELECT</w:t>
+      </w:r>
+      <w:proofErr w:type="gramEnd"/>
+      <w:r>
+        <w:rPr>
+          <w:rFonts w:ascii="Arial" w:hAnsi="Arial" w:cs="Arial"/>
+          <w:sz w:val="22"/>
+          <w:szCs w:val="22"/>
+        </w:rPr>
+        <w:t xml:space="preserve"> PROJNO, PROJNAME, DEPTNO FROM PROJ WHERE DEPTNO ='D11',  would be an example of which relational algebra concepts?   Answer =&gt;</w:t>
       </w:r>
     </w:p>
     <w:p>
@@ -20037,7 +20701,25 @@
           <w:sz w:val="22"/>
           <w:szCs w:val="22"/>
         </w:rPr>
-        <w:t xml:space="preserve"> from the previous Project table that illustrates the requirement to display only the columns named PROJNO, PROJNAME and DEPTNO for all projects that satisfies the condition that the DEPTNO equals 'D11', e.g.,  SELECT PROJNO, PROJNAME, DEPTNO FROM PROJ WHERE DEPTNO ='D11'. Answer =&gt;</w:t>
+        <w:t xml:space="preserve"> from the previous Project table that illustrates the requirement to display only the columns named PROJNO, PROJNAME and DEPTNO for all projects that satisfies the condition that the DEPTNO equals 'D11', e.g.</w:t>
+      </w:r>
+      <w:proofErr w:type="gramStart"/>
+      <w:r>
+        <w:rPr>
+          <w:rFonts w:ascii="Arial" w:hAnsi="Arial" w:cs="Arial"/>
+          <w:sz w:val="22"/>
+          <w:szCs w:val="22"/>
+        </w:rPr>
+        <w:t>,  SELECT</w:t>
+      </w:r>
+      <w:proofErr w:type="gramEnd"/>
+      <w:r>
+        <w:rPr>
+          <w:rFonts w:ascii="Arial" w:hAnsi="Arial" w:cs="Arial"/>
+          <w:sz w:val="22"/>
+          <w:szCs w:val="22"/>
+        </w:rPr>
+        <w:t xml:space="preserve"> PROJNO, PROJNAME, DEPTNO FROM PROJ WHERE DEPTNO ='D11'. Answer =&gt;</w:t>
       </w:r>
     </w:p>
     <w:tbl>
@@ -20548,7 +21230,25 @@
           <w:sz w:val="22"/>
           <w:szCs w:val="22"/>
         </w:rPr>
-        <w:t xml:space="preserve">Unions, intersections, and differences in dbms - </w:t>
+        <w:t xml:space="preserve">Unions, intersections, and differences in </w:t>
+      </w:r>
+      <w:proofErr w:type="spellStart"/>
+      <w:r>
+        <w:rPr>
+          <w:rFonts w:ascii="Arial" w:hAnsi="Arial" w:cs="Arial"/>
+          <w:sz w:val="22"/>
+          <w:szCs w:val="22"/>
+        </w:rPr>
+        <w:t>dbms</w:t>
+      </w:r>
+      <w:proofErr w:type="spellEnd"/>
+      <w:r>
+        <w:rPr>
+          <w:rFonts w:ascii="Arial" w:hAnsi="Arial" w:cs="Arial"/>
+          <w:sz w:val="22"/>
+          <w:szCs w:val="22"/>
+        </w:rPr>
+        <w:t xml:space="preserve"> - </w:t>
       </w:r>
     </w:p>
     <w:p>
@@ -20675,6 +21375,7 @@
                 <w:szCs w:val="22"/>
               </w:rPr>
             </w:pPr>
+            <w:proofErr w:type="spellStart"/>
             <w:r>
               <w:rPr>
                 <w:rFonts w:ascii="Arial" w:hAnsi="Arial" w:cs="Arial"/>
@@ -20684,6 +21385,7 @@
               </w:rPr>
               <w:t>PlayerID</w:t>
             </w:r>
+            <w:proofErr w:type="spellEnd"/>
           </w:p>
         </w:tc>
         <w:tc>
@@ -20700,6 +21402,7 @@
                 <w:szCs w:val="22"/>
               </w:rPr>
             </w:pPr>
+            <w:proofErr w:type="spellStart"/>
             <w:r>
               <w:rPr>
                 <w:rFonts w:ascii="Arial" w:hAnsi="Arial" w:cs="Arial"/>
@@ -20709,6 +21412,7 @@
               </w:rPr>
               <w:t>PlayerName</w:t>
             </w:r>
+            <w:proofErr w:type="spellEnd"/>
           </w:p>
         </w:tc>
         <w:tc>
@@ -20725,6 +21429,7 @@
                 <w:szCs w:val="22"/>
               </w:rPr>
             </w:pPr>
+            <w:proofErr w:type="spellStart"/>
             <w:r>
               <w:rPr>
                 <w:rFonts w:ascii="Arial" w:hAnsi="Arial" w:cs="Arial"/>
@@ -20734,6 +21439,7 @@
               </w:rPr>
               <w:t>PlayerTeam</w:t>
             </w:r>
+            <w:proofErr w:type="spellEnd"/>
           </w:p>
         </w:tc>
         <w:tc>
@@ -20750,6 +21456,7 @@
                 <w:szCs w:val="22"/>
               </w:rPr>
             </w:pPr>
+            <w:proofErr w:type="spellStart"/>
             <w:r>
               <w:rPr>
                 <w:rFonts w:ascii="Arial" w:hAnsi="Arial" w:cs="Arial"/>
@@ -20759,6 +21466,7 @@
               </w:rPr>
               <w:t>PlayerPosition</w:t>
             </w:r>
+            <w:proofErr w:type="spellEnd"/>
           </w:p>
         </w:tc>
       </w:tr>
@@ -21362,8 +22070,18 @@
                 <w:sz w:val="22"/>
                 <w:szCs w:val="22"/>
               </w:rPr>
-              <w:t>Bryant, Martavis</w:t>
-            </w:r>
+              <w:t xml:space="preserve">Bryant, </w:t>
+            </w:r>
+            <w:proofErr w:type="spellStart"/>
+            <w:r>
+              <w:rPr>
+                <w:rFonts w:ascii="Arial" w:hAnsi="Arial" w:cs="Arial"/>
+                <w:sz w:val="22"/>
+                <w:szCs w:val="22"/>
+              </w:rPr>
+              <w:t>Martavis</w:t>
+            </w:r>
+            <w:proofErr w:type="spellEnd"/>
           </w:p>
         </w:tc>
         <w:tc>
@@ -21455,8 +22173,18 @@
                 <w:sz w:val="22"/>
                 <w:szCs w:val="22"/>
               </w:rPr>
-              <w:t>Bell, Le'Veon</w:t>
-            </w:r>
+              <w:t xml:space="preserve">Bell, </w:t>
+            </w:r>
+            <w:proofErr w:type="spellStart"/>
+            <w:r>
+              <w:rPr>
+                <w:rFonts w:ascii="Arial" w:hAnsi="Arial" w:cs="Arial"/>
+                <w:sz w:val="22"/>
+                <w:szCs w:val="22"/>
+              </w:rPr>
+              <w:t>Le'Veon</w:t>
+            </w:r>
+            <w:proofErr w:type="spellEnd"/>
           </w:p>
         </w:tc>
         <w:tc>
@@ -21542,13 +22270,23 @@
                 <w:szCs w:val="22"/>
               </w:rPr>
             </w:pPr>
-            <w:r>
-              <w:rPr>
-                <w:rFonts w:ascii="Arial" w:hAnsi="Arial" w:cs="Arial"/>
-                <w:sz w:val="22"/>
-                <w:szCs w:val="22"/>
-              </w:rPr>
-              <w:t>Flacco, Joe</w:t>
+            <w:proofErr w:type="spellStart"/>
+            <w:r>
+              <w:rPr>
+                <w:rFonts w:ascii="Arial" w:hAnsi="Arial" w:cs="Arial"/>
+                <w:sz w:val="22"/>
+                <w:szCs w:val="22"/>
+              </w:rPr>
+              <w:t>Flacco</w:t>
+            </w:r>
+            <w:proofErr w:type="spellEnd"/>
+            <w:r>
+              <w:rPr>
+                <w:rFonts w:ascii="Arial" w:hAnsi="Arial" w:cs="Arial"/>
+                <w:sz w:val="22"/>
+                <w:szCs w:val="22"/>
+              </w:rPr>
+              <w:t>, Joe</w:t>
             </w:r>
           </w:p>
         </w:tc>
@@ -21935,7 +22673,27 @@
                 <w:sz w:val="22"/>
                 <w:szCs w:val="22"/>
               </w:rPr>
-              <w:t>AFC North Team QuarterBacks and Punters</w:t>
+              <w:t xml:space="preserve">AFC North Team </w:t>
+            </w:r>
+            <w:proofErr w:type="spellStart"/>
+            <w:r>
+              <w:rPr>
+                <w:rFonts w:ascii="Arial" w:hAnsi="Arial" w:cs="Arial"/>
+                <w:b/>
+                <w:sz w:val="22"/>
+                <w:szCs w:val="22"/>
+              </w:rPr>
+              <w:t>QuarterBacks</w:t>
+            </w:r>
+            <w:proofErr w:type="spellEnd"/>
+            <w:r>
+              <w:rPr>
+                <w:rFonts w:ascii="Arial" w:hAnsi="Arial" w:cs="Arial"/>
+                <w:b/>
+                <w:sz w:val="22"/>
+                <w:szCs w:val="22"/>
+              </w:rPr>
+              <w:t xml:space="preserve"> and Punters</w:t>
             </w:r>
           </w:p>
         </w:tc>
@@ -21955,6 +22713,7 @@
                 <w:szCs w:val="22"/>
               </w:rPr>
             </w:pPr>
+            <w:proofErr w:type="spellStart"/>
             <w:r>
               <w:rPr>
                 <w:rFonts w:ascii="Arial" w:hAnsi="Arial" w:cs="Arial"/>
@@ -21964,6 +22723,7 @@
               </w:rPr>
               <w:t>PlayerID</w:t>
             </w:r>
+            <w:proofErr w:type="spellEnd"/>
           </w:p>
         </w:tc>
         <w:tc>
@@ -21980,6 +22740,7 @@
                 <w:szCs w:val="22"/>
               </w:rPr>
             </w:pPr>
+            <w:proofErr w:type="spellStart"/>
             <w:r>
               <w:rPr>
                 <w:rFonts w:ascii="Arial" w:hAnsi="Arial" w:cs="Arial"/>
@@ -21989,6 +22750,7 @@
               </w:rPr>
               <w:t>PlayerName</w:t>
             </w:r>
+            <w:proofErr w:type="spellEnd"/>
           </w:p>
         </w:tc>
         <w:tc>
@@ -22005,6 +22767,7 @@
                 <w:szCs w:val="22"/>
               </w:rPr>
             </w:pPr>
+            <w:proofErr w:type="spellStart"/>
             <w:r>
               <w:rPr>
                 <w:rFonts w:ascii="Arial" w:hAnsi="Arial" w:cs="Arial"/>
@@ -22014,6 +22777,7 @@
               </w:rPr>
               <w:t>PlayerTeam</w:t>
             </w:r>
+            <w:proofErr w:type="spellEnd"/>
           </w:p>
         </w:tc>
         <w:tc>
@@ -22030,6 +22794,7 @@
                 <w:szCs w:val="22"/>
               </w:rPr>
             </w:pPr>
+            <w:proofErr w:type="spellStart"/>
             <w:r>
               <w:rPr>
                 <w:rFonts w:ascii="Arial" w:hAnsi="Arial" w:cs="Arial"/>
@@ -22039,6 +22804,7 @@
               </w:rPr>
               <w:t>PlayerPosition</w:t>
             </w:r>
+            <w:proofErr w:type="spellEnd"/>
           </w:p>
         </w:tc>
       </w:tr>
@@ -22264,13 +23030,23 @@
                 <w:szCs w:val="22"/>
               </w:rPr>
             </w:pPr>
-            <w:r>
-              <w:rPr>
-                <w:rFonts w:ascii="Arial" w:hAnsi="Arial" w:cs="Arial"/>
-                <w:sz w:val="22"/>
-                <w:szCs w:val="22"/>
-              </w:rPr>
-              <w:t>Flacco, Joe</w:t>
+            <w:proofErr w:type="spellStart"/>
+            <w:r>
+              <w:rPr>
+                <w:rFonts w:ascii="Arial" w:hAnsi="Arial" w:cs="Arial"/>
+                <w:sz w:val="22"/>
+                <w:szCs w:val="22"/>
+              </w:rPr>
+              <w:t>Flacco</w:t>
+            </w:r>
+            <w:proofErr w:type="spellEnd"/>
+            <w:r>
+              <w:rPr>
+                <w:rFonts w:ascii="Arial" w:hAnsi="Arial" w:cs="Arial"/>
+                <w:sz w:val="22"/>
+                <w:szCs w:val="22"/>
+              </w:rPr>
+              <w:t>, Joe</w:t>
             </w:r>
           </w:p>
         </w:tc>
@@ -22672,7 +23448,25 @@
           <w:sz w:val="22"/>
           <w:szCs w:val="22"/>
         </w:rPr>
-        <w:t xml:space="preserve"> from the previous AFC North Teams and AFC North Team QuarterBacks and Punters that would be the result of the </w:t>
+        <w:t xml:space="preserve"> from the previous AFC North Teams and AFC North Team </w:t>
+      </w:r>
+      <w:proofErr w:type="spellStart"/>
+      <w:r>
+        <w:rPr>
+          <w:rFonts w:ascii="Arial" w:hAnsi="Arial" w:cs="Arial"/>
+          <w:sz w:val="22"/>
+          <w:szCs w:val="22"/>
+        </w:rPr>
+        <w:t>QuarterBacks</w:t>
+      </w:r>
+      <w:proofErr w:type="spellEnd"/>
+      <w:r>
+        <w:rPr>
+          <w:rFonts w:ascii="Arial" w:hAnsi="Arial" w:cs="Arial"/>
+          <w:sz w:val="22"/>
+          <w:szCs w:val="22"/>
+        </w:rPr>
+        <w:t xml:space="preserve"> and Punters that would be the result of the </w:t>
       </w:r>
       <w:r>
         <w:rPr>
@@ -22753,6 +23547,7 @@
                 <w:szCs w:val="22"/>
               </w:rPr>
             </w:pPr>
+            <w:proofErr w:type="spellStart"/>
             <w:r>
               <w:rPr>
                 <w:rFonts w:ascii="Arial" w:hAnsi="Arial" w:cs="Arial"/>
@@ -22762,6 +23557,7 @@
               </w:rPr>
               <w:t>PlayerID</w:t>
             </w:r>
+            <w:proofErr w:type="spellEnd"/>
           </w:p>
         </w:tc>
         <w:tc>
@@ -22778,6 +23574,7 @@
                 <w:szCs w:val="22"/>
               </w:rPr>
             </w:pPr>
+            <w:proofErr w:type="spellStart"/>
             <w:r>
               <w:rPr>
                 <w:rFonts w:ascii="Arial" w:hAnsi="Arial" w:cs="Arial"/>
@@ -22787,6 +23584,7 @@
               </w:rPr>
               <w:t>PlayerName</w:t>
             </w:r>
+            <w:proofErr w:type="spellEnd"/>
           </w:p>
         </w:tc>
         <w:tc>
@@ -22803,6 +23601,7 @@
                 <w:szCs w:val="22"/>
               </w:rPr>
             </w:pPr>
+            <w:proofErr w:type="spellStart"/>
             <w:r>
               <w:rPr>
                 <w:rFonts w:ascii="Arial" w:hAnsi="Arial" w:cs="Arial"/>
@@ -22812,6 +23611,7 @@
               </w:rPr>
               <w:t>PlayerTeam</w:t>
             </w:r>
+            <w:proofErr w:type="spellEnd"/>
           </w:p>
         </w:tc>
         <w:tc>
@@ -22828,6 +23628,7 @@
                 <w:szCs w:val="22"/>
               </w:rPr>
             </w:pPr>
+            <w:proofErr w:type="spellStart"/>
             <w:r>
               <w:rPr>
                 <w:rFonts w:ascii="Arial" w:hAnsi="Arial" w:cs="Arial"/>
@@ -22837,6 +23638,7 @@
               </w:rPr>
               <w:t>PlayerPosition</w:t>
             </w:r>
+            <w:proofErr w:type="spellEnd"/>
           </w:p>
         </w:tc>
       </w:tr>
@@ -23440,8 +24242,18 @@
                 <w:sz w:val="22"/>
                 <w:szCs w:val="22"/>
               </w:rPr>
-              <w:t>Bryant, Martavis</w:t>
-            </w:r>
+              <w:t xml:space="preserve">Bryant, </w:t>
+            </w:r>
+            <w:proofErr w:type="spellStart"/>
+            <w:r>
+              <w:rPr>
+                <w:rFonts w:ascii="Arial" w:hAnsi="Arial" w:cs="Arial"/>
+                <w:sz w:val="22"/>
+                <w:szCs w:val="22"/>
+              </w:rPr>
+              <w:t>Martavis</w:t>
+            </w:r>
+            <w:proofErr w:type="spellEnd"/>
           </w:p>
         </w:tc>
         <w:tc>
@@ -23533,8 +24345,18 @@
                 <w:sz w:val="22"/>
                 <w:szCs w:val="22"/>
               </w:rPr>
-              <w:t>Bell, Le'Veon</w:t>
-            </w:r>
+              <w:t xml:space="preserve">Bell, </w:t>
+            </w:r>
+            <w:proofErr w:type="spellStart"/>
+            <w:r>
+              <w:rPr>
+                <w:rFonts w:ascii="Arial" w:hAnsi="Arial" w:cs="Arial"/>
+                <w:sz w:val="22"/>
+                <w:szCs w:val="22"/>
+              </w:rPr>
+              <w:t>Le'Veon</w:t>
+            </w:r>
+            <w:proofErr w:type="spellEnd"/>
           </w:p>
         </w:tc>
         <w:tc>
@@ -23620,13 +24442,23 @@
                 <w:szCs w:val="22"/>
               </w:rPr>
             </w:pPr>
-            <w:r>
-              <w:rPr>
-                <w:rFonts w:ascii="Arial" w:hAnsi="Arial" w:cs="Arial"/>
-                <w:sz w:val="22"/>
-                <w:szCs w:val="22"/>
-              </w:rPr>
-              <w:t>Flacco, Joe</w:t>
+            <w:proofErr w:type="spellStart"/>
+            <w:r>
+              <w:rPr>
+                <w:rFonts w:ascii="Arial" w:hAnsi="Arial" w:cs="Arial"/>
+                <w:sz w:val="22"/>
+                <w:szCs w:val="22"/>
+              </w:rPr>
+              <w:t>Flacco</w:t>
+            </w:r>
+            <w:proofErr w:type="spellEnd"/>
+            <w:r>
+              <w:rPr>
+                <w:rFonts w:ascii="Arial" w:hAnsi="Arial" w:cs="Arial"/>
+                <w:sz w:val="22"/>
+                <w:szCs w:val="22"/>
+              </w:rPr>
+              <w:t>, Joe</w:t>
             </w:r>
           </w:p>
         </w:tc>
@@ -24251,7 +25083,25 @@
           <w:sz w:val="22"/>
           <w:szCs w:val="22"/>
         </w:rPr>
-        <w:t>11. Assume you have access to mailing list which provides the email addresses for medical doctors.  Assume you also have access to an email address to a member on Pennsylvania household which has a family income above $100,000. If you were a creating an email list to market to market to potential high level income individuals, why might  the union of these two  email lists be beneficial?   Answer =&gt;</w:t>
+        <w:t xml:space="preserve">11. Assume you have access to mailing list which provides the email addresses for medical doctors.  Assume you also have access to an email address to a member on Pennsylvania household which has a family income above $100,000. If you were a creating an email list to market to market to potential high level income individuals, why </w:t>
+      </w:r>
+      <w:proofErr w:type="gramStart"/>
+      <w:r>
+        <w:rPr>
+          <w:rFonts w:ascii="Arial" w:hAnsi="Arial" w:cs="Arial"/>
+          <w:sz w:val="22"/>
+          <w:szCs w:val="22"/>
+        </w:rPr>
+        <w:t>might  the</w:t>
+      </w:r>
+      <w:proofErr w:type="gramEnd"/>
+      <w:r>
+        <w:rPr>
+          <w:rFonts w:ascii="Arial" w:hAnsi="Arial" w:cs="Arial"/>
+          <w:sz w:val="22"/>
+          <w:szCs w:val="22"/>
+        </w:rPr>
+        <w:t xml:space="preserve"> union of these two  email lists be beneficial?   Answer =&gt;</w:t>
       </w:r>
     </w:p>
     <w:p>
@@ -24326,7 +25176,25 @@
           <w:sz w:val="22"/>
           <w:szCs w:val="22"/>
         </w:rPr>
-        <w:t xml:space="preserve"> from the previous AFC North Teams and AFC North Team QuarterBacks that would be the result of the </w:t>
+        <w:t xml:space="preserve"> from the previous AFC North Teams and AFC North Team </w:t>
+      </w:r>
+      <w:proofErr w:type="spellStart"/>
+      <w:r>
+        <w:rPr>
+          <w:rFonts w:ascii="Arial" w:hAnsi="Arial" w:cs="Arial"/>
+          <w:sz w:val="22"/>
+          <w:szCs w:val="22"/>
+        </w:rPr>
+        <w:t>QuarterBacks</w:t>
+      </w:r>
+      <w:proofErr w:type="spellEnd"/>
+      <w:r>
+        <w:rPr>
+          <w:rFonts w:ascii="Arial" w:hAnsi="Arial" w:cs="Arial"/>
+          <w:sz w:val="22"/>
+          <w:szCs w:val="22"/>
+        </w:rPr>
+        <w:t xml:space="preserve"> that would be the result of the </w:t>
       </w:r>
       <w:r>
         <w:rPr>
@@ -24407,6 +25275,7 @@
                 <w:szCs w:val="22"/>
               </w:rPr>
             </w:pPr>
+            <w:proofErr w:type="spellStart"/>
             <w:r>
               <w:rPr>
                 <w:rFonts w:ascii="Arial" w:hAnsi="Arial" w:cs="Arial"/>
@@ -24416,6 +25285,7 @@
               </w:rPr>
               <w:t>PlayerID</w:t>
             </w:r>
+            <w:proofErr w:type="spellEnd"/>
           </w:p>
         </w:tc>
         <w:tc>
@@ -24432,6 +25302,7 @@
                 <w:szCs w:val="22"/>
               </w:rPr>
             </w:pPr>
+            <w:proofErr w:type="spellStart"/>
             <w:r>
               <w:rPr>
                 <w:rFonts w:ascii="Arial" w:hAnsi="Arial" w:cs="Arial"/>
@@ -24441,6 +25312,7 @@
               </w:rPr>
               <w:t>PlayerName</w:t>
             </w:r>
+            <w:proofErr w:type="spellEnd"/>
           </w:p>
         </w:tc>
         <w:tc>
@@ -24457,6 +25329,7 @@
                 <w:szCs w:val="22"/>
               </w:rPr>
             </w:pPr>
+            <w:proofErr w:type="spellStart"/>
             <w:r>
               <w:rPr>
                 <w:rFonts w:ascii="Arial" w:hAnsi="Arial" w:cs="Arial"/>
@@ -24466,6 +25339,7 @@
               </w:rPr>
               <w:t>PlayerTeam</w:t>
             </w:r>
+            <w:proofErr w:type="spellEnd"/>
           </w:p>
         </w:tc>
         <w:tc>
@@ -24482,6 +25356,7 @@
                 <w:szCs w:val="22"/>
               </w:rPr>
             </w:pPr>
+            <w:proofErr w:type="spellStart"/>
             <w:r>
               <w:rPr>
                 <w:rFonts w:ascii="Arial" w:hAnsi="Arial" w:cs="Arial"/>
@@ -24491,6 +25366,7 @@
               </w:rPr>
               <w:t>PlayerPosition</w:t>
             </w:r>
+            <w:proofErr w:type="spellEnd"/>
           </w:p>
         </w:tc>
       </w:tr>
@@ -25094,8 +25970,18 @@
                 <w:sz w:val="22"/>
                 <w:szCs w:val="22"/>
               </w:rPr>
-              <w:t>Bryant, Martavis</w:t>
-            </w:r>
+              <w:t xml:space="preserve">Bryant, </w:t>
+            </w:r>
+            <w:proofErr w:type="spellStart"/>
+            <w:r>
+              <w:rPr>
+                <w:rFonts w:ascii="Arial" w:hAnsi="Arial" w:cs="Arial"/>
+                <w:sz w:val="22"/>
+                <w:szCs w:val="22"/>
+              </w:rPr>
+              <w:t>Martavis</w:t>
+            </w:r>
+            <w:proofErr w:type="spellEnd"/>
           </w:p>
         </w:tc>
         <w:tc>
@@ -25188,8 +26074,18 @@
                 <w:sz w:val="22"/>
                 <w:szCs w:val="22"/>
               </w:rPr>
-              <w:t>Bell, Le'Veon</w:t>
-            </w:r>
+              <w:t xml:space="preserve">Bell, </w:t>
+            </w:r>
+            <w:proofErr w:type="spellStart"/>
+            <w:r>
+              <w:rPr>
+                <w:rFonts w:ascii="Arial" w:hAnsi="Arial" w:cs="Arial"/>
+                <w:sz w:val="22"/>
+                <w:szCs w:val="22"/>
+              </w:rPr>
+              <w:t>Le'Veon</w:t>
+            </w:r>
+            <w:proofErr w:type="spellEnd"/>
           </w:p>
         </w:tc>
         <w:tc>
@@ -25275,13 +26171,23 @@
                 <w:szCs w:val="22"/>
               </w:rPr>
             </w:pPr>
-            <w:r>
-              <w:rPr>
-                <w:rFonts w:ascii="Arial" w:hAnsi="Arial" w:cs="Arial"/>
-                <w:sz w:val="22"/>
-                <w:szCs w:val="22"/>
-              </w:rPr>
-              <w:t>Flacco, Joe</w:t>
+            <w:proofErr w:type="spellStart"/>
+            <w:r>
+              <w:rPr>
+                <w:rFonts w:ascii="Arial" w:hAnsi="Arial" w:cs="Arial"/>
+                <w:sz w:val="22"/>
+                <w:szCs w:val="22"/>
+              </w:rPr>
+              <w:t>Flacco</w:t>
+            </w:r>
+            <w:proofErr w:type="spellEnd"/>
+            <w:r>
+              <w:rPr>
+                <w:rFonts w:ascii="Arial" w:hAnsi="Arial" w:cs="Arial"/>
+                <w:sz w:val="22"/>
+                <w:szCs w:val="22"/>
+              </w:rPr>
+              <w:t>, Joe</w:t>
             </w:r>
           </w:p>
         </w:tc>
@@ -25923,7 +26829,25 @@
           <w:sz w:val="22"/>
           <w:szCs w:val="22"/>
         </w:rPr>
-        <w:t xml:space="preserve"> from the previous AFC North Teams and AFC North Team QuarterBacks and Punters that would be the result of the </w:t>
+        <w:t xml:space="preserve"> from the previous AFC North Teams and AFC North Team </w:t>
+      </w:r>
+      <w:proofErr w:type="spellStart"/>
+      <w:r>
+        <w:rPr>
+          <w:rFonts w:ascii="Arial" w:hAnsi="Arial" w:cs="Arial"/>
+          <w:sz w:val="22"/>
+          <w:szCs w:val="22"/>
+        </w:rPr>
+        <w:t>QuarterBacks</w:t>
+      </w:r>
+      <w:proofErr w:type="spellEnd"/>
+      <w:r>
+        <w:rPr>
+          <w:rFonts w:ascii="Arial" w:hAnsi="Arial" w:cs="Arial"/>
+          <w:sz w:val="22"/>
+          <w:szCs w:val="22"/>
+        </w:rPr>
+        <w:t xml:space="preserve"> and Punters that would be the result of the </w:t>
       </w:r>
       <w:r>
         <w:rPr>
@@ -26190,13 +27114,23 @@
                 <w:szCs w:val="22"/>
               </w:rPr>
             </w:pPr>
-            <w:r>
-              <w:rPr>
-                <w:rFonts w:ascii="Arial" w:hAnsi="Arial" w:cs="Arial"/>
-                <w:sz w:val="22"/>
-                <w:szCs w:val="22"/>
-              </w:rPr>
-              <w:t>Flacco, Joe</w:t>
+            <w:proofErr w:type="spellStart"/>
+            <w:r>
+              <w:rPr>
+                <w:rFonts w:ascii="Arial" w:hAnsi="Arial" w:cs="Arial"/>
+                <w:sz w:val="22"/>
+                <w:szCs w:val="22"/>
+              </w:rPr>
+              <w:t>Flacco</w:t>
+            </w:r>
+            <w:proofErr w:type="spellEnd"/>
+            <w:r>
+              <w:rPr>
+                <w:rFonts w:ascii="Arial" w:hAnsi="Arial" w:cs="Arial"/>
+                <w:sz w:val="22"/>
+                <w:szCs w:val="22"/>
+              </w:rPr>
+              <w:t>, Joe</w:t>
             </w:r>
           </w:p>
         </w:tc>
@@ -26394,7 +27328,25 @@
           <w:sz w:val="22"/>
           <w:szCs w:val="22"/>
         </w:rPr>
-        <w:t xml:space="preserve"> from the previous AFC North Teams and AFC North Team QuarterBacks and Punters that would be the result of the </w:t>
+        <w:t xml:space="preserve"> from the previous AFC North Teams and AFC North Team </w:t>
+      </w:r>
+      <w:proofErr w:type="spellStart"/>
+      <w:r>
+        <w:rPr>
+          <w:rFonts w:ascii="Arial" w:hAnsi="Arial" w:cs="Arial"/>
+          <w:sz w:val="22"/>
+          <w:szCs w:val="22"/>
+        </w:rPr>
+        <w:t>QuarterBacks</w:t>
+      </w:r>
+      <w:proofErr w:type="spellEnd"/>
+      <w:r>
+        <w:rPr>
+          <w:rFonts w:ascii="Arial" w:hAnsi="Arial" w:cs="Arial"/>
+          <w:sz w:val="22"/>
+          <w:szCs w:val="22"/>
+        </w:rPr>
+        <w:t xml:space="preserve"> and Punters that would be the result of the </w:t>
       </w:r>
       <w:r>
         <w:rPr>
@@ -26411,7 +27363,25 @@
           <w:sz w:val="22"/>
           <w:szCs w:val="22"/>
         </w:rPr>
-        <w:t>between the previous AFC North Teams and AFC North Team QuarterBacks and Punters.  Answer =&gt;</w:t>
+        <w:t xml:space="preserve">between the previous AFC North Teams and AFC North Team </w:t>
+      </w:r>
+      <w:proofErr w:type="spellStart"/>
+      <w:r>
+        <w:rPr>
+          <w:rFonts w:ascii="Arial" w:hAnsi="Arial" w:cs="Arial"/>
+          <w:sz w:val="22"/>
+          <w:szCs w:val="22"/>
+        </w:rPr>
+        <w:t>QuarterBacks</w:t>
+      </w:r>
+      <w:proofErr w:type="spellEnd"/>
+      <w:r>
+        <w:rPr>
+          <w:rFonts w:ascii="Arial" w:hAnsi="Arial" w:cs="Arial"/>
+          <w:sz w:val="22"/>
+          <w:szCs w:val="22"/>
+        </w:rPr>
+        <w:t xml:space="preserve"> and Punters.  Answer =&gt;</w:t>
       </w:r>
     </w:p>
     <w:tbl>
@@ -26441,6 +27411,7 @@
                 <w:szCs w:val="22"/>
               </w:rPr>
             </w:pPr>
+            <w:proofErr w:type="spellStart"/>
             <w:r>
               <w:rPr>
                 <w:rFonts w:ascii="Arial" w:hAnsi="Arial" w:cs="Arial"/>
@@ -26450,6 +27421,7 @@
               </w:rPr>
               <w:t>PlayerID</w:t>
             </w:r>
+            <w:proofErr w:type="spellEnd"/>
           </w:p>
         </w:tc>
         <w:tc>
@@ -26466,6 +27438,7 @@
                 <w:szCs w:val="22"/>
               </w:rPr>
             </w:pPr>
+            <w:proofErr w:type="spellStart"/>
             <w:r>
               <w:rPr>
                 <w:rFonts w:ascii="Arial" w:hAnsi="Arial" w:cs="Arial"/>
@@ -26475,6 +27448,7 @@
               </w:rPr>
               <w:t>PlayerName</w:t>
             </w:r>
+            <w:proofErr w:type="spellEnd"/>
           </w:p>
         </w:tc>
         <w:tc>
@@ -26491,6 +27465,7 @@
                 <w:szCs w:val="22"/>
               </w:rPr>
             </w:pPr>
+            <w:proofErr w:type="spellStart"/>
             <w:r>
               <w:rPr>
                 <w:rFonts w:ascii="Arial" w:hAnsi="Arial" w:cs="Arial"/>
@@ -26500,6 +27475,7 @@
               </w:rPr>
               <w:t>PlayerTeam</w:t>
             </w:r>
+            <w:proofErr w:type="spellEnd"/>
           </w:p>
         </w:tc>
         <w:tc>
@@ -26516,6 +27492,7 @@
                 <w:szCs w:val="22"/>
               </w:rPr>
             </w:pPr>
+            <w:proofErr w:type="spellStart"/>
             <w:r>
               <w:rPr>
                 <w:rFonts w:ascii="Arial" w:hAnsi="Arial" w:cs="Arial"/>
@@ -26525,6 +27502,7 @@
               </w:rPr>
               <w:t>PlayerPosition</w:t>
             </w:r>
+            <w:proofErr w:type="spellEnd"/>
           </w:p>
         </w:tc>
       </w:tr>
@@ -26942,8 +27920,18 @@
                 <w:sz w:val="22"/>
                 <w:szCs w:val="22"/>
               </w:rPr>
-              <w:t>Bryant, Martavis</w:t>
-            </w:r>
+              <w:t xml:space="preserve">Bryant, </w:t>
+            </w:r>
+            <w:proofErr w:type="spellStart"/>
+            <w:r>
+              <w:rPr>
+                <w:rFonts w:ascii="Arial" w:hAnsi="Arial" w:cs="Arial"/>
+                <w:sz w:val="22"/>
+                <w:szCs w:val="22"/>
+              </w:rPr>
+              <w:t>Martavis</w:t>
+            </w:r>
+            <w:proofErr w:type="spellEnd"/>
           </w:p>
         </w:tc>
         <w:tc>
@@ -27035,8 +28023,18 @@
                 <w:sz w:val="22"/>
                 <w:szCs w:val="22"/>
               </w:rPr>
-              <w:t>Bell, Le'Veon</w:t>
-            </w:r>
+              <w:t xml:space="preserve">Bell, </w:t>
+            </w:r>
+            <w:proofErr w:type="spellStart"/>
+            <w:r>
+              <w:rPr>
+                <w:rFonts w:ascii="Arial" w:hAnsi="Arial" w:cs="Arial"/>
+                <w:sz w:val="22"/>
+                <w:szCs w:val="22"/>
+              </w:rPr>
+              <w:t>Le'Veon</w:t>
+            </w:r>
+            <w:proofErr w:type="spellEnd"/>
           </w:p>
         </w:tc>
         <w:tc>
@@ -27450,7 +28448,25 @@
           <w:sz w:val="22"/>
           <w:szCs w:val="22"/>
         </w:rPr>
-        <w:t xml:space="preserve"> from the previous AFC North Team Players and AFC North Team QuarterBacks and Punters that would be the result of the </w:t>
+        <w:t xml:space="preserve"> from the previous AFC North Team Players and AFC North Team </w:t>
+      </w:r>
+      <w:proofErr w:type="spellStart"/>
+      <w:r>
+        <w:rPr>
+          <w:rFonts w:ascii="Arial" w:hAnsi="Arial" w:cs="Arial"/>
+          <w:sz w:val="22"/>
+          <w:szCs w:val="22"/>
+        </w:rPr>
+        <w:t>QuarterBacks</w:t>
+      </w:r>
+      <w:proofErr w:type="spellEnd"/>
+      <w:r>
+        <w:rPr>
+          <w:rFonts w:ascii="Arial" w:hAnsi="Arial" w:cs="Arial"/>
+          <w:sz w:val="22"/>
+          <w:szCs w:val="22"/>
+        </w:rPr>
+        <w:t xml:space="preserve"> and Punters that would be the result of the </w:t>
       </w:r>
       <w:r>
         <w:rPr>
@@ -27467,7 +28483,25 @@
           <w:sz w:val="22"/>
           <w:szCs w:val="22"/>
         </w:rPr>
-        <w:t>between the previous AFC North Team QuarterBacks and Punters and AFC North Teams.  Answer =&gt;</w:t>
+        <w:t xml:space="preserve">between the previous AFC North Team </w:t>
+      </w:r>
+      <w:proofErr w:type="spellStart"/>
+      <w:r>
+        <w:rPr>
+          <w:rFonts w:ascii="Arial" w:hAnsi="Arial" w:cs="Arial"/>
+          <w:sz w:val="22"/>
+          <w:szCs w:val="22"/>
+        </w:rPr>
+        <w:t>QuarterBacks</w:t>
+      </w:r>
+      <w:proofErr w:type="spellEnd"/>
+      <w:r>
+        <w:rPr>
+          <w:rFonts w:ascii="Arial" w:hAnsi="Arial" w:cs="Arial"/>
+          <w:sz w:val="22"/>
+          <w:szCs w:val="22"/>
+        </w:rPr>
+        <w:t xml:space="preserve"> and Punters and AFC North Teams.  Answer =&gt;</w:t>
       </w:r>
     </w:p>
     <w:tbl>
@@ -27497,6 +28531,7 @@
                 <w:szCs w:val="22"/>
               </w:rPr>
             </w:pPr>
+            <w:proofErr w:type="spellStart"/>
             <w:r>
               <w:rPr>
                 <w:rFonts w:ascii="Arial" w:hAnsi="Arial" w:cs="Arial"/>
@@ -27506,6 +28541,7 @@
               </w:rPr>
               <w:t>PlayerID</w:t>
             </w:r>
+            <w:proofErr w:type="spellEnd"/>
           </w:p>
         </w:tc>
         <w:tc>
@@ -27522,6 +28558,7 @@
                 <w:szCs w:val="22"/>
               </w:rPr>
             </w:pPr>
+            <w:proofErr w:type="spellStart"/>
             <w:r>
               <w:rPr>
                 <w:rFonts w:ascii="Arial" w:hAnsi="Arial" w:cs="Arial"/>
@@ -27531,6 +28568,7 @@
               </w:rPr>
               <w:t>PlayerName</w:t>
             </w:r>
+            <w:proofErr w:type="spellEnd"/>
           </w:p>
         </w:tc>
         <w:tc>
@@ -27547,6 +28585,7 @@
                 <w:szCs w:val="22"/>
               </w:rPr>
             </w:pPr>
+            <w:proofErr w:type="spellStart"/>
             <w:r>
               <w:rPr>
                 <w:rFonts w:ascii="Arial" w:hAnsi="Arial" w:cs="Arial"/>
@@ -27556,6 +28595,7 @@
               </w:rPr>
               <w:t>PlayerTeam</w:t>
             </w:r>
+            <w:proofErr w:type="spellEnd"/>
           </w:p>
         </w:tc>
         <w:tc>
@@ -27572,6 +28612,7 @@
                 <w:szCs w:val="22"/>
               </w:rPr>
             </w:pPr>
+            <w:proofErr w:type="spellStart"/>
             <w:r>
               <w:rPr>
                 <w:rFonts w:ascii="Arial" w:hAnsi="Arial" w:cs="Arial"/>
@@ -27581,6 +28622,7 @@
               </w:rPr>
               <w:t>PlayerPosition</w:t>
             </w:r>
+            <w:proofErr w:type="spellEnd"/>
           </w:p>
         </w:tc>
       </w:tr>
@@ -27998,8 +29040,18 @@
                 <w:sz w:val="22"/>
                 <w:szCs w:val="22"/>
               </w:rPr>
-              <w:t>Bryant, Martavis</w:t>
-            </w:r>
+              <w:t xml:space="preserve">Bryant, </w:t>
+            </w:r>
+            <w:proofErr w:type="spellStart"/>
+            <w:r>
+              <w:rPr>
+                <w:rFonts w:ascii="Arial" w:hAnsi="Arial" w:cs="Arial"/>
+                <w:sz w:val="22"/>
+                <w:szCs w:val="22"/>
+              </w:rPr>
+              <w:t>Martavis</w:t>
+            </w:r>
+            <w:proofErr w:type="spellEnd"/>
           </w:p>
         </w:tc>
         <w:tc>
@@ -28091,8 +29143,18 @@
                 <w:sz w:val="22"/>
                 <w:szCs w:val="22"/>
               </w:rPr>
-              <w:t>Bell, Le'Veon</w:t>
-            </w:r>
+              <w:t xml:space="preserve">Bell, </w:t>
+            </w:r>
+            <w:proofErr w:type="spellStart"/>
+            <w:r>
+              <w:rPr>
+                <w:rFonts w:ascii="Arial" w:hAnsi="Arial" w:cs="Arial"/>
+                <w:sz w:val="22"/>
+                <w:szCs w:val="22"/>
+              </w:rPr>
+              <w:t>Le'Veon</w:t>
+            </w:r>
+            <w:proofErr w:type="spellEnd"/>
           </w:p>
         </w:tc>
         <w:tc>
@@ -28534,7 +29596,15 @@
         <w:t xml:space="preserve">2.3 Questions - </w:t>
       </w:r>
       <w:r>
-        <w:t>Relational Inner Joins, Equi-Joins, Left Joins, Right Joins, and Self Joins</w:t>
+        <w:t xml:space="preserve">Relational Inner Joins, </w:t>
+      </w:r>
+      <w:proofErr w:type="spellStart"/>
+      <w:r>
+        <w:t>Equi</w:t>
+      </w:r>
+      <w:proofErr w:type="spellEnd"/>
+      <w:r>
+        <w:t>-Joins, Left Joins, Right Joins, and Self Joins</w:t>
       </w:r>
       <w:bookmarkEnd w:id="21"/>
       <w:r>
@@ -28639,6 +29709,7 @@
                 <w:szCs w:val="22"/>
               </w:rPr>
             </w:pPr>
+            <w:proofErr w:type="spellStart"/>
             <w:r>
               <w:rPr>
                 <w:rFonts w:ascii="Arial" w:hAnsi="Arial" w:cs="Arial"/>
@@ -28648,6 +29719,7 @@
               </w:rPr>
               <w:t>PlayerID</w:t>
             </w:r>
+            <w:proofErr w:type="spellEnd"/>
           </w:p>
         </w:tc>
         <w:tc>
@@ -28664,6 +29736,7 @@
                 <w:szCs w:val="22"/>
               </w:rPr>
             </w:pPr>
+            <w:proofErr w:type="spellStart"/>
             <w:r>
               <w:rPr>
                 <w:rFonts w:ascii="Arial" w:hAnsi="Arial" w:cs="Arial"/>
@@ -28673,6 +29746,7 @@
               </w:rPr>
               <w:t>PlayerName</w:t>
             </w:r>
+            <w:proofErr w:type="spellEnd"/>
           </w:p>
         </w:tc>
         <w:tc>
@@ -28689,6 +29763,7 @@
                 <w:szCs w:val="22"/>
               </w:rPr>
             </w:pPr>
+            <w:proofErr w:type="spellStart"/>
             <w:r>
               <w:rPr>
                 <w:rFonts w:ascii="Arial" w:hAnsi="Arial" w:cs="Arial"/>
@@ -28698,6 +29773,7 @@
               </w:rPr>
               <w:t>PlayerTeam</w:t>
             </w:r>
+            <w:proofErr w:type="spellEnd"/>
           </w:p>
           <w:p>
             <w:pPr>
@@ -28734,6 +29810,7 @@
                 <w:szCs w:val="22"/>
               </w:rPr>
             </w:pPr>
+            <w:proofErr w:type="spellStart"/>
             <w:r>
               <w:rPr>
                 <w:rFonts w:ascii="Arial" w:hAnsi="Arial" w:cs="Arial"/>
@@ -28743,6 +29820,7 @@
               </w:rPr>
               <w:t>PlayerPosition</w:t>
             </w:r>
+            <w:proofErr w:type="spellEnd"/>
           </w:p>
         </w:tc>
       </w:tr>
@@ -29346,8 +30424,18 @@
                 <w:sz w:val="22"/>
                 <w:szCs w:val="22"/>
               </w:rPr>
-              <w:t>Bryant, Martavis</w:t>
-            </w:r>
+              <w:t xml:space="preserve">Bryant, </w:t>
+            </w:r>
+            <w:proofErr w:type="spellStart"/>
+            <w:r>
+              <w:rPr>
+                <w:rFonts w:ascii="Arial" w:hAnsi="Arial" w:cs="Arial"/>
+                <w:sz w:val="22"/>
+                <w:szCs w:val="22"/>
+              </w:rPr>
+              <w:t>Martavis</w:t>
+            </w:r>
+            <w:proofErr w:type="spellEnd"/>
           </w:p>
         </w:tc>
         <w:tc>
@@ -29439,8 +30527,18 @@
                 <w:sz w:val="22"/>
                 <w:szCs w:val="22"/>
               </w:rPr>
-              <w:t>Bell, Le'Veon</w:t>
-            </w:r>
+              <w:t xml:space="preserve">Bell, </w:t>
+            </w:r>
+            <w:proofErr w:type="spellStart"/>
+            <w:r>
+              <w:rPr>
+                <w:rFonts w:ascii="Arial" w:hAnsi="Arial" w:cs="Arial"/>
+                <w:sz w:val="22"/>
+                <w:szCs w:val="22"/>
+              </w:rPr>
+              <w:t>Le'Veon</w:t>
+            </w:r>
+            <w:proofErr w:type="spellEnd"/>
           </w:p>
         </w:tc>
         <w:tc>
@@ -29526,13 +30624,23 @@
                 <w:szCs w:val="22"/>
               </w:rPr>
             </w:pPr>
-            <w:r>
-              <w:rPr>
-                <w:rFonts w:ascii="Arial" w:hAnsi="Arial" w:cs="Arial"/>
-                <w:sz w:val="22"/>
-                <w:szCs w:val="22"/>
-              </w:rPr>
-              <w:t>Flacco, Joe</w:t>
+            <w:proofErr w:type="spellStart"/>
+            <w:r>
+              <w:rPr>
+                <w:rFonts w:ascii="Arial" w:hAnsi="Arial" w:cs="Arial"/>
+                <w:sz w:val="22"/>
+                <w:szCs w:val="22"/>
+              </w:rPr>
+              <w:t>Flacco</w:t>
+            </w:r>
+            <w:proofErr w:type="spellEnd"/>
+            <w:r>
+              <w:rPr>
+                <w:rFonts w:ascii="Arial" w:hAnsi="Arial" w:cs="Arial"/>
+                <w:sz w:val="22"/>
+                <w:szCs w:val="22"/>
+              </w:rPr>
+              <w:t>, Joe</w:t>
             </w:r>
           </w:p>
         </w:tc>
@@ -29928,6 +31036,7 @@
                 <w:szCs w:val="22"/>
               </w:rPr>
             </w:pPr>
+            <w:proofErr w:type="spellStart"/>
             <w:r>
               <w:rPr>
                 <w:rFonts w:ascii="Arial" w:hAnsi="Arial" w:cs="Arial"/>
@@ -29937,6 +31046,7 @@
               </w:rPr>
               <w:t>PlayerTeam</w:t>
             </w:r>
+            <w:proofErr w:type="spellEnd"/>
           </w:p>
           <w:p>
             <w:pPr>
@@ -29973,6 +31083,7 @@
                 <w:szCs w:val="22"/>
               </w:rPr>
             </w:pPr>
+            <w:proofErr w:type="spellStart"/>
             <w:r>
               <w:rPr>
                 <w:rFonts w:ascii="Arial" w:hAnsi="Arial" w:cs="Arial"/>
@@ -29982,6 +31093,7 @@
               </w:rPr>
               <w:t>City_State</w:t>
             </w:r>
+            <w:proofErr w:type="spellEnd"/>
           </w:p>
         </w:tc>
         <w:tc>
@@ -30023,6 +31135,7 @@
                 <w:szCs w:val="22"/>
               </w:rPr>
             </w:pPr>
+            <w:proofErr w:type="spellStart"/>
             <w:r>
               <w:rPr>
                 <w:rFonts w:ascii="Arial" w:hAnsi="Arial" w:cs="Arial"/>
@@ -30032,6 +31145,7 @@
               </w:rPr>
               <w:t>Join_NFL</w:t>
             </w:r>
+            <w:proofErr w:type="spellEnd"/>
           </w:p>
         </w:tc>
       </w:tr>
@@ -30187,6 +31301,7 @@
                 <w:szCs w:val="22"/>
               </w:rPr>
             </w:pPr>
+            <w:proofErr w:type="spellStart"/>
             <w:r>
               <w:rPr>
                 <w:rFonts w:ascii="Arial" w:hAnsi="Arial" w:cs="Arial"/>
@@ -30195,6 +31310,7 @@
               </w:rPr>
               <w:t>Bisciotti</w:t>
             </w:r>
+            <w:proofErr w:type="spellEnd"/>
           </w:p>
         </w:tc>
         <w:tc>
@@ -30222,6 +31338,9 @@
         </w:tc>
       </w:tr>
       <w:tr>
+        <w:trPr>
+          <w:trHeight w:val="215"/>
+        </w:trPr>
         <w:tc>
           <w:tcPr>
             <w:tcW w:w="1716" w:type="dxa"/>
@@ -30534,13 +31653,736 @@
           <w:right w:val="single" w:sz="4" w:space="4" w:color="auto"/>
         </w:pBdr>
         <w:shd w:val="clear" w:color="auto" w:fill="D9D9D9" w:themeFill="background1" w:themeFillShade="D9"/>
-        <w:rPr>
-          <w:rFonts w:ascii="Arial" w:hAnsi="Arial" w:cs="Arial"/>
-          <w:sz w:val="22"/>
-          <w:szCs w:val="22"/>
-        </w:rPr>
-      </w:pPr>
-    </w:p>
+        <w:tabs>
+          <w:tab w:val="left" w:pos="4420"/>
+        </w:tabs>
+        <w:rPr>
+          <w:rFonts w:ascii="Arial" w:hAnsi="Arial" w:cs="Arial"/>
+          <w:sz w:val="22"/>
+          <w:szCs w:val="22"/>
+        </w:rPr>
+      </w:pPr>
+      <w:r>
+        <w:rPr>
+          <w:rFonts w:ascii="Arial" w:hAnsi="Arial" w:cs="Arial"/>
+          <w:b/>
+          <w:sz w:val="22"/>
+          <w:szCs w:val="22"/>
+        </w:rPr>
+        <w:t xml:space="preserve">                                                              </w:t>
+      </w:r>
+      <w:r>
+        <w:rPr>
+          <w:rFonts w:ascii="Arial" w:hAnsi="Arial" w:cs="Arial"/>
+          <w:b/>
+          <w:sz w:val="22"/>
+          <w:szCs w:val="22"/>
+        </w:rPr>
+        <w:t>Primary Owner</w:t>
+      </w:r>
+    </w:p>
+    <w:tbl>
+      <w:tblPr>
+        <w:tblStyle w:val="TableGrid"/>
+        <w:tblW w:w="0" w:type="auto"/>
+        <w:tblLook w:val="04A0" w:firstRow="1" w:lastRow="0" w:firstColumn="1" w:lastColumn="0" w:noHBand="0" w:noVBand="1"/>
+      </w:tblPr>
+      <w:tblGrid>
+        <w:gridCol w:w="1716"/>
+        <w:gridCol w:w="2236"/>
+        <w:gridCol w:w="2055"/>
+        <w:gridCol w:w="2340"/>
+      </w:tblGrid>
+      <w:tr>
+        <w:tc>
+          <w:tcPr>
+            <w:tcW w:w="1716" w:type="dxa"/>
+          </w:tcPr>
+          <w:p>
+            <w:pPr>
+              <w:jc w:val="center"/>
+              <w:rPr>
+                <w:rFonts w:ascii="Arial" w:hAnsi="Arial" w:cs="Arial"/>
+                <w:sz w:val="22"/>
+                <w:szCs w:val="22"/>
+              </w:rPr>
+            </w:pPr>
+            <w:r>
+              <w:rPr>
+                <w:rFonts w:ascii="Arial" w:hAnsi="Arial" w:cs="Arial"/>
+                <w:sz w:val="22"/>
+                <w:szCs w:val="22"/>
+              </w:rPr>
+              <w:t xml:space="preserve">Steelers </w:t>
+            </w:r>
+          </w:p>
+        </w:tc>
+        <w:tc>
+          <w:tcPr>
+            <w:tcW w:w="2236" w:type="dxa"/>
+          </w:tcPr>
+          <w:p>
+            <w:pPr>
+              <w:rPr>
+                <w:rFonts w:ascii="Arial" w:hAnsi="Arial" w:cs="Arial"/>
+                <w:sz w:val="22"/>
+                <w:szCs w:val="22"/>
+              </w:rPr>
+            </w:pPr>
+            <w:r>
+              <w:rPr>
+                <w:rFonts w:ascii="Arial" w:hAnsi="Arial" w:cs="Arial"/>
+                <w:sz w:val="22"/>
+                <w:szCs w:val="22"/>
+              </w:rPr>
+              <w:t>Carter, DeAndre</w:t>
+            </w:r>
+          </w:p>
+        </w:tc>
+        <w:tc>
+          <w:tcPr>
+            <w:tcW w:w="2055" w:type="dxa"/>
+          </w:tcPr>
+          <w:p>
+            <w:pPr>
+              <w:rPr>
+                <w:rFonts w:ascii="Arial" w:hAnsi="Arial" w:cs="Arial"/>
+                <w:sz w:val="22"/>
+                <w:szCs w:val="22"/>
+              </w:rPr>
+            </w:pPr>
+            <w:r>
+              <w:rPr>
+                <w:rFonts w:ascii="Arial" w:hAnsi="Arial" w:cs="Arial"/>
+                <w:sz w:val="22"/>
+                <w:szCs w:val="22"/>
+              </w:rPr>
+              <w:t>Rooney</w:t>
+            </w:r>
+          </w:p>
+        </w:tc>
+        <w:tc>
+          <w:tcPr>
+            <w:tcW w:w="2340" w:type="dxa"/>
+          </w:tcPr>
+          <w:p>
+            <w:pPr>
+              <w:rPr>
+                <w:rFonts w:ascii="Arial" w:hAnsi="Arial" w:cs="Arial"/>
+                <w:sz w:val="22"/>
+                <w:szCs w:val="22"/>
+              </w:rPr>
+            </w:pPr>
+            <w:r>
+              <w:rPr>
+                <w:rFonts w:ascii="Arial" w:hAnsi="Arial" w:cs="Arial"/>
+                <w:sz w:val="22"/>
+                <w:szCs w:val="22"/>
+              </w:rPr>
+              <w:t>1933</w:t>
+            </w:r>
+          </w:p>
+        </w:tc>
+      </w:tr>
+      <w:tr>
+        <w:tc>
+          <w:tcPr>
+            <w:tcW w:w="1716" w:type="dxa"/>
+          </w:tcPr>
+          <w:p>
+            <w:pPr>
+              <w:jc w:val="center"/>
+              <w:rPr>
+                <w:rFonts w:ascii="Arial" w:hAnsi="Arial" w:cs="Arial"/>
+                <w:sz w:val="22"/>
+                <w:szCs w:val="22"/>
+              </w:rPr>
+            </w:pPr>
+            <w:r>
+              <w:rPr>
+                <w:rFonts w:ascii="Arial" w:hAnsi="Arial" w:cs="Arial"/>
+                <w:sz w:val="22"/>
+                <w:szCs w:val="22"/>
+              </w:rPr>
+              <w:t>Ravens</w:t>
+            </w:r>
+          </w:p>
+        </w:tc>
+        <w:tc>
+          <w:tcPr>
+            <w:tcW w:w="2236" w:type="dxa"/>
+          </w:tcPr>
+          <w:p>
+            <w:pPr>
+              <w:rPr>
+                <w:rFonts w:ascii="Arial" w:hAnsi="Arial" w:cs="Arial"/>
+                <w:sz w:val="22"/>
+                <w:szCs w:val="22"/>
+              </w:rPr>
+            </w:pPr>
+            <w:r>
+              <w:rPr>
+                <w:rFonts w:ascii="Arial" w:hAnsi="Arial" w:cs="Arial"/>
+                <w:sz w:val="22"/>
+                <w:szCs w:val="22"/>
+              </w:rPr>
+              <w:t>Roethlisberger, Ben</w:t>
+            </w:r>
+          </w:p>
+        </w:tc>
+        <w:tc>
+          <w:tcPr>
+            <w:tcW w:w="2055" w:type="dxa"/>
+          </w:tcPr>
+          <w:p>
+            <w:pPr>
+              <w:rPr>
+                <w:rFonts w:ascii="Arial" w:hAnsi="Arial" w:cs="Arial"/>
+                <w:sz w:val="22"/>
+                <w:szCs w:val="22"/>
+              </w:rPr>
+            </w:pPr>
+            <w:proofErr w:type="spellStart"/>
+            <w:r>
+              <w:rPr>
+                <w:rFonts w:ascii="Arial" w:hAnsi="Arial" w:cs="Arial"/>
+                <w:sz w:val="22"/>
+                <w:szCs w:val="22"/>
+              </w:rPr>
+              <w:t>Bisciotti</w:t>
+            </w:r>
+            <w:proofErr w:type="spellEnd"/>
+          </w:p>
+        </w:tc>
+        <w:tc>
+          <w:tcPr>
+            <w:tcW w:w="2340" w:type="dxa"/>
+          </w:tcPr>
+          <w:p>
+            <w:pPr>
+              <w:rPr>
+                <w:rFonts w:ascii="Arial" w:hAnsi="Arial" w:cs="Arial"/>
+                <w:sz w:val="22"/>
+                <w:szCs w:val="22"/>
+              </w:rPr>
+            </w:pPr>
+            <w:r>
+              <w:rPr>
+                <w:rFonts w:ascii="Arial" w:hAnsi="Arial" w:cs="Arial"/>
+                <w:sz w:val="22"/>
+                <w:szCs w:val="22"/>
+              </w:rPr>
+              <w:t>1966</w:t>
+            </w:r>
+          </w:p>
+        </w:tc>
+      </w:tr>
+      <w:tr>
+        <w:tc>
+          <w:tcPr>
+            <w:tcW w:w="1716" w:type="dxa"/>
+          </w:tcPr>
+          <w:p>
+            <w:pPr>
+              <w:jc w:val="center"/>
+              <w:rPr>
+                <w:rFonts w:ascii="Arial" w:hAnsi="Arial" w:cs="Arial"/>
+                <w:sz w:val="22"/>
+                <w:szCs w:val="22"/>
+              </w:rPr>
+            </w:pPr>
+            <w:r>
+              <w:rPr>
+                <w:rFonts w:ascii="Arial" w:hAnsi="Arial" w:cs="Arial"/>
+                <w:sz w:val="22"/>
+                <w:szCs w:val="22"/>
+              </w:rPr>
+              <w:t>Ravens</w:t>
+            </w:r>
+          </w:p>
+        </w:tc>
+        <w:tc>
+          <w:tcPr>
+            <w:tcW w:w="2236" w:type="dxa"/>
+          </w:tcPr>
+          <w:p>
+            <w:pPr>
+              <w:rPr>
+                <w:rFonts w:ascii="Arial" w:hAnsi="Arial" w:cs="Arial"/>
+                <w:sz w:val="22"/>
+                <w:szCs w:val="22"/>
+              </w:rPr>
+            </w:pPr>
+            <w:r>
+              <w:rPr>
+                <w:rFonts w:ascii="Arial" w:hAnsi="Arial" w:cs="Arial"/>
+                <w:sz w:val="22"/>
+                <w:szCs w:val="22"/>
+              </w:rPr>
+              <w:t>Smith Sr., Steve</w:t>
+            </w:r>
+          </w:p>
+        </w:tc>
+        <w:tc>
+          <w:tcPr>
+            <w:tcW w:w="2055" w:type="dxa"/>
+          </w:tcPr>
+          <w:p>
+            <w:pPr>
+              <w:rPr>
+                <w:rFonts w:ascii="Arial" w:hAnsi="Arial" w:cs="Arial"/>
+                <w:sz w:val="22"/>
+                <w:szCs w:val="22"/>
+              </w:rPr>
+            </w:pPr>
+            <w:proofErr w:type="spellStart"/>
+            <w:r>
+              <w:rPr>
+                <w:rFonts w:ascii="Arial" w:hAnsi="Arial" w:cs="Arial"/>
+                <w:sz w:val="22"/>
+                <w:szCs w:val="22"/>
+              </w:rPr>
+              <w:t>Bisciotti</w:t>
+            </w:r>
+            <w:proofErr w:type="spellEnd"/>
+          </w:p>
+        </w:tc>
+        <w:tc>
+          <w:tcPr>
+            <w:tcW w:w="2340" w:type="dxa"/>
+          </w:tcPr>
+          <w:p>
+            <w:r>
+              <w:rPr>
+                <w:rFonts w:ascii="Arial" w:hAnsi="Arial" w:cs="Arial"/>
+                <w:sz w:val="22"/>
+                <w:szCs w:val="22"/>
+              </w:rPr>
+              <w:t>1966</w:t>
+            </w:r>
+          </w:p>
+        </w:tc>
+      </w:tr>
+      <w:tr>
+        <w:tc>
+          <w:tcPr>
+            <w:tcW w:w="1716" w:type="dxa"/>
+          </w:tcPr>
+          <w:p>
+            <w:pPr>
+              <w:jc w:val="center"/>
+              <w:rPr>
+                <w:rFonts w:ascii="Arial" w:hAnsi="Arial" w:cs="Arial"/>
+                <w:sz w:val="22"/>
+                <w:szCs w:val="22"/>
+              </w:rPr>
+            </w:pPr>
+            <w:r>
+              <w:rPr>
+                <w:rFonts w:ascii="Arial" w:hAnsi="Arial" w:cs="Arial"/>
+                <w:sz w:val="22"/>
+                <w:szCs w:val="22"/>
+              </w:rPr>
+              <w:t>Steelers</w:t>
+            </w:r>
+          </w:p>
+        </w:tc>
+        <w:tc>
+          <w:tcPr>
+            <w:tcW w:w="2236" w:type="dxa"/>
+          </w:tcPr>
+          <w:p>
+            <w:pPr>
+              <w:rPr>
+                <w:rFonts w:ascii="Arial" w:hAnsi="Arial" w:cs="Arial"/>
+                <w:sz w:val="22"/>
+                <w:szCs w:val="22"/>
+              </w:rPr>
+            </w:pPr>
+            <w:r>
+              <w:rPr>
+                <w:rFonts w:ascii="Arial" w:hAnsi="Arial" w:cs="Arial"/>
+                <w:sz w:val="22"/>
+                <w:szCs w:val="22"/>
+              </w:rPr>
+              <w:t>Melvin, Rashaan</w:t>
+            </w:r>
+          </w:p>
+        </w:tc>
+        <w:tc>
+          <w:tcPr>
+            <w:tcW w:w="2055" w:type="dxa"/>
+          </w:tcPr>
+          <w:p>
+            <w:r>
+              <w:rPr>
+                <w:rFonts w:ascii="Arial" w:hAnsi="Arial" w:cs="Arial"/>
+                <w:sz w:val="22"/>
+                <w:szCs w:val="22"/>
+              </w:rPr>
+              <w:t>Rooney</w:t>
+            </w:r>
+          </w:p>
+        </w:tc>
+        <w:tc>
+          <w:tcPr>
+            <w:tcW w:w="2340" w:type="dxa"/>
+          </w:tcPr>
+          <w:p>
+            <w:r>
+              <w:rPr>
+                <w:rFonts w:ascii="Arial" w:hAnsi="Arial" w:cs="Arial"/>
+                <w:sz w:val="22"/>
+                <w:szCs w:val="22"/>
+              </w:rPr>
+              <w:t>1933</w:t>
+            </w:r>
+          </w:p>
+        </w:tc>
+      </w:tr>
+      <w:tr>
+        <w:tc>
+          <w:tcPr>
+            <w:tcW w:w="1716" w:type="dxa"/>
+          </w:tcPr>
+          <w:p>
+            <w:pPr>
+              <w:jc w:val="center"/>
+              <w:rPr>
+                <w:rFonts w:ascii="Arial" w:hAnsi="Arial" w:cs="Arial"/>
+                <w:sz w:val="22"/>
+                <w:szCs w:val="22"/>
+              </w:rPr>
+            </w:pPr>
+            <w:r>
+              <w:rPr>
+                <w:rFonts w:ascii="Arial" w:hAnsi="Arial" w:cs="Arial"/>
+                <w:sz w:val="22"/>
+                <w:szCs w:val="22"/>
+              </w:rPr>
+              <w:t>Ravens</w:t>
+            </w:r>
+          </w:p>
+        </w:tc>
+        <w:tc>
+          <w:tcPr>
+            <w:tcW w:w="2236" w:type="dxa"/>
+          </w:tcPr>
+          <w:p>
+            <w:pPr>
+              <w:rPr>
+                <w:rFonts w:ascii="Arial" w:hAnsi="Arial" w:cs="Arial"/>
+                <w:sz w:val="22"/>
+                <w:szCs w:val="22"/>
+              </w:rPr>
+            </w:pPr>
+            <w:r>
+              <w:rPr>
+                <w:rFonts w:ascii="Arial" w:hAnsi="Arial" w:cs="Arial"/>
+                <w:sz w:val="22"/>
+                <w:szCs w:val="22"/>
+              </w:rPr>
+              <w:t>Harrison, James</w:t>
+            </w:r>
+          </w:p>
+        </w:tc>
+        <w:tc>
+          <w:tcPr>
+            <w:tcW w:w="2055" w:type="dxa"/>
+          </w:tcPr>
+          <w:p>
+            <w:proofErr w:type="spellStart"/>
+            <w:r>
+              <w:rPr>
+                <w:rFonts w:ascii="Arial" w:hAnsi="Arial" w:cs="Arial"/>
+                <w:sz w:val="22"/>
+                <w:szCs w:val="22"/>
+              </w:rPr>
+              <w:t>Bisciotti</w:t>
+            </w:r>
+            <w:proofErr w:type="spellEnd"/>
+          </w:p>
+        </w:tc>
+        <w:tc>
+          <w:tcPr>
+            <w:tcW w:w="2340" w:type="dxa"/>
+          </w:tcPr>
+          <w:p>
+            <w:r>
+              <w:rPr>
+                <w:rFonts w:ascii="Arial" w:hAnsi="Arial" w:cs="Arial"/>
+                <w:sz w:val="22"/>
+                <w:szCs w:val="22"/>
+              </w:rPr>
+              <w:t>1966</w:t>
+            </w:r>
+          </w:p>
+        </w:tc>
+      </w:tr>
+      <w:tr>
+        <w:tc>
+          <w:tcPr>
+            <w:tcW w:w="1716" w:type="dxa"/>
+          </w:tcPr>
+          <w:p>
+            <w:pPr>
+              <w:jc w:val="center"/>
+              <w:rPr>
+                <w:rFonts w:ascii="Arial" w:hAnsi="Arial" w:cs="Arial"/>
+                <w:sz w:val="22"/>
+                <w:szCs w:val="22"/>
+              </w:rPr>
+            </w:pPr>
+            <w:r>
+              <w:rPr>
+                <w:rFonts w:ascii="Arial" w:hAnsi="Arial" w:cs="Arial"/>
+                <w:sz w:val="22"/>
+                <w:szCs w:val="22"/>
+              </w:rPr>
+              <w:t>Raven</w:t>
+            </w:r>
+          </w:p>
+        </w:tc>
+        <w:tc>
+          <w:tcPr>
+            <w:tcW w:w="2236" w:type="dxa"/>
+          </w:tcPr>
+          <w:p>
+            <w:pPr>
+              <w:rPr>
+                <w:rFonts w:ascii="Arial" w:hAnsi="Arial" w:cs="Arial"/>
+                <w:sz w:val="22"/>
+                <w:szCs w:val="22"/>
+              </w:rPr>
+            </w:pPr>
+            <w:r>
+              <w:rPr>
+                <w:rFonts w:ascii="Arial" w:hAnsi="Arial" w:cs="Arial"/>
+                <w:sz w:val="22"/>
+                <w:szCs w:val="22"/>
+              </w:rPr>
+              <w:t xml:space="preserve">Bryant, </w:t>
+            </w:r>
+            <w:proofErr w:type="spellStart"/>
+            <w:r>
+              <w:rPr>
+                <w:rFonts w:ascii="Arial" w:hAnsi="Arial" w:cs="Arial"/>
+                <w:sz w:val="22"/>
+                <w:szCs w:val="22"/>
+              </w:rPr>
+              <w:t>Martavis</w:t>
+            </w:r>
+            <w:proofErr w:type="spellEnd"/>
+          </w:p>
+        </w:tc>
+        <w:tc>
+          <w:tcPr>
+            <w:tcW w:w="2055" w:type="dxa"/>
+          </w:tcPr>
+          <w:p>
+            <w:proofErr w:type="spellStart"/>
+            <w:r>
+              <w:rPr>
+                <w:rFonts w:ascii="Arial" w:hAnsi="Arial" w:cs="Arial"/>
+                <w:sz w:val="22"/>
+                <w:szCs w:val="22"/>
+              </w:rPr>
+              <w:t>Bisciotti</w:t>
+            </w:r>
+            <w:proofErr w:type="spellEnd"/>
+          </w:p>
+        </w:tc>
+        <w:tc>
+          <w:tcPr>
+            <w:tcW w:w="2340" w:type="dxa"/>
+          </w:tcPr>
+          <w:p>
+            <w:r>
+              <w:rPr>
+                <w:rFonts w:ascii="Arial" w:hAnsi="Arial" w:cs="Arial"/>
+                <w:sz w:val="22"/>
+                <w:szCs w:val="22"/>
+              </w:rPr>
+              <w:t>1966</w:t>
+            </w:r>
+          </w:p>
+        </w:tc>
+      </w:tr>
+      <w:tr>
+        <w:tc>
+          <w:tcPr>
+            <w:tcW w:w="1716" w:type="dxa"/>
+          </w:tcPr>
+          <w:p>
+            <w:pPr>
+              <w:jc w:val="center"/>
+              <w:rPr>
+                <w:rFonts w:ascii="Arial" w:hAnsi="Arial" w:cs="Arial"/>
+                <w:sz w:val="22"/>
+                <w:szCs w:val="22"/>
+              </w:rPr>
+            </w:pPr>
+            <w:r>
+              <w:rPr>
+                <w:rFonts w:ascii="Arial" w:hAnsi="Arial" w:cs="Arial"/>
+                <w:sz w:val="22"/>
+                <w:szCs w:val="22"/>
+              </w:rPr>
+              <w:t>Steelers</w:t>
+            </w:r>
+          </w:p>
+        </w:tc>
+        <w:tc>
+          <w:tcPr>
+            <w:tcW w:w="2236" w:type="dxa"/>
+          </w:tcPr>
+          <w:p>
+            <w:pPr>
+              <w:rPr>
+                <w:rFonts w:ascii="Arial" w:hAnsi="Arial" w:cs="Arial"/>
+                <w:sz w:val="22"/>
+                <w:szCs w:val="22"/>
+              </w:rPr>
+            </w:pPr>
+            <w:r>
+              <w:rPr>
+                <w:rFonts w:ascii="Arial" w:hAnsi="Arial" w:cs="Arial"/>
+                <w:sz w:val="22"/>
+                <w:szCs w:val="22"/>
+              </w:rPr>
+              <w:t xml:space="preserve">Bell, </w:t>
+            </w:r>
+            <w:proofErr w:type="spellStart"/>
+            <w:r>
+              <w:rPr>
+                <w:rFonts w:ascii="Arial" w:hAnsi="Arial" w:cs="Arial"/>
+                <w:sz w:val="22"/>
+                <w:szCs w:val="22"/>
+              </w:rPr>
+              <w:t>Le'Veon</w:t>
+            </w:r>
+            <w:proofErr w:type="spellEnd"/>
+          </w:p>
+        </w:tc>
+        <w:tc>
+          <w:tcPr>
+            <w:tcW w:w="2055" w:type="dxa"/>
+          </w:tcPr>
+          <w:p>
+            <w:r>
+              <w:rPr>
+                <w:rFonts w:ascii="Arial" w:hAnsi="Arial" w:cs="Arial"/>
+                <w:sz w:val="22"/>
+                <w:szCs w:val="22"/>
+              </w:rPr>
+              <w:t>Rooney</w:t>
+            </w:r>
+          </w:p>
+        </w:tc>
+        <w:tc>
+          <w:tcPr>
+            <w:tcW w:w="2340" w:type="dxa"/>
+          </w:tcPr>
+          <w:p>
+            <w:r>
+              <w:rPr>
+                <w:rFonts w:ascii="Arial" w:hAnsi="Arial" w:cs="Arial"/>
+                <w:sz w:val="22"/>
+                <w:szCs w:val="22"/>
+              </w:rPr>
+              <w:t>1933</w:t>
+            </w:r>
+          </w:p>
+        </w:tc>
+      </w:tr>
+      <w:tr>
+        <w:tc>
+          <w:tcPr>
+            <w:tcW w:w="1716" w:type="dxa"/>
+          </w:tcPr>
+          <w:p>
+            <w:pPr>
+              <w:jc w:val="center"/>
+              <w:rPr>
+                <w:rFonts w:ascii="Arial" w:hAnsi="Arial" w:cs="Arial"/>
+                <w:sz w:val="22"/>
+                <w:szCs w:val="22"/>
+              </w:rPr>
+            </w:pPr>
+            <w:r>
+              <w:rPr>
+                <w:rFonts w:ascii="Arial" w:hAnsi="Arial" w:cs="Arial"/>
+                <w:sz w:val="22"/>
+                <w:szCs w:val="22"/>
+              </w:rPr>
+              <w:t>Steelers</w:t>
+            </w:r>
+          </w:p>
+        </w:tc>
+        <w:tc>
+          <w:tcPr>
+            <w:tcW w:w="2236" w:type="dxa"/>
+          </w:tcPr>
+          <w:p>
+            <w:pPr>
+              <w:rPr>
+                <w:rFonts w:ascii="Arial" w:hAnsi="Arial" w:cs="Arial"/>
+                <w:sz w:val="22"/>
+                <w:szCs w:val="22"/>
+              </w:rPr>
+            </w:pPr>
+            <w:proofErr w:type="spellStart"/>
+            <w:r>
+              <w:rPr>
+                <w:rFonts w:ascii="Arial" w:hAnsi="Arial" w:cs="Arial"/>
+                <w:sz w:val="22"/>
+                <w:szCs w:val="22"/>
+              </w:rPr>
+              <w:t>Flacco</w:t>
+            </w:r>
+            <w:proofErr w:type="spellEnd"/>
+            <w:r>
+              <w:rPr>
+                <w:rFonts w:ascii="Arial" w:hAnsi="Arial" w:cs="Arial"/>
+                <w:sz w:val="22"/>
+                <w:szCs w:val="22"/>
+              </w:rPr>
+              <w:t>, Joe</w:t>
+            </w:r>
+          </w:p>
+        </w:tc>
+        <w:tc>
+          <w:tcPr>
+            <w:tcW w:w="2055" w:type="dxa"/>
+          </w:tcPr>
+          <w:p>
+            <w:r>
+              <w:rPr>
+                <w:rFonts w:ascii="Arial" w:hAnsi="Arial" w:cs="Arial"/>
+                <w:sz w:val="22"/>
+                <w:szCs w:val="22"/>
+              </w:rPr>
+              <w:t>Rooney</w:t>
+            </w:r>
+          </w:p>
+        </w:tc>
+        <w:tc>
+          <w:tcPr>
+            <w:tcW w:w="2340" w:type="dxa"/>
+          </w:tcPr>
+          <w:p>
+            <w:r>
+              <w:rPr>
+                <w:rFonts w:ascii="Arial" w:hAnsi="Arial" w:cs="Arial"/>
+                <w:sz w:val="22"/>
+                <w:szCs w:val="22"/>
+              </w:rPr>
+              <w:t>1933</w:t>
+            </w:r>
+          </w:p>
+        </w:tc>
+      </w:tr>
+    </w:tbl>
     <w:p>
       <w:pPr>
         <w:pBdr>
@@ -30582,6 +32424,7 @@
         </w:rPr>
         <w:t xml:space="preserve">20. Copy and paste a sample of result data from the previous AFC North Team Players and AFC North Teams Information tables that would be the result of an </w:t>
       </w:r>
+      <w:proofErr w:type="spellStart"/>
       <w:r>
         <w:rPr>
           <w:rFonts w:ascii="Arial" w:hAnsi="Arial" w:cs="Arial"/>
@@ -30589,7 +32432,17 @@
           <w:sz w:val="22"/>
           <w:szCs w:val="22"/>
         </w:rPr>
-        <w:t xml:space="preserve">Equi-Join. </w:t>
+        <w:t>Equi</w:t>
+      </w:r>
+      <w:proofErr w:type="spellEnd"/>
+      <w:r>
+        <w:rPr>
+          <w:rFonts w:ascii="Arial" w:hAnsi="Arial" w:cs="Arial"/>
+          <w:b/>
+          <w:sz w:val="22"/>
+          <w:szCs w:val="22"/>
+        </w:rPr>
+        <w:t xml:space="preserve">-Join. </w:t>
       </w:r>
       <w:r>
         <w:rPr>
@@ -30600,6 +32453,600 @@
         <w:t>Answer =&gt;</w:t>
       </w:r>
     </w:p>
+    <w:tbl>
+      <w:tblPr>
+        <w:tblStyle w:val="TableGrid"/>
+        <w:tblW w:w="0" w:type="auto"/>
+        <w:tblLook w:val="04A0" w:firstRow="1" w:lastRow="0" w:firstColumn="1" w:lastColumn="0" w:noHBand="0" w:noVBand="1"/>
+      </w:tblPr>
+      <w:tblGrid>
+        <w:gridCol w:w="2236"/>
+        <w:gridCol w:w="2236"/>
+        <w:gridCol w:w="2236"/>
+      </w:tblGrid>
+      <w:tr>
+        <w:tc>
+          <w:tcPr>
+            <w:tcW w:w="2236" w:type="dxa"/>
+          </w:tcPr>
+          <w:p>
+            <w:pPr>
+              <w:rPr>
+                <w:rFonts w:ascii="Arial" w:hAnsi="Arial" w:cs="Arial"/>
+                <w:sz w:val="22"/>
+                <w:szCs w:val="22"/>
+              </w:rPr>
+            </w:pPr>
+            <w:r>
+              <w:rPr>
+                <w:rFonts w:ascii="Arial" w:hAnsi="Arial" w:cs="Arial"/>
+                <w:sz w:val="22"/>
+                <w:szCs w:val="22"/>
+              </w:rPr>
+              <w:t>Carter, DeAndre</w:t>
+            </w:r>
+          </w:p>
+        </w:tc>
+        <w:tc>
+          <w:tcPr>
+            <w:tcW w:w="2236" w:type="dxa"/>
+          </w:tcPr>
+          <w:p>
+            <w:pPr>
+              <w:rPr>
+                <w:rFonts w:ascii="Arial" w:hAnsi="Arial" w:cs="Arial"/>
+                <w:sz w:val="22"/>
+                <w:szCs w:val="22"/>
+              </w:rPr>
+            </w:pPr>
+            <w:r>
+              <w:rPr>
+                <w:rFonts w:ascii="Arial" w:hAnsi="Arial" w:cs="Arial"/>
+                <w:sz w:val="22"/>
+                <w:szCs w:val="22"/>
+              </w:rPr>
+              <w:t>Rooney</w:t>
+            </w:r>
+          </w:p>
+        </w:tc>
+        <w:tc>
+          <w:tcPr>
+            <w:tcW w:w="2236" w:type="dxa"/>
+          </w:tcPr>
+          <w:p>
+            <w:pPr>
+              <w:rPr>
+                <w:rFonts w:ascii="Arial" w:hAnsi="Arial" w:cs="Arial"/>
+                <w:sz w:val="22"/>
+                <w:szCs w:val="22"/>
+              </w:rPr>
+            </w:pPr>
+            <w:r>
+              <w:rPr>
+                <w:rFonts w:ascii="Arial" w:hAnsi="Arial" w:cs="Arial"/>
+                <w:sz w:val="22"/>
+                <w:szCs w:val="22"/>
+              </w:rPr>
+              <w:t>1933</w:t>
+            </w:r>
+          </w:p>
+        </w:tc>
+      </w:tr>
+      <w:tr>
+        <w:tc>
+          <w:tcPr>
+            <w:tcW w:w="2236" w:type="dxa"/>
+          </w:tcPr>
+          <w:p>
+            <w:pPr>
+              <w:rPr>
+                <w:rFonts w:ascii="Arial" w:hAnsi="Arial" w:cs="Arial"/>
+                <w:sz w:val="22"/>
+                <w:szCs w:val="22"/>
+              </w:rPr>
+            </w:pPr>
+            <w:r>
+              <w:rPr>
+                <w:rFonts w:ascii="Arial" w:hAnsi="Arial" w:cs="Arial"/>
+                <w:sz w:val="22"/>
+                <w:szCs w:val="22"/>
+              </w:rPr>
+              <w:t>Roethlisberger, Ben</w:t>
+            </w:r>
+          </w:p>
+        </w:tc>
+        <w:tc>
+          <w:tcPr>
+            <w:tcW w:w="2236" w:type="dxa"/>
+          </w:tcPr>
+          <w:p>
+            <w:pPr>
+              <w:rPr>
+                <w:rFonts w:ascii="Arial" w:hAnsi="Arial" w:cs="Arial"/>
+                <w:sz w:val="22"/>
+                <w:szCs w:val="22"/>
+              </w:rPr>
+            </w:pPr>
+            <w:proofErr w:type="spellStart"/>
+            <w:r>
+              <w:rPr>
+                <w:rFonts w:ascii="Arial" w:hAnsi="Arial" w:cs="Arial"/>
+                <w:sz w:val="22"/>
+                <w:szCs w:val="22"/>
+              </w:rPr>
+              <w:t>Bisciotti</w:t>
+            </w:r>
+            <w:proofErr w:type="spellEnd"/>
+          </w:p>
+        </w:tc>
+        <w:tc>
+          <w:tcPr>
+            <w:tcW w:w="2236" w:type="dxa"/>
+          </w:tcPr>
+          <w:p>
+            <w:pPr>
+              <w:rPr>
+                <w:rFonts w:ascii="Arial" w:hAnsi="Arial" w:cs="Arial"/>
+                <w:sz w:val="22"/>
+                <w:szCs w:val="22"/>
+              </w:rPr>
+            </w:pPr>
+            <w:r>
+              <w:rPr>
+                <w:rFonts w:ascii="Arial" w:hAnsi="Arial" w:cs="Arial"/>
+                <w:sz w:val="22"/>
+                <w:szCs w:val="22"/>
+              </w:rPr>
+              <w:t>1966</w:t>
+            </w:r>
+          </w:p>
+        </w:tc>
+      </w:tr>
+      <w:tr>
+        <w:tc>
+          <w:tcPr>
+            <w:tcW w:w="2236" w:type="dxa"/>
+          </w:tcPr>
+          <w:p>
+            <w:pPr>
+              <w:rPr>
+                <w:rFonts w:ascii="Arial" w:hAnsi="Arial" w:cs="Arial"/>
+                <w:sz w:val="22"/>
+                <w:szCs w:val="22"/>
+              </w:rPr>
+            </w:pPr>
+            <w:r>
+              <w:rPr>
+                <w:rFonts w:ascii="Arial" w:hAnsi="Arial" w:cs="Arial"/>
+                <w:sz w:val="22"/>
+                <w:szCs w:val="22"/>
+              </w:rPr>
+              <w:t>Smith Sr., Steve</w:t>
+            </w:r>
+          </w:p>
+        </w:tc>
+        <w:tc>
+          <w:tcPr>
+            <w:tcW w:w="2236" w:type="dxa"/>
+          </w:tcPr>
+          <w:p>
+            <w:pPr>
+              <w:rPr>
+                <w:rFonts w:ascii="Arial" w:hAnsi="Arial" w:cs="Arial"/>
+                <w:sz w:val="22"/>
+                <w:szCs w:val="22"/>
+              </w:rPr>
+            </w:pPr>
+            <w:proofErr w:type="spellStart"/>
+            <w:r>
+              <w:rPr>
+                <w:rFonts w:ascii="Arial" w:hAnsi="Arial" w:cs="Arial"/>
+                <w:sz w:val="22"/>
+                <w:szCs w:val="22"/>
+              </w:rPr>
+              <w:t>Bisciotti</w:t>
+            </w:r>
+            <w:proofErr w:type="spellEnd"/>
+          </w:p>
+        </w:tc>
+        <w:tc>
+          <w:tcPr>
+            <w:tcW w:w="2236" w:type="dxa"/>
+          </w:tcPr>
+          <w:p>
+            <w:pPr>
+              <w:rPr>
+                <w:rFonts w:ascii="Arial" w:hAnsi="Arial" w:cs="Arial"/>
+                <w:sz w:val="22"/>
+                <w:szCs w:val="22"/>
+              </w:rPr>
+            </w:pPr>
+            <w:r>
+              <w:rPr>
+                <w:rFonts w:ascii="Arial" w:hAnsi="Arial" w:cs="Arial"/>
+                <w:sz w:val="22"/>
+                <w:szCs w:val="22"/>
+              </w:rPr>
+              <w:t>1966</w:t>
+            </w:r>
+          </w:p>
+        </w:tc>
+      </w:tr>
+      <w:tr>
+        <w:tc>
+          <w:tcPr>
+            <w:tcW w:w="2236" w:type="dxa"/>
+          </w:tcPr>
+          <w:p>
+            <w:pPr>
+              <w:rPr>
+                <w:rFonts w:ascii="Arial" w:hAnsi="Arial" w:cs="Arial"/>
+                <w:sz w:val="22"/>
+                <w:szCs w:val="22"/>
+              </w:rPr>
+            </w:pPr>
+            <w:r>
+              <w:rPr>
+                <w:rFonts w:ascii="Arial" w:hAnsi="Arial" w:cs="Arial"/>
+                <w:sz w:val="22"/>
+                <w:szCs w:val="22"/>
+              </w:rPr>
+              <w:t>Melvin, Rashaan</w:t>
+            </w:r>
+          </w:p>
+        </w:tc>
+        <w:tc>
+          <w:tcPr>
+            <w:tcW w:w="2236" w:type="dxa"/>
+          </w:tcPr>
+          <w:p>
+            <w:pPr>
+              <w:rPr>
+                <w:rFonts w:ascii="Arial" w:hAnsi="Arial" w:cs="Arial"/>
+                <w:sz w:val="22"/>
+                <w:szCs w:val="22"/>
+              </w:rPr>
+            </w:pPr>
+            <w:r>
+              <w:rPr>
+                <w:rFonts w:ascii="Arial" w:hAnsi="Arial" w:cs="Arial"/>
+                <w:sz w:val="22"/>
+                <w:szCs w:val="22"/>
+              </w:rPr>
+              <w:t>Rooney</w:t>
+            </w:r>
+          </w:p>
+        </w:tc>
+        <w:tc>
+          <w:tcPr>
+            <w:tcW w:w="2236" w:type="dxa"/>
+          </w:tcPr>
+          <w:p>
+            <w:pPr>
+              <w:rPr>
+                <w:rFonts w:ascii="Arial" w:hAnsi="Arial" w:cs="Arial"/>
+                <w:sz w:val="22"/>
+                <w:szCs w:val="22"/>
+              </w:rPr>
+            </w:pPr>
+            <w:r>
+              <w:rPr>
+                <w:rFonts w:ascii="Arial" w:hAnsi="Arial" w:cs="Arial"/>
+                <w:sz w:val="22"/>
+                <w:szCs w:val="22"/>
+              </w:rPr>
+              <w:t>1933</w:t>
+            </w:r>
+          </w:p>
+        </w:tc>
+      </w:tr>
+      <w:tr>
+        <w:tc>
+          <w:tcPr>
+            <w:tcW w:w="2236" w:type="dxa"/>
+          </w:tcPr>
+          <w:p>
+            <w:pPr>
+              <w:rPr>
+                <w:rFonts w:ascii="Arial" w:hAnsi="Arial" w:cs="Arial"/>
+                <w:sz w:val="22"/>
+                <w:szCs w:val="22"/>
+              </w:rPr>
+            </w:pPr>
+            <w:r>
+              <w:rPr>
+                <w:rFonts w:ascii="Arial" w:hAnsi="Arial" w:cs="Arial"/>
+                <w:sz w:val="22"/>
+                <w:szCs w:val="22"/>
+              </w:rPr>
+              <w:t>Harrison, James</w:t>
+            </w:r>
+          </w:p>
+        </w:tc>
+        <w:tc>
+          <w:tcPr>
+            <w:tcW w:w="2236" w:type="dxa"/>
+          </w:tcPr>
+          <w:p>
+            <w:pPr>
+              <w:rPr>
+                <w:rFonts w:ascii="Arial" w:hAnsi="Arial" w:cs="Arial"/>
+                <w:sz w:val="22"/>
+                <w:szCs w:val="22"/>
+              </w:rPr>
+            </w:pPr>
+            <w:proofErr w:type="spellStart"/>
+            <w:r>
+              <w:rPr>
+                <w:rFonts w:ascii="Arial" w:hAnsi="Arial" w:cs="Arial"/>
+                <w:sz w:val="22"/>
+                <w:szCs w:val="22"/>
+              </w:rPr>
+              <w:t>Bisciotti</w:t>
+            </w:r>
+            <w:proofErr w:type="spellEnd"/>
+          </w:p>
+        </w:tc>
+        <w:tc>
+          <w:tcPr>
+            <w:tcW w:w="2236" w:type="dxa"/>
+          </w:tcPr>
+          <w:p>
+            <w:pPr>
+              <w:rPr>
+                <w:rFonts w:ascii="Arial" w:hAnsi="Arial" w:cs="Arial"/>
+                <w:sz w:val="22"/>
+                <w:szCs w:val="22"/>
+              </w:rPr>
+            </w:pPr>
+            <w:r>
+              <w:rPr>
+                <w:rFonts w:ascii="Arial" w:hAnsi="Arial" w:cs="Arial"/>
+                <w:sz w:val="22"/>
+                <w:szCs w:val="22"/>
+              </w:rPr>
+              <w:t>1966</w:t>
+            </w:r>
+          </w:p>
+        </w:tc>
+      </w:tr>
+      <w:tr>
+        <w:tc>
+          <w:tcPr>
+            <w:tcW w:w="2236" w:type="dxa"/>
+          </w:tcPr>
+          <w:p>
+            <w:pPr>
+              <w:rPr>
+                <w:rFonts w:ascii="Arial" w:hAnsi="Arial" w:cs="Arial"/>
+                <w:sz w:val="22"/>
+                <w:szCs w:val="22"/>
+              </w:rPr>
+            </w:pPr>
+            <w:r>
+              <w:rPr>
+                <w:rFonts w:ascii="Arial" w:hAnsi="Arial" w:cs="Arial"/>
+                <w:sz w:val="22"/>
+                <w:szCs w:val="22"/>
+              </w:rPr>
+              <w:t xml:space="preserve">Bryant, </w:t>
+            </w:r>
+            <w:proofErr w:type="spellStart"/>
+            <w:r>
+              <w:rPr>
+                <w:rFonts w:ascii="Arial" w:hAnsi="Arial" w:cs="Arial"/>
+                <w:sz w:val="22"/>
+                <w:szCs w:val="22"/>
+              </w:rPr>
+              <w:t>Martavis</w:t>
+            </w:r>
+            <w:proofErr w:type="spellEnd"/>
+          </w:p>
+        </w:tc>
+        <w:tc>
+          <w:tcPr>
+            <w:tcW w:w="2236" w:type="dxa"/>
+          </w:tcPr>
+          <w:p>
+            <w:pPr>
+              <w:rPr>
+                <w:rFonts w:ascii="Arial" w:hAnsi="Arial" w:cs="Arial"/>
+                <w:sz w:val="22"/>
+                <w:szCs w:val="22"/>
+              </w:rPr>
+            </w:pPr>
+            <w:proofErr w:type="spellStart"/>
+            <w:r>
+              <w:rPr>
+                <w:rFonts w:ascii="Arial" w:hAnsi="Arial" w:cs="Arial"/>
+                <w:sz w:val="22"/>
+                <w:szCs w:val="22"/>
+              </w:rPr>
+              <w:t>Bisciotti</w:t>
+            </w:r>
+            <w:proofErr w:type="spellEnd"/>
+          </w:p>
+        </w:tc>
+        <w:tc>
+          <w:tcPr>
+            <w:tcW w:w="2236" w:type="dxa"/>
+          </w:tcPr>
+          <w:p>
+            <w:pPr>
+              <w:rPr>
+                <w:rFonts w:ascii="Arial" w:hAnsi="Arial" w:cs="Arial"/>
+                <w:sz w:val="22"/>
+                <w:szCs w:val="22"/>
+              </w:rPr>
+            </w:pPr>
+            <w:r>
+              <w:rPr>
+                <w:rFonts w:ascii="Arial" w:hAnsi="Arial" w:cs="Arial"/>
+                <w:sz w:val="22"/>
+                <w:szCs w:val="22"/>
+              </w:rPr>
+              <w:t>1966</w:t>
+            </w:r>
+          </w:p>
+        </w:tc>
+      </w:tr>
+      <w:tr>
+        <w:tc>
+          <w:tcPr>
+            <w:tcW w:w="2236" w:type="dxa"/>
+          </w:tcPr>
+          <w:p>
+            <w:pPr>
+              <w:rPr>
+                <w:rFonts w:ascii="Arial" w:hAnsi="Arial" w:cs="Arial"/>
+                <w:sz w:val="22"/>
+                <w:szCs w:val="22"/>
+              </w:rPr>
+            </w:pPr>
+            <w:r>
+              <w:rPr>
+                <w:rFonts w:ascii="Arial" w:hAnsi="Arial" w:cs="Arial"/>
+                <w:sz w:val="22"/>
+                <w:szCs w:val="22"/>
+              </w:rPr>
+              <w:t xml:space="preserve">Bell, </w:t>
+            </w:r>
+            <w:proofErr w:type="spellStart"/>
+            <w:r>
+              <w:rPr>
+                <w:rFonts w:ascii="Arial" w:hAnsi="Arial" w:cs="Arial"/>
+                <w:sz w:val="22"/>
+                <w:szCs w:val="22"/>
+              </w:rPr>
+              <w:t>Le'Veon</w:t>
+            </w:r>
+            <w:proofErr w:type="spellEnd"/>
+          </w:p>
+        </w:tc>
+        <w:tc>
+          <w:tcPr>
+            <w:tcW w:w="2236" w:type="dxa"/>
+          </w:tcPr>
+          <w:p>
+            <w:pPr>
+              <w:rPr>
+                <w:rFonts w:ascii="Arial" w:hAnsi="Arial" w:cs="Arial"/>
+                <w:sz w:val="22"/>
+                <w:szCs w:val="22"/>
+              </w:rPr>
+            </w:pPr>
+            <w:r>
+              <w:rPr>
+                <w:rFonts w:ascii="Arial" w:hAnsi="Arial" w:cs="Arial"/>
+                <w:sz w:val="22"/>
+                <w:szCs w:val="22"/>
+              </w:rPr>
+              <w:t>Rooney</w:t>
+            </w:r>
+          </w:p>
+        </w:tc>
+        <w:tc>
+          <w:tcPr>
+            <w:tcW w:w="2236" w:type="dxa"/>
+          </w:tcPr>
+          <w:p>
+            <w:pPr>
+              <w:rPr>
+                <w:rFonts w:ascii="Arial" w:hAnsi="Arial" w:cs="Arial"/>
+                <w:sz w:val="22"/>
+                <w:szCs w:val="22"/>
+              </w:rPr>
+            </w:pPr>
+            <w:r>
+              <w:rPr>
+                <w:rFonts w:ascii="Arial" w:hAnsi="Arial" w:cs="Arial"/>
+                <w:sz w:val="22"/>
+                <w:szCs w:val="22"/>
+              </w:rPr>
+              <w:t>1933</w:t>
+            </w:r>
+          </w:p>
+        </w:tc>
+      </w:tr>
+      <w:tr>
+        <w:tc>
+          <w:tcPr>
+            <w:tcW w:w="2236" w:type="dxa"/>
+          </w:tcPr>
+          <w:p>
+            <w:pPr>
+              <w:rPr>
+                <w:rFonts w:ascii="Arial" w:hAnsi="Arial" w:cs="Arial"/>
+                <w:sz w:val="22"/>
+                <w:szCs w:val="22"/>
+              </w:rPr>
+            </w:pPr>
+            <w:proofErr w:type="spellStart"/>
+            <w:r>
+              <w:rPr>
+                <w:rFonts w:ascii="Arial" w:hAnsi="Arial" w:cs="Arial"/>
+                <w:sz w:val="22"/>
+                <w:szCs w:val="22"/>
+              </w:rPr>
+              <w:t>Flacco</w:t>
+            </w:r>
+            <w:proofErr w:type="spellEnd"/>
+            <w:r>
+              <w:rPr>
+                <w:rFonts w:ascii="Arial" w:hAnsi="Arial" w:cs="Arial"/>
+                <w:sz w:val="22"/>
+                <w:szCs w:val="22"/>
+              </w:rPr>
+              <w:t>, Joe</w:t>
+            </w:r>
+          </w:p>
+        </w:tc>
+        <w:tc>
+          <w:tcPr>
+            <w:tcW w:w="2236" w:type="dxa"/>
+          </w:tcPr>
+          <w:p>
+            <w:pPr>
+              <w:rPr>
+                <w:rFonts w:ascii="Arial" w:hAnsi="Arial" w:cs="Arial"/>
+                <w:sz w:val="22"/>
+                <w:szCs w:val="22"/>
+              </w:rPr>
+            </w:pPr>
+            <w:r>
+              <w:rPr>
+                <w:rFonts w:ascii="Arial" w:hAnsi="Arial" w:cs="Arial"/>
+                <w:sz w:val="22"/>
+                <w:szCs w:val="22"/>
+              </w:rPr>
+              <w:t>Rooney</w:t>
+            </w:r>
+          </w:p>
+        </w:tc>
+        <w:tc>
+          <w:tcPr>
+            <w:tcW w:w="2236" w:type="dxa"/>
+          </w:tcPr>
+          <w:p>
+            <w:pPr>
+              <w:rPr>
+                <w:rFonts w:ascii="Arial" w:hAnsi="Arial" w:cs="Arial"/>
+                <w:sz w:val="22"/>
+                <w:szCs w:val="22"/>
+              </w:rPr>
+            </w:pPr>
+            <w:r>
+              <w:rPr>
+                <w:rFonts w:ascii="Arial" w:hAnsi="Arial" w:cs="Arial"/>
+                <w:sz w:val="22"/>
+                <w:szCs w:val="22"/>
+              </w:rPr>
+              <w:t>1933</w:t>
+            </w:r>
+          </w:p>
+        </w:tc>
+      </w:tr>
+    </w:tbl>
     <w:p>
       <w:pPr>
         <w:pBdr>
@@ -30656,7 +33103,25 @@
           <w:sz w:val="22"/>
           <w:szCs w:val="22"/>
         </w:rPr>
-        <w:t xml:space="preserve">21. Not all versions of SQL provide for an Equi-Join operation because of its dangers in interpreting the results. </w:t>
+        <w:t xml:space="preserve">21. Not all versions of SQL provide for an </w:t>
+      </w:r>
+      <w:proofErr w:type="spellStart"/>
+      <w:r>
+        <w:rPr>
+          <w:rFonts w:ascii="Arial" w:hAnsi="Arial" w:cs="Arial"/>
+          <w:sz w:val="22"/>
+          <w:szCs w:val="22"/>
+        </w:rPr>
+        <w:t>Equi</w:t>
+      </w:r>
+      <w:proofErr w:type="spellEnd"/>
+      <w:r>
+        <w:rPr>
+          <w:rFonts w:ascii="Arial" w:hAnsi="Arial" w:cs="Arial"/>
+          <w:sz w:val="22"/>
+          <w:szCs w:val="22"/>
+        </w:rPr>
+        <w:t xml:space="preserve">-Join operation because of its dangers in interpreting the results. </w:t>
       </w:r>
       <w:r>
         <w:rPr>
@@ -30764,6 +33229,22 @@
           <w:szCs w:val="22"/>
         </w:rPr>
       </w:pPr>
+      <w:r>
+        <w:rPr>
+          <w:rFonts w:ascii="Arial" w:hAnsi="Arial" w:cs="Arial"/>
+          <w:sz w:val="22"/>
+          <w:szCs w:val="22"/>
+        </w:rPr>
+        <w:t xml:space="preserve">outer join displays data set which will </w:t>
+      </w:r>
+      <w:r>
+        <w:rPr>
+          <w:rFonts w:ascii="Arial" w:hAnsi="Arial" w:cs="Arial"/>
+          <w:sz w:val="22"/>
+          <w:szCs w:val="22"/>
+        </w:rPr>
+        <w:t>give inner join data and also include some rows for which no corresponding data is found in other table.</w:t>
+      </w:r>
     </w:p>
     <w:p>
       <w:pPr>
@@ -30838,9 +33319,1754 @@
           <w:sz w:val="22"/>
           <w:szCs w:val="22"/>
         </w:rPr>
-        <w:t>AFC North Team Players and AFC North Teams Information tables Answer =&gt;</w:t>
-      </w:r>
-    </w:p>
+        <w:t xml:space="preserve">AFC North Team Players and AFC North Teams Information </w:t>
+      </w:r>
+      <w:proofErr w:type="gramStart"/>
+      <w:r>
+        <w:rPr>
+          <w:rFonts w:ascii="Arial" w:hAnsi="Arial" w:cs="Arial"/>
+          <w:sz w:val="22"/>
+          <w:szCs w:val="22"/>
+        </w:rPr>
+        <w:t>tables</w:t>
+      </w:r>
+      <w:proofErr w:type="gramEnd"/>
+      <w:r>
+        <w:rPr>
+          <w:rFonts w:ascii="Arial" w:hAnsi="Arial" w:cs="Arial"/>
+          <w:sz w:val="22"/>
+          <w:szCs w:val="22"/>
+        </w:rPr>
+        <w:t xml:space="preserve"> Answer =&gt;</w:t>
+      </w:r>
+    </w:p>
+    <w:tbl>
+      <w:tblPr>
+        <w:tblStyle w:val="TableGrid"/>
+        <w:tblW w:w="11178" w:type="dxa"/>
+        <w:tblLook w:val="04A0" w:firstRow="1" w:lastRow="0" w:firstColumn="1" w:lastColumn="0" w:noHBand="0" w:noVBand="1"/>
+      </w:tblPr>
+      <w:tblGrid>
+        <w:gridCol w:w="1685"/>
+        <w:gridCol w:w="2125"/>
+        <w:gridCol w:w="1452"/>
+        <w:gridCol w:w="2310"/>
+        <w:gridCol w:w="1820"/>
+        <w:gridCol w:w="1036"/>
+        <w:gridCol w:w="750"/>
+      </w:tblGrid>
+      <w:tr>
+        <w:trPr>
+          <w:gridAfter w:val="3"/>
+          <w:wAfter w:w="3606" w:type="dxa"/>
+        </w:trPr>
+        <w:tc>
+          <w:tcPr>
+            <w:tcW w:w="7572" w:type="dxa"/>
+            <w:gridSpan w:val="4"/>
+          </w:tcPr>
+          <w:p>
+            <w:pPr>
+              <w:jc w:val="center"/>
+              <w:rPr>
+                <w:rFonts w:ascii="Arial" w:hAnsi="Arial" w:cs="Arial"/>
+                <w:b/>
+                <w:sz w:val="22"/>
+                <w:szCs w:val="22"/>
+              </w:rPr>
+            </w:pPr>
+            <w:r>
+              <w:rPr>
+                <w:rFonts w:ascii="Arial" w:hAnsi="Arial" w:cs="Arial"/>
+                <w:b/>
+                <w:sz w:val="22"/>
+                <w:szCs w:val="22"/>
+              </w:rPr>
+              <w:t>AFC North Team Players</w:t>
+            </w:r>
+          </w:p>
+        </w:tc>
+      </w:tr>
+      <w:tr>
+        <w:trPr>
+          <w:gridAfter w:val="1"/>
+          <w:wAfter w:w="750" w:type="dxa"/>
+        </w:trPr>
+        <w:tc>
+          <w:tcPr>
+            <w:tcW w:w="1685" w:type="dxa"/>
+          </w:tcPr>
+          <w:p>
+            <w:pPr>
+              <w:jc w:val="center"/>
+              <w:rPr>
+                <w:rFonts w:ascii="Arial" w:hAnsi="Arial" w:cs="Arial"/>
+                <w:b/>
+                <w:sz w:val="22"/>
+                <w:szCs w:val="22"/>
+              </w:rPr>
+            </w:pPr>
+            <w:proofErr w:type="spellStart"/>
+            <w:r>
+              <w:rPr>
+                <w:rFonts w:ascii="Arial" w:hAnsi="Arial" w:cs="Arial"/>
+                <w:b/>
+                <w:sz w:val="22"/>
+                <w:szCs w:val="22"/>
+              </w:rPr>
+              <w:t>PlayerID</w:t>
+            </w:r>
+            <w:proofErr w:type="spellEnd"/>
+          </w:p>
+        </w:tc>
+        <w:tc>
+          <w:tcPr>
+            <w:tcW w:w="2125" w:type="dxa"/>
+          </w:tcPr>
+          <w:p>
+            <w:pPr>
+              <w:jc w:val="center"/>
+              <w:rPr>
+                <w:rFonts w:ascii="Arial" w:hAnsi="Arial" w:cs="Arial"/>
+                <w:b/>
+                <w:sz w:val="22"/>
+                <w:szCs w:val="22"/>
+              </w:rPr>
+            </w:pPr>
+            <w:proofErr w:type="spellStart"/>
+            <w:r>
+              <w:rPr>
+                <w:rFonts w:ascii="Arial" w:hAnsi="Arial" w:cs="Arial"/>
+                <w:b/>
+                <w:sz w:val="22"/>
+                <w:szCs w:val="22"/>
+              </w:rPr>
+              <w:t>PlayerName</w:t>
+            </w:r>
+            <w:proofErr w:type="spellEnd"/>
+          </w:p>
+        </w:tc>
+        <w:tc>
+          <w:tcPr>
+            <w:tcW w:w="1452" w:type="dxa"/>
+          </w:tcPr>
+          <w:p>
+            <w:pPr>
+              <w:jc w:val="center"/>
+              <w:rPr>
+                <w:rFonts w:ascii="Arial" w:hAnsi="Arial" w:cs="Arial"/>
+                <w:b/>
+                <w:sz w:val="22"/>
+                <w:szCs w:val="22"/>
+              </w:rPr>
+            </w:pPr>
+            <w:proofErr w:type="spellStart"/>
+            <w:r>
+              <w:rPr>
+                <w:rFonts w:ascii="Arial" w:hAnsi="Arial" w:cs="Arial"/>
+                <w:b/>
+                <w:sz w:val="22"/>
+                <w:szCs w:val="22"/>
+              </w:rPr>
+              <w:t>PlayerTeam</w:t>
+            </w:r>
+            <w:proofErr w:type="spellEnd"/>
+          </w:p>
+          <w:p>
+            <w:pPr>
+              <w:jc w:val="center"/>
+              <w:rPr>
+                <w:rFonts w:ascii="Arial" w:hAnsi="Arial" w:cs="Arial"/>
+                <w:b/>
+                <w:sz w:val="22"/>
+                <w:szCs w:val="22"/>
+              </w:rPr>
+            </w:pPr>
+            <w:r>
+              <w:rPr>
+                <w:rFonts w:ascii="Arial" w:hAnsi="Arial" w:cs="Arial"/>
+                <w:b/>
+                <w:sz w:val="22"/>
+                <w:szCs w:val="22"/>
+              </w:rPr>
+              <w:t>FK</w:t>
+            </w:r>
+          </w:p>
+        </w:tc>
+        <w:tc>
+          <w:tcPr>
+            <w:tcW w:w="2310" w:type="dxa"/>
+          </w:tcPr>
+          <w:p>
+            <w:pPr>
+              <w:jc w:val="center"/>
+              <w:rPr>
+                <w:rFonts w:ascii="Arial" w:hAnsi="Arial" w:cs="Arial"/>
+                <w:b/>
+                <w:sz w:val="22"/>
+                <w:szCs w:val="22"/>
+              </w:rPr>
+            </w:pPr>
+            <w:proofErr w:type="spellStart"/>
+            <w:r>
+              <w:rPr>
+                <w:rFonts w:ascii="Arial" w:hAnsi="Arial" w:cs="Arial"/>
+                <w:b/>
+                <w:sz w:val="22"/>
+                <w:szCs w:val="22"/>
+              </w:rPr>
+              <w:t>PlayerPosition</w:t>
+            </w:r>
+            <w:proofErr w:type="spellEnd"/>
+          </w:p>
+        </w:tc>
+        <w:tc>
+          <w:tcPr>
+            <w:tcW w:w="1820" w:type="dxa"/>
+          </w:tcPr>
+          <w:p>
+            <w:proofErr w:type="spellStart"/>
+            <w:r>
+              <w:rPr>
+                <w:rFonts w:ascii="Arial" w:hAnsi="Arial" w:cs="Arial"/>
+                <w:b/>
+                <w:sz w:val="22"/>
+                <w:szCs w:val="22"/>
+              </w:rPr>
+              <w:t>City_State</w:t>
+            </w:r>
+            <w:proofErr w:type="spellEnd"/>
+          </w:p>
+        </w:tc>
+        <w:tc>
+          <w:tcPr>
+            <w:tcW w:w="1036" w:type="dxa"/>
+          </w:tcPr>
+          <w:p>
+            <w:r>
+              <w:rPr>
+                <w:rFonts w:ascii="Arial" w:hAnsi="Arial" w:cs="Arial"/>
+                <w:b/>
+                <w:sz w:val="22"/>
+                <w:szCs w:val="22"/>
+              </w:rPr>
+              <w:t xml:space="preserve">Primary Owner </w:t>
+            </w:r>
+          </w:p>
+        </w:tc>
+      </w:tr>
+      <w:tr>
+        <w:tc>
+          <w:tcPr>
+            <w:tcW w:w="1685" w:type="dxa"/>
+          </w:tcPr>
+          <w:p>
+            <w:pPr>
+              <w:jc w:val="center"/>
+              <w:rPr>
+                <w:rFonts w:ascii="Arial" w:hAnsi="Arial" w:cs="Arial"/>
+                <w:sz w:val="22"/>
+                <w:szCs w:val="22"/>
+              </w:rPr>
+            </w:pPr>
+            <w:r>
+              <w:rPr>
+                <w:rFonts w:ascii="Arial" w:hAnsi="Arial" w:cs="Arial"/>
+                <w:sz w:val="22"/>
+                <w:szCs w:val="22"/>
+              </w:rPr>
+              <w:t>11</w:t>
+            </w:r>
+          </w:p>
+        </w:tc>
+        <w:tc>
+          <w:tcPr>
+            <w:tcW w:w="2125" w:type="dxa"/>
+          </w:tcPr>
+          <w:p>
+            <w:pPr>
+              <w:rPr>
+                <w:rFonts w:ascii="Arial" w:hAnsi="Arial" w:cs="Arial"/>
+                <w:sz w:val="22"/>
+                <w:szCs w:val="22"/>
+              </w:rPr>
+            </w:pPr>
+            <w:r>
+              <w:rPr>
+                <w:rFonts w:ascii="Arial" w:hAnsi="Arial" w:cs="Arial"/>
+                <w:sz w:val="22"/>
+                <w:szCs w:val="22"/>
+              </w:rPr>
+              <w:t>Carter, DeAndre</w:t>
+            </w:r>
+          </w:p>
+        </w:tc>
+        <w:tc>
+          <w:tcPr>
+            <w:tcW w:w="1452" w:type="dxa"/>
+          </w:tcPr>
+          <w:p>
+            <w:pPr>
+              <w:jc w:val="center"/>
+              <w:rPr>
+                <w:rFonts w:ascii="Arial" w:hAnsi="Arial" w:cs="Arial"/>
+                <w:sz w:val="22"/>
+                <w:szCs w:val="22"/>
+              </w:rPr>
+            </w:pPr>
+            <w:r>
+              <w:rPr>
+                <w:rFonts w:ascii="Arial" w:hAnsi="Arial" w:cs="Arial"/>
+                <w:sz w:val="22"/>
+                <w:szCs w:val="22"/>
+              </w:rPr>
+              <w:t>Ravens</w:t>
+            </w:r>
+          </w:p>
+        </w:tc>
+        <w:tc>
+          <w:tcPr>
+            <w:tcW w:w="2310" w:type="dxa"/>
+          </w:tcPr>
+          <w:p>
+            <w:pPr>
+              <w:jc w:val="center"/>
+              <w:rPr>
+                <w:rFonts w:ascii="Arial" w:hAnsi="Arial" w:cs="Arial"/>
+                <w:sz w:val="22"/>
+                <w:szCs w:val="22"/>
+              </w:rPr>
+            </w:pPr>
+            <w:r>
+              <w:rPr>
+                <w:rFonts w:ascii="Arial" w:hAnsi="Arial" w:cs="Arial"/>
+                <w:sz w:val="22"/>
+                <w:szCs w:val="22"/>
+              </w:rPr>
+              <w:t>WR</w:t>
+            </w:r>
+          </w:p>
+        </w:tc>
+        <w:tc>
+          <w:tcPr>
+            <w:tcW w:w="1820" w:type="dxa"/>
+          </w:tcPr>
+          <w:p>
+            <w:proofErr w:type="spellStart"/>
+            <w:r>
+              <w:rPr>
+                <w:rFonts w:ascii="Arial" w:hAnsi="Arial" w:cs="Arial"/>
+                <w:sz w:val="22"/>
+                <w:szCs w:val="22"/>
+              </w:rPr>
+              <w:t>Bultimore</w:t>
+            </w:r>
+            <w:proofErr w:type="spellEnd"/>
+            <w:r>
+              <w:rPr>
+                <w:rFonts w:ascii="Arial" w:hAnsi="Arial" w:cs="Arial"/>
+                <w:sz w:val="22"/>
+                <w:szCs w:val="22"/>
+              </w:rPr>
+              <w:t>, MD</w:t>
+            </w:r>
+          </w:p>
+        </w:tc>
+        <w:tc>
+          <w:tcPr>
+            <w:tcW w:w="1786" w:type="dxa"/>
+            <w:gridSpan w:val="2"/>
+          </w:tcPr>
+          <w:p>
+            <w:proofErr w:type="spellStart"/>
+            <w:r>
+              <w:t>Bisciotti</w:t>
+            </w:r>
+            <w:proofErr w:type="spellEnd"/>
+          </w:p>
+        </w:tc>
+      </w:tr>
+      <w:tr>
+        <w:tc>
+          <w:tcPr>
+            <w:tcW w:w="1685" w:type="dxa"/>
+          </w:tcPr>
+          <w:p>
+            <w:pPr>
+              <w:jc w:val="center"/>
+              <w:rPr>
+                <w:rFonts w:ascii="Arial" w:hAnsi="Arial" w:cs="Arial"/>
+                <w:sz w:val="22"/>
+                <w:szCs w:val="22"/>
+              </w:rPr>
+            </w:pPr>
+            <w:r>
+              <w:rPr>
+                <w:rFonts w:ascii="Arial" w:hAnsi="Arial" w:cs="Arial"/>
+                <w:sz w:val="22"/>
+                <w:szCs w:val="22"/>
+              </w:rPr>
+              <w:t>12</w:t>
+            </w:r>
+          </w:p>
+        </w:tc>
+        <w:tc>
+          <w:tcPr>
+            <w:tcW w:w="2125" w:type="dxa"/>
+          </w:tcPr>
+          <w:p>
+            <w:pPr>
+              <w:rPr>
+                <w:rFonts w:ascii="Arial" w:hAnsi="Arial" w:cs="Arial"/>
+                <w:sz w:val="22"/>
+                <w:szCs w:val="22"/>
+              </w:rPr>
+            </w:pPr>
+            <w:r>
+              <w:rPr>
+                <w:rFonts w:ascii="Arial" w:hAnsi="Arial" w:cs="Arial"/>
+                <w:sz w:val="22"/>
+                <w:szCs w:val="22"/>
+              </w:rPr>
+              <w:t>Roethlisberger, Ben</w:t>
+            </w:r>
+          </w:p>
+        </w:tc>
+        <w:tc>
+          <w:tcPr>
+            <w:tcW w:w="1452" w:type="dxa"/>
+          </w:tcPr>
+          <w:p>
+            <w:pPr>
+              <w:jc w:val="center"/>
+              <w:rPr>
+                <w:rFonts w:ascii="Arial" w:hAnsi="Arial" w:cs="Arial"/>
+                <w:sz w:val="22"/>
+                <w:szCs w:val="22"/>
+              </w:rPr>
+            </w:pPr>
+            <w:r>
+              <w:rPr>
+                <w:rFonts w:ascii="Arial" w:hAnsi="Arial" w:cs="Arial"/>
+                <w:sz w:val="22"/>
+                <w:szCs w:val="22"/>
+              </w:rPr>
+              <w:t>Steelers</w:t>
+            </w:r>
+          </w:p>
+        </w:tc>
+        <w:tc>
+          <w:tcPr>
+            <w:tcW w:w="2310" w:type="dxa"/>
+          </w:tcPr>
+          <w:p>
+            <w:pPr>
+              <w:jc w:val="center"/>
+              <w:rPr>
+                <w:rFonts w:ascii="Arial" w:hAnsi="Arial" w:cs="Arial"/>
+                <w:sz w:val="22"/>
+                <w:szCs w:val="22"/>
+              </w:rPr>
+            </w:pPr>
+            <w:r>
+              <w:rPr>
+                <w:rFonts w:ascii="Arial" w:hAnsi="Arial" w:cs="Arial"/>
+                <w:sz w:val="22"/>
+                <w:szCs w:val="22"/>
+              </w:rPr>
+              <w:t>QB</w:t>
+            </w:r>
+          </w:p>
+        </w:tc>
+        <w:tc>
+          <w:tcPr>
+            <w:tcW w:w="1820" w:type="dxa"/>
+          </w:tcPr>
+          <w:p>
+            <w:r>
+              <w:rPr>
+                <w:rFonts w:ascii="Arial" w:hAnsi="Arial" w:cs="Arial"/>
+                <w:sz w:val="22"/>
+                <w:szCs w:val="22"/>
+              </w:rPr>
+              <w:t xml:space="preserve">Pittsburgh, PA </w:t>
+            </w:r>
+          </w:p>
+        </w:tc>
+        <w:tc>
+          <w:tcPr>
+            <w:tcW w:w="1786" w:type="dxa"/>
+            <w:gridSpan w:val="2"/>
+          </w:tcPr>
+          <w:p>
+            <w:r>
+              <w:t>Rooney</w:t>
+            </w:r>
+          </w:p>
+        </w:tc>
+      </w:tr>
+      <w:tr>
+        <w:tc>
+          <w:tcPr>
+            <w:tcW w:w="1685" w:type="dxa"/>
+          </w:tcPr>
+          <w:p>
+            <w:pPr>
+              <w:jc w:val="center"/>
+              <w:rPr>
+                <w:rFonts w:ascii="Arial" w:hAnsi="Arial" w:cs="Arial"/>
+                <w:sz w:val="22"/>
+                <w:szCs w:val="22"/>
+              </w:rPr>
+            </w:pPr>
+            <w:r>
+              <w:rPr>
+                <w:rFonts w:ascii="Arial" w:hAnsi="Arial" w:cs="Arial"/>
+                <w:sz w:val="22"/>
+                <w:szCs w:val="22"/>
+              </w:rPr>
+              <w:t>13</w:t>
+            </w:r>
+          </w:p>
+        </w:tc>
+        <w:tc>
+          <w:tcPr>
+            <w:tcW w:w="2125" w:type="dxa"/>
+          </w:tcPr>
+          <w:p>
+            <w:pPr>
+              <w:rPr>
+                <w:rFonts w:ascii="Arial" w:hAnsi="Arial" w:cs="Arial"/>
+                <w:sz w:val="22"/>
+                <w:szCs w:val="22"/>
+              </w:rPr>
+            </w:pPr>
+            <w:r>
+              <w:rPr>
+                <w:rFonts w:ascii="Arial" w:hAnsi="Arial" w:cs="Arial"/>
+                <w:sz w:val="22"/>
+                <w:szCs w:val="22"/>
+              </w:rPr>
+              <w:t>Smith Sr., Steve</w:t>
+            </w:r>
+          </w:p>
+        </w:tc>
+        <w:tc>
+          <w:tcPr>
+            <w:tcW w:w="1452" w:type="dxa"/>
+          </w:tcPr>
+          <w:p>
+            <w:pPr>
+              <w:jc w:val="center"/>
+              <w:rPr>
+                <w:rFonts w:ascii="Arial" w:hAnsi="Arial" w:cs="Arial"/>
+                <w:sz w:val="22"/>
+                <w:szCs w:val="22"/>
+              </w:rPr>
+            </w:pPr>
+            <w:r>
+              <w:rPr>
+                <w:rFonts w:ascii="Arial" w:hAnsi="Arial" w:cs="Arial"/>
+                <w:sz w:val="22"/>
+                <w:szCs w:val="22"/>
+              </w:rPr>
+              <w:t>Ravens</w:t>
+            </w:r>
+          </w:p>
+        </w:tc>
+        <w:tc>
+          <w:tcPr>
+            <w:tcW w:w="2310" w:type="dxa"/>
+          </w:tcPr>
+          <w:p>
+            <w:pPr>
+              <w:jc w:val="center"/>
+              <w:rPr>
+                <w:rFonts w:ascii="Arial" w:hAnsi="Arial" w:cs="Arial"/>
+                <w:sz w:val="22"/>
+                <w:szCs w:val="22"/>
+              </w:rPr>
+            </w:pPr>
+            <w:r>
+              <w:rPr>
+                <w:rFonts w:ascii="Arial" w:hAnsi="Arial" w:cs="Arial"/>
+                <w:sz w:val="22"/>
+                <w:szCs w:val="22"/>
+              </w:rPr>
+              <w:t>WR</w:t>
+            </w:r>
+          </w:p>
+        </w:tc>
+        <w:tc>
+          <w:tcPr>
+            <w:tcW w:w="1820" w:type="dxa"/>
+          </w:tcPr>
+          <w:p>
+            <w:proofErr w:type="spellStart"/>
+            <w:r>
+              <w:rPr>
+                <w:rFonts w:ascii="Arial" w:hAnsi="Arial" w:cs="Arial"/>
+                <w:sz w:val="22"/>
+                <w:szCs w:val="22"/>
+              </w:rPr>
+              <w:t>Bultimore</w:t>
+            </w:r>
+            <w:proofErr w:type="spellEnd"/>
+            <w:r>
+              <w:rPr>
+                <w:rFonts w:ascii="Arial" w:hAnsi="Arial" w:cs="Arial"/>
+                <w:sz w:val="22"/>
+                <w:szCs w:val="22"/>
+              </w:rPr>
+              <w:t>, MD</w:t>
+            </w:r>
+          </w:p>
+        </w:tc>
+        <w:tc>
+          <w:tcPr>
+            <w:tcW w:w="1786" w:type="dxa"/>
+            <w:gridSpan w:val="2"/>
+          </w:tcPr>
+          <w:p>
+            <w:proofErr w:type="spellStart"/>
+            <w:r>
+              <w:t>Bisciotti</w:t>
+            </w:r>
+            <w:proofErr w:type="spellEnd"/>
+          </w:p>
+        </w:tc>
+      </w:tr>
+      <w:tr>
+        <w:tc>
+          <w:tcPr>
+            <w:tcW w:w="1685" w:type="dxa"/>
+          </w:tcPr>
+          <w:p>
+            <w:pPr>
+              <w:jc w:val="center"/>
+              <w:rPr>
+                <w:rFonts w:ascii="Arial" w:hAnsi="Arial" w:cs="Arial"/>
+                <w:sz w:val="22"/>
+                <w:szCs w:val="22"/>
+              </w:rPr>
+            </w:pPr>
+            <w:r>
+              <w:rPr>
+                <w:rFonts w:ascii="Arial" w:hAnsi="Arial" w:cs="Arial"/>
+                <w:sz w:val="22"/>
+                <w:szCs w:val="22"/>
+              </w:rPr>
+              <w:t>14</w:t>
+            </w:r>
+          </w:p>
+        </w:tc>
+        <w:tc>
+          <w:tcPr>
+            <w:tcW w:w="2125" w:type="dxa"/>
+          </w:tcPr>
+          <w:p>
+            <w:pPr>
+              <w:rPr>
+                <w:rFonts w:ascii="Arial" w:hAnsi="Arial" w:cs="Arial"/>
+                <w:sz w:val="22"/>
+                <w:szCs w:val="22"/>
+              </w:rPr>
+            </w:pPr>
+            <w:r>
+              <w:rPr>
+                <w:rFonts w:ascii="Arial" w:hAnsi="Arial" w:cs="Arial"/>
+                <w:sz w:val="22"/>
+                <w:szCs w:val="22"/>
+              </w:rPr>
+              <w:t>Melvin, Rashaan</w:t>
+            </w:r>
+          </w:p>
+        </w:tc>
+        <w:tc>
+          <w:tcPr>
+            <w:tcW w:w="1452" w:type="dxa"/>
+          </w:tcPr>
+          <w:p>
+            <w:pPr>
+              <w:jc w:val="center"/>
+              <w:rPr>
+                <w:rFonts w:ascii="Arial" w:hAnsi="Arial" w:cs="Arial"/>
+                <w:sz w:val="22"/>
+                <w:szCs w:val="22"/>
+              </w:rPr>
+            </w:pPr>
+            <w:r>
+              <w:rPr>
+                <w:rFonts w:ascii="Arial" w:hAnsi="Arial" w:cs="Arial"/>
+                <w:sz w:val="22"/>
+                <w:szCs w:val="22"/>
+              </w:rPr>
+              <w:t>Raven</w:t>
+            </w:r>
+          </w:p>
+        </w:tc>
+        <w:tc>
+          <w:tcPr>
+            <w:tcW w:w="2310" w:type="dxa"/>
+          </w:tcPr>
+          <w:p>
+            <w:pPr>
+              <w:jc w:val="center"/>
+              <w:rPr>
+                <w:rFonts w:ascii="Arial" w:hAnsi="Arial" w:cs="Arial"/>
+                <w:sz w:val="22"/>
+                <w:szCs w:val="22"/>
+              </w:rPr>
+            </w:pPr>
+            <w:r>
+              <w:rPr>
+                <w:rFonts w:ascii="Arial" w:hAnsi="Arial" w:cs="Arial"/>
+                <w:sz w:val="22"/>
+                <w:szCs w:val="22"/>
+              </w:rPr>
+              <w:t>CB</w:t>
+            </w:r>
+          </w:p>
+        </w:tc>
+        <w:tc>
+          <w:tcPr>
+            <w:tcW w:w="1820" w:type="dxa"/>
+          </w:tcPr>
+          <w:p>
+            <w:proofErr w:type="spellStart"/>
+            <w:r>
+              <w:rPr>
+                <w:rFonts w:ascii="Arial" w:hAnsi="Arial" w:cs="Arial"/>
+                <w:sz w:val="22"/>
+                <w:szCs w:val="22"/>
+              </w:rPr>
+              <w:t>Bultimore</w:t>
+            </w:r>
+            <w:proofErr w:type="spellEnd"/>
+            <w:r>
+              <w:rPr>
+                <w:rFonts w:ascii="Arial" w:hAnsi="Arial" w:cs="Arial"/>
+                <w:sz w:val="22"/>
+                <w:szCs w:val="22"/>
+              </w:rPr>
+              <w:t>, MD</w:t>
+            </w:r>
+          </w:p>
+        </w:tc>
+        <w:tc>
+          <w:tcPr>
+            <w:tcW w:w="1786" w:type="dxa"/>
+            <w:gridSpan w:val="2"/>
+          </w:tcPr>
+          <w:p>
+            <w:proofErr w:type="spellStart"/>
+            <w:r>
+              <w:t>Bisciotti</w:t>
+            </w:r>
+            <w:proofErr w:type="spellEnd"/>
+          </w:p>
+        </w:tc>
+      </w:tr>
+      <w:tr>
+        <w:tc>
+          <w:tcPr>
+            <w:tcW w:w="1685" w:type="dxa"/>
+          </w:tcPr>
+          <w:p>
+            <w:pPr>
+              <w:jc w:val="center"/>
+              <w:rPr>
+                <w:rFonts w:ascii="Arial" w:hAnsi="Arial" w:cs="Arial"/>
+                <w:sz w:val="22"/>
+                <w:szCs w:val="22"/>
+              </w:rPr>
+            </w:pPr>
+            <w:r>
+              <w:rPr>
+                <w:rFonts w:ascii="Arial" w:hAnsi="Arial" w:cs="Arial"/>
+                <w:sz w:val="22"/>
+                <w:szCs w:val="22"/>
+              </w:rPr>
+              <w:t>15</w:t>
+            </w:r>
+          </w:p>
+        </w:tc>
+        <w:tc>
+          <w:tcPr>
+            <w:tcW w:w="2125" w:type="dxa"/>
+          </w:tcPr>
+          <w:p>
+            <w:pPr>
+              <w:rPr>
+                <w:rFonts w:ascii="Arial" w:hAnsi="Arial" w:cs="Arial"/>
+                <w:sz w:val="22"/>
+                <w:szCs w:val="22"/>
+              </w:rPr>
+            </w:pPr>
+            <w:r>
+              <w:rPr>
+                <w:rFonts w:ascii="Arial" w:hAnsi="Arial" w:cs="Arial"/>
+                <w:sz w:val="22"/>
+                <w:szCs w:val="22"/>
+              </w:rPr>
+              <w:t>Harrison, James</w:t>
+            </w:r>
+          </w:p>
+        </w:tc>
+        <w:tc>
+          <w:tcPr>
+            <w:tcW w:w="1452" w:type="dxa"/>
+          </w:tcPr>
+          <w:p>
+            <w:pPr>
+              <w:jc w:val="center"/>
+              <w:rPr>
+                <w:rFonts w:ascii="Arial" w:hAnsi="Arial" w:cs="Arial"/>
+                <w:sz w:val="22"/>
+                <w:szCs w:val="22"/>
+              </w:rPr>
+            </w:pPr>
+            <w:r>
+              <w:rPr>
+                <w:rFonts w:ascii="Arial" w:hAnsi="Arial" w:cs="Arial"/>
+                <w:sz w:val="22"/>
+                <w:szCs w:val="22"/>
+              </w:rPr>
+              <w:t>Steelers</w:t>
+            </w:r>
+          </w:p>
+        </w:tc>
+        <w:tc>
+          <w:tcPr>
+            <w:tcW w:w="2310" w:type="dxa"/>
+          </w:tcPr>
+          <w:p>
+            <w:pPr>
+              <w:jc w:val="center"/>
+              <w:rPr>
+                <w:rFonts w:ascii="Arial" w:hAnsi="Arial" w:cs="Arial"/>
+                <w:sz w:val="22"/>
+                <w:szCs w:val="22"/>
+              </w:rPr>
+            </w:pPr>
+            <w:r>
+              <w:rPr>
+                <w:rFonts w:ascii="Arial" w:hAnsi="Arial" w:cs="Arial"/>
+                <w:sz w:val="22"/>
+                <w:szCs w:val="22"/>
+              </w:rPr>
+              <w:t>LB</w:t>
+            </w:r>
+          </w:p>
+        </w:tc>
+        <w:tc>
+          <w:tcPr>
+            <w:tcW w:w="1820" w:type="dxa"/>
+          </w:tcPr>
+          <w:p>
+            <w:r>
+              <w:rPr>
+                <w:rFonts w:ascii="Arial" w:hAnsi="Arial" w:cs="Arial"/>
+                <w:sz w:val="22"/>
+                <w:szCs w:val="22"/>
+              </w:rPr>
+              <w:t xml:space="preserve">Pittsburgh, PA </w:t>
+            </w:r>
+          </w:p>
+        </w:tc>
+        <w:tc>
+          <w:tcPr>
+            <w:tcW w:w="1786" w:type="dxa"/>
+            <w:gridSpan w:val="2"/>
+          </w:tcPr>
+          <w:p>
+            <w:r>
+              <w:t>Rooney</w:t>
+            </w:r>
+          </w:p>
+        </w:tc>
+      </w:tr>
+      <w:tr>
+        <w:tc>
+          <w:tcPr>
+            <w:tcW w:w="1685" w:type="dxa"/>
+          </w:tcPr>
+          <w:p>
+            <w:pPr>
+              <w:jc w:val="center"/>
+              <w:rPr>
+                <w:rFonts w:ascii="Arial" w:hAnsi="Arial" w:cs="Arial"/>
+                <w:sz w:val="22"/>
+                <w:szCs w:val="22"/>
+              </w:rPr>
+            </w:pPr>
+            <w:r>
+              <w:rPr>
+                <w:rFonts w:ascii="Arial" w:hAnsi="Arial" w:cs="Arial"/>
+                <w:sz w:val="22"/>
+                <w:szCs w:val="22"/>
+              </w:rPr>
+              <w:t>16</w:t>
+            </w:r>
+          </w:p>
+        </w:tc>
+        <w:tc>
+          <w:tcPr>
+            <w:tcW w:w="2125" w:type="dxa"/>
+          </w:tcPr>
+          <w:p>
+            <w:pPr>
+              <w:rPr>
+                <w:rFonts w:ascii="Arial" w:hAnsi="Arial" w:cs="Arial"/>
+                <w:sz w:val="22"/>
+                <w:szCs w:val="22"/>
+              </w:rPr>
+            </w:pPr>
+            <w:r>
+              <w:rPr>
+                <w:rFonts w:ascii="Arial" w:hAnsi="Arial" w:cs="Arial"/>
+                <w:sz w:val="22"/>
+                <w:szCs w:val="22"/>
+              </w:rPr>
+              <w:t>Dalton, Andy</w:t>
+            </w:r>
+          </w:p>
+        </w:tc>
+        <w:tc>
+          <w:tcPr>
+            <w:tcW w:w="1452" w:type="dxa"/>
+          </w:tcPr>
+          <w:p>
+            <w:pPr>
+              <w:jc w:val="center"/>
+              <w:rPr>
+                <w:rFonts w:ascii="Arial" w:hAnsi="Arial" w:cs="Arial"/>
+                <w:sz w:val="22"/>
+                <w:szCs w:val="22"/>
+              </w:rPr>
+            </w:pPr>
+            <w:r>
+              <w:rPr>
+                <w:rFonts w:ascii="Arial" w:hAnsi="Arial" w:cs="Arial"/>
+                <w:sz w:val="22"/>
+                <w:szCs w:val="22"/>
+              </w:rPr>
+              <w:t>Bengals</w:t>
+            </w:r>
+          </w:p>
+        </w:tc>
+        <w:tc>
+          <w:tcPr>
+            <w:tcW w:w="2310" w:type="dxa"/>
+          </w:tcPr>
+          <w:p>
+            <w:pPr>
+              <w:jc w:val="center"/>
+              <w:rPr>
+                <w:rFonts w:ascii="Arial" w:hAnsi="Arial" w:cs="Arial"/>
+                <w:sz w:val="22"/>
+                <w:szCs w:val="22"/>
+              </w:rPr>
+            </w:pPr>
+            <w:r>
+              <w:rPr>
+                <w:rFonts w:ascii="Arial" w:hAnsi="Arial" w:cs="Arial"/>
+                <w:sz w:val="22"/>
+                <w:szCs w:val="22"/>
+              </w:rPr>
+              <w:t>QB</w:t>
+            </w:r>
+          </w:p>
+        </w:tc>
+        <w:tc>
+          <w:tcPr>
+            <w:tcW w:w="1820" w:type="dxa"/>
+          </w:tcPr>
+          <w:p>
+            <w:r>
+              <w:rPr>
+                <w:rFonts w:ascii="Arial" w:hAnsi="Arial" w:cs="Arial"/>
+                <w:sz w:val="22"/>
+                <w:szCs w:val="22"/>
+              </w:rPr>
+              <w:t>NULL</w:t>
+            </w:r>
+          </w:p>
+        </w:tc>
+        <w:tc>
+          <w:tcPr>
+            <w:tcW w:w="1786" w:type="dxa"/>
+            <w:gridSpan w:val="2"/>
+          </w:tcPr>
+          <w:p>
+            <w:r>
+              <w:t>NULL</w:t>
+            </w:r>
+          </w:p>
+        </w:tc>
+      </w:tr>
+      <w:tr>
+        <w:tc>
+          <w:tcPr>
+            <w:tcW w:w="1685" w:type="dxa"/>
+          </w:tcPr>
+          <w:p>
+            <w:pPr>
+              <w:jc w:val="center"/>
+              <w:rPr>
+                <w:rFonts w:ascii="Arial" w:hAnsi="Arial" w:cs="Arial"/>
+                <w:sz w:val="22"/>
+                <w:szCs w:val="22"/>
+              </w:rPr>
+            </w:pPr>
+            <w:r>
+              <w:rPr>
+                <w:rFonts w:ascii="Arial" w:hAnsi="Arial" w:cs="Arial"/>
+                <w:sz w:val="22"/>
+                <w:szCs w:val="22"/>
+              </w:rPr>
+              <w:t>17</w:t>
+            </w:r>
+          </w:p>
+        </w:tc>
+        <w:tc>
+          <w:tcPr>
+            <w:tcW w:w="2125" w:type="dxa"/>
+          </w:tcPr>
+          <w:p>
+            <w:pPr>
+              <w:rPr>
+                <w:rFonts w:ascii="Arial" w:hAnsi="Arial" w:cs="Arial"/>
+                <w:sz w:val="22"/>
+                <w:szCs w:val="22"/>
+              </w:rPr>
+            </w:pPr>
+            <w:r>
+              <w:rPr>
+                <w:rFonts w:ascii="Arial" w:hAnsi="Arial" w:cs="Arial"/>
+                <w:sz w:val="22"/>
+                <w:szCs w:val="22"/>
+              </w:rPr>
+              <w:t xml:space="preserve">Bryant, </w:t>
+            </w:r>
+            <w:proofErr w:type="spellStart"/>
+            <w:r>
+              <w:rPr>
+                <w:rFonts w:ascii="Arial" w:hAnsi="Arial" w:cs="Arial"/>
+                <w:sz w:val="22"/>
+                <w:szCs w:val="22"/>
+              </w:rPr>
+              <w:t>Martavis</w:t>
+            </w:r>
+            <w:proofErr w:type="spellEnd"/>
+          </w:p>
+        </w:tc>
+        <w:tc>
+          <w:tcPr>
+            <w:tcW w:w="1452" w:type="dxa"/>
+          </w:tcPr>
+          <w:p>
+            <w:pPr>
+              <w:jc w:val="center"/>
+              <w:rPr>
+                <w:rFonts w:ascii="Arial" w:hAnsi="Arial" w:cs="Arial"/>
+                <w:sz w:val="22"/>
+                <w:szCs w:val="22"/>
+              </w:rPr>
+            </w:pPr>
+            <w:r>
+              <w:rPr>
+                <w:rFonts w:ascii="Arial" w:hAnsi="Arial" w:cs="Arial"/>
+                <w:sz w:val="22"/>
+                <w:szCs w:val="22"/>
+              </w:rPr>
+              <w:t>Steelers</w:t>
+            </w:r>
+          </w:p>
+        </w:tc>
+        <w:tc>
+          <w:tcPr>
+            <w:tcW w:w="2310" w:type="dxa"/>
+          </w:tcPr>
+          <w:p>
+            <w:pPr>
+              <w:jc w:val="center"/>
+              <w:rPr>
+                <w:rFonts w:ascii="Arial" w:hAnsi="Arial" w:cs="Arial"/>
+                <w:sz w:val="22"/>
+                <w:szCs w:val="22"/>
+              </w:rPr>
+            </w:pPr>
+            <w:r>
+              <w:rPr>
+                <w:rFonts w:ascii="Arial" w:hAnsi="Arial" w:cs="Arial"/>
+                <w:sz w:val="22"/>
+                <w:szCs w:val="22"/>
+              </w:rPr>
+              <w:t>WR</w:t>
+            </w:r>
+          </w:p>
+        </w:tc>
+        <w:tc>
+          <w:tcPr>
+            <w:tcW w:w="1820" w:type="dxa"/>
+          </w:tcPr>
+          <w:p>
+            <w:r>
+              <w:rPr>
+                <w:rFonts w:ascii="Arial" w:hAnsi="Arial" w:cs="Arial"/>
+                <w:sz w:val="22"/>
+                <w:szCs w:val="22"/>
+              </w:rPr>
+              <w:t xml:space="preserve">Pittsburgh, PA </w:t>
+            </w:r>
+          </w:p>
+        </w:tc>
+        <w:tc>
+          <w:tcPr>
+            <w:tcW w:w="1786" w:type="dxa"/>
+            <w:gridSpan w:val="2"/>
+          </w:tcPr>
+          <w:p>
+            <w:r>
+              <w:t>Rooney</w:t>
+            </w:r>
+          </w:p>
+        </w:tc>
+      </w:tr>
+      <w:tr>
+        <w:tc>
+          <w:tcPr>
+            <w:tcW w:w="1685" w:type="dxa"/>
+          </w:tcPr>
+          <w:p>
+            <w:pPr>
+              <w:jc w:val="center"/>
+              <w:rPr>
+                <w:rFonts w:ascii="Arial" w:hAnsi="Arial" w:cs="Arial"/>
+                <w:sz w:val="22"/>
+                <w:szCs w:val="22"/>
+              </w:rPr>
+            </w:pPr>
+            <w:r>
+              <w:rPr>
+                <w:rFonts w:ascii="Arial" w:hAnsi="Arial" w:cs="Arial"/>
+                <w:sz w:val="22"/>
+                <w:szCs w:val="22"/>
+              </w:rPr>
+              <w:t>18</w:t>
+            </w:r>
+          </w:p>
+        </w:tc>
+        <w:tc>
+          <w:tcPr>
+            <w:tcW w:w="2125" w:type="dxa"/>
+          </w:tcPr>
+          <w:p>
+            <w:pPr>
+              <w:rPr>
+                <w:rFonts w:ascii="Arial" w:hAnsi="Arial" w:cs="Arial"/>
+                <w:sz w:val="22"/>
+                <w:szCs w:val="22"/>
+              </w:rPr>
+            </w:pPr>
+            <w:r>
+              <w:rPr>
+                <w:rFonts w:ascii="Arial" w:hAnsi="Arial" w:cs="Arial"/>
+                <w:sz w:val="22"/>
+                <w:szCs w:val="22"/>
+              </w:rPr>
+              <w:t xml:space="preserve">Bell, </w:t>
+            </w:r>
+            <w:proofErr w:type="spellStart"/>
+            <w:r>
+              <w:rPr>
+                <w:rFonts w:ascii="Arial" w:hAnsi="Arial" w:cs="Arial"/>
+                <w:sz w:val="22"/>
+                <w:szCs w:val="22"/>
+              </w:rPr>
+              <w:t>Le'Veon</w:t>
+            </w:r>
+            <w:proofErr w:type="spellEnd"/>
+          </w:p>
+        </w:tc>
+        <w:tc>
+          <w:tcPr>
+            <w:tcW w:w="1452" w:type="dxa"/>
+          </w:tcPr>
+          <w:p>
+            <w:pPr>
+              <w:jc w:val="center"/>
+              <w:rPr>
+                <w:rFonts w:ascii="Arial" w:hAnsi="Arial" w:cs="Arial"/>
+                <w:sz w:val="22"/>
+                <w:szCs w:val="22"/>
+              </w:rPr>
+            </w:pPr>
+            <w:r>
+              <w:rPr>
+                <w:rFonts w:ascii="Arial" w:hAnsi="Arial" w:cs="Arial"/>
+                <w:sz w:val="22"/>
+                <w:szCs w:val="22"/>
+              </w:rPr>
+              <w:t>Steelers</w:t>
+            </w:r>
+          </w:p>
+        </w:tc>
+        <w:tc>
+          <w:tcPr>
+            <w:tcW w:w="2310" w:type="dxa"/>
+          </w:tcPr>
+          <w:p>
+            <w:pPr>
+              <w:jc w:val="center"/>
+              <w:rPr>
+                <w:rFonts w:ascii="Arial" w:hAnsi="Arial" w:cs="Arial"/>
+                <w:sz w:val="22"/>
+                <w:szCs w:val="22"/>
+              </w:rPr>
+            </w:pPr>
+            <w:r>
+              <w:rPr>
+                <w:rFonts w:ascii="Arial" w:hAnsi="Arial" w:cs="Arial"/>
+                <w:sz w:val="22"/>
+                <w:szCs w:val="22"/>
+              </w:rPr>
+              <w:t>RB</w:t>
+            </w:r>
+          </w:p>
+        </w:tc>
+        <w:tc>
+          <w:tcPr>
+            <w:tcW w:w="1820" w:type="dxa"/>
+          </w:tcPr>
+          <w:p>
+            <w:r>
+              <w:rPr>
+                <w:rFonts w:ascii="Arial" w:hAnsi="Arial" w:cs="Arial"/>
+                <w:sz w:val="22"/>
+                <w:szCs w:val="22"/>
+              </w:rPr>
+              <w:t xml:space="preserve">Pittsburgh, PA </w:t>
+            </w:r>
+          </w:p>
+        </w:tc>
+        <w:tc>
+          <w:tcPr>
+            <w:tcW w:w="1786" w:type="dxa"/>
+            <w:gridSpan w:val="2"/>
+          </w:tcPr>
+          <w:p>
+            <w:proofErr w:type="spellStart"/>
+            <w:r>
+              <w:t>Bisciotti</w:t>
+            </w:r>
+            <w:proofErr w:type="spellEnd"/>
+          </w:p>
+        </w:tc>
+      </w:tr>
+      <w:tr>
+        <w:tc>
+          <w:tcPr>
+            <w:tcW w:w="1685" w:type="dxa"/>
+          </w:tcPr>
+          <w:p>
+            <w:pPr>
+              <w:jc w:val="center"/>
+              <w:rPr>
+                <w:rFonts w:ascii="Arial" w:hAnsi="Arial" w:cs="Arial"/>
+                <w:sz w:val="22"/>
+                <w:szCs w:val="22"/>
+              </w:rPr>
+            </w:pPr>
+            <w:r>
+              <w:rPr>
+                <w:rFonts w:ascii="Arial" w:hAnsi="Arial" w:cs="Arial"/>
+                <w:sz w:val="22"/>
+                <w:szCs w:val="22"/>
+              </w:rPr>
+              <w:t>19</w:t>
+            </w:r>
+          </w:p>
+        </w:tc>
+        <w:tc>
+          <w:tcPr>
+            <w:tcW w:w="2125" w:type="dxa"/>
+          </w:tcPr>
+          <w:p>
+            <w:pPr>
+              <w:rPr>
+                <w:rFonts w:ascii="Arial" w:hAnsi="Arial" w:cs="Arial"/>
+                <w:sz w:val="22"/>
+                <w:szCs w:val="22"/>
+              </w:rPr>
+            </w:pPr>
+            <w:proofErr w:type="spellStart"/>
+            <w:r>
+              <w:rPr>
+                <w:rFonts w:ascii="Arial" w:hAnsi="Arial" w:cs="Arial"/>
+                <w:sz w:val="22"/>
+                <w:szCs w:val="22"/>
+              </w:rPr>
+              <w:t>Flacco</w:t>
+            </w:r>
+            <w:proofErr w:type="spellEnd"/>
+            <w:r>
+              <w:rPr>
+                <w:rFonts w:ascii="Arial" w:hAnsi="Arial" w:cs="Arial"/>
+                <w:sz w:val="22"/>
+                <w:szCs w:val="22"/>
+              </w:rPr>
+              <w:t>, Joe</w:t>
+            </w:r>
+          </w:p>
+        </w:tc>
+        <w:tc>
+          <w:tcPr>
+            <w:tcW w:w="1452" w:type="dxa"/>
+          </w:tcPr>
+          <w:p>
+            <w:pPr>
+              <w:jc w:val="center"/>
+              <w:rPr>
+                <w:rFonts w:ascii="Arial" w:hAnsi="Arial" w:cs="Arial"/>
+                <w:sz w:val="22"/>
+                <w:szCs w:val="22"/>
+              </w:rPr>
+            </w:pPr>
+            <w:r>
+              <w:rPr>
+                <w:rFonts w:ascii="Arial" w:hAnsi="Arial" w:cs="Arial"/>
+                <w:sz w:val="22"/>
+                <w:szCs w:val="22"/>
+              </w:rPr>
+              <w:t>Ravens</w:t>
+            </w:r>
+          </w:p>
+        </w:tc>
+        <w:tc>
+          <w:tcPr>
+            <w:tcW w:w="2310" w:type="dxa"/>
+          </w:tcPr>
+          <w:p>
+            <w:pPr>
+              <w:jc w:val="center"/>
+              <w:rPr>
+                <w:rFonts w:ascii="Arial" w:hAnsi="Arial" w:cs="Arial"/>
+                <w:sz w:val="22"/>
+                <w:szCs w:val="22"/>
+              </w:rPr>
+            </w:pPr>
+            <w:r>
+              <w:rPr>
+                <w:rFonts w:ascii="Arial" w:hAnsi="Arial" w:cs="Arial"/>
+                <w:sz w:val="22"/>
+                <w:szCs w:val="22"/>
+              </w:rPr>
+              <w:t>QB</w:t>
+            </w:r>
+          </w:p>
+        </w:tc>
+        <w:tc>
+          <w:tcPr>
+            <w:tcW w:w="1820" w:type="dxa"/>
+          </w:tcPr>
+          <w:p>
+            <w:proofErr w:type="spellStart"/>
+            <w:r>
+              <w:rPr>
+                <w:rFonts w:ascii="Arial" w:hAnsi="Arial" w:cs="Arial"/>
+                <w:sz w:val="22"/>
+                <w:szCs w:val="22"/>
+              </w:rPr>
+              <w:t>Bultimore</w:t>
+            </w:r>
+            <w:proofErr w:type="spellEnd"/>
+            <w:r>
+              <w:rPr>
+                <w:rFonts w:ascii="Arial" w:hAnsi="Arial" w:cs="Arial"/>
+                <w:sz w:val="22"/>
+                <w:szCs w:val="22"/>
+              </w:rPr>
+              <w:t>, MD</w:t>
+            </w:r>
+          </w:p>
+        </w:tc>
+        <w:tc>
+          <w:tcPr>
+            <w:tcW w:w="1786" w:type="dxa"/>
+            <w:gridSpan w:val="2"/>
+          </w:tcPr>
+          <w:p>
+            <w:proofErr w:type="spellStart"/>
+            <w:r>
+              <w:t>Bisciotti</w:t>
+            </w:r>
+            <w:proofErr w:type="spellEnd"/>
+          </w:p>
+        </w:tc>
+      </w:tr>
+      <w:tr>
+        <w:tc>
+          <w:tcPr>
+            <w:tcW w:w="1685" w:type="dxa"/>
+          </w:tcPr>
+          <w:p>
+            <w:pPr>
+              <w:jc w:val="center"/>
+              <w:rPr>
+                <w:rFonts w:ascii="Arial" w:hAnsi="Arial" w:cs="Arial"/>
+                <w:sz w:val="22"/>
+                <w:szCs w:val="22"/>
+              </w:rPr>
+            </w:pPr>
+            <w:r>
+              <w:rPr>
+                <w:rFonts w:ascii="Arial" w:hAnsi="Arial" w:cs="Arial"/>
+                <w:sz w:val="22"/>
+                <w:szCs w:val="22"/>
+              </w:rPr>
+              <w:t>20</w:t>
+            </w:r>
+          </w:p>
+        </w:tc>
+        <w:tc>
+          <w:tcPr>
+            <w:tcW w:w="2125" w:type="dxa"/>
+          </w:tcPr>
+          <w:p>
+            <w:pPr>
+              <w:rPr>
+                <w:rFonts w:ascii="Arial" w:hAnsi="Arial" w:cs="Arial"/>
+                <w:sz w:val="22"/>
+                <w:szCs w:val="22"/>
+              </w:rPr>
+            </w:pPr>
+            <w:r>
+              <w:rPr>
+                <w:rFonts w:ascii="Arial" w:hAnsi="Arial" w:cs="Arial"/>
+                <w:sz w:val="22"/>
+                <w:szCs w:val="22"/>
+              </w:rPr>
+              <w:t>Allen, Cortez</w:t>
+            </w:r>
+          </w:p>
+        </w:tc>
+        <w:tc>
+          <w:tcPr>
+            <w:tcW w:w="1452" w:type="dxa"/>
+          </w:tcPr>
+          <w:p>
+            <w:pPr>
+              <w:jc w:val="center"/>
+              <w:rPr>
+                <w:rFonts w:ascii="Arial" w:hAnsi="Arial" w:cs="Arial"/>
+                <w:sz w:val="22"/>
+                <w:szCs w:val="22"/>
+              </w:rPr>
+            </w:pPr>
+            <w:r>
+              <w:rPr>
+                <w:rFonts w:ascii="Arial" w:hAnsi="Arial" w:cs="Arial"/>
+                <w:sz w:val="22"/>
+                <w:szCs w:val="22"/>
+              </w:rPr>
+              <w:t>Steelers</w:t>
+            </w:r>
+          </w:p>
+        </w:tc>
+        <w:tc>
+          <w:tcPr>
+            <w:tcW w:w="2310" w:type="dxa"/>
+          </w:tcPr>
+          <w:p>
+            <w:pPr>
+              <w:jc w:val="center"/>
+              <w:rPr>
+                <w:rFonts w:ascii="Arial" w:hAnsi="Arial" w:cs="Arial"/>
+                <w:sz w:val="22"/>
+                <w:szCs w:val="22"/>
+              </w:rPr>
+            </w:pPr>
+            <w:r>
+              <w:rPr>
+                <w:rFonts w:ascii="Arial" w:hAnsi="Arial" w:cs="Arial"/>
+                <w:sz w:val="22"/>
+                <w:szCs w:val="22"/>
+              </w:rPr>
+              <w:t>CB</w:t>
+            </w:r>
+          </w:p>
+        </w:tc>
+        <w:tc>
+          <w:tcPr>
+            <w:tcW w:w="1820" w:type="dxa"/>
+          </w:tcPr>
+          <w:p>
+            <w:r>
+              <w:rPr>
+                <w:rFonts w:ascii="Arial" w:hAnsi="Arial" w:cs="Arial"/>
+                <w:sz w:val="22"/>
+                <w:szCs w:val="22"/>
+              </w:rPr>
+              <w:t xml:space="preserve">Pittsburgh, PA </w:t>
+            </w:r>
+          </w:p>
+        </w:tc>
+        <w:tc>
+          <w:tcPr>
+            <w:tcW w:w="1786" w:type="dxa"/>
+            <w:gridSpan w:val="2"/>
+          </w:tcPr>
+          <w:p>
+            <w:r>
+              <w:t>Rooney</w:t>
+            </w:r>
+          </w:p>
+        </w:tc>
+      </w:tr>
+      <w:tr>
+        <w:tc>
+          <w:tcPr>
+            <w:tcW w:w="1685" w:type="dxa"/>
+          </w:tcPr>
+          <w:p>
+            <w:pPr>
+              <w:jc w:val="center"/>
+              <w:rPr>
+                <w:rFonts w:ascii="Arial" w:hAnsi="Arial" w:cs="Arial"/>
+                <w:sz w:val="22"/>
+                <w:szCs w:val="22"/>
+              </w:rPr>
+            </w:pPr>
+            <w:r>
+              <w:rPr>
+                <w:rFonts w:ascii="Arial" w:hAnsi="Arial" w:cs="Arial"/>
+                <w:sz w:val="22"/>
+                <w:szCs w:val="22"/>
+              </w:rPr>
+              <w:t>21</w:t>
+            </w:r>
+          </w:p>
+        </w:tc>
+        <w:tc>
+          <w:tcPr>
+            <w:tcW w:w="2125" w:type="dxa"/>
+          </w:tcPr>
+          <w:p>
+            <w:pPr>
+              <w:rPr>
+                <w:rFonts w:ascii="Arial" w:hAnsi="Arial" w:cs="Arial"/>
+                <w:sz w:val="22"/>
+                <w:szCs w:val="22"/>
+              </w:rPr>
+            </w:pPr>
+            <w:r>
+              <w:rPr>
+                <w:rFonts w:ascii="Arial" w:hAnsi="Arial" w:cs="Arial"/>
+                <w:sz w:val="22"/>
+                <w:szCs w:val="22"/>
+              </w:rPr>
+              <w:t>Burfict, Vontaze</w:t>
+            </w:r>
+          </w:p>
+        </w:tc>
+        <w:tc>
+          <w:tcPr>
+            <w:tcW w:w="1452" w:type="dxa"/>
+          </w:tcPr>
+          <w:p>
+            <w:pPr>
+              <w:jc w:val="center"/>
+              <w:rPr>
+                <w:rFonts w:ascii="Arial" w:hAnsi="Arial" w:cs="Arial"/>
+                <w:sz w:val="22"/>
+                <w:szCs w:val="22"/>
+              </w:rPr>
+            </w:pPr>
+            <w:r>
+              <w:rPr>
+                <w:rFonts w:ascii="Arial" w:hAnsi="Arial" w:cs="Arial"/>
+                <w:sz w:val="22"/>
+                <w:szCs w:val="22"/>
+              </w:rPr>
+              <w:t>Bengals</w:t>
+            </w:r>
+          </w:p>
+        </w:tc>
+        <w:tc>
+          <w:tcPr>
+            <w:tcW w:w="2310" w:type="dxa"/>
+          </w:tcPr>
+          <w:p>
+            <w:pPr>
+              <w:jc w:val="center"/>
+              <w:rPr>
+                <w:rFonts w:ascii="Arial" w:hAnsi="Arial" w:cs="Arial"/>
+                <w:sz w:val="22"/>
+                <w:szCs w:val="22"/>
+              </w:rPr>
+            </w:pPr>
+            <w:r>
+              <w:rPr>
+                <w:rFonts w:ascii="Arial" w:hAnsi="Arial" w:cs="Arial"/>
+                <w:sz w:val="22"/>
+                <w:szCs w:val="22"/>
+              </w:rPr>
+              <w:t>LB</w:t>
+            </w:r>
+          </w:p>
+        </w:tc>
+        <w:tc>
+          <w:tcPr>
+            <w:tcW w:w="1820" w:type="dxa"/>
+          </w:tcPr>
+          <w:p>
+            <w:r>
+              <w:rPr>
+                <w:rFonts w:ascii="Arial" w:hAnsi="Arial" w:cs="Arial"/>
+                <w:sz w:val="22"/>
+                <w:szCs w:val="22"/>
+              </w:rPr>
+              <w:t>NULL</w:t>
+            </w:r>
+          </w:p>
+        </w:tc>
+        <w:tc>
+          <w:tcPr>
+            <w:tcW w:w="1786" w:type="dxa"/>
+            <w:gridSpan w:val="2"/>
+          </w:tcPr>
+          <w:p>
+            <w:r>
+              <w:t>NULL</w:t>
+            </w:r>
+          </w:p>
+        </w:tc>
+      </w:tr>
+      <w:tr>
+        <w:trPr>
+          <w:trHeight w:val="233"/>
+        </w:trPr>
+        <w:tc>
+          <w:tcPr>
+            <w:tcW w:w="1685" w:type="dxa"/>
+          </w:tcPr>
+          <w:p>
+            <w:pPr>
+              <w:jc w:val="center"/>
+              <w:rPr>
+                <w:rFonts w:ascii="Arial" w:hAnsi="Arial" w:cs="Arial"/>
+                <w:sz w:val="22"/>
+                <w:szCs w:val="22"/>
+              </w:rPr>
+            </w:pPr>
+            <w:r>
+              <w:rPr>
+                <w:rFonts w:ascii="Arial" w:hAnsi="Arial" w:cs="Arial"/>
+                <w:sz w:val="22"/>
+                <w:szCs w:val="22"/>
+              </w:rPr>
+              <w:t>22</w:t>
+            </w:r>
+          </w:p>
+        </w:tc>
+        <w:tc>
+          <w:tcPr>
+            <w:tcW w:w="2125" w:type="dxa"/>
+          </w:tcPr>
+          <w:p>
+            <w:pPr>
+              <w:rPr>
+                <w:rFonts w:ascii="Arial" w:hAnsi="Arial" w:cs="Arial"/>
+                <w:sz w:val="22"/>
+                <w:szCs w:val="22"/>
+              </w:rPr>
+            </w:pPr>
+            <w:r>
+              <w:rPr>
+                <w:rFonts w:ascii="Arial" w:hAnsi="Arial" w:cs="Arial"/>
+                <w:sz w:val="22"/>
+                <w:szCs w:val="22"/>
+              </w:rPr>
+              <w:t>Jones, Marvin</w:t>
+            </w:r>
+          </w:p>
+        </w:tc>
+        <w:tc>
+          <w:tcPr>
+            <w:tcW w:w="1452" w:type="dxa"/>
+          </w:tcPr>
+          <w:p>
+            <w:pPr>
+              <w:jc w:val="center"/>
+              <w:rPr>
+                <w:rFonts w:ascii="Arial" w:hAnsi="Arial" w:cs="Arial"/>
+                <w:sz w:val="22"/>
+                <w:szCs w:val="22"/>
+              </w:rPr>
+            </w:pPr>
+            <w:r>
+              <w:rPr>
+                <w:rFonts w:ascii="Arial" w:hAnsi="Arial" w:cs="Arial"/>
+                <w:sz w:val="22"/>
+                <w:szCs w:val="22"/>
+              </w:rPr>
+              <w:t>Bengals</w:t>
+            </w:r>
+          </w:p>
+        </w:tc>
+        <w:tc>
+          <w:tcPr>
+            <w:tcW w:w="2310" w:type="dxa"/>
+          </w:tcPr>
+          <w:p>
+            <w:pPr>
+              <w:jc w:val="center"/>
+              <w:rPr>
+                <w:rFonts w:ascii="Arial" w:hAnsi="Arial" w:cs="Arial"/>
+                <w:sz w:val="22"/>
+                <w:szCs w:val="22"/>
+              </w:rPr>
+            </w:pPr>
+            <w:r>
+              <w:rPr>
+                <w:rFonts w:ascii="Arial" w:hAnsi="Arial" w:cs="Arial"/>
+                <w:sz w:val="22"/>
+                <w:szCs w:val="22"/>
+              </w:rPr>
+              <w:t>WR</w:t>
+            </w:r>
+          </w:p>
+        </w:tc>
+        <w:tc>
+          <w:tcPr>
+            <w:tcW w:w="1820" w:type="dxa"/>
+          </w:tcPr>
+          <w:p>
+            <w:r>
+              <w:rPr>
+                <w:rFonts w:ascii="Arial" w:hAnsi="Arial" w:cs="Arial"/>
+                <w:sz w:val="22"/>
+                <w:szCs w:val="22"/>
+              </w:rPr>
+              <w:t>NULL</w:t>
+            </w:r>
+          </w:p>
+        </w:tc>
+        <w:tc>
+          <w:tcPr>
+            <w:tcW w:w="1786" w:type="dxa"/>
+            <w:gridSpan w:val="2"/>
+          </w:tcPr>
+          <w:p>
+            <w:r>
+              <w:t>NULL</w:t>
+            </w:r>
+          </w:p>
+        </w:tc>
+      </w:tr>
+    </w:tbl>
     <w:p>
       <w:pPr>
         <w:pBdr>
@@ -30856,6 +35082,8 @@
           <w:szCs w:val="22"/>
         </w:rPr>
       </w:pPr>
+      <w:bookmarkStart w:id="22" w:name="_GoBack"/>
+      <w:bookmarkEnd w:id="22"/>
     </w:p>
     <w:p>
       <w:pPr>
@@ -30963,7 +35191,25 @@
           <w:sz w:val="22"/>
           <w:szCs w:val="22"/>
         </w:rPr>
-        <w:t>AFC North Team Players and AFC North Teams Information tables Answer =&gt;</w:t>
+        <w:t xml:space="preserve">AFC North Team Players and AFC North Teams Information </w:t>
+      </w:r>
+      <w:proofErr w:type="gramStart"/>
+      <w:r>
+        <w:rPr>
+          <w:rFonts w:ascii="Arial" w:hAnsi="Arial" w:cs="Arial"/>
+          <w:sz w:val="22"/>
+          <w:szCs w:val="22"/>
+        </w:rPr>
+        <w:t>tables</w:t>
+      </w:r>
+      <w:proofErr w:type="gramEnd"/>
+      <w:r>
+        <w:rPr>
+          <w:rFonts w:ascii="Arial" w:hAnsi="Arial" w:cs="Arial"/>
+          <w:sz w:val="22"/>
+          <w:szCs w:val="22"/>
+        </w:rPr>
+        <w:t xml:space="preserve"> Answer =&gt;</w:t>
       </w:r>
     </w:p>
     <w:p>
@@ -31208,6 +35454,7 @@
                 <w:szCs w:val="22"/>
               </w:rPr>
             </w:pPr>
+            <w:proofErr w:type="spellStart"/>
             <w:r>
               <w:rPr>
                 <w:rFonts w:ascii="Arial" w:hAnsi="Arial" w:cs="Arial"/>
@@ -31217,6 +35464,7 @@
               </w:rPr>
               <w:t>PlayerID</w:t>
             </w:r>
+            <w:proofErr w:type="spellEnd"/>
           </w:p>
         </w:tc>
         <w:tc>
@@ -31233,6 +35481,7 @@
                 <w:szCs w:val="22"/>
               </w:rPr>
             </w:pPr>
+            <w:proofErr w:type="spellStart"/>
             <w:r>
               <w:rPr>
                 <w:rFonts w:ascii="Arial" w:hAnsi="Arial" w:cs="Arial"/>
@@ -31242,6 +35491,7 @@
               </w:rPr>
               <w:t>PlayerName</w:t>
             </w:r>
+            <w:proofErr w:type="spellEnd"/>
           </w:p>
         </w:tc>
         <w:tc>
@@ -31258,6 +35508,7 @@
                 <w:szCs w:val="22"/>
               </w:rPr>
             </w:pPr>
+            <w:proofErr w:type="spellStart"/>
             <w:r>
               <w:rPr>
                 <w:rFonts w:ascii="Arial" w:hAnsi="Arial" w:cs="Arial"/>
@@ -31267,6 +35518,7 @@
               </w:rPr>
               <w:t>PlayerTeam</w:t>
             </w:r>
+            <w:proofErr w:type="spellEnd"/>
           </w:p>
           <w:p>
             <w:pPr>
@@ -31303,6 +35555,7 @@
                 <w:szCs w:val="22"/>
               </w:rPr>
             </w:pPr>
+            <w:proofErr w:type="spellStart"/>
             <w:r>
               <w:rPr>
                 <w:rFonts w:ascii="Arial" w:hAnsi="Arial" w:cs="Arial"/>
@@ -31312,6 +35565,7 @@
               </w:rPr>
               <w:t>PlayerPosition</w:t>
             </w:r>
+            <w:proofErr w:type="spellEnd"/>
           </w:p>
         </w:tc>
       </w:tr>
@@ -31915,8 +36169,18 @@
                 <w:sz w:val="22"/>
                 <w:szCs w:val="22"/>
               </w:rPr>
-              <w:t>Bryant, Martavis</w:t>
-            </w:r>
+              <w:t xml:space="preserve">Bryant, </w:t>
+            </w:r>
+            <w:proofErr w:type="spellStart"/>
+            <w:r>
+              <w:rPr>
+                <w:rFonts w:ascii="Arial" w:hAnsi="Arial" w:cs="Arial"/>
+                <w:sz w:val="22"/>
+                <w:szCs w:val="22"/>
+              </w:rPr>
+              <w:t>Martavis</w:t>
+            </w:r>
+            <w:proofErr w:type="spellEnd"/>
           </w:p>
         </w:tc>
         <w:tc>
@@ -32008,8 +36272,18 @@
                 <w:sz w:val="22"/>
                 <w:szCs w:val="22"/>
               </w:rPr>
-              <w:t>Bell, Le'Veon</w:t>
-            </w:r>
+              <w:t xml:space="preserve">Bell, </w:t>
+            </w:r>
+            <w:proofErr w:type="spellStart"/>
+            <w:r>
+              <w:rPr>
+                <w:rFonts w:ascii="Arial" w:hAnsi="Arial" w:cs="Arial"/>
+                <w:sz w:val="22"/>
+                <w:szCs w:val="22"/>
+              </w:rPr>
+              <w:t>Le'Veon</w:t>
+            </w:r>
+            <w:proofErr w:type="spellEnd"/>
           </w:p>
         </w:tc>
         <w:tc>
@@ -32095,13 +36369,23 @@
                 <w:szCs w:val="22"/>
               </w:rPr>
             </w:pPr>
-            <w:r>
-              <w:rPr>
-                <w:rFonts w:ascii="Arial" w:hAnsi="Arial" w:cs="Arial"/>
-                <w:sz w:val="22"/>
-                <w:szCs w:val="22"/>
-              </w:rPr>
-              <w:t>Flacco, Joe</w:t>
+            <w:proofErr w:type="spellStart"/>
+            <w:r>
+              <w:rPr>
+                <w:rFonts w:ascii="Arial" w:hAnsi="Arial" w:cs="Arial"/>
+                <w:sz w:val="22"/>
+                <w:szCs w:val="22"/>
+              </w:rPr>
+              <w:t>Flacco</w:t>
+            </w:r>
+            <w:proofErr w:type="spellEnd"/>
+            <w:r>
+              <w:rPr>
+                <w:rFonts w:ascii="Arial" w:hAnsi="Arial" w:cs="Arial"/>
+                <w:sz w:val="22"/>
+                <w:szCs w:val="22"/>
+              </w:rPr>
+              <w:t>, Joe</w:t>
             </w:r>
           </w:p>
         </w:tc>
@@ -32581,7 +36865,8 @@
           <w:szCs w:val="28"/>
         </w:rPr>
       </w:pPr>
-      <w:bookmarkStart w:id="22" w:name="_Toc482355485"/>
+      <w:bookmarkStart w:id="23" w:name="_Toc482355485"/>
+      <w:proofErr w:type="gramStart"/>
       <w:r>
         <w:lastRenderedPageBreak/>
         <w:t xml:space="preserve">3.0 </w:t>
@@ -32601,28 +36886,36 @@
           <w:sz w:val="28"/>
           <w:szCs w:val="28"/>
         </w:rPr>
-        <w:t xml:space="preserve">ata </w:t>
-      </w:r>
+        <w:t>ata</w:t>
+      </w:r>
+      <w:proofErr w:type="gramEnd"/>
       <w:r>
         <w:rPr>
           <w:sz w:val="28"/>
           <w:szCs w:val="28"/>
         </w:rPr>
-        <w:t>S</w:t>
+        <w:t xml:space="preserve"> </w:t>
       </w:r>
       <w:r>
         <w:rPr>
           <w:sz w:val="28"/>
           <w:szCs w:val="28"/>
         </w:rPr>
-        <w:t>tructures</w:t>
-      </w:r>
-      <w:bookmarkEnd w:id="22"/>
+        <w:t>S</w:t>
+      </w:r>
       <w:r>
         <w:rPr>
           <w:sz w:val="28"/>
           <w:szCs w:val="28"/>
         </w:rPr>
+        <w:t>tructures</w:t>
+      </w:r>
+      <w:bookmarkEnd w:id="23"/>
+      <w:r>
+        <w:rPr>
+          <w:sz w:val="28"/>
+          <w:szCs w:val="28"/>
+        </w:rPr>
         <w:t xml:space="preserve">  </w:t>
       </w:r>
     </w:p>
@@ -32647,7 +36940,7 @@
       <w:pPr>
         <w:pStyle w:val="Heading2"/>
       </w:pPr>
-      <w:bookmarkStart w:id="23" w:name="_Toc482355486"/>
+      <w:bookmarkStart w:id="24" w:name="_Toc482355486"/>
       <w:r>
         <w:t xml:space="preserve">3.1 </w:t>
       </w:r>
@@ -32657,7 +36950,7 @@
       <w:r>
         <w:t>s</w:t>
       </w:r>
-      <w:bookmarkEnd w:id="23"/>
+      <w:bookmarkEnd w:id="24"/>
     </w:p>
     <w:p>
       <w:pPr>
@@ -32778,14 +37071,14 @@
       <w:pPr>
         <w:pStyle w:val="Heading2"/>
       </w:pPr>
-      <w:bookmarkStart w:id="24" w:name="_Toc482355487"/>
+      <w:bookmarkStart w:id="25" w:name="_Toc482355487"/>
       <w:r>
         <w:t xml:space="preserve">3.2 </w:t>
       </w:r>
       <w:r>
         <w:t>Stacks</w:t>
       </w:r>
-      <w:bookmarkEnd w:id="24"/>
+      <w:bookmarkEnd w:id="25"/>
       <w:r>
         <w:t xml:space="preserve"> </w:t>
       </w:r>
@@ -32951,7 +37244,7 @@
       <w:pPr>
         <w:pStyle w:val="Heading3"/>
       </w:pPr>
-      <w:bookmarkStart w:id="25" w:name="_Toc482355488"/>
+      <w:bookmarkStart w:id="26" w:name="_Toc482355488"/>
       <w:r>
         <w:t xml:space="preserve">3.2.1 Advantages and Disadvantages </w:t>
       </w:r>
@@ -32964,7 +37257,7 @@
       <w:r>
         <w:t>tacks</w:t>
       </w:r>
-      <w:bookmarkEnd w:id="25"/>
+      <w:bookmarkEnd w:id="26"/>
     </w:p>
     <w:p>
       <w:pPr>
@@ -33213,7 +37506,7 @@
       <w:pPr>
         <w:pStyle w:val="Heading3"/>
       </w:pPr>
-      <w:bookmarkStart w:id="26" w:name="_Toc482355489"/>
+      <w:bookmarkStart w:id="27" w:name="_Toc482355489"/>
       <w:r>
         <w:lastRenderedPageBreak/>
         <w:t xml:space="preserve">3.2.2 </w:t>
@@ -33227,7 +37520,7 @@
       <w:r>
         <w:t>tacks</w:t>
       </w:r>
-      <w:bookmarkEnd w:id="26"/>
+      <w:bookmarkEnd w:id="27"/>
     </w:p>
     <w:p>
       <w:pPr>
@@ -33274,7 +37567,25 @@
           <w:sz w:val="22"/>
           <w:szCs w:val="22"/>
         </w:rPr>
-        <w:t xml:space="preserve"> for operating systems, variables and programs. For example, every new program loaded into the PCs memory is pushed on the memory stack, Exiting a program does not erase a program, but merely resets the entry point for the current program to a new "top of stack". </w:t>
+        <w:t xml:space="preserve"> for operating systems, variables and programs. For example, every new program loaded into the PCs memory is pushed on the memory stack, </w:t>
+      </w:r>
+      <w:proofErr w:type="gramStart"/>
+      <w:r>
+        <w:rPr>
+          <w:rFonts w:ascii="Arial" w:hAnsi="Arial" w:cs="Arial"/>
+          <w:sz w:val="22"/>
+          <w:szCs w:val="22"/>
+        </w:rPr>
+        <w:t>Exiting</w:t>
+      </w:r>
+      <w:proofErr w:type="gramEnd"/>
+      <w:r>
+        <w:rPr>
+          <w:rFonts w:ascii="Arial" w:hAnsi="Arial" w:cs="Arial"/>
+          <w:sz w:val="22"/>
+          <w:szCs w:val="22"/>
+        </w:rPr>
+        <w:t xml:space="preserve"> a program does not erase a program, but merely resets the entry point for the current program to a new "top of stack". </w:t>
       </w:r>
     </w:p>
     <w:p>
@@ -33310,7 +37621,25 @@
           <w:sz w:val="22"/>
           <w:szCs w:val="22"/>
         </w:rPr>
-        <w:t xml:space="preserve">What does it mean to "shell to the Windows command line". When one types CMD and he the RUN Prompt the command shell is loaded in separate address space than Windows. It you type CMD again a second command line is loaded on top of the pervious command shell. This similar of putting a hat on top of your head, then putting a second hat on top of the previous hat, etc., </w:t>
+        <w:t xml:space="preserve">What does it mean to "shell to the Windows command </w:t>
+      </w:r>
+      <w:proofErr w:type="gramStart"/>
+      <w:r>
+        <w:rPr>
+          <w:rFonts w:ascii="Arial" w:hAnsi="Arial" w:cs="Arial"/>
+          <w:sz w:val="22"/>
+          <w:szCs w:val="22"/>
+        </w:rPr>
+        <w:t>line".</w:t>
+      </w:r>
+      <w:proofErr w:type="gramEnd"/>
+      <w:r>
+        <w:rPr>
+          <w:rFonts w:ascii="Arial" w:hAnsi="Arial" w:cs="Arial"/>
+          <w:sz w:val="22"/>
+          <w:szCs w:val="22"/>
+        </w:rPr>
+        <w:t xml:space="preserve"> When one types CMD and he the RUN Prompt the command shell is loaded in separate address space than Windows. It you type CMD again a second command line is loaded on top of the pervious command shell. This similar of putting a hat on top of your head, then putting a second hat on top of the previous hat, etc., </w:t>
       </w:r>
     </w:p>
     <w:p>
@@ -33595,7 +37924,25 @@
           <w:sz w:val="22"/>
           <w:szCs w:val="22"/>
         </w:rPr>
-        <w:t xml:space="preserve"> in computers and calculators. For example  1) push the first  operand (number) on the equation stack, push the second operand (number) on the equation stack, when the operator is encountered  pop the top two  elements, execute the math operation and push the answer on the equation stack .  </w:t>
+        <w:t xml:space="preserve"> in computers and calculators. For </w:t>
+      </w:r>
+      <w:proofErr w:type="gramStart"/>
+      <w:r>
+        <w:rPr>
+          <w:rFonts w:ascii="Arial" w:hAnsi="Arial" w:cs="Arial"/>
+          <w:sz w:val="22"/>
+          <w:szCs w:val="22"/>
+        </w:rPr>
+        <w:t>example  1</w:t>
+      </w:r>
+      <w:proofErr w:type="gramEnd"/>
+      <w:r>
+        <w:rPr>
+          <w:rFonts w:ascii="Arial" w:hAnsi="Arial" w:cs="Arial"/>
+          <w:sz w:val="22"/>
+          <w:szCs w:val="22"/>
+        </w:rPr>
+        <w:t xml:space="preserve">) push the first  operand (number) on the equation stack, push the second operand (number) on the equation stack, when the operator is encountered  pop the top two  elements, execute the math operation and push the answer on the equation stack .  </w:t>
       </w:r>
     </w:p>
     <w:p>
@@ -33667,7 +38014,25 @@
           <w:sz w:val="22"/>
           <w:szCs w:val="22"/>
         </w:rPr>
-        <w:t xml:space="preserve">           INFIX         3  +  4      operand, operator, operand</w:t>
+        <w:t xml:space="preserve">           INFIX         </w:t>
+      </w:r>
+      <w:proofErr w:type="gramStart"/>
+      <w:r>
+        <w:rPr>
+          <w:rFonts w:ascii="Arial" w:hAnsi="Arial" w:cs="Arial"/>
+          <w:sz w:val="22"/>
+          <w:szCs w:val="22"/>
+        </w:rPr>
+        <w:t>3  +</w:t>
+      </w:r>
+      <w:proofErr w:type="gramEnd"/>
+      <w:r>
+        <w:rPr>
+          <w:rFonts w:ascii="Arial" w:hAnsi="Arial" w:cs="Arial"/>
+          <w:sz w:val="22"/>
+          <w:szCs w:val="22"/>
+        </w:rPr>
+        <w:t xml:space="preserve">  4      operand, operator, operand</w:t>
       </w:r>
     </w:p>
     <w:p>
@@ -33689,7 +38054,25 @@
           <w:sz w:val="22"/>
           <w:szCs w:val="22"/>
         </w:rPr>
-        <w:t xml:space="preserve">           PREFIX     +  3  4      operator, operand, operand</w:t>
+        <w:t xml:space="preserve">           PREFIX     </w:t>
+      </w:r>
+      <w:proofErr w:type="gramStart"/>
+      <w:r>
+        <w:rPr>
+          <w:rFonts w:ascii="Arial" w:hAnsi="Arial" w:cs="Arial"/>
+          <w:sz w:val="22"/>
+          <w:szCs w:val="22"/>
+        </w:rPr>
+        <w:t>+  3</w:t>
+      </w:r>
+      <w:proofErr w:type="gramEnd"/>
+      <w:r>
+        <w:rPr>
+          <w:rFonts w:ascii="Arial" w:hAnsi="Arial" w:cs="Arial"/>
+          <w:sz w:val="22"/>
+          <w:szCs w:val="22"/>
+        </w:rPr>
+        <w:t xml:space="preserve">  4      operator, operand, operand</w:t>
       </w:r>
     </w:p>
     <w:p>
@@ -33711,7 +38094,25 @@
           <w:sz w:val="22"/>
           <w:szCs w:val="22"/>
         </w:rPr>
-        <w:t xml:space="preserve">           POSTFIX    3  4  +      operand, operand, operator</w:t>
+        <w:t xml:space="preserve">           POSTFIX    </w:t>
+      </w:r>
+      <w:proofErr w:type="gramStart"/>
+      <w:r>
+        <w:rPr>
+          <w:rFonts w:ascii="Arial" w:hAnsi="Arial" w:cs="Arial"/>
+          <w:sz w:val="22"/>
+          <w:szCs w:val="22"/>
+        </w:rPr>
+        <w:t>3  4</w:t>
+      </w:r>
+      <w:proofErr w:type="gramEnd"/>
+      <w:r>
+        <w:rPr>
+          <w:rFonts w:ascii="Arial" w:hAnsi="Arial" w:cs="Arial"/>
+          <w:sz w:val="22"/>
+          <w:szCs w:val="22"/>
+        </w:rPr>
+        <w:t xml:space="preserve">  +      operand, operand, operator</w:t>
       </w:r>
     </w:p>
     <w:p>
@@ -33732,14 +38133,14 @@
       <w:pPr>
         <w:pStyle w:val="Heading2"/>
       </w:pPr>
-      <w:bookmarkStart w:id="27" w:name="_Toc482355490"/>
+      <w:bookmarkStart w:id="28" w:name="_Toc482355490"/>
       <w:r>
         <w:t xml:space="preserve">3.3 </w:t>
       </w:r>
       <w:r>
         <w:t>FIFO Queues</w:t>
       </w:r>
-      <w:bookmarkEnd w:id="27"/>
+      <w:bookmarkEnd w:id="28"/>
     </w:p>
     <w:p>
       <w:pPr>
@@ -33794,7 +38195,25 @@
           <w:szCs w:val="22"/>
         </w:rPr>
         <w:noBreakHyphen/>
-        <w:t>out behavior.  A new item is added to the end of the queue (enqueue) and item is removed from the beginning of the queue (served).  Notice again there is no natural key order. The advantages and disadvantages are similar to a stack, except this data structure exhibits a FIFO arrival order.</w:t>
+        <w:t>out behavior.  A new item is added to the end of the queue (</w:t>
+      </w:r>
+      <w:proofErr w:type="spellStart"/>
+      <w:r>
+        <w:rPr>
+          <w:rFonts w:ascii="Arial" w:hAnsi="Arial" w:cs="Arial"/>
+          <w:sz w:val="22"/>
+          <w:szCs w:val="22"/>
+        </w:rPr>
+        <w:t>enqueue</w:t>
+      </w:r>
+      <w:proofErr w:type="spellEnd"/>
+      <w:r>
+        <w:rPr>
+          <w:rFonts w:ascii="Arial" w:hAnsi="Arial" w:cs="Arial"/>
+          <w:sz w:val="22"/>
+          <w:szCs w:val="22"/>
+        </w:rPr>
+        <w:t>) and item is removed from the beginning of the queue (served).  Notice again there is no natural key order. The advantages and disadvantages are similar to a stack, except this data structure exhibits a FIFO arrival order.</w:t>
       </w:r>
     </w:p>
     <w:p>
@@ -33874,7 +38293,7 @@
       <w:pPr>
         <w:pStyle w:val="Heading3"/>
       </w:pPr>
-      <w:bookmarkStart w:id="28" w:name="_Toc482355491"/>
+      <w:bookmarkStart w:id="29" w:name="_Toc482355491"/>
       <w:r>
         <w:lastRenderedPageBreak/>
         <w:t xml:space="preserve">3.3.1 </w:t>
@@ -33882,7 +38301,7 @@
       <w:r>
         <w:t>Uses of FIFO Queues</w:t>
       </w:r>
-      <w:bookmarkEnd w:id="28"/>
+      <w:bookmarkEnd w:id="29"/>
     </w:p>
     <w:p>
       <w:pPr>
@@ -34053,14 +38472,14 @@
       <w:pPr>
         <w:pStyle w:val="Heading3"/>
       </w:pPr>
-      <w:bookmarkStart w:id="29" w:name="_Toc482355492"/>
+      <w:bookmarkStart w:id="30" w:name="_Toc482355492"/>
       <w:r>
         <w:t xml:space="preserve">3.3.2 </w:t>
       </w:r>
       <w:r>
         <w:t>Priority Queues</w:t>
       </w:r>
-      <w:bookmarkEnd w:id="29"/>
+      <w:bookmarkEnd w:id="30"/>
     </w:p>
     <w:p>
       <w:pPr>
@@ -34089,15 +38508,31 @@
         <w:rPr>
           <w:rFonts w:ascii="Arial" w:hAnsi="Arial" w:cs="Arial"/>
         </w:rPr>
-        <w:t xml:space="preserve"> Q</w:t>
-      </w:r>
-      <w:r>
-        <w:rPr>
-          <w:rFonts w:ascii="Arial" w:hAnsi="Arial" w:cs="Arial"/>
-          <w:sz w:val="22"/>
-          <w:szCs w:val="22"/>
-        </w:rPr>
-        <w:t>ueues  ignore time of arrival</w:t>
+        <w:t xml:space="preserve"> </w:t>
+      </w:r>
+      <w:proofErr w:type="gramStart"/>
+      <w:r>
+        <w:rPr>
+          <w:rFonts w:ascii="Arial" w:hAnsi="Arial" w:cs="Arial"/>
+        </w:rPr>
+        <w:t>Q</w:t>
+      </w:r>
+      <w:r>
+        <w:rPr>
+          <w:rFonts w:ascii="Arial" w:hAnsi="Arial" w:cs="Arial"/>
+          <w:sz w:val="22"/>
+          <w:szCs w:val="22"/>
+        </w:rPr>
+        <w:t>ueues  ignore</w:t>
+      </w:r>
+      <w:proofErr w:type="gramEnd"/>
+      <w:r>
+        <w:rPr>
+          <w:rFonts w:ascii="Arial" w:hAnsi="Arial" w:cs="Arial"/>
+          <w:sz w:val="22"/>
+          <w:szCs w:val="22"/>
+        </w:rPr>
+        <w:t xml:space="preserve"> time of arrival</w:t>
       </w:r>
       <w:r>
         <w:rPr>
@@ -34128,14 +38563,14 @@
       <w:pPr>
         <w:pStyle w:val="Heading3"/>
       </w:pPr>
-      <w:bookmarkStart w:id="30" w:name="_Toc482355493"/>
+      <w:bookmarkStart w:id="31" w:name="_Toc482355493"/>
       <w:r>
         <w:t xml:space="preserve">3.3.3 </w:t>
       </w:r>
       <w:r>
         <w:t>Uses of Priority Queues</w:t>
       </w:r>
-      <w:bookmarkEnd w:id="30"/>
+      <w:bookmarkEnd w:id="31"/>
     </w:p>
     <w:p>
       <w:pPr>
@@ -34160,7 +38595,25 @@
           <w:sz w:val="22"/>
           <w:szCs w:val="22"/>
         </w:rPr>
-        <w:t>1) Allocating computer execution  time  in  a time  sharing operating  system  as well a</w:t>
+        <w:t xml:space="preserve">1) Allocating computer </w:t>
+      </w:r>
+      <w:proofErr w:type="gramStart"/>
+      <w:r>
+        <w:rPr>
+          <w:rFonts w:ascii="Arial" w:hAnsi="Arial" w:cs="Arial"/>
+          <w:sz w:val="22"/>
+          <w:szCs w:val="22"/>
+        </w:rPr>
+        <w:t>execution  time</w:t>
+      </w:r>
+      <w:proofErr w:type="gramEnd"/>
+      <w:r>
+        <w:rPr>
+          <w:rFonts w:ascii="Arial" w:hAnsi="Arial" w:cs="Arial"/>
+          <w:sz w:val="22"/>
+          <w:szCs w:val="22"/>
+        </w:rPr>
+        <w:t xml:space="preserve">  in  a time  sharing operating  system  as well a</w:t>
       </w:r>
       <w:r>
         <w:rPr>
@@ -34223,14 +38676,14 @@
       <w:pPr>
         <w:pStyle w:val="Heading3"/>
       </w:pPr>
-      <w:bookmarkStart w:id="31" w:name="_Toc482355494"/>
+      <w:bookmarkStart w:id="32" w:name="_Toc482355494"/>
       <w:r>
         <w:t xml:space="preserve">3.3.4 </w:t>
       </w:r>
       <w:r>
         <w:t>Advantages and Disadvantages of Queue Data Structures</w:t>
       </w:r>
-      <w:bookmarkEnd w:id="31"/>
+      <w:bookmarkEnd w:id="32"/>
       <w:r>
         <w:t xml:space="preserve"> </w:t>
       </w:r>
@@ -34347,15 +38800,51 @@
           <w:sz w:val="22"/>
           <w:szCs w:val="22"/>
         </w:rPr>
-        <w:t>1) No lexographical order.</w:t>
-      </w:r>
-      <w:r>
-        <w:rPr>
-          <w:rFonts w:ascii="Arial" w:hAnsi="Arial" w:cs="Arial"/>
-          <w:sz w:val="22"/>
-          <w:szCs w:val="22"/>
-        </w:rPr>
-        <w:t xml:space="preserve"> Lexographical order can be any type of sequencing or order, e.g., numeric, strings, etc. </w:t>
+        <w:t xml:space="preserve">1) No </w:t>
+      </w:r>
+      <w:proofErr w:type="spellStart"/>
+      <w:r>
+        <w:rPr>
+          <w:rFonts w:ascii="Arial" w:hAnsi="Arial" w:cs="Arial"/>
+          <w:sz w:val="22"/>
+          <w:szCs w:val="22"/>
+        </w:rPr>
+        <w:t>lexographical</w:t>
+      </w:r>
+      <w:proofErr w:type="spellEnd"/>
+      <w:r>
+        <w:rPr>
+          <w:rFonts w:ascii="Arial" w:hAnsi="Arial" w:cs="Arial"/>
+          <w:sz w:val="22"/>
+          <w:szCs w:val="22"/>
+        </w:rPr>
+        <w:t xml:space="preserve"> order.</w:t>
+      </w:r>
+      <w:r>
+        <w:rPr>
+          <w:rFonts w:ascii="Arial" w:hAnsi="Arial" w:cs="Arial"/>
+          <w:sz w:val="22"/>
+          <w:szCs w:val="22"/>
+        </w:rPr>
+        <w:t xml:space="preserve"> </w:t>
+      </w:r>
+      <w:proofErr w:type="spellStart"/>
+      <w:r>
+        <w:rPr>
+          <w:rFonts w:ascii="Arial" w:hAnsi="Arial" w:cs="Arial"/>
+          <w:sz w:val="22"/>
+          <w:szCs w:val="22"/>
+        </w:rPr>
+        <w:t>Lexographical</w:t>
+      </w:r>
+      <w:proofErr w:type="spellEnd"/>
+      <w:r>
+        <w:rPr>
+          <w:rFonts w:ascii="Arial" w:hAnsi="Arial" w:cs="Arial"/>
+          <w:sz w:val="22"/>
+          <w:szCs w:val="22"/>
+        </w:rPr>
+        <w:t xml:space="preserve"> order can be any type of sequencing or order, e.g., numeric, strings, etc. </w:t>
       </w:r>
     </w:p>
     <w:p>
@@ -34439,7 +38928,7 @@
       <w:pPr>
         <w:pStyle w:val="Heading2"/>
       </w:pPr>
-      <w:bookmarkStart w:id="32" w:name="_Toc482355495"/>
+      <w:bookmarkStart w:id="33" w:name="_Toc482355495"/>
       <w:r>
         <w:lastRenderedPageBreak/>
         <w:t xml:space="preserve">3.4 </w:t>
@@ -34447,7 +38936,7 @@
       <w:r>
         <w:t>Ordered Linked List</w:t>
       </w:r>
-      <w:bookmarkEnd w:id="32"/>
+      <w:bookmarkEnd w:id="33"/>
       <w:r>
         <w:t xml:space="preserve"> </w:t>
       </w:r>
@@ -34606,7 +39095,15 @@
         <w:pStyle w:val="PlainText"/>
       </w:pPr>
       <w:r>
-        <w:t xml:space="preserve">   1  |       |0 |  1 |GEORGE |0| 1 |GEORGE|2| 1 |GEORGE|2| 1 |     |F|&lt;-next</w:t>
+        <w:t xml:space="preserve">   </w:t>
+      </w:r>
+      <w:proofErr w:type="gramStart"/>
+      <w:r>
+        <w:t>1  |</w:t>
+      </w:r>
+      <w:proofErr w:type="gramEnd"/>
+      <w:r>
+        <w:t xml:space="preserve">       |0 |  1 |GEORGE |0| 1 |GEORGE|2| 1 |GEORGE|2| 1 |     |F|&lt;-next</w:t>
       </w:r>
     </w:p>
     <w:p>
@@ -34614,7 +39111,15 @@
         <w:pStyle w:val="PlainText"/>
       </w:pPr>
       <w:r>
-        <w:t xml:space="preserve">      ------------    -----------   ----------   ----------  ----------  free</w:t>
+        <w:t xml:space="preserve">      ------------    -----------   ----------   </w:t>
+      </w:r>
+      <w:proofErr w:type="gramStart"/>
+      <w:r>
+        <w:t>----------  ----------</w:t>
+      </w:r>
+      <w:proofErr w:type="gramEnd"/>
+      <w:r>
+        <w:t xml:space="preserve">  free</w:t>
       </w:r>
     </w:p>
     <w:p>
@@ -34622,7 +39127,15 @@
         <w:pStyle w:val="PlainText"/>
       </w:pPr>
       <w:r>
-        <w:t xml:space="preserve">   2  |       |0 |  2 |       |0| 2 | MARY |0| 2 | MARY |0| 2 |MARY |0|</w:t>
+        <w:t xml:space="preserve">   </w:t>
+      </w:r>
+      <w:proofErr w:type="gramStart"/>
+      <w:r>
+        <w:t>2  |</w:t>
+      </w:r>
+      <w:proofErr w:type="gramEnd"/>
+      <w:r>
+        <w:t xml:space="preserve">       |0 |  2 |       |0| 2 | MARY |0| 2 | MARY |0| 2 |MARY |0|</w:t>
       </w:r>
     </w:p>
     <w:p>
@@ -34638,7 +39151,15 @@
         <w:pStyle w:val="PlainText"/>
       </w:pPr>
       <w:r>
-        <w:t xml:space="preserve">   3  |       |0 |  3 |       |0| 3 |      |0| 3 | DAVE |1| 3 |DAVE |2|</w:t>
+        <w:t xml:space="preserve">   </w:t>
+      </w:r>
+      <w:proofErr w:type="gramStart"/>
+      <w:r>
+        <w:t>3  |</w:t>
+      </w:r>
+      <w:proofErr w:type="gramEnd"/>
+      <w:r>
+        <w:t xml:space="preserve">       |0 |  3 |       |0| 3 |      |0| 3 | DAVE |1| 3 |DAVE |2|</w:t>
       </w:r>
     </w:p>
     <w:p>
@@ -34654,7 +39175,23 @@
         <w:pStyle w:val="PlainText"/>
       </w:pPr>
       <w:r>
-        <w:t xml:space="preserve">       empty list       insert        insert      insert      delete</w:t>
+        <w:t xml:space="preserve">       empty list       insert        </w:t>
+      </w:r>
+      <w:proofErr w:type="spellStart"/>
+      <w:r>
+        <w:t>insert</w:t>
+      </w:r>
+      <w:proofErr w:type="spellEnd"/>
+      <w:r>
+        <w:t xml:space="preserve">      </w:t>
+      </w:r>
+      <w:proofErr w:type="spellStart"/>
+      <w:r>
+        <w:t>insert</w:t>
+      </w:r>
+      <w:proofErr w:type="spellEnd"/>
+      <w:r>
+        <w:t xml:space="preserve">      delete</w:t>
       </w:r>
     </w:p>
     <w:p>
@@ -34670,8 +39207,36 @@
       </w:r>
       <w:r>
         <w:tab/>
-        <w:t>george         mary        dave       george</w:t>
-      </w:r>
+      </w:r>
+      <w:proofErr w:type="spellStart"/>
+      <w:r>
+        <w:t>george</w:t>
+      </w:r>
+      <w:proofErr w:type="spellEnd"/>
+      <w:r>
+        <w:t xml:space="preserve">         </w:t>
+      </w:r>
+      <w:proofErr w:type="spellStart"/>
+      <w:r>
+        <w:t>mary</w:t>
+      </w:r>
+      <w:proofErr w:type="spellEnd"/>
+      <w:r>
+        <w:t xml:space="preserve">        </w:t>
+      </w:r>
+      <w:proofErr w:type="spellStart"/>
+      <w:r>
+        <w:t>dave</w:t>
+      </w:r>
+      <w:proofErr w:type="spellEnd"/>
+      <w:r>
+        <w:t xml:space="preserve">       </w:t>
+      </w:r>
+      <w:proofErr w:type="spellStart"/>
+      <w:r>
+        <w:t>george</w:t>
+      </w:r>
+      <w:proofErr w:type="spellEnd"/>
     </w:p>
     <w:p>
       <w:pPr>
@@ -34694,7 +39259,7 @@
       <w:pPr>
         <w:pStyle w:val="Heading3"/>
       </w:pPr>
-      <w:bookmarkStart w:id="33" w:name="_Toc482355496"/>
+      <w:bookmarkStart w:id="34" w:name="_Toc482355496"/>
       <w:r>
         <w:t xml:space="preserve">3.4.1 </w:t>
       </w:r>
@@ -34707,7 +39272,7 @@
       <w:r>
         <w:t xml:space="preserve"> an Ordered Link List</w:t>
       </w:r>
-      <w:bookmarkEnd w:id="33"/>
+      <w:bookmarkEnd w:id="34"/>
     </w:p>
     <w:p>
       <w:pPr>
@@ -34945,7 +39510,7 @@
       <w:pPr>
         <w:pStyle w:val="Heading2"/>
       </w:pPr>
-      <w:bookmarkStart w:id="34" w:name="_Toc482355497"/>
+      <w:bookmarkStart w:id="35" w:name="_Toc482355497"/>
       <w:r>
         <w:lastRenderedPageBreak/>
         <w:t xml:space="preserve">3.5 </w:t>
@@ -34959,7 +39524,7 @@
       <w:r>
         <w:t>Way Link List</w:t>
       </w:r>
-      <w:bookmarkEnd w:id="34"/>
+      <w:bookmarkEnd w:id="35"/>
     </w:p>
     <w:p>
       <w:pPr>
@@ -35028,7 +39593,43 @@
           <w:sz w:val="22"/>
           <w:szCs w:val="22"/>
         </w:rPr>
-        <w:t xml:space="preserve">may be implemented by adding an additional pointer that will point to the previous ordered record. Therefore, a one way list can only be transversed from the first element to the last; but, </w:t>
+        <w:t xml:space="preserve">may be implemented by adding an additional pointer that will point to the previous ordered record. Therefore, a </w:t>
+      </w:r>
+      <w:proofErr w:type="gramStart"/>
+      <w:r>
+        <w:rPr>
+          <w:rFonts w:ascii="Arial" w:hAnsi="Arial" w:cs="Arial"/>
+          <w:sz w:val="22"/>
+          <w:szCs w:val="22"/>
+        </w:rPr>
+        <w:t>one way</w:t>
+      </w:r>
+      <w:proofErr w:type="gramEnd"/>
+      <w:r>
+        <w:rPr>
+          <w:rFonts w:ascii="Arial" w:hAnsi="Arial" w:cs="Arial"/>
+          <w:sz w:val="22"/>
+          <w:szCs w:val="22"/>
+        </w:rPr>
+        <w:t xml:space="preserve"> list can only be </w:t>
+      </w:r>
+      <w:proofErr w:type="spellStart"/>
+      <w:r>
+        <w:rPr>
+          <w:rFonts w:ascii="Arial" w:hAnsi="Arial" w:cs="Arial"/>
+          <w:sz w:val="22"/>
+          <w:szCs w:val="22"/>
+        </w:rPr>
+        <w:t>transversed</w:t>
+      </w:r>
+      <w:proofErr w:type="spellEnd"/>
+      <w:r>
+        <w:rPr>
+          <w:rFonts w:ascii="Arial" w:hAnsi="Arial" w:cs="Arial"/>
+          <w:sz w:val="22"/>
+          <w:szCs w:val="22"/>
+        </w:rPr>
+        <w:t xml:space="preserve"> from the first element to the last; but, </w:t>
       </w:r>
       <w:r>
         <w:rPr>
@@ -35069,7 +39670,15 @@
       </w:r>
       <w:r>
         <w:tab/>
-        <w:t xml:space="preserve">  FIRST= 3  LAST = 2</w:t>
+        <w:t xml:space="preserve">  FIRST= </w:t>
+      </w:r>
+      <w:proofErr w:type="gramStart"/>
+      <w:r>
+        <w:t>3  LAST</w:t>
+      </w:r>
+      <w:proofErr w:type="gramEnd"/>
+      <w:r>
+        <w:t xml:space="preserve"> = 2</w:t>
       </w:r>
     </w:p>
     <w:p>
@@ -35093,7 +39702,14 @@
       </w:r>
       <w:r>
         <w:tab/>
-        <w:t>1  |GEORGE |2 | 3|</w:t>
+      </w:r>
+      <w:proofErr w:type="gramStart"/>
+      <w:r>
+        <w:t>1  |</w:t>
+      </w:r>
+      <w:proofErr w:type="gramEnd"/>
+      <w:r>
+        <w:t>GEORGE |2 | 3|</w:t>
       </w:r>
     </w:p>
     <w:p>
@@ -35117,7 +39733,14 @@
       </w:r>
       <w:r>
         <w:tab/>
-        <w:t>2  | MARY  |0 | 1|</w:t>
+      </w:r>
+      <w:proofErr w:type="gramStart"/>
+      <w:r>
+        <w:t>2  |</w:t>
+      </w:r>
+      <w:proofErr w:type="gramEnd"/>
+      <w:r>
+        <w:t xml:space="preserve"> MARY  |0 | 1|</w:t>
       </w:r>
     </w:p>
     <w:p>
@@ -35141,7 +39764,14 @@
       </w:r>
       <w:r>
         <w:tab/>
-        <w:t>3  | DAVE  |1 | 0|</w:t>
+      </w:r>
+      <w:proofErr w:type="gramStart"/>
+      <w:r>
+        <w:t>3  |</w:t>
+      </w:r>
+      <w:proofErr w:type="gramEnd"/>
+      <w:r>
+        <w:t xml:space="preserve"> DAVE  |1 | 0|</w:t>
       </w:r>
     </w:p>
     <w:p>
@@ -35183,8 +39813,13 @@
       </w:r>
       <w:r>
         <w:tab/>
-        <w:t xml:space="preserve">    V  |</w:t>
-      </w:r>
+        <w:t xml:space="preserve">    </w:t>
+      </w:r>
+      <w:proofErr w:type="gramStart"/>
+      <w:r>
+        <w:t>V  |</w:t>
+      </w:r>
+      <w:proofErr w:type="gramEnd"/>
     </w:p>
     <w:p>
       <w:pPr>
@@ -35199,7 +39834,7 @@
       <w:pPr>
         <w:pStyle w:val="Heading2"/>
       </w:pPr>
-      <w:bookmarkStart w:id="35" w:name="_Toc482355498"/>
+      <w:bookmarkStart w:id="36" w:name="_Toc482355498"/>
       <w:r>
         <w:t xml:space="preserve">3.6 </w:t>
       </w:r>
@@ -35209,7 +39844,7 @@
       <w:r>
         <w:t>List</w:t>
       </w:r>
-      <w:bookmarkEnd w:id="35"/>
+      <w:bookmarkEnd w:id="36"/>
     </w:p>
     <w:p>
       <w:pPr>
@@ -35289,7 +39924,15 @@
       </w:r>
       <w:r>
         <w:tab/>
-        <w:t xml:space="preserve">  FIRST= 3  LAST = 2</w:t>
+        <w:t xml:space="preserve">  FIRST= </w:t>
+      </w:r>
+      <w:proofErr w:type="gramStart"/>
+      <w:r>
+        <w:t>3  LAST</w:t>
+      </w:r>
+      <w:proofErr w:type="gramEnd"/>
+      <w:r>
+        <w:t xml:space="preserve"> = 2</w:t>
       </w:r>
     </w:p>
     <w:p>
@@ -35313,7 +39956,14 @@
       </w:r>
       <w:r>
         <w:tab/>
-        <w:t>1  |GEORGE |2 | 3|</w:t>
+      </w:r>
+      <w:proofErr w:type="gramStart"/>
+      <w:r>
+        <w:t>1  |</w:t>
+      </w:r>
+      <w:proofErr w:type="gramEnd"/>
+      <w:r>
+        <w:t>GEORGE |2 | 3|</w:t>
       </w:r>
     </w:p>
     <w:p>
@@ -35337,7 +39987,14 @@
       </w:r>
       <w:r>
         <w:tab/>
-        <w:t>2  | MARY  |3 | 1|     Notice no null or zero pointers</w:t>
+      </w:r>
+      <w:proofErr w:type="gramStart"/>
+      <w:r>
+        <w:t>2  |</w:t>
+      </w:r>
+      <w:proofErr w:type="gramEnd"/>
+      <w:r>
+        <w:t xml:space="preserve"> MARY  |3 | 1|     Notice no null or zero pointers</w:t>
       </w:r>
     </w:p>
     <w:p>
@@ -35361,7 +40018,14 @@
       </w:r>
       <w:r>
         <w:tab/>
-        <w:t>3  | DAVE  |1 | 2|</w:t>
+      </w:r>
+      <w:proofErr w:type="gramStart"/>
+      <w:r>
+        <w:t>3  |</w:t>
+      </w:r>
+      <w:proofErr w:type="gramEnd"/>
+      <w:r>
+        <w:t xml:space="preserve"> DAVE  |1 | 2|</w:t>
       </w:r>
     </w:p>
     <w:p>
@@ -35405,14 +40069,14 @@
       <w:pPr>
         <w:pStyle w:val="Heading2"/>
       </w:pPr>
-      <w:bookmarkStart w:id="36" w:name="_Toc482355499"/>
+      <w:bookmarkStart w:id="37" w:name="_Toc482355499"/>
       <w:r>
         <w:t xml:space="preserve">3.7 </w:t>
       </w:r>
       <w:r>
         <w:t>Inverted Files or Pointers</w:t>
       </w:r>
-      <w:bookmarkEnd w:id="36"/>
+      <w:bookmarkEnd w:id="37"/>
       <w:r>
         <w:t xml:space="preserve"> </w:t>
       </w:r>
@@ -35622,7 +40286,25 @@
           <w:sz w:val="22"/>
           <w:szCs w:val="22"/>
         </w:rPr>
-        <w:t xml:space="preserve">When you create a relational table the RDBMS storage manager creates a data structure similar to a stack. Any new rows are inserted at the end of the stack. The relational table has no sorted order and must be search from the beginning of a table. To provide order and faster searching one creates a Table Index based on a table column. The INDEX creates a separate data structure, which contains the column value and maintains a data structure that provides dynamic ordering and faster look up. This example of a key file is superficial. Never would an order linked list be used to main order. Rather a combination as Binary Tree, BnTree or Hash data structure will be used as appropriate to the design requirements and the type of data stored in the table. </w:t>
+        <w:t xml:space="preserve">When you create a relational table the RDBMS storage manager creates a data structure similar to a stack. Any new rows are inserted at the end of the stack. The relational table has no sorted order and must be search from the beginning of a table. To provide order and faster searching one creates a Table Index based on a table column. The INDEX creates a separate data structure, which contains the column value and maintains a data structure that provides dynamic ordering and faster look up. This example of a key file is superficial. Never would an order linked list be used to main order. Rather a combination as Binary Tree, </w:t>
+      </w:r>
+      <w:proofErr w:type="spellStart"/>
+      <w:r>
+        <w:rPr>
+          <w:rFonts w:ascii="Arial" w:hAnsi="Arial" w:cs="Arial"/>
+          <w:sz w:val="22"/>
+          <w:szCs w:val="22"/>
+        </w:rPr>
+        <w:t>BnTree</w:t>
+      </w:r>
+      <w:proofErr w:type="spellEnd"/>
+      <w:r>
+        <w:rPr>
+          <w:rFonts w:ascii="Arial" w:hAnsi="Arial" w:cs="Arial"/>
+          <w:sz w:val="22"/>
+          <w:szCs w:val="22"/>
+        </w:rPr>
+        <w:t xml:space="preserve"> or Hash data structure will be used as appropriate to the design requirements and the type of data stored in the table. </w:t>
       </w:r>
     </w:p>
     <w:p>
@@ -35707,7 +40389,7 @@
       <w:pPr>
         <w:pStyle w:val="Heading2"/>
       </w:pPr>
-      <w:bookmarkStart w:id="37" w:name="_Toc482355500"/>
+      <w:bookmarkStart w:id="38" w:name="_Toc482355500"/>
       <w:r>
         <w:lastRenderedPageBreak/>
         <w:t xml:space="preserve">3.8 </w:t>
@@ -35715,7 +40397,7 @@
       <w:r>
         <w:t>Binary Tree</w:t>
       </w:r>
-      <w:bookmarkEnd w:id="37"/>
+      <w:bookmarkEnd w:id="38"/>
     </w:p>
     <w:p>
       <w:pPr>
@@ -35909,7 +40591,25 @@
           <w:sz w:val="22"/>
           <w:szCs w:val="22"/>
         </w:rPr>
-        <w:t xml:space="preserve">is a hierarchical data structure that each node can have at most 2 children or subtrees, 1 children or no children. The path length of each node is determined by the number of nodes that must be transversed from the root node to that particular node.  Each node must have at two pointers.  If a new data element is to be inserted at a given node that already has a key value, e.g., GEORGE, any new element less than the node key will be pointed to by the left pointer.  Any new element greater the node key will be pointed by the left pointer. If both pointers of a given node (row) are currently being used, the insert algorithm should be repeated for the left and right child.  The fact that a binary tree can be defined as a set of binary subtrees with one root node, means that binary tree algorithms are recursive. This means that the algorithm that works for the parent node will work correctly at the root node.  </w:t>
+        <w:t xml:space="preserve">is a hierarchical data structure that each node can have at most 2 children or subtrees, 1 children or no children. The path length of each node is determined by the number of nodes that must be </w:t>
+      </w:r>
+      <w:proofErr w:type="spellStart"/>
+      <w:r>
+        <w:rPr>
+          <w:rFonts w:ascii="Arial" w:hAnsi="Arial" w:cs="Arial"/>
+          <w:sz w:val="22"/>
+          <w:szCs w:val="22"/>
+        </w:rPr>
+        <w:t>transversed</w:t>
+      </w:r>
+      <w:proofErr w:type="spellEnd"/>
+      <w:r>
+        <w:rPr>
+          <w:rFonts w:ascii="Arial" w:hAnsi="Arial" w:cs="Arial"/>
+          <w:sz w:val="22"/>
+          <w:szCs w:val="22"/>
+        </w:rPr>
+        <w:t xml:space="preserve"> from the root node to that particular node.  Each node must have at two pointers.  If a new data element is to be inserted at a given node that already has a key value, e.g., GEORGE, any new element less than the node key will be pointed to by the left pointer.  Any new element greater the node key will be pointed by the left pointer. If both pointers of a given node (row) are currently being used, the insert algorithm should be repeated for the left and right child.  The fact that a binary tree can be defined as a set of binary subtrees with one root node, means that binary tree algorithms are recursive. This means that the algorithm that works for the parent node will work correctly at the root node.  </w:t>
       </w:r>
     </w:p>
     <w:p>
@@ -35924,8 +40624,21 @@
       </w:r>
       <w:r>
         <w:tab/>
-        <w:t xml:space="preserve">   empty tree        insert george              insert fred</w:t>
-      </w:r>
+        <w:t xml:space="preserve">   empty tree        insert </w:t>
+      </w:r>
+      <w:proofErr w:type="spellStart"/>
+      <w:r>
+        <w:t>george</w:t>
+      </w:r>
+      <w:proofErr w:type="spellEnd"/>
+      <w:r>
+        <w:t xml:space="preserve">              insert </w:t>
+      </w:r>
+      <w:proofErr w:type="spellStart"/>
+      <w:r>
+        <w:t>fred</w:t>
+      </w:r>
+      <w:proofErr w:type="spellEnd"/>
       <w:r>
         <w:cr/>
       </w:r>
@@ -35935,7 +40648,15 @@
       </w:r>
       <w:r>
         <w:cr/>
-        <w:t xml:space="preserve">  1   |0|          |0|   1 |0| GEORGE  |0|          1 |2|GEORGE|0|</w:t>
+        <w:t xml:space="preserve">  1   |0|          |0|   1 |0| </w:t>
+      </w:r>
+      <w:proofErr w:type="gramStart"/>
+      <w:r>
+        <w:t>GEORGE  |</w:t>
+      </w:r>
+      <w:proofErr w:type="gramEnd"/>
+      <w:r>
+        <w:t>0|          1 |2|GEORGE|0|</w:t>
       </w:r>
     </w:p>
     <w:p>
@@ -35987,7 +40708,15 @@
       </w:r>
       <w:r>
         <w:tab/>
-        <w:t xml:space="preserve">      2 |0|  FRED   |0|</w:t>
+        <w:t xml:space="preserve">      2 |0</w:t>
+      </w:r>
+      <w:proofErr w:type="gramStart"/>
+      <w:r>
+        <w:t>|  FRED</w:t>
+      </w:r>
+      <w:proofErr w:type="gramEnd"/>
+      <w:r>
+        <w:t xml:space="preserve">   |0|</w:t>
       </w:r>
     </w:p>
     <w:p>
@@ -36028,8 +40757,21 @@
       </w:r>
       <w:r>
         <w:tab/>
-        <w:t xml:space="preserve">     insert paul                         insertadam</w:t>
-      </w:r>
+        <w:t xml:space="preserve">     insert </w:t>
+      </w:r>
+      <w:proofErr w:type="spellStart"/>
+      <w:r>
+        <w:t>paul</w:t>
+      </w:r>
+      <w:proofErr w:type="spellEnd"/>
+      <w:r>
+        <w:t xml:space="preserve">                         </w:t>
+      </w:r>
+      <w:proofErr w:type="spellStart"/>
+      <w:r>
+        <w:t>insertadam</w:t>
+      </w:r>
+      <w:proofErr w:type="spellEnd"/>
     </w:p>
     <w:p>
       <w:pPr>
@@ -36052,7 +40794,15 @@
       </w:r>
       <w:r>
         <w:tab/>
-        <w:t xml:space="preserve"> 1 |2| GEORGE  |3|                    1 |2|GEORGE|3|</w:t>
+        <w:t xml:space="preserve"> 1 |2| </w:t>
+      </w:r>
+      <w:proofErr w:type="gramStart"/>
+      <w:r>
+        <w:t>GEORGE  |</w:t>
+      </w:r>
+      <w:proofErr w:type="gramEnd"/>
+      <w:r>
+        <w:t>3|                    1 |2|GEORGE|3|</w:t>
       </w:r>
     </w:p>
     <w:p>
@@ -36081,7 +40831,15 @@
         <w:pStyle w:val="PlainText"/>
       </w:pPr>
       <w:r>
-        <w:t xml:space="preserve">  2   |0|  FRED    |0|   3 |0|  PAUL   |0|  2 |4| FRED    |0| 3|0|  PAUL |0|</w:t>
+        <w:t xml:space="preserve">  2   |0</w:t>
+      </w:r>
+      <w:proofErr w:type="gramStart"/>
+      <w:r>
+        <w:t>|  FRED</w:t>
+      </w:r>
+      <w:proofErr w:type="gramEnd"/>
+      <w:r>
+        <w:t xml:space="preserve">    |0|   3 |0|  PAUL   |0|  2 |4| FRED    |0| 3|0|  PAUL |0|</w:t>
       </w:r>
     </w:p>
     <w:p>
@@ -36132,7 +40890,15 @@
       </w:r>
       <w:r>
         <w:tab/>
-        <w:t xml:space="preserve">  4 |0| ADAM  |0|</w:t>
+        <w:t xml:space="preserve">  4 |0| </w:t>
+      </w:r>
+      <w:proofErr w:type="gramStart"/>
+      <w:r>
+        <w:t>ADAM  |</w:t>
+      </w:r>
+      <w:proofErr w:type="gramEnd"/>
+      <w:r>
+        <w:t>0|</w:t>
       </w:r>
     </w:p>
     <w:p>
@@ -36173,7 +40939,15 @@
       </w:r>
       <w:r>
         <w:tab/>
-        <w:t xml:space="preserve">       insert irwin and tom</w:t>
+        <w:t xml:space="preserve">       insert </w:t>
+      </w:r>
+      <w:proofErr w:type="spellStart"/>
+      <w:r>
+        <w:t>irwin</w:t>
+      </w:r>
+      <w:proofErr w:type="spellEnd"/>
+      <w:r>
+        <w:t xml:space="preserve"> and tom</w:t>
       </w:r>
     </w:p>
     <w:p>
@@ -36209,7 +40983,15 @@
       </w:r>
       <w:r>
         <w:tab/>
-        <w:t>1 |2| GEORGE  |3|</w:t>
+        <w:t xml:space="preserve">1 |2| </w:t>
+      </w:r>
+      <w:proofErr w:type="gramStart"/>
+      <w:r>
+        <w:t>GEORGE  |</w:t>
+      </w:r>
+      <w:proofErr w:type="gramEnd"/>
+      <w:r>
+        <w:t>3|</w:t>
       </w:r>
     </w:p>
     <w:p>
@@ -36251,7 +41033,15 @@
       </w:r>
       <w:r>
         <w:tab/>
-        <w:t xml:space="preserve">   2 |4|  FRED   |0|              3 |5|  PAUL   |6|</w:t>
+        <w:t xml:space="preserve">   2 |4</w:t>
+      </w:r>
+      <w:proofErr w:type="gramStart"/>
+      <w:r>
+        <w:t>|  FRED</w:t>
+      </w:r>
+      <w:proofErr w:type="gramEnd"/>
+      <w:r>
+        <w:t xml:space="preserve">   |0|              3 |5|  PAUL   |6|</w:t>
       </w:r>
     </w:p>
     <w:p>
@@ -36280,7 +41070,15 @@
         <w:pStyle w:val="PlainText"/>
       </w:pPr>
       <w:r>
-        <w:t xml:space="preserve">   4   |0|  ADAM    |0|                   5 |0| IRWIN   |0| 6 |0|TOM   |0|</w:t>
+        <w:t xml:space="preserve">   4   |0</w:t>
+      </w:r>
+      <w:proofErr w:type="gramStart"/>
+      <w:r>
+        <w:t>|  ADAM</w:t>
+      </w:r>
+      <w:proofErr w:type="gramEnd"/>
+      <w:r>
+        <w:t xml:space="preserve">    |0|                   5 |0| IRWIN   |0| 6 |0|TOM   |0|</w:t>
       </w:r>
     </w:p>
     <w:p>
@@ -36318,7 +41116,7 @@
       <w:pPr>
         <w:pStyle w:val="Heading3"/>
       </w:pPr>
-      <w:bookmarkStart w:id="38" w:name="_Toc482355501"/>
+      <w:bookmarkStart w:id="39" w:name="_Toc482355501"/>
       <w:r>
         <w:lastRenderedPageBreak/>
         <w:t xml:space="preserve">3.8.1 </w:t>
@@ -36332,7 +41130,7 @@
       <w:r>
         <w:t>of Binary Tree</w:t>
       </w:r>
-      <w:bookmarkEnd w:id="38"/>
+      <w:bookmarkEnd w:id="39"/>
     </w:p>
     <w:p>
       <w:pPr>
@@ -36396,13 +41194,23 @@
           <w:szCs w:val="22"/>
         </w:rPr>
       </w:pPr>
-      <w:r>
-        <w:rPr>
-          <w:rFonts w:ascii="Arial" w:hAnsi="Arial" w:cs="Arial"/>
-          <w:sz w:val="22"/>
-          <w:szCs w:val="22"/>
-        </w:rPr>
-        <w:t xml:space="preserve">Inserting,  deleting or searching for a given data in a binary tree is a factor of </w:t>
+      <w:proofErr w:type="gramStart"/>
+      <w:r>
+        <w:rPr>
+          <w:rFonts w:ascii="Arial" w:hAnsi="Arial" w:cs="Arial"/>
+          <w:sz w:val="22"/>
+          <w:szCs w:val="22"/>
+        </w:rPr>
+        <w:t>Inserting,  deleting</w:t>
+      </w:r>
+      <w:proofErr w:type="gramEnd"/>
+      <w:r>
+        <w:rPr>
+          <w:rFonts w:ascii="Arial" w:hAnsi="Arial" w:cs="Arial"/>
+          <w:sz w:val="22"/>
+          <w:szCs w:val="22"/>
+        </w:rPr>
+        <w:t xml:space="preserve"> or searching for a given data in a binary tree is a factor of </w:t>
       </w:r>
     </w:p>
     <w:p>
@@ -36448,7 +41256,43 @@
           <w:sz w:val="22"/>
           <w:szCs w:val="22"/>
         </w:rPr>
-        <w:t>2) An inorder transversal of a tree will visit and process the nodes in lexographical order.</w:t>
+        <w:t xml:space="preserve">2) An </w:t>
+      </w:r>
+      <w:proofErr w:type="spellStart"/>
+      <w:r>
+        <w:rPr>
+          <w:rFonts w:ascii="Arial" w:hAnsi="Arial" w:cs="Arial"/>
+          <w:sz w:val="22"/>
+          <w:szCs w:val="22"/>
+        </w:rPr>
+        <w:t>inorder</w:t>
+      </w:r>
+      <w:proofErr w:type="spellEnd"/>
+      <w:r>
+        <w:rPr>
+          <w:rFonts w:ascii="Arial" w:hAnsi="Arial" w:cs="Arial"/>
+          <w:sz w:val="22"/>
+          <w:szCs w:val="22"/>
+        </w:rPr>
+        <w:t xml:space="preserve"> transversal of a tree will visit and process the nodes in </w:t>
+      </w:r>
+      <w:proofErr w:type="spellStart"/>
+      <w:r>
+        <w:rPr>
+          <w:rFonts w:ascii="Arial" w:hAnsi="Arial" w:cs="Arial"/>
+          <w:sz w:val="22"/>
+          <w:szCs w:val="22"/>
+        </w:rPr>
+        <w:t>lexographical</w:t>
+      </w:r>
+      <w:proofErr w:type="spellEnd"/>
+      <w:r>
+        <w:rPr>
+          <w:rFonts w:ascii="Arial" w:hAnsi="Arial" w:cs="Arial"/>
+          <w:sz w:val="22"/>
+          <w:szCs w:val="22"/>
+        </w:rPr>
+        <w:t xml:space="preserve"> order.</w:t>
       </w:r>
     </w:p>
     <w:p>
@@ -36543,7 +41387,25 @@
           <w:sz w:val="22"/>
           <w:szCs w:val="22"/>
         </w:rPr>
-        <w:t xml:space="preserve">2) However, do to random arrival of new inserts, the binary tree does not insure a balanced tree without some additional algorithmic overhead. Therefore, a balance tree's performance may degraded to a sequential linked list.  </w:t>
+        <w:t xml:space="preserve">2) However, do to random arrival of new inserts, the binary tree does not insure a balanced tree without some additional algorithmic overhead. Therefore, a balance tree's performance may </w:t>
+      </w:r>
+      <w:proofErr w:type="gramStart"/>
+      <w:r>
+        <w:rPr>
+          <w:rFonts w:ascii="Arial" w:hAnsi="Arial" w:cs="Arial"/>
+          <w:sz w:val="22"/>
+          <w:szCs w:val="22"/>
+        </w:rPr>
+        <w:t>degraded</w:t>
+      </w:r>
+      <w:proofErr w:type="gramEnd"/>
+      <w:r>
+        <w:rPr>
+          <w:rFonts w:ascii="Arial" w:hAnsi="Arial" w:cs="Arial"/>
+          <w:sz w:val="22"/>
+          <w:szCs w:val="22"/>
+        </w:rPr>
+        <w:t xml:space="preserve"> to a sequential linked list.  </w:t>
       </w:r>
     </w:p>
     <w:p>
@@ -36590,20 +41452,22 @@
       <w:pPr>
         <w:pStyle w:val="Heading2"/>
       </w:pPr>
-      <w:bookmarkStart w:id="39" w:name="_Toc482355502"/>
+      <w:bookmarkStart w:id="40" w:name="_Toc482355502"/>
       <w:r>
         <w:t xml:space="preserve">3.9 </w:t>
       </w:r>
+      <w:proofErr w:type="spellStart"/>
       <w:r>
         <w:t>Bn</w:t>
       </w:r>
+      <w:proofErr w:type="spellEnd"/>
       <w:r>
         <w:t>-</w:t>
       </w:r>
       <w:r>
         <w:t>Tree</w:t>
       </w:r>
-      <w:bookmarkEnd w:id="39"/>
+      <w:bookmarkEnd w:id="40"/>
     </w:p>
     <w:p>
       <w:pPr>
@@ -36638,17 +41502,26 @@
         </w:rPr>
         <w:t xml:space="preserve">A </w:t>
       </w:r>
+      <w:proofErr w:type="spellStart"/>
       <w:r>
         <w:rPr>
           <w:rFonts w:ascii="Arial" w:hAnsi="Arial" w:cs="Arial"/>
           <w:b/>
         </w:rPr>
-        <w:t xml:space="preserve">Bn </w:t>
-      </w:r>
+        <w:t>Bn</w:t>
+      </w:r>
+      <w:proofErr w:type="spellEnd"/>
       <w:r>
         <w:rPr>
           <w:rFonts w:ascii="Arial" w:hAnsi="Arial" w:cs="Arial"/>
           <w:b/>
+        </w:rPr>
+        <w:t xml:space="preserve"> </w:t>
+      </w:r>
+      <w:r>
+        <w:rPr>
+          <w:rFonts w:ascii="Arial" w:hAnsi="Arial" w:cs="Arial"/>
+          <w:b/>
           <w:sz w:val="22"/>
           <w:szCs w:val="22"/>
         </w:rPr>
@@ -36660,7 +41533,25 @@
           <w:sz w:val="22"/>
           <w:szCs w:val="22"/>
         </w:rPr>
-        <w:t xml:space="preserve"> is a modification of the binary tree algorithm. Each node or record stores two or more keys (where 'n' represents the number of keys per node). When the node is filled, the tree splits in a balanced fashion (see below). One can describe the binary tree algorithm as growing from the root 'down'. On the other hand, the Bn trees are perceived as growing upwards, constantly pushing the key value toward the root.</w:t>
+        <w:t xml:space="preserve"> is a modification of the binary tree algorithm. Each node or record stores two or more keys (where 'n' represents the number of keys per node). When the node is filled, the tree splits in a balanced fashion (see below). One can describe the binary tree algorithm as growing from the root 'down'. On the other hand, the </w:t>
+      </w:r>
+      <w:proofErr w:type="spellStart"/>
+      <w:r>
+        <w:rPr>
+          <w:rFonts w:ascii="Arial" w:hAnsi="Arial" w:cs="Arial"/>
+          <w:sz w:val="22"/>
+          <w:szCs w:val="22"/>
+        </w:rPr>
+        <w:t>Bn</w:t>
+      </w:r>
+      <w:proofErr w:type="spellEnd"/>
+      <w:r>
+        <w:rPr>
+          <w:rFonts w:ascii="Arial" w:hAnsi="Arial" w:cs="Arial"/>
+          <w:sz w:val="22"/>
+          <w:szCs w:val="22"/>
+        </w:rPr>
+        <w:t xml:space="preserve"> trees are perceived as growing upwards, constantly pushing the key value toward the root.</w:t>
       </w:r>
     </w:p>
     <w:p>
@@ -36737,14 +41628,22 @@
       <w:pPr>
         <w:pStyle w:val="Heading3"/>
       </w:pPr>
-      <w:bookmarkStart w:id="40" w:name="_Toc482355503"/>
+      <w:bookmarkStart w:id="41" w:name="_Toc482355503"/>
       <w:r>
         <w:t xml:space="preserve">3.9.1 </w:t>
       </w:r>
       <w:r>
-        <w:t>Uses of Bn Tree</w:t>
-      </w:r>
-      <w:bookmarkEnd w:id="40"/>
+        <w:t xml:space="preserve">Uses of </w:t>
+      </w:r>
+      <w:proofErr w:type="spellStart"/>
+      <w:r>
+        <w:t>Bn</w:t>
+      </w:r>
+      <w:proofErr w:type="spellEnd"/>
+      <w:r>
+        <w:t xml:space="preserve"> Tree</w:t>
+      </w:r>
+      <w:bookmarkEnd w:id="41"/>
     </w:p>
     <w:p>
       <w:pPr>
@@ -36778,7 +41677,25 @@
           <w:sz w:val="22"/>
           <w:szCs w:val="22"/>
         </w:rPr>
-        <w:t xml:space="preserve">1) Used by many databases to provide key or indexed order, i.e., DB2, Btrieve, Oracle, XDB </w:t>
+        <w:t xml:space="preserve">1) Used by many databases to provide key or indexed order, i.e., DB2, </w:t>
+      </w:r>
+      <w:proofErr w:type="spellStart"/>
+      <w:r>
+        <w:rPr>
+          <w:rFonts w:ascii="Arial" w:hAnsi="Arial" w:cs="Arial"/>
+          <w:sz w:val="22"/>
+          <w:szCs w:val="22"/>
+        </w:rPr>
+        <w:t>Btrieve</w:t>
+      </w:r>
+      <w:proofErr w:type="spellEnd"/>
+      <w:r>
+        <w:rPr>
+          <w:rFonts w:ascii="Arial" w:hAnsi="Arial" w:cs="Arial"/>
+          <w:sz w:val="22"/>
+          <w:szCs w:val="22"/>
+        </w:rPr>
+        <w:t xml:space="preserve">, Oracle, XDB </w:t>
       </w:r>
     </w:p>
     <w:p>
@@ -36813,14 +41730,22 @@
       <w:pPr>
         <w:pStyle w:val="Heading3"/>
       </w:pPr>
-      <w:bookmarkStart w:id="41" w:name="_Toc482355504"/>
+      <w:bookmarkStart w:id="42" w:name="_Toc482355504"/>
       <w:r>
         <w:t xml:space="preserve">3.9.2 </w:t>
       </w:r>
       <w:r>
-        <w:t>Advantages of Bn Tree</w:t>
-      </w:r>
-      <w:bookmarkEnd w:id="41"/>
+        <w:t xml:space="preserve">Advantages of </w:t>
+      </w:r>
+      <w:proofErr w:type="spellStart"/>
+      <w:r>
+        <w:t>Bn</w:t>
+      </w:r>
+      <w:proofErr w:type="spellEnd"/>
+      <w:r>
+        <w:t xml:space="preserve"> Tree</w:t>
+      </w:r>
+      <w:bookmarkEnd w:id="42"/>
     </w:p>
     <w:p/>
     <w:p>
@@ -36881,7 +41806,7 @@
           <w:szCs w:val="22"/>
         </w:rPr>
       </w:pPr>
-      <w:bookmarkStart w:id="42" w:name="_Toc482355505"/>
+      <w:bookmarkStart w:id="43" w:name="_Toc482355505"/>
       <w:r>
         <w:rPr>
           <w:rStyle w:val="Heading2Char"/>
@@ -36894,7 +41819,7 @@
         </w:rPr>
         <w:t>Oracle b-tree index</w:t>
       </w:r>
-      <w:bookmarkEnd w:id="42"/>
+      <w:bookmarkEnd w:id="43"/>
     </w:p>
     <w:p>
       <w:pPr>
@@ -37100,21 +42025,39 @@
           <w:szCs w:val="22"/>
         </w:rPr>
         <w:lastRenderedPageBreak/>
-        <w:t xml:space="preserve">column called lastname in ascending order and have a second column within the index that displays the salary column in descending order. </w:t>
+        <w:t xml:space="preserve">column called </w:t>
+      </w:r>
+      <w:proofErr w:type="spellStart"/>
+      <w:r>
+        <w:rPr>
+          <w:rFonts w:ascii="Arial" w:hAnsi="Arial" w:cs="Arial"/>
+          <w:sz w:val="22"/>
+          <w:szCs w:val="22"/>
+        </w:rPr>
+        <w:t>lastname</w:t>
+      </w:r>
+      <w:proofErr w:type="spellEnd"/>
+      <w:r>
+        <w:rPr>
+          <w:rFonts w:ascii="Arial" w:hAnsi="Arial" w:cs="Arial"/>
+          <w:sz w:val="22"/>
+          <w:szCs w:val="22"/>
+        </w:rPr>
+        <w:t xml:space="preserve"> in ascending order and have a second column within the index that displays the salary column in descending order. </w:t>
       </w:r>
     </w:p>
     <w:p>
       <w:pPr>
         <w:pStyle w:val="Heading2"/>
       </w:pPr>
-      <w:bookmarkStart w:id="43" w:name="_Toc482355506"/>
+      <w:bookmarkStart w:id="44" w:name="_Toc482355506"/>
       <w:r>
         <w:t xml:space="preserve">3.10 </w:t>
       </w:r>
       <w:r>
         <w:t>Hash Tables</w:t>
       </w:r>
-      <w:bookmarkEnd w:id="43"/>
+      <w:bookmarkEnd w:id="44"/>
     </w:p>
     <w:p>
       <w:pPr>
@@ -37187,7 +42130,25 @@
           <w:sz w:val="22"/>
           <w:szCs w:val="22"/>
         </w:rPr>
-        <w:t xml:space="preserve">Video - What is a HashTable Data Structure - </w:t>
+        <w:t xml:space="preserve">Video - What is a </w:t>
+      </w:r>
+      <w:proofErr w:type="spellStart"/>
+      <w:r>
+        <w:rPr>
+          <w:rFonts w:ascii="Arial" w:hAnsi="Arial" w:cs="Arial"/>
+          <w:sz w:val="22"/>
+          <w:szCs w:val="22"/>
+        </w:rPr>
+        <w:t>HashTable</w:t>
+      </w:r>
+      <w:proofErr w:type="spellEnd"/>
+      <w:r>
+        <w:rPr>
+          <w:rFonts w:ascii="Arial" w:hAnsi="Arial" w:cs="Arial"/>
+          <w:sz w:val="22"/>
+          <w:szCs w:val="22"/>
+        </w:rPr>
+        <w:t xml:space="preserve"> Data Structure - </w:t>
       </w:r>
       <w:hyperlink r:id="rId37" w:history="1">
         <w:r>
@@ -37495,7 +42456,7 @@
       <w:pPr>
         <w:pStyle w:val="Heading3"/>
       </w:pPr>
-      <w:bookmarkStart w:id="44" w:name="_Toc482355507"/>
+      <w:bookmarkStart w:id="45" w:name="_Toc482355507"/>
       <w:r>
         <w:lastRenderedPageBreak/>
         <w:t xml:space="preserve">3.10.1 </w:t>
@@ -37518,7 +42479,7 @@
       <w:r>
         <w:t>trategies</w:t>
       </w:r>
-      <w:bookmarkEnd w:id="44"/>
+      <w:bookmarkEnd w:id="45"/>
     </w:p>
     <w:p>
       <w:pPr>
@@ -37678,8 +42639,18 @@
           <w:szCs w:val="22"/>
         </w:rPr>
         <w:noBreakHyphen/>
-        <w:t xml:space="preserve"> will store collision records at a separate locations</w:t>
-      </w:r>
+        <w:t xml:space="preserve"> will store collision records at </w:t>
+      </w:r>
+      <w:proofErr w:type="gramStart"/>
+      <w:r>
+        <w:rPr>
+          <w:rFonts w:ascii="Arial" w:hAnsi="Arial" w:cs="Arial"/>
+          <w:sz w:val="22"/>
+          <w:szCs w:val="22"/>
+        </w:rPr>
+        <w:t>a separate locations</w:t>
+      </w:r>
+      <w:proofErr w:type="gramEnd"/>
       <w:r>
         <w:rPr>
           <w:rFonts w:ascii="Arial" w:hAnsi="Arial" w:cs="Arial"/>
@@ -37785,14 +42756,14 @@
       <w:pPr>
         <w:pStyle w:val="Heading3"/>
       </w:pPr>
-      <w:bookmarkStart w:id="45" w:name="_Toc482355508"/>
+      <w:bookmarkStart w:id="46" w:name="_Toc482355508"/>
       <w:r>
         <w:t xml:space="preserve">3.10.2 </w:t>
       </w:r>
       <w:r>
         <w:t>Uses of a Hash Table</w:t>
       </w:r>
-      <w:bookmarkEnd w:id="45"/>
+      <w:bookmarkEnd w:id="46"/>
     </w:p>
     <w:p>
       <w:pPr>
@@ -37889,14 +42860,14 @@
       <w:pPr>
         <w:pStyle w:val="Heading3"/>
       </w:pPr>
-      <w:bookmarkStart w:id="46" w:name="_Toc482355509"/>
+      <w:bookmarkStart w:id="47" w:name="_Toc482355509"/>
       <w:r>
         <w:t xml:space="preserve">3.10.3 </w:t>
       </w:r>
       <w:r>
         <w:t>Advantages of a Hash Table</w:t>
       </w:r>
-      <w:bookmarkEnd w:id="46"/>
+      <w:bookmarkEnd w:id="47"/>
     </w:p>
     <w:p>
       <w:pPr>
@@ -37950,14 +42921,14 @@
       <w:pPr>
         <w:pStyle w:val="Heading3"/>
       </w:pPr>
-      <w:bookmarkStart w:id="47" w:name="_Toc482355510"/>
+      <w:bookmarkStart w:id="48" w:name="_Toc482355510"/>
       <w:r>
         <w:t xml:space="preserve">3.10.4 </w:t>
       </w:r>
       <w:r>
         <w:t>Disadvantages of a Hash Table</w:t>
       </w:r>
-      <w:bookmarkEnd w:id="47"/>
+      <w:bookmarkEnd w:id="48"/>
     </w:p>
     <w:p>
       <w:pPr>
@@ -37991,7 +42962,43 @@
           <w:sz w:val="22"/>
           <w:szCs w:val="22"/>
         </w:rPr>
-        <w:t>1) No lexographical order, generally relies of other supplementary data structures, i.e. Bn Trees to provide order.</w:t>
+        <w:t xml:space="preserve">1) No </w:t>
+      </w:r>
+      <w:proofErr w:type="spellStart"/>
+      <w:r>
+        <w:rPr>
+          <w:rFonts w:ascii="Arial" w:hAnsi="Arial" w:cs="Arial"/>
+          <w:sz w:val="22"/>
+          <w:szCs w:val="22"/>
+        </w:rPr>
+        <w:t>lexographical</w:t>
+      </w:r>
+      <w:proofErr w:type="spellEnd"/>
+      <w:r>
+        <w:rPr>
+          <w:rFonts w:ascii="Arial" w:hAnsi="Arial" w:cs="Arial"/>
+          <w:sz w:val="22"/>
+          <w:szCs w:val="22"/>
+        </w:rPr>
+        <w:t xml:space="preserve"> order, generally relies of other supplementary data structures, i.e. </w:t>
+      </w:r>
+      <w:proofErr w:type="spellStart"/>
+      <w:r>
+        <w:rPr>
+          <w:rFonts w:ascii="Arial" w:hAnsi="Arial" w:cs="Arial"/>
+          <w:sz w:val="22"/>
+          <w:szCs w:val="22"/>
+        </w:rPr>
+        <w:t>Bn</w:t>
+      </w:r>
+      <w:proofErr w:type="spellEnd"/>
+      <w:r>
+        <w:rPr>
+          <w:rFonts w:ascii="Arial" w:hAnsi="Arial" w:cs="Arial"/>
+          <w:sz w:val="22"/>
+          <w:szCs w:val="22"/>
+        </w:rPr>
+        <w:t xml:space="preserve"> Trees to provide order.</w:t>
       </w:r>
     </w:p>
     <w:p>
@@ -38192,14 +43199,14 @@
       <w:pPr>
         <w:pStyle w:val="Heading3"/>
       </w:pPr>
-      <w:bookmarkStart w:id="48" w:name="_Toc482355511"/>
+      <w:bookmarkStart w:id="49" w:name="_Toc482355511"/>
       <w:r>
         <w:t xml:space="preserve">3.10.11 </w:t>
       </w:r>
       <w:r>
         <w:t>Factors affecting the performance of Hashing</w:t>
       </w:r>
-      <w:bookmarkEnd w:id="48"/>
+      <w:bookmarkEnd w:id="49"/>
       <w:r>
         <w:cr/>
       </w:r>
@@ -38314,14 +43321,14 @@
       <w:pPr>
         <w:pStyle w:val="Heading2"/>
       </w:pPr>
-      <w:bookmarkStart w:id="49" w:name="_Toc482355512"/>
+      <w:bookmarkStart w:id="50" w:name="_Toc482355512"/>
       <w:r>
         <w:t xml:space="preserve">3.11 </w:t>
       </w:r>
       <w:r>
         <w:t>Indexed Sequential (VSAM)</w:t>
       </w:r>
-      <w:bookmarkEnd w:id="49"/>
+      <w:bookmarkEnd w:id="50"/>
     </w:p>
     <w:p>
       <w:pPr>
@@ -38381,7 +43388,23 @@
         <w:pStyle w:val="PlainText"/>
       </w:pPr>
       <w:r>
-        <w:t xml:space="preserve">      Index     Index (V3)  Index (C4)            Data  tracks</w:t>
+        <w:t xml:space="preserve">      Index     </w:t>
+      </w:r>
+      <w:proofErr w:type="spellStart"/>
+      <w:r>
+        <w:t>Index</w:t>
+      </w:r>
+      <w:proofErr w:type="spellEnd"/>
+      <w:r>
+        <w:t xml:space="preserve"> (V3</w:t>
+      </w:r>
+      <w:proofErr w:type="gramStart"/>
+      <w:r>
+        <w:t>)  Index</w:t>
+      </w:r>
+      <w:proofErr w:type="gramEnd"/>
+      <w:r>
+        <w:t xml:space="preserve"> (C4)            Data  tracks</w:t>
       </w:r>
     </w:p>
     <w:p>
@@ -38397,7 +43420,23 @@
         <w:pStyle w:val="PlainText"/>
       </w:pPr>
       <w:r>
-        <w:t xml:space="preserve">   |1869 |V1|  | 3678 |C1|  |4621 |T45|  |4432| .. | .. |... | ..|4621 T45</w:t>
+        <w:t xml:space="preserve">   |1869 |V1</w:t>
+      </w:r>
+      <w:proofErr w:type="gramStart"/>
+      <w:r>
+        <w:t>|  |</w:t>
+      </w:r>
+      <w:proofErr w:type="gramEnd"/>
+      <w:r>
+        <w:t xml:space="preserve"> 3678 |C1|  |4621 |T45|  |4432| .. | .. |... |</w:t>
+      </w:r>
+      <w:proofErr w:type="gramStart"/>
+      <w:r>
+        <w:t xml:space="preserve"> ..</w:t>
+      </w:r>
+      <w:proofErr w:type="gramEnd"/>
+      <w:r>
+        <w:t>|4621 T45</w:t>
       </w:r>
     </w:p>
     <w:p>
@@ -38413,7 +43452,23 @@
         <w:pStyle w:val="PlainText"/>
       </w:pPr>
       <w:r>
-        <w:t xml:space="preserve">   |3750 |V2|  | 3999 |C2|  |4670 |T46|  |4635| .. | .. |...|....|4670 T46</w:t>
+        <w:t xml:space="preserve">   |3750 |V2</w:t>
+      </w:r>
+      <w:proofErr w:type="gramStart"/>
+      <w:r>
+        <w:t>|  |</w:t>
+      </w:r>
+      <w:proofErr w:type="gramEnd"/>
+      <w:r>
+        <w:t xml:space="preserve"> 3999 |C2|  |4670 |T46|  |4635| .. | .. |...|</w:t>
+      </w:r>
+      <w:proofErr w:type="gramStart"/>
+      <w:r>
+        <w:t>....|</w:t>
+      </w:r>
+      <w:proofErr w:type="gramEnd"/>
+      <w:r>
+        <w:t>4670 T46</w:t>
       </w:r>
     </w:p>
     <w:p>
@@ -38429,7 +43484,15 @@
         <w:pStyle w:val="PlainText"/>
       </w:pPr>
       <w:r>
-        <w:t xml:space="preserve">   |5456 |V3|  | 4400 |C3|  |4712 |T46|  |4675|... | ...| ...|...|4712 T47</w:t>
+        <w:t xml:space="preserve">   |5456 |V3</w:t>
+      </w:r>
+      <w:proofErr w:type="gramStart"/>
+      <w:r>
+        <w:t>|  |</w:t>
+      </w:r>
+      <w:proofErr w:type="gramEnd"/>
+      <w:r>
+        <w:t xml:space="preserve"> 4400 |C3|  |4712 |T46|  |4675|... | ...| ...|...|4712 T47</w:t>
       </w:r>
     </w:p>
     <w:p>
@@ -38437,7 +43500,15 @@
         <w:pStyle w:val="PlainText"/>
       </w:pPr>
       <w:r>
-        <w:t xml:space="preserve">   |8647 |V4|  | 4845 |C4|  | 4789|T48| |4720|4726|4750|4751|4769|4789 T48</w:t>
+        <w:t xml:space="preserve">   |8647 |V4</w:t>
+      </w:r>
+      <w:proofErr w:type="gramStart"/>
+      <w:r>
+        <w:t>|  |</w:t>
+      </w:r>
+      <w:proofErr w:type="gramEnd"/>
+      <w:r>
+        <w:t xml:space="preserve"> 4845 |C4|  | 4789|T48| |4720|4726|4750|4751|4769|4789 T48</w:t>
       </w:r>
     </w:p>
     <w:p>
@@ -38457,7 +43528,15 @@
       </w:r>
       <w:r>
         <w:tab/>
-        <w:t xml:space="preserve">         | 5166 |C5|  |4822 |T49|  |4790|... |... |... |...|4822 T49</w:t>
+        <w:t xml:space="preserve">         | 5166 |C5</w:t>
+      </w:r>
+      <w:proofErr w:type="gramStart"/>
+      <w:r>
+        <w:t>|  |</w:t>
+      </w:r>
+      <w:proofErr w:type="gramEnd"/>
+      <w:r>
+        <w:t>4822 |T49|  |4790|... |... |... |...|4822 T49</w:t>
       </w:r>
     </w:p>
     <w:p>
@@ -38475,7 +43554,23 @@
       </w:pPr>
       <w:r>
         <w:tab/>
-        <w:t xml:space="preserve">         | 5456 |C6|  |4845 |T50|  |4823|..  | ...|....|...|4845 T50</w:t>
+        <w:t xml:space="preserve">         | 5456 |C6</w:t>
+      </w:r>
+      <w:proofErr w:type="gramStart"/>
+      <w:r>
+        <w:t>|  |</w:t>
+      </w:r>
+      <w:proofErr w:type="gramEnd"/>
+      <w:r>
+        <w:t>4845 |T50|  |4823|..  | ...|</w:t>
+      </w:r>
+      <w:proofErr w:type="gramStart"/>
+      <w:r>
+        <w:t>....|</w:t>
+      </w:r>
+      <w:proofErr w:type="gramEnd"/>
+      <w:r>
+        <w:t>...|4845 T50</w:t>
       </w:r>
     </w:p>
     <w:p>
@@ -38562,8 +43657,13 @@
         <w:pStyle w:val="PlainText"/>
       </w:pPr>
       <w:r>
-        <w:t xml:space="preserve">       01    03    04    07    12    13    16   19   21  ------</w:t>
-      </w:r>
+        <w:t xml:space="preserve">       01    03    04    07    12    13    16   19   </w:t>
+      </w:r>
+      <w:proofErr w:type="gramStart"/>
+      <w:r>
+        <w:t>21  ------</w:t>
+      </w:r>
+      <w:proofErr w:type="gramEnd"/>
     </w:p>
     <w:p>
       <w:pPr>
@@ -38648,7 +43748,15 @@
         <w:pStyle w:val="PlainText"/>
       </w:pPr>
       <w:r>
-        <w:t xml:space="preserve"> Overflow  56       25   53 &lt;- 52     23    50               |</w:t>
+        <w:t xml:space="preserve"> </w:t>
+      </w:r>
+      <w:proofErr w:type="gramStart"/>
+      <w:r>
+        <w:t>Overflow  56</w:t>
+      </w:r>
+      <w:proofErr w:type="gramEnd"/>
+      <w:r>
+        <w:t xml:space="preserve">       25   53 &lt;- 52     23    50               |</w:t>
       </w:r>
     </w:p>
     <w:p>
@@ -38704,7 +43812,25 @@
           <w:sz w:val="22"/>
           <w:szCs w:val="22"/>
         </w:rPr>
-        <w:t>The VSAM enhancement substantially improved the indexed sequential file's ability to  handle high file volatility by leaving extra space open on each data track when the file was created and by using the 'track splitting technique when the track was full.</w:t>
+        <w:t xml:space="preserve">The VSAM enhancement substantially improved the indexed sequential file's ability </w:t>
+      </w:r>
+      <w:proofErr w:type="gramStart"/>
+      <w:r>
+        <w:rPr>
+          <w:rFonts w:ascii="Arial" w:hAnsi="Arial" w:cs="Arial"/>
+          <w:sz w:val="22"/>
+          <w:szCs w:val="22"/>
+        </w:rPr>
+        <w:t>to  handle</w:t>
+      </w:r>
+      <w:proofErr w:type="gramEnd"/>
+      <w:r>
+        <w:rPr>
+          <w:rFonts w:ascii="Arial" w:hAnsi="Arial" w:cs="Arial"/>
+          <w:sz w:val="22"/>
+          <w:szCs w:val="22"/>
+        </w:rPr>
+        <w:t xml:space="preserve"> high file volatility by leaving extra space open on each data track when the file was created and by using the 'track splitting technique when the track was full.</w:t>
       </w:r>
     </w:p>
     <w:p>
@@ -38840,7 +43966,15 @@
       </w:r>
       <w:r>
         <w:tab/>
-        <w:t xml:space="preserve">    |-- 18  22     &lt;---------</w:t>
+        <w:t xml:space="preserve">    |-- </w:t>
+      </w:r>
+      <w:proofErr w:type="gramStart"/>
+      <w:r>
+        <w:t>18  22</w:t>
+      </w:r>
+      <w:proofErr w:type="gramEnd"/>
+      <w:r>
+        <w:t xml:space="preserve">     &lt;---------</w:t>
       </w:r>
     </w:p>
     <w:p>
@@ -38878,12 +44012,12 @@
       <w:pPr>
         <w:pStyle w:val="Heading1"/>
       </w:pPr>
-      <w:bookmarkStart w:id="50" w:name="_Toc482355513"/>
+      <w:bookmarkStart w:id="51" w:name="_Toc482355513"/>
       <w:r>
         <w:lastRenderedPageBreak/>
         <w:t>4.0 Questions – Data Structures</w:t>
       </w:r>
-      <w:bookmarkEnd w:id="50"/>
+      <w:bookmarkEnd w:id="51"/>
       <w:r>
         <w:t xml:space="preserve"> </w:t>
       </w:r>
@@ -39190,7 +44324,25 @@
           <w:sz w:val="22"/>
           <w:szCs w:val="22"/>
         </w:rPr>
-        <w:t>Queue system of data Structure in which data is server by First In First Out basis. It is kind of data structure where data is accessed and removed in the order in which it was inserted.</w:t>
+        <w:t xml:space="preserve">Queue system of data Structure in which data is server by First </w:t>
+      </w:r>
+      <w:proofErr w:type="gramStart"/>
+      <w:r>
+        <w:rPr>
+          <w:rFonts w:ascii="Arial" w:hAnsi="Arial" w:cs="Arial"/>
+          <w:sz w:val="22"/>
+          <w:szCs w:val="22"/>
+        </w:rPr>
+        <w:t>In</w:t>
+      </w:r>
+      <w:proofErr w:type="gramEnd"/>
+      <w:r>
+        <w:rPr>
+          <w:rFonts w:ascii="Arial" w:hAnsi="Arial" w:cs="Arial"/>
+          <w:sz w:val="22"/>
+          <w:szCs w:val="22"/>
+        </w:rPr>
+        <w:t xml:space="preserve"> First Out basis. It is kind of data structure where data is accessed and removed in the order in which it was inserted.</w:t>
       </w:r>
     </w:p>
     <w:p>
@@ -39290,7 +44442,25 @@
           <w:sz w:val="22"/>
           <w:szCs w:val="22"/>
         </w:rPr>
-        <w:t>like the data which has been added last , is used first.</w:t>
+        <w:t xml:space="preserve">like the data which has been added </w:t>
+      </w:r>
+      <w:proofErr w:type="gramStart"/>
+      <w:r>
+        <w:rPr>
+          <w:rFonts w:ascii="Arial" w:hAnsi="Arial" w:cs="Arial"/>
+          <w:sz w:val="22"/>
+          <w:szCs w:val="22"/>
+        </w:rPr>
+        <w:t>last ,</w:t>
+      </w:r>
+      <w:proofErr w:type="gramEnd"/>
+      <w:r>
+        <w:rPr>
+          <w:rFonts w:ascii="Arial" w:hAnsi="Arial" w:cs="Arial"/>
+          <w:sz w:val="22"/>
+          <w:szCs w:val="22"/>
+        </w:rPr>
+        <w:t xml:space="preserve"> is used first.</w:t>
       </w:r>
     </w:p>
     <w:p>
@@ -39382,7 +44552,25 @@
           <w:sz w:val="22"/>
           <w:szCs w:val="22"/>
         </w:rPr>
-        <w:t xml:space="preserve"> helps to undo some action , or backtracking.</w:t>
+        <w:t xml:space="preserve"> helps to undo some </w:t>
+      </w:r>
+      <w:proofErr w:type="gramStart"/>
+      <w:r>
+        <w:rPr>
+          <w:rFonts w:ascii="Arial" w:hAnsi="Arial" w:cs="Arial"/>
+          <w:sz w:val="22"/>
+          <w:szCs w:val="22"/>
+        </w:rPr>
+        <w:t>action ,</w:t>
+      </w:r>
+      <w:proofErr w:type="gramEnd"/>
+      <w:r>
+        <w:rPr>
+          <w:rFonts w:ascii="Arial" w:hAnsi="Arial" w:cs="Arial"/>
+          <w:sz w:val="22"/>
+          <w:szCs w:val="22"/>
+        </w:rPr>
+        <w:t xml:space="preserve"> or backtracking.</w:t>
       </w:r>
     </w:p>
     <w:p>
@@ -39400,6 +44588,7 @@
           <w:szCs w:val="22"/>
         </w:rPr>
       </w:pPr>
+      <w:proofErr w:type="gramStart"/>
       <w:r>
         <w:rPr>
           <w:rFonts w:ascii="Arial" w:hAnsi="Arial" w:cs="Arial"/>
@@ -39414,7 +44603,16 @@
           <w:sz w:val="22"/>
           <w:szCs w:val="22"/>
         </w:rPr>
-        <w:t>helps to remember partially completed tasks in computer</w:t>
+        <w:t>helps</w:t>
+      </w:r>
+      <w:proofErr w:type="gramEnd"/>
+      <w:r>
+        <w:rPr>
+          <w:rFonts w:ascii="Arial" w:hAnsi="Arial" w:cs="Arial"/>
+          <w:sz w:val="22"/>
+          <w:szCs w:val="22"/>
+        </w:rPr>
+        <w:t xml:space="preserve"> to remember partially completed tasks in computer</w:t>
       </w:r>
     </w:p>
     <w:p>
@@ -39582,7 +44780,25 @@
           <w:sz w:val="22"/>
           <w:szCs w:val="22"/>
         </w:rPr>
-        <w:t>6. What are the disadvantages of Binary Tree data structure as compared to Bn-trees Answer =&gt;</w:t>
+        <w:t xml:space="preserve">6. What are the disadvantages of Binary Tree data structure as compared to </w:t>
+      </w:r>
+      <w:proofErr w:type="spellStart"/>
+      <w:r>
+        <w:rPr>
+          <w:rFonts w:ascii="Arial" w:hAnsi="Arial" w:cs="Arial"/>
+          <w:sz w:val="22"/>
+          <w:szCs w:val="22"/>
+        </w:rPr>
+        <w:t>Bn</w:t>
+      </w:r>
+      <w:proofErr w:type="spellEnd"/>
+      <w:r>
+        <w:rPr>
+          <w:rFonts w:ascii="Arial" w:hAnsi="Arial" w:cs="Arial"/>
+          <w:sz w:val="22"/>
+          <w:szCs w:val="22"/>
+        </w:rPr>
+        <w:t>-trees Answer =&gt;</w:t>
       </w:r>
       <w:r>
         <w:rPr>
@@ -39630,31 +44846,25 @@
           <w:sz w:val="22"/>
           <w:szCs w:val="22"/>
         </w:rPr>
-        <w:t>binary tree data structure</w:t>
-      </w:r>
-      <w:r>
-        <w:rPr>
-          <w:rFonts w:ascii="Arial" w:hAnsi="Arial" w:cs="Arial"/>
-          <w:sz w:val="22"/>
-          <w:szCs w:val="22"/>
-        </w:rPr>
-        <w:t>, a</w:t>
-      </w:r>
-      <w:r>
-        <w:rPr>
-          <w:rFonts w:ascii="Arial" w:hAnsi="Arial" w:cs="Arial"/>
-          <w:sz w:val="22"/>
-          <w:szCs w:val="22"/>
-        </w:rPr>
-        <w:t xml:space="preserve"> can have maximum</w:t>
-      </w:r>
-      <w:r>
-        <w:rPr>
-          <w:rFonts w:ascii="Arial" w:hAnsi="Arial" w:cs="Arial"/>
-          <w:sz w:val="22"/>
-          <w:szCs w:val="22"/>
-        </w:rPr>
-        <w:t xml:space="preserve"> 2 numbers of children or subtree and bn tree is a modification of binary tree and a node can have two or more numbers of keys.</w:t>
+        <w:t xml:space="preserve">binary tree data structure, a can have maximum 2 numbers of children or subtree and </w:t>
+      </w:r>
+      <w:proofErr w:type="spellStart"/>
+      <w:r>
+        <w:rPr>
+          <w:rFonts w:ascii="Arial" w:hAnsi="Arial" w:cs="Arial"/>
+          <w:sz w:val="22"/>
+          <w:szCs w:val="22"/>
+        </w:rPr>
+        <w:t>bn</w:t>
+      </w:r>
+      <w:proofErr w:type="spellEnd"/>
+      <w:r>
+        <w:rPr>
+          <w:rFonts w:ascii="Arial" w:hAnsi="Arial" w:cs="Arial"/>
+          <w:sz w:val="22"/>
+          <w:szCs w:val="22"/>
+        </w:rPr>
+        <w:t xml:space="preserve"> tree is a modification of binary tree and a node can have two or more numbers of keys.</w:t>
       </w:r>
       <w:r>
         <w:rPr>
@@ -39707,7 +44917,25 @@
           <w:sz w:val="22"/>
           <w:szCs w:val="22"/>
         </w:rPr>
-        <w:t>7. What are the advantages of an Oracle Index built on a hash data structure as compare to an Oracle index based on a BnTree index?   Answer =&gt;</w:t>
+        <w:t xml:space="preserve">7. What are the advantages of an Oracle Index built on a hash data structure as compare to an Oracle index based on a </w:t>
+      </w:r>
+      <w:proofErr w:type="spellStart"/>
+      <w:r>
+        <w:rPr>
+          <w:rFonts w:ascii="Arial" w:hAnsi="Arial" w:cs="Arial"/>
+          <w:sz w:val="22"/>
+          <w:szCs w:val="22"/>
+        </w:rPr>
+        <w:t>BnTree</w:t>
+      </w:r>
+      <w:proofErr w:type="spellEnd"/>
+      <w:r>
+        <w:rPr>
+          <w:rFonts w:ascii="Arial" w:hAnsi="Arial" w:cs="Arial"/>
+          <w:sz w:val="22"/>
+          <w:szCs w:val="22"/>
+        </w:rPr>
+        <w:t xml:space="preserve"> index?   Answer =&gt;</w:t>
       </w:r>
     </w:p>
     <w:p>
@@ -39823,10 +45051,26 @@
           <w:sz w:val="22"/>
           <w:szCs w:val="22"/>
         </w:rPr>
-        <w:t>, data is mapped through keys to values. When two different keys hash to the same value, or to the same location in a hash table , then collision happens.</w:t>
-      </w:r>
-      <w:bookmarkStart w:id="51" w:name="_GoBack"/>
-      <w:bookmarkEnd w:id="51"/>
+        <w:t xml:space="preserve">, data is mapped through keys to values. When two different keys hash to the same value, or to the same location in a hash </w:t>
+      </w:r>
+      <w:proofErr w:type="gramStart"/>
+      <w:r>
+        <w:rPr>
+          <w:rFonts w:ascii="Arial" w:hAnsi="Arial" w:cs="Arial"/>
+          <w:sz w:val="22"/>
+          <w:szCs w:val="22"/>
+        </w:rPr>
+        <w:t>table ,</w:t>
+      </w:r>
+      <w:proofErr w:type="gramEnd"/>
+      <w:r>
+        <w:rPr>
+          <w:rFonts w:ascii="Arial" w:hAnsi="Arial" w:cs="Arial"/>
+          <w:sz w:val="22"/>
+          <w:szCs w:val="22"/>
+        </w:rPr>
+        <w:t xml:space="preserve"> then collision happens.</w:t>
+      </w:r>
     </w:p>
     <w:p>
       <w:pPr>
@@ -40155,7 +45399,7 @@
         <w:noProof/>
         <w:color w:val="4F81BD" w:themeColor="accent1"/>
       </w:rPr>
-      <w:t>39</w:t>
+      <w:t>21</w:t>
     </w:r>
     <w:r>
       <w:rPr>
@@ -46001,7 +51245,7 @@
 </file>
 
 <file path=customXml/itemProps2.xml><?xml version="1.0" encoding="utf-8"?>
-<ds:datastoreItem xmlns:ds="http://schemas.openxmlformats.org/officeDocument/2006/customXml" ds:itemID="{885A3E48-73BB-1F47-BB4A-917C76960266}">
+<ds:datastoreItem xmlns:ds="http://schemas.openxmlformats.org/officeDocument/2006/customXml" ds:itemID="{A8EEA23F-F3E6-F349-A46B-EFC0BA666D25}">
   <ds:schemaRefs>
     <ds:schemaRef ds:uri="http://schemas.openxmlformats.org/officeDocument/2006/bibliography"/>
   </ds:schemaRefs>

--- a/Assignment 2 Theory Spring 2018.docx
+++ b/Assignment 2 Theory Spring 2018.docx
@@ -264,7 +264,7 @@
                   </wp:anchor>
                 </w:drawing>
               </mc:Choice>
-              <mc:Fallback xmlns:w16se="http://schemas.microsoft.com/office/word/2015/wordml/symex" xmlns:cx1="http://schemas.microsoft.com/office/drawing/2015/9/8/chartex" xmlns:cx="http://schemas.microsoft.com/office/drawing/2014/chartex">
+              <mc:Fallback xmlns:cx="http://schemas.microsoft.com/office/drawing/2014/chartex" xmlns:cx1="http://schemas.microsoft.com/office/drawing/2015/9/8/chartex" xmlns:w16se="http://schemas.microsoft.com/office/word/2015/wordml/symex">
                 <w:pict>
                   <v:group w14:anchorId="423D1672" id="Group 149" o:spid="_x0000_s1026" style="position:absolute;margin-left:0;margin-top:0;width:8in;height:95.7pt;z-index:251790336;mso-width-percent:941;mso-height-percent:121;mso-top-percent:23;mso-position-horizontal:center;mso-position-horizontal-relative:page;mso-position-vertical-relative:page;mso-width-percent:941;mso-height-percent:121;mso-top-percent:23" coordorigin="" coordsize="73152,12161" o:gfxdata="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">
                     <v:shape id="Rectangle 51" o:spid="_x0000_s1027" style="position:absolute;width:73152;height:11303;visibility:visible;mso-wrap-style:square;v-text-anchor:middle" coordsize="7312660,1129665" o:gfxdata="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" path="m,l7312660,r,1129665l3619500,733425,,1091565,,xe" fillcolor="#4f81bd [3204]" stroked="f" strokeweight="2pt">
@@ -29825,6 +29825,9 @@
         </w:tc>
       </w:tr>
       <w:tr>
+        <w:trPr>
+          <w:trHeight w:val="278"/>
+        </w:trPr>
         <w:tc>
           <w:tcPr>
             <w:tcW w:w="1716" w:type="dxa"/>
@@ -31713,7 +31716,7 @@
                 <w:sz w:val="22"/>
                 <w:szCs w:val="22"/>
               </w:rPr>
-              <w:t xml:space="preserve">Steelers </w:t>
+              <w:t>Ravens</w:t>
             </w:r>
           </w:p>
         </w:tc>
@@ -31751,14 +31754,16 @@
                 <w:szCs w:val="22"/>
               </w:rPr>
             </w:pPr>
-            <w:r>
-              <w:rPr>
-                <w:rFonts w:ascii="Arial" w:hAnsi="Arial" w:cs="Arial"/>
-                <w:sz w:val="22"/>
-                <w:szCs w:val="22"/>
-              </w:rPr>
-              <w:t>Rooney</w:t>
-            </w:r>
+            <w:proofErr w:type="spellStart"/>
+            <w:r>
+              <w:rPr>
+                <w:rFonts w:ascii="Arial" w:hAnsi="Arial" w:cs="Arial"/>
+                <w:sz w:val="22"/>
+                <w:szCs w:val="22"/>
+              </w:rPr>
+              <w:t>Bisciotti</w:t>
+            </w:r>
+            <w:proofErr w:type="spellEnd"/>
           </w:p>
         </w:tc>
         <w:tc>
@@ -31804,7 +31809,7 @@
                 <w:sz w:val="22"/>
                 <w:szCs w:val="22"/>
               </w:rPr>
-              <w:t>Ravens</w:t>
+              <w:t>Steelers</w:t>
             </w:r>
           </w:p>
         </w:tc>
@@ -31842,16 +31847,14 @@
                 <w:szCs w:val="22"/>
               </w:rPr>
             </w:pPr>
-            <w:proofErr w:type="spellStart"/>
-            <w:r>
-              <w:rPr>
-                <w:rFonts w:ascii="Arial" w:hAnsi="Arial" w:cs="Arial"/>
-                <w:sz w:val="22"/>
-                <w:szCs w:val="22"/>
-              </w:rPr>
-              <w:t>Bisciotti</w:t>
-            </w:r>
-            <w:proofErr w:type="spellEnd"/>
+            <w:r>
+              <w:rPr>
+                <w:rFonts w:ascii="Arial" w:hAnsi="Arial" w:cs="Arial"/>
+                <w:sz w:val="22"/>
+                <w:szCs w:val="22"/>
+              </w:rPr>
+              <w:t>Rooney</w:t>
+            </w:r>
           </w:p>
         </w:tc>
         <w:tc>
@@ -31958,7 +31961,7 @@
                 <w:sz w:val="22"/>
                 <w:szCs w:val="22"/>
               </w:rPr>
-              <w:t>1966</w:t>
+              <w:t>1933</w:t>
             </w:r>
           </w:p>
         </w:tc>
@@ -32005,7 +32008,7 @@
                 <w:sz w:val="22"/>
                 <w:szCs w:val="22"/>
               </w:rPr>
-              <w:t>Melvin, Rashaan</w:t>
+              <w:t>Harrison, James</w:t>
             </w:r>
           </w:p>
         </w:tc>
@@ -32035,12 +32038,15 @@
                 <w:sz w:val="22"/>
                 <w:szCs w:val="22"/>
               </w:rPr>
-              <w:t>1933</w:t>
+              <w:t>1966</w:t>
             </w:r>
           </w:p>
         </w:tc>
       </w:tr>
       <w:tr>
+        <w:trPr>
+          <w:trHeight w:val="296"/>
+        </w:trPr>
         <w:tc>
           <w:tcPr>
             <w:tcW w:w="1716" w:type="dxa"/>
@@ -32060,7 +32066,7 @@
                 <w:sz w:val="22"/>
                 <w:szCs w:val="22"/>
               </w:rPr>
-              <w:t>Ravens</w:t>
+              <w:t>Steelers</w:t>
             </w:r>
           </w:p>
         </w:tc>
@@ -32082,8 +32088,18 @@
                 <w:sz w:val="22"/>
                 <w:szCs w:val="22"/>
               </w:rPr>
-              <w:t>Harrison, James</w:t>
-            </w:r>
+              <w:t xml:space="preserve">Bryant, </w:t>
+            </w:r>
+            <w:proofErr w:type="spellStart"/>
+            <w:r>
+              <w:rPr>
+                <w:rFonts w:ascii="Arial" w:hAnsi="Arial" w:cs="Arial"/>
+                <w:sz w:val="22"/>
+                <w:szCs w:val="22"/>
+              </w:rPr>
+              <w:t>Martavis</w:t>
+            </w:r>
+            <w:proofErr w:type="spellEnd"/>
           </w:p>
         </w:tc>
         <w:tc>
@@ -32091,16 +32107,14 @@
             <w:tcW w:w="2055" w:type="dxa"/>
           </w:tcPr>
           <w:p>
-            <w:proofErr w:type="spellStart"/>
-            <w:r>
-              <w:rPr>
-                <w:rFonts w:ascii="Arial" w:hAnsi="Arial" w:cs="Arial"/>
-                <w:sz w:val="22"/>
-                <w:szCs w:val="22"/>
-              </w:rPr>
-              <w:t>Bisciotti</w:t>
-            </w:r>
-            <w:proofErr w:type="spellEnd"/>
+            <w:r>
+              <w:rPr>
+                <w:rFonts w:ascii="Arial" w:hAnsi="Arial" w:cs="Arial"/>
+                <w:sz w:val="22"/>
+                <w:szCs w:val="22"/>
+              </w:rPr>
+              <w:t>Rooney</w:t>
+            </w:r>
           </w:p>
         </w:tc>
         <w:tc>
@@ -32139,7 +32153,7 @@
                 <w:sz w:val="22"/>
                 <w:szCs w:val="22"/>
               </w:rPr>
-              <w:t>Raven</w:t>
+              <w:t>Steelers</w:t>
             </w:r>
           </w:p>
         </w:tc>
@@ -32161,7 +32175,7 @@
                 <w:sz w:val="22"/>
                 <w:szCs w:val="22"/>
               </w:rPr>
-              <w:t xml:space="preserve">Bryant, </w:t>
+              <w:t xml:space="preserve">Bell, </w:t>
             </w:r>
             <w:proofErr w:type="spellStart"/>
             <w:r>
@@ -32170,7 +32184,7 @@
                 <w:sz w:val="22"/>
                 <w:szCs w:val="22"/>
               </w:rPr>
-              <w:t>Martavis</w:t>
+              <w:t>Le'Veon</w:t>
             </w:r>
             <w:proofErr w:type="spellEnd"/>
           </w:p>
@@ -32180,16 +32194,14 @@
             <w:tcW w:w="2055" w:type="dxa"/>
           </w:tcPr>
           <w:p>
-            <w:proofErr w:type="spellStart"/>
-            <w:r>
-              <w:rPr>
-                <w:rFonts w:ascii="Arial" w:hAnsi="Arial" w:cs="Arial"/>
-                <w:sz w:val="22"/>
-                <w:szCs w:val="22"/>
-              </w:rPr>
-              <w:t>Bisciotti</w:t>
-            </w:r>
-            <w:proofErr w:type="spellEnd"/>
+            <w:r>
+              <w:rPr>
+                <w:rFonts w:ascii="Arial" w:hAnsi="Arial" w:cs="Arial"/>
+                <w:sz w:val="22"/>
+                <w:szCs w:val="22"/>
+              </w:rPr>
+              <w:t>Rooney</w:t>
+            </w:r>
           </w:p>
         </w:tc>
         <w:tc>
@@ -32228,7 +32240,7 @@
                 <w:sz w:val="22"/>
                 <w:szCs w:val="22"/>
               </w:rPr>
-              <w:t>Steelers</w:t>
+              <w:t>Ravens</w:t>
             </w:r>
           </w:p>
         </w:tc>
@@ -32244,14 +32256,6 @@
                 <w:szCs w:val="22"/>
               </w:rPr>
             </w:pPr>
-            <w:r>
-              <w:rPr>
-                <w:rFonts w:ascii="Arial" w:hAnsi="Arial" w:cs="Arial"/>
-                <w:sz w:val="22"/>
-                <w:szCs w:val="22"/>
-              </w:rPr>
-              <w:t xml:space="preserve">Bell, </w:t>
-            </w:r>
             <w:proofErr w:type="spellStart"/>
             <w:r>
               <w:rPr>
@@ -32259,9 +32263,17 @@
                 <w:sz w:val="22"/>
                 <w:szCs w:val="22"/>
               </w:rPr>
-              <w:t>Le'Veon</w:t>
+              <w:t>Flacco</w:t>
             </w:r>
             <w:proofErr w:type="spellEnd"/>
+            <w:r>
+              <w:rPr>
+                <w:rFonts w:ascii="Arial" w:hAnsi="Arial" w:cs="Arial"/>
+                <w:sz w:val="22"/>
+                <w:szCs w:val="22"/>
+              </w:rPr>
+              <w:t>, Joe</w:t>
+            </w:r>
           </w:p>
         </w:tc>
         <w:tc>
@@ -32269,14 +32281,16 @@
             <w:tcW w:w="2055" w:type="dxa"/>
           </w:tcPr>
           <w:p>
-            <w:r>
-              <w:rPr>
-                <w:rFonts w:ascii="Arial" w:hAnsi="Arial" w:cs="Arial"/>
-                <w:sz w:val="22"/>
-                <w:szCs w:val="22"/>
-              </w:rPr>
-              <w:t>Rooney</w:t>
-            </w:r>
+            <w:proofErr w:type="spellStart"/>
+            <w:r>
+              <w:rPr>
+                <w:rFonts w:ascii="Arial" w:hAnsi="Arial" w:cs="Arial"/>
+                <w:sz w:val="22"/>
+                <w:szCs w:val="22"/>
+              </w:rPr>
+              <w:t>Bisciotti</w:t>
+            </w:r>
+            <w:proofErr w:type="spellEnd"/>
           </w:p>
         </w:tc>
         <w:tc>
@@ -32331,23 +32345,13 @@
                 <w:szCs w:val="22"/>
               </w:rPr>
             </w:pPr>
-            <w:proofErr w:type="spellStart"/>
-            <w:r>
-              <w:rPr>
-                <w:rFonts w:ascii="Arial" w:hAnsi="Arial" w:cs="Arial"/>
-                <w:sz w:val="22"/>
-                <w:szCs w:val="22"/>
-              </w:rPr>
-              <w:t>Flacco</w:t>
-            </w:r>
-            <w:proofErr w:type="spellEnd"/>
-            <w:r>
-              <w:rPr>
-                <w:rFonts w:ascii="Arial" w:hAnsi="Arial" w:cs="Arial"/>
-                <w:sz w:val="22"/>
-                <w:szCs w:val="22"/>
-              </w:rPr>
-              <w:t>, Joe</w:t>
+            <w:r>
+              <w:rPr>
+                <w:rFonts w:ascii="Arial" w:hAnsi="Arial" w:cs="Arial"/>
+                <w:sz w:val="22"/>
+                <w:szCs w:val="22"/>
+              </w:rPr>
+              <w:t>Allen, Cortez</w:t>
             </w:r>
           </w:p>
         </w:tc>
@@ -32356,6 +32360,13 @@
             <w:tcW w:w="2055" w:type="dxa"/>
           </w:tcPr>
           <w:p>
+            <w:pPr>
+              <w:rPr>
+                <w:rFonts w:ascii="Arial" w:hAnsi="Arial" w:cs="Arial"/>
+                <w:sz w:val="22"/>
+                <w:szCs w:val="22"/>
+              </w:rPr>
+            </w:pPr>
             <w:r>
               <w:rPr>
                 <w:rFonts w:ascii="Arial" w:hAnsi="Arial" w:cs="Arial"/>
@@ -32371,13 +32382,20 @@
             <w:tcW w:w="2340" w:type="dxa"/>
           </w:tcPr>
           <w:p>
-            <w:r>
-              <w:rPr>
-                <w:rFonts w:ascii="Arial" w:hAnsi="Arial" w:cs="Arial"/>
-                <w:sz w:val="22"/>
-                <w:szCs w:val="22"/>
-              </w:rPr>
-              <w:t>1933</w:t>
+            <w:pPr>
+              <w:rPr>
+                <w:rFonts w:ascii="Arial" w:hAnsi="Arial" w:cs="Arial"/>
+                <w:sz w:val="22"/>
+                <w:szCs w:val="22"/>
+              </w:rPr>
+            </w:pPr>
+            <w:r>
+              <w:rPr>
+                <w:rFonts w:ascii="Arial" w:hAnsi="Arial" w:cs="Arial"/>
+                <w:sz w:val="22"/>
+                <w:szCs w:val="22"/>
+              </w:rPr>
+              <w:t>1966</w:t>
             </w:r>
           </w:p>
         </w:tc>
@@ -33343,7 +33361,7 @@
     <w:tbl>
       <w:tblPr>
         <w:tblStyle w:val="TableGrid"/>
-        <w:tblW w:w="11178" w:type="dxa"/>
+        <w:tblW w:w="7572" w:type="dxa"/>
         <w:tblLook w:val="04A0" w:firstRow="1" w:lastRow="0" w:firstColumn="1" w:lastColumn="0" w:noHBand="0" w:noVBand="1"/>
       </w:tblPr>
       <w:tblGrid>
@@ -33351,15 +33369,8 @@
         <w:gridCol w:w="2125"/>
         <w:gridCol w:w="1452"/>
         <w:gridCol w:w="2310"/>
-        <w:gridCol w:w="1820"/>
-        <w:gridCol w:w="1036"/>
-        <w:gridCol w:w="750"/>
       </w:tblGrid>
       <w:tr>
-        <w:trPr>
-          <w:gridAfter w:val="3"/>
-          <w:wAfter w:w="3606" w:type="dxa"/>
-        </w:trPr>
         <w:tc>
           <w:tcPr>
             <w:tcW w:w="7572" w:type="dxa"/>
@@ -33388,10 +33399,6 @@
         </w:tc>
       </w:tr>
       <w:tr>
-        <w:trPr>
-          <w:gridAfter w:val="1"/>
-          <w:wAfter w:w="750" w:type="dxa"/>
-        </w:trPr>
         <w:tc>
           <w:tcPr>
             <w:tcW w:w="1685" w:type="dxa"/>
@@ -33496,51 +33503,6 @@
         <w:tc>
           <w:tcPr>
             <w:tcW w:w="2310" w:type="dxa"/>
-          </w:tcPr>
-          <w:p>
-            <w:pPr>
-              <w:jc w:val="center"/>
-              <w:rPr>
-                <w:rFonts w:ascii="Arial" w:hAnsi="Arial" w:cs="Arial"/>
-                <w:b/>
-                <w:sz w:val="22"/>
-                <w:szCs w:val="22"/>
-              </w:rPr>
-            </w:pPr>
-            <w:proofErr w:type="spellStart"/>
-            <w:r>
-              <w:rPr>
-                <w:rFonts w:ascii="Arial" w:hAnsi="Arial" w:cs="Arial"/>
-                <w:b/>
-                <w:sz w:val="22"/>
-                <w:szCs w:val="22"/>
-              </w:rPr>
-              <w:t>PlayerPosition</w:t>
-            </w:r>
-            <w:proofErr w:type="spellEnd"/>
-          </w:p>
-        </w:tc>
-        <w:tc>
-          <w:tcPr>
-            <w:tcW w:w="1820" w:type="dxa"/>
-          </w:tcPr>
-          <w:p>
-            <w:proofErr w:type="spellStart"/>
-            <w:r>
-              <w:rPr>
-                <w:rFonts w:ascii="Arial" w:hAnsi="Arial" w:cs="Arial"/>
-                <w:b/>
-                <w:sz w:val="22"/>
-                <w:szCs w:val="22"/>
-              </w:rPr>
-              <w:t>City_State</w:t>
-            </w:r>
-            <w:proofErr w:type="spellEnd"/>
-          </w:p>
-        </w:tc>
-        <w:tc>
-          <w:tcPr>
-            <w:tcW w:w="1036" w:type="dxa"/>
           </w:tcPr>
           <w:p>
             <w:r>
@@ -33629,55 +33591,6 @@
             <w:tcW w:w="2310" w:type="dxa"/>
           </w:tcPr>
           <w:p>
-            <w:pPr>
-              <w:jc w:val="center"/>
-              <w:rPr>
-                <w:rFonts w:ascii="Arial" w:hAnsi="Arial" w:cs="Arial"/>
-                <w:sz w:val="22"/>
-                <w:szCs w:val="22"/>
-              </w:rPr>
-            </w:pPr>
-            <w:r>
-              <w:rPr>
-                <w:rFonts w:ascii="Arial" w:hAnsi="Arial" w:cs="Arial"/>
-                <w:sz w:val="22"/>
-                <w:szCs w:val="22"/>
-              </w:rPr>
-              <w:t>WR</w:t>
-            </w:r>
-          </w:p>
-        </w:tc>
-        <w:tc>
-          <w:tcPr>
-            <w:tcW w:w="1820" w:type="dxa"/>
-          </w:tcPr>
-          <w:p>
-            <w:proofErr w:type="spellStart"/>
-            <w:r>
-              <w:rPr>
-                <w:rFonts w:ascii="Arial" w:hAnsi="Arial" w:cs="Arial"/>
-                <w:sz w:val="22"/>
-                <w:szCs w:val="22"/>
-              </w:rPr>
-              <w:t>Bultimore</w:t>
-            </w:r>
-            <w:proofErr w:type="spellEnd"/>
-            <w:r>
-              <w:rPr>
-                <w:rFonts w:ascii="Arial" w:hAnsi="Arial" w:cs="Arial"/>
-                <w:sz w:val="22"/>
-                <w:szCs w:val="22"/>
-              </w:rPr>
-              <w:t>, MD</w:t>
-            </w:r>
-          </w:p>
-        </w:tc>
-        <w:tc>
-          <w:tcPr>
-            <w:tcW w:w="1786" w:type="dxa"/>
-            <w:gridSpan w:val="2"/>
-          </w:tcPr>
-          <w:p>
             <w:proofErr w:type="spellStart"/>
             <w:r>
               <w:t>Bisciotti</w:t>
@@ -33760,45 +33673,6 @@
             <w:tcW w:w="2310" w:type="dxa"/>
           </w:tcPr>
           <w:p>
-            <w:pPr>
-              <w:jc w:val="center"/>
-              <w:rPr>
-                <w:rFonts w:ascii="Arial" w:hAnsi="Arial" w:cs="Arial"/>
-                <w:sz w:val="22"/>
-                <w:szCs w:val="22"/>
-              </w:rPr>
-            </w:pPr>
-            <w:r>
-              <w:rPr>
-                <w:rFonts w:ascii="Arial" w:hAnsi="Arial" w:cs="Arial"/>
-                <w:sz w:val="22"/>
-                <w:szCs w:val="22"/>
-              </w:rPr>
-              <w:t>QB</w:t>
-            </w:r>
-          </w:p>
-        </w:tc>
-        <w:tc>
-          <w:tcPr>
-            <w:tcW w:w="1820" w:type="dxa"/>
-          </w:tcPr>
-          <w:p>
-            <w:r>
-              <w:rPr>
-                <w:rFonts w:ascii="Arial" w:hAnsi="Arial" w:cs="Arial"/>
-                <w:sz w:val="22"/>
-                <w:szCs w:val="22"/>
-              </w:rPr>
-              <w:t xml:space="preserve">Pittsburgh, PA </w:t>
-            </w:r>
-          </w:p>
-        </w:tc>
-        <w:tc>
-          <w:tcPr>
-            <w:tcW w:w="1786" w:type="dxa"/>
-            <w:gridSpan w:val="2"/>
-          </w:tcPr>
-          <w:p>
             <w:r>
               <w:t>Rooney</w:t>
             </w:r>
@@ -33879,55 +33753,6 @@
             <w:tcW w:w="2310" w:type="dxa"/>
           </w:tcPr>
           <w:p>
-            <w:pPr>
-              <w:jc w:val="center"/>
-              <w:rPr>
-                <w:rFonts w:ascii="Arial" w:hAnsi="Arial" w:cs="Arial"/>
-                <w:sz w:val="22"/>
-                <w:szCs w:val="22"/>
-              </w:rPr>
-            </w:pPr>
-            <w:r>
-              <w:rPr>
-                <w:rFonts w:ascii="Arial" w:hAnsi="Arial" w:cs="Arial"/>
-                <w:sz w:val="22"/>
-                <w:szCs w:val="22"/>
-              </w:rPr>
-              <w:t>WR</w:t>
-            </w:r>
-          </w:p>
-        </w:tc>
-        <w:tc>
-          <w:tcPr>
-            <w:tcW w:w="1820" w:type="dxa"/>
-          </w:tcPr>
-          <w:p>
-            <w:proofErr w:type="spellStart"/>
-            <w:r>
-              <w:rPr>
-                <w:rFonts w:ascii="Arial" w:hAnsi="Arial" w:cs="Arial"/>
-                <w:sz w:val="22"/>
-                <w:szCs w:val="22"/>
-              </w:rPr>
-              <w:t>Bultimore</w:t>
-            </w:r>
-            <w:proofErr w:type="spellEnd"/>
-            <w:r>
-              <w:rPr>
-                <w:rFonts w:ascii="Arial" w:hAnsi="Arial" w:cs="Arial"/>
-                <w:sz w:val="22"/>
-                <w:szCs w:val="22"/>
-              </w:rPr>
-              <w:t>, MD</w:t>
-            </w:r>
-          </w:p>
-        </w:tc>
-        <w:tc>
-          <w:tcPr>
-            <w:tcW w:w="1786" w:type="dxa"/>
-            <w:gridSpan w:val="2"/>
-          </w:tcPr>
-          <w:p>
             <w:proofErr w:type="spellStart"/>
             <w:r>
               <w:t>Bisciotti</w:t>
@@ -34010,55 +33835,6 @@
             <w:tcW w:w="2310" w:type="dxa"/>
           </w:tcPr>
           <w:p>
-            <w:pPr>
-              <w:jc w:val="center"/>
-              <w:rPr>
-                <w:rFonts w:ascii="Arial" w:hAnsi="Arial" w:cs="Arial"/>
-                <w:sz w:val="22"/>
-                <w:szCs w:val="22"/>
-              </w:rPr>
-            </w:pPr>
-            <w:r>
-              <w:rPr>
-                <w:rFonts w:ascii="Arial" w:hAnsi="Arial" w:cs="Arial"/>
-                <w:sz w:val="22"/>
-                <w:szCs w:val="22"/>
-              </w:rPr>
-              <w:t>CB</w:t>
-            </w:r>
-          </w:p>
-        </w:tc>
-        <w:tc>
-          <w:tcPr>
-            <w:tcW w:w="1820" w:type="dxa"/>
-          </w:tcPr>
-          <w:p>
-            <w:proofErr w:type="spellStart"/>
-            <w:r>
-              <w:rPr>
-                <w:rFonts w:ascii="Arial" w:hAnsi="Arial" w:cs="Arial"/>
-                <w:sz w:val="22"/>
-                <w:szCs w:val="22"/>
-              </w:rPr>
-              <w:t>Bultimore</w:t>
-            </w:r>
-            <w:proofErr w:type="spellEnd"/>
-            <w:r>
-              <w:rPr>
-                <w:rFonts w:ascii="Arial" w:hAnsi="Arial" w:cs="Arial"/>
-                <w:sz w:val="22"/>
-                <w:szCs w:val="22"/>
-              </w:rPr>
-              <w:t>, MD</w:t>
-            </w:r>
-          </w:p>
-        </w:tc>
-        <w:tc>
-          <w:tcPr>
-            <w:tcW w:w="1786" w:type="dxa"/>
-            <w:gridSpan w:val="2"/>
-          </w:tcPr>
-          <w:p>
             <w:proofErr w:type="spellStart"/>
             <w:r>
               <w:t>Bisciotti</w:t>
@@ -34141,45 +33917,6 @@
             <w:tcW w:w="2310" w:type="dxa"/>
           </w:tcPr>
           <w:p>
-            <w:pPr>
-              <w:jc w:val="center"/>
-              <w:rPr>
-                <w:rFonts w:ascii="Arial" w:hAnsi="Arial" w:cs="Arial"/>
-                <w:sz w:val="22"/>
-                <w:szCs w:val="22"/>
-              </w:rPr>
-            </w:pPr>
-            <w:r>
-              <w:rPr>
-                <w:rFonts w:ascii="Arial" w:hAnsi="Arial" w:cs="Arial"/>
-                <w:sz w:val="22"/>
-                <w:szCs w:val="22"/>
-              </w:rPr>
-              <w:t>LB</w:t>
-            </w:r>
-          </w:p>
-        </w:tc>
-        <w:tc>
-          <w:tcPr>
-            <w:tcW w:w="1820" w:type="dxa"/>
-          </w:tcPr>
-          <w:p>
-            <w:r>
-              <w:rPr>
-                <w:rFonts w:ascii="Arial" w:hAnsi="Arial" w:cs="Arial"/>
-                <w:sz w:val="22"/>
-                <w:szCs w:val="22"/>
-              </w:rPr>
-              <w:t xml:space="preserve">Pittsburgh, PA </w:t>
-            </w:r>
-          </w:p>
-        </w:tc>
-        <w:tc>
-          <w:tcPr>
-            <w:tcW w:w="1786" w:type="dxa"/>
-            <w:gridSpan w:val="2"/>
-          </w:tcPr>
-          <w:p>
             <w:r>
               <w:t>Rooney</w:t>
             </w:r>
@@ -34260,45 +33997,6 @@
             <w:tcW w:w="2310" w:type="dxa"/>
           </w:tcPr>
           <w:p>
-            <w:pPr>
-              <w:jc w:val="center"/>
-              <w:rPr>
-                <w:rFonts w:ascii="Arial" w:hAnsi="Arial" w:cs="Arial"/>
-                <w:sz w:val="22"/>
-                <w:szCs w:val="22"/>
-              </w:rPr>
-            </w:pPr>
-            <w:r>
-              <w:rPr>
-                <w:rFonts w:ascii="Arial" w:hAnsi="Arial" w:cs="Arial"/>
-                <w:sz w:val="22"/>
-                <w:szCs w:val="22"/>
-              </w:rPr>
-              <w:t>QB</w:t>
-            </w:r>
-          </w:p>
-        </w:tc>
-        <w:tc>
-          <w:tcPr>
-            <w:tcW w:w="1820" w:type="dxa"/>
-          </w:tcPr>
-          <w:p>
-            <w:r>
-              <w:rPr>
-                <w:rFonts w:ascii="Arial" w:hAnsi="Arial" w:cs="Arial"/>
-                <w:sz w:val="22"/>
-                <w:szCs w:val="22"/>
-              </w:rPr>
-              <w:t>NULL</w:t>
-            </w:r>
-          </w:p>
-        </w:tc>
-        <w:tc>
-          <w:tcPr>
-            <w:tcW w:w="1786" w:type="dxa"/>
-            <w:gridSpan w:val="2"/>
-          </w:tcPr>
-          <w:p>
             <w:r>
               <w:t>NULL</w:t>
             </w:r>
@@ -34389,45 +34087,6 @@
             <w:tcW w:w="2310" w:type="dxa"/>
           </w:tcPr>
           <w:p>
-            <w:pPr>
-              <w:jc w:val="center"/>
-              <w:rPr>
-                <w:rFonts w:ascii="Arial" w:hAnsi="Arial" w:cs="Arial"/>
-                <w:sz w:val="22"/>
-                <w:szCs w:val="22"/>
-              </w:rPr>
-            </w:pPr>
-            <w:r>
-              <w:rPr>
-                <w:rFonts w:ascii="Arial" w:hAnsi="Arial" w:cs="Arial"/>
-                <w:sz w:val="22"/>
-                <w:szCs w:val="22"/>
-              </w:rPr>
-              <w:t>WR</w:t>
-            </w:r>
-          </w:p>
-        </w:tc>
-        <w:tc>
-          <w:tcPr>
-            <w:tcW w:w="1820" w:type="dxa"/>
-          </w:tcPr>
-          <w:p>
-            <w:r>
-              <w:rPr>
-                <w:rFonts w:ascii="Arial" w:hAnsi="Arial" w:cs="Arial"/>
-                <w:sz w:val="22"/>
-                <w:szCs w:val="22"/>
-              </w:rPr>
-              <w:t xml:space="preserve">Pittsburgh, PA </w:t>
-            </w:r>
-          </w:p>
-        </w:tc>
-        <w:tc>
-          <w:tcPr>
-            <w:tcW w:w="1786" w:type="dxa"/>
-            <w:gridSpan w:val="2"/>
-          </w:tcPr>
-          <w:p>
             <w:r>
               <w:t>Rooney</w:t>
             </w:r>
@@ -34518,45 +34177,6 @@
             <w:tcW w:w="2310" w:type="dxa"/>
           </w:tcPr>
           <w:p>
-            <w:pPr>
-              <w:jc w:val="center"/>
-              <w:rPr>
-                <w:rFonts w:ascii="Arial" w:hAnsi="Arial" w:cs="Arial"/>
-                <w:sz w:val="22"/>
-                <w:szCs w:val="22"/>
-              </w:rPr>
-            </w:pPr>
-            <w:r>
-              <w:rPr>
-                <w:rFonts w:ascii="Arial" w:hAnsi="Arial" w:cs="Arial"/>
-                <w:sz w:val="22"/>
-                <w:szCs w:val="22"/>
-              </w:rPr>
-              <w:t>RB</w:t>
-            </w:r>
-          </w:p>
-        </w:tc>
-        <w:tc>
-          <w:tcPr>
-            <w:tcW w:w="1820" w:type="dxa"/>
-          </w:tcPr>
-          <w:p>
-            <w:r>
-              <w:rPr>
-                <w:rFonts w:ascii="Arial" w:hAnsi="Arial" w:cs="Arial"/>
-                <w:sz w:val="22"/>
-                <w:szCs w:val="22"/>
-              </w:rPr>
-              <w:t xml:space="preserve">Pittsburgh, PA </w:t>
-            </w:r>
-          </w:p>
-        </w:tc>
-        <w:tc>
-          <w:tcPr>
-            <w:tcW w:w="1786" w:type="dxa"/>
-            <w:gridSpan w:val="2"/>
-          </w:tcPr>
-          <w:p>
             <w:proofErr w:type="spellStart"/>
             <w:r>
               <w:t>Bisciotti</w:t>
@@ -34649,55 +34269,6 @@
             <w:tcW w:w="2310" w:type="dxa"/>
           </w:tcPr>
           <w:p>
-            <w:pPr>
-              <w:jc w:val="center"/>
-              <w:rPr>
-                <w:rFonts w:ascii="Arial" w:hAnsi="Arial" w:cs="Arial"/>
-                <w:sz w:val="22"/>
-                <w:szCs w:val="22"/>
-              </w:rPr>
-            </w:pPr>
-            <w:r>
-              <w:rPr>
-                <w:rFonts w:ascii="Arial" w:hAnsi="Arial" w:cs="Arial"/>
-                <w:sz w:val="22"/>
-                <w:szCs w:val="22"/>
-              </w:rPr>
-              <w:t>QB</w:t>
-            </w:r>
-          </w:p>
-        </w:tc>
-        <w:tc>
-          <w:tcPr>
-            <w:tcW w:w="1820" w:type="dxa"/>
-          </w:tcPr>
-          <w:p>
-            <w:proofErr w:type="spellStart"/>
-            <w:r>
-              <w:rPr>
-                <w:rFonts w:ascii="Arial" w:hAnsi="Arial" w:cs="Arial"/>
-                <w:sz w:val="22"/>
-                <w:szCs w:val="22"/>
-              </w:rPr>
-              <w:t>Bultimore</w:t>
-            </w:r>
-            <w:proofErr w:type="spellEnd"/>
-            <w:r>
-              <w:rPr>
-                <w:rFonts w:ascii="Arial" w:hAnsi="Arial" w:cs="Arial"/>
-                <w:sz w:val="22"/>
-                <w:szCs w:val="22"/>
-              </w:rPr>
-              <w:t>, MD</w:t>
-            </w:r>
-          </w:p>
-        </w:tc>
-        <w:tc>
-          <w:tcPr>
-            <w:tcW w:w="1786" w:type="dxa"/>
-            <w:gridSpan w:val="2"/>
-          </w:tcPr>
-          <w:p>
             <w:proofErr w:type="spellStart"/>
             <w:r>
               <w:t>Bisciotti</w:t>
@@ -34780,45 +34351,6 @@
             <w:tcW w:w="2310" w:type="dxa"/>
           </w:tcPr>
           <w:p>
-            <w:pPr>
-              <w:jc w:val="center"/>
-              <w:rPr>
-                <w:rFonts w:ascii="Arial" w:hAnsi="Arial" w:cs="Arial"/>
-                <w:sz w:val="22"/>
-                <w:szCs w:val="22"/>
-              </w:rPr>
-            </w:pPr>
-            <w:r>
-              <w:rPr>
-                <w:rFonts w:ascii="Arial" w:hAnsi="Arial" w:cs="Arial"/>
-                <w:sz w:val="22"/>
-                <w:szCs w:val="22"/>
-              </w:rPr>
-              <w:t>CB</w:t>
-            </w:r>
-          </w:p>
-        </w:tc>
-        <w:tc>
-          <w:tcPr>
-            <w:tcW w:w="1820" w:type="dxa"/>
-          </w:tcPr>
-          <w:p>
-            <w:r>
-              <w:rPr>
-                <w:rFonts w:ascii="Arial" w:hAnsi="Arial" w:cs="Arial"/>
-                <w:sz w:val="22"/>
-                <w:szCs w:val="22"/>
-              </w:rPr>
-              <w:t xml:space="preserve">Pittsburgh, PA </w:t>
-            </w:r>
-          </w:p>
-        </w:tc>
-        <w:tc>
-          <w:tcPr>
-            <w:tcW w:w="1786" w:type="dxa"/>
-            <w:gridSpan w:val="2"/>
-          </w:tcPr>
-          <w:p>
             <w:r>
               <w:t>Rooney</w:t>
             </w:r>
@@ -34897,45 +34429,6 @@
         <w:tc>
           <w:tcPr>
             <w:tcW w:w="2310" w:type="dxa"/>
-          </w:tcPr>
-          <w:p>
-            <w:pPr>
-              <w:jc w:val="center"/>
-              <w:rPr>
-                <w:rFonts w:ascii="Arial" w:hAnsi="Arial" w:cs="Arial"/>
-                <w:sz w:val="22"/>
-                <w:szCs w:val="22"/>
-              </w:rPr>
-            </w:pPr>
-            <w:r>
-              <w:rPr>
-                <w:rFonts w:ascii="Arial" w:hAnsi="Arial" w:cs="Arial"/>
-                <w:sz w:val="22"/>
-                <w:szCs w:val="22"/>
-              </w:rPr>
-              <w:t>LB</w:t>
-            </w:r>
-          </w:p>
-        </w:tc>
-        <w:tc>
-          <w:tcPr>
-            <w:tcW w:w="1820" w:type="dxa"/>
-          </w:tcPr>
-          <w:p>
-            <w:r>
-              <w:rPr>
-                <w:rFonts w:ascii="Arial" w:hAnsi="Arial" w:cs="Arial"/>
-                <w:sz w:val="22"/>
-                <w:szCs w:val="22"/>
-              </w:rPr>
-              <w:t>NULL</w:t>
-            </w:r>
-          </w:p>
-        </w:tc>
-        <w:tc>
-          <w:tcPr>
-            <w:tcW w:w="1786" w:type="dxa"/>
-            <w:gridSpan w:val="2"/>
           </w:tcPr>
           <w:p>
             <w:r>
@@ -35019,45 +34512,6 @@
         <w:tc>
           <w:tcPr>
             <w:tcW w:w="2310" w:type="dxa"/>
-          </w:tcPr>
-          <w:p>
-            <w:pPr>
-              <w:jc w:val="center"/>
-              <w:rPr>
-                <w:rFonts w:ascii="Arial" w:hAnsi="Arial" w:cs="Arial"/>
-                <w:sz w:val="22"/>
-                <w:szCs w:val="22"/>
-              </w:rPr>
-            </w:pPr>
-            <w:r>
-              <w:rPr>
-                <w:rFonts w:ascii="Arial" w:hAnsi="Arial" w:cs="Arial"/>
-                <w:sz w:val="22"/>
-                <w:szCs w:val="22"/>
-              </w:rPr>
-              <w:t>WR</w:t>
-            </w:r>
-          </w:p>
-        </w:tc>
-        <w:tc>
-          <w:tcPr>
-            <w:tcW w:w="1820" w:type="dxa"/>
-          </w:tcPr>
-          <w:p>
-            <w:r>
-              <w:rPr>
-                <w:rFonts w:ascii="Arial" w:hAnsi="Arial" w:cs="Arial"/>
-                <w:sz w:val="22"/>
-                <w:szCs w:val="22"/>
-              </w:rPr>
-              <w:t>NULL</w:t>
-            </w:r>
-          </w:p>
-        </w:tc>
-        <w:tc>
-          <w:tcPr>
-            <w:tcW w:w="1786" w:type="dxa"/>
-            <w:gridSpan w:val="2"/>
           </w:tcPr>
           <w:p>
             <w:r>
@@ -35082,8 +34536,6 @@
           <w:szCs w:val="22"/>
         </w:rPr>
       </w:pPr>
-      <w:bookmarkStart w:id="22" w:name="_GoBack"/>
-      <w:bookmarkEnd w:id="22"/>
     </w:p>
     <w:p>
       <w:pPr>
@@ -35212,6 +34664,1594 @@
         <w:t xml:space="preserve"> Answer =&gt;</w:t>
       </w:r>
     </w:p>
+    <w:tbl>
+      <w:tblPr>
+        <w:tblStyle w:val="TableGrid"/>
+        <w:tblW w:w="11278" w:type="dxa"/>
+        <w:tblInd w:w="-98" w:type="dxa"/>
+        <w:tblLook w:val="04A0" w:firstRow="1" w:lastRow="0" w:firstColumn="1" w:lastColumn="0" w:noHBand="0" w:noVBand="1"/>
+      </w:tblPr>
+      <w:tblGrid>
+        <w:gridCol w:w="1546"/>
+        <w:gridCol w:w="2431"/>
+        <w:gridCol w:w="1374"/>
+        <w:gridCol w:w="1677"/>
+        <w:gridCol w:w="1452"/>
+        <w:gridCol w:w="1452"/>
+        <w:gridCol w:w="899"/>
+        <w:gridCol w:w="447"/>
+      </w:tblGrid>
+      <w:tr>
+        <w:trPr>
+          <w:gridAfter w:val="4"/>
+          <w:wAfter w:w="4250" w:type="dxa"/>
+          <w:trHeight w:val="287"/>
+        </w:trPr>
+        <w:tc>
+          <w:tcPr>
+            <w:tcW w:w="7028" w:type="dxa"/>
+            <w:gridSpan w:val="4"/>
+          </w:tcPr>
+          <w:p>
+            <w:pPr>
+              <w:jc w:val="center"/>
+              <w:rPr>
+                <w:rFonts w:ascii="Arial" w:hAnsi="Arial" w:cs="Arial"/>
+                <w:b/>
+                <w:sz w:val="22"/>
+                <w:szCs w:val="22"/>
+              </w:rPr>
+            </w:pPr>
+            <w:r>
+              <w:rPr>
+                <w:rFonts w:ascii="Arial" w:hAnsi="Arial" w:cs="Arial"/>
+                <w:b/>
+                <w:sz w:val="22"/>
+                <w:szCs w:val="22"/>
+              </w:rPr>
+              <w:t xml:space="preserve">AFC North Teams Information </w:t>
+            </w:r>
+          </w:p>
+        </w:tc>
+      </w:tr>
+      <w:tr>
+        <w:trPr>
+          <w:gridAfter w:val="1"/>
+          <w:wAfter w:w="447" w:type="dxa"/>
+        </w:trPr>
+        <w:tc>
+          <w:tcPr>
+            <w:tcW w:w="1546" w:type="dxa"/>
+          </w:tcPr>
+          <w:p>
+            <w:pPr>
+              <w:jc w:val="center"/>
+              <w:rPr>
+                <w:rFonts w:ascii="Arial" w:hAnsi="Arial" w:cs="Arial"/>
+                <w:b/>
+                <w:sz w:val="22"/>
+                <w:szCs w:val="22"/>
+              </w:rPr>
+            </w:pPr>
+            <w:proofErr w:type="spellStart"/>
+            <w:r>
+              <w:rPr>
+                <w:rFonts w:ascii="Arial" w:hAnsi="Arial" w:cs="Arial"/>
+                <w:b/>
+                <w:sz w:val="22"/>
+                <w:szCs w:val="22"/>
+              </w:rPr>
+              <w:t>PlayerTeam</w:t>
+            </w:r>
+            <w:proofErr w:type="spellEnd"/>
+          </w:p>
+          <w:p>
+            <w:pPr>
+              <w:jc w:val="center"/>
+              <w:rPr>
+                <w:rFonts w:ascii="Arial" w:hAnsi="Arial" w:cs="Arial"/>
+                <w:b/>
+                <w:sz w:val="22"/>
+                <w:szCs w:val="22"/>
+              </w:rPr>
+            </w:pPr>
+            <w:r>
+              <w:rPr>
+                <w:rFonts w:ascii="Arial" w:hAnsi="Arial" w:cs="Arial"/>
+                <w:b/>
+                <w:sz w:val="22"/>
+                <w:szCs w:val="22"/>
+              </w:rPr>
+              <w:t>PK</w:t>
+            </w:r>
+          </w:p>
+        </w:tc>
+        <w:tc>
+          <w:tcPr>
+            <w:tcW w:w="2431" w:type="dxa"/>
+          </w:tcPr>
+          <w:p>
+            <w:pPr>
+              <w:jc w:val="center"/>
+              <w:rPr>
+                <w:rFonts w:ascii="Arial" w:hAnsi="Arial" w:cs="Arial"/>
+                <w:b/>
+                <w:sz w:val="22"/>
+                <w:szCs w:val="22"/>
+              </w:rPr>
+            </w:pPr>
+            <w:proofErr w:type="spellStart"/>
+            <w:r>
+              <w:rPr>
+                <w:rFonts w:ascii="Arial" w:hAnsi="Arial" w:cs="Arial"/>
+                <w:b/>
+                <w:sz w:val="22"/>
+                <w:szCs w:val="22"/>
+              </w:rPr>
+              <w:t>City_State</w:t>
+            </w:r>
+            <w:proofErr w:type="spellEnd"/>
+          </w:p>
+        </w:tc>
+        <w:tc>
+          <w:tcPr>
+            <w:tcW w:w="1374" w:type="dxa"/>
+          </w:tcPr>
+          <w:p>
+            <w:pPr>
+              <w:jc w:val="center"/>
+              <w:rPr>
+                <w:rFonts w:ascii="Arial" w:hAnsi="Arial" w:cs="Arial"/>
+                <w:b/>
+                <w:sz w:val="22"/>
+                <w:szCs w:val="22"/>
+              </w:rPr>
+            </w:pPr>
+            <w:r>
+              <w:rPr>
+                <w:rFonts w:ascii="Arial" w:hAnsi="Arial" w:cs="Arial"/>
+                <w:b/>
+                <w:sz w:val="22"/>
+                <w:szCs w:val="22"/>
+              </w:rPr>
+              <w:t xml:space="preserve">Primary Owner </w:t>
+            </w:r>
+          </w:p>
+        </w:tc>
+        <w:tc>
+          <w:tcPr>
+            <w:tcW w:w="1677" w:type="dxa"/>
+          </w:tcPr>
+          <w:p>
+            <w:pPr>
+              <w:jc w:val="center"/>
+              <w:rPr>
+                <w:rFonts w:ascii="Arial" w:hAnsi="Arial" w:cs="Arial"/>
+                <w:b/>
+                <w:sz w:val="22"/>
+                <w:szCs w:val="22"/>
+              </w:rPr>
+            </w:pPr>
+            <w:proofErr w:type="spellStart"/>
+            <w:r>
+              <w:rPr>
+                <w:rFonts w:ascii="Arial" w:hAnsi="Arial" w:cs="Arial"/>
+                <w:b/>
+                <w:sz w:val="22"/>
+                <w:szCs w:val="22"/>
+              </w:rPr>
+              <w:t>Join_NFL</w:t>
+            </w:r>
+            <w:proofErr w:type="spellEnd"/>
+          </w:p>
+        </w:tc>
+        <w:tc>
+          <w:tcPr>
+            <w:tcW w:w="1452" w:type="dxa"/>
+          </w:tcPr>
+          <w:p>
+            <w:proofErr w:type="spellStart"/>
+            <w:r>
+              <w:rPr>
+                <w:rFonts w:ascii="Arial" w:hAnsi="Arial" w:cs="Arial"/>
+                <w:b/>
+                <w:sz w:val="22"/>
+                <w:szCs w:val="22"/>
+              </w:rPr>
+              <w:t>PlayerID</w:t>
+            </w:r>
+            <w:proofErr w:type="spellEnd"/>
+          </w:p>
+        </w:tc>
+        <w:tc>
+          <w:tcPr>
+            <w:tcW w:w="2351" w:type="dxa"/>
+            <w:gridSpan w:val="2"/>
+          </w:tcPr>
+          <w:p>
+            <w:proofErr w:type="spellStart"/>
+            <w:r>
+              <w:rPr>
+                <w:rFonts w:ascii="Arial" w:hAnsi="Arial" w:cs="Arial"/>
+                <w:b/>
+                <w:sz w:val="22"/>
+                <w:szCs w:val="22"/>
+              </w:rPr>
+              <w:t>PlayerName</w:t>
+            </w:r>
+            <w:proofErr w:type="spellEnd"/>
+          </w:p>
+        </w:tc>
+      </w:tr>
+      <w:tr>
+        <w:tc>
+          <w:tcPr>
+            <w:tcW w:w="1546" w:type="dxa"/>
+          </w:tcPr>
+          <w:p>
+            <w:pPr>
+              <w:jc w:val="center"/>
+              <w:rPr>
+                <w:rFonts w:ascii="Arial" w:hAnsi="Arial" w:cs="Arial"/>
+                <w:sz w:val="22"/>
+                <w:szCs w:val="22"/>
+              </w:rPr>
+            </w:pPr>
+            <w:r>
+              <w:rPr>
+                <w:rFonts w:ascii="Arial" w:hAnsi="Arial" w:cs="Arial"/>
+                <w:sz w:val="22"/>
+                <w:szCs w:val="22"/>
+              </w:rPr>
+              <w:t xml:space="preserve">Steelers </w:t>
+            </w:r>
+          </w:p>
+        </w:tc>
+        <w:tc>
+          <w:tcPr>
+            <w:tcW w:w="2431" w:type="dxa"/>
+          </w:tcPr>
+          <w:p>
+            <w:pPr>
+              <w:rPr>
+                <w:rFonts w:ascii="Arial" w:hAnsi="Arial" w:cs="Arial"/>
+                <w:sz w:val="22"/>
+                <w:szCs w:val="22"/>
+              </w:rPr>
+            </w:pPr>
+            <w:r>
+              <w:rPr>
+                <w:rFonts w:ascii="Arial" w:hAnsi="Arial" w:cs="Arial"/>
+                <w:sz w:val="22"/>
+                <w:szCs w:val="22"/>
+              </w:rPr>
+              <w:t xml:space="preserve">Pittsburgh, PA </w:t>
+            </w:r>
+          </w:p>
+        </w:tc>
+        <w:tc>
+          <w:tcPr>
+            <w:tcW w:w="1374" w:type="dxa"/>
+          </w:tcPr>
+          <w:p>
+            <w:pPr>
+              <w:jc w:val="center"/>
+              <w:rPr>
+                <w:rFonts w:ascii="Arial" w:hAnsi="Arial" w:cs="Arial"/>
+                <w:sz w:val="22"/>
+                <w:szCs w:val="22"/>
+              </w:rPr>
+            </w:pPr>
+            <w:r>
+              <w:rPr>
+                <w:rFonts w:ascii="Arial" w:hAnsi="Arial" w:cs="Arial"/>
+                <w:sz w:val="22"/>
+                <w:szCs w:val="22"/>
+              </w:rPr>
+              <w:t>Rooney</w:t>
+            </w:r>
+          </w:p>
+        </w:tc>
+        <w:tc>
+          <w:tcPr>
+            <w:tcW w:w="1677" w:type="dxa"/>
+          </w:tcPr>
+          <w:p>
+            <w:pPr>
+              <w:jc w:val="center"/>
+              <w:rPr>
+                <w:rFonts w:ascii="Arial" w:hAnsi="Arial" w:cs="Arial"/>
+                <w:sz w:val="22"/>
+                <w:szCs w:val="22"/>
+              </w:rPr>
+            </w:pPr>
+            <w:r>
+              <w:rPr>
+                <w:rFonts w:ascii="Arial" w:hAnsi="Arial" w:cs="Arial"/>
+                <w:sz w:val="22"/>
+                <w:szCs w:val="22"/>
+              </w:rPr>
+              <w:t>1933</w:t>
+            </w:r>
+          </w:p>
+        </w:tc>
+        <w:tc>
+          <w:tcPr>
+            <w:tcW w:w="1452" w:type="dxa"/>
+          </w:tcPr>
+          <w:p>
+            <w:r>
+              <w:rPr>
+                <w:rFonts w:ascii="Arial" w:hAnsi="Arial" w:cs="Arial"/>
+                <w:sz w:val="22"/>
+                <w:szCs w:val="22"/>
+              </w:rPr>
+              <w:t>12</w:t>
+            </w:r>
+          </w:p>
+        </w:tc>
+        <w:tc>
+          <w:tcPr>
+            <w:tcW w:w="2798" w:type="dxa"/>
+            <w:gridSpan w:val="3"/>
+          </w:tcPr>
+          <w:p>
+            <w:r>
+              <w:rPr>
+                <w:rFonts w:ascii="Arial" w:hAnsi="Arial" w:cs="Arial"/>
+                <w:sz w:val="22"/>
+                <w:szCs w:val="22"/>
+              </w:rPr>
+              <w:t>Roethlisberger, Ben</w:t>
+            </w:r>
+          </w:p>
+        </w:tc>
+      </w:tr>
+      <w:tr>
+        <w:tc>
+          <w:tcPr>
+            <w:tcW w:w="1546" w:type="dxa"/>
+          </w:tcPr>
+          <w:p>
+            <w:pPr>
+              <w:jc w:val="center"/>
+              <w:rPr>
+                <w:rFonts w:ascii="Arial" w:hAnsi="Arial" w:cs="Arial"/>
+                <w:sz w:val="22"/>
+                <w:szCs w:val="22"/>
+              </w:rPr>
+            </w:pPr>
+            <w:r>
+              <w:rPr>
+                <w:rFonts w:ascii="Arial" w:hAnsi="Arial" w:cs="Arial"/>
+                <w:sz w:val="22"/>
+                <w:szCs w:val="22"/>
+              </w:rPr>
+              <w:t>Ravens</w:t>
+            </w:r>
+          </w:p>
+        </w:tc>
+        <w:tc>
+          <w:tcPr>
+            <w:tcW w:w="2431" w:type="dxa"/>
+          </w:tcPr>
+          <w:p>
+            <w:pPr>
+              <w:rPr>
+                <w:rFonts w:ascii="Arial" w:hAnsi="Arial" w:cs="Arial"/>
+                <w:sz w:val="22"/>
+                <w:szCs w:val="22"/>
+              </w:rPr>
+            </w:pPr>
+            <w:r>
+              <w:rPr>
+                <w:rFonts w:ascii="Arial" w:hAnsi="Arial" w:cs="Arial"/>
+                <w:sz w:val="22"/>
+                <w:szCs w:val="22"/>
+              </w:rPr>
+              <w:t>Baltimore, MD</w:t>
+            </w:r>
+          </w:p>
+        </w:tc>
+        <w:tc>
+          <w:tcPr>
+            <w:tcW w:w="1374" w:type="dxa"/>
+          </w:tcPr>
+          <w:p>
+            <w:pPr>
+              <w:jc w:val="center"/>
+              <w:rPr>
+                <w:rFonts w:ascii="Arial" w:hAnsi="Arial" w:cs="Arial"/>
+                <w:sz w:val="22"/>
+                <w:szCs w:val="22"/>
+              </w:rPr>
+            </w:pPr>
+            <w:proofErr w:type="spellStart"/>
+            <w:r>
+              <w:rPr>
+                <w:rFonts w:ascii="Arial" w:hAnsi="Arial" w:cs="Arial"/>
+                <w:sz w:val="22"/>
+                <w:szCs w:val="22"/>
+              </w:rPr>
+              <w:t>Bisciotti</w:t>
+            </w:r>
+            <w:proofErr w:type="spellEnd"/>
+          </w:p>
+        </w:tc>
+        <w:tc>
+          <w:tcPr>
+            <w:tcW w:w="1677" w:type="dxa"/>
+          </w:tcPr>
+          <w:p>
+            <w:pPr>
+              <w:jc w:val="center"/>
+              <w:rPr>
+                <w:rFonts w:ascii="Arial" w:hAnsi="Arial" w:cs="Arial"/>
+                <w:sz w:val="22"/>
+                <w:szCs w:val="22"/>
+              </w:rPr>
+            </w:pPr>
+            <w:r>
+              <w:rPr>
+                <w:rFonts w:ascii="Arial" w:hAnsi="Arial" w:cs="Arial"/>
+                <w:sz w:val="22"/>
+                <w:szCs w:val="22"/>
+              </w:rPr>
+              <w:t>1966</w:t>
+            </w:r>
+          </w:p>
+        </w:tc>
+        <w:tc>
+          <w:tcPr>
+            <w:tcW w:w="1452" w:type="dxa"/>
+          </w:tcPr>
+          <w:p>
+            <w:r>
+              <w:rPr>
+                <w:rFonts w:ascii="Arial" w:hAnsi="Arial" w:cs="Arial"/>
+                <w:sz w:val="22"/>
+                <w:szCs w:val="22"/>
+              </w:rPr>
+              <w:t>11</w:t>
+            </w:r>
+          </w:p>
+        </w:tc>
+        <w:tc>
+          <w:tcPr>
+            <w:tcW w:w="2798" w:type="dxa"/>
+            <w:gridSpan w:val="3"/>
+          </w:tcPr>
+          <w:p>
+            <w:r>
+              <w:rPr>
+                <w:rFonts w:ascii="Arial" w:hAnsi="Arial" w:cs="Arial"/>
+                <w:sz w:val="22"/>
+                <w:szCs w:val="22"/>
+              </w:rPr>
+              <w:t>Carter, DeAndre</w:t>
+            </w:r>
+          </w:p>
+        </w:tc>
+      </w:tr>
+      <w:tr>
+        <w:trPr>
+          <w:gridAfter w:val="2"/>
+          <w:wAfter w:w="1346" w:type="dxa"/>
+          <w:trHeight w:val="215"/>
+        </w:trPr>
+        <w:tc>
+          <w:tcPr>
+            <w:tcW w:w="1546" w:type="dxa"/>
+          </w:tcPr>
+          <w:p>
+            <w:pPr>
+              <w:jc w:val="center"/>
+              <w:rPr>
+                <w:rFonts w:ascii="Arial" w:hAnsi="Arial" w:cs="Arial"/>
+                <w:sz w:val="22"/>
+                <w:szCs w:val="22"/>
+              </w:rPr>
+            </w:pPr>
+            <w:r>
+              <w:rPr>
+                <w:rFonts w:ascii="Arial" w:hAnsi="Arial" w:cs="Arial"/>
+                <w:sz w:val="22"/>
+                <w:szCs w:val="22"/>
+              </w:rPr>
+              <w:t>Browns</w:t>
+            </w:r>
+          </w:p>
+        </w:tc>
+        <w:tc>
+          <w:tcPr>
+            <w:tcW w:w="2431" w:type="dxa"/>
+          </w:tcPr>
+          <w:p>
+            <w:pPr>
+              <w:rPr>
+                <w:rFonts w:ascii="Arial" w:hAnsi="Arial" w:cs="Arial"/>
+                <w:sz w:val="22"/>
+                <w:szCs w:val="22"/>
+              </w:rPr>
+            </w:pPr>
+            <w:r>
+              <w:rPr>
+                <w:rFonts w:ascii="Arial" w:hAnsi="Arial" w:cs="Arial"/>
+                <w:sz w:val="22"/>
+                <w:szCs w:val="22"/>
+              </w:rPr>
+              <w:t xml:space="preserve">Cleveland, OH </w:t>
+            </w:r>
+          </w:p>
+        </w:tc>
+        <w:tc>
+          <w:tcPr>
+            <w:tcW w:w="1374" w:type="dxa"/>
+          </w:tcPr>
+          <w:p>
+            <w:pPr>
+              <w:jc w:val="center"/>
+              <w:rPr>
+                <w:rFonts w:ascii="Arial" w:hAnsi="Arial" w:cs="Arial"/>
+                <w:sz w:val="22"/>
+                <w:szCs w:val="22"/>
+              </w:rPr>
+            </w:pPr>
+            <w:bookmarkStart w:id="22" w:name="_GoBack"/>
+            <w:r>
+              <w:rPr>
+                <w:rFonts w:ascii="Arial" w:hAnsi="Arial" w:cs="Arial"/>
+                <w:sz w:val="22"/>
+                <w:szCs w:val="22"/>
+              </w:rPr>
+              <w:t xml:space="preserve">Lerner </w:t>
+            </w:r>
+            <w:bookmarkEnd w:id="22"/>
+          </w:p>
+        </w:tc>
+        <w:tc>
+          <w:tcPr>
+            <w:tcW w:w="1677" w:type="dxa"/>
+          </w:tcPr>
+          <w:p>
+            <w:pPr>
+              <w:jc w:val="center"/>
+              <w:rPr>
+                <w:rFonts w:ascii="Arial" w:hAnsi="Arial" w:cs="Arial"/>
+                <w:sz w:val="22"/>
+                <w:szCs w:val="22"/>
+              </w:rPr>
+            </w:pPr>
+            <w:r>
+              <w:rPr>
+                <w:rFonts w:ascii="Arial" w:hAnsi="Arial" w:cs="Arial"/>
+                <w:sz w:val="22"/>
+                <w:szCs w:val="22"/>
+              </w:rPr>
+              <w:t>1949</w:t>
+            </w:r>
+          </w:p>
+        </w:tc>
+        <w:tc>
+          <w:tcPr>
+            <w:tcW w:w="1452" w:type="dxa"/>
+          </w:tcPr>
+          <w:p>
+            <w:r>
+              <w:rPr>
+                <w:rFonts w:ascii="Arial" w:hAnsi="Arial" w:cs="Arial"/>
+                <w:sz w:val="22"/>
+                <w:szCs w:val="22"/>
+              </w:rPr>
+              <w:t>NULL</w:t>
+            </w:r>
+          </w:p>
+        </w:tc>
+        <w:tc>
+          <w:tcPr>
+            <w:tcW w:w="1452" w:type="dxa"/>
+          </w:tcPr>
+          <w:p>
+            <w:r>
+              <w:rPr>
+                <w:rFonts w:ascii="Arial" w:hAnsi="Arial" w:cs="Arial"/>
+                <w:sz w:val="22"/>
+                <w:szCs w:val="22"/>
+              </w:rPr>
+              <w:t>NULL</w:t>
+            </w:r>
+          </w:p>
+        </w:tc>
+      </w:tr>
+      <w:tr>
+        <w:tc>
+          <w:tcPr>
+            <w:tcW w:w="1546" w:type="dxa"/>
+          </w:tcPr>
+          <w:p>
+            <w:pPr>
+              <w:jc w:val="center"/>
+              <w:rPr>
+                <w:rFonts w:ascii="Arial" w:hAnsi="Arial" w:cs="Arial"/>
+                <w:sz w:val="22"/>
+                <w:szCs w:val="22"/>
+              </w:rPr>
+            </w:pPr>
+            <w:r>
+              <w:rPr>
+                <w:rFonts w:ascii="Arial" w:hAnsi="Arial" w:cs="Arial"/>
+                <w:sz w:val="22"/>
+                <w:szCs w:val="22"/>
+              </w:rPr>
+              <w:t>Ravens</w:t>
+            </w:r>
+          </w:p>
+        </w:tc>
+        <w:tc>
+          <w:tcPr>
+            <w:tcW w:w="2431" w:type="dxa"/>
+          </w:tcPr>
+          <w:p>
+            <w:pPr>
+              <w:rPr>
+                <w:rFonts w:ascii="Arial" w:hAnsi="Arial" w:cs="Arial"/>
+                <w:sz w:val="22"/>
+                <w:szCs w:val="22"/>
+              </w:rPr>
+            </w:pPr>
+            <w:r>
+              <w:rPr>
+                <w:rFonts w:ascii="Arial" w:hAnsi="Arial" w:cs="Arial"/>
+                <w:sz w:val="22"/>
+                <w:szCs w:val="22"/>
+              </w:rPr>
+              <w:t>Baltimore, MD</w:t>
+            </w:r>
+          </w:p>
+        </w:tc>
+        <w:tc>
+          <w:tcPr>
+            <w:tcW w:w="1374" w:type="dxa"/>
+          </w:tcPr>
+          <w:p>
+            <w:pPr>
+              <w:rPr>
+                <w:rFonts w:ascii="Arial" w:hAnsi="Arial" w:cs="Arial"/>
+                <w:sz w:val="22"/>
+                <w:szCs w:val="22"/>
+              </w:rPr>
+            </w:pPr>
+            <w:proofErr w:type="spellStart"/>
+            <w:r>
+              <w:rPr>
+                <w:rFonts w:ascii="Arial" w:hAnsi="Arial" w:cs="Arial"/>
+                <w:sz w:val="22"/>
+                <w:szCs w:val="22"/>
+              </w:rPr>
+              <w:t>Bisciotti</w:t>
+            </w:r>
+            <w:proofErr w:type="spellEnd"/>
+          </w:p>
+        </w:tc>
+        <w:tc>
+          <w:tcPr>
+            <w:tcW w:w="1677" w:type="dxa"/>
+          </w:tcPr>
+          <w:p>
+            <w:pPr>
+              <w:rPr>
+                <w:rFonts w:ascii="Arial" w:hAnsi="Arial" w:cs="Arial"/>
+                <w:sz w:val="22"/>
+                <w:szCs w:val="22"/>
+              </w:rPr>
+            </w:pPr>
+            <w:r>
+              <w:rPr>
+                <w:rFonts w:ascii="Arial" w:hAnsi="Arial" w:cs="Arial"/>
+                <w:sz w:val="22"/>
+                <w:szCs w:val="22"/>
+              </w:rPr>
+              <w:t>1966</w:t>
+            </w:r>
+          </w:p>
+        </w:tc>
+        <w:tc>
+          <w:tcPr>
+            <w:tcW w:w="1452" w:type="dxa"/>
+          </w:tcPr>
+          <w:p>
+            <w:pPr>
+              <w:rPr>
+                <w:rFonts w:ascii="Arial" w:hAnsi="Arial" w:cs="Arial"/>
+                <w:sz w:val="22"/>
+                <w:szCs w:val="22"/>
+              </w:rPr>
+            </w:pPr>
+            <w:r>
+              <w:rPr>
+                <w:rFonts w:ascii="Arial" w:hAnsi="Arial" w:cs="Arial"/>
+                <w:sz w:val="22"/>
+                <w:szCs w:val="22"/>
+              </w:rPr>
+              <w:t>13</w:t>
+            </w:r>
+          </w:p>
+        </w:tc>
+        <w:tc>
+          <w:tcPr>
+            <w:tcW w:w="2798" w:type="dxa"/>
+            <w:gridSpan w:val="3"/>
+          </w:tcPr>
+          <w:p>
+            <w:pPr>
+              <w:rPr>
+                <w:rFonts w:ascii="Arial" w:hAnsi="Arial" w:cs="Arial"/>
+                <w:sz w:val="22"/>
+                <w:szCs w:val="22"/>
+              </w:rPr>
+            </w:pPr>
+            <w:r>
+              <w:rPr>
+                <w:rFonts w:ascii="Arial" w:hAnsi="Arial" w:cs="Arial"/>
+                <w:sz w:val="22"/>
+                <w:szCs w:val="22"/>
+              </w:rPr>
+              <w:t>Smith Sr., Steve</w:t>
+            </w:r>
+          </w:p>
+        </w:tc>
+      </w:tr>
+      <w:tr>
+        <w:tc>
+          <w:tcPr>
+            <w:tcW w:w="1546" w:type="dxa"/>
+          </w:tcPr>
+          <w:p>
+            <w:pPr>
+              <w:jc w:val="center"/>
+              <w:rPr>
+                <w:rFonts w:ascii="Arial" w:hAnsi="Arial" w:cs="Arial"/>
+                <w:sz w:val="22"/>
+                <w:szCs w:val="22"/>
+              </w:rPr>
+            </w:pPr>
+            <w:r>
+              <w:rPr>
+                <w:rFonts w:ascii="Arial" w:hAnsi="Arial" w:cs="Arial"/>
+                <w:sz w:val="22"/>
+                <w:szCs w:val="22"/>
+              </w:rPr>
+              <w:t>Raven</w:t>
+            </w:r>
+          </w:p>
+        </w:tc>
+        <w:tc>
+          <w:tcPr>
+            <w:tcW w:w="2431" w:type="dxa"/>
+          </w:tcPr>
+          <w:p>
+            <w:pPr>
+              <w:rPr>
+                <w:rFonts w:ascii="Arial" w:hAnsi="Arial" w:cs="Arial"/>
+                <w:sz w:val="22"/>
+                <w:szCs w:val="22"/>
+              </w:rPr>
+            </w:pPr>
+            <w:r>
+              <w:rPr>
+                <w:rFonts w:ascii="Arial" w:hAnsi="Arial" w:cs="Arial"/>
+                <w:sz w:val="22"/>
+                <w:szCs w:val="22"/>
+              </w:rPr>
+              <w:t>Baltimore, MD</w:t>
+            </w:r>
+          </w:p>
+        </w:tc>
+        <w:tc>
+          <w:tcPr>
+            <w:tcW w:w="1374" w:type="dxa"/>
+          </w:tcPr>
+          <w:p>
+            <w:pPr>
+              <w:rPr>
+                <w:rFonts w:ascii="Arial" w:hAnsi="Arial" w:cs="Arial"/>
+                <w:sz w:val="22"/>
+                <w:szCs w:val="22"/>
+              </w:rPr>
+            </w:pPr>
+            <w:proofErr w:type="spellStart"/>
+            <w:r>
+              <w:rPr>
+                <w:rFonts w:ascii="Arial" w:hAnsi="Arial" w:cs="Arial"/>
+                <w:sz w:val="22"/>
+                <w:szCs w:val="22"/>
+              </w:rPr>
+              <w:t>Bisciotti</w:t>
+            </w:r>
+            <w:proofErr w:type="spellEnd"/>
+          </w:p>
+        </w:tc>
+        <w:tc>
+          <w:tcPr>
+            <w:tcW w:w="1677" w:type="dxa"/>
+          </w:tcPr>
+          <w:p>
+            <w:pPr>
+              <w:rPr>
+                <w:rFonts w:ascii="Arial" w:hAnsi="Arial" w:cs="Arial"/>
+                <w:sz w:val="22"/>
+                <w:szCs w:val="22"/>
+              </w:rPr>
+            </w:pPr>
+            <w:r>
+              <w:rPr>
+                <w:rFonts w:ascii="Arial" w:hAnsi="Arial" w:cs="Arial"/>
+                <w:sz w:val="22"/>
+                <w:szCs w:val="22"/>
+              </w:rPr>
+              <w:t>1966</w:t>
+            </w:r>
+          </w:p>
+        </w:tc>
+        <w:tc>
+          <w:tcPr>
+            <w:tcW w:w="1452" w:type="dxa"/>
+          </w:tcPr>
+          <w:p>
+            <w:pPr>
+              <w:rPr>
+                <w:rFonts w:ascii="Arial" w:hAnsi="Arial" w:cs="Arial"/>
+                <w:sz w:val="22"/>
+                <w:szCs w:val="22"/>
+              </w:rPr>
+            </w:pPr>
+            <w:r>
+              <w:rPr>
+                <w:rFonts w:ascii="Arial" w:hAnsi="Arial" w:cs="Arial"/>
+                <w:sz w:val="22"/>
+                <w:szCs w:val="22"/>
+              </w:rPr>
+              <w:t>14</w:t>
+            </w:r>
+          </w:p>
+        </w:tc>
+        <w:tc>
+          <w:tcPr>
+            <w:tcW w:w="2798" w:type="dxa"/>
+            <w:gridSpan w:val="3"/>
+          </w:tcPr>
+          <w:p>
+            <w:pPr>
+              <w:rPr>
+                <w:rFonts w:ascii="Arial" w:hAnsi="Arial" w:cs="Arial"/>
+                <w:sz w:val="22"/>
+                <w:szCs w:val="22"/>
+              </w:rPr>
+            </w:pPr>
+            <w:r>
+              <w:rPr>
+                <w:rFonts w:ascii="Arial" w:hAnsi="Arial" w:cs="Arial"/>
+                <w:sz w:val="22"/>
+                <w:szCs w:val="22"/>
+              </w:rPr>
+              <w:t>Melvin, Rashaan</w:t>
+            </w:r>
+          </w:p>
+        </w:tc>
+      </w:tr>
+      <w:tr>
+        <w:tc>
+          <w:tcPr>
+            <w:tcW w:w="1546" w:type="dxa"/>
+          </w:tcPr>
+          <w:p>
+            <w:pPr>
+              <w:jc w:val="center"/>
+              <w:rPr>
+                <w:rFonts w:ascii="Arial" w:hAnsi="Arial" w:cs="Arial"/>
+                <w:sz w:val="22"/>
+                <w:szCs w:val="22"/>
+              </w:rPr>
+            </w:pPr>
+            <w:r>
+              <w:rPr>
+                <w:rFonts w:ascii="Arial" w:hAnsi="Arial" w:cs="Arial"/>
+                <w:sz w:val="22"/>
+                <w:szCs w:val="22"/>
+              </w:rPr>
+              <w:t>Steelers</w:t>
+            </w:r>
+          </w:p>
+        </w:tc>
+        <w:tc>
+          <w:tcPr>
+            <w:tcW w:w="2431" w:type="dxa"/>
+          </w:tcPr>
+          <w:p>
+            <w:pPr>
+              <w:rPr>
+                <w:rFonts w:ascii="Arial" w:hAnsi="Arial" w:cs="Arial"/>
+                <w:sz w:val="22"/>
+                <w:szCs w:val="22"/>
+              </w:rPr>
+            </w:pPr>
+            <w:r>
+              <w:rPr>
+                <w:rFonts w:ascii="Arial" w:hAnsi="Arial" w:cs="Arial"/>
+                <w:sz w:val="22"/>
+                <w:szCs w:val="22"/>
+              </w:rPr>
+              <w:t xml:space="preserve">Pittsburgh, PA </w:t>
+            </w:r>
+          </w:p>
+        </w:tc>
+        <w:tc>
+          <w:tcPr>
+            <w:tcW w:w="1374" w:type="dxa"/>
+          </w:tcPr>
+          <w:p>
+            <w:pPr>
+              <w:rPr>
+                <w:rFonts w:ascii="Arial" w:hAnsi="Arial" w:cs="Arial"/>
+                <w:sz w:val="22"/>
+                <w:szCs w:val="22"/>
+              </w:rPr>
+            </w:pPr>
+            <w:r>
+              <w:rPr>
+                <w:rFonts w:ascii="Arial" w:hAnsi="Arial" w:cs="Arial"/>
+                <w:sz w:val="22"/>
+                <w:szCs w:val="22"/>
+              </w:rPr>
+              <w:t>Rooney</w:t>
+            </w:r>
+          </w:p>
+        </w:tc>
+        <w:tc>
+          <w:tcPr>
+            <w:tcW w:w="1677" w:type="dxa"/>
+          </w:tcPr>
+          <w:p>
+            <w:pPr>
+              <w:rPr>
+                <w:rFonts w:ascii="Arial" w:hAnsi="Arial" w:cs="Arial"/>
+                <w:sz w:val="22"/>
+                <w:szCs w:val="22"/>
+              </w:rPr>
+            </w:pPr>
+            <w:r>
+              <w:rPr>
+                <w:rFonts w:ascii="Arial" w:hAnsi="Arial" w:cs="Arial"/>
+                <w:sz w:val="22"/>
+                <w:szCs w:val="22"/>
+              </w:rPr>
+              <w:t>1933</w:t>
+            </w:r>
+          </w:p>
+        </w:tc>
+        <w:tc>
+          <w:tcPr>
+            <w:tcW w:w="1452" w:type="dxa"/>
+          </w:tcPr>
+          <w:p>
+            <w:pPr>
+              <w:rPr>
+                <w:rFonts w:ascii="Arial" w:hAnsi="Arial" w:cs="Arial"/>
+                <w:sz w:val="22"/>
+                <w:szCs w:val="22"/>
+              </w:rPr>
+            </w:pPr>
+            <w:r>
+              <w:rPr>
+                <w:rFonts w:ascii="Arial" w:hAnsi="Arial" w:cs="Arial"/>
+                <w:sz w:val="22"/>
+                <w:szCs w:val="22"/>
+              </w:rPr>
+              <w:t>15</w:t>
+            </w:r>
+          </w:p>
+        </w:tc>
+        <w:tc>
+          <w:tcPr>
+            <w:tcW w:w="2798" w:type="dxa"/>
+            <w:gridSpan w:val="3"/>
+          </w:tcPr>
+          <w:p>
+            <w:pPr>
+              <w:rPr>
+                <w:rFonts w:ascii="Arial" w:hAnsi="Arial" w:cs="Arial"/>
+                <w:sz w:val="22"/>
+                <w:szCs w:val="22"/>
+              </w:rPr>
+            </w:pPr>
+            <w:r>
+              <w:rPr>
+                <w:rFonts w:ascii="Arial" w:hAnsi="Arial" w:cs="Arial"/>
+                <w:sz w:val="22"/>
+                <w:szCs w:val="22"/>
+              </w:rPr>
+              <w:t>Harrison, James</w:t>
+            </w:r>
+          </w:p>
+        </w:tc>
+      </w:tr>
+      <w:tr>
+        <w:tc>
+          <w:tcPr>
+            <w:tcW w:w="1546" w:type="dxa"/>
+          </w:tcPr>
+          <w:p>
+            <w:pPr>
+              <w:jc w:val="center"/>
+              <w:rPr>
+                <w:rFonts w:ascii="Arial" w:hAnsi="Arial" w:cs="Arial"/>
+                <w:sz w:val="22"/>
+                <w:szCs w:val="22"/>
+              </w:rPr>
+            </w:pPr>
+            <w:r>
+              <w:rPr>
+                <w:rFonts w:ascii="Arial" w:hAnsi="Arial" w:cs="Arial"/>
+                <w:sz w:val="22"/>
+                <w:szCs w:val="22"/>
+              </w:rPr>
+              <w:t>Steelers</w:t>
+            </w:r>
+          </w:p>
+        </w:tc>
+        <w:tc>
+          <w:tcPr>
+            <w:tcW w:w="2431" w:type="dxa"/>
+          </w:tcPr>
+          <w:p>
+            <w:pPr>
+              <w:rPr>
+                <w:rFonts w:ascii="Arial" w:hAnsi="Arial" w:cs="Arial"/>
+                <w:sz w:val="22"/>
+                <w:szCs w:val="22"/>
+              </w:rPr>
+            </w:pPr>
+            <w:r>
+              <w:rPr>
+                <w:rFonts w:ascii="Arial" w:hAnsi="Arial" w:cs="Arial"/>
+                <w:sz w:val="22"/>
+                <w:szCs w:val="22"/>
+              </w:rPr>
+              <w:t xml:space="preserve">Pittsburgh, PA </w:t>
+            </w:r>
+          </w:p>
+        </w:tc>
+        <w:tc>
+          <w:tcPr>
+            <w:tcW w:w="1374" w:type="dxa"/>
+          </w:tcPr>
+          <w:p>
+            <w:pPr>
+              <w:rPr>
+                <w:rFonts w:ascii="Arial" w:hAnsi="Arial" w:cs="Arial"/>
+                <w:sz w:val="22"/>
+                <w:szCs w:val="22"/>
+              </w:rPr>
+            </w:pPr>
+            <w:r>
+              <w:rPr>
+                <w:rFonts w:ascii="Arial" w:hAnsi="Arial" w:cs="Arial"/>
+                <w:sz w:val="22"/>
+                <w:szCs w:val="22"/>
+              </w:rPr>
+              <w:t>Rooney</w:t>
+            </w:r>
+          </w:p>
+        </w:tc>
+        <w:tc>
+          <w:tcPr>
+            <w:tcW w:w="1677" w:type="dxa"/>
+          </w:tcPr>
+          <w:p>
+            <w:pPr>
+              <w:rPr>
+                <w:rFonts w:ascii="Arial" w:hAnsi="Arial" w:cs="Arial"/>
+                <w:sz w:val="22"/>
+                <w:szCs w:val="22"/>
+              </w:rPr>
+            </w:pPr>
+            <w:r>
+              <w:rPr>
+                <w:rFonts w:ascii="Arial" w:hAnsi="Arial" w:cs="Arial"/>
+                <w:sz w:val="22"/>
+                <w:szCs w:val="22"/>
+              </w:rPr>
+              <w:t>1933</w:t>
+            </w:r>
+          </w:p>
+        </w:tc>
+        <w:tc>
+          <w:tcPr>
+            <w:tcW w:w="1452" w:type="dxa"/>
+          </w:tcPr>
+          <w:p>
+            <w:pPr>
+              <w:rPr>
+                <w:rFonts w:ascii="Arial" w:hAnsi="Arial" w:cs="Arial"/>
+                <w:sz w:val="22"/>
+                <w:szCs w:val="22"/>
+              </w:rPr>
+            </w:pPr>
+            <w:r>
+              <w:rPr>
+                <w:rFonts w:ascii="Arial" w:hAnsi="Arial" w:cs="Arial"/>
+                <w:sz w:val="22"/>
+                <w:szCs w:val="22"/>
+              </w:rPr>
+              <w:t>17</w:t>
+            </w:r>
+          </w:p>
+        </w:tc>
+        <w:tc>
+          <w:tcPr>
+            <w:tcW w:w="2798" w:type="dxa"/>
+            <w:gridSpan w:val="3"/>
+          </w:tcPr>
+          <w:p>
+            <w:pPr>
+              <w:rPr>
+                <w:rFonts w:ascii="Arial" w:hAnsi="Arial" w:cs="Arial"/>
+                <w:sz w:val="22"/>
+                <w:szCs w:val="22"/>
+              </w:rPr>
+            </w:pPr>
+            <w:r>
+              <w:rPr>
+                <w:rFonts w:ascii="Arial" w:hAnsi="Arial" w:cs="Arial"/>
+                <w:sz w:val="22"/>
+                <w:szCs w:val="22"/>
+              </w:rPr>
+              <w:t xml:space="preserve">Bryant, </w:t>
+            </w:r>
+            <w:proofErr w:type="spellStart"/>
+            <w:r>
+              <w:rPr>
+                <w:rFonts w:ascii="Arial" w:hAnsi="Arial" w:cs="Arial"/>
+                <w:sz w:val="22"/>
+                <w:szCs w:val="22"/>
+              </w:rPr>
+              <w:t>Martavis</w:t>
+            </w:r>
+            <w:proofErr w:type="spellEnd"/>
+          </w:p>
+        </w:tc>
+      </w:tr>
+      <w:tr>
+        <w:tc>
+          <w:tcPr>
+            <w:tcW w:w="1546" w:type="dxa"/>
+          </w:tcPr>
+          <w:p>
+            <w:pPr>
+              <w:jc w:val="center"/>
+              <w:rPr>
+                <w:rFonts w:ascii="Arial" w:hAnsi="Arial" w:cs="Arial"/>
+                <w:sz w:val="22"/>
+                <w:szCs w:val="22"/>
+              </w:rPr>
+            </w:pPr>
+            <w:r>
+              <w:rPr>
+                <w:rFonts w:ascii="Arial" w:hAnsi="Arial" w:cs="Arial"/>
+                <w:sz w:val="22"/>
+                <w:szCs w:val="22"/>
+              </w:rPr>
+              <w:t>Steelers</w:t>
+            </w:r>
+          </w:p>
+        </w:tc>
+        <w:tc>
+          <w:tcPr>
+            <w:tcW w:w="2431" w:type="dxa"/>
+          </w:tcPr>
+          <w:p>
+            <w:pPr>
+              <w:rPr>
+                <w:rFonts w:ascii="Arial" w:hAnsi="Arial" w:cs="Arial"/>
+                <w:sz w:val="22"/>
+                <w:szCs w:val="22"/>
+              </w:rPr>
+            </w:pPr>
+            <w:r>
+              <w:rPr>
+                <w:rFonts w:ascii="Arial" w:hAnsi="Arial" w:cs="Arial"/>
+                <w:sz w:val="22"/>
+                <w:szCs w:val="22"/>
+              </w:rPr>
+              <w:t xml:space="preserve">Pittsburgh, PA </w:t>
+            </w:r>
+          </w:p>
+        </w:tc>
+        <w:tc>
+          <w:tcPr>
+            <w:tcW w:w="1374" w:type="dxa"/>
+          </w:tcPr>
+          <w:p>
+            <w:pPr>
+              <w:rPr>
+                <w:rFonts w:ascii="Arial" w:hAnsi="Arial" w:cs="Arial"/>
+                <w:sz w:val="22"/>
+                <w:szCs w:val="22"/>
+              </w:rPr>
+            </w:pPr>
+            <w:r>
+              <w:rPr>
+                <w:rFonts w:ascii="Arial" w:hAnsi="Arial" w:cs="Arial"/>
+                <w:sz w:val="22"/>
+                <w:szCs w:val="22"/>
+              </w:rPr>
+              <w:t>Rooney</w:t>
+            </w:r>
+          </w:p>
+        </w:tc>
+        <w:tc>
+          <w:tcPr>
+            <w:tcW w:w="1677" w:type="dxa"/>
+          </w:tcPr>
+          <w:p>
+            <w:pPr>
+              <w:rPr>
+                <w:rFonts w:ascii="Arial" w:hAnsi="Arial" w:cs="Arial"/>
+                <w:sz w:val="22"/>
+                <w:szCs w:val="22"/>
+              </w:rPr>
+            </w:pPr>
+            <w:r>
+              <w:rPr>
+                <w:rFonts w:ascii="Arial" w:hAnsi="Arial" w:cs="Arial"/>
+                <w:sz w:val="22"/>
+                <w:szCs w:val="22"/>
+              </w:rPr>
+              <w:t>1933</w:t>
+            </w:r>
+          </w:p>
+        </w:tc>
+        <w:tc>
+          <w:tcPr>
+            <w:tcW w:w="1452" w:type="dxa"/>
+          </w:tcPr>
+          <w:p>
+            <w:pPr>
+              <w:rPr>
+                <w:rFonts w:ascii="Arial" w:hAnsi="Arial" w:cs="Arial"/>
+                <w:sz w:val="22"/>
+                <w:szCs w:val="22"/>
+              </w:rPr>
+            </w:pPr>
+            <w:r>
+              <w:rPr>
+                <w:rFonts w:ascii="Arial" w:hAnsi="Arial" w:cs="Arial"/>
+                <w:sz w:val="22"/>
+                <w:szCs w:val="22"/>
+              </w:rPr>
+              <w:t>18</w:t>
+            </w:r>
+          </w:p>
+        </w:tc>
+        <w:tc>
+          <w:tcPr>
+            <w:tcW w:w="2798" w:type="dxa"/>
+            <w:gridSpan w:val="3"/>
+          </w:tcPr>
+          <w:p>
+            <w:pPr>
+              <w:rPr>
+                <w:rFonts w:ascii="Arial" w:hAnsi="Arial" w:cs="Arial"/>
+                <w:sz w:val="22"/>
+                <w:szCs w:val="22"/>
+              </w:rPr>
+            </w:pPr>
+            <w:r>
+              <w:rPr>
+                <w:rFonts w:ascii="Arial" w:hAnsi="Arial" w:cs="Arial"/>
+                <w:sz w:val="22"/>
+                <w:szCs w:val="22"/>
+              </w:rPr>
+              <w:t xml:space="preserve">Bell, </w:t>
+            </w:r>
+            <w:proofErr w:type="spellStart"/>
+            <w:r>
+              <w:rPr>
+                <w:rFonts w:ascii="Arial" w:hAnsi="Arial" w:cs="Arial"/>
+                <w:sz w:val="22"/>
+                <w:szCs w:val="22"/>
+              </w:rPr>
+              <w:t>Le'Veon</w:t>
+            </w:r>
+            <w:proofErr w:type="spellEnd"/>
+          </w:p>
+        </w:tc>
+      </w:tr>
+      <w:tr>
+        <w:tc>
+          <w:tcPr>
+            <w:tcW w:w="1546" w:type="dxa"/>
+          </w:tcPr>
+          <w:p>
+            <w:pPr>
+              <w:jc w:val="center"/>
+              <w:rPr>
+                <w:rFonts w:ascii="Arial" w:hAnsi="Arial" w:cs="Arial"/>
+                <w:sz w:val="22"/>
+                <w:szCs w:val="22"/>
+              </w:rPr>
+            </w:pPr>
+            <w:r>
+              <w:rPr>
+                <w:rFonts w:ascii="Arial" w:hAnsi="Arial" w:cs="Arial"/>
+                <w:sz w:val="22"/>
+                <w:szCs w:val="22"/>
+              </w:rPr>
+              <w:t>Ravens</w:t>
+            </w:r>
+          </w:p>
+        </w:tc>
+        <w:tc>
+          <w:tcPr>
+            <w:tcW w:w="2431" w:type="dxa"/>
+          </w:tcPr>
+          <w:p>
+            <w:pPr>
+              <w:rPr>
+                <w:rFonts w:ascii="Arial" w:hAnsi="Arial" w:cs="Arial"/>
+                <w:sz w:val="22"/>
+                <w:szCs w:val="22"/>
+              </w:rPr>
+            </w:pPr>
+            <w:r>
+              <w:rPr>
+                <w:rFonts w:ascii="Arial" w:hAnsi="Arial" w:cs="Arial"/>
+                <w:sz w:val="22"/>
+                <w:szCs w:val="22"/>
+              </w:rPr>
+              <w:t>Baltimore, MD</w:t>
+            </w:r>
+          </w:p>
+        </w:tc>
+        <w:tc>
+          <w:tcPr>
+            <w:tcW w:w="1374" w:type="dxa"/>
+          </w:tcPr>
+          <w:p>
+            <w:pPr>
+              <w:rPr>
+                <w:rFonts w:ascii="Arial" w:hAnsi="Arial" w:cs="Arial"/>
+                <w:sz w:val="22"/>
+                <w:szCs w:val="22"/>
+              </w:rPr>
+            </w:pPr>
+            <w:proofErr w:type="spellStart"/>
+            <w:r>
+              <w:rPr>
+                <w:rFonts w:ascii="Arial" w:hAnsi="Arial" w:cs="Arial"/>
+                <w:sz w:val="22"/>
+                <w:szCs w:val="22"/>
+              </w:rPr>
+              <w:t>Bisciotti</w:t>
+            </w:r>
+            <w:proofErr w:type="spellEnd"/>
+          </w:p>
+        </w:tc>
+        <w:tc>
+          <w:tcPr>
+            <w:tcW w:w="1677" w:type="dxa"/>
+          </w:tcPr>
+          <w:p>
+            <w:pPr>
+              <w:rPr>
+                <w:rFonts w:ascii="Arial" w:hAnsi="Arial" w:cs="Arial"/>
+                <w:sz w:val="22"/>
+                <w:szCs w:val="22"/>
+              </w:rPr>
+            </w:pPr>
+            <w:r>
+              <w:rPr>
+                <w:rFonts w:ascii="Arial" w:hAnsi="Arial" w:cs="Arial"/>
+                <w:sz w:val="22"/>
+                <w:szCs w:val="22"/>
+              </w:rPr>
+              <w:t>1966</w:t>
+            </w:r>
+          </w:p>
+        </w:tc>
+        <w:tc>
+          <w:tcPr>
+            <w:tcW w:w="1452" w:type="dxa"/>
+          </w:tcPr>
+          <w:p>
+            <w:pPr>
+              <w:rPr>
+                <w:rFonts w:ascii="Arial" w:hAnsi="Arial" w:cs="Arial"/>
+                <w:sz w:val="22"/>
+                <w:szCs w:val="22"/>
+              </w:rPr>
+            </w:pPr>
+            <w:r>
+              <w:rPr>
+                <w:rFonts w:ascii="Arial" w:hAnsi="Arial" w:cs="Arial"/>
+                <w:sz w:val="22"/>
+                <w:szCs w:val="22"/>
+              </w:rPr>
+              <w:t>19</w:t>
+            </w:r>
+          </w:p>
+        </w:tc>
+        <w:tc>
+          <w:tcPr>
+            <w:tcW w:w="2798" w:type="dxa"/>
+            <w:gridSpan w:val="3"/>
+          </w:tcPr>
+          <w:p>
+            <w:pPr>
+              <w:rPr>
+                <w:rFonts w:ascii="Arial" w:hAnsi="Arial" w:cs="Arial"/>
+                <w:sz w:val="22"/>
+                <w:szCs w:val="22"/>
+              </w:rPr>
+            </w:pPr>
+            <w:proofErr w:type="spellStart"/>
+            <w:r>
+              <w:rPr>
+                <w:rFonts w:ascii="Arial" w:hAnsi="Arial" w:cs="Arial"/>
+                <w:sz w:val="22"/>
+                <w:szCs w:val="22"/>
+              </w:rPr>
+              <w:t>Flacco</w:t>
+            </w:r>
+            <w:proofErr w:type="spellEnd"/>
+            <w:r>
+              <w:rPr>
+                <w:rFonts w:ascii="Arial" w:hAnsi="Arial" w:cs="Arial"/>
+                <w:sz w:val="22"/>
+                <w:szCs w:val="22"/>
+              </w:rPr>
+              <w:t>, Joe</w:t>
+            </w:r>
+          </w:p>
+        </w:tc>
+      </w:tr>
+      <w:tr>
+        <w:tc>
+          <w:tcPr>
+            <w:tcW w:w="1546" w:type="dxa"/>
+          </w:tcPr>
+          <w:p>
+            <w:pPr>
+              <w:jc w:val="center"/>
+              <w:rPr>
+                <w:rFonts w:ascii="Arial" w:hAnsi="Arial" w:cs="Arial"/>
+                <w:sz w:val="22"/>
+                <w:szCs w:val="22"/>
+              </w:rPr>
+            </w:pPr>
+            <w:r>
+              <w:rPr>
+                <w:rFonts w:ascii="Arial" w:hAnsi="Arial" w:cs="Arial"/>
+                <w:sz w:val="22"/>
+                <w:szCs w:val="22"/>
+              </w:rPr>
+              <w:t>Steelers</w:t>
+            </w:r>
+          </w:p>
+        </w:tc>
+        <w:tc>
+          <w:tcPr>
+            <w:tcW w:w="2431" w:type="dxa"/>
+          </w:tcPr>
+          <w:p>
+            <w:pPr>
+              <w:rPr>
+                <w:rFonts w:ascii="Arial" w:hAnsi="Arial" w:cs="Arial"/>
+                <w:sz w:val="22"/>
+                <w:szCs w:val="22"/>
+              </w:rPr>
+            </w:pPr>
+            <w:r>
+              <w:rPr>
+                <w:rFonts w:ascii="Arial" w:hAnsi="Arial" w:cs="Arial"/>
+                <w:sz w:val="22"/>
+                <w:szCs w:val="22"/>
+              </w:rPr>
+              <w:t xml:space="preserve">Pittsburgh, PA </w:t>
+            </w:r>
+          </w:p>
+        </w:tc>
+        <w:tc>
+          <w:tcPr>
+            <w:tcW w:w="1374" w:type="dxa"/>
+          </w:tcPr>
+          <w:p>
+            <w:pPr>
+              <w:rPr>
+                <w:rFonts w:ascii="Arial" w:hAnsi="Arial" w:cs="Arial"/>
+                <w:sz w:val="22"/>
+                <w:szCs w:val="22"/>
+              </w:rPr>
+            </w:pPr>
+            <w:r>
+              <w:rPr>
+                <w:rFonts w:ascii="Arial" w:hAnsi="Arial" w:cs="Arial"/>
+                <w:sz w:val="22"/>
+                <w:szCs w:val="22"/>
+              </w:rPr>
+              <w:t>Rooney</w:t>
+            </w:r>
+          </w:p>
+        </w:tc>
+        <w:tc>
+          <w:tcPr>
+            <w:tcW w:w="1677" w:type="dxa"/>
+          </w:tcPr>
+          <w:p>
+            <w:pPr>
+              <w:rPr>
+                <w:rFonts w:ascii="Arial" w:hAnsi="Arial" w:cs="Arial"/>
+                <w:sz w:val="22"/>
+                <w:szCs w:val="22"/>
+              </w:rPr>
+            </w:pPr>
+            <w:r>
+              <w:rPr>
+                <w:rFonts w:ascii="Arial" w:hAnsi="Arial" w:cs="Arial"/>
+                <w:sz w:val="22"/>
+                <w:szCs w:val="22"/>
+              </w:rPr>
+              <w:t>1933</w:t>
+            </w:r>
+          </w:p>
+        </w:tc>
+        <w:tc>
+          <w:tcPr>
+            <w:tcW w:w="1452" w:type="dxa"/>
+          </w:tcPr>
+          <w:p>
+            <w:pPr>
+              <w:rPr>
+                <w:rFonts w:ascii="Arial" w:hAnsi="Arial" w:cs="Arial"/>
+                <w:sz w:val="22"/>
+                <w:szCs w:val="22"/>
+              </w:rPr>
+            </w:pPr>
+            <w:r>
+              <w:rPr>
+                <w:rFonts w:ascii="Arial" w:hAnsi="Arial" w:cs="Arial"/>
+                <w:sz w:val="22"/>
+                <w:szCs w:val="22"/>
+              </w:rPr>
+              <w:t>20</w:t>
+            </w:r>
+          </w:p>
+        </w:tc>
+        <w:tc>
+          <w:tcPr>
+            <w:tcW w:w="2798" w:type="dxa"/>
+            <w:gridSpan w:val="3"/>
+          </w:tcPr>
+          <w:p>
+            <w:pPr>
+              <w:rPr>
+                <w:rFonts w:ascii="Arial" w:hAnsi="Arial" w:cs="Arial"/>
+                <w:sz w:val="22"/>
+                <w:szCs w:val="22"/>
+              </w:rPr>
+            </w:pPr>
+            <w:r>
+              <w:rPr>
+                <w:rFonts w:ascii="Arial" w:hAnsi="Arial" w:cs="Arial"/>
+                <w:sz w:val="22"/>
+                <w:szCs w:val="22"/>
+              </w:rPr>
+              <w:t>Allen, Cortez</w:t>
+            </w:r>
+          </w:p>
+        </w:tc>
+      </w:tr>
+    </w:tbl>
     <w:p>
       <w:pPr>
         <w:pBdr>
@@ -45399,7 +46439,7 @@
         <w:noProof/>
         <w:color w:val="4F81BD" w:themeColor="accent1"/>
       </w:rPr>
-      <w:t>21</w:t>
+      <w:t>22</w:t>
     </w:r>
     <w:r>
       <w:rPr>
@@ -45436,7 +46476,7 @@
         <w:noProof/>
         <w:color w:val="4F81BD" w:themeColor="accent1"/>
       </w:rPr>
-      <w:t>41</w:t>
+      <w:t>42</w:t>
     </w:r>
     <w:r>
       <w:rPr>
@@ -45600,7 +46640,7 @@
             </wp:anchor>
           </w:drawing>
         </mc:Choice>
-        <mc:Fallback xmlns:w16se="http://schemas.microsoft.com/office/word/2015/wordml/symex" xmlns:cx1="http://schemas.microsoft.com/office/drawing/2015/9/8/chartex" xmlns:cx="http://schemas.microsoft.com/office/drawing/2014/chartex">
+        <mc:Fallback xmlns:cx="http://schemas.microsoft.com/office/drawing/2014/chartex" xmlns:cx1="http://schemas.microsoft.com/office/drawing/2015/9/8/chartex" xmlns:w16se="http://schemas.microsoft.com/office/word/2015/wordml/symex">
           <w:pict>
             <v:rect id="Rectangle 197" o:spid="_x0000_s1029" style="position:absolute;margin-left:0;margin-top:0;width:468.5pt;height:21.3pt;z-index:-251657216;visibility:visible;mso-wrap-style:square;mso-width-percent:1000;mso-height-percent:27;mso-top-percent:45;mso-wrap-distance-left:9.35pt;mso-wrap-distance-top:0;mso-wrap-distance-right:9.35pt;mso-wrap-distance-bottom:0;mso-position-horizontal:center;mso-position-horizontal-relative:margin;mso-position-vertical-relative:page;mso-width-percent:1000;mso-height-percent:27;mso-top-percent:45;mso-width-relative:margin;mso-height-relative:page;v-text-anchor:middle" o:gfxdata="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" o:allowoverlap="f" fillcolor="#4f81bd [3204]" stroked="f" strokeweight="2pt">
               <v:textbox style="mso-fit-shape-to-text:t">
@@ -51245,7 +52285,7 @@
 </file>
 
 <file path=customXml/itemProps2.xml><?xml version="1.0" encoding="utf-8"?>
-<ds:datastoreItem xmlns:ds="http://schemas.openxmlformats.org/officeDocument/2006/customXml" ds:itemID="{A8EEA23F-F3E6-F349-A46B-EFC0BA666D25}">
+<ds:datastoreItem xmlns:ds="http://schemas.openxmlformats.org/officeDocument/2006/customXml" ds:itemID="{9986B301-C5A2-554D-B0AC-61C4D2AB73CF}">
   <ds:schemaRefs>
     <ds:schemaRef ds:uri="http://schemas.openxmlformats.org/officeDocument/2006/bibliography"/>
   </ds:schemaRefs>

--- a/Assignment 2 Theory Spring 2018.docx
+++ b/Assignment 2 Theory Spring 2018.docx
@@ -264,7 +264,7 @@
                   </wp:anchor>
                 </w:drawing>
               </mc:Choice>
-              <mc:Fallback xmlns:cx="http://schemas.microsoft.com/office/drawing/2014/chartex" xmlns:cx1="http://schemas.microsoft.com/office/drawing/2015/9/8/chartex" xmlns:w16se="http://schemas.microsoft.com/office/word/2015/wordml/symex">
+              <mc:Fallback xmlns:w16se="http://schemas.microsoft.com/office/word/2015/wordml/symex" xmlns:cx1="http://schemas.microsoft.com/office/drawing/2015/9/8/chartex" xmlns:cx="http://schemas.microsoft.com/office/drawing/2014/chartex">
                 <w:pict>
                   <v:group w14:anchorId="423D1672" id="Group 149" o:spid="_x0000_s1026" style="position:absolute;margin-left:0;margin-top:0;width:8in;height:95.7pt;z-index:251790336;mso-width-percent:941;mso-height-percent:121;mso-top-percent:23;mso-position-horizontal:center;mso-position-horizontal-relative:page;mso-position-vertical-relative:page;mso-width-percent:941;mso-height-percent:121;mso-top-percent:23" coordorigin="" coordsize="73152,12161" o:gfxdata="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">
                     <v:shape id="Rectangle 51" o:spid="_x0000_s1027" style="position:absolute;width:73152;height:11303;visibility:visible;mso-wrap-style:square;v-text-anchor:middle" coordsize="7312660,1129665" o:gfxdata="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" path="m,l7312660,r,1129665l3619500,733425,,1091565,,xe" fillcolor="#4f81bd [3204]" stroked="f" strokeweight="2pt">
@@ -7510,23 +7510,13 @@
         </w:rPr>
         <w:t xml:space="preserve">It is not the intention of this assignment to be "not picky". </w:t>
       </w:r>
-      <w:proofErr w:type="spellStart"/>
-      <w:r>
-        <w:rPr>
-          <w:rFonts w:ascii="Arial" w:hAnsi="Arial" w:cs="Arial"/>
-          <w:sz w:val="22"/>
-          <w:szCs w:val="22"/>
-        </w:rPr>
-        <w:t>Parital</w:t>
-      </w:r>
-      <w:proofErr w:type="spellEnd"/>
-      <w:r>
-        <w:rPr>
-          <w:rFonts w:ascii="Arial" w:hAnsi="Arial" w:cs="Arial"/>
-          <w:sz w:val="22"/>
-          <w:szCs w:val="22"/>
-        </w:rPr>
-        <w:t xml:space="preserve"> credit will be awarded as appropriate. </w:t>
+      <w:r>
+        <w:rPr>
+          <w:rFonts w:ascii="Arial" w:hAnsi="Arial" w:cs="Arial"/>
+          <w:sz w:val="22"/>
+          <w:szCs w:val="22"/>
+        </w:rPr>
+        <w:t xml:space="preserve">Parital credit will be awarded as appropriate. </w:t>
       </w:r>
     </w:p>
     <w:p>
@@ -8521,25 +8511,7 @@
           <w:sz w:val="22"/>
           <w:szCs w:val="22"/>
         </w:rPr>
-        <w:t xml:space="preserve">While the assignments have a recommended due date, the instructor does not </w:t>
-      </w:r>
-      <w:proofErr w:type="gramStart"/>
-      <w:r>
-        <w:rPr>
-          <w:rFonts w:ascii="Arial" w:hAnsi="Arial" w:cs="Arial"/>
-          <w:sz w:val="22"/>
-          <w:szCs w:val="22"/>
-        </w:rPr>
-        <w:t>penalized</w:t>
-      </w:r>
-      <w:proofErr w:type="gramEnd"/>
-      <w:r>
-        <w:rPr>
-          <w:rFonts w:ascii="Arial" w:hAnsi="Arial" w:cs="Arial"/>
-          <w:sz w:val="22"/>
-          <w:szCs w:val="22"/>
-        </w:rPr>
-        <w:t xml:space="preserve"> your assignment grade if you are slightly late. </w:t>
+        <w:t xml:space="preserve">While the assignments have a recommended due date, the instructor does not penalized your assignment grade if you are slightly late. </w:t>
       </w:r>
       <w:r>
         <w:rPr>
@@ -9218,12 +9190,10 @@
       <w:r>
         <w:t xml:space="preserve">Content </w:t>
       </w:r>
-      <w:proofErr w:type="gramStart"/>
       <w:r>
         <w:t>Questions</w:t>
       </w:r>
       <w:bookmarkEnd w:id="11"/>
-      <w:proofErr w:type="gramEnd"/>
       <w:r>
         <w:t xml:space="preserve"> </w:t>
       </w:r>
@@ -9270,25 +9240,7 @@
           <w:sz w:val="22"/>
           <w:szCs w:val="22"/>
         </w:rPr>
-        <w:t xml:space="preserve"> also </w:t>
-      </w:r>
-      <w:proofErr w:type="gramStart"/>
-      <w:r>
-        <w:rPr>
-          <w:rFonts w:ascii="Arial" w:hAnsi="Arial" w:cs="Arial"/>
-          <w:sz w:val="22"/>
-          <w:szCs w:val="22"/>
-        </w:rPr>
-        <w:t>be</w:t>
-      </w:r>
-      <w:proofErr w:type="gramEnd"/>
-      <w:r>
-        <w:rPr>
-          <w:rFonts w:ascii="Arial" w:hAnsi="Arial" w:cs="Arial"/>
-          <w:sz w:val="22"/>
-          <w:szCs w:val="22"/>
-        </w:rPr>
-        <w:t xml:space="preserve"> provided</w:t>
+        <w:t xml:space="preserve"> also be provided</w:t>
       </w:r>
       <w:r>
         <w:rPr>
@@ -9543,27 +9495,7 @@
           <w:sz w:val="28"/>
           <w:szCs w:val="28"/>
         </w:rPr>
-        <w:t xml:space="preserve">Database Management PDF presentation </w:t>
-      </w:r>
-      <w:proofErr w:type="gramStart"/>
-      <w:r>
-        <w:rPr>
-          <w:rFonts w:ascii="Arial" w:hAnsi="Arial" w:cs="Arial"/>
-          <w:b/>
-          <w:sz w:val="28"/>
-          <w:szCs w:val="28"/>
-        </w:rPr>
-        <w:t>In</w:t>
-      </w:r>
-      <w:proofErr w:type="gramEnd"/>
-      <w:r>
-        <w:rPr>
-          <w:rFonts w:ascii="Arial" w:hAnsi="Arial" w:cs="Arial"/>
-          <w:b/>
-          <w:sz w:val="28"/>
-          <w:szCs w:val="28"/>
-        </w:rPr>
-        <w:t xml:space="preserve"> Week 1 </w:t>
+        <w:t xml:space="preserve">Database Management PDF presentation In Week 1 </w:t>
       </w:r>
     </w:p>
     <w:p>
@@ -9966,105 +9898,33 @@
           <w:sz w:val="22"/>
           <w:szCs w:val="22"/>
         </w:rPr>
-        <w:t xml:space="preserve">The relational model represents the conceptual design, storing, retrieving and processing (relational calculus). The relation model is a mathematical theoretical description. A relational database. The relational database management system (RDBMS) like DB2, Oracle, </w:t>
-      </w:r>
-      <w:proofErr w:type="spellStart"/>
-      <w:r>
-        <w:rPr>
-          <w:rFonts w:ascii="Arial" w:hAnsi="Arial" w:cs="Arial"/>
-          <w:sz w:val="22"/>
-          <w:szCs w:val="22"/>
-        </w:rPr>
-        <w:t>MySQl</w:t>
-      </w:r>
-      <w:proofErr w:type="spellEnd"/>
-      <w:r>
-        <w:rPr>
-          <w:rFonts w:ascii="Arial" w:hAnsi="Arial" w:cs="Arial"/>
-          <w:sz w:val="22"/>
-          <w:szCs w:val="22"/>
-        </w:rPr>
-        <w:t xml:space="preserve">, SQL Server) implements the relational model. The concept of relational model is theory, and a RDBMS is a real-world application of that theory. </w:t>
-      </w:r>
-    </w:p>
-    <w:p>
-      <w:pPr>
-        <w:rPr>
-          <w:rFonts w:ascii="Arial" w:hAnsi="Arial" w:cs="Arial"/>
-          <w:sz w:val="22"/>
-          <w:szCs w:val="22"/>
-        </w:rPr>
-      </w:pPr>
-    </w:p>
-    <w:p>
-      <w:pPr>
-        <w:rPr>
-          <w:rFonts w:ascii="Arial" w:hAnsi="Arial" w:cs="Arial"/>
-          <w:sz w:val="22"/>
-          <w:szCs w:val="22"/>
-        </w:rPr>
-      </w:pPr>
-      <w:r>
-        <w:rPr>
-          <w:rFonts w:ascii="Arial" w:hAnsi="Arial" w:cs="Arial"/>
-          <w:sz w:val="22"/>
-          <w:szCs w:val="22"/>
-        </w:rPr>
-        <w:t xml:space="preserve">Edgar F. </w:t>
-      </w:r>
-      <w:proofErr w:type="spellStart"/>
-      <w:r>
-        <w:rPr>
-          <w:rFonts w:ascii="Arial" w:hAnsi="Arial" w:cs="Arial"/>
-          <w:sz w:val="22"/>
-          <w:szCs w:val="22"/>
-        </w:rPr>
-        <w:t>Codd</w:t>
-      </w:r>
-      <w:proofErr w:type="spellEnd"/>
-      <w:r>
-        <w:rPr>
-          <w:rFonts w:ascii="Arial" w:hAnsi="Arial" w:cs="Arial"/>
-          <w:sz w:val="22"/>
-          <w:szCs w:val="22"/>
-        </w:rPr>
-        <w:t xml:space="preserve"> of IBM was responsible for developing the relational model in 1970. In 1974, </w:t>
-      </w:r>
-      <w:proofErr w:type="spellStart"/>
-      <w:r>
-        <w:rPr>
-          <w:rFonts w:ascii="Arial" w:hAnsi="Arial" w:cs="Arial"/>
-          <w:sz w:val="22"/>
-          <w:szCs w:val="22"/>
-        </w:rPr>
-        <w:t>Codd</w:t>
-      </w:r>
-      <w:proofErr w:type="spellEnd"/>
-      <w:r>
-        <w:rPr>
-          <w:rFonts w:ascii="Arial" w:hAnsi="Arial" w:cs="Arial"/>
-          <w:sz w:val="22"/>
-          <w:szCs w:val="22"/>
-        </w:rPr>
-        <w:t xml:space="preserve"> and other IBM researchers of the System R project created the first relational database managements system and SQL which was called System R and later named DB2. System R and DB2 was designed to be a more flexible and powerful alternative to IBM's IMS hierarchical model DBMS. The concepts of the relational mode and System R and the relational model (except for the details of their error codes) was made available to all researchers. In 1982, Oracle released their first RDBMS, which was designed for other platforms than IBM, which was based on the research of </w:t>
-      </w:r>
-      <w:proofErr w:type="spellStart"/>
-      <w:r>
-        <w:rPr>
-          <w:rFonts w:ascii="Arial" w:hAnsi="Arial" w:cs="Arial"/>
-          <w:sz w:val="22"/>
-          <w:szCs w:val="22"/>
-        </w:rPr>
-        <w:t>Codd</w:t>
-      </w:r>
-      <w:proofErr w:type="spellEnd"/>
-      <w:r>
-        <w:rPr>
-          <w:rFonts w:ascii="Arial" w:hAnsi="Arial" w:cs="Arial"/>
-          <w:sz w:val="22"/>
-          <w:szCs w:val="22"/>
-        </w:rPr>
-        <w:t xml:space="preserve"> and IBM.  However, </w:t>
+        <w:t xml:space="preserve">The relational model represents the conceptual design, storing, retrieving and processing (relational calculus). The relation model is a mathematical theoretical description. A relational database. The relational database management system (RDBMS) like DB2, Oracle, MySQl, SQL Server) implements the relational model. The concept of relational model is theory, and a RDBMS is a real-world application of that theory. </w:t>
+      </w:r>
+    </w:p>
+    <w:p>
+      <w:pPr>
+        <w:rPr>
+          <w:rFonts w:ascii="Arial" w:hAnsi="Arial" w:cs="Arial"/>
+          <w:sz w:val="22"/>
+          <w:szCs w:val="22"/>
+        </w:rPr>
+      </w:pPr>
+    </w:p>
+    <w:p>
+      <w:pPr>
+        <w:rPr>
+          <w:rFonts w:ascii="Arial" w:hAnsi="Arial" w:cs="Arial"/>
+          <w:sz w:val="22"/>
+          <w:szCs w:val="22"/>
+        </w:rPr>
+      </w:pPr>
+      <w:r>
+        <w:rPr>
+          <w:rFonts w:ascii="Arial" w:hAnsi="Arial" w:cs="Arial"/>
+          <w:sz w:val="22"/>
+          <w:szCs w:val="22"/>
+        </w:rPr>
+        <w:t xml:space="preserve">Edgar F. Codd of IBM was responsible for developing the relational model in 1970. In 1974, Codd and other IBM researchers of the System R project created the first relational database managements system and SQL which was called System R and later named DB2. System R and DB2 was designed to be a more flexible and powerful alternative to IBM's IMS hierarchical model DBMS. The concepts of the relational mode and System R and the relational model (except for the details of their error codes) was made available to all researchers. In 1982, Oracle released their first RDBMS, which was designed for other platforms than IBM, which was based on the research of Codd and IBM.  However, </w:t>
       </w:r>
       <w:r>
         <w:rPr>
@@ -10194,39 +10054,37 @@
                 <w:sz w:val="18"/>
                 <w:szCs w:val="18"/>
               </w:rPr>
-              <w:t xml:space="preserve">CREATE TABLE </w:t>
-            </w:r>
-            <w:proofErr w:type="gramStart"/>
-            <w:r>
+              <w:t>CREATE TABLE EMP  (</w:t>
+            </w:r>
+          </w:p>
+          <w:p>
+            <w:pPr>
               <w:rPr>
                 <w:rFonts w:ascii="Arial" w:hAnsi="Arial" w:cs="Arial"/>
                 <w:b/>
                 <w:sz w:val="18"/>
                 <w:szCs w:val="18"/>
               </w:rPr>
-              <w:t>EMP  (</w:t>
-            </w:r>
-            <w:proofErr w:type="gramEnd"/>
-          </w:p>
-          <w:p>
-            <w:pPr>
+            </w:pPr>
+            <w:r>
               <w:rPr>
                 <w:rFonts w:ascii="Arial" w:hAnsi="Arial" w:cs="Arial"/>
                 <w:b/>
                 <w:sz w:val="18"/>
                 <w:szCs w:val="18"/>
               </w:rPr>
-            </w:pPr>
-            <w:r>
+              <w:t xml:space="preserve">  EMPNO                  CHAR(6) NOT NULL ,</w:t>
+            </w:r>
+          </w:p>
+          <w:p>
+            <w:pPr>
               <w:rPr>
                 <w:rFonts w:ascii="Arial" w:hAnsi="Arial" w:cs="Arial"/>
                 <w:b/>
                 <w:sz w:val="18"/>
                 <w:szCs w:val="18"/>
               </w:rPr>
-              <w:t xml:space="preserve">  EMPNO                  </w:t>
-            </w:r>
-            <w:proofErr w:type="gramStart"/>
+            </w:pPr>
             <w:r>
               <w:rPr>
                 <w:rFonts w:ascii="Arial" w:hAnsi="Arial" w:cs="Arial"/>
@@ -10234,38 +10092,37 @@
                 <w:sz w:val="18"/>
                 <w:szCs w:val="18"/>
               </w:rPr>
-              <w:t>CHAR(</w:t>
-            </w:r>
-            <w:proofErr w:type="gramEnd"/>
-            <w:r>
+              <w:t xml:space="preserve">  FIRSTNME            VARCHAR(12) NOT NULL ,</w:t>
+            </w:r>
+          </w:p>
+          <w:p>
+            <w:pPr>
               <w:rPr>
                 <w:rFonts w:ascii="Arial" w:hAnsi="Arial" w:cs="Arial"/>
                 <w:b/>
                 <w:sz w:val="18"/>
                 <w:szCs w:val="18"/>
               </w:rPr>
-              <w:t>6) NOT NULL ,</w:t>
-            </w:r>
-          </w:p>
-          <w:p>
-            <w:pPr>
+            </w:pPr>
+            <w:r>
               <w:rPr>
                 <w:rFonts w:ascii="Arial" w:hAnsi="Arial" w:cs="Arial"/>
                 <w:b/>
                 <w:sz w:val="18"/>
                 <w:szCs w:val="18"/>
               </w:rPr>
-            </w:pPr>
-            <w:r>
+              <w:t xml:space="preserve">  MIDINIT                CHAR(1) NOT NULL ,</w:t>
+            </w:r>
+          </w:p>
+          <w:p>
+            <w:pPr>
               <w:rPr>
                 <w:rFonts w:ascii="Arial" w:hAnsi="Arial" w:cs="Arial"/>
                 <w:b/>
                 <w:sz w:val="18"/>
                 <w:szCs w:val="18"/>
               </w:rPr>
-              <w:t xml:space="preserve">  FIRSTNME            </w:t>
-            </w:r>
-            <w:proofErr w:type="gramStart"/>
+            </w:pPr>
             <w:r>
               <w:rPr>
                 <w:rFonts w:ascii="Arial" w:hAnsi="Arial" w:cs="Arial"/>
@@ -10273,38 +10130,37 @@
                 <w:sz w:val="18"/>
                 <w:szCs w:val="18"/>
               </w:rPr>
-              <w:t>VARCHAR(</w:t>
-            </w:r>
-            <w:proofErr w:type="gramEnd"/>
-            <w:r>
+              <w:t xml:space="preserve">  LASTNAME          VARCHAR(15) NOT NULL ,</w:t>
+            </w:r>
+          </w:p>
+          <w:p>
+            <w:pPr>
               <w:rPr>
                 <w:rFonts w:ascii="Arial" w:hAnsi="Arial" w:cs="Arial"/>
                 <w:b/>
                 <w:sz w:val="18"/>
                 <w:szCs w:val="18"/>
               </w:rPr>
-              <w:t>12) NOT NULL ,</w:t>
-            </w:r>
-          </w:p>
-          <w:p>
-            <w:pPr>
+            </w:pPr>
+            <w:r>
               <w:rPr>
                 <w:rFonts w:ascii="Arial" w:hAnsi="Arial" w:cs="Arial"/>
                 <w:b/>
                 <w:sz w:val="18"/>
                 <w:szCs w:val="18"/>
               </w:rPr>
-            </w:pPr>
-            <w:r>
+              <w:t xml:space="preserve">  WORKDEPT          CHAR(3) ,</w:t>
+            </w:r>
+          </w:p>
+          <w:p>
+            <w:pPr>
               <w:rPr>
                 <w:rFonts w:ascii="Arial" w:hAnsi="Arial" w:cs="Arial"/>
                 <w:b/>
                 <w:sz w:val="18"/>
                 <w:szCs w:val="18"/>
               </w:rPr>
-              <w:t xml:space="preserve">  MIDINIT                </w:t>
-            </w:r>
-            <w:proofErr w:type="gramStart"/>
+            </w:pPr>
             <w:r>
               <w:rPr>
                 <w:rFonts w:ascii="Arial" w:hAnsi="Arial" w:cs="Arial"/>
@@ -10312,38 +10168,37 @@
                 <w:sz w:val="18"/>
                 <w:szCs w:val="18"/>
               </w:rPr>
-              <w:t>CHAR(</w:t>
-            </w:r>
-            <w:proofErr w:type="gramEnd"/>
-            <w:r>
+              <w:t xml:space="preserve">  PHONENO             CHAR(4) ,</w:t>
+            </w:r>
+          </w:p>
+          <w:p>
+            <w:pPr>
               <w:rPr>
                 <w:rFonts w:ascii="Arial" w:hAnsi="Arial" w:cs="Arial"/>
                 <w:b/>
                 <w:sz w:val="18"/>
                 <w:szCs w:val="18"/>
               </w:rPr>
-              <w:t>1) NOT NULL ,</w:t>
-            </w:r>
-          </w:p>
-          <w:p>
-            <w:pPr>
+            </w:pPr>
+            <w:r>
               <w:rPr>
                 <w:rFonts w:ascii="Arial" w:hAnsi="Arial" w:cs="Arial"/>
                 <w:b/>
                 <w:sz w:val="18"/>
                 <w:szCs w:val="18"/>
               </w:rPr>
-            </w:pPr>
-            <w:r>
+              <w:t xml:space="preserve">  HIREDATE            DATE ,</w:t>
+            </w:r>
+          </w:p>
+          <w:p>
+            <w:pPr>
               <w:rPr>
                 <w:rFonts w:ascii="Arial" w:hAnsi="Arial" w:cs="Arial"/>
                 <w:b/>
                 <w:sz w:val="18"/>
                 <w:szCs w:val="18"/>
               </w:rPr>
-              <w:t xml:space="preserve">  LASTNAME          </w:t>
-            </w:r>
-            <w:proofErr w:type="gramStart"/>
+            </w:pPr>
             <w:r>
               <w:rPr>
                 <w:rFonts w:ascii="Arial" w:hAnsi="Arial" w:cs="Arial"/>
@@ -10351,38 +10206,37 @@
                 <w:sz w:val="18"/>
                 <w:szCs w:val="18"/>
               </w:rPr>
-              <w:t>VARCHAR(</w:t>
-            </w:r>
-            <w:proofErr w:type="gramEnd"/>
-            <w:r>
+              <w:t xml:space="preserve">  JOB                        CHAR(8) ,</w:t>
+            </w:r>
+          </w:p>
+          <w:p>
+            <w:pPr>
               <w:rPr>
                 <w:rFonts w:ascii="Arial" w:hAnsi="Arial" w:cs="Arial"/>
                 <w:b/>
                 <w:sz w:val="18"/>
                 <w:szCs w:val="18"/>
               </w:rPr>
-              <w:t>15) NOT NULL ,</w:t>
-            </w:r>
-          </w:p>
-          <w:p>
-            <w:pPr>
+            </w:pPr>
+            <w:r>
               <w:rPr>
                 <w:rFonts w:ascii="Arial" w:hAnsi="Arial" w:cs="Arial"/>
                 <w:b/>
                 <w:sz w:val="18"/>
                 <w:szCs w:val="18"/>
               </w:rPr>
-            </w:pPr>
-            <w:r>
+              <w:t xml:space="preserve">  EDLEVEL             SMALLINT NOT NULL ,</w:t>
+            </w:r>
+          </w:p>
+          <w:p>
+            <w:pPr>
               <w:rPr>
                 <w:rFonts w:ascii="Arial" w:hAnsi="Arial" w:cs="Arial"/>
                 <w:b/>
                 <w:sz w:val="18"/>
                 <w:szCs w:val="18"/>
               </w:rPr>
-              <w:t xml:space="preserve">  WORKDEPT          </w:t>
-            </w:r>
-            <w:proofErr w:type="gramStart"/>
+            </w:pPr>
             <w:r>
               <w:rPr>
                 <w:rFonts w:ascii="Arial" w:hAnsi="Arial" w:cs="Arial"/>
@@ -10390,38 +10244,37 @@
                 <w:sz w:val="18"/>
                 <w:szCs w:val="18"/>
               </w:rPr>
-              <w:t>CHAR(</w:t>
-            </w:r>
-            <w:proofErr w:type="gramEnd"/>
-            <w:r>
+              <w:t xml:space="preserve">  SEX                       CHAR(1) ,</w:t>
+            </w:r>
+          </w:p>
+          <w:p>
+            <w:pPr>
               <w:rPr>
                 <w:rFonts w:ascii="Arial" w:hAnsi="Arial" w:cs="Arial"/>
                 <w:b/>
                 <w:sz w:val="18"/>
                 <w:szCs w:val="18"/>
               </w:rPr>
-              <w:t>3) ,</w:t>
-            </w:r>
-          </w:p>
-          <w:p>
-            <w:pPr>
+            </w:pPr>
+            <w:r>
               <w:rPr>
                 <w:rFonts w:ascii="Arial" w:hAnsi="Arial" w:cs="Arial"/>
                 <w:b/>
                 <w:sz w:val="18"/>
                 <w:szCs w:val="18"/>
               </w:rPr>
-            </w:pPr>
-            <w:r>
+              <w:t xml:space="preserve">  BIRTHDATE        DATE ,</w:t>
+            </w:r>
+          </w:p>
+          <w:p>
+            <w:pPr>
               <w:rPr>
                 <w:rFonts w:ascii="Arial" w:hAnsi="Arial" w:cs="Arial"/>
                 <w:b/>
                 <w:sz w:val="18"/>
                 <w:szCs w:val="18"/>
               </w:rPr>
-              <w:t xml:space="preserve">  PHONENO             </w:t>
-            </w:r>
-            <w:proofErr w:type="gramStart"/>
+            </w:pPr>
             <w:r>
               <w:rPr>
                 <w:rFonts w:ascii="Arial" w:hAnsi="Arial" w:cs="Arial"/>
@@ -10429,27 +10282,35 @@
                 <w:sz w:val="18"/>
                 <w:szCs w:val="18"/>
               </w:rPr>
-              <w:t>CHAR(</w:t>
-            </w:r>
-            <w:proofErr w:type="gramEnd"/>
-            <w:r>
+              <w:t xml:space="preserve">  SALARY               DECIMAL(9,2) ,</w:t>
+            </w:r>
+          </w:p>
+          <w:p>
+            <w:pPr>
               <w:rPr>
                 <w:rFonts w:ascii="Arial" w:hAnsi="Arial" w:cs="Arial"/>
                 <w:b/>
                 <w:sz w:val="18"/>
                 <w:szCs w:val="18"/>
               </w:rPr>
-              <w:t>4) ,</w:t>
-            </w:r>
-          </w:p>
-          <w:p>
-            <w:pPr>
+            </w:pPr>
+            <w:r>
               <w:rPr>
                 <w:rFonts w:ascii="Arial" w:hAnsi="Arial" w:cs="Arial"/>
                 <w:b/>
                 <w:sz w:val="18"/>
                 <w:szCs w:val="18"/>
               </w:rPr>
+              <w:t xml:space="preserve">  BONUS                 DECIMAL(9,2) ,</w:t>
+            </w:r>
+          </w:p>
+          <w:p>
+            <w:pPr>
+              <w:rPr>
+                <w:rFonts w:ascii="Arial" w:hAnsi="Arial" w:cs="Arial"/>
+                <w:sz w:val="20"/>
+                <w:szCs w:val="20"/>
+              </w:rPr>
             </w:pPr>
             <w:r>
               <w:rPr>
@@ -10458,39 +10319,50 @@
                 <w:sz w:val="18"/>
                 <w:szCs w:val="18"/>
               </w:rPr>
-              <w:t xml:space="preserve">  HIREDATE            </w:t>
-            </w:r>
-            <w:proofErr w:type="gramStart"/>
-            <w:r>
+              <w:t xml:space="preserve">  COMM                 DECIMAL(9,2)  )   ;.</w:t>
+            </w:r>
+            <w:r>
+              <w:rPr>
+                <w:rFonts w:ascii="Arial" w:hAnsi="Arial" w:cs="Arial"/>
+                <w:sz w:val="20"/>
+                <w:szCs w:val="20"/>
+              </w:rPr>
+              <w:t xml:space="preserve"> </w:t>
+            </w:r>
+          </w:p>
+        </w:tc>
+        <w:tc>
+          <w:tcPr>
+            <w:tcW w:w="5148" w:type="dxa"/>
+          </w:tcPr>
+          <w:p>
+            <w:pPr>
               <w:rPr>
                 <w:rFonts w:ascii="Arial" w:hAnsi="Arial" w:cs="Arial"/>
                 <w:b/>
                 <w:sz w:val="18"/>
                 <w:szCs w:val="18"/>
               </w:rPr>
-              <w:t>DATE ,</w:t>
-            </w:r>
-            <w:proofErr w:type="gramEnd"/>
-          </w:p>
-          <w:p>
-            <w:pPr>
+            </w:pPr>
+            <w:r>
               <w:rPr>
                 <w:rFonts w:ascii="Arial" w:hAnsi="Arial" w:cs="Arial"/>
                 <w:b/>
                 <w:sz w:val="18"/>
                 <w:szCs w:val="18"/>
               </w:rPr>
-            </w:pPr>
-            <w:r>
+              <w:t>CREATE TABLE DEPT  (</w:t>
+            </w:r>
+          </w:p>
+          <w:p>
+            <w:pPr>
               <w:rPr>
                 <w:rFonts w:ascii="Arial" w:hAnsi="Arial" w:cs="Arial"/>
                 <w:b/>
                 <w:sz w:val="18"/>
                 <w:szCs w:val="18"/>
               </w:rPr>
-              <w:t xml:space="preserve">  JOB                        </w:t>
-            </w:r>
-            <w:proofErr w:type="gramStart"/>
+            </w:pPr>
             <w:r>
               <w:rPr>
                 <w:rFonts w:ascii="Arial" w:hAnsi="Arial" w:cs="Arial"/>
@@ -10498,38 +10370,37 @@
                 <w:sz w:val="18"/>
                 <w:szCs w:val="18"/>
               </w:rPr>
-              <w:t>CHAR(</w:t>
-            </w:r>
-            <w:proofErr w:type="gramEnd"/>
-            <w:r>
+              <w:t xml:space="preserve">  DEPTNO              CHAR(3) NOT NULL ,</w:t>
+            </w:r>
+          </w:p>
+          <w:p>
+            <w:pPr>
               <w:rPr>
                 <w:rFonts w:ascii="Arial" w:hAnsi="Arial" w:cs="Arial"/>
                 <w:b/>
                 <w:sz w:val="18"/>
                 <w:szCs w:val="18"/>
               </w:rPr>
-              <w:t>8) ,</w:t>
-            </w:r>
-          </w:p>
-          <w:p>
-            <w:pPr>
+            </w:pPr>
+            <w:r>
               <w:rPr>
                 <w:rFonts w:ascii="Arial" w:hAnsi="Arial" w:cs="Arial"/>
                 <w:b/>
                 <w:sz w:val="18"/>
                 <w:szCs w:val="18"/>
               </w:rPr>
-            </w:pPr>
-            <w:r>
+              <w:t xml:space="preserve">  DEPTNAME        VARCHAR(29) NOT NULL ,</w:t>
+            </w:r>
+          </w:p>
+          <w:p>
+            <w:pPr>
               <w:rPr>
                 <w:rFonts w:ascii="Arial" w:hAnsi="Arial" w:cs="Arial"/>
                 <w:b/>
                 <w:sz w:val="18"/>
                 <w:szCs w:val="18"/>
               </w:rPr>
-              <w:t xml:space="preserve">  EDLEVEL             SMALLINT NOT </w:t>
-            </w:r>
-            <w:proofErr w:type="gramStart"/>
+            </w:pPr>
             <w:r>
               <w:rPr>
                 <w:rFonts w:ascii="Arial" w:hAnsi="Arial" w:cs="Arial"/>
@@ -10537,9 +10408,8 @@
                 <w:sz w:val="18"/>
                 <w:szCs w:val="18"/>
               </w:rPr>
-              <w:t>NULL ,</w:t>
-            </w:r>
-            <w:proofErr w:type="gramEnd"/>
+              <w:t xml:space="preserve">  MGRNO               CHAR(6) ,</w:t>
+            </w:r>
           </w:p>
           <w:p>
             <w:pPr>
@@ -10557,372 +10427,7 @@
                 <w:sz w:val="18"/>
                 <w:szCs w:val="18"/>
               </w:rPr>
-              <w:t xml:space="preserve">  SEX                       </w:t>
-            </w:r>
-            <w:proofErr w:type="gramStart"/>
-            <w:r>
-              <w:rPr>
-                <w:rFonts w:ascii="Arial" w:hAnsi="Arial" w:cs="Arial"/>
-                <w:b/>
-                <w:sz w:val="18"/>
-                <w:szCs w:val="18"/>
-              </w:rPr>
-              <w:t>CHAR(</w:t>
-            </w:r>
-            <w:proofErr w:type="gramEnd"/>
-            <w:r>
-              <w:rPr>
-                <w:rFonts w:ascii="Arial" w:hAnsi="Arial" w:cs="Arial"/>
-                <w:b/>
-                <w:sz w:val="18"/>
-                <w:szCs w:val="18"/>
-              </w:rPr>
-              <w:t>1) ,</w:t>
-            </w:r>
-          </w:p>
-          <w:p>
-            <w:pPr>
-              <w:rPr>
-                <w:rFonts w:ascii="Arial" w:hAnsi="Arial" w:cs="Arial"/>
-                <w:b/>
-                <w:sz w:val="18"/>
-                <w:szCs w:val="18"/>
-              </w:rPr>
-            </w:pPr>
-            <w:r>
-              <w:rPr>
-                <w:rFonts w:ascii="Arial" w:hAnsi="Arial" w:cs="Arial"/>
-                <w:b/>
-                <w:sz w:val="18"/>
-                <w:szCs w:val="18"/>
-              </w:rPr>
-              <w:t xml:space="preserve">  BIRTHDATE        </w:t>
-            </w:r>
-            <w:proofErr w:type="gramStart"/>
-            <w:r>
-              <w:rPr>
-                <w:rFonts w:ascii="Arial" w:hAnsi="Arial" w:cs="Arial"/>
-                <w:b/>
-                <w:sz w:val="18"/>
-                <w:szCs w:val="18"/>
-              </w:rPr>
-              <w:t>DATE ,</w:t>
-            </w:r>
-            <w:proofErr w:type="gramEnd"/>
-          </w:p>
-          <w:p>
-            <w:pPr>
-              <w:rPr>
-                <w:rFonts w:ascii="Arial" w:hAnsi="Arial" w:cs="Arial"/>
-                <w:b/>
-                <w:sz w:val="18"/>
-                <w:szCs w:val="18"/>
-              </w:rPr>
-            </w:pPr>
-            <w:r>
-              <w:rPr>
-                <w:rFonts w:ascii="Arial" w:hAnsi="Arial" w:cs="Arial"/>
-                <w:b/>
-                <w:sz w:val="18"/>
-                <w:szCs w:val="18"/>
-              </w:rPr>
-              <w:t xml:space="preserve">  SALARY               </w:t>
-            </w:r>
-            <w:proofErr w:type="gramStart"/>
-            <w:r>
-              <w:rPr>
-                <w:rFonts w:ascii="Arial" w:hAnsi="Arial" w:cs="Arial"/>
-                <w:b/>
-                <w:sz w:val="18"/>
-                <w:szCs w:val="18"/>
-              </w:rPr>
-              <w:t>DECIMAL(</w:t>
-            </w:r>
-            <w:proofErr w:type="gramEnd"/>
-            <w:r>
-              <w:rPr>
-                <w:rFonts w:ascii="Arial" w:hAnsi="Arial" w:cs="Arial"/>
-                <w:b/>
-                <w:sz w:val="18"/>
-                <w:szCs w:val="18"/>
-              </w:rPr>
-              <w:t>9,2) ,</w:t>
-            </w:r>
-          </w:p>
-          <w:p>
-            <w:pPr>
-              <w:rPr>
-                <w:rFonts w:ascii="Arial" w:hAnsi="Arial" w:cs="Arial"/>
-                <w:b/>
-                <w:sz w:val="18"/>
-                <w:szCs w:val="18"/>
-              </w:rPr>
-            </w:pPr>
-            <w:r>
-              <w:rPr>
-                <w:rFonts w:ascii="Arial" w:hAnsi="Arial" w:cs="Arial"/>
-                <w:b/>
-                <w:sz w:val="18"/>
-                <w:szCs w:val="18"/>
-              </w:rPr>
-              <w:t xml:space="preserve">  BONUS                 </w:t>
-            </w:r>
-            <w:proofErr w:type="gramStart"/>
-            <w:r>
-              <w:rPr>
-                <w:rFonts w:ascii="Arial" w:hAnsi="Arial" w:cs="Arial"/>
-                <w:b/>
-                <w:sz w:val="18"/>
-                <w:szCs w:val="18"/>
-              </w:rPr>
-              <w:t>DECIMAL(</w:t>
-            </w:r>
-            <w:proofErr w:type="gramEnd"/>
-            <w:r>
-              <w:rPr>
-                <w:rFonts w:ascii="Arial" w:hAnsi="Arial" w:cs="Arial"/>
-                <w:b/>
-                <w:sz w:val="18"/>
-                <w:szCs w:val="18"/>
-              </w:rPr>
-              <w:t>9,2) ,</w:t>
-            </w:r>
-          </w:p>
-          <w:p>
-            <w:pPr>
-              <w:rPr>
-                <w:rFonts w:ascii="Arial" w:hAnsi="Arial" w:cs="Arial"/>
-                <w:sz w:val="20"/>
-                <w:szCs w:val="20"/>
-              </w:rPr>
-            </w:pPr>
-            <w:r>
-              <w:rPr>
-                <w:rFonts w:ascii="Arial" w:hAnsi="Arial" w:cs="Arial"/>
-                <w:b/>
-                <w:sz w:val="18"/>
-                <w:szCs w:val="18"/>
-              </w:rPr>
-              <w:t xml:space="preserve">  COMM                 </w:t>
-            </w:r>
-            <w:proofErr w:type="gramStart"/>
-            <w:r>
-              <w:rPr>
-                <w:rFonts w:ascii="Arial" w:hAnsi="Arial" w:cs="Arial"/>
-                <w:b/>
-                <w:sz w:val="18"/>
-                <w:szCs w:val="18"/>
-              </w:rPr>
-              <w:t>DECIMAL(</w:t>
-            </w:r>
-            <w:proofErr w:type="gramEnd"/>
-            <w:r>
-              <w:rPr>
-                <w:rFonts w:ascii="Arial" w:hAnsi="Arial" w:cs="Arial"/>
-                <w:b/>
-                <w:sz w:val="18"/>
-                <w:szCs w:val="18"/>
-              </w:rPr>
-              <w:t>9,2)  )   ;.</w:t>
-            </w:r>
-            <w:r>
-              <w:rPr>
-                <w:rFonts w:ascii="Arial" w:hAnsi="Arial" w:cs="Arial"/>
-                <w:sz w:val="20"/>
-                <w:szCs w:val="20"/>
-              </w:rPr>
-              <w:t xml:space="preserve"> </w:t>
-            </w:r>
-          </w:p>
-        </w:tc>
-        <w:tc>
-          <w:tcPr>
-            <w:tcW w:w="5148" w:type="dxa"/>
-          </w:tcPr>
-          <w:p>
-            <w:pPr>
-              <w:rPr>
-                <w:rFonts w:ascii="Arial" w:hAnsi="Arial" w:cs="Arial"/>
-                <w:b/>
-                <w:sz w:val="18"/>
-                <w:szCs w:val="18"/>
-              </w:rPr>
-            </w:pPr>
-            <w:r>
-              <w:rPr>
-                <w:rFonts w:ascii="Arial" w:hAnsi="Arial" w:cs="Arial"/>
-                <w:b/>
-                <w:sz w:val="18"/>
-                <w:szCs w:val="18"/>
-              </w:rPr>
-              <w:t xml:space="preserve">CREATE TABLE </w:t>
-            </w:r>
-            <w:proofErr w:type="gramStart"/>
-            <w:r>
-              <w:rPr>
-                <w:rFonts w:ascii="Arial" w:hAnsi="Arial" w:cs="Arial"/>
-                <w:b/>
-                <w:sz w:val="18"/>
-                <w:szCs w:val="18"/>
-              </w:rPr>
-              <w:t>DEPT  (</w:t>
-            </w:r>
-            <w:proofErr w:type="gramEnd"/>
-          </w:p>
-          <w:p>
-            <w:pPr>
-              <w:rPr>
-                <w:rFonts w:ascii="Arial" w:hAnsi="Arial" w:cs="Arial"/>
-                <w:b/>
-                <w:sz w:val="18"/>
-                <w:szCs w:val="18"/>
-              </w:rPr>
-            </w:pPr>
-            <w:r>
-              <w:rPr>
-                <w:rFonts w:ascii="Arial" w:hAnsi="Arial" w:cs="Arial"/>
-                <w:b/>
-                <w:sz w:val="18"/>
-                <w:szCs w:val="18"/>
-              </w:rPr>
-              <w:t xml:space="preserve">  DEPTNO              </w:t>
-            </w:r>
-            <w:proofErr w:type="gramStart"/>
-            <w:r>
-              <w:rPr>
-                <w:rFonts w:ascii="Arial" w:hAnsi="Arial" w:cs="Arial"/>
-                <w:b/>
-                <w:sz w:val="18"/>
-                <w:szCs w:val="18"/>
-              </w:rPr>
-              <w:t>CHAR(</w:t>
-            </w:r>
-            <w:proofErr w:type="gramEnd"/>
-            <w:r>
-              <w:rPr>
-                <w:rFonts w:ascii="Arial" w:hAnsi="Arial" w:cs="Arial"/>
-                <w:b/>
-                <w:sz w:val="18"/>
-                <w:szCs w:val="18"/>
-              </w:rPr>
-              <w:t>3) NOT NULL ,</w:t>
-            </w:r>
-          </w:p>
-          <w:p>
-            <w:pPr>
-              <w:rPr>
-                <w:rFonts w:ascii="Arial" w:hAnsi="Arial" w:cs="Arial"/>
-                <w:b/>
-                <w:sz w:val="18"/>
-                <w:szCs w:val="18"/>
-              </w:rPr>
-            </w:pPr>
-            <w:r>
-              <w:rPr>
-                <w:rFonts w:ascii="Arial" w:hAnsi="Arial" w:cs="Arial"/>
-                <w:b/>
-                <w:sz w:val="18"/>
-                <w:szCs w:val="18"/>
-              </w:rPr>
-              <w:t xml:space="preserve">  DEPTNAME        </w:t>
-            </w:r>
-            <w:proofErr w:type="gramStart"/>
-            <w:r>
-              <w:rPr>
-                <w:rFonts w:ascii="Arial" w:hAnsi="Arial" w:cs="Arial"/>
-                <w:b/>
-                <w:sz w:val="18"/>
-                <w:szCs w:val="18"/>
-              </w:rPr>
-              <w:t>VARCHAR(</w:t>
-            </w:r>
-            <w:proofErr w:type="gramEnd"/>
-            <w:r>
-              <w:rPr>
-                <w:rFonts w:ascii="Arial" w:hAnsi="Arial" w:cs="Arial"/>
-                <w:b/>
-                <w:sz w:val="18"/>
-                <w:szCs w:val="18"/>
-              </w:rPr>
-              <w:t>29) NOT NULL ,</w:t>
-            </w:r>
-          </w:p>
-          <w:p>
-            <w:pPr>
-              <w:rPr>
-                <w:rFonts w:ascii="Arial" w:hAnsi="Arial" w:cs="Arial"/>
-                <w:b/>
-                <w:sz w:val="18"/>
-                <w:szCs w:val="18"/>
-              </w:rPr>
-            </w:pPr>
-            <w:r>
-              <w:rPr>
-                <w:rFonts w:ascii="Arial" w:hAnsi="Arial" w:cs="Arial"/>
-                <w:b/>
-                <w:sz w:val="18"/>
-                <w:szCs w:val="18"/>
-              </w:rPr>
-              <w:t xml:space="preserve">  MGRNO               </w:t>
-            </w:r>
-            <w:proofErr w:type="gramStart"/>
-            <w:r>
-              <w:rPr>
-                <w:rFonts w:ascii="Arial" w:hAnsi="Arial" w:cs="Arial"/>
-                <w:b/>
-                <w:sz w:val="18"/>
-                <w:szCs w:val="18"/>
-              </w:rPr>
-              <w:t>CHAR(</w:t>
-            </w:r>
-            <w:proofErr w:type="gramEnd"/>
-            <w:r>
-              <w:rPr>
-                <w:rFonts w:ascii="Arial" w:hAnsi="Arial" w:cs="Arial"/>
-                <w:b/>
-                <w:sz w:val="18"/>
-                <w:szCs w:val="18"/>
-              </w:rPr>
-              <w:t>6) ,</w:t>
-            </w:r>
-          </w:p>
-          <w:p>
-            <w:pPr>
-              <w:rPr>
-                <w:rFonts w:ascii="Arial" w:hAnsi="Arial" w:cs="Arial"/>
-                <w:b/>
-                <w:sz w:val="18"/>
-                <w:szCs w:val="18"/>
-              </w:rPr>
-            </w:pPr>
-            <w:r>
-              <w:rPr>
-                <w:rFonts w:ascii="Arial" w:hAnsi="Arial" w:cs="Arial"/>
-                <w:b/>
-                <w:sz w:val="18"/>
-                <w:szCs w:val="18"/>
-              </w:rPr>
-              <w:t xml:space="preserve">  ADMRDEPT        </w:t>
-            </w:r>
-            <w:proofErr w:type="gramStart"/>
-            <w:r>
-              <w:rPr>
-                <w:rFonts w:ascii="Arial" w:hAnsi="Arial" w:cs="Arial"/>
-                <w:b/>
-                <w:sz w:val="18"/>
-                <w:szCs w:val="18"/>
-              </w:rPr>
-              <w:t>CHAR(</w:t>
-            </w:r>
-            <w:proofErr w:type="gramEnd"/>
-            <w:r>
-              <w:rPr>
-                <w:rFonts w:ascii="Arial" w:hAnsi="Arial" w:cs="Arial"/>
-                <w:b/>
-                <w:sz w:val="18"/>
-                <w:szCs w:val="18"/>
-              </w:rPr>
-              <w:t>3) NOT NULL ,</w:t>
+              <w:t xml:space="preserve">  ADMRDEPT        CHAR(3) NOT NULL ,</w:t>
             </w:r>
           </w:p>
           <w:p>
@@ -11596,19 +11101,8 @@
           <w:sz w:val="22"/>
           <w:szCs w:val="22"/>
         </w:rPr>
-        <w:t>n-</w:t>
-      </w:r>
-      <w:proofErr w:type="spellStart"/>
-      <w:r>
-        <w:rPr>
-          <w:rFonts w:ascii="Arial" w:hAnsi="Arial" w:cs="Arial"/>
-          <w:b/>
-          <w:sz w:val="22"/>
-          <w:szCs w:val="22"/>
-        </w:rPr>
-        <w:t>ary</w:t>
-      </w:r>
-      <w:proofErr w:type="spellEnd"/>
+        <w:t>n-ary</w:t>
+      </w:r>
       <w:r>
         <w:rPr>
           <w:rFonts w:ascii="Arial" w:hAnsi="Arial" w:cs="Arial"/>
@@ -11756,27 +11250,7 @@
           <w:sz w:val="22"/>
           <w:szCs w:val="22"/>
         </w:rPr>
-        <w:t xml:space="preserve">cardinality applied to EMP table would be </w:t>
-      </w:r>
-      <w:proofErr w:type="spellStart"/>
-      <w:proofErr w:type="gramStart"/>
-      <w:r>
-        <w:rPr>
-          <w:rFonts w:ascii="Arial" w:hAnsi="Arial" w:cs="Arial"/>
-          <w:sz w:val="22"/>
-          <w:szCs w:val="22"/>
-        </w:rPr>
-        <w:t>one,as</w:t>
-      </w:r>
-      <w:proofErr w:type="spellEnd"/>
-      <w:proofErr w:type="gramEnd"/>
-      <w:r>
-        <w:rPr>
-          <w:rFonts w:ascii="Arial" w:hAnsi="Arial" w:cs="Arial"/>
-          <w:sz w:val="22"/>
-          <w:szCs w:val="22"/>
-        </w:rPr>
-        <w:t xml:space="preserve"> each employee will work for one dept.</w:t>
+        <w:t>cardinality applied to EMP table would be one,as each employee will work for one dept.</w:t>
       </w:r>
     </w:p>
     <w:p>
@@ -12744,43 +12218,7 @@
           <w:sz w:val="22"/>
           <w:szCs w:val="22"/>
         </w:rPr>
-        <w:t xml:space="preserve">tuple unique ness constraint is applied in each </w:t>
-      </w:r>
-      <w:proofErr w:type="gramStart"/>
-      <w:r>
-        <w:rPr>
-          <w:rFonts w:ascii="Arial" w:hAnsi="Arial" w:cs="Arial"/>
-          <w:sz w:val="22"/>
-          <w:szCs w:val="22"/>
-        </w:rPr>
-        <w:t>row ,then</w:t>
-      </w:r>
-      <w:proofErr w:type="gramEnd"/>
-      <w:r>
-        <w:rPr>
-          <w:rFonts w:ascii="Arial" w:hAnsi="Arial" w:cs="Arial"/>
-          <w:sz w:val="22"/>
-          <w:szCs w:val="22"/>
-        </w:rPr>
-        <w:t xml:space="preserve"> the unique key should be different in each . this will prevent any </w:t>
-      </w:r>
-      <w:proofErr w:type="spellStart"/>
-      <w:r>
-        <w:rPr>
-          <w:rFonts w:ascii="Arial" w:hAnsi="Arial" w:cs="Arial"/>
-          <w:sz w:val="22"/>
-          <w:szCs w:val="22"/>
-        </w:rPr>
-        <w:t>repetation</w:t>
-      </w:r>
-      <w:proofErr w:type="spellEnd"/>
-      <w:r>
-        <w:rPr>
-          <w:rFonts w:ascii="Arial" w:hAnsi="Arial" w:cs="Arial"/>
-          <w:sz w:val="22"/>
-          <w:szCs w:val="22"/>
-        </w:rPr>
-        <w:t xml:space="preserve"> of record.</w:t>
+        <w:t>tuple unique ness constraint is applied in each row ,then the unique key should be different in each . this will prevent any repetation of record.</w:t>
       </w:r>
     </w:p>
     <w:p>
@@ -12848,25 +12286,7 @@
           <w:sz w:val="22"/>
           <w:szCs w:val="22"/>
         </w:rPr>
-        <w:t xml:space="preserve">12. The relationship between the DEPT and the EMP is very important to consider in the relational model and RDBMSs. A given DEPT row or tuple may have a relationship to many EMP rows who work in a given department.  This relationship between the DEPT and EMP table is created by the common column named WORKDEPT and DEPTNO (Notice the column names do not match but must have the same only the data type.)   Which relational model concepts would you </w:t>
-      </w:r>
-      <w:proofErr w:type="gramStart"/>
-      <w:r>
-        <w:rPr>
-          <w:rFonts w:ascii="Arial" w:hAnsi="Arial" w:cs="Arial"/>
-          <w:sz w:val="22"/>
-          <w:szCs w:val="22"/>
-        </w:rPr>
-        <w:t>implements</w:t>
-      </w:r>
-      <w:proofErr w:type="gramEnd"/>
-      <w:r>
-        <w:rPr>
-          <w:rFonts w:ascii="Arial" w:hAnsi="Arial" w:cs="Arial"/>
-          <w:sz w:val="22"/>
-          <w:szCs w:val="22"/>
-        </w:rPr>
-        <w:t xml:space="preserve"> would you implemented to ensure that no employee can be stored in a</w:t>
+        <w:t>12. The relationship between the DEPT and the EMP is very important to consider in the relational model and RDBMSs. A given DEPT row or tuple may have a relationship to many EMP rows who work in a given department.  This relationship between the DEPT and EMP table is created by the common column named WORKDEPT and DEPTNO (Notice the column names do not match but must have the same only the data type.)   Which relational model concepts would you implements would you implemented to ensure that no employee can be stored in a</w:t>
       </w:r>
       <w:r>
         <w:rPr>
@@ -12900,41 +12320,13 @@
           <w:szCs w:val="22"/>
         </w:rPr>
       </w:pPr>
-      <w:proofErr w:type="spellStart"/>
-      <w:r>
-        <w:rPr>
-          <w:rFonts w:ascii="Arial" w:hAnsi="Arial" w:cs="Arial"/>
-          <w:sz w:val="22"/>
-          <w:szCs w:val="22"/>
-        </w:rPr>
-        <w:t>emp</w:t>
-      </w:r>
-      <w:proofErr w:type="spellEnd"/>
-      <w:r>
-        <w:rPr>
-          <w:rFonts w:ascii="Arial" w:hAnsi="Arial" w:cs="Arial"/>
-          <w:sz w:val="22"/>
-          <w:szCs w:val="22"/>
-        </w:rPr>
-        <w:t xml:space="preserve"> table WORKDEPT would be </w:t>
-      </w:r>
-      <w:proofErr w:type="spellStart"/>
-      <w:r>
-        <w:rPr>
-          <w:rFonts w:ascii="Arial" w:hAnsi="Arial" w:cs="Arial"/>
-          <w:sz w:val="22"/>
-          <w:szCs w:val="22"/>
-        </w:rPr>
-        <w:t>foreing</w:t>
-      </w:r>
-      <w:proofErr w:type="spellEnd"/>
-      <w:r>
-        <w:rPr>
-          <w:rFonts w:ascii="Arial" w:hAnsi="Arial" w:cs="Arial"/>
-          <w:sz w:val="22"/>
-          <w:szCs w:val="22"/>
-        </w:rPr>
-        <w:t xml:space="preserve"> key of each employee which will connect to the primary of DEPTNO.</w:t>
+      <w:r>
+        <w:rPr>
+          <w:rFonts w:ascii="Arial" w:hAnsi="Arial" w:cs="Arial"/>
+          <w:sz w:val="22"/>
+          <w:szCs w:val="22"/>
+        </w:rPr>
+        <w:t>emp table WORKDEPT would be foreing key of each employee which will connect to the primary of DEPTNO.</w:t>
       </w:r>
     </w:p>
     <w:p>
@@ -13594,6 +12986,24 @@
           <w:szCs w:val="22"/>
         </w:rPr>
       </w:pPr>
+      <w:r>
+        <w:rPr>
+          <w:rFonts w:ascii="Arial" w:hAnsi="Arial" w:cs="Arial"/>
+          <w:sz w:val="22"/>
+          <w:szCs w:val="22"/>
+        </w:rPr>
+        <w:t>From the previous SQL CREATE VIEW statement</w:t>
+      </w:r>
+      <w:r>
+        <w:rPr>
+          <w:rFonts w:ascii="Arial" w:hAnsi="Arial" w:cs="Arial"/>
+          <w:sz w:val="22"/>
+          <w:szCs w:val="22"/>
+        </w:rPr>
+        <w:t>, the name of the view is EMPLOYEE.</w:t>
+      </w:r>
+      <w:bookmarkStart w:id="18" w:name="_GoBack"/>
+      <w:bookmarkEnd w:id="18"/>
     </w:p>
     <w:p>
       <w:pPr>
@@ -13793,7 +13203,7 @@
       <w:pPr>
         <w:pStyle w:val="Heading1"/>
       </w:pPr>
-      <w:bookmarkStart w:id="18" w:name="_Toc482355481"/>
+      <w:bookmarkStart w:id="19" w:name="_Toc482355481"/>
       <w:r>
         <w:lastRenderedPageBreak/>
         <w:t>2</w:t>
@@ -13810,7 +13220,7 @@
       <w:r>
         <w:t>Concepts</w:t>
       </w:r>
-      <w:bookmarkEnd w:id="18"/>
+      <w:bookmarkEnd w:id="19"/>
     </w:p>
     <w:p>
       <w:pPr>
@@ -13838,9 +13248,8 @@
           <w:sz w:val="28"/>
           <w:szCs w:val="28"/>
         </w:rPr>
-        <w:t xml:space="preserve">Read </w:t>
-      </w:r>
-      <w:proofErr w:type="gramStart"/>
+        <w:t xml:space="preserve">Read    </w:t>
+      </w:r>
       <w:r>
         <w:rPr>
           <w:rFonts w:ascii="Arial" w:hAnsi="Arial" w:cs="Arial"/>
@@ -13848,26 +13257,7 @@
           <w:sz w:val="28"/>
           <w:szCs w:val="28"/>
         </w:rPr>
-        <w:t xml:space="preserve">   </w:t>
-      </w:r>
-      <w:r>
-        <w:rPr>
-          <w:rFonts w:ascii="Arial" w:hAnsi="Arial" w:cs="Arial"/>
-          <w:b/>
-          <w:sz w:val="28"/>
-          <w:szCs w:val="28"/>
-        </w:rPr>
-        <w:t>“</w:t>
-      </w:r>
-      <w:proofErr w:type="gramEnd"/>
-      <w:r>
-        <w:rPr>
-          <w:rFonts w:ascii="Arial" w:hAnsi="Arial" w:cs="Arial"/>
-          <w:b/>
-          <w:sz w:val="28"/>
-          <w:szCs w:val="28"/>
-        </w:rPr>
-        <w:t xml:space="preserve">Relational Algebra and Relational Calculus” - Chapter 5 - Database Systems: A Practical Approach to Design, Implementation, and Management. </w:t>
+        <w:t xml:space="preserve">“Relational Algebra and Relational Calculus” - Chapter 5 - Database Systems: A Practical Approach to Design, Implementation, and Management. </w:t>
       </w:r>
     </w:p>
     <w:p>
@@ -13883,14 +13273,14 @@
       <w:pPr>
         <w:pStyle w:val="Heading2"/>
       </w:pPr>
-      <w:bookmarkStart w:id="19" w:name="_Toc482355482"/>
+      <w:bookmarkStart w:id="20" w:name="_Toc482355482"/>
       <w:r>
         <w:t xml:space="preserve">2.1 Questions - </w:t>
       </w:r>
       <w:r>
         <w:t>Projection and Selection</w:t>
       </w:r>
-      <w:bookmarkEnd w:id="19"/>
+      <w:bookmarkEnd w:id="20"/>
       <w:r>
         <w:t xml:space="preserve"> </w:t>
       </w:r>
@@ -18839,25 +18229,7 @@
           <w:sz w:val="22"/>
           <w:szCs w:val="22"/>
         </w:rPr>
-        <w:t>only the columns named PROJNO, PROJNAME and DEPTNO for all projects, e.g.</w:t>
-      </w:r>
-      <w:proofErr w:type="gramStart"/>
-      <w:r>
-        <w:rPr>
-          <w:rFonts w:ascii="Arial" w:hAnsi="Arial" w:cs="Arial"/>
-          <w:sz w:val="22"/>
-          <w:szCs w:val="22"/>
-        </w:rPr>
-        <w:t>,  SELECT</w:t>
-      </w:r>
-      <w:proofErr w:type="gramEnd"/>
-      <w:r>
-        <w:rPr>
-          <w:rFonts w:ascii="Arial" w:hAnsi="Arial" w:cs="Arial"/>
-          <w:sz w:val="22"/>
-          <w:szCs w:val="22"/>
-        </w:rPr>
-        <w:t xml:space="preserve"> PROJNO, PROJNAME, DEPTNO FROM PROJ,  , would be an example of which relational algebra concept?   Answer =&gt;</w:t>
+        <w:t>only the columns named PROJNO, PROJNAME and DEPTNO for all projects, e.g.,  SELECT PROJNO, PROJNAME, DEPTNO FROM PROJ,  , would be an example of which relational algebra concept?   Answer =&gt;</w:t>
       </w:r>
     </w:p>
     <w:p>
@@ -20574,25 +19946,7 @@
           <w:sz w:val="22"/>
           <w:szCs w:val="22"/>
         </w:rPr>
-        <w:t>5. The requirement to display only the columns named PROJNO, PROJNAME and DEPTNO for all projects that satisfies the condition that the DEPTNO equals 'D11', e.g.</w:t>
-      </w:r>
-      <w:proofErr w:type="gramStart"/>
-      <w:r>
-        <w:rPr>
-          <w:rFonts w:ascii="Arial" w:hAnsi="Arial" w:cs="Arial"/>
-          <w:sz w:val="22"/>
-          <w:szCs w:val="22"/>
-        </w:rPr>
-        <w:t>,  SELECT</w:t>
-      </w:r>
-      <w:proofErr w:type="gramEnd"/>
-      <w:r>
-        <w:rPr>
-          <w:rFonts w:ascii="Arial" w:hAnsi="Arial" w:cs="Arial"/>
-          <w:sz w:val="22"/>
-          <w:szCs w:val="22"/>
-        </w:rPr>
-        <w:t xml:space="preserve"> PROJNO, PROJNAME, DEPTNO FROM PROJ WHERE DEPTNO ='D11',  would be an example of which relational algebra concepts?   Answer =&gt;</w:t>
+        <w:t>5. The requirement to display only the columns named PROJNO, PROJNAME and DEPTNO for all projects that satisfies the condition that the DEPTNO equals 'D11', e.g.,  SELECT PROJNO, PROJNAME, DEPTNO FROM PROJ WHERE DEPTNO ='D11',  would be an example of which relational algebra concepts?   Answer =&gt;</w:t>
       </w:r>
     </w:p>
     <w:p>
@@ -20701,25 +20055,7 @@
           <w:sz w:val="22"/>
           <w:szCs w:val="22"/>
         </w:rPr>
-        <w:t xml:space="preserve"> from the previous Project table that illustrates the requirement to display only the columns named PROJNO, PROJNAME and DEPTNO for all projects that satisfies the condition that the DEPTNO equals 'D11', e.g.</w:t>
-      </w:r>
-      <w:proofErr w:type="gramStart"/>
-      <w:r>
-        <w:rPr>
-          <w:rFonts w:ascii="Arial" w:hAnsi="Arial" w:cs="Arial"/>
-          <w:sz w:val="22"/>
-          <w:szCs w:val="22"/>
-        </w:rPr>
-        <w:t>,  SELECT</w:t>
-      </w:r>
-      <w:proofErr w:type="gramEnd"/>
-      <w:r>
-        <w:rPr>
-          <w:rFonts w:ascii="Arial" w:hAnsi="Arial" w:cs="Arial"/>
-          <w:sz w:val="22"/>
-          <w:szCs w:val="22"/>
-        </w:rPr>
-        <w:t xml:space="preserve"> PROJNO, PROJNAME, DEPTNO FROM PROJ WHERE DEPTNO ='D11'. Answer =&gt;</w:t>
+        <w:t xml:space="preserve"> from the previous Project table that illustrates the requirement to display only the columns named PROJNO, PROJNAME and DEPTNO for all projects that satisfies the condition that the DEPTNO equals 'D11', e.g.,  SELECT PROJNO, PROJNAME, DEPTNO FROM PROJ WHERE DEPTNO ='D11'. Answer =&gt;</w:t>
       </w:r>
     </w:p>
     <w:tbl>
@@ -21177,7 +20513,7 @@
       <w:pPr>
         <w:pStyle w:val="Heading2"/>
       </w:pPr>
-      <w:bookmarkStart w:id="20" w:name="_Toc482355483"/>
+      <w:bookmarkStart w:id="21" w:name="_Toc482355483"/>
       <w:r>
         <w:lastRenderedPageBreak/>
         <w:t xml:space="preserve">2.2 Questions - </w:t>
@@ -21185,7 +20521,7 @@
       <w:r>
         <w:t>Unions, Intersection and Difference</w:t>
       </w:r>
-      <w:bookmarkEnd w:id="20"/>
+      <w:bookmarkEnd w:id="21"/>
       <w:r>
         <w:t xml:space="preserve"> </w:t>
       </w:r>
@@ -21230,25 +20566,7 @@
           <w:sz w:val="22"/>
           <w:szCs w:val="22"/>
         </w:rPr>
-        <w:t xml:space="preserve">Unions, intersections, and differences in </w:t>
-      </w:r>
-      <w:proofErr w:type="spellStart"/>
-      <w:r>
-        <w:rPr>
-          <w:rFonts w:ascii="Arial" w:hAnsi="Arial" w:cs="Arial"/>
-          <w:sz w:val="22"/>
-          <w:szCs w:val="22"/>
-        </w:rPr>
-        <w:t>dbms</w:t>
-      </w:r>
-      <w:proofErr w:type="spellEnd"/>
-      <w:r>
-        <w:rPr>
-          <w:rFonts w:ascii="Arial" w:hAnsi="Arial" w:cs="Arial"/>
-          <w:sz w:val="22"/>
-          <w:szCs w:val="22"/>
-        </w:rPr>
-        <w:t xml:space="preserve"> - </w:t>
+        <w:t xml:space="preserve">Unions, intersections, and differences in dbms - </w:t>
       </w:r>
     </w:p>
     <w:p>
@@ -21375,7 +20693,6 @@
                 <w:szCs w:val="22"/>
               </w:rPr>
             </w:pPr>
-            <w:proofErr w:type="spellStart"/>
             <w:r>
               <w:rPr>
                 <w:rFonts w:ascii="Arial" w:hAnsi="Arial" w:cs="Arial"/>
@@ -21385,7 +20702,6 @@
               </w:rPr>
               <w:t>PlayerID</w:t>
             </w:r>
-            <w:proofErr w:type="spellEnd"/>
           </w:p>
         </w:tc>
         <w:tc>
@@ -21402,7 +20718,6 @@
                 <w:szCs w:val="22"/>
               </w:rPr>
             </w:pPr>
-            <w:proofErr w:type="spellStart"/>
             <w:r>
               <w:rPr>
                 <w:rFonts w:ascii="Arial" w:hAnsi="Arial" w:cs="Arial"/>
@@ -21412,7 +20727,6 @@
               </w:rPr>
               <w:t>PlayerName</w:t>
             </w:r>
-            <w:proofErr w:type="spellEnd"/>
           </w:p>
         </w:tc>
         <w:tc>
@@ -21429,7 +20743,6 @@
                 <w:szCs w:val="22"/>
               </w:rPr>
             </w:pPr>
-            <w:proofErr w:type="spellStart"/>
             <w:r>
               <w:rPr>
                 <w:rFonts w:ascii="Arial" w:hAnsi="Arial" w:cs="Arial"/>
@@ -21439,7 +20752,6 @@
               </w:rPr>
               <w:t>PlayerTeam</w:t>
             </w:r>
-            <w:proofErr w:type="spellEnd"/>
           </w:p>
         </w:tc>
         <w:tc>
@@ -21456,7 +20768,6 @@
                 <w:szCs w:val="22"/>
               </w:rPr>
             </w:pPr>
-            <w:proofErr w:type="spellStart"/>
             <w:r>
               <w:rPr>
                 <w:rFonts w:ascii="Arial" w:hAnsi="Arial" w:cs="Arial"/>
@@ -21466,7 +20777,6 @@
               </w:rPr>
               <w:t>PlayerPosition</w:t>
             </w:r>
-            <w:proofErr w:type="spellEnd"/>
           </w:p>
         </w:tc>
       </w:tr>
@@ -22070,18 +21380,8 @@
                 <w:sz w:val="22"/>
                 <w:szCs w:val="22"/>
               </w:rPr>
-              <w:t xml:space="preserve">Bryant, </w:t>
-            </w:r>
-            <w:proofErr w:type="spellStart"/>
-            <w:r>
-              <w:rPr>
-                <w:rFonts w:ascii="Arial" w:hAnsi="Arial" w:cs="Arial"/>
-                <w:sz w:val="22"/>
-                <w:szCs w:val="22"/>
-              </w:rPr>
-              <w:t>Martavis</w:t>
-            </w:r>
-            <w:proofErr w:type="spellEnd"/>
+              <w:t>Bryant, Martavis</w:t>
+            </w:r>
           </w:p>
         </w:tc>
         <w:tc>
@@ -22173,18 +21473,8 @@
                 <w:sz w:val="22"/>
                 <w:szCs w:val="22"/>
               </w:rPr>
-              <w:t xml:space="preserve">Bell, </w:t>
-            </w:r>
-            <w:proofErr w:type="spellStart"/>
-            <w:r>
-              <w:rPr>
-                <w:rFonts w:ascii="Arial" w:hAnsi="Arial" w:cs="Arial"/>
-                <w:sz w:val="22"/>
-                <w:szCs w:val="22"/>
-              </w:rPr>
-              <w:t>Le'Veon</w:t>
-            </w:r>
-            <w:proofErr w:type="spellEnd"/>
+              <w:t>Bell, Le'Veon</w:t>
+            </w:r>
           </w:p>
         </w:tc>
         <w:tc>
@@ -22270,23 +21560,13 @@
                 <w:szCs w:val="22"/>
               </w:rPr>
             </w:pPr>
-            <w:proofErr w:type="spellStart"/>
-            <w:r>
-              <w:rPr>
-                <w:rFonts w:ascii="Arial" w:hAnsi="Arial" w:cs="Arial"/>
-                <w:sz w:val="22"/>
-                <w:szCs w:val="22"/>
-              </w:rPr>
-              <w:t>Flacco</w:t>
-            </w:r>
-            <w:proofErr w:type="spellEnd"/>
-            <w:r>
-              <w:rPr>
-                <w:rFonts w:ascii="Arial" w:hAnsi="Arial" w:cs="Arial"/>
-                <w:sz w:val="22"/>
-                <w:szCs w:val="22"/>
-              </w:rPr>
-              <w:t>, Joe</w:t>
+            <w:r>
+              <w:rPr>
+                <w:rFonts w:ascii="Arial" w:hAnsi="Arial" w:cs="Arial"/>
+                <w:sz w:val="22"/>
+                <w:szCs w:val="22"/>
+              </w:rPr>
+              <w:t>Flacco, Joe</w:t>
             </w:r>
           </w:p>
         </w:tc>
@@ -22673,27 +21953,7 @@
                 <w:sz w:val="22"/>
                 <w:szCs w:val="22"/>
               </w:rPr>
-              <w:t xml:space="preserve">AFC North Team </w:t>
-            </w:r>
-            <w:proofErr w:type="spellStart"/>
-            <w:r>
-              <w:rPr>
-                <w:rFonts w:ascii="Arial" w:hAnsi="Arial" w:cs="Arial"/>
-                <w:b/>
-                <w:sz w:val="22"/>
-                <w:szCs w:val="22"/>
-              </w:rPr>
-              <w:t>QuarterBacks</w:t>
-            </w:r>
-            <w:proofErr w:type="spellEnd"/>
-            <w:r>
-              <w:rPr>
-                <w:rFonts w:ascii="Arial" w:hAnsi="Arial" w:cs="Arial"/>
-                <w:b/>
-                <w:sz w:val="22"/>
-                <w:szCs w:val="22"/>
-              </w:rPr>
-              <w:t xml:space="preserve"> and Punters</w:t>
+              <w:t>AFC North Team QuarterBacks and Punters</w:t>
             </w:r>
           </w:p>
         </w:tc>
@@ -22713,7 +21973,6 @@
                 <w:szCs w:val="22"/>
               </w:rPr>
             </w:pPr>
-            <w:proofErr w:type="spellStart"/>
             <w:r>
               <w:rPr>
                 <w:rFonts w:ascii="Arial" w:hAnsi="Arial" w:cs="Arial"/>
@@ -22723,7 +21982,6 @@
               </w:rPr>
               <w:t>PlayerID</w:t>
             </w:r>
-            <w:proofErr w:type="spellEnd"/>
           </w:p>
         </w:tc>
         <w:tc>
@@ -22740,7 +21998,6 @@
                 <w:szCs w:val="22"/>
               </w:rPr>
             </w:pPr>
-            <w:proofErr w:type="spellStart"/>
             <w:r>
               <w:rPr>
                 <w:rFonts w:ascii="Arial" w:hAnsi="Arial" w:cs="Arial"/>
@@ -22750,7 +22007,6 @@
               </w:rPr>
               <w:t>PlayerName</w:t>
             </w:r>
-            <w:proofErr w:type="spellEnd"/>
           </w:p>
         </w:tc>
         <w:tc>
@@ -22767,7 +22023,6 @@
                 <w:szCs w:val="22"/>
               </w:rPr>
             </w:pPr>
-            <w:proofErr w:type="spellStart"/>
             <w:r>
               <w:rPr>
                 <w:rFonts w:ascii="Arial" w:hAnsi="Arial" w:cs="Arial"/>
@@ -22777,7 +22032,6 @@
               </w:rPr>
               <w:t>PlayerTeam</w:t>
             </w:r>
-            <w:proofErr w:type="spellEnd"/>
           </w:p>
         </w:tc>
         <w:tc>
@@ -22794,7 +22048,6 @@
                 <w:szCs w:val="22"/>
               </w:rPr>
             </w:pPr>
-            <w:proofErr w:type="spellStart"/>
             <w:r>
               <w:rPr>
                 <w:rFonts w:ascii="Arial" w:hAnsi="Arial" w:cs="Arial"/>
@@ -22804,7 +22057,6 @@
               </w:rPr>
               <w:t>PlayerPosition</w:t>
             </w:r>
-            <w:proofErr w:type="spellEnd"/>
           </w:p>
         </w:tc>
       </w:tr>
@@ -23030,23 +22282,13 @@
                 <w:szCs w:val="22"/>
               </w:rPr>
             </w:pPr>
-            <w:proofErr w:type="spellStart"/>
-            <w:r>
-              <w:rPr>
-                <w:rFonts w:ascii="Arial" w:hAnsi="Arial" w:cs="Arial"/>
-                <w:sz w:val="22"/>
-                <w:szCs w:val="22"/>
-              </w:rPr>
-              <w:t>Flacco</w:t>
-            </w:r>
-            <w:proofErr w:type="spellEnd"/>
-            <w:r>
-              <w:rPr>
-                <w:rFonts w:ascii="Arial" w:hAnsi="Arial" w:cs="Arial"/>
-                <w:sz w:val="22"/>
-                <w:szCs w:val="22"/>
-              </w:rPr>
-              <w:t>, Joe</w:t>
+            <w:r>
+              <w:rPr>
+                <w:rFonts w:ascii="Arial" w:hAnsi="Arial" w:cs="Arial"/>
+                <w:sz w:val="22"/>
+                <w:szCs w:val="22"/>
+              </w:rPr>
+              <w:t>Flacco, Joe</w:t>
             </w:r>
           </w:p>
         </w:tc>
@@ -23448,25 +22690,7 @@
           <w:sz w:val="22"/>
           <w:szCs w:val="22"/>
         </w:rPr>
-        <w:t xml:space="preserve"> from the previous AFC North Teams and AFC North Team </w:t>
-      </w:r>
-      <w:proofErr w:type="spellStart"/>
-      <w:r>
-        <w:rPr>
-          <w:rFonts w:ascii="Arial" w:hAnsi="Arial" w:cs="Arial"/>
-          <w:sz w:val="22"/>
-          <w:szCs w:val="22"/>
-        </w:rPr>
-        <w:t>QuarterBacks</w:t>
-      </w:r>
-      <w:proofErr w:type="spellEnd"/>
-      <w:r>
-        <w:rPr>
-          <w:rFonts w:ascii="Arial" w:hAnsi="Arial" w:cs="Arial"/>
-          <w:sz w:val="22"/>
-          <w:szCs w:val="22"/>
-        </w:rPr>
-        <w:t xml:space="preserve"> and Punters that would be the result of the </w:t>
+        <w:t xml:space="preserve"> from the previous AFC North Teams and AFC North Team QuarterBacks and Punters that would be the result of the </w:t>
       </w:r>
       <w:r>
         <w:rPr>
@@ -23547,7 +22771,6 @@
                 <w:szCs w:val="22"/>
               </w:rPr>
             </w:pPr>
-            <w:proofErr w:type="spellStart"/>
             <w:r>
               <w:rPr>
                 <w:rFonts w:ascii="Arial" w:hAnsi="Arial" w:cs="Arial"/>
@@ -23557,7 +22780,6 @@
               </w:rPr>
               <w:t>PlayerID</w:t>
             </w:r>
-            <w:proofErr w:type="spellEnd"/>
           </w:p>
         </w:tc>
         <w:tc>
@@ -23574,7 +22796,6 @@
                 <w:szCs w:val="22"/>
               </w:rPr>
             </w:pPr>
-            <w:proofErr w:type="spellStart"/>
             <w:r>
               <w:rPr>
                 <w:rFonts w:ascii="Arial" w:hAnsi="Arial" w:cs="Arial"/>
@@ -23584,7 +22805,6 @@
               </w:rPr>
               <w:t>PlayerName</w:t>
             </w:r>
-            <w:proofErr w:type="spellEnd"/>
           </w:p>
         </w:tc>
         <w:tc>
@@ -23601,7 +22821,6 @@
                 <w:szCs w:val="22"/>
               </w:rPr>
             </w:pPr>
-            <w:proofErr w:type="spellStart"/>
             <w:r>
               <w:rPr>
                 <w:rFonts w:ascii="Arial" w:hAnsi="Arial" w:cs="Arial"/>
@@ -23611,7 +22830,6 @@
               </w:rPr>
               <w:t>PlayerTeam</w:t>
             </w:r>
-            <w:proofErr w:type="spellEnd"/>
           </w:p>
         </w:tc>
         <w:tc>
@@ -23628,7 +22846,6 @@
                 <w:szCs w:val="22"/>
               </w:rPr>
             </w:pPr>
-            <w:proofErr w:type="spellStart"/>
             <w:r>
               <w:rPr>
                 <w:rFonts w:ascii="Arial" w:hAnsi="Arial" w:cs="Arial"/>
@@ -23638,7 +22855,6 @@
               </w:rPr>
               <w:t>PlayerPosition</w:t>
             </w:r>
-            <w:proofErr w:type="spellEnd"/>
           </w:p>
         </w:tc>
       </w:tr>
@@ -24242,18 +23458,8 @@
                 <w:sz w:val="22"/>
                 <w:szCs w:val="22"/>
               </w:rPr>
-              <w:t xml:space="preserve">Bryant, </w:t>
-            </w:r>
-            <w:proofErr w:type="spellStart"/>
-            <w:r>
-              <w:rPr>
-                <w:rFonts w:ascii="Arial" w:hAnsi="Arial" w:cs="Arial"/>
-                <w:sz w:val="22"/>
-                <w:szCs w:val="22"/>
-              </w:rPr>
-              <w:t>Martavis</w:t>
-            </w:r>
-            <w:proofErr w:type="spellEnd"/>
+              <w:t>Bryant, Martavis</w:t>
+            </w:r>
           </w:p>
         </w:tc>
         <w:tc>
@@ -24345,18 +23551,8 @@
                 <w:sz w:val="22"/>
                 <w:szCs w:val="22"/>
               </w:rPr>
-              <w:t xml:space="preserve">Bell, </w:t>
-            </w:r>
-            <w:proofErr w:type="spellStart"/>
-            <w:r>
-              <w:rPr>
-                <w:rFonts w:ascii="Arial" w:hAnsi="Arial" w:cs="Arial"/>
-                <w:sz w:val="22"/>
-                <w:szCs w:val="22"/>
-              </w:rPr>
-              <w:t>Le'Veon</w:t>
-            </w:r>
-            <w:proofErr w:type="spellEnd"/>
+              <w:t>Bell, Le'Veon</w:t>
+            </w:r>
           </w:p>
         </w:tc>
         <w:tc>
@@ -24442,23 +23638,13 @@
                 <w:szCs w:val="22"/>
               </w:rPr>
             </w:pPr>
-            <w:proofErr w:type="spellStart"/>
-            <w:r>
-              <w:rPr>
-                <w:rFonts w:ascii="Arial" w:hAnsi="Arial" w:cs="Arial"/>
-                <w:sz w:val="22"/>
-                <w:szCs w:val="22"/>
-              </w:rPr>
-              <w:t>Flacco</w:t>
-            </w:r>
-            <w:proofErr w:type="spellEnd"/>
-            <w:r>
-              <w:rPr>
-                <w:rFonts w:ascii="Arial" w:hAnsi="Arial" w:cs="Arial"/>
-                <w:sz w:val="22"/>
-                <w:szCs w:val="22"/>
-              </w:rPr>
-              <w:t>, Joe</w:t>
+            <w:r>
+              <w:rPr>
+                <w:rFonts w:ascii="Arial" w:hAnsi="Arial" w:cs="Arial"/>
+                <w:sz w:val="22"/>
+                <w:szCs w:val="22"/>
+              </w:rPr>
+              <w:t>Flacco, Joe</w:t>
             </w:r>
           </w:p>
         </w:tc>
@@ -25083,25 +24269,7 @@
           <w:sz w:val="22"/>
           <w:szCs w:val="22"/>
         </w:rPr>
-        <w:t xml:space="preserve">11. Assume you have access to mailing list which provides the email addresses for medical doctors.  Assume you also have access to an email address to a member on Pennsylvania household which has a family income above $100,000. If you were a creating an email list to market to market to potential high level income individuals, why </w:t>
-      </w:r>
-      <w:proofErr w:type="gramStart"/>
-      <w:r>
-        <w:rPr>
-          <w:rFonts w:ascii="Arial" w:hAnsi="Arial" w:cs="Arial"/>
-          <w:sz w:val="22"/>
-          <w:szCs w:val="22"/>
-        </w:rPr>
-        <w:t>might  the</w:t>
-      </w:r>
-      <w:proofErr w:type="gramEnd"/>
-      <w:r>
-        <w:rPr>
-          <w:rFonts w:ascii="Arial" w:hAnsi="Arial" w:cs="Arial"/>
-          <w:sz w:val="22"/>
-          <w:szCs w:val="22"/>
-        </w:rPr>
-        <w:t xml:space="preserve"> union of these two  email lists be beneficial?   Answer =&gt;</w:t>
+        <w:t>11. Assume you have access to mailing list which provides the email addresses for medical doctors.  Assume you also have access to an email address to a member on Pennsylvania household which has a family income above $100,000. If you were a creating an email list to market to market to potential high level income individuals, why might  the union of these two  email lists be beneficial?   Answer =&gt;</w:t>
       </w:r>
     </w:p>
     <w:p>
@@ -25176,25 +24344,7 @@
           <w:sz w:val="22"/>
           <w:szCs w:val="22"/>
         </w:rPr>
-        <w:t xml:space="preserve"> from the previous AFC North Teams and AFC North Team </w:t>
-      </w:r>
-      <w:proofErr w:type="spellStart"/>
-      <w:r>
-        <w:rPr>
-          <w:rFonts w:ascii="Arial" w:hAnsi="Arial" w:cs="Arial"/>
-          <w:sz w:val="22"/>
-          <w:szCs w:val="22"/>
-        </w:rPr>
-        <w:t>QuarterBacks</w:t>
-      </w:r>
-      <w:proofErr w:type="spellEnd"/>
-      <w:r>
-        <w:rPr>
-          <w:rFonts w:ascii="Arial" w:hAnsi="Arial" w:cs="Arial"/>
-          <w:sz w:val="22"/>
-          <w:szCs w:val="22"/>
-        </w:rPr>
-        <w:t xml:space="preserve"> that would be the result of the </w:t>
+        <w:t xml:space="preserve"> from the previous AFC North Teams and AFC North Team QuarterBacks that would be the result of the </w:t>
       </w:r>
       <w:r>
         <w:rPr>
@@ -25275,7 +24425,6 @@
                 <w:szCs w:val="22"/>
               </w:rPr>
             </w:pPr>
-            <w:proofErr w:type="spellStart"/>
             <w:r>
               <w:rPr>
                 <w:rFonts w:ascii="Arial" w:hAnsi="Arial" w:cs="Arial"/>
@@ -25285,7 +24434,6 @@
               </w:rPr>
               <w:t>PlayerID</w:t>
             </w:r>
-            <w:proofErr w:type="spellEnd"/>
           </w:p>
         </w:tc>
         <w:tc>
@@ -25302,7 +24450,6 @@
                 <w:szCs w:val="22"/>
               </w:rPr>
             </w:pPr>
-            <w:proofErr w:type="spellStart"/>
             <w:r>
               <w:rPr>
                 <w:rFonts w:ascii="Arial" w:hAnsi="Arial" w:cs="Arial"/>
@@ -25312,7 +24459,6 @@
               </w:rPr>
               <w:t>PlayerName</w:t>
             </w:r>
-            <w:proofErr w:type="spellEnd"/>
           </w:p>
         </w:tc>
         <w:tc>
@@ -25329,7 +24475,6 @@
                 <w:szCs w:val="22"/>
               </w:rPr>
             </w:pPr>
-            <w:proofErr w:type="spellStart"/>
             <w:r>
               <w:rPr>
                 <w:rFonts w:ascii="Arial" w:hAnsi="Arial" w:cs="Arial"/>
@@ -25339,7 +24484,6 @@
               </w:rPr>
               <w:t>PlayerTeam</w:t>
             </w:r>
-            <w:proofErr w:type="spellEnd"/>
           </w:p>
         </w:tc>
         <w:tc>
@@ -25356,7 +24500,6 @@
                 <w:szCs w:val="22"/>
               </w:rPr>
             </w:pPr>
-            <w:proofErr w:type="spellStart"/>
             <w:r>
               <w:rPr>
                 <w:rFonts w:ascii="Arial" w:hAnsi="Arial" w:cs="Arial"/>
@@ -25366,7 +24509,6 @@
               </w:rPr>
               <w:t>PlayerPosition</w:t>
             </w:r>
-            <w:proofErr w:type="spellEnd"/>
           </w:p>
         </w:tc>
       </w:tr>
@@ -25970,18 +25112,8 @@
                 <w:sz w:val="22"/>
                 <w:szCs w:val="22"/>
               </w:rPr>
-              <w:t xml:space="preserve">Bryant, </w:t>
-            </w:r>
-            <w:proofErr w:type="spellStart"/>
-            <w:r>
-              <w:rPr>
-                <w:rFonts w:ascii="Arial" w:hAnsi="Arial" w:cs="Arial"/>
-                <w:sz w:val="22"/>
-                <w:szCs w:val="22"/>
-              </w:rPr>
-              <w:t>Martavis</w:t>
-            </w:r>
-            <w:proofErr w:type="spellEnd"/>
+              <w:t>Bryant, Martavis</w:t>
+            </w:r>
           </w:p>
         </w:tc>
         <w:tc>
@@ -26074,18 +25206,8 @@
                 <w:sz w:val="22"/>
                 <w:szCs w:val="22"/>
               </w:rPr>
-              <w:t xml:space="preserve">Bell, </w:t>
-            </w:r>
-            <w:proofErr w:type="spellStart"/>
-            <w:r>
-              <w:rPr>
-                <w:rFonts w:ascii="Arial" w:hAnsi="Arial" w:cs="Arial"/>
-                <w:sz w:val="22"/>
-                <w:szCs w:val="22"/>
-              </w:rPr>
-              <w:t>Le'Veon</w:t>
-            </w:r>
-            <w:proofErr w:type="spellEnd"/>
+              <w:t>Bell, Le'Veon</w:t>
+            </w:r>
           </w:p>
         </w:tc>
         <w:tc>
@@ -26171,23 +25293,13 @@
                 <w:szCs w:val="22"/>
               </w:rPr>
             </w:pPr>
-            <w:proofErr w:type="spellStart"/>
-            <w:r>
-              <w:rPr>
-                <w:rFonts w:ascii="Arial" w:hAnsi="Arial" w:cs="Arial"/>
-                <w:sz w:val="22"/>
-                <w:szCs w:val="22"/>
-              </w:rPr>
-              <w:t>Flacco</w:t>
-            </w:r>
-            <w:proofErr w:type="spellEnd"/>
-            <w:r>
-              <w:rPr>
-                <w:rFonts w:ascii="Arial" w:hAnsi="Arial" w:cs="Arial"/>
-                <w:sz w:val="22"/>
-                <w:szCs w:val="22"/>
-              </w:rPr>
-              <w:t>, Joe</w:t>
+            <w:r>
+              <w:rPr>
+                <w:rFonts w:ascii="Arial" w:hAnsi="Arial" w:cs="Arial"/>
+                <w:sz w:val="22"/>
+                <w:szCs w:val="22"/>
+              </w:rPr>
+              <w:t>Flacco, Joe</w:t>
             </w:r>
           </w:p>
         </w:tc>
@@ -26829,25 +25941,7 @@
           <w:sz w:val="22"/>
           <w:szCs w:val="22"/>
         </w:rPr>
-        <w:t xml:space="preserve"> from the previous AFC North Teams and AFC North Team </w:t>
-      </w:r>
-      <w:proofErr w:type="spellStart"/>
-      <w:r>
-        <w:rPr>
-          <w:rFonts w:ascii="Arial" w:hAnsi="Arial" w:cs="Arial"/>
-          <w:sz w:val="22"/>
-          <w:szCs w:val="22"/>
-        </w:rPr>
-        <w:t>QuarterBacks</w:t>
-      </w:r>
-      <w:proofErr w:type="spellEnd"/>
-      <w:r>
-        <w:rPr>
-          <w:rFonts w:ascii="Arial" w:hAnsi="Arial" w:cs="Arial"/>
-          <w:sz w:val="22"/>
-          <w:szCs w:val="22"/>
-        </w:rPr>
-        <w:t xml:space="preserve"> and Punters that would be the result of the </w:t>
+        <w:t xml:space="preserve"> from the previous AFC North Teams and AFC North Team QuarterBacks and Punters that would be the result of the </w:t>
       </w:r>
       <w:r>
         <w:rPr>
@@ -27114,23 +26208,13 @@
                 <w:szCs w:val="22"/>
               </w:rPr>
             </w:pPr>
-            <w:proofErr w:type="spellStart"/>
-            <w:r>
-              <w:rPr>
-                <w:rFonts w:ascii="Arial" w:hAnsi="Arial" w:cs="Arial"/>
-                <w:sz w:val="22"/>
-                <w:szCs w:val="22"/>
-              </w:rPr>
-              <w:t>Flacco</w:t>
-            </w:r>
-            <w:proofErr w:type="spellEnd"/>
-            <w:r>
-              <w:rPr>
-                <w:rFonts w:ascii="Arial" w:hAnsi="Arial" w:cs="Arial"/>
-                <w:sz w:val="22"/>
-                <w:szCs w:val="22"/>
-              </w:rPr>
-              <w:t>, Joe</w:t>
+            <w:r>
+              <w:rPr>
+                <w:rFonts w:ascii="Arial" w:hAnsi="Arial" w:cs="Arial"/>
+                <w:sz w:val="22"/>
+                <w:szCs w:val="22"/>
+              </w:rPr>
+              <w:t>Flacco, Joe</w:t>
             </w:r>
           </w:p>
         </w:tc>
@@ -27328,25 +26412,7 @@
           <w:sz w:val="22"/>
           <w:szCs w:val="22"/>
         </w:rPr>
-        <w:t xml:space="preserve"> from the previous AFC North Teams and AFC North Team </w:t>
-      </w:r>
-      <w:proofErr w:type="spellStart"/>
-      <w:r>
-        <w:rPr>
-          <w:rFonts w:ascii="Arial" w:hAnsi="Arial" w:cs="Arial"/>
-          <w:sz w:val="22"/>
-          <w:szCs w:val="22"/>
-        </w:rPr>
-        <w:t>QuarterBacks</w:t>
-      </w:r>
-      <w:proofErr w:type="spellEnd"/>
-      <w:r>
-        <w:rPr>
-          <w:rFonts w:ascii="Arial" w:hAnsi="Arial" w:cs="Arial"/>
-          <w:sz w:val="22"/>
-          <w:szCs w:val="22"/>
-        </w:rPr>
-        <w:t xml:space="preserve"> and Punters that would be the result of the </w:t>
+        <w:t xml:space="preserve"> from the previous AFC North Teams and AFC North Team QuarterBacks and Punters that would be the result of the </w:t>
       </w:r>
       <w:r>
         <w:rPr>
@@ -27363,25 +26429,7 @@
           <w:sz w:val="22"/>
           <w:szCs w:val="22"/>
         </w:rPr>
-        <w:t xml:space="preserve">between the previous AFC North Teams and AFC North Team </w:t>
-      </w:r>
-      <w:proofErr w:type="spellStart"/>
-      <w:r>
-        <w:rPr>
-          <w:rFonts w:ascii="Arial" w:hAnsi="Arial" w:cs="Arial"/>
-          <w:sz w:val="22"/>
-          <w:szCs w:val="22"/>
-        </w:rPr>
-        <w:t>QuarterBacks</w:t>
-      </w:r>
-      <w:proofErr w:type="spellEnd"/>
-      <w:r>
-        <w:rPr>
-          <w:rFonts w:ascii="Arial" w:hAnsi="Arial" w:cs="Arial"/>
-          <w:sz w:val="22"/>
-          <w:szCs w:val="22"/>
-        </w:rPr>
-        <w:t xml:space="preserve"> and Punters.  Answer =&gt;</w:t>
+        <w:t>between the previous AFC North Teams and AFC North Team QuarterBacks and Punters.  Answer =&gt;</w:t>
       </w:r>
     </w:p>
     <w:tbl>
@@ -27411,7 +26459,6 @@
                 <w:szCs w:val="22"/>
               </w:rPr>
             </w:pPr>
-            <w:proofErr w:type="spellStart"/>
             <w:r>
               <w:rPr>
                 <w:rFonts w:ascii="Arial" w:hAnsi="Arial" w:cs="Arial"/>
@@ -27421,7 +26468,6 @@
               </w:rPr>
               <w:t>PlayerID</w:t>
             </w:r>
-            <w:proofErr w:type="spellEnd"/>
           </w:p>
         </w:tc>
         <w:tc>
@@ -27438,7 +26484,6 @@
                 <w:szCs w:val="22"/>
               </w:rPr>
             </w:pPr>
-            <w:proofErr w:type="spellStart"/>
             <w:r>
               <w:rPr>
                 <w:rFonts w:ascii="Arial" w:hAnsi="Arial" w:cs="Arial"/>
@@ -27448,7 +26493,6 @@
               </w:rPr>
               <w:t>PlayerName</w:t>
             </w:r>
-            <w:proofErr w:type="spellEnd"/>
           </w:p>
         </w:tc>
         <w:tc>
@@ -27465,7 +26509,6 @@
                 <w:szCs w:val="22"/>
               </w:rPr>
             </w:pPr>
-            <w:proofErr w:type="spellStart"/>
             <w:r>
               <w:rPr>
                 <w:rFonts w:ascii="Arial" w:hAnsi="Arial" w:cs="Arial"/>
@@ -27475,7 +26518,6 @@
               </w:rPr>
               <w:t>PlayerTeam</w:t>
             </w:r>
-            <w:proofErr w:type="spellEnd"/>
           </w:p>
         </w:tc>
         <w:tc>
@@ -27492,7 +26534,6 @@
                 <w:szCs w:val="22"/>
               </w:rPr>
             </w:pPr>
-            <w:proofErr w:type="spellStart"/>
             <w:r>
               <w:rPr>
                 <w:rFonts w:ascii="Arial" w:hAnsi="Arial" w:cs="Arial"/>
@@ -27502,7 +26543,6 @@
               </w:rPr>
               <w:t>PlayerPosition</w:t>
             </w:r>
-            <w:proofErr w:type="spellEnd"/>
           </w:p>
         </w:tc>
       </w:tr>
@@ -27920,18 +26960,8 @@
                 <w:sz w:val="22"/>
                 <w:szCs w:val="22"/>
               </w:rPr>
-              <w:t xml:space="preserve">Bryant, </w:t>
-            </w:r>
-            <w:proofErr w:type="spellStart"/>
-            <w:r>
-              <w:rPr>
-                <w:rFonts w:ascii="Arial" w:hAnsi="Arial" w:cs="Arial"/>
-                <w:sz w:val="22"/>
-                <w:szCs w:val="22"/>
-              </w:rPr>
-              <w:t>Martavis</w:t>
-            </w:r>
-            <w:proofErr w:type="spellEnd"/>
+              <w:t>Bryant, Martavis</w:t>
+            </w:r>
           </w:p>
         </w:tc>
         <w:tc>
@@ -28023,18 +27053,8 @@
                 <w:sz w:val="22"/>
                 <w:szCs w:val="22"/>
               </w:rPr>
-              <w:t xml:space="preserve">Bell, </w:t>
-            </w:r>
-            <w:proofErr w:type="spellStart"/>
-            <w:r>
-              <w:rPr>
-                <w:rFonts w:ascii="Arial" w:hAnsi="Arial" w:cs="Arial"/>
-                <w:sz w:val="22"/>
-                <w:szCs w:val="22"/>
-              </w:rPr>
-              <w:t>Le'Veon</w:t>
-            </w:r>
-            <w:proofErr w:type="spellEnd"/>
+              <w:t>Bell, Le'Veon</w:t>
+            </w:r>
           </w:p>
         </w:tc>
         <w:tc>
@@ -28448,25 +27468,7 @@
           <w:sz w:val="22"/>
           <w:szCs w:val="22"/>
         </w:rPr>
-        <w:t xml:space="preserve"> from the previous AFC North Team Players and AFC North Team </w:t>
-      </w:r>
-      <w:proofErr w:type="spellStart"/>
-      <w:r>
-        <w:rPr>
-          <w:rFonts w:ascii="Arial" w:hAnsi="Arial" w:cs="Arial"/>
-          <w:sz w:val="22"/>
-          <w:szCs w:val="22"/>
-        </w:rPr>
-        <w:t>QuarterBacks</w:t>
-      </w:r>
-      <w:proofErr w:type="spellEnd"/>
-      <w:r>
-        <w:rPr>
-          <w:rFonts w:ascii="Arial" w:hAnsi="Arial" w:cs="Arial"/>
-          <w:sz w:val="22"/>
-          <w:szCs w:val="22"/>
-        </w:rPr>
-        <w:t xml:space="preserve"> and Punters that would be the result of the </w:t>
+        <w:t xml:space="preserve"> from the previous AFC North Team Players and AFC North Team QuarterBacks and Punters that would be the result of the </w:t>
       </w:r>
       <w:r>
         <w:rPr>
@@ -28483,25 +27485,7 @@
           <w:sz w:val="22"/>
           <w:szCs w:val="22"/>
         </w:rPr>
-        <w:t xml:space="preserve">between the previous AFC North Team </w:t>
-      </w:r>
-      <w:proofErr w:type="spellStart"/>
-      <w:r>
-        <w:rPr>
-          <w:rFonts w:ascii="Arial" w:hAnsi="Arial" w:cs="Arial"/>
-          <w:sz w:val="22"/>
-          <w:szCs w:val="22"/>
-        </w:rPr>
-        <w:t>QuarterBacks</w:t>
-      </w:r>
-      <w:proofErr w:type="spellEnd"/>
-      <w:r>
-        <w:rPr>
-          <w:rFonts w:ascii="Arial" w:hAnsi="Arial" w:cs="Arial"/>
-          <w:sz w:val="22"/>
-          <w:szCs w:val="22"/>
-        </w:rPr>
-        <w:t xml:space="preserve"> and Punters and AFC North Teams.  Answer =&gt;</w:t>
+        <w:t>between the previous AFC North Team QuarterBacks and Punters and AFC North Teams.  Answer =&gt;</w:t>
       </w:r>
     </w:p>
     <w:tbl>
@@ -28531,7 +27515,6 @@
                 <w:szCs w:val="22"/>
               </w:rPr>
             </w:pPr>
-            <w:proofErr w:type="spellStart"/>
             <w:r>
               <w:rPr>
                 <w:rFonts w:ascii="Arial" w:hAnsi="Arial" w:cs="Arial"/>
@@ -28541,7 +27524,6 @@
               </w:rPr>
               <w:t>PlayerID</w:t>
             </w:r>
-            <w:proofErr w:type="spellEnd"/>
           </w:p>
         </w:tc>
         <w:tc>
@@ -28558,7 +27540,6 @@
                 <w:szCs w:val="22"/>
               </w:rPr>
             </w:pPr>
-            <w:proofErr w:type="spellStart"/>
             <w:r>
               <w:rPr>
                 <w:rFonts w:ascii="Arial" w:hAnsi="Arial" w:cs="Arial"/>
@@ -28568,7 +27549,6 @@
               </w:rPr>
               <w:t>PlayerName</w:t>
             </w:r>
-            <w:proofErr w:type="spellEnd"/>
           </w:p>
         </w:tc>
         <w:tc>
@@ -28585,7 +27565,6 @@
                 <w:szCs w:val="22"/>
               </w:rPr>
             </w:pPr>
-            <w:proofErr w:type="spellStart"/>
             <w:r>
               <w:rPr>
                 <w:rFonts w:ascii="Arial" w:hAnsi="Arial" w:cs="Arial"/>
@@ -28595,7 +27574,6 @@
               </w:rPr>
               <w:t>PlayerTeam</w:t>
             </w:r>
-            <w:proofErr w:type="spellEnd"/>
           </w:p>
         </w:tc>
         <w:tc>
@@ -28612,7 +27590,6 @@
                 <w:szCs w:val="22"/>
               </w:rPr>
             </w:pPr>
-            <w:proofErr w:type="spellStart"/>
             <w:r>
               <w:rPr>
                 <w:rFonts w:ascii="Arial" w:hAnsi="Arial" w:cs="Arial"/>
@@ -28622,7 +27599,6 @@
               </w:rPr>
               <w:t>PlayerPosition</w:t>
             </w:r>
-            <w:proofErr w:type="spellEnd"/>
           </w:p>
         </w:tc>
       </w:tr>
@@ -29040,18 +28016,8 @@
                 <w:sz w:val="22"/>
                 <w:szCs w:val="22"/>
               </w:rPr>
-              <w:t xml:space="preserve">Bryant, </w:t>
-            </w:r>
-            <w:proofErr w:type="spellStart"/>
-            <w:r>
-              <w:rPr>
-                <w:rFonts w:ascii="Arial" w:hAnsi="Arial" w:cs="Arial"/>
-                <w:sz w:val="22"/>
-                <w:szCs w:val="22"/>
-              </w:rPr>
-              <w:t>Martavis</w:t>
-            </w:r>
-            <w:proofErr w:type="spellEnd"/>
+              <w:t>Bryant, Martavis</w:t>
+            </w:r>
           </w:p>
         </w:tc>
         <w:tc>
@@ -29143,18 +28109,8 @@
                 <w:sz w:val="22"/>
                 <w:szCs w:val="22"/>
               </w:rPr>
-              <w:t xml:space="preserve">Bell, </w:t>
-            </w:r>
-            <w:proofErr w:type="spellStart"/>
-            <w:r>
-              <w:rPr>
-                <w:rFonts w:ascii="Arial" w:hAnsi="Arial" w:cs="Arial"/>
-                <w:sz w:val="22"/>
-                <w:szCs w:val="22"/>
-              </w:rPr>
-              <w:t>Le'Veon</w:t>
-            </w:r>
-            <w:proofErr w:type="spellEnd"/>
+              <w:t>Bell, Le'Veon</w:t>
+            </w:r>
           </w:p>
         </w:tc>
         <w:tc>
@@ -29591,22 +28547,14 @@
       <w:pPr>
         <w:pStyle w:val="Heading2"/>
       </w:pPr>
-      <w:bookmarkStart w:id="21" w:name="_Toc482355484"/>
+      <w:bookmarkStart w:id="22" w:name="_Toc482355484"/>
       <w:r>
         <w:t xml:space="preserve">2.3 Questions - </w:t>
       </w:r>
       <w:r>
-        <w:t xml:space="preserve">Relational Inner Joins, </w:t>
-      </w:r>
-      <w:proofErr w:type="spellStart"/>
-      <w:r>
-        <w:t>Equi</w:t>
-      </w:r>
-      <w:proofErr w:type="spellEnd"/>
-      <w:r>
-        <w:t>-Joins, Left Joins, Right Joins, and Self Joins</w:t>
-      </w:r>
-      <w:bookmarkEnd w:id="21"/>
+        <w:t>Relational Inner Joins, Equi-Joins, Left Joins, Right Joins, and Self Joins</w:t>
+      </w:r>
+      <w:bookmarkEnd w:id="22"/>
       <w:r>
         <w:t xml:space="preserve"> </w:t>
       </w:r>
@@ -29709,7 +28657,6 @@
                 <w:szCs w:val="22"/>
               </w:rPr>
             </w:pPr>
-            <w:proofErr w:type="spellStart"/>
             <w:r>
               <w:rPr>
                 <w:rFonts w:ascii="Arial" w:hAnsi="Arial" w:cs="Arial"/>
@@ -29719,7 +28666,6 @@
               </w:rPr>
               <w:t>PlayerID</w:t>
             </w:r>
-            <w:proofErr w:type="spellEnd"/>
           </w:p>
         </w:tc>
         <w:tc>
@@ -29736,7 +28682,6 @@
                 <w:szCs w:val="22"/>
               </w:rPr>
             </w:pPr>
-            <w:proofErr w:type="spellStart"/>
             <w:r>
               <w:rPr>
                 <w:rFonts w:ascii="Arial" w:hAnsi="Arial" w:cs="Arial"/>
@@ -29746,7 +28691,6 @@
               </w:rPr>
               <w:t>PlayerName</w:t>
             </w:r>
-            <w:proofErr w:type="spellEnd"/>
           </w:p>
         </w:tc>
         <w:tc>
@@ -29763,7 +28707,6 @@
                 <w:szCs w:val="22"/>
               </w:rPr>
             </w:pPr>
-            <w:proofErr w:type="spellStart"/>
             <w:r>
               <w:rPr>
                 <w:rFonts w:ascii="Arial" w:hAnsi="Arial" w:cs="Arial"/>
@@ -29773,7 +28716,6 @@
               </w:rPr>
               <w:t>PlayerTeam</w:t>
             </w:r>
-            <w:proofErr w:type="spellEnd"/>
           </w:p>
           <w:p>
             <w:pPr>
@@ -29810,7 +28752,6 @@
                 <w:szCs w:val="22"/>
               </w:rPr>
             </w:pPr>
-            <w:proofErr w:type="spellStart"/>
             <w:r>
               <w:rPr>
                 <w:rFonts w:ascii="Arial" w:hAnsi="Arial" w:cs="Arial"/>
@@ -29820,7 +28761,6 @@
               </w:rPr>
               <w:t>PlayerPosition</w:t>
             </w:r>
-            <w:proofErr w:type="spellEnd"/>
           </w:p>
         </w:tc>
       </w:tr>
@@ -30427,18 +29367,8 @@
                 <w:sz w:val="22"/>
                 <w:szCs w:val="22"/>
               </w:rPr>
-              <w:t xml:space="preserve">Bryant, </w:t>
-            </w:r>
-            <w:proofErr w:type="spellStart"/>
-            <w:r>
-              <w:rPr>
-                <w:rFonts w:ascii="Arial" w:hAnsi="Arial" w:cs="Arial"/>
-                <w:sz w:val="22"/>
-                <w:szCs w:val="22"/>
-              </w:rPr>
-              <w:t>Martavis</w:t>
-            </w:r>
-            <w:proofErr w:type="spellEnd"/>
+              <w:t>Bryant, Martavis</w:t>
+            </w:r>
           </w:p>
         </w:tc>
         <w:tc>
@@ -30530,18 +29460,8 @@
                 <w:sz w:val="22"/>
                 <w:szCs w:val="22"/>
               </w:rPr>
-              <w:t xml:space="preserve">Bell, </w:t>
-            </w:r>
-            <w:proofErr w:type="spellStart"/>
-            <w:r>
-              <w:rPr>
-                <w:rFonts w:ascii="Arial" w:hAnsi="Arial" w:cs="Arial"/>
-                <w:sz w:val="22"/>
-                <w:szCs w:val="22"/>
-              </w:rPr>
-              <w:t>Le'Veon</w:t>
-            </w:r>
-            <w:proofErr w:type="spellEnd"/>
+              <w:t>Bell, Le'Veon</w:t>
+            </w:r>
           </w:p>
         </w:tc>
         <w:tc>
@@ -30627,23 +29547,13 @@
                 <w:szCs w:val="22"/>
               </w:rPr>
             </w:pPr>
-            <w:proofErr w:type="spellStart"/>
-            <w:r>
-              <w:rPr>
-                <w:rFonts w:ascii="Arial" w:hAnsi="Arial" w:cs="Arial"/>
-                <w:sz w:val="22"/>
-                <w:szCs w:val="22"/>
-              </w:rPr>
-              <w:t>Flacco</w:t>
-            </w:r>
-            <w:proofErr w:type="spellEnd"/>
-            <w:r>
-              <w:rPr>
-                <w:rFonts w:ascii="Arial" w:hAnsi="Arial" w:cs="Arial"/>
-                <w:sz w:val="22"/>
-                <w:szCs w:val="22"/>
-              </w:rPr>
-              <w:t>, Joe</w:t>
+            <w:r>
+              <w:rPr>
+                <w:rFonts w:ascii="Arial" w:hAnsi="Arial" w:cs="Arial"/>
+                <w:sz w:val="22"/>
+                <w:szCs w:val="22"/>
+              </w:rPr>
+              <w:t>Flacco, Joe</w:t>
             </w:r>
           </w:p>
         </w:tc>
@@ -31039,7 +29949,6 @@
                 <w:szCs w:val="22"/>
               </w:rPr>
             </w:pPr>
-            <w:proofErr w:type="spellStart"/>
             <w:r>
               <w:rPr>
                 <w:rFonts w:ascii="Arial" w:hAnsi="Arial" w:cs="Arial"/>
@@ -31049,7 +29958,6 @@
               </w:rPr>
               <w:t>PlayerTeam</w:t>
             </w:r>
-            <w:proofErr w:type="spellEnd"/>
           </w:p>
           <w:p>
             <w:pPr>
@@ -31086,7 +29994,6 @@
                 <w:szCs w:val="22"/>
               </w:rPr>
             </w:pPr>
-            <w:proofErr w:type="spellStart"/>
             <w:r>
               <w:rPr>
                 <w:rFonts w:ascii="Arial" w:hAnsi="Arial" w:cs="Arial"/>
@@ -31096,7 +30003,6 @@
               </w:rPr>
               <w:t>City_State</w:t>
             </w:r>
-            <w:proofErr w:type="spellEnd"/>
           </w:p>
         </w:tc>
         <w:tc>
@@ -31138,7 +30044,6 @@
                 <w:szCs w:val="22"/>
               </w:rPr>
             </w:pPr>
-            <w:proofErr w:type="spellStart"/>
             <w:r>
               <w:rPr>
                 <w:rFonts w:ascii="Arial" w:hAnsi="Arial" w:cs="Arial"/>
@@ -31148,7 +30053,6 @@
               </w:rPr>
               <w:t>Join_NFL</w:t>
             </w:r>
-            <w:proofErr w:type="spellEnd"/>
           </w:p>
         </w:tc>
       </w:tr>
@@ -31304,7 +30208,6 @@
                 <w:szCs w:val="22"/>
               </w:rPr>
             </w:pPr>
-            <w:proofErr w:type="spellStart"/>
             <w:r>
               <w:rPr>
                 <w:rFonts w:ascii="Arial" w:hAnsi="Arial" w:cs="Arial"/>
@@ -31313,7 +30216,6 @@
               </w:rPr>
               <w:t>Bisciotti</w:t>
             </w:r>
-            <w:proofErr w:type="spellEnd"/>
           </w:p>
         </w:tc>
         <w:tc>
@@ -31754,7 +30656,6 @@
                 <w:szCs w:val="22"/>
               </w:rPr>
             </w:pPr>
-            <w:proofErr w:type="spellStart"/>
             <w:r>
               <w:rPr>
                 <w:rFonts w:ascii="Arial" w:hAnsi="Arial" w:cs="Arial"/>
@@ -31763,7 +30664,6 @@
               </w:rPr>
               <w:t>Bisciotti</w:t>
             </w:r>
-            <w:proofErr w:type="spellEnd"/>
           </w:p>
         </w:tc>
         <w:tc>
@@ -31938,7 +30838,6 @@
                 <w:szCs w:val="22"/>
               </w:rPr>
             </w:pPr>
-            <w:proofErr w:type="spellStart"/>
             <w:r>
               <w:rPr>
                 <w:rFonts w:ascii="Arial" w:hAnsi="Arial" w:cs="Arial"/>
@@ -31947,7 +30846,6 @@
               </w:rPr>
               <w:t>Bisciotti</w:t>
             </w:r>
-            <w:proofErr w:type="spellEnd"/>
           </w:p>
         </w:tc>
         <w:tc>
@@ -32088,18 +30986,8 @@
                 <w:sz w:val="22"/>
                 <w:szCs w:val="22"/>
               </w:rPr>
-              <w:t xml:space="preserve">Bryant, </w:t>
-            </w:r>
-            <w:proofErr w:type="spellStart"/>
-            <w:r>
-              <w:rPr>
-                <w:rFonts w:ascii="Arial" w:hAnsi="Arial" w:cs="Arial"/>
-                <w:sz w:val="22"/>
-                <w:szCs w:val="22"/>
-              </w:rPr>
-              <w:t>Martavis</w:t>
-            </w:r>
-            <w:proofErr w:type="spellEnd"/>
+              <w:t>Bryant, Martavis</w:t>
+            </w:r>
           </w:p>
         </w:tc>
         <w:tc>
@@ -32175,18 +31063,8 @@
                 <w:sz w:val="22"/>
                 <w:szCs w:val="22"/>
               </w:rPr>
-              <w:t xml:space="preserve">Bell, </w:t>
-            </w:r>
-            <w:proofErr w:type="spellStart"/>
-            <w:r>
-              <w:rPr>
-                <w:rFonts w:ascii="Arial" w:hAnsi="Arial" w:cs="Arial"/>
-                <w:sz w:val="22"/>
-                <w:szCs w:val="22"/>
-              </w:rPr>
-              <w:t>Le'Veon</w:t>
-            </w:r>
-            <w:proofErr w:type="spellEnd"/>
+              <w:t>Bell, Le'Veon</w:t>
+            </w:r>
           </w:p>
         </w:tc>
         <w:tc>
@@ -32256,23 +31134,13 @@
                 <w:szCs w:val="22"/>
               </w:rPr>
             </w:pPr>
-            <w:proofErr w:type="spellStart"/>
-            <w:r>
-              <w:rPr>
-                <w:rFonts w:ascii="Arial" w:hAnsi="Arial" w:cs="Arial"/>
-                <w:sz w:val="22"/>
-                <w:szCs w:val="22"/>
-              </w:rPr>
-              <w:t>Flacco</w:t>
-            </w:r>
-            <w:proofErr w:type="spellEnd"/>
-            <w:r>
-              <w:rPr>
-                <w:rFonts w:ascii="Arial" w:hAnsi="Arial" w:cs="Arial"/>
-                <w:sz w:val="22"/>
-                <w:szCs w:val="22"/>
-              </w:rPr>
-              <w:t>, Joe</w:t>
+            <w:r>
+              <w:rPr>
+                <w:rFonts w:ascii="Arial" w:hAnsi="Arial" w:cs="Arial"/>
+                <w:sz w:val="22"/>
+                <w:szCs w:val="22"/>
+              </w:rPr>
+              <w:t>Flacco, Joe</w:t>
             </w:r>
           </w:p>
         </w:tc>
@@ -32281,7 +31149,6 @@
             <w:tcW w:w="2055" w:type="dxa"/>
           </w:tcPr>
           <w:p>
-            <w:proofErr w:type="spellStart"/>
             <w:r>
               <w:rPr>
                 <w:rFonts w:ascii="Arial" w:hAnsi="Arial" w:cs="Arial"/>
@@ -32290,7 +31157,6 @@
               </w:rPr>
               <w:t>Bisciotti</w:t>
             </w:r>
-            <w:proofErr w:type="spellEnd"/>
           </w:p>
         </w:tc>
         <w:tc>
@@ -32442,7 +31308,6 @@
         </w:rPr>
         <w:t xml:space="preserve">20. Copy and paste a sample of result data from the previous AFC North Team Players and AFC North Teams Information tables that would be the result of an </w:t>
       </w:r>
-      <w:proofErr w:type="spellStart"/>
       <w:r>
         <w:rPr>
           <w:rFonts w:ascii="Arial" w:hAnsi="Arial" w:cs="Arial"/>
@@ -32450,17 +31315,7 @@
           <w:sz w:val="22"/>
           <w:szCs w:val="22"/>
         </w:rPr>
-        <w:t>Equi</w:t>
-      </w:r>
-      <w:proofErr w:type="spellEnd"/>
-      <w:r>
-        <w:rPr>
-          <w:rFonts w:ascii="Arial" w:hAnsi="Arial" w:cs="Arial"/>
-          <w:b/>
-          <w:sz w:val="22"/>
-          <w:szCs w:val="22"/>
-        </w:rPr>
-        <w:t xml:space="preserve">-Join. </w:t>
+        <w:t xml:space="preserve">Equi-Join. </w:t>
       </w:r>
       <w:r>
         <w:rPr>
@@ -32585,7 +31440,6 @@
                 <w:szCs w:val="22"/>
               </w:rPr>
             </w:pPr>
-            <w:proofErr w:type="spellStart"/>
             <w:r>
               <w:rPr>
                 <w:rFonts w:ascii="Arial" w:hAnsi="Arial" w:cs="Arial"/>
@@ -32594,7 +31448,6 @@
               </w:rPr>
               <w:t>Bisciotti</w:t>
             </w:r>
-            <w:proofErr w:type="spellEnd"/>
           </w:p>
         </w:tc>
         <w:tc>
@@ -32655,7 +31508,6 @@
                 <w:szCs w:val="22"/>
               </w:rPr>
             </w:pPr>
-            <w:proofErr w:type="spellStart"/>
             <w:r>
               <w:rPr>
                 <w:rFonts w:ascii="Arial" w:hAnsi="Arial" w:cs="Arial"/>
@@ -32664,7 +31516,6 @@
               </w:rPr>
               <w:t>Bisciotti</w:t>
             </w:r>
-            <w:proofErr w:type="spellEnd"/>
           </w:p>
         </w:tc>
         <w:tc>
@@ -32793,7 +31644,6 @@
                 <w:szCs w:val="22"/>
               </w:rPr>
             </w:pPr>
-            <w:proofErr w:type="spellStart"/>
             <w:r>
               <w:rPr>
                 <w:rFonts w:ascii="Arial" w:hAnsi="Arial" w:cs="Arial"/>
@@ -32802,7 +31652,6 @@
               </w:rPr>
               <w:t>Bisciotti</w:t>
             </w:r>
-            <w:proofErr w:type="spellEnd"/>
           </w:p>
         </w:tc>
         <w:tc>
@@ -32847,18 +31696,8 @@
                 <w:sz w:val="22"/>
                 <w:szCs w:val="22"/>
               </w:rPr>
-              <w:t xml:space="preserve">Bryant, </w:t>
-            </w:r>
-            <w:proofErr w:type="spellStart"/>
-            <w:r>
-              <w:rPr>
-                <w:rFonts w:ascii="Arial" w:hAnsi="Arial" w:cs="Arial"/>
-                <w:sz w:val="22"/>
-                <w:szCs w:val="22"/>
-              </w:rPr>
-              <w:t>Martavis</w:t>
-            </w:r>
-            <w:proofErr w:type="spellEnd"/>
+              <w:t>Bryant, Martavis</w:t>
+            </w:r>
           </w:p>
         </w:tc>
         <w:tc>
@@ -32873,7 +31712,6 @@
                 <w:szCs w:val="22"/>
               </w:rPr>
             </w:pPr>
-            <w:proofErr w:type="spellStart"/>
             <w:r>
               <w:rPr>
                 <w:rFonts w:ascii="Arial" w:hAnsi="Arial" w:cs="Arial"/>
@@ -32882,7 +31720,6 @@
               </w:rPr>
               <w:t>Bisciotti</w:t>
             </w:r>
-            <w:proofErr w:type="spellEnd"/>
           </w:p>
         </w:tc>
         <w:tc>
@@ -32927,18 +31764,8 @@
                 <w:sz w:val="22"/>
                 <w:szCs w:val="22"/>
               </w:rPr>
-              <w:t xml:space="preserve">Bell, </w:t>
-            </w:r>
-            <w:proofErr w:type="spellStart"/>
-            <w:r>
-              <w:rPr>
-                <w:rFonts w:ascii="Arial" w:hAnsi="Arial" w:cs="Arial"/>
-                <w:sz w:val="22"/>
-                <w:szCs w:val="22"/>
-              </w:rPr>
-              <w:t>Le'Veon</w:t>
-            </w:r>
-            <w:proofErr w:type="spellEnd"/>
+              <w:t>Bell, Le'Veon</w:t>
+            </w:r>
           </w:p>
         </w:tc>
         <w:tc>
@@ -32999,23 +31826,13 @@
                 <w:szCs w:val="22"/>
               </w:rPr>
             </w:pPr>
-            <w:proofErr w:type="spellStart"/>
-            <w:r>
-              <w:rPr>
-                <w:rFonts w:ascii="Arial" w:hAnsi="Arial" w:cs="Arial"/>
-                <w:sz w:val="22"/>
-                <w:szCs w:val="22"/>
-              </w:rPr>
-              <w:t>Flacco</w:t>
-            </w:r>
-            <w:proofErr w:type="spellEnd"/>
-            <w:r>
-              <w:rPr>
-                <w:rFonts w:ascii="Arial" w:hAnsi="Arial" w:cs="Arial"/>
-                <w:sz w:val="22"/>
-                <w:szCs w:val="22"/>
-              </w:rPr>
-              <w:t>, Joe</w:t>
+            <w:r>
+              <w:rPr>
+                <w:rFonts w:ascii="Arial" w:hAnsi="Arial" w:cs="Arial"/>
+                <w:sz w:val="22"/>
+                <w:szCs w:val="22"/>
+              </w:rPr>
+              <w:t>Flacco, Joe</w:t>
             </w:r>
           </w:p>
         </w:tc>
@@ -33121,25 +31938,7 @@
           <w:sz w:val="22"/>
           <w:szCs w:val="22"/>
         </w:rPr>
-        <w:t xml:space="preserve">21. Not all versions of SQL provide for an </w:t>
-      </w:r>
-      <w:proofErr w:type="spellStart"/>
-      <w:r>
-        <w:rPr>
-          <w:rFonts w:ascii="Arial" w:hAnsi="Arial" w:cs="Arial"/>
-          <w:sz w:val="22"/>
-          <w:szCs w:val="22"/>
-        </w:rPr>
-        <w:t>Equi</w:t>
-      </w:r>
-      <w:proofErr w:type="spellEnd"/>
-      <w:r>
-        <w:rPr>
-          <w:rFonts w:ascii="Arial" w:hAnsi="Arial" w:cs="Arial"/>
-          <w:sz w:val="22"/>
-          <w:szCs w:val="22"/>
-        </w:rPr>
-        <w:t xml:space="preserve">-Join operation because of its dangers in interpreting the results. </w:t>
+        <w:t xml:space="preserve">21. Not all versions of SQL provide for an Equi-Join operation because of its dangers in interpreting the results. </w:t>
       </w:r>
       <w:r>
         <w:rPr>
@@ -33337,31 +32136,13 @@
           <w:sz w:val="22"/>
           <w:szCs w:val="22"/>
         </w:rPr>
-        <w:t xml:space="preserve">AFC North Team Players and AFC North Teams Information </w:t>
-      </w:r>
-      <w:proofErr w:type="gramStart"/>
-      <w:r>
-        <w:rPr>
-          <w:rFonts w:ascii="Arial" w:hAnsi="Arial" w:cs="Arial"/>
-          <w:sz w:val="22"/>
-          <w:szCs w:val="22"/>
-        </w:rPr>
-        <w:t>tables</w:t>
-      </w:r>
-      <w:proofErr w:type="gramEnd"/>
-      <w:r>
-        <w:rPr>
-          <w:rFonts w:ascii="Arial" w:hAnsi="Arial" w:cs="Arial"/>
-          <w:sz w:val="22"/>
-          <w:szCs w:val="22"/>
-        </w:rPr>
-        <w:t xml:space="preserve"> Answer =&gt;</w:t>
+        <w:t>AFC North Team Players and AFC North Teams Information tables Answer =&gt;</w:t>
       </w:r>
     </w:p>
     <w:tbl>
       <w:tblPr>
         <w:tblStyle w:val="TableGrid"/>
-        <w:tblW w:w="7572" w:type="dxa"/>
+        <w:tblW w:w="9912" w:type="dxa"/>
         <w:tblLook w:val="04A0" w:firstRow="1" w:lastRow="0" w:firstColumn="1" w:lastColumn="0" w:noHBand="0" w:noVBand="1"/>
       </w:tblPr>
       <w:tblGrid>
@@ -33369,8 +32150,15 @@
         <w:gridCol w:w="2125"/>
         <w:gridCol w:w="1452"/>
         <w:gridCol w:w="2310"/>
+        <w:gridCol w:w="2236"/>
+        <w:gridCol w:w="74"/>
+        <w:gridCol w:w="30"/>
       </w:tblGrid>
       <w:tr>
+        <w:trPr>
+          <w:gridAfter w:val="3"/>
+          <w:wAfter w:w="2340" w:type="dxa"/>
+        </w:trPr>
         <w:tc>
           <w:tcPr>
             <w:tcW w:w="7572" w:type="dxa"/>
@@ -33413,7 +32201,6 @@
                 <w:szCs w:val="22"/>
               </w:rPr>
             </w:pPr>
-            <w:proofErr w:type="spellStart"/>
             <w:r>
               <w:rPr>
                 <w:rFonts w:ascii="Arial" w:hAnsi="Arial" w:cs="Arial"/>
@@ -33423,7 +32210,6 @@
               </w:rPr>
               <w:t>PlayerID</w:t>
             </w:r>
-            <w:proofErr w:type="spellEnd"/>
           </w:p>
         </w:tc>
         <w:tc>
@@ -33440,7 +32226,6 @@
                 <w:szCs w:val="22"/>
               </w:rPr>
             </w:pPr>
-            <w:proofErr w:type="spellStart"/>
             <w:r>
               <w:rPr>
                 <w:rFonts w:ascii="Arial" w:hAnsi="Arial" w:cs="Arial"/>
@@ -33450,7 +32235,6 @@
               </w:rPr>
               <w:t>PlayerName</w:t>
             </w:r>
-            <w:proofErr w:type="spellEnd"/>
           </w:p>
         </w:tc>
         <w:tc>
@@ -33467,7 +32251,6 @@
                 <w:szCs w:val="22"/>
               </w:rPr>
             </w:pPr>
-            <w:proofErr w:type="spellStart"/>
             <w:r>
               <w:rPr>
                 <w:rFonts w:ascii="Arial" w:hAnsi="Arial" w:cs="Arial"/>
@@ -33477,7 +32260,6 @@
               </w:rPr>
               <w:t>PlayerTeam</w:t>
             </w:r>
-            <w:proofErr w:type="spellEnd"/>
           </w:p>
           <w:p>
             <w:pPr>
@@ -33516,929 +32298,1090 @@
             </w:r>
           </w:p>
         </w:tc>
-      </w:tr>
-      <w:tr>
-        <w:tc>
-          <w:tcPr>
-            <w:tcW w:w="1685" w:type="dxa"/>
-          </w:tcPr>
-          <w:p>
-            <w:pPr>
-              <w:jc w:val="center"/>
-              <w:rPr>
-                <w:rFonts w:ascii="Arial" w:hAnsi="Arial" w:cs="Arial"/>
-                <w:sz w:val="22"/>
-                <w:szCs w:val="22"/>
-              </w:rPr>
-            </w:pPr>
-            <w:r>
-              <w:rPr>
-                <w:rFonts w:ascii="Arial" w:hAnsi="Arial" w:cs="Arial"/>
-                <w:sz w:val="22"/>
-                <w:szCs w:val="22"/>
-              </w:rPr>
-              <w:t>11</w:t>
-            </w:r>
-          </w:p>
-        </w:tc>
-        <w:tc>
-          <w:tcPr>
-            <w:tcW w:w="2125" w:type="dxa"/>
-          </w:tcPr>
-          <w:p>
-            <w:pPr>
-              <w:rPr>
-                <w:rFonts w:ascii="Arial" w:hAnsi="Arial" w:cs="Arial"/>
-                <w:sz w:val="22"/>
-                <w:szCs w:val="22"/>
-              </w:rPr>
-            </w:pPr>
-            <w:r>
-              <w:rPr>
-                <w:rFonts w:ascii="Arial" w:hAnsi="Arial" w:cs="Arial"/>
-                <w:sz w:val="22"/>
-                <w:szCs w:val="22"/>
-              </w:rPr>
-              <w:t>Carter, DeAndre</w:t>
-            </w:r>
-          </w:p>
-        </w:tc>
-        <w:tc>
-          <w:tcPr>
-            <w:tcW w:w="1452" w:type="dxa"/>
-          </w:tcPr>
-          <w:p>
-            <w:pPr>
-              <w:jc w:val="center"/>
-              <w:rPr>
-                <w:rFonts w:ascii="Arial" w:hAnsi="Arial" w:cs="Arial"/>
-                <w:sz w:val="22"/>
-                <w:szCs w:val="22"/>
-              </w:rPr>
-            </w:pPr>
-            <w:r>
-              <w:rPr>
-                <w:rFonts w:ascii="Arial" w:hAnsi="Arial" w:cs="Arial"/>
-                <w:sz w:val="22"/>
-                <w:szCs w:val="22"/>
-              </w:rPr>
-              <w:t>Ravens</w:t>
-            </w:r>
-          </w:p>
-        </w:tc>
-        <w:tc>
-          <w:tcPr>
-            <w:tcW w:w="2310" w:type="dxa"/>
-          </w:tcPr>
-          <w:p>
-            <w:proofErr w:type="spellStart"/>
-            <w:r>
-              <w:t>Bisciotti</w:t>
-            </w:r>
-            <w:proofErr w:type="spellEnd"/>
-          </w:p>
-        </w:tc>
-      </w:tr>
-      <w:tr>
-        <w:tc>
-          <w:tcPr>
-            <w:tcW w:w="1685" w:type="dxa"/>
-          </w:tcPr>
-          <w:p>
-            <w:pPr>
-              <w:jc w:val="center"/>
-              <w:rPr>
-                <w:rFonts w:ascii="Arial" w:hAnsi="Arial" w:cs="Arial"/>
-                <w:sz w:val="22"/>
-                <w:szCs w:val="22"/>
-              </w:rPr>
-            </w:pPr>
-            <w:r>
-              <w:rPr>
-                <w:rFonts w:ascii="Arial" w:hAnsi="Arial" w:cs="Arial"/>
-                <w:sz w:val="22"/>
-                <w:szCs w:val="22"/>
-              </w:rPr>
-              <w:t>12</w:t>
-            </w:r>
-          </w:p>
-        </w:tc>
-        <w:tc>
-          <w:tcPr>
-            <w:tcW w:w="2125" w:type="dxa"/>
-          </w:tcPr>
-          <w:p>
-            <w:pPr>
-              <w:rPr>
-                <w:rFonts w:ascii="Arial" w:hAnsi="Arial" w:cs="Arial"/>
-                <w:sz w:val="22"/>
-                <w:szCs w:val="22"/>
-              </w:rPr>
-            </w:pPr>
-            <w:r>
-              <w:rPr>
-                <w:rFonts w:ascii="Arial" w:hAnsi="Arial" w:cs="Arial"/>
-                <w:sz w:val="22"/>
-                <w:szCs w:val="22"/>
-              </w:rPr>
-              <w:t>Roethlisberger, Ben</w:t>
-            </w:r>
-          </w:p>
-        </w:tc>
-        <w:tc>
-          <w:tcPr>
-            <w:tcW w:w="1452" w:type="dxa"/>
-          </w:tcPr>
-          <w:p>
-            <w:pPr>
-              <w:jc w:val="center"/>
-              <w:rPr>
-                <w:rFonts w:ascii="Arial" w:hAnsi="Arial" w:cs="Arial"/>
-                <w:sz w:val="22"/>
-                <w:szCs w:val="22"/>
-              </w:rPr>
-            </w:pPr>
-            <w:r>
-              <w:rPr>
-                <w:rFonts w:ascii="Arial" w:hAnsi="Arial" w:cs="Arial"/>
-                <w:sz w:val="22"/>
-                <w:szCs w:val="22"/>
-              </w:rPr>
-              <w:t>Steelers</w:t>
-            </w:r>
-          </w:p>
-        </w:tc>
-        <w:tc>
-          <w:tcPr>
-            <w:tcW w:w="2310" w:type="dxa"/>
-          </w:tcPr>
-          <w:p>
-            <w:r>
-              <w:t>Rooney</w:t>
-            </w:r>
-          </w:p>
-        </w:tc>
-      </w:tr>
-      <w:tr>
-        <w:tc>
-          <w:tcPr>
-            <w:tcW w:w="1685" w:type="dxa"/>
-          </w:tcPr>
-          <w:p>
-            <w:pPr>
-              <w:jc w:val="center"/>
-              <w:rPr>
-                <w:rFonts w:ascii="Arial" w:hAnsi="Arial" w:cs="Arial"/>
-                <w:sz w:val="22"/>
-                <w:szCs w:val="22"/>
-              </w:rPr>
-            </w:pPr>
-            <w:r>
-              <w:rPr>
-                <w:rFonts w:ascii="Arial" w:hAnsi="Arial" w:cs="Arial"/>
-                <w:sz w:val="22"/>
-                <w:szCs w:val="22"/>
-              </w:rPr>
-              <w:t>13</w:t>
-            </w:r>
-          </w:p>
-        </w:tc>
-        <w:tc>
-          <w:tcPr>
-            <w:tcW w:w="2125" w:type="dxa"/>
-          </w:tcPr>
-          <w:p>
-            <w:pPr>
-              <w:rPr>
-                <w:rFonts w:ascii="Arial" w:hAnsi="Arial" w:cs="Arial"/>
-                <w:sz w:val="22"/>
-                <w:szCs w:val="22"/>
-              </w:rPr>
-            </w:pPr>
-            <w:r>
-              <w:rPr>
-                <w:rFonts w:ascii="Arial" w:hAnsi="Arial" w:cs="Arial"/>
-                <w:sz w:val="22"/>
-                <w:szCs w:val="22"/>
-              </w:rPr>
-              <w:t>Smith Sr., Steve</w:t>
-            </w:r>
-          </w:p>
-        </w:tc>
-        <w:tc>
-          <w:tcPr>
-            <w:tcW w:w="1452" w:type="dxa"/>
-          </w:tcPr>
-          <w:p>
-            <w:pPr>
-              <w:jc w:val="center"/>
-              <w:rPr>
-                <w:rFonts w:ascii="Arial" w:hAnsi="Arial" w:cs="Arial"/>
-                <w:sz w:val="22"/>
-                <w:szCs w:val="22"/>
-              </w:rPr>
-            </w:pPr>
-            <w:r>
-              <w:rPr>
-                <w:rFonts w:ascii="Arial" w:hAnsi="Arial" w:cs="Arial"/>
-                <w:sz w:val="22"/>
-                <w:szCs w:val="22"/>
-              </w:rPr>
-              <w:t>Ravens</w:t>
-            </w:r>
-          </w:p>
-        </w:tc>
-        <w:tc>
-          <w:tcPr>
-            <w:tcW w:w="2310" w:type="dxa"/>
-          </w:tcPr>
-          <w:p>
-            <w:proofErr w:type="spellStart"/>
-            <w:r>
-              <w:t>Bisciotti</w:t>
-            </w:r>
-            <w:proofErr w:type="spellEnd"/>
-          </w:p>
-        </w:tc>
-      </w:tr>
-      <w:tr>
-        <w:tc>
-          <w:tcPr>
-            <w:tcW w:w="1685" w:type="dxa"/>
-          </w:tcPr>
-          <w:p>
-            <w:pPr>
-              <w:jc w:val="center"/>
-              <w:rPr>
-                <w:rFonts w:ascii="Arial" w:hAnsi="Arial" w:cs="Arial"/>
-                <w:sz w:val="22"/>
-                <w:szCs w:val="22"/>
-              </w:rPr>
-            </w:pPr>
-            <w:r>
-              <w:rPr>
-                <w:rFonts w:ascii="Arial" w:hAnsi="Arial" w:cs="Arial"/>
-                <w:sz w:val="22"/>
-                <w:szCs w:val="22"/>
-              </w:rPr>
-              <w:t>14</w:t>
-            </w:r>
-          </w:p>
-        </w:tc>
-        <w:tc>
-          <w:tcPr>
-            <w:tcW w:w="2125" w:type="dxa"/>
-          </w:tcPr>
-          <w:p>
-            <w:pPr>
-              <w:rPr>
-                <w:rFonts w:ascii="Arial" w:hAnsi="Arial" w:cs="Arial"/>
-                <w:sz w:val="22"/>
-                <w:szCs w:val="22"/>
-              </w:rPr>
-            </w:pPr>
-            <w:r>
-              <w:rPr>
-                <w:rFonts w:ascii="Arial" w:hAnsi="Arial" w:cs="Arial"/>
-                <w:sz w:val="22"/>
-                <w:szCs w:val="22"/>
-              </w:rPr>
-              <w:t>Melvin, Rashaan</w:t>
-            </w:r>
-          </w:p>
-        </w:tc>
-        <w:tc>
-          <w:tcPr>
-            <w:tcW w:w="1452" w:type="dxa"/>
-          </w:tcPr>
-          <w:p>
-            <w:pPr>
-              <w:jc w:val="center"/>
-              <w:rPr>
-                <w:rFonts w:ascii="Arial" w:hAnsi="Arial" w:cs="Arial"/>
-                <w:sz w:val="22"/>
-                <w:szCs w:val="22"/>
-              </w:rPr>
-            </w:pPr>
-            <w:r>
-              <w:rPr>
-                <w:rFonts w:ascii="Arial" w:hAnsi="Arial" w:cs="Arial"/>
-                <w:sz w:val="22"/>
-                <w:szCs w:val="22"/>
-              </w:rPr>
-              <w:t>Raven</w:t>
-            </w:r>
-          </w:p>
-        </w:tc>
-        <w:tc>
-          <w:tcPr>
-            <w:tcW w:w="2310" w:type="dxa"/>
-          </w:tcPr>
-          <w:p>
-            <w:proofErr w:type="spellStart"/>
-            <w:r>
-              <w:t>Bisciotti</w:t>
-            </w:r>
-            <w:proofErr w:type="spellEnd"/>
-          </w:p>
-        </w:tc>
-      </w:tr>
-      <w:tr>
-        <w:tc>
-          <w:tcPr>
-            <w:tcW w:w="1685" w:type="dxa"/>
-          </w:tcPr>
-          <w:p>
-            <w:pPr>
-              <w:jc w:val="center"/>
-              <w:rPr>
-                <w:rFonts w:ascii="Arial" w:hAnsi="Arial" w:cs="Arial"/>
-                <w:sz w:val="22"/>
-                <w:szCs w:val="22"/>
-              </w:rPr>
-            </w:pPr>
-            <w:r>
-              <w:rPr>
-                <w:rFonts w:ascii="Arial" w:hAnsi="Arial" w:cs="Arial"/>
-                <w:sz w:val="22"/>
-                <w:szCs w:val="22"/>
-              </w:rPr>
-              <w:t>15</w:t>
-            </w:r>
-          </w:p>
-        </w:tc>
-        <w:tc>
-          <w:tcPr>
-            <w:tcW w:w="2125" w:type="dxa"/>
-          </w:tcPr>
-          <w:p>
-            <w:pPr>
-              <w:rPr>
-                <w:rFonts w:ascii="Arial" w:hAnsi="Arial" w:cs="Arial"/>
-                <w:sz w:val="22"/>
-                <w:szCs w:val="22"/>
-              </w:rPr>
-            </w:pPr>
-            <w:r>
-              <w:rPr>
-                <w:rFonts w:ascii="Arial" w:hAnsi="Arial" w:cs="Arial"/>
-                <w:sz w:val="22"/>
-                <w:szCs w:val="22"/>
-              </w:rPr>
-              <w:t>Harrison, James</w:t>
-            </w:r>
-          </w:p>
-        </w:tc>
-        <w:tc>
-          <w:tcPr>
-            <w:tcW w:w="1452" w:type="dxa"/>
-          </w:tcPr>
-          <w:p>
-            <w:pPr>
-              <w:jc w:val="center"/>
-              <w:rPr>
-                <w:rFonts w:ascii="Arial" w:hAnsi="Arial" w:cs="Arial"/>
-                <w:sz w:val="22"/>
-                <w:szCs w:val="22"/>
-              </w:rPr>
-            </w:pPr>
-            <w:r>
-              <w:rPr>
-                <w:rFonts w:ascii="Arial" w:hAnsi="Arial" w:cs="Arial"/>
-                <w:sz w:val="22"/>
-                <w:szCs w:val="22"/>
-              </w:rPr>
-              <w:t>Steelers</w:t>
-            </w:r>
-          </w:p>
-        </w:tc>
-        <w:tc>
-          <w:tcPr>
-            <w:tcW w:w="2310" w:type="dxa"/>
-          </w:tcPr>
-          <w:p>
-            <w:r>
-              <w:t>Rooney</w:t>
-            </w:r>
-          </w:p>
-        </w:tc>
-      </w:tr>
-      <w:tr>
-        <w:tc>
-          <w:tcPr>
-            <w:tcW w:w="1685" w:type="dxa"/>
-          </w:tcPr>
-          <w:p>
-            <w:pPr>
-              <w:jc w:val="center"/>
-              <w:rPr>
-                <w:rFonts w:ascii="Arial" w:hAnsi="Arial" w:cs="Arial"/>
-                <w:sz w:val="22"/>
-                <w:szCs w:val="22"/>
-              </w:rPr>
-            </w:pPr>
-            <w:r>
-              <w:rPr>
-                <w:rFonts w:ascii="Arial" w:hAnsi="Arial" w:cs="Arial"/>
-                <w:sz w:val="22"/>
-                <w:szCs w:val="22"/>
-              </w:rPr>
-              <w:t>16</w:t>
-            </w:r>
-          </w:p>
-        </w:tc>
-        <w:tc>
-          <w:tcPr>
-            <w:tcW w:w="2125" w:type="dxa"/>
-          </w:tcPr>
-          <w:p>
-            <w:pPr>
-              <w:rPr>
-                <w:rFonts w:ascii="Arial" w:hAnsi="Arial" w:cs="Arial"/>
-                <w:sz w:val="22"/>
-                <w:szCs w:val="22"/>
-              </w:rPr>
-            </w:pPr>
-            <w:r>
-              <w:rPr>
-                <w:rFonts w:ascii="Arial" w:hAnsi="Arial" w:cs="Arial"/>
-                <w:sz w:val="22"/>
-                <w:szCs w:val="22"/>
-              </w:rPr>
-              <w:t>Dalton, Andy</w:t>
-            </w:r>
-          </w:p>
-        </w:tc>
-        <w:tc>
-          <w:tcPr>
-            <w:tcW w:w="1452" w:type="dxa"/>
-          </w:tcPr>
-          <w:p>
-            <w:pPr>
-              <w:jc w:val="center"/>
-              <w:rPr>
-                <w:rFonts w:ascii="Arial" w:hAnsi="Arial" w:cs="Arial"/>
-                <w:sz w:val="22"/>
-                <w:szCs w:val="22"/>
-              </w:rPr>
-            </w:pPr>
-            <w:r>
-              <w:rPr>
-                <w:rFonts w:ascii="Arial" w:hAnsi="Arial" w:cs="Arial"/>
-                <w:sz w:val="22"/>
-                <w:szCs w:val="22"/>
-              </w:rPr>
-              <w:t>Bengals</w:t>
-            </w:r>
-          </w:p>
-        </w:tc>
-        <w:tc>
-          <w:tcPr>
-            <w:tcW w:w="2310" w:type="dxa"/>
-          </w:tcPr>
-          <w:p>
-            <w:r>
-              <w:t>NULL</w:t>
-            </w:r>
-          </w:p>
-        </w:tc>
-      </w:tr>
-      <w:tr>
-        <w:tc>
-          <w:tcPr>
-            <w:tcW w:w="1685" w:type="dxa"/>
-          </w:tcPr>
-          <w:p>
-            <w:pPr>
-              <w:jc w:val="center"/>
-              <w:rPr>
-                <w:rFonts w:ascii="Arial" w:hAnsi="Arial" w:cs="Arial"/>
-                <w:sz w:val="22"/>
-                <w:szCs w:val="22"/>
-              </w:rPr>
-            </w:pPr>
-            <w:r>
-              <w:rPr>
-                <w:rFonts w:ascii="Arial" w:hAnsi="Arial" w:cs="Arial"/>
-                <w:sz w:val="22"/>
-                <w:szCs w:val="22"/>
-              </w:rPr>
-              <w:t>17</w:t>
-            </w:r>
-          </w:p>
-        </w:tc>
-        <w:tc>
-          <w:tcPr>
-            <w:tcW w:w="2125" w:type="dxa"/>
-          </w:tcPr>
-          <w:p>
-            <w:pPr>
-              <w:rPr>
-                <w:rFonts w:ascii="Arial" w:hAnsi="Arial" w:cs="Arial"/>
-                <w:sz w:val="22"/>
-                <w:szCs w:val="22"/>
-              </w:rPr>
-            </w:pPr>
-            <w:r>
-              <w:rPr>
-                <w:rFonts w:ascii="Arial" w:hAnsi="Arial" w:cs="Arial"/>
-                <w:sz w:val="22"/>
-                <w:szCs w:val="22"/>
-              </w:rPr>
-              <w:t xml:space="preserve">Bryant, </w:t>
-            </w:r>
-            <w:proofErr w:type="spellStart"/>
-            <w:r>
-              <w:rPr>
-                <w:rFonts w:ascii="Arial" w:hAnsi="Arial" w:cs="Arial"/>
-                <w:sz w:val="22"/>
-                <w:szCs w:val="22"/>
-              </w:rPr>
-              <w:t>Martavis</w:t>
-            </w:r>
-            <w:proofErr w:type="spellEnd"/>
-          </w:p>
-        </w:tc>
-        <w:tc>
-          <w:tcPr>
-            <w:tcW w:w="1452" w:type="dxa"/>
-          </w:tcPr>
-          <w:p>
-            <w:pPr>
-              <w:jc w:val="center"/>
-              <w:rPr>
-                <w:rFonts w:ascii="Arial" w:hAnsi="Arial" w:cs="Arial"/>
-                <w:sz w:val="22"/>
-                <w:szCs w:val="22"/>
-              </w:rPr>
-            </w:pPr>
-            <w:r>
-              <w:rPr>
-                <w:rFonts w:ascii="Arial" w:hAnsi="Arial" w:cs="Arial"/>
-                <w:sz w:val="22"/>
-                <w:szCs w:val="22"/>
-              </w:rPr>
-              <w:t>Steelers</w:t>
-            </w:r>
-          </w:p>
-        </w:tc>
-        <w:tc>
-          <w:tcPr>
-            <w:tcW w:w="2310" w:type="dxa"/>
-          </w:tcPr>
-          <w:p>
-            <w:r>
-              <w:t>Rooney</w:t>
-            </w:r>
-          </w:p>
-        </w:tc>
-      </w:tr>
-      <w:tr>
-        <w:tc>
-          <w:tcPr>
-            <w:tcW w:w="1685" w:type="dxa"/>
-          </w:tcPr>
-          <w:p>
-            <w:pPr>
-              <w:jc w:val="center"/>
-              <w:rPr>
-                <w:rFonts w:ascii="Arial" w:hAnsi="Arial" w:cs="Arial"/>
-                <w:sz w:val="22"/>
-                <w:szCs w:val="22"/>
-              </w:rPr>
-            </w:pPr>
-            <w:r>
-              <w:rPr>
-                <w:rFonts w:ascii="Arial" w:hAnsi="Arial" w:cs="Arial"/>
-                <w:sz w:val="22"/>
-                <w:szCs w:val="22"/>
-              </w:rPr>
-              <w:t>18</w:t>
-            </w:r>
-          </w:p>
-        </w:tc>
-        <w:tc>
-          <w:tcPr>
-            <w:tcW w:w="2125" w:type="dxa"/>
-          </w:tcPr>
-          <w:p>
-            <w:pPr>
-              <w:rPr>
-                <w:rFonts w:ascii="Arial" w:hAnsi="Arial" w:cs="Arial"/>
-                <w:sz w:val="22"/>
-                <w:szCs w:val="22"/>
-              </w:rPr>
-            </w:pPr>
-            <w:r>
-              <w:rPr>
-                <w:rFonts w:ascii="Arial" w:hAnsi="Arial" w:cs="Arial"/>
-                <w:sz w:val="22"/>
-                <w:szCs w:val="22"/>
-              </w:rPr>
-              <w:t xml:space="preserve">Bell, </w:t>
-            </w:r>
-            <w:proofErr w:type="spellStart"/>
-            <w:r>
-              <w:rPr>
-                <w:rFonts w:ascii="Arial" w:hAnsi="Arial" w:cs="Arial"/>
-                <w:sz w:val="22"/>
-                <w:szCs w:val="22"/>
-              </w:rPr>
-              <w:t>Le'Veon</w:t>
-            </w:r>
-            <w:proofErr w:type="spellEnd"/>
-          </w:p>
-        </w:tc>
-        <w:tc>
-          <w:tcPr>
-            <w:tcW w:w="1452" w:type="dxa"/>
-          </w:tcPr>
-          <w:p>
-            <w:pPr>
-              <w:jc w:val="center"/>
-              <w:rPr>
-                <w:rFonts w:ascii="Arial" w:hAnsi="Arial" w:cs="Arial"/>
-                <w:sz w:val="22"/>
-                <w:szCs w:val="22"/>
-              </w:rPr>
-            </w:pPr>
-            <w:r>
-              <w:rPr>
-                <w:rFonts w:ascii="Arial" w:hAnsi="Arial" w:cs="Arial"/>
-                <w:sz w:val="22"/>
-                <w:szCs w:val="22"/>
-              </w:rPr>
-              <w:t>Steelers</w:t>
-            </w:r>
-          </w:p>
-        </w:tc>
-        <w:tc>
-          <w:tcPr>
-            <w:tcW w:w="2310" w:type="dxa"/>
-          </w:tcPr>
-          <w:p>
-            <w:proofErr w:type="spellStart"/>
-            <w:r>
-              <w:t>Bisciotti</w:t>
-            </w:r>
-            <w:proofErr w:type="spellEnd"/>
-          </w:p>
-        </w:tc>
-      </w:tr>
-      <w:tr>
-        <w:tc>
-          <w:tcPr>
-            <w:tcW w:w="1685" w:type="dxa"/>
-          </w:tcPr>
-          <w:p>
-            <w:pPr>
-              <w:jc w:val="center"/>
-              <w:rPr>
-                <w:rFonts w:ascii="Arial" w:hAnsi="Arial" w:cs="Arial"/>
-                <w:sz w:val="22"/>
-                <w:szCs w:val="22"/>
-              </w:rPr>
-            </w:pPr>
-            <w:r>
-              <w:rPr>
-                <w:rFonts w:ascii="Arial" w:hAnsi="Arial" w:cs="Arial"/>
-                <w:sz w:val="22"/>
-                <w:szCs w:val="22"/>
-              </w:rPr>
-              <w:t>19</w:t>
-            </w:r>
-          </w:p>
-        </w:tc>
-        <w:tc>
-          <w:tcPr>
-            <w:tcW w:w="2125" w:type="dxa"/>
-          </w:tcPr>
-          <w:p>
-            <w:pPr>
-              <w:rPr>
-                <w:rFonts w:ascii="Arial" w:hAnsi="Arial" w:cs="Arial"/>
-                <w:sz w:val="22"/>
-                <w:szCs w:val="22"/>
-              </w:rPr>
-            </w:pPr>
-            <w:proofErr w:type="spellStart"/>
-            <w:r>
-              <w:rPr>
-                <w:rFonts w:ascii="Arial" w:hAnsi="Arial" w:cs="Arial"/>
-                <w:sz w:val="22"/>
-                <w:szCs w:val="22"/>
-              </w:rPr>
-              <w:t>Flacco</w:t>
-            </w:r>
-            <w:proofErr w:type="spellEnd"/>
-            <w:r>
-              <w:rPr>
-                <w:rFonts w:ascii="Arial" w:hAnsi="Arial" w:cs="Arial"/>
-                <w:sz w:val="22"/>
-                <w:szCs w:val="22"/>
-              </w:rPr>
-              <w:t>, Joe</w:t>
-            </w:r>
-          </w:p>
-        </w:tc>
-        <w:tc>
-          <w:tcPr>
-            <w:tcW w:w="1452" w:type="dxa"/>
-          </w:tcPr>
-          <w:p>
-            <w:pPr>
-              <w:jc w:val="center"/>
-              <w:rPr>
-                <w:rFonts w:ascii="Arial" w:hAnsi="Arial" w:cs="Arial"/>
-                <w:sz w:val="22"/>
-                <w:szCs w:val="22"/>
-              </w:rPr>
-            </w:pPr>
-            <w:r>
-              <w:rPr>
-                <w:rFonts w:ascii="Arial" w:hAnsi="Arial" w:cs="Arial"/>
-                <w:sz w:val="22"/>
-                <w:szCs w:val="22"/>
-              </w:rPr>
-              <w:t>Ravens</w:t>
-            </w:r>
-          </w:p>
-        </w:tc>
-        <w:tc>
-          <w:tcPr>
-            <w:tcW w:w="2310" w:type="dxa"/>
-          </w:tcPr>
-          <w:p>
-            <w:proofErr w:type="spellStart"/>
-            <w:r>
-              <w:t>Bisciotti</w:t>
-            </w:r>
-            <w:proofErr w:type="spellEnd"/>
-          </w:p>
-        </w:tc>
-      </w:tr>
-      <w:tr>
-        <w:tc>
-          <w:tcPr>
-            <w:tcW w:w="1685" w:type="dxa"/>
-          </w:tcPr>
-          <w:p>
-            <w:pPr>
-              <w:jc w:val="center"/>
-              <w:rPr>
-                <w:rFonts w:ascii="Arial" w:hAnsi="Arial" w:cs="Arial"/>
-                <w:sz w:val="22"/>
-                <w:szCs w:val="22"/>
-              </w:rPr>
-            </w:pPr>
-            <w:r>
-              <w:rPr>
-                <w:rFonts w:ascii="Arial" w:hAnsi="Arial" w:cs="Arial"/>
-                <w:sz w:val="22"/>
-                <w:szCs w:val="22"/>
-              </w:rPr>
-              <w:t>20</w:t>
-            </w:r>
-          </w:p>
-        </w:tc>
-        <w:tc>
-          <w:tcPr>
-            <w:tcW w:w="2125" w:type="dxa"/>
-          </w:tcPr>
-          <w:p>
-            <w:pPr>
-              <w:rPr>
-                <w:rFonts w:ascii="Arial" w:hAnsi="Arial" w:cs="Arial"/>
-                <w:sz w:val="22"/>
-                <w:szCs w:val="22"/>
-              </w:rPr>
-            </w:pPr>
-            <w:r>
-              <w:rPr>
-                <w:rFonts w:ascii="Arial" w:hAnsi="Arial" w:cs="Arial"/>
-                <w:sz w:val="22"/>
-                <w:szCs w:val="22"/>
-              </w:rPr>
-              <w:t>Allen, Cortez</w:t>
-            </w:r>
-          </w:p>
-        </w:tc>
-        <w:tc>
-          <w:tcPr>
-            <w:tcW w:w="1452" w:type="dxa"/>
-          </w:tcPr>
-          <w:p>
-            <w:pPr>
-              <w:jc w:val="center"/>
-              <w:rPr>
-                <w:rFonts w:ascii="Arial" w:hAnsi="Arial" w:cs="Arial"/>
-                <w:sz w:val="22"/>
-                <w:szCs w:val="22"/>
-              </w:rPr>
-            </w:pPr>
-            <w:r>
-              <w:rPr>
-                <w:rFonts w:ascii="Arial" w:hAnsi="Arial" w:cs="Arial"/>
-                <w:sz w:val="22"/>
-                <w:szCs w:val="22"/>
-              </w:rPr>
-              <w:t>Steelers</w:t>
-            </w:r>
-          </w:p>
-        </w:tc>
-        <w:tc>
-          <w:tcPr>
-            <w:tcW w:w="2310" w:type="dxa"/>
-          </w:tcPr>
-          <w:p>
-            <w:r>
-              <w:t>Rooney</w:t>
-            </w:r>
-          </w:p>
-        </w:tc>
-      </w:tr>
-      <w:tr>
-        <w:tc>
-          <w:tcPr>
-            <w:tcW w:w="1685" w:type="dxa"/>
-          </w:tcPr>
-          <w:p>
-            <w:pPr>
-              <w:jc w:val="center"/>
-              <w:rPr>
-                <w:rFonts w:ascii="Arial" w:hAnsi="Arial" w:cs="Arial"/>
-                <w:sz w:val="22"/>
-                <w:szCs w:val="22"/>
-              </w:rPr>
-            </w:pPr>
-            <w:r>
-              <w:rPr>
-                <w:rFonts w:ascii="Arial" w:hAnsi="Arial" w:cs="Arial"/>
-                <w:sz w:val="22"/>
-                <w:szCs w:val="22"/>
-              </w:rPr>
-              <w:t>21</w:t>
-            </w:r>
-          </w:p>
-        </w:tc>
-        <w:tc>
-          <w:tcPr>
-            <w:tcW w:w="2125" w:type="dxa"/>
-          </w:tcPr>
-          <w:p>
-            <w:pPr>
-              <w:rPr>
-                <w:rFonts w:ascii="Arial" w:hAnsi="Arial" w:cs="Arial"/>
-                <w:sz w:val="22"/>
-                <w:szCs w:val="22"/>
-              </w:rPr>
-            </w:pPr>
-            <w:r>
-              <w:rPr>
-                <w:rFonts w:ascii="Arial" w:hAnsi="Arial" w:cs="Arial"/>
-                <w:sz w:val="22"/>
-                <w:szCs w:val="22"/>
-              </w:rPr>
-              <w:t>Burfict, Vontaze</w:t>
-            </w:r>
-          </w:p>
-        </w:tc>
-        <w:tc>
-          <w:tcPr>
-            <w:tcW w:w="1452" w:type="dxa"/>
-          </w:tcPr>
-          <w:p>
-            <w:pPr>
-              <w:jc w:val="center"/>
-              <w:rPr>
-                <w:rFonts w:ascii="Arial" w:hAnsi="Arial" w:cs="Arial"/>
-                <w:sz w:val="22"/>
-                <w:szCs w:val="22"/>
-              </w:rPr>
-            </w:pPr>
-            <w:r>
-              <w:rPr>
-                <w:rFonts w:ascii="Arial" w:hAnsi="Arial" w:cs="Arial"/>
-                <w:sz w:val="22"/>
-                <w:szCs w:val="22"/>
-              </w:rPr>
-              <w:t>Bengals</w:t>
-            </w:r>
-          </w:p>
-        </w:tc>
-        <w:tc>
-          <w:tcPr>
-            <w:tcW w:w="2310" w:type="dxa"/>
-          </w:tcPr>
-          <w:p>
-            <w:r>
-              <w:t>NULL</w:t>
+        <w:tc>
+          <w:tcPr>
+            <w:tcW w:w="2340" w:type="dxa"/>
+            <w:gridSpan w:val="3"/>
+          </w:tcPr>
+          <w:p>
+            <w:r>
+              <w:rPr>
+                <w:rFonts w:ascii="Arial" w:hAnsi="Arial" w:cs="Arial"/>
+                <w:b/>
+                <w:sz w:val="22"/>
+                <w:szCs w:val="22"/>
+              </w:rPr>
+              <w:t>Join_NFL</w:t>
             </w:r>
           </w:p>
         </w:tc>
       </w:tr>
       <w:tr>
         <w:trPr>
+          <w:gridAfter w:val="2"/>
+          <w:wAfter w:w="104" w:type="dxa"/>
+        </w:trPr>
+        <w:tc>
+          <w:tcPr>
+            <w:tcW w:w="1685" w:type="dxa"/>
+          </w:tcPr>
+          <w:p>
+            <w:pPr>
+              <w:jc w:val="center"/>
+              <w:rPr>
+                <w:rFonts w:ascii="Arial" w:hAnsi="Arial" w:cs="Arial"/>
+                <w:sz w:val="22"/>
+                <w:szCs w:val="22"/>
+              </w:rPr>
+            </w:pPr>
+            <w:r>
+              <w:rPr>
+                <w:rFonts w:ascii="Arial" w:hAnsi="Arial" w:cs="Arial"/>
+                <w:sz w:val="22"/>
+                <w:szCs w:val="22"/>
+              </w:rPr>
+              <w:t>11</w:t>
+            </w:r>
+          </w:p>
+        </w:tc>
+        <w:tc>
+          <w:tcPr>
+            <w:tcW w:w="2125" w:type="dxa"/>
+          </w:tcPr>
+          <w:p>
+            <w:pPr>
+              <w:rPr>
+                <w:rFonts w:ascii="Arial" w:hAnsi="Arial" w:cs="Arial"/>
+                <w:sz w:val="22"/>
+                <w:szCs w:val="22"/>
+              </w:rPr>
+            </w:pPr>
+            <w:r>
+              <w:rPr>
+                <w:rFonts w:ascii="Arial" w:hAnsi="Arial" w:cs="Arial"/>
+                <w:sz w:val="22"/>
+                <w:szCs w:val="22"/>
+              </w:rPr>
+              <w:t>Carter, DeAndre</w:t>
+            </w:r>
+          </w:p>
+        </w:tc>
+        <w:tc>
+          <w:tcPr>
+            <w:tcW w:w="1452" w:type="dxa"/>
+          </w:tcPr>
+          <w:p>
+            <w:pPr>
+              <w:jc w:val="center"/>
+              <w:rPr>
+                <w:rFonts w:ascii="Arial" w:hAnsi="Arial" w:cs="Arial"/>
+                <w:sz w:val="22"/>
+                <w:szCs w:val="22"/>
+              </w:rPr>
+            </w:pPr>
+            <w:r>
+              <w:rPr>
+                <w:rFonts w:ascii="Arial" w:hAnsi="Arial" w:cs="Arial"/>
+                <w:sz w:val="22"/>
+                <w:szCs w:val="22"/>
+              </w:rPr>
+              <w:t>Ravens</w:t>
+            </w:r>
+          </w:p>
+        </w:tc>
+        <w:tc>
+          <w:tcPr>
+            <w:tcW w:w="2310" w:type="dxa"/>
+          </w:tcPr>
+          <w:p>
+            <w:r>
+              <w:t>Bisciotti</w:t>
+            </w:r>
+          </w:p>
+        </w:tc>
+        <w:tc>
+          <w:tcPr>
+            <w:tcW w:w="2236" w:type="dxa"/>
+          </w:tcPr>
+          <w:p>
+            <w:r>
+              <w:rPr>
+                <w:rFonts w:ascii="Arial" w:hAnsi="Arial" w:cs="Arial"/>
+                <w:sz w:val="22"/>
+                <w:szCs w:val="22"/>
+              </w:rPr>
+              <w:t>1966</w:t>
+            </w:r>
+          </w:p>
+        </w:tc>
+      </w:tr>
+      <w:tr>
+        <w:tc>
+          <w:tcPr>
+            <w:tcW w:w="1685" w:type="dxa"/>
+          </w:tcPr>
+          <w:p>
+            <w:pPr>
+              <w:jc w:val="center"/>
+              <w:rPr>
+                <w:rFonts w:ascii="Arial" w:hAnsi="Arial" w:cs="Arial"/>
+                <w:sz w:val="22"/>
+                <w:szCs w:val="22"/>
+              </w:rPr>
+            </w:pPr>
+            <w:r>
+              <w:rPr>
+                <w:rFonts w:ascii="Arial" w:hAnsi="Arial" w:cs="Arial"/>
+                <w:sz w:val="22"/>
+                <w:szCs w:val="22"/>
+              </w:rPr>
+              <w:t>12</w:t>
+            </w:r>
+          </w:p>
+        </w:tc>
+        <w:tc>
+          <w:tcPr>
+            <w:tcW w:w="2125" w:type="dxa"/>
+          </w:tcPr>
+          <w:p>
+            <w:pPr>
+              <w:rPr>
+                <w:rFonts w:ascii="Arial" w:hAnsi="Arial" w:cs="Arial"/>
+                <w:sz w:val="22"/>
+                <w:szCs w:val="22"/>
+              </w:rPr>
+            </w:pPr>
+            <w:r>
+              <w:rPr>
+                <w:rFonts w:ascii="Arial" w:hAnsi="Arial" w:cs="Arial"/>
+                <w:sz w:val="22"/>
+                <w:szCs w:val="22"/>
+              </w:rPr>
+              <w:t>Roethlisberger, Ben</w:t>
+            </w:r>
+          </w:p>
+        </w:tc>
+        <w:tc>
+          <w:tcPr>
+            <w:tcW w:w="1452" w:type="dxa"/>
+          </w:tcPr>
+          <w:p>
+            <w:pPr>
+              <w:jc w:val="center"/>
+              <w:rPr>
+                <w:rFonts w:ascii="Arial" w:hAnsi="Arial" w:cs="Arial"/>
+                <w:sz w:val="22"/>
+                <w:szCs w:val="22"/>
+              </w:rPr>
+            </w:pPr>
+            <w:r>
+              <w:rPr>
+                <w:rFonts w:ascii="Arial" w:hAnsi="Arial" w:cs="Arial"/>
+                <w:sz w:val="22"/>
+                <w:szCs w:val="22"/>
+              </w:rPr>
+              <w:t>Steelers</w:t>
+            </w:r>
+          </w:p>
+        </w:tc>
+        <w:tc>
+          <w:tcPr>
+            <w:tcW w:w="2310" w:type="dxa"/>
+          </w:tcPr>
+          <w:p>
+            <w:r>
+              <w:t>Rooney</w:t>
+            </w:r>
+          </w:p>
+        </w:tc>
+        <w:tc>
+          <w:tcPr>
+            <w:tcW w:w="2340" w:type="dxa"/>
+            <w:gridSpan w:val="3"/>
+          </w:tcPr>
+          <w:p>
+            <w:r>
+              <w:rPr>
+                <w:rFonts w:ascii="Arial" w:hAnsi="Arial" w:cs="Arial"/>
+                <w:sz w:val="22"/>
+                <w:szCs w:val="22"/>
+              </w:rPr>
+              <w:t>1933</w:t>
+            </w:r>
+          </w:p>
+        </w:tc>
+      </w:tr>
+      <w:tr>
+        <w:trPr>
+          <w:gridAfter w:val="2"/>
+          <w:wAfter w:w="104" w:type="dxa"/>
+        </w:trPr>
+        <w:tc>
+          <w:tcPr>
+            <w:tcW w:w="1685" w:type="dxa"/>
+          </w:tcPr>
+          <w:p>
+            <w:pPr>
+              <w:jc w:val="center"/>
+              <w:rPr>
+                <w:rFonts w:ascii="Arial" w:hAnsi="Arial" w:cs="Arial"/>
+                <w:sz w:val="22"/>
+                <w:szCs w:val="22"/>
+              </w:rPr>
+            </w:pPr>
+            <w:r>
+              <w:rPr>
+                <w:rFonts w:ascii="Arial" w:hAnsi="Arial" w:cs="Arial"/>
+                <w:sz w:val="22"/>
+                <w:szCs w:val="22"/>
+              </w:rPr>
+              <w:t>13</w:t>
+            </w:r>
+          </w:p>
+        </w:tc>
+        <w:tc>
+          <w:tcPr>
+            <w:tcW w:w="2125" w:type="dxa"/>
+          </w:tcPr>
+          <w:p>
+            <w:pPr>
+              <w:rPr>
+                <w:rFonts w:ascii="Arial" w:hAnsi="Arial" w:cs="Arial"/>
+                <w:sz w:val="22"/>
+                <w:szCs w:val="22"/>
+              </w:rPr>
+            </w:pPr>
+            <w:r>
+              <w:rPr>
+                <w:rFonts w:ascii="Arial" w:hAnsi="Arial" w:cs="Arial"/>
+                <w:sz w:val="22"/>
+                <w:szCs w:val="22"/>
+              </w:rPr>
+              <w:t>Smith Sr., Steve</w:t>
+            </w:r>
+          </w:p>
+        </w:tc>
+        <w:tc>
+          <w:tcPr>
+            <w:tcW w:w="1452" w:type="dxa"/>
+          </w:tcPr>
+          <w:p>
+            <w:pPr>
+              <w:jc w:val="center"/>
+              <w:rPr>
+                <w:rFonts w:ascii="Arial" w:hAnsi="Arial" w:cs="Arial"/>
+                <w:sz w:val="22"/>
+                <w:szCs w:val="22"/>
+              </w:rPr>
+            </w:pPr>
+            <w:r>
+              <w:rPr>
+                <w:rFonts w:ascii="Arial" w:hAnsi="Arial" w:cs="Arial"/>
+                <w:sz w:val="22"/>
+                <w:szCs w:val="22"/>
+              </w:rPr>
+              <w:t>Ravens</w:t>
+            </w:r>
+          </w:p>
+        </w:tc>
+        <w:tc>
+          <w:tcPr>
+            <w:tcW w:w="2310" w:type="dxa"/>
+          </w:tcPr>
+          <w:p>
+            <w:r>
+              <w:t>Bisciotti</w:t>
+            </w:r>
+          </w:p>
+        </w:tc>
+        <w:tc>
+          <w:tcPr>
+            <w:tcW w:w="2236" w:type="dxa"/>
+          </w:tcPr>
+          <w:p>
+            <w:r>
+              <w:rPr>
+                <w:rFonts w:ascii="Arial" w:hAnsi="Arial" w:cs="Arial"/>
+                <w:sz w:val="22"/>
+                <w:szCs w:val="22"/>
+              </w:rPr>
+              <w:t>1966</w:t>
+            </w:r>
+          </w:p>
+        </w:tc>
+      </w:tr>
+      <w:tr>
+        <w:trPr>
+          <w:gridAfter w:val="1"/>
+          <w:wAfter w:w="30" w:type="dxa"/>
+        </w:trPr>
+        <w:tc>
+          <w:tcPr>
+            <w:tcW w:w="1685" w:type="dxa"/>
+          </w:tcPr>
+          <w:p>
+            <w:pPr>
+              <w:jc w:val="center"/>
+              <w:rPr>
+                <w:rFonts w:ascii="Arial" w:hAnsi="Arial" w:cs="Arial"/>
+                <w:sz w:val="22"/>
+                <w:szCs w:val="22"/>
+              </w:rPr>
+            </w:pPr>
+            <w:r>
+              <w:rPr>
+                <w:rFonts w:ascii="Arial" w:hAnsi="Arial" w:cs="Arial"/>
+                <w:sz w:val="22"/>
+                <w:szCs w:val="22"/>
+              </w:rPr>
+              <w:t>14</w:t>
+            </w:r>
+          </w:p>
+        </w:tc>
+        <w:tc>
+          <w:tcPr>
+            <w:tcW w:w="2125" w:type="dxa"/>
+          </w:tcPr>
+          <w:p>
+            <w:pPr>
+              <w:rPr>
+                <w:rFonts w:ascii="Arial" w:hAnsi="Arial" w:cs="Arial"/>
+                <w:sz w:val="22"/>
+                <w:szCs w:val="22"/>
+              </w:rPr>
+            </w:pPr>
+            <w:r>
+              <w:rPr>
+                <w:rFonts w:ascii="Arial" w:hAnsi="Arial" w:cs="Arial"/>
+                <w:sz w:val="22"/>
+                <w:szCs w:val="22"/>
+              </w:rPr>
+              <w:t>Melvin, Rashaan</w:t>
+            </w:r>
+          </w:p>
+        </w:tc>
+        <w:tc>
+          <w:tcPr>
+            <w:tcW w:w="1452" w:type="dxa"/>
+          </w:tcPr>
+          <w:p>
+            <w:pPr>
+              <w:jc w:val="center"/>
+              <w:rPr>
+                <w:rFonts w:ascii="Arial" w:hAnsi="Arial" w:cs="Arial"/>
+                <w:sz w:val="22"/>
+                <w:szCs w:val="22"/>
+              </w:rPr>
+            </w:pPr>
+            <w:r>
+              <w:rPr>
+                <w:rFonts w:ascii="Arial" w:hAnsi="Arial" w:cs="Arial"/>
+                <w:sz w:val="22"/>
+                <w:szCs w:val="22"/>
+              </w:rPr>
+              <w:t>Raven</w:t>
+            </w:r>
+          </w:p>
+        </w:tc>
+        <w:tc>
+          <w:tcPr>
+            <w:tcW w:w="2310" w:type="dxa"/>
+          </w:tcPr>
+          <w:p>
+            <w:r>
+              <w:t>NULL</w:t>
+            </w:r>
+          </w:p>
+        </w:tc>
+        <w:tc>
+          <w:tcPr>
+            <w:tcW w:w="2310" w:type="dxa"/>
+            <w:gridSpan w:val="2"/>
+          </w:tcPr>
+          <w:p>
+            <w:r>
+              <w:t>NULL</w:t>
+            </w:r>
+          </w:p>
+        </w:tc>
+      </w:tr>
+      <w:tr>
+        <w:tc>
+          <w:tcPr>
+            <w:tcW w:w="1685" w:type="dxa"/>
+          </w:tcPr>
+          <w:p>
+            <w:pPr>
+              <w:jc w:val="center"/>
+              <w:rPr>
+                <w:rFonts w:ascii="Arial" w:hAnsi="Arial" w:cs="Arial"/>
+                <w:sz w:val="22"/>
+                <w:szCs w:val="22"/>
+              </w:rPr>
+            </w:pPr>
+            <w:r>
+              <w:rPr>
+                <w:rFonts w:ascii="Arial" w:hAnsi="Arial" w:cs="Arial"/>
+                <w:sz w:val="22"/>
+                <w:szCs w:val="22"/>
+              </w:rPr>
+              <w:t>15</w:t>
+            </w:r>
+          </w:p>
+        </w:tc>
+        <w:tc>
+          <w:tcPr>
+            <w:tcW w:w="2125" w:type="dxa"/>
+          </w:tcPr>
+          <w:p>
+            <w:pPr>
+              <w:rPr>
+                <w:rFonts w:ascii="Arial" w:hAnsi="Arial" w:cs="Arial"/>
+                <w:sz w:val="22"/>
+                <w:szCs w:val="22"/>
+              </w:rPr>
+            </w:pPr>
+            <w:r>
+              <w:rPr>
+                <w:rFonts w:ascii="Arial" w:hAnsi="Arial" w:cs="Arial"/>
+                <w:sz w:val="22"/>
+                <w:szCs w:val="22"/>
+              </w:rPr>
+              <w:t>Harrison, James</w:t>
+            </w:r>
+          </w:p>
+        </w:tc>
+        <w:tc>
+          <w:tcPr>
+            <w:tcW w:w="1452" w:type="dxa"/>
+          </w:tcPr>
+          <w:p>
+            <w:pPr>
+              <w:jc w:val="center"/>
+              <w:rPr>
+                <w:rFonts w:ascii="Arial" w:hAnsi="Arial" w:cs="Arial"/>
+                <w:sz w:val="22"/>
+                <w:szCs w:val="22"/>
+              </w:rPr>
+            </w:pPr>
+            <w:r>
+              <w:rPr>
+                <w:rFonts w:ascii="Arial" w:hAnsi="Arial" w:cs="Arial"/>
+                <w:sz w:val="22"/>
+                <w:szCs w:val="22"/>
+              </w:rPr>
+              <w:t>Steelers</w:t>
+            </w:r>
+          </w:p>
+        </w:tc>
+        <w:tc>
+          <w:tcPr>
+            <w:tcW w:w="2310" w:type="dxa"/>
+          </w:tcPr>
+          <w:p>
+            <w:r>
+              <w:t>Rooney</w:t>
+            </w:r>
+          </w:p>
+        </w:tc>
+        <w:tc>
+          <w:tcPr>
+            <w:tcW w:w="2340" w:type="dxa"/>
+            <w:gridSpan w:val="3"/>
+          </w:tcPr>
+          <w:p>
+            <w:r>
+              <w:rPr>
+                <w:rFonts w:ascii="Arial" w:hAnsi="Arial" w:cs="Arial"/>
+                <w:sz w:val="22"/>
+                <w:szCs w:val="22"/>
+              </w:rPr>
+              <w:t>1933</w:t>
+            </w:r>
+          </w:p>
+        </w:tc>
+      </w:tr>
+      <w:tr>
+        <w:trPr>
+          <w:gridAfter w:val="1"/>
+          <w:wAfter w:w="30" w:type="dxa"/>
+        </w:trPr>
+        <w:tc>
+          <w:tcPr>
+            <w:tcW w:w="1685" w:type="dxa"/>
+          </w:tcPr>
+          <w:p>
+            <w:pPr>
+              <w:jc w:val="center"/>
+              <w:rPr>
+                <w:rFonts w:ascii="Arial" w:hAnsi="Arial" w:cs="Arial"/>
+                <w:sz w:val="22"/>
+                <w:szCs w:val="22"/>
+              </w:rPr>
+            </w:pPr>
+            <w:r>
+              <w:rPr>
+                <w:rFonts w:ascii="Arial" w:hAnsi="Arial" w:cs="Arial"/>
+                <w:sz w:val="22"/>
+                <w:szCs w:val="22"/>
+              </w:rPr>
+              <w:t>16</w:t>
+            </w:r>
+          </w:p>
+        </w:tc>
+        <w:tc>
+          <w:tcPr>
+            <w:tcW w:w="2125" w:type="dxa"/>
+          </w:tcPr>
+          <w:p>
+            <w:pPr>
+              <w:rPr>
+                <w:rFonts w:ascii="Arial" w:hAnsi="Arial" w:cs="Arial"/>
+                <w:sz w:val="22"/>
+                <w:szCs w:val="22"/>
+              </w:rPr>
+            </w:pPr>
+            <w:r>
+              <w:rPr>
+                <w:rFonts w:ascii="Arial" w:hAnsi="Arial" w:cs="Arial"/>
+                <w:sz w:val="22"/>
+                <w:szCs w:val="22"/>
+              </w:rPr>
+              <w:t>Dalton, Andy</w:t>
+            </w:r>
+          </w:p>
+        </w:tc>
+        <w:tc>
+          <w:tcPr>
+            <w:tcW w:w="1452" w:type="dxa"/>
+          </w:tcPr>
+          <w:p>
+            <w:pPr>
+              <w:jc w:val="center"/>
+              <w:rPr>
+                <w:rFonts w:ascii="Arial" w:hAnsi="Arial" w:cs="Arial"/>
+                <w:sz w:val="22"/>
+                <w:szCs w:val="22"/>
+              </w:rPr>
+            </w:pPr>
+            <w:r>
+              <w:rPr>
+                <w:rFonts w:ascii="Arial" w:hAnsi="Arial" w:cs="Arial"/>
+                <w:sz w:val="22"/>
+                <w:szCs w:val="22"/>
+              </w:rPr>
+              <w:t>Bengals</w:t>
+            </w:r>
+          </w:p>
+        </w:tc>
+        <w:tc>
+          <w:tcPr>
+            <w:tcW w:w="2310" w:type="dxa"/>
+          </w:tcPr>
+          <w:p>
+            <w:r>
+              <w:t>NULL</w:t>
+            </w:r>
+          </w:p>
+        </w:tc>
+        <w:tc>
+          <w:tcPr>
+            <w:tcW w:w="2310" w:type="dxa"/>
+            <w:gridSpan w:val="2"/>
+          </w:tcPr>
+          <w:p>
+            <w:r>
+              <w:t>NULL</w:t>
+            </w:r>
+          </w:p>
+        </w:tc>
+      </w:tr>
+      <w:tr>
+        <w:tc>
+          <w:tcPr>
+            <w:tcW w:w="1685" w:type="dxa"/>
+          </w:tcPr>
+          <w:p>
+            <w:pPr>
+              <w:jc w:val="center"/>
+              <w:rPr>
+                <w:rFonts w:ascii="Arial" w:hAnsi="Arial" w:cs="Arial"/>
+                <w:sz w:val="22"/>
+                <w:szCs w:val="22"/>
+              </w:rPr>
+            </w:pPr>
+            <w:r>
+              <w:rPr>
+                <w:rFonts w:ascii="Arial" w:hAnsi="Arial" w:cs="Arial"/>
+                <w:sz w:val="22"/>
+                <w:szCs w:val="22"/>
+              </w:rPr>
+              <w:t>17</w:t>
+            </w:r>
+          </w:p>
+        </w:tc>
+        <w:tc>
+          <w:tcPr>
+            <w:tcW w:w="2125" w:type="dxa"/>
+          </w:tcPr>
+          <w:p>
+            <w:pPr>
+              <w:rPr>
+                <w:rFonts w:ascii="Arial" w:hAnsi="Arial" w:cs="Arial"/>
+                <w:sz w:val="22"/>
+                <w:szCs w:val="22"/>
+              </w:rPr>
+            </w:pPr>
+            <w:r>
+              <w:rPr>
+                <w:rFonts w:ascii="Arial" w:hAnsi="Arial" w:cs="Arial"/>
+                <w:sz w:val="22"/>
+                <w:szCs w:val="22"/>
+              </w:rPr>
+              <w:t>Bryant, Martavis</w:t>
+            </w:r>
+          </w:p>
+        </w:tc>
+        <w:tc>
+          <w:tcPr>
+            <w:tcW w:w="1452" w:type="dxa"/>
+          </w:tcPr>
+          <w:p>
+            <w:pPr>
+              <w:jc w:val="center"/>
+              <w:rPr>
+                <w:rFonts w:ascii="Arial" w:hAnsi="Arial" w:cs="Arial"/>
+                <w:sz w:val="22"/>
+                <w:szCs w:val="22"/>
+              </w:rPr>
+            </w:pPr>
+            <w:r>
+              <w:rPr>
+                <w:rFonts w:ascii="Arial" w:hAnsi="Arial" w:cs="Arial"/>
+                <w:sz w:val="22"/>
+                <w:szCs w:val="22"/>
+              </w:rPr>
+              <w:t>Steelers</w:t>
+            </w:r>
+          </w:p>
+        </w:tc>
+        <w:tc>
+          <w:tcPr>
+            <w:tcW w:w="2310" w:type="dxa"/>
+          </w:tcPr>
+          <w:p>
+            <w:r>
+              <w:t>Rooney</w:t>
+            </w:r>
+          </w:p>
+        </w:tc>
+        <w:tc>
+          <w:tcPr>
+            <w:tcW w:w="2340" w:type="dxa"/>
+            <w:gridSpan w:val="3"/>
+          </w:tcPr>
+          <w:p>
+            <w:r>
+              <w:rPr>
+                <w:rFonts w:ascii="Arial" w:hAnsi="Arial" w:cs="Arial"/>
+                <w:sz w:val="22"/>
+                <w:szCs w:val="22"/>
+              </w:rPr>
+              <w:t>1933</w:t>
+            </w:r>
+          </w:p>
+        </w:tc>
+      </w:tr>
+      <w:tr>
+        <w:tc>
+          <w:tcPr>
+            <w:tcW w:w="1685" w:type="dxa"/>
+          </w:tcPr>
+          <w:p>
+            <w:pPr>
+              <w:jc w:val="center"/>
+              <w:rPr>
+                <w:rFonts w:ascii="Arial" w:hAnsi="Arial" w:cs="Arial"/>
+                <w:sz w:val="22"/>
+                <w:szCs w:val="22"/>
+              </w:rPr>
+            </w:pPr>
+            <w:r>
+              <w:rPr>
+                <w:rFonts w:ascii="Arial" w:hAnsi="Arial" w:cs="Arial"/>
+                <w:sz w:val="22"/>
+                <w:szCs w:val="22"/>
+              </w:rPr>
+              <w:t>18</w:t>
+            </w:r>
+          </w:p>
+        </w:tc>
+        <w:tc>
+          <w:tcPr>
+            <w:tcW w:w="2125" w:type="dxa"/>
+          </w:tcPr>
+          <w:p>
+            <w:pPr>
+              <w:rPr>
+                <w:rFonts w:ascii="Arial" w:hAnsi="Arial" w:cs="Arial"/>
+                <w:sz w:val="22"/>
+                <w:szCs w:val="22"/>
+              </w:rPr>
+            </w:pPr>
+            <w:r>
+              <w:rPr>
+                <w:rFonts w:ascii="Arial" w:hAnsi="Arial" w:cs="Arial"/>
+                <w:sz w:val="22"/>
+                <w:szCs w:val="22"/>
+              </w:rPr>
+              <w:t>Bell, Le'Veon</w:t>
+            </w:r>
+          </w:p>
+        </w:tc>
+        <w:tc>
+          <w:tcPr>
+            <w:tcW w:w="1452" w:type="dxa"/>
+          </w:tcPr>
+          <w:p>
+            <w:pPr>
+              <w:jc w:val="center"/>
+              <w:rPr>
+                <w:rFonts w:ascii="Arial" w:hAnsi="Arial" w:cs="Arial"/>
+                <w:sz w:val="22"/>
+                <w:szCs w:val="22"/>
+              </w:rPr>
+            </w:pPr>
+            <w:r>
+              <w:rPr>
+                <w:rFonts w:ascii="Arial" w:hAnsi="Arial" w:cs="Arial"/>
+                <w:sz w:val="22"/>
+                <w:szCs w:val="22"/>
+              </w:rPr>
+              <w:t>Steelers</w:t>
+            </w:r>
+          </w:p>
+        </w:tc>
+        <w:tc>
+          <w:tcPr>
+            <w:tcW w:w="2310" w:type="dxa"/>
+          </w:tcPr>
+          <w:p>
+            <w:r>
+              <w:t>Rooney</w:t>
+            </w:r>
+          </w:p>
+        </w:tc>
+        <w:tc>
+          <w:tcPr>
+            <w:tcW w:w="2340" w:type="dxa"/>
+            <w:gridSpan w:val="3"/>
+          </w:tcPr>
+          <w:p>
+            <w:r>
+              <w:rPr>
+                <w:rFonts w:ascii="Arial" w:hAnsi="Arial" w:cs="Arial"/>
+                <w:sz w:val="22"/>
+                <w:szCs w:val="22"/>
+              </w:rPr>
+              <w:t>1933</w:t>
+            </w:r>
+          </w:p>
+        </w:tc>
+      </w:tr>
+      <w:tr>
+        <w:trPr>
+          <w:gridAfter w:val="2"/>
+          <w:wAfter w:w="104" w:type="dxa"/>
+        </w:trPr>
+        <w:tc>
+          <w:tcPr>
+            <w:tcW w:w="1685" w:type="dxa"/>
+          </w:tcPr>
+          <w:p>
+            <w:pPr>
+              <w:jc w:val="center"/>
+              <w:rPr>
+                <w:rFonts w:ascii="Arial" w:hAnsi="Arial" w:cs="Arial"/>
+                <w:sz w:val="22"/>
+                <w:szCs w:val="22"/>
+              </w:rPr>
+            </w:pPr>
+            <w:r>
+              <w:rPr>
+                <w:rFonts w:ascii="Arial" w:hAnsi="Arial" w:cs="Arial"/>
+                <w:sz w:val="22"/>
+                <w:szCs w:val="22"/>
+              </w:rPr>
+              <w:t>19</w:t>
+            </w:r>
+          </w:p>
+        </w:tc>
+        <w:tc>
+          <w:tcPr>
+            <w:tcW w:w="2125" w:type="dxa"/>
+          </w:tcPr>
+          <w:p>
+            <w:pPr>
+              <w:rPr>
+                <w:rFonts w:ascii="Arial" w:hAnsi="Arial" w:cs="Arial"/>
+                <w:sz w:val="22"/>
+                <w:szCs w:val="22"/>
+              </w:rPr>
+            </w:pPr>
+            <w:r>
+              <w:rPr>
+                <w:rFonts w:ascii="Arial" w:hAnsi="Arial" w:cs="Arial"/>
+                <w:sz w:val="22"/>
+                <w:szCs w:val="22"/>
+              </w:rPr>
+              <w:t>Flacco, Joe</w:t>
+            </w:r>
+          </w:p>
+        </w:tc>
+        <w:tc>
+          <w:tcPr>
+            <w:tcW w:w="1452" w:type="dxa"/>
+          </w:tcPr>
+          <w:p>
+            <w:pPr>
+              <w:jc w:val="center"/>
+              <w:rPr>
+                <w:rFonts w:ascii="Arial" w:hAnsi="Arial" w:cs="Arial"/>
+                <w:sz w:val="22"/>
+                <w:szCs w:val="22"/>
+              </w:rPr>
+            </w:pPr>
+            <w:r>
+              <w:rPr>
+                <w:rFonts w:ascii="Arial" w:hAnsi="Arial" w:cs="Arial"/>
+                <w:sz w:val="22"/>
+                <w:szCs w:val="22"/>
+              </w:rPr>
+              <w:t>Ravens</w:t>
+            </w:r>
+          </w:p>
+        </w:tc>
+        <w:tc>
+          <w:tcPr>
+            <w:tcW w:w="2310" w:type="dxa"/>
+          </w:tcPr>
+          <w:p>
+            <w:r>
+              <w:t>Bisciotti</w:t>
+            </w:r>
+          </w:p>
+        </w:tc>
+        <w:tc>
+          <w:tcPr>
+            <w:tcW w:w="2236" w:type="dxa"/>
+          </w:tcPr>
+          <w:p>
+            <w:r>
+              <w:rPr>
+                <w:rFonts w:ascii="Arial" w:hAnsi="Arial" w:cs="Arial"/>
+                <w:sz w:val="22"/>
+                <w:szCs w:val="22"/>
+              </w:rPr>
+              <w:t>1966</w:t>
+            </w:r>
+          </w:p>
+        </w:tc>
+      </w:tr>
+      <w:tr>
+        <w:tc>
+          <w:tcPr>
+            <w:tcW w:w="1685" w:type="dxa"/>
+          </w:tcPr>
+          <w:p>
+            <w:pPr>
+              <w:jc w:val="center"/>
+              <w:rPr>
+                <w:rFonts w:ascii="Arial" w:hAnsi="Arial" w:cs="Arial"/>
+                <w:sz w:val="22"/>
+                <w:szCs w:val="22"/>
+              </w:rPr>
+            </w:pPr>
+            <w:r>
+              <w:rPr>
+                <w:rFonts w:ascii="Arial" w:hAnsi="Arial" w:cs="Arial"/>
+                <w:sz w:val="22"/>
+                <w:szCs w:val="22"/>
+              </w:rPr>
+              <w:t>20</w:t>
+            </w:r>
+          </w:p>
+        </w:tc>
+        <w:tc>
+          <w:tcPr>
+            <w:tcW w:w="2125" w:type="dxa"/>
+          </w:tcPr>
+          <w:p>
+            <w:pPr>
+              <w:rPr>
+                <w:rFonts w:ascii="Arial" w:hAnsi="Arial" w:cs="Arial"/>
+                <w:sz w:val="22"/>
+                <w:szCs w:val="22"/>
+              </w:rPr>
+            </w:pPr>
+            <w:r>
+              <w:rPr>
+                <w:rFonts w:ascii="Arial" w:hAnsi="Arial" w:cs="Arial"/>
+                <w:sz w:val="22"/>
+                <w:szCs w:val="22"/>
+              </w:rPr>
+              <w:t>Allen, Cortez</w:t>
+            </w:r>
+          </w:p>
+        </w:tc>
+        <w:tc>
+          <w:tcPr>
+            <w:tcW w:w="1452" w:type="dxa"/>
+          </w:tcPr>
+          <w:p>
+            <w:pPr>
+              <w:jc w:val="center"/>
+              <w:rPr>
+                <w:rFonts w:ascii="Arial" w:hAnsi="Arial" w:cs="Arial"/>
+                <w:sz w:val="22"/>
+                <w:szCs w:val="22"/>
+              </w:rPr>
+            </w:pPr>
+            <w:r>
+              <w:rPr>
+                <w:rFonts w:ascii="Arial" w:hAnsi="Arial" w:cs="Arial"/>
+                <w:sz w:val="22"/>
+                <w:szCs w:val="22"/>
+              </w:rPr>
+              <w:t>Steelers</w:t>
+            </w:r>
+          </w:p>
+        </w:tc>
+        <w:tc>
+          <w:tcPr>
+            <w:tcW w:w="2310" w:type="dxa"/>
+          </w:tcPr>
+          <w:p>
+            <w:r>
+              <w:t>Rooney</w:t>
+            </w:r>
+          </w:p>
+        </w:tc>
+        <w:tc>
+          <w:tcPr>
+            <w:tcW w:w="2340" w:type="dxa"/>
+            <w:gridSpan w:val="3"/>
+          </w:tcPr>
+          <w:p>
+            <w:r>
+              <w:rPr>
+                <w:rFonts w:ascii="Arial" w:hAnsi="Arial" w:cs="Arial"/>
+                <w:sz w:val="22"/>
+                <w:szCs w:val="22"/>
+              </w:rPr>
+              <w:t>1933</w:t>
+            </w:r>
+          </w:p>
+        </w:tc>
+      </w:tr>
+      <w:tr>
+        <w:trPr>
+          <w:gridAfter w:val="1"/>
+          <w:wAfter w:w="30" w:type="dxa"/>
+        </w:trPr>
+        <w:tc>
+          <w:tcPr>
+            <w:tcW w:w="1685" w:type="dxa"/>
+          </w:tcPr>
+          <w:p>
+            <w:pPr>
+              <w:jc w:val="center"/>
+              <w:rPr>
+                <w:rFonts w:ascii="Arial" w:hAnsi="Arial" w:cs="Arial"/>
+                <w:sz w:val="22"/>
+                <w:szCs w:val="22"/>
+              </w:rPr>
+            </w:pPr>
+            <w:r>
+              <w:rPr>
+                <w:rFonts w:ascii="Arial" w:hAnsi="Arial" w:cs="Arial"/>
+                <w:sz w:val="22"/>
+                <w:szCs w:val="22"/>
+              </w:rPr>
+              <w:t>21</w:t>
+            </w:r>
+          </w:p>
+        </w:tc>
+        <w:tc>
+          <w:tcPr>
+            <w:tcW w:w="2125" w:type="dxa"/>
+          </w:tcPr>
+          <w:p>
+            <w:pPr>
+              <w:rPr>
+                <w:rFonts w:ascii="Arial" w:hAnsi="Arial" w:cs="Arial"/>
+                <w:sz w:val="22"/>
+                <w:szCs w:val="22"/>
+              </w:rPr>
+            </w:pPr>
+            <w:r>
+              <w:rPr>
+                <w:rFonts w:ascii="Arial" w:hAnsi="Arial" w:cs="Arial"/>
+                <w:sz w:val="22"/>
+                <w:szCs w:val="22"/>
+              </w:rPr>
+              <w:t>Burfict, Vontaze</w:t>
+            </w:r>
+          </w:p>
+        </w:tc>
+        <w:tc>
+          <w:tcPr>
+            <w:tcW w:w="1452" w:type="dxa"/>
+          </w:tcPr>
+          <w:p>
+            <w:pPr>
+              <w:jc w:val="center"/>
+              <w:rPr>
+                <w:rFonts w:ascii="Arial" w:hAnsi="Arial" w:cs="Arial"/>
+                <w:sz w:val="22"/>
+                <w:szCs w:val="22"/>
+              </w:rPr>
+            </w:pPr>
+            <w:r>
+              <w:rPr>
+                <w:rFonts w:ascii="Arial" w:hAnsi="Arial" w:cs="Arial"/>
+                <w:sz w:val="22"/>
+                <w:szCs w:val="22"/>
+              </w:rPr>
+              <w:t>Bengals</w:t>
+            </w:r>
+          </w:p>
+        </w:tc>
+        <w:tc>
+          <w:tcPr>
+            <w:tcW w:w="2310" w:type="dxa"/>
+          </w:tcPr>
+          <w:p>
+            <w:r>
+              <w:t>NULL</w:t>
+            </w:r>
+          </w:p>
+        </w:tc>
+        <w:tc>
+          <w:tcPr>
+            <w:tcW w:w="2310" w:type="dxa"/>
+            <w:gridSpan w:val="2"/>
+          </w:tcPr>
+          <w:p>
+            <w:r>
+              <w:t>NULL</w:t>
+            </w:r>
+          </w:p>
+        </w:tc>
+      </w:tr>
+      <w:tr>
+        <w:trPr>
+          <w:gridAfter w:val="1"/>
+          <w:wAfter w:w="30" w:type="dxa"/>
           <w:trHeight w:val="233"/>
         </w:trPr>
         <w:tc>
@@ -34512,6 +33455,17 @@
         <w:tc>
           <w:tcPr>
             <w:tcW w:w="2310" w:type="dxa"/>
+          </w:tcPr>
+          <w:p>
+            <w:r>
+              <w:t>NULL</w:t>
+            </w:r>
+          </w:p>
+        </w:tc>
+        <w:tc>
+          <w:tcPr>
+            <w:tcW w:w="2310" w:type="dxa"/>
+            <w:gridSpan w:val="2"/>
           </w:tcPr>
           <w:p>
             <w:r>
@@ -34643,54 +33597,36 @@
           <w:sz w:val="22"/>
           <w:szCs w:val="22"/>
         </w:rPr>
-        <w:t xml:space="preserve">AFC North Team Players and AFC North Teams Information </w:t>
-      </w:r>
-      <w:proofErr w:type="gramStart"/>
-      <w:r>
-        <w:rPr>
-          <w:rFonts w:ascii="Arial" w:hAnsi="Arial" w:cs="Arial"/>
-          <w:sz w:val="22"/>
-          <w:szCs w:val="22"/>
-        </w:rPr>
-        <w:t>tables</w:t>
-      </w:r>
-      <w:proofErr w:type="gramEnd"/>
-      <w:r>
-        <w:rPr>
-          <w:rFonts w:ascii="Arial" w:hAnsi="Arial" w:cs="Arial"/>
-          <w:sz w:val="22"/>
-          <w:szCs w:val="22"/>
-        </w:rPr>
-        <w:t xml:space="preserve"> Answer =&gt;</w:t>
+        <w:t>AFC North Team Players and AFC North Teams Information tables Answer =&gt;</w:t>
       </w:r>
     </w:p>
     <w:tbl>
       <w:tblPr>
         <w:tblStyle w:val="TableGrid"/>
-        <w:tblW w:w="11278" w:type="dxa"/>
+        <w:tblW w:w="8847" w:type="dxa"/>
         <w:tblInd w:w="-98" w:type="dxa"/>
         <w:tblLook w:val="04A0" w:firstRow="1" w:lastRow="0" w:firstColumn="1" w:lastColumn="0" w:noHBand="0" w:noVBand="1"/>
       </w:tblPr>
       <w:tblGrid>
         <w:gridCol w:w="1546"/>
-        <w:gridCol w:w="2431"/>
         <w:gridCol w:w="1374"/>
         <w:gridCol w:w="1677"/>
         <w:gridCol w:w="1452"/>
-        <w:gridCol w:w="1452"/>
+        <w:gridCol w:w="979"/>
+        <w:gridCol w:w="473"/>
         <w:gridCol w:w="899"/>
         <w:gridCol w:w="447"/>
       </w:tblGrid>
       <w:tr>
         <w:trPr>
-          <w:gridAfter w:val="4"/>
-          <w:wAfter w:w="4250" w:type="dxa"/>
+          <w:gridAfter w:val="3"/>
+          <w:wAfter w:w="1819" w:type="dxa"/>
           <w:trHeight w:val="287"/>
         </w:trPr>
         <w:tc>
           <w:tcPr>
             <w:tcW w:w="7028" w:type="dxa"/>
-            <w:gridSpan w:val="4"/>
+            <w:gridSpan w:val="5"/>
           </w:tcPr>
           <w:p>
             <w:pPr>
@@ -34733,7 +33669,6 @@
                 <w:szCs w:val="22"/>
               </w:rPr>
             </w:pPr>
-            <w:proofErr w:type="spellStart"/>
             <w:r>
               <w:rPr>
                 <w:rFonts w:ascii="Arial" w:hAnsi="Arial" w:cs="Arial"/>
@@ -34743,7 +33678,6 @@
               </w:rPr>
               <w:t>PlayerTeam</w:t>
             </w:r>
-            <w:proofErr w:type="spellEnd"/>
           </w:p>
           <w:p>
             <w:pPr>
@@ -34768,33 +33702,6 @@
         </w:tc>
         <w:tc>
           <w:tcPr>
-            <w:tcW w:w="2431" w:type="dxa"/>
-          </w:tcPr>
-          <w:p>
-            <w:pPr>
-              <w:jc w:val="center"/>
-              <w:rPr>
-                <w:rFonts w:ascii="Arial" w:hAnsi="Arial" w:cs="Arial"/>
-                <w:b/>
-                <w:sz w:val="22"/>
-                <w:szCs w:val="22"/>
-              </w:rPr>
-            </w:pPr>
-            <w:proofErr w:type="spellStart"/>
-            <w:r>
-              <w:rPr>
-                <w:rFonts w:ascii="Arial" w:hAnsi="Arial" w:cs="Arial"/>
-                <w:b/>
-                <w:sz w:val="22"/>
-                <w:szCs w:val="22"/>
-              </w:rPr>
-              <w:t>City_State</w:t>
-            </w:r>
-            <w:proofErr w:type="spellEnd"/>
-          </w:p>
-        </w:tc>
-        <w:tc>
-          <w:tcPr>
             <w:tcW w:w="1374" w:type="dxa"/>
           </w:tcPr>
           <w:p>
@@ -34832,7 +33739,6 @@
                 <w:szCs w:val="22"/>
               </w:rPr>
             </w:pPr>
-            <w:proofErr w:type="spellStart"/>
             <w:r>
               <w:rPr>
                 <w:rFonts w:ascii="Arial" w:hAnsi="Arial" w:cs="Arial"/>
@@ -34842,7 +33748,6 @@
               </w:rPr>
               <w:t>Join_NFL</w:t>
             </w:r>
-            <w:proofErr w:type="spellEnd"/>
           </w:p>
         </w:tc>
         <w:tc>
@@ -34850,7 +33755,6 @@
             <w:tcW w:w="1452" w:type="dxa"/>
           </w:tcPr>
           <w:p>
-            <w:proofErr w:type="spellStart"/>
             <w:r>
               <w:rPr>
                 <w:rFonts w:ascii="Arial" w:hAnsi="Arial" w:cs="Arial"/>
@@ -34860,16 +33764,14 @@
               </w:rPr>
               <w:t>PlayerID</w:t>
             </w:r>
-            <w:proofErr w:type="spellEnd"/>
           </w:p>
         </w:tc>
         <w:tc>
           <w:tcPr>
             <w:tcW w:w="2351" w:type="dxa"/>
-            <w:gridSpan w:val="2"/>
-          </w:tcPr>
-          <w:p>
-            <w:proofErr w:type="spellStart"/>
+            <w:gridSpan w:val="3"/>
+          </w:tcPr>
+          <w:p>
             <w:r>
               <w:rPr>
                 <w:rFonts w:ascii="Arial" w:hAnsi="Arial" w:cs="Arial"/>
@@ -34879,7 +33781,6 @@
               </w:rPr>
               <w:t>PlayerName</w:t>
             </w:r>
-            <w:proofErr w:type="spellEnd"/>
           </w:p>
         </w:tc>
       </w:tr>
@@ -34909,28 +33810,6 @@
         </w:tc>
         <w:tc>
           <w:tcPr>
-            <w:tcW w:w="2431" w:type="dxa"/>
-          </w:tcPr>
-          <w:p>
-            <w:pPr>
-              <w:rPr>
-                <w:rFonts w:ascii="Arial" w:hAnsi="Arial" w:cs="Arial"/>
-                <w:sz w:val="22"/>
-                <w:szCs w:val="22"/>
-              </w:rPr>
-            </w:pPr>
-            <w:r>
-              <w:rPr>
-                <w:rFonts w:ascii="Arial" w:hAnsi="Arial" w:cs="Arial"/>
-                <w:sz w:val="22"/>
-                <w:szCs w:val="22"/>
-              </w:rPr>
-              <w:t xml:space="preserve">Pittsburgh, PA </w:t>
-            </w:r>
-          </w:p>
-        </w:tc>
-        <w:tc>
-          <w:tcPr>
             <w:tcW w:w="1374" w:type="dxa"/>
           </w:tcPr>
           <w:p>
@@ -34993,7 +33872,7 @@
         <w:tc>
           <w:tcPr>
             <w:tcW w:w="2798" w:type="dxa"/>
-            <w:gridSpan w:val="3"/>
+            <w:gridSpan w:val="4"/>
           </w:tcPr>
           <w:p>
             <w:r>
@@ -35033,28 +33912,6 @@
         </w:tc>
         <w:tc>
           <w:tcPr>
-            <w:tcW w:w="2431" w:type="dxa"/>
-          </w:tcPr>
-          <w:p>
-            <w:pPr>
-              <w:rPr>
-                <w:rFonts w:ascii="Arial" w:hAnsi="Arial" w:cs="Arial"/>
-                <w:sz w:val="22"/>
-                <w:szCs w:val="22"/>
-              </w:rPr>
-            </w:pPr>
-            <w:r>
-              <w:rPr>
-                <w:rFonts w:ascii="Arial" w:hAnsi="Arial" w:cs="Arial"/>
-                <w:sz w:val="22"/>
-                <w:szCs w:val="22"/>
-              </w:rPr>
-              <w:t>Baltimore, MD</w:t>
-            </w:r>
-          </w:p>
-        </w:tc>
-        <w:tc>
-          <w:tcPr>
             <w:tcW w:w="1374" w:type="dxa"/>
           </w:tcPr>
           <w:p>
@@ -35066,7 +33923,6 @@
                 <w:szCs w:val="22"/>
               </w:rPr>
             </w:pPr>
-            <w:proofErr w:type="spellStart"/>
             <w:r>
               <w:rPr>
                 <w:rFonts w:ascii="Arial" w:hAnsi="Arial" w:cs="Arial"/>
@@ -35075,7 +33931,6 @@
               </w:rPr>
               <w:t>Bisciotti</w:t>
             </w:r>
-            <w:proofErr w:type="spellEnd"/>
           </w:p>
         </w:tc>
         <w:tc>
@@ -35119,7 +33974,7 @@
         <w:tc>
           <w:tcPr>
             <w:tcW w:w="2798" w:type="dxa"/>
-            <w:gridSpan w:val="3"/>
+            <w:gridSpan w:val="4"/>
           </w:tcPr>
           <w:p>
             <w:r>
@@ -35137,7 +33992,7 @@
         <w:trPr>
           <w:gridAfter w:val="2"/>
           <w:wAfter w:w="1346" w:type="dxa"/>
-          <w:trHeight w:val="215"/>
+          <w:trHeight w:val="296"/>
         </w:trPr>
         <w:tc>
           <w:tcPr>
@@ -35164,28 +34019,6 @@
         </w:tc>
         <w:tc>
           <w:tcPr>
-            <w:tcW w:w="2431" w:type="dxa"/>
-          </w:tcPr>
-          <w:p>
-            <w:pPr>
-              <w:rPr>
-                <w:rFonts w:ascii="Arial" w:hAnsi="Arial" w:cs="Arial"/>
-                <w:sz w:val="22"/>
-                <w:szCs w:val="22"/>
-              </w:rPr>
-            </w:pPr>
-            <w:r>
-              <w:rPr>
-                <w:rFonts w:ascii="Arial" w:hAnsi="Arial" w:cs="Arial"/>
-                <w:sz w:val="22"/>
-                <w:szCs w:val="22"/>
-              </w:rPr>
-              <w:t xml:space="preserve">Cleveland, OH </w:t>
-            </w:r>
-          </w:p>
-        </w:tc>
-        <w:tc>
-          <w:tcPr>
             <w:tcW w:w="1374" w:type="dxa"/>
           </w:tcPr>
           <w:p>
@@ -35197,7 +34030,6 @@
                 <w:szCs w:val="22"/>
               </w:rPr>
             </w:pPr>
-            <w:bookmarkStart w:id="22" w:name="_GoBack"/>
             <w:r>
               <w:rPr>
                 <w:rFonts w:ascii="Arial" w:hAnsi="Arial" w:cs="Arial"/>
@@ -35206,7 +34038,6 @@
               </w:rPr>
               <w:t xml:space="preserve">Lerner </w:t>
             </w:r>
-            <w:bookmarkEnd w:id="22"/>
           </w:p>
         </w:tc>
         <w:tc>
@@ -35250,6 +34081,7 @@
         <w:tc>
           <w:tcPr>
             <w:tcW w:w="1452" w:type="dxa"/>
+            <w:gridSpan w:val="2"/>
           </w:tcPr>
           <w:p>
             <w:r>
@@ -35289,28 +34121,6 @@
         </w:tc>
         <w:tc>
           <w:tcPr>
-            <w:tcW w:w="2431" w:type="dxa"/>
-          </w:tcPr>
-          <w:p>
-            <w:pPr>
-              <w:rPr>
-                <w:rFonts w:ascii="Arial" w:hAnsi="Arial" w:cs="Arial"/>
-                <w:sz w:val="22"/>
-                <w:szCs w:val="22"/>
-              </w:rPr>
-            </w:pPr>
-            <w:r>
-              <w:rPr>
-                <w:rFonts w:ascii="Arial" w:hAnsi="Arial" w:cs="Arial"/>
-                <w:sz w:val="22"/>
-                <w:szCs w:val="22"/>
-              </w:rPr>
-              <w:t>Baltimore, MD</w:t>
-            </w:r>
-          </w:p>
-        </w:tc>
-        <w:tc>
-          <w:tcPr>
             <w:tcW w:w="1374" w:type="dxa"/>
           </w:tcPr>
           <w:p>
@@ -35321,7 +34131,6 @@
                 <w:szCs w:val="22"/>
               </w:rPr>
             </w:pPr>
-            <w:proofErr w:type="spellStart"/>
             <w:r>
               <w:rPr>
                 <w:rFonts w:ascii="Arial" w:hAnsi="Arial" w:cs="Arial"/>
@@ -35330,7 +34139,6 @@
               </w:rPr>
               <w:t>Bisciotti</w:t>
             </w:r>
-            <w:proofErr w:type="spellEnd"/>
           </w:p>
         </w:tc>
         <w:tc>
@@ -35380,7 +34188,7 @@
         <w:tc>
           <w:tcPr>
             <w:tcW w:w="2798" w:type="dxa"/>
-            <w:gridSpan w:val="3"/>
+            <w:gridSpan w:val="4"/>
           </w:tcPr>
           <w:p>
             <w:pPr>
@@ -35421,29 +34229,7 @@
                 <w:sz w:val="22"/>
                 <w:szCs w:val="22"/>
               </w:rPr>
-              <w:t>Raven</w:t>
-            </w:r>
-          </w:p>
-        </w:tc>
-        <w:tc>
-          <w:tcPr>
-            <w:tcW w:w="2431" w:type="dxa"/>
-          </w:tcPr>
-          <w:p>
-            <w:pPr>
-              <w:rPr>
-                <w:rFonts w:ascii="Arial" w:hAnsi="Arial" w:cs="Arial"/>
-                <w:sz w:val="22"/>
-                <w:szCs w:val="22"/>
-              </w:rPr>
-            </w:pPr>
-            <w:r>
-              <w:rPr>
-                <w:rFonts w:ascii="Arial" w:hAnsi="Arial" w:cs="Arial"/>
-                <w:sz w:val="22"/>
-                <w:szCs w:val="22"/>
-              </w:rPr>
-              <w:t>Baltimore, MD</w:t>
+              <w:t>Steelers</w:t>
             </w:r>
           </w:p>
         </w:tc>
@@ -35459,16 +34245,14 @@
                 <w:szCs w:val="22"/>
               </w:rPr>
             </w:pPr>
-            <w:proofErr w:type="spellStart"/>
-            <w:r>
-              <w:rPr>
-                <w:rFonts w:ascii="Arial" w:hAnsi="Arial" w:cs="Arial"/>
-                <w:sz w:val="22"/>
-                <w:szCs w:val="22"/>
-              </w:rPr>
-              <w:t>Bisciotti</w:t>
-            </w:r>
-            <w:proofErr w:type="spellEnd"/>
+            <w:r>
+              <w:rPr>
+                <w:rFonts w:ascii="Arial" w:hAnsi="Arial" w:cs="Arial"/>
+                <w:sz w:val="22"/>
+                <w:szCs w:val="22"/>
+              </w:rPr>
+              <w:t>Rooney</w:t>
+            </w:r>
           </w:p>
         </w:tc>
         <w:tc>
@@ -35489,7 +34273,7 @@
                 <w:sz w:val="22"/>
                 <w:szCs w:val="22"/>
               </w:rPr>
-              <w:t>1966</w:t>
+              <w:t>1933</w:t>
             </w:r>
           </w:p>
         </w:tc>
@@ -35511,30 +34295,30 @@
                 <w:sz w:val="22"/>
                 <w:szCs w:val="22"/>
               </w:rPr>
-              <w:t>14</w:t>
+              <w:t>15</w:t>
             </w:r>
           </w:p>
         </w:tc>
         <w:tc>
           <w:tcPr>
             <w:tcW w:w="2798" w:type="dxa"/>
-            <w:gridSpan w:val="3"/>
-          </w:tcPr>
-          <w:p>
-            <w:pPr>
-              <w:rPr>
-                <w:rFonts w:ascii="Arial" w:hAnsi="Arial" w:cs="Arial"/>
-                <w:sz w:val="22"/>
-                <w:szCs w:val="22"/>
-              </w:rPr>
-            </w:pPr>
-            <w:r>
-              <w:rPr>
-                <w:rFonts w:ascii="Arial" w:hAnsi="Arial" w:cs="Arial"/>
-                <w:sz w:val="22"/>
-                <w:szCs w:val="22"/>
-              </w:rPr>
-              <w:t>Melvin, Rashaan</w:t>
+            <w:gridSpan w:val="4"/>
+          </w:tcPr>
+          <w:p>
+            <w:pPr>
+              <w:rPr>
+                <w:rFonts w:ascii="Arial" w:hAnsi="Arial" w:cs="Arial"/>
+                <w:sz w:val="22"/>
+                <w:szCs w:val="22"/>
+              </w:rPr>
+            </w:pPr>
+            <w:r>
+              <w:rPr>
+                <w:rFonts w:ascii="Arial" w:hAnsi="Arial" w:cs="Arial"/>
+                <w:sz w:val="22"/>
+                <w:szCs w:val="22"/>
+              </w:rPr>
+              <w:t>Harrison, James</w:t>
             </w:r>
           </w:p>
         </w:tc>
@@ -35565,28 +34349,6 @@
         </w:tc>
         <w:tc>
           <w:tcPr>
-            <w:tcW w:w="2431" w:type="dxa"/>
-          </w:tcPr>
-          <w:p>
-            <w:pPr>
-              <w:rPr>
-                <w:rFonts w:ascii="Arial" w:hAnsi="Arial" w:cs="Arial"/>
-                <w:sz w:val="22"/>
-                <w:szCs w:val="22"/>
-              </w:rPr>
-            </w:pPr>
-            <w:r>
-              <w:rPr>
-                <w:rFonts w:ascii="Arial" w:hAnsi="Arial" w:cs="Arial"/>
-                <w:sz w:val="22"/>
-                <w:szCs w:val="22"/>
-              </w:rPr>
-              <w:t xml:space="preserve">Pittsburgh, PA </w:t>
-            </w:r>
-          </w:p>
-        </w:tc>
-        <w:tc>
-          <w:tcPr>
             <w:tcW w:w="1374" w:type="dxa"/>
           </w:tcPr>
           <w:p>
@@ -35647,30 +34409,30 @@
                 <w:sz w:val="22"/>
                 <w:szCs w:val="22"/>
               </w:rPr>
-              <w:t>15</w:t>
+              <w:t>17</w:t>
             </w:r>
           </w:p>
         </w:tc>
         <w:tc>
           <w:tcPr>
             <w:tcW w:w="2798" w:type="dxa"/>
-            <w:gridSpan w:val="3"/>
-          </w:tcPr>
-          <w:p>
-            <w:pPr>
-              <w:rPr>
-                <w:rFonts w:ascii="Arial" w:hAnsi="Arial" w:cs="Arial"/>
-                <w:sz w:val="22"/>
-                <w:szCs w:val="22"/>
-              </w:rPr>
-            </w:pPr>
-            <w:r>
-              <w:rPr>
-                <w:rFonts w:ascii="Arial" w:hAnsi="Arial" w:cs="Arial"/>
-                <w:sz w:val="22"/>
-                <w:szCs w:val="22"/>
-              </w:rPr>
-              <w:t>Harrison, James</w:t>
+            <w:gridSpan w:val="4"/>
+          </w:tcPr>
+          <w:p>
+            <w:pPr>
+              <w:rPr>
+                <w:rFonts w:ascii="Arial" w:hAnsi="Arial" w:cs="Arial"/>
+                <w:sz w:val="22"/>
+                <w:szCs w:val="22"/>
+              </w:rPr>
+            </w:pPr>
+            <w:r>
+              <w:rPr>
+                <w:rFonts w:ascii="Arial" w:hAnsi="Arial" w:cs="Arial"/>
+                <w:sz w:val="22"/>
+                <w:szCs w:val="22"/>
+              </w:rPr>
+              <w:t>Bryant, Martavis</w:t>
             </w:r>
           </w:p>
         </w:tc>
@@ -35701,28 +34463,6 @@
         </w:tc>
         <w:tc>
           <w:tcPr>
-            <w:tcW w:w="2431" w:type="dxa"/>
-          </w:tcPr>
-          <w:p>
-            <w:pPr>
-              <w:rPr>
-                <w:rFonts w:ascii="Arial" w:hAnsi="Arial" w:cs="Arial"/>
-                <w:sz w:val="22"/>
-                <w:szCs w:val="22"/>
-              </w:rPr>
-            </w:pPr>
-            <w:r>
-              <w:rPr>
-                <w:rFonts w:ascii="Arial" w:hAnsi="Arial" w:cs="Arial"/>
-                <w:sz w:val="22"/>
-                <w:szCs w:val="22"/>
-              </w:rPr>
-              <w:t xml:space="preserve">Pittsburgh, PA </w:t>
-            </w:r>
-          </w:p>
-        </w:tc>
-        <w:tc>
-          <w:tcPr>
             <w:tcW w:w="1374" w:type="dxa"/>
           </w:tcPr>
           <w:p>
@@ -35783,41 +34523,31 @@
                 <w:sz w:val="22"/>
                 <w:szCs w:val="22"/>
               </w:rPr>
-              <w:t>17</w:t>
+              <w:t>18</w:t>
             </w:r>
           </w:p>
         </w:tc>
         <w:tc>
           <w:tcPr>
             <w:tcW w:w="2798" w:type="dxa"/>
-            <w:gridSpan w:val="3"/>
-          </w:tcPr>
-          <w:p>
-            <w:pPr>
-              <w:rPr>
-                <w:rFonts w:ascii="Arial" w:hAnsi="Arial" w:cs="Arial"/>
-                <w:sz w:val="22"/>
-                <w:szCs w:val="22"/>
-              </w:rPr>
-            </w:pPr>
-            <w:r>
-              <w:rPr>
-                <w:rFonts w:ascii="Arial" w:hAnsi="Arial" w:cs="Arial"/>
-                <w:sz w:val="22"/>
-                <w:szCs w:val="22"/>
-              </w:rPr>
-              <w:t xml:space="preserve">Bryant, </w:t>
-            </w:r>
-            <w:proofErr w:type="spellStart"/>
-            <w:r>
-              <w:rPr>
-                <w:rFonts w:ascii="Arial" w:hAnsi="Arial" w:cs="Arial"/>
-                <w:sz w:val="22"/>
-                <w:szCs w:val="22"/>
-              </w:rPr>
-              <w:t>Martavis</w:t>
-            </w:r>
-            <w:proofErr w:type="spellEnd"/>
+            <w:gridSpan w:val="4"/>
+          </w:tcPr>
+          <w:p>
+            <w:pPr>
+              <w:rPr>
+                <w:rFonts w:ascii="Arial" w:hAnsi="Arial" w:cs="Arial"/>
+                <w:sz w:val="22"/>
+                <w:szCs w:val="22"/>
+              </w:rPr>
+            </w:pPr>
+            <w:r>
+              <w:rPr>
+                <w:rFonts w:ascii="Arial" w:hAnsi="Arial" w:cs="Arial"/>
+                <w:sz w:val="22"/>
+                <w:szCs w:val="22"/>
+              </w:rPr>
+              <w:t>Bell, Le'Veon</w:t>
+            </w:r>
           </w:p>
         </w:tc>
       </w:tr>
@@ -35841,29 +34571,7 @@
                 <w:sz w:val="22"/>
                 <w:szCs w:val="22"/>
               </w:rPr>
-              <w:t>Steelers</w:t>
-            </w:r>
-          </w:p>
-        </w:tc>
-        <w:tc>
-          <w:tcPr>
-            <w:tcW w:w="2431" w:type="dxa"/>
-          </w:tcPr>
-          <w:p>
-            <w:pPr>
-              <w:rPr>
-                <w:rFonts w:ascii="Arial" w:hAnsi="Arial" w:cs="Arial"/>
-                <w:sz w:val="22"/>
-                <w:szCs w:val="22"/>
-              </w:rPr>
-            </w:pPr>
-            <w:r>
-              <w:rPr>
-                <w:rFonts w:ascii="Arial" w:hAnsi="Arial" w:cs="Arial"/>
-                <w:sz w:val="22"/>
-                <w:szCs w:val="22"/>
-              </w:rPr>
-              <w:t xml:space="preserve">Pittsburgh, PA </w:t>
+              <w:t>Ravens</w:t>
             </w:r>
           </w:p>
         </w:tc>
@@ -35885,7 +34593,7 @@
                 <w:sz w:val="22"/>
                 <w:szCs w:val="22"/>
               </w:rPr>
-              <w:t>Rooney</w:t>
+              <w:t>Bisciotti</w:t>
             </w:r>
           </w:p>
         </w:tc>
@@ -35907,7 +34615,7 @@
                 <w:sz w:val="22"/>
                 <w:szCs w:val="22"/>
               </w:rPr>
-              <w:t>1933</w:t>
+              <w:t>1966</w:t>
             </w:r>
           </w:p>
         </w:tc>
@@ -35929,41 +34637,31 @@
                 <w:sz w:val="22"/>
                 <w:szCs w:val="22"/>
               </w:rPr>
-              <w:t>18</w:t>
+              <w:t>19</w:t>
             </w:r>
           </w:p>
         </w:tc>
         <w:tc>
           <w:tcPr>
             <w:tcW w:w="2798" w:type="dxa"/>
-            <w:gridSpan w:val="3"/>
-          </w:tcPr>
-          <w:p>
-            <w:pPr>
-              <w:rPr>
-                <w:rFonts w:ascii="Arial" w:hAnsi="Arial" w:cs="Arial"/>
-                <w:sz w:val="22"/>
-                <w:szCs w:val="22"/>
-              </w:rPr>
-            </w:pPr>
-            <w:r>
-              <w:rPr>
-                <w:rFonts w:ascii="Arial" w:hAnsi="Arial" w:cs="Arial"/>
-                <w:sz w:val="22"/>
-                <w:szCs w:val="22"/>
-              </w:rPr>
-              <w:t xml:space="preserve">Bell, </w:t>
-            </w:r>
-            <w:proofErr w:type="spellStart"/>
-            <w:r>
-              <w:rPr>
-                <w:rFonts w:ascii="Arial" w:hAnsi="Arial" w:cs="Arial"/>
-                <w:sz w:val="22"/>
-                <w:szCs w:val="22"/>
-              </w:rPr>
-              <w:t>Le'Veon</w:t>
-            </w:r>
-            <w:proofErr w:type="spellEnd"/>
+            <w:gridSpan w:val="4"/>
+          </w:tcPr>
+          <w:p>
+            <w:pPr>
+              <w:rPr>
+                <w:rFonts w:ascii="Arial" w:hAnsi="Arial" w:cs="Arial"/>
+                <w:sz w:val="22"/>
+                <w:szCs w:val="22"/>
+              </w:rPr>
+            </w:pPr>
+            <w:r>
+              <w:rPr>
+                <w:rFonts w:ascii="Arial" w:hAnsi="Arial" w:cs="Arial"/>
+                <w:sz w:val="22"/>
+                <w:szCs w:val="22"/>
+              </w:rPr>
+              <w:t>Flacco, Joe</w:t>
+            </w:r>
           </w:p>
         </w:tc>
       </w:tr>
@@ -35987,29 +34685,7 @@
                 <w:sz w:val="22"/>
                 <w:szCs w:val="22"/>
               </w:rPr>
-              <w:t>Ravens</w:t>
-            </w:r>
-          </w:p>
-        </w:tc>
-        <w:tc>
-          <w:tcPr>
-            <w:tcW w:w="2431" w:type="dxa"/>
-          </w:tcPr>
-          <w:p>
-            <w:pPr>
-              <w:rPr>
-                <w:rFonts w:ascii="Arial" w:hAnsi="Arial" w:cs="Arial"/>
-                <w:sz w:val="22"/>
-                <w:szCs w:val="22"/>
-              </w:rPr>
-            </w:pPr>
-            <w:r>
-              <w:rPr>
-                <w:rFonts w:ascii="Arial" w:hAnsi="Arial" w:cs="Arial"/>
-                <w:sz w:val="22"/>
-                <w:szCs w:val="22"/>
-              </w:rPr>
-              <w:t>Baltimore, MD</w:t>
+              <w:t>Steelers</w:t>
             </w:r>
           </w:p>
         </w:tc>
@@ -36025,16 +34701,14 @@
                 <w:szCs w:val="22"/>
               </w:rPr>
             </w:pPr>
-            <w:proofErr w:type="spellStart"/>
-            <w:r>
-              <w:rPr>
-                <w:rFonts w:ascii="Arial" w:hAnsi="Arial" w:cs="Arial"/>
-                <w:sz w:val="22"/>
-                <w:szCs w:val="22"/>
-              </w:rPr>
-              <w:t>Bisciotti</w:t>
-            </w:r>
-            <w:proofErr w:type="spellEnd"/>
+            <w:r>
+              <w:rPr>
+                <w:rFonts w:ascii="Arial" w:hAnsi="Arial" w:cs="Arial"/>
+                <w:sz w:val="22"/>
+                <w:szCs w:val="22"/>
+              </w:rPr>
+              <w:t>Rooney</w:t>
+            </w:r>
           </w:p>
         </w:tc>
         <w:tc>
@@ -36055,7 +34729,7 @@
                 <w:sz w:val="22"/>
                 <w:szCs w:val="22"/>
               </w:rPr>
-              <w:t>1966</w:t>
+              <w:t>1933</w:t>
             </w:r>
           </w:p>
         </w:tc>
@@ -36077,160 +34751,14 @@
                 <w:sz w:val="22"/>
                 <w:szCs w:val="22"/>
               </w:rPr>
-              <w:t>19</w:t>
+              <w:t>20</w:t>
             </w:r>
           </w:p>
         </w:tc>
         <w:tc>
           <w:tcPr>
             <w:tcW w:w="2798" w:type="dxa"/>
-            <w:gridSpan w:val="3"/>
-          </w:tcPr>
-          <w:p>
-            <w:pPr>
-              <w:rPr>
-                <w:rFonts w:ascii="Arial" w:hAnsi="Arial" w:cs="Arial"/>
-                <w:sz w:val="22"/>
-                <w:szCs w:val="22"/>
-              </w:rPr>
-            </w:pPr>
-            <w:proofErr w:type="spellStart"/>
-            <w:r>
-              <w:rPr>
-                <w:rFonts w:ascii="Arial" w:hAnsi="Arial" w:cs="Arial"/>
-                <w:sz w:val="22"/>
-                <w:szCs w:val="22"/>
-              </w:rPr>
-              <w:t>Flacco</w:t>
-            </w:r>
-            <w:proofErr w:type="spellEnd"/>
-            <w:r>
-              <w:rPr>
-                <w:rFonts w:ascii="Arial" w:hAnsi="Arial" w:cs="Arial"/>
-                <w:sz w:val="22"/>
-                <w:szCs w:val="22"/>
-              </w:rPr>
-              <w:t>, Joe</w:t>
-            </w:r>
-          </w:p>
-        </w:tc>
-      </w:tr>
-      <w:tr>
-        <w:tc>
-          <w:tcPr>
-            <w:tcW w:w="1546" w:type="dxa"/>
-          </w:tcPr>
-          <w:p>
-            <w:pPr>
-              <w:jc w:val="center"/>
-              <w:rPr>
-                <w:rFonts w:ascii="Arial" w:hAnsi="Arial" w:cs="Arial"/>
-                <w:sz w:val="22"/>
-                <w:szCs w:val="22"/>
-              </w:rPr>
-            </w:pPr>
-            <w:r>
-              <w:rPr>
-                <w:rFonts w:ascii="Arial" w:hAnsi="Arial" w:cs="Arial"/>
-                <w:sz w:val="22"/>
-                <w:szCs w:val="22"/>
-              </w:rPr>
-              <w:t>Steelers</w:t>
-            </w:r>
-          </w:p>
-        </w:tc>
-        <w:tc>
-          <w:tcPr>
-            <w:tcW w:w="2431" w:type="dxa"/>
-          </w:tcPr>
-          <w:p>
-            <w:pPr>
-              <w:rPr>
-                <w:rFonts w:ascii="Arial" w:hAnsi="Arial" w:cs="Arial"/>
-                <w:sz w:val="22"/>
-                <w:szCs w:val="22"/>
-              </w:rPr>
-            </w:pPr>
-            <w:r>
-              <w:rPr>
-                <w:rFonts w:ascii="Arial" w:hAnsi="Arial" w:cs="Arial"/>
-                <w:sz w:val="22"/>
-                <w:szCs w:val="22"/>
-              </w:rPr>
-              <w:t xml:space="preserve">Pittsburgh, PA </w:t>
-            </w:r>
-          </w:p>
-        </w:tc>
-        <w:tc>
-          <w:tcPr>
-            <w:tcW w:w="1374" w:type="dxa"/>
-          </w:tcPr>
-          <w:p>
-            <w:pPr>
-              <w:rPr>
-                <w:rFonts w:ascii="Arial" w:hAnsi="Arial" w:cs="Arial"/>
-                <w:sz w:val="22"/>
-                <w:szCs w:val="22"/>
-              </w:rPr>
-            </w:pPr>
-            <w:r>
-              <w:rPr>
-                <w:rFonts w:ascii="Arial" w:hAnsi="Arial" w:cs="Arial"/>
-                <w:sz w:val="22"/>
-                <w:szCs w:val="22"/>
-              </w:rPr>
-              <w:t>Rooney</w:t>
-            </w:r>
-          </w:p>
-        </w:tc>
-        <w:tc>
-          <w:tcPr>
-            <w:tcW w:w="1677" w:type="dxa"/>
-          </w:tcPr>
-          <w:p>
-            <w:pPr>
-              <w:rPr>
-                <w:rFonts w:ascii="Arial" w:hAnsi="Arial" w:cs="Arial"/>
-                <w:sz w:val="22"/>
-                <w:szCs w:val="22"/>
-              </w:rPr>
-            </w:pPr>
-            <w:r>
-              <w:rPr>
-                <w:rFonts w:ascii="Arial" w:hAnsi="Arial" w:cs="Arial"/>
-                <w:sz w:val="22"/>
-                <w:szCs w:val="22"/>
-              </w:rPr>
-              <w:t>1933</w:t>
-            </w:r>
-          </w:p>
-        </w:tc>
-        <w:tc>
-          <w:tcPr>
-            <w:tcW w:w="1452" w:type="dxa"/>
-          </w:tcPr>
-          <w:p>
-            <w:pPr>
-              <w:rPr>
-                <w:rFonts w:ascii="Arial" w:hAnsi="Arial" w:cs="Arial"/>
-                <w:sz w:val="22"/>
-                <w:szCs w:val="22"/>
-              </w:rPr>
-            </w:pPr>
-            <w:r>
-              <w:rPr>
-                <w:rFonts w:ascii="Arial" w:hAnsi="Arial" w:cs="Arial"/>
-                <w:sz w:val="22"/>
-                <w:szCs w:val="22"/>
-              </w:rPr>
-              <w:t>20</w:t>
-            </w:r>
-          </w:p>
-        </w:tc>
-        <w:tc>
-          <w:tcPr>
-            <w:tcW w:w="2798" w:type="dxa"/>
-            <w:gridSpan w:val="3"/>
+            <w:gridSpan w:val="4"/>
           </w:tcPr>
           <w:p>
             <w:pPr>
@@ -36307,6 +34835,7 @@
           <w:sz w:val="22"/>
           <w:szCs w:val="22"/>
         </w:rPr>
+        <w:lastRenderedPageBreak/>
         <w:t xml:space="preserve">25. Copy and paste a sample of </w:t>
       </w:r>
       <w:r>
@@ -36372,6 +34901,1268 @@
         <w:shd w:val="clear" w:color="auto" w:fill="D9D9D9" w:themeFill="background1" w:themeFillShade="D9"/>
         <w:rPr>
           <w:rFonts w:ascii="Arial" w:hAnsi="Arial" w:cs="Arial"/>
+          <w:sz w:val="22"/>
+          <w:szCs w:val="22"/>
+        </w:rPr>
+      </w:pPr>
+    </w:p>
+    <w:tbl>
+      <w:tblPr>
+        <w:tblStyle w:val="TableGrid"/>
+        <w:tblW w:w="9906" w:type="dxa"/>
+        <w:tblInd w:w="6" w:type="dxa"/>
+        <w:tblLook w:val="04A0" w:firstRow="1" w:lastRow="0" w:firstColumn="1" w:lastColumn="0" w:noHBand="0" w:noVBand="1"/>
+      </w:tblPr>
+      <w:tblGrid>
+        <w:gridCol w:w="1684"/>
+        <w:gridCol w:w="2124"/>
+        <w:gridCol w:w="1452"/>
+        <w:gridCol w:w="2308"/>
+        <w:gridCol w:w="2338"/>
+      </w:tblGrid>
+      <w:tr>
+        <w:tc>
+          <w:tcPr>
+            <w:tcW w:w="1684" w:type="dxa"/>
+          </w:tcPr>
+          <w:p>
+            <w:pPr>
+              <w:jc w:val="center"/>
+              <w:rPr>
+                <w:rFonts w:ascii="Arial" w:hAnsi="Arial" w:cs="Arial"/>
+                <w:sz w:val="22"/>
+                <w:szCs w:val="22"/>
+              </w:rPr>
+            </w:pPr>
+            <w:r>
+              <w:rPr>
+                <w:rFonts w:ascii="Arial" w:hAnsi="Arial" w:cs="Arial"/>
+                <w:sz w:val="22"/>
+                <w:szCs w:val="22"/>
+              </w:rPr>
+              <w:t>11</w:t>
+            </w:r>
+          </w:p>
+        </w:tc>
+        <w:tc>
+          <w:tcPr>
+            <w:tcW w:w="2124" w:type="dxa"/>
+          </w:tcPr>
+          <w:p>
+            <w:pPr>
+              <w:rPr>
+                <w:rFonts w:ascii="Arial" w:hAnsi="Arial" w:cs="Arial"/>
+                <w:sz w:val="22"/>
+                <w:szCs w:val="22"/>
+              </w:rPr>
+            </w:pPr>
+            <w:r>
+              <w:rPr>
+                <w:rFonts w:ascii="Arial" w:hAnsi="Arial" w:cs="Arial"/>
+                <w:sz w:val="22"/>
+                <w:szCs w:val="22"/>
+              </w:rPr>
+              <w:t>Carter, DeAndre</w:t>
+            </w:r>
+          </w:p>
+        </w:tc>
+        <w:tc>
+          <w:tcPr>
+            <w:tcW w:w="1452" w:type="dxa"/>
+          </w:tcPr>
+          <w:p>
+            <w:pPr>
+              <w:jc w:val="center"/>
+              <w:rPr>
+                <w:rFonts w:ascii="Arial" w:hAnsi="Arial" w:cs="Arial"/>
+                <w:sz w:val="22"/>
+                <w:szCs w:val="22"/>
+              </w:rPr>
+            </w:pPr>
+            <w:r>
+              <w:rPr>
+                <w:rFonts w:ascii="Arial" w:hAnsi="Arial" w:cs="Arial"/>
+                <w:sz w:val="22"/>
+                <w:szCs w:val="22"/>
+              </w:rPr>
+              <w:t>Ravens</w:t>
+            </w:r>
+          </w:p>
+        </w:tc>
+        <w:tc>
+          <w:tcPr>
+            <w:tcW w:w="2308" w:type="dxa"/>
+          </w:tcPr>
+          <w:p>
+            <w:r>
+              <w:t>Bisciotti</w:t>
+            </w:r>
+          </w:p>
+        </w:tc>
+        <w:tc>
+          <w:tcPr>
+            <w:tcW w:w="2338" w:type="dxa"/>
+          </w:tcPr>
+          <w:p>
+            <w:r>
+              <w:rPr>
+                <w:rFonts w:ascii="Arial" w:hAnsi="Arial" w:cs="Arial"/>
+                <w:sz w:val="22"/>
+                <w:szCs w:val="22"/>
+              </w:rPr>
+              <w:t>1966</w:t>
+            </w:r>
+          </w:p>
+        </w:tc>
+      </w:tr>
+      <w:tr>
+        <w:tc>
+          <w:tcPr>
+            <w:tcW w:w="1684" w:type="dxa"/>
+          </w:tcPr>
+          <w:p>
+            <w:pPr>
+              <w:jc w:val="center"/>
+              <w:rPr>
+                <w:rFonts w:ascii="Arial" w:hAnsi="Arial" w:cs="Arial"/>
+                <w:sz w:val="22"/>
+                <w:szCs w:val="22"/>
+              </w:rPr>
+            </w:pPr>
+            <w:r>
+              <w:rPr>
+                <w:rFonts w:ascii="Arial" w:hAnsi="Arial" w:cs="Arial"/>
+                <w:sz w:val="22"/>
+                <w:szCs w:val="22"/>
+              </w:rPr>
+              <w:t>12</w:t>
+            </w:r>
+          </w:p>
+        </w:tc>
+        <w:tc>
+          <w:tcPr>
+            <w:tcW w:w="2124" w:type="dxa"/>
+          </w:tcPr>
+          <w:p>
+            <w:pPr>
+              <w:rPr>
+                <w:rFonts w:ascii="Arial" w:hAnsi="Arial" w:cs="Arial"/>
+                <w:sz w:val="22"/>
+                <w:szCs w:val="22"/>
+              </w:rPr>
+            </w:pPr>
+            <w:r>
+              <w:rPr>
+                <w:rFonts w:ascii="Arial" w:hAnsi="Arial" w:cs="Arial"/>
+                <w:sz w:val="22"/>
+                <w:szCs w:val="22"/>
+              </w:rPr>
+              <w:t>Roethlisberger, Ben</w:t>
+            </w:r>
+          </w:p>
+        </w:tc>
+        <w:tc>
+          <w:tcPr>
+            <w:tcW w:w="1452" w:type="dxa"/>
+          </w:tcPr>
+          <w:p>
+            <w:pPr>
+              <w:jc w:val="center"/>
+              <w:rPr>
+                <w:rFonts w:ascii="Arial" w:hAnsi="Arial" w:cs="Arial"/>
+                <w:sz w:val="22"/>
+                <w:szCs w:val="22"/>
+              </w:rPr>
+            </w:pPr>
+            <w:r>
+              <w:rPr>
+                <w:rFonts w:ascii="Arial" w:hAnsi="Arial" w:cs="Arial"/>
+                <w:sz w:val="22"/>
+                <w:szCs w:val="22"/>
+              </w:rPr>
+              <w:t>Steelers</w:t>
+            </w:r>
+          </w:p>
+        </w:tc>
+        <w:tc>
+          <w:tcPr>
+            <w:tcW w:w="2308" w:type="dxa"/>
+          </w:tcPr>
+          <w:p>
+            <w:r>
+              <w:t>Rooney</w:t>
+            </w:r>
+          </w:p>
+        </w:tc>
+        <w:tc>
+          <w:tcPr>
+            <w:tcW w:w="2338" w:type="dxa"/>
+          </w:tcPr>
+          <w:p>
+            <w:r>
+              <w:rPr>
+                <w:rFonts w:ascii="Arial" w:hAnsi="Arial" w:cs="Arial"/>
+                <w:sz w:val="22"/>
+                <w:szCs w:val="22"/>
+              </w:rPr>
+              <w:t>1933</w:t>
+            </w:r>
+          </w:p>
+        </w:tc>
+      </w:tr>
+      <w:tr>
+        <w:tc>
+          <w:tcPr>
+            <w:tcW w:w="1684" w:type="dxa"/>
+          </w:tcPr>
+          <w:p>
+            <w:pPr>
+              <w:jc w:val="center"/>
+              <w:rPr>
+                <w:rFonts w:ascii="Arial" w:hAnsi="Arial" w:cs="Arial"/>
+                <w:sz w:val="22"/>
+                <w:szCs w:val="22"/>
+              </w:rPr>
+            </w:pPr>
+            <w:r>
+              <w:rPr>
+                <w:rFonts w:ascii="Arial" w:hAnsi="Arial" w:cs="Arial"/>
+                <w:sz w:val="22"/>
+                <w:szCs w:val="22"/>
+              </w:rPr>
+              <w:t>13</w:t>
+            </w:r>
+          </w:p>
+        </w:tc>
+        <w:tc>
+          <w:tcPr>
+            <w:tcW w:w="2124" w:type="dxa"/>
+          </w:tcPr>
+          <w:p>
+            <w:pPr>
+              <w:rPr>
+                <w:rFonts w:ascii="Arial" w:hAnsi="Arial" w:cs="Arial"/>
+                <w:sz w:val="22"/>
+                <w:szCs w:val="22"/>
+              </w:rPr>
+            </w:pPr>
+            <w:r>
+              <w:rPr>
+                <w:rFonts w:ascii="Arial" w:hAnsi="Arial" w:cs="Arial"/>
+                <w:sz w:val="22"/>
+                <w:szCs w:val="22"/>
+              </w:rPr>
+              <w:t>Smith Sr., Steve</w:t>
+            </w:r>
+          </w:p>
+        </w:tc>
+        <w:tc>
+          <w:tcPr>
+            <w:tcW w:w="1452" w:type="dxa"/>
+          </w:tcPr>
+          <w:p>
+            <w:pPr>
+              <w:jc w:val="center"/>
+              <w:rPr>
+                <w:rFonts w:ascii="Arial" w:hAnsi="Arial" w:cs="Arial"/>
+                <w:sz w:val="22"/>
+                <w:szCs w:val="22"/>
+              </w:rPr>
+            </w:pPr>
+            <w:r>
+              <w:rPr>
+                <w:rFonts w:ascii="Arial" w:hAnsi="Arial" w:cs="Arial"/>
+                <w:sz w:val="22"/>
+                <w:szCs w:val="22"/>
+              </w:rPr>
+              <w:t>Ravens</w:t>
+            </w:r>
+          </w:p>
+        </w:tc>
+        <w:tc>
+          <w:tcPr>
+            <w:tcW w:w="2308" w:type="dxa"/>
+          </w:tcPr>
+          <w:p>
+            <w:r>
+              <w:t>Bisciotti</w:t>
+            </w:r>
+          </w:p>
+        </w:tc>
+        <w:tc>
+          <w:tcPr>
+            <w:tcW w:w="2338" w:type="dxa"/>
+          </w:tcPr>
+          <w:p>
+            <w:r>
+              <w:rPr>
+                <w:rFonts w:ascii="Arial" w:hAnsi="Arial" w:cs="Arial"/>
+                <w:sz w:val="22"/>
+                <w:szCs w:val="22"/>
+              </w:rPr>
+              <w:t>1966</w:t>
+            </w:r>
+          </w:p>
+        </w:tc>
+      </w:tr>
+      <w:tr>
+        <w:tc>
+          <w:tcPr>
+            <w:tcW w:w="1684" w:type="dxa"/>
+          </w:tcPr>
+          <w:p>
+            <w:pPr>
+              <w:jc w:val="center"/>
+              <w:rPr>
+                <w:rFonts w:ascii="Arial" w:hAnsi="Arial" w:cs="Arial"/>
+                <w:sz w:val="22"/>
+                <w:szCs w:val="22"/>
+              </w:rPr>
+            </w:pPr>
+            <w:r>
+              <w:rPr>
+                <w:rFonts w:ascii="Arial" w:hAnsi="Arial" w:cs="Arial"/>
+                <w:sz w:val="22"/>
+                <w:szCs w:val="22"/>
+              </w:rPr>
+              <w:t>14</w:t>
+            </w:r>
+          </w:p>
+        </w:tc>
+        <w:tc>
+          <w:tcPr>
+            <w:tcW w:w="2124" w:type="dxa"/>
+          </w:tcPr>
+          <w:p>
+            <w:pPr>
+              <w:rPr>
+                <w:rFonts w:ascii="Arial" w:hAnsi="Arial" w:cs="Arial"/>
+                <w:sz w:val="22"/>
+                <w:szCs w:val="22"/>
+              </w:rPr>
+            </w:pPr>
+            <w:r>
+              <w:rPr>
+                <w:rFonts w:ascii="Arial" w:hAnsi="Arial" w:cs="Arial"/>
+                <w:sz w:val="22"/>
+                <w:szCs w:val="22"/>
+              </w:rPr>
+              <w:t>Melvin, Rashaan</w:t>
+            </w:r>
+          </w:p>
+        </w:tc>
+        <w:tc>
+          <w:tcPr>
+            <w:tcW w:w="1452" w:type="dxa"/>
+          </w:tcPr>
+          <w:p>
+            <w:pPr>
+              <w:jc w:val="center"/>
+              <w:rPr>
+                <w:rFonts w:ascii="Arial" w:hAnsi="Arial" w:cs="Arial"/>
+                <w:sz w:val="22"/>
+                <w:szCs w:val="22"/>
+              </w:rPr>
+            </w:pPr>
+            <w:r>
+              <w:rPr>
+                <w:rFonts w:ascii="Arial" w:hAnsi="Arial" w:cs="Arial"/>
+                <w:sz w:val="22"/>
+                <w:szCs w:val="22"/>
+              </w:rPr>
+              <w:t>Raven</w:t>
+            </w:r>
+          </w:p>
+        </w:tc>
+        <w:tc>
+          <w:tcPr>
+            <w:tcW w:w="2308" w:type="dxa"/>
+          </w:tcPr>
+          <w:p>
+            <w:r>
+              <w:t>NULL</w:t>
+            </w:r>
+          </w:p>
+        </w:tc>
+        <w:tc>
+          <w:tcPr>
+            <w:tcW w:w="2338" w:type="dxa"/>
+          </w:tcPr>
+          <w:p>
+            <w:r>
+              <w:t>NULL</w:t>
+            </w:r>
+          </w:p>
+        </w:tc>
+      </w:tr>
+      <w:tr>
+        <w:tc>
+          <w:tcPr>
+            <w:tcW w:w="1684" w:type="dxa"/>
+          </w:tcPr>
+          <w:p>
+            <w:pPr>
+              <w:jc w:val="center"/>
+              <w:rPr>
+                <w:rFonts w:ascii="Arial" w:hAnsi="Arial" w:cs="Arial"/>
+                <w:sz w:val="22"/>
+                <w:szCs w:val="22"/>
+              </w:rPr>
+            </w:pPr>
+            <w:r>
+              <w:rPr>
+                <w:rFonts w:ascii="Arial" w:hAnsi="Arial" w:cs="Arial"/>
+                <w:sz w:val="22"/>
+                <w:szCs w:val="22"/>
+              </w:rPr>
+              <w:t>15</w:t>
+            </w:r>
+          </w:p>
+        </w:tc>
+        <w:tc>
+          <w:tcPr>
+            <w:tcW w:w="2124" w:type="dxa"/>
+          </w:tcPr>
+          <w:p>
+            <w:pPr>
+              <w:rPr>
+                <w:rFonts w:ascii="Arial" w:hAnsi="Arial" w:cs="Arial"/>
+                <w:sz w:val="22"/>
+                <w:szCs w:val="22"/>
+              </w:rPr>
+            </w:pPr>
+            <w:r>
+              <w:rPr>
+                <w:rFonts w:ascii="Arial" w:hAnsi="Arial" w:cs="Arial"/>
+                <w:sz w:val="22"/>
+                <w:szCs w:val="22"/>
+              </w:rPr>
+              <w:t>Harrison, James</w:t>
+            </w:r>
+          </w:p>
+        </w:tc>
+        <w:tc>
+          <w:tcPr>
+            <w:tcW w:w="1452" w:type="dxa"/>
+          </w:tcPr>
+          <w:p>
+            <w:pPr>
+              <w:jc w:val="center"/>
+              <w:rPr>
+                <w:rFonts w:ascii="Arial" w:hAnsi="Arial" w:cs="Arial"/>
+                <w:sz w:val="22"/>
+                <w:szCs w:val="22"/>
+              </w:rPr>
+            </w:pPr>
+            <w:r>
+              <w:rPr>
+                <w:rFonts w:ascii="Arial" w:hAnsi="Arial" w:cs="Arial"/>
+                <w:sz w:val="22"/>
+                <w:szCs w:val="22"/>
+              </w:rPr>
+              <w:t>Steelers</w:t>
+            </w:r>
+          </w:p>
+        </w:tc>
+        <w:tc>
+          <w:tcPr>
+            <w:tcW w:w="2308" w:type="dxa"/>
+          </w:tcPr>
+          <w:p>
+            <w:r>
+              <w:t>Rooney</w:t>
+            </w:r>
+          </w:p>
+        </w:tc>
+        <w:tc>
+          <w:tcPr>
+            <w:tcW w:w="2338" w:type="dxa"/>
+          </w:tcPr>
+          <w:p>
+            <w:r>
+              <w:rPr>
+                <w:rFonts w:ascii="Arial" w:hAnsi="Arial" w:cs="Arial"/>
+                <w:sz w:val="22"/>
+                <w:szCs w:val="22"/>
+              </w:rPr>
+              <w:t>1933</w:t>
+            </w:r>
+          </w:p>
+        </w:tc>
+      </w:tr>
+      <w:tr>
+        <w:tc>
+          <w:tcPr>
+            <w:tcW w:w="1684" w:type="dxa"/>
+          </w:tcPr>
+          <w:p>
+            <w:pPr>
+              <w:jc w:val="center"/>
+              <w:rPr>
+                <w:rFonts w:ascii="Arial" w:hAnsi="Arial" w:cs="Arial"/>
+                <w:sz w:val="22"/>
+                <w:szCs w:val="22"/>
+              </w:rPr>
+            </w:pPr>
+            <w:r>
+              <w:rPr>
+                <w:rFonts w:ascii="Arial" w:hAnsi="Arial" w:cs="Arial"/>
+                <w:sz w:val="22"/>
+                <w:szCs w:val="22"/>
+              </w:rPr>
+              <w:t>16</w:t>
+            </w:r>
+          </w:p>
+        </w:tc>
+        <w:tc>
+          <w:tcPr>
+            <w:tcW w:w="2124" w:type="dxa"/>
+          </w:tcPr>
+          <w:p>
+            <w:pPr>
+              <w:rPr>
+                <w:rFonts w:ascii="Arial" w:hAnsi="Arial" w:cs="Arial"/>
+                <w:sz w:val="22"/>
+                <w:szCs w:val="22"/>
+              </w:rPr>
+            </w:pPr>
+            <w:r>
+              <w:rPr>
+                <w:rFonts w:ascii="Arial" w:hAnsi="Arial" w:cs="Arial"/>
+                <w:sz w:val="22"/>
+                <w:szCs w:val="22"/>
+              </w:rPr>
+              <w:t>Dalton, Andy</w:t>
+            </w:r>
+          </w:p>
+        </w:tc>
+        <w:tc>
+          <w:tcPr>
+            <w:tcW w:w="1452" w:type="dxa"/>
+          </w:tcPr>
+          <w:p>
+            <w:pPr>
+              <w:jc w:val="center"/>
+              <w:rPr>
+                <w:rFonts w:ascii="Arial" w:hAnsi="Arial" w:cs="Arial"/>
+                <w:sz w:val="22"/>
+                <w:szCs w:val="22"/>
+              </w:rPr>
+            </w:pPr>
+            <w:r>
+              <w:rPr>
+                <w:rFonts w:ascii="Arial" w:hAnsi="Arial" w:cs="Arial"/>
+                <w:sz w:val="22"/>
+                <w:szCs w:val="22"/>
+              </w:rPr>
+              <w:t>Bengals</w:t>
+            </w:r>
+          </w:p>
+        </w:tc>
+        <w:tc>
+          <w:tcPr>
+            <w:tcW w:w="2308" w:type="dxa"/>
+          </w:tcPr>
+          <w:p>
+            <w:r>
+              <w:t>NULL</w:t>
+            </w:r>
+          </w:p>
+        </w:tc>
+        <w:tc>
+          <w:tcPr>
+            <w:tcW w:w="2338" w:type="dxa"/>
+          </w:tcPr>
+          <w:p>
+            <w:r>
+              <w:t>NULL</w:t>
+            </w:r>
+          </w:p>
+        </w:tc>
+      </w:tr>
+      <w:tr>
+        <w:tc>
+          <w:tcPr>
+            <w:tcW w:w="1684" w:type="dxa"/>
+          </w:tcPr>
+          <w:p>
+            <w:pPr>
+              <w:jc w:val="center"/>
+              <w:rPr>
+                <w:rFonts w:ascii="Arial" w:hAnsi="Arial" w:cs="Arial"/>
+                <w:sz w:val="22"/>
+                <w:szCs w:val="22"/>
+              </w:rPr>
+            </w:pPr>
+            <w:r>
+              <w:rPr>
+                <w:rFonts w:ascii="Arial" w:hAnsi="Arial" w:cs="Arial"/>
+                <w:sz w:val="22"/>
+                <w:szCs w:val="22"/>
+              </w:rPr>
+              <w:t>17</w:t>
+            </w:r>
+          </w:p>
+        </w:tc>
+        <w:tc>
+          <w:tcPr>
+            <w:tcW w:w="2124" w:type="dxa"/>
+          </w:tcPr>
+          <w:p>
+            <w:pPr>
+              <w:rPr>
+                <w:rFonts w:ascii="Arial" w:hAnsi="Arial" w:cs="Arial"/>
+                <w:sz w:val="22"/>
+                <w:szCs w:val="22"/>
+              </w:rPr>
+            </w:pPr>
+            <w:r>
+              <w:rPr>
+                <w:rFonts w:ascii="Arial" w:hAnsi="Arial" w:cs="Arial"/>
+                <w:sz w:val="22"/>
+                <w:szCs w:val="22"/>
+              </w:rPr>
+              <w:t>Bryant, Martavis</w:t>
+            </w:r>
+          </w:p>
+        </w:tc>
+        <w:tc>
+          <w:tcPr>
+            <w:tcW w:w="1452" w:type="dxa"/>
+          </w:tcPr>
+          <w:p>
+            <w:pPr>
+              <w:jc w:val="center"/>
+              <w:rPr>
+                <w:rFonts w:ascii="Arial" w:hAnsi="Arial" w:cs="Arial"/>
+                <w:sz w:val="22"/>
+                <w:szCs w:val="22"/>
+              </w:rPr>
+            </w:pPr>
+            <w:r>
+              <w:rPr>
+                <w:rFonts w:ascii="Arial" w:hAnsi="Arial" w:cs="Arial"/>
+                <w:sz w:val="22"/>
+                <w:szCs w:val="22"/>
+              </w:rPr>
+              <w:t>Steelers</w:t>
+            </w:r>
+          </w:p>
+        </w:tc>
+        <w:tc>
+          <w:tcPr>
+            <w:tcW w:w="2308" w:type="dxa"/>
+          </w:tcPr>
+          <w:p>
+            <w:r>
+              <w:t>Rooney</w:t>
+            </w:r>
+          </w:p>
+        </w:tc>
+        <w:tc>
+          <w:tcPr>
+            <w:tcW w:w="2338" w:type="dxa"/>
+          </w:tcPr>
+          <w:p>
+            <w:r>
+              <w:rPr>
+                <w:rFonts w:ascii="Arial" w:hAnsi="Arial" w:cs="Arial"/>
+                <w:sz w:val="22"/>
+                <w:szCs w:val="22"/>
+              </w:rPr>
+              <w:t>1933</w:t>
+            </w:r>
+          </w:p>
+        </w:tc>
+      </w:tr>
+      <w:tr>
+        <w:tc>
+          <w:tcPr>
+            <w:tcW w:w="1684" w:type="dxa"/>
+          </w:tcPr>
+          <w:p>
+            <w:pPr>
+              <w:jc w:val="center"/>
+              <w:rPr>
+                <w:rFonts w:ascii="Arial" w:hAnsi="Arial" w:cs="Arial"/>
+                <w:sz w:val="22"/>
+                <w:szCs w:val="22"/>
+              </w:rPr>
+            </w:pPr>
+            <w:r>
+              <w:rPr>
+                <w:rFonts w:ascii="Arial" w:hAnsi="Arial" w:cs="Arial"/>
+                <w:sz w:val="22"/>
+                <w:szCs w:val="22"/>
+              </w:rPr>
+              <w:t>18</w:t>
+            </w:r>
+          </w:p>
+        </w:tc>
+        <w:tc>
+          <w:tcPr>
+            <w:tcW w:w="2124" w:type="dxa"/>
+          </w:tcPr>
+          <w:p>
+            <w:pPr>
+              <w:rPr>
+                <w:rFonts w:ascii="Arial" w:hAnsi="Arial" w:cs="Arial"/>
+                <w:sz w:val="22"/>
+                <w:szCs w:val="22"/>
+              </w:rPr>
+            </w:pPr>
+            <w:r>
+              <w:rPr>
+                <w:rFonts w:ascii="Arial" w:hAnsi="Arial" w:cs="Arial"/>
+                <w:sz w:val="22"/>
+                <w:szCs w:val="22"/>
+              </w:rPr>
+              <w:t>Bell, Le'Veon</w:t>
+            </w:r>
+          </w:p>
+        </w:tc>
+        <w:tc>
+          <w:tcPr>
+            <w:tcW w:w="1452" w:type="dxa"/>
+          </w:tcPr>
+          <w:p>
+            <w:pPr>
+              <w:jc w:val="center"/>
+              <w:rPr>
+                <w:rFonts w:ascii="Arial" w:hAnsi="Arial" w:cs="Arial"/>
+                <w:sz w:val="22"/>
+                <w:szCs w:val="22"/>
+              </w:rPr>
+            </w:pPr>
+            <w:r>
+              <w:rPr>
+                <w:rFonts w:ascii="Arial" w:hAnsi="Arial" w:cs="Arial"/>
+                <w:sz w:val="22"/>
+                <w:szCs w:val="22"/>
+              </w:rPr>
+              <w:t>Steelers</w:t>
+            </w:r>
+          </w:p>
+        </w:tc>
+        <w:tc>
+          <w:tcPr>
+            <w:tcW w:w="2308" w:type="dxa"/>
+          </w:tcPr>
+          <w:p>
+            <w:r>
+              <w:t>Rooney</w:t>
+            </w:r>
+          </w:p>
+        </w:tc>
+        <w:tc>
+          <w:tcPr>
+            <w:tcW w:w="2338" w:type="dxa"/>
+          </w:tcPr>
+          <w:p>
+            <w:r>
+              <w:rPr>
+                <w:rFonts w:ascii="Arial" w:hAnsi="Arial" w:cs="Arial"/>
+                <w:sz w:val="22"/>
+                <w:szCs w:val="22"/>
+              </w:rPr>
+              <w:t>1933</w:t>
+            </w:r>
+          </w:p>
+        </w:tc>
+      </w:tr>
+      <w:tr>
+        <w:tc>
+          <w:tcPr>
+            <w:tcW w:w="1684" w:type="dxa"/>
+          </w:tcPr>
+          <w:p>
+            <w:pPr>
+              <w:jc w:val="center"/>
+              <w:rPr>
+                <w:rFonts w:ascii="Arial" w:hAnsi="Arial" w:cs="Arial"/>
+                <w:sz w:val="22"/>
+                <w:szCs w:val="22"/>
+              </w:rPr>
+            </w:pPr>
+            <w:r>
+              <w:rPr>
+                <w:rFonts w:ascii="Arial" w:hAnsi="Arial" w:cs="Arial"/>
+                <w:sz w:val="22"/>
+                <w:szCs w:val="22"/>
+              </w:rPr>
+              <w:t>19</w:t>
+            </w:r>
+          </w:p>
+        </w:tc>
+        <w:tc>
+          <w:tcPr>
+            <w:tcW w:w="2124" w:type="dxa"/>
+          </w:tcPr>
+          <w:p>
+            <w:pPr>
+              <w:rPr>
+                <w:rFonts w:ascii="Arial" w:hAnsi="Arial" w:cs="Arial"/>
+                <w:sz w:val="22"/>
+                <w:szCs w:val="22"/>
+              </w:rPr>
+            </w:pPr>
+            <w:r>
+              <w:rPr>
+                <w:rFonts w:ascii="Arial" w:hAnsi="Arial" w:cs="Arial"/>
+                <w:sz w:val="22"/>
+                <w:szCs w:val="22"/>
+              </w:rPr>
+              <w:t>Flacco, Joe</w:t>
+            </w:r>
+          </w:p>
+        </w:tc>
+        <w:tc>
+          <w:tcPr>
+            <w:tcW w:w="1452" w:type="dxa"/>
+          </w:tcPr>
+          <w:p>
+            <w:pPr>
+              <w:jc w:val="center"/>
+              <w:rPr>
+                <w:rFonts w:ascii="Arial" w:hAnsi="Arial" w:cs="Arial"/>
+                <w:sz w:val="22"/>
+                <w:szCs w:val="22"/>
+              </w:rPr>
+            </w:pPr>
+            <w:r>
+              <w:rPr>
+                <w:rFonts w:ascii="Arial" w:hAnsi="Arial" w:cs="Arial"/>
+                <w:sz w:val="22"/>
+                <w:szCs w:val="22"/>
+              </w:rPr>
+              <w:t>Ravens</w:t>
+            </w:r>
+          </w:p>
+        </w:tc>
+        <w:tc>
+          <w:tcPr>
+            <w:tcW w:w="2308" w:type="dxa"/>
+          </w:tcPr>
+          <w:p>
+            <w:r>
+              <w:t>Bisciotti</w:t>
+            </w:r>
+          </w:p>
+        </w:tc>
+        <w:tc>
+          <w:tcPr>
+            <w:tcW w:w="2338" w:type="dxa"/>
+          </w:tcPr>
+          <w:p>
+            <w:r>
+              <w:rPr>
+                <w:rFonts w:ascii="Arial" w:hAnsi="Arial" w:cs="Arial"/>
+                <w:sz w:val="22"/>
+                <w:szCs w:val="22"/>
+              </w:rPr>
+              <w:t>1966</w:t>
+            </w:r>
+          </w:p>
+        </w:tc>
+      </w:tr>
+      <w:tr>
+        <w:tc>
+          <w:tcPr>
+            <w:tcW w:w="1684" w:type="dxa"/>
+          </w:tcPr>
+          <w:p>
+            <w:pPr>
+              <w:jc w:val="center"/>
+              <w:rPr>
+                <w:rFonts w:ascii="Arial" w:hAnsi="Arial" w:cs="Arial"/>
+                <w:sz w:val="22"/>
+                <w:szCs w:val="22"/>
+              </w:rPr>
+            </w:pPr>
+            <w:r>
+              <w:rPr>
+                <w:rFonts w:ascii="Arial" w:hAnsi="Arial" w:cs="Arial"/>
+                <w:sz w:val="22"/>
+                <w:szCs w:val="22"/>
+              </w:rPr>
+              <w:t>20</w:t>
+            </w:r>
+          </w:p>
+        </w:tc>
+        <w:tc>
+          <w:tcPr>
+            <w:tcW w:w="2124" w:type="dxa"/>
+          </w:tcPr>
+          <w:p>
+            <w:pPr>
+              <w:rPr>
+                <w:rFonts w:ascii="Arial" w:hAnsi="Arial" w:cs="Arial"/>
+                <w:sz w:val="22"/>
+                <w:szCs w:val="22"/>
+              </w:rPr>
+            </w:pPr>
+            <w:r>
+              <w:rPr>
+                <w:rFonts w:ascii="Arial" w:hAnsi="Arial" w:cs="Arial"/>
+                <w:sz w:val="22"/>
+                <w:szCs w:val="22"/>
+              </w:rPr>
+              <w:t>Allen, Cortez</w:t>
+            </w:r>
+          </w:p>
+        </w:tc>
+        <w:tc>
+          <w:tcPr>
+            <w:tcW w:w="1452" w:type="dxa"/>
+          </w:tcPr>
+          <w:p>
+            <w:pPr>
+              <w:jc w:val="center"/>
+              <w:rPr>
+                <w:rFonts w:ascii="Arial" w:hAnsi="Arial" w:cs="Arial"/>
+                <w:sz w:val="22"/>
+                <w:szCs w:val="22"/>
+              </w:rPr>
+            </w:pPr>
+            <w:r>
+              <w:rPr>
+                <w:rFonts w:ascii="Arial" w:hAnsi="Arial" w:cs="Arial"/>
+                <w:sz w:val="22"/>
+                <w:szCs w:val="22"/>
+              </w:rPr>
+              <w:t>Steelers</w:t>
+            </w:r>
+          </w:p>
+        </w:tc>
+        <w:tc>
+          <w:tcPr>
+            <w:tcW w:w="2308" w:type="dxa"/>
+          </w:tcPr>
+          <w:p>
+            <w:r>
+              <w:t>Rooney</w:t>
+            </w:r>
+          </w:p>
+        </w:tc>
+        <w:tc>
+          <w:tcPr>
+            <w:tcW w:w="2338" w:type="dxa"/>
+          </w:tcPr>
+          <w:p>
+            <w:r>
+              <w:rPr>
+                <w:rFonts w:ascii="Arial" w:hAnsi="Arial" w:cs="Arial"/>
+                <w:sz w:val="22"/>
+                <w:szCs w:val="22"/>
+              </w:rPr>
+              <w:t>1933</w:t>
+            </w:r>
+          </w:p>
+        </w:tc>
+      </w:tr>
+      <w:tr>
+        <w:tc>
+          <w:tcPr>
+            <w:tcW w:w="1684" w:type="dxa"/>
+          </w:tcPr>
+          <w:p>
+            <w:pPr>
+              <w:jc w:val="center"/>
+              <w:rPr>
+                <w:rFonts w:ascii="Arial" w:hAnsi="Arial" w:cs="Arial"/>
+                <w:sz w:val="22"/>
+                <w:szCs w:val="22"/>
+              </w:rPr>
+            </w:pPr>
+            <w:r>
+              <w:rPr>
+                <w:rFonts w:ascii="Arial" w:hAnsi="Arial" w:cs="Arial"/>
+                <w:sz w:val="22"/>
+                <w:szCs w:val="22"/>
+              </w:rPr>
+              <w:t>21</w:t>
+            </w:r>
+          </w:p>
+        </w:tc>
+        <w:tc>
+          <w:tcPr>
+            <w:tcW w:w="2124" w:type="dxa"/>
+          </w:tcPr>
+          <w:p>
+            <w:pPr>
+              <w:rPr>
+                <w:rFonts w:ascii="Arial" w:hAnsi="Arial" w:cs="Arial"/>
+                <w:sz w:val="22"/>
+                <w:szCs w:val="22"/>
+              </w:rPr>
+            </w:pPr>
+            <w:r>
+              <w:rPr>
+                <w:rFonts w:ascii="Arial" w:hAnsi="Arial" w:cs="Arial"/>
+                <w:sz w:val="22"/>
+                <w:szCs w:val="22"/>
+              </w:rPr>
+              <w:t>Burfict, Vontaze</w:t>
+            </w:r>
+          </w:p>
+        </w:tc>
+        <w:tc>
+          <w:tcPr>
+            <w:tcW w:w="1452" w:type="dxa"/>
+          </w:tcPr>
+          <w:p>
+            <w:pPr>
+              <w:jc w:val="center"/>
+              <w:rPr>
+                <w:rFonts w:ascii="Arial" w:hAnsi="Arial" w:cs="Arial"/>
+                <w:sz w:val="22"/>
+                <w:szCs w:val="22"/>
+              </w:rPr>
+            </w:pPr>
+            <w:r>
+              <w:rPr>
+                <w:rFonts w:ascii="Arial" w:hAnsi="Arial" w:cs="Arial"/>
+                <w:sz w:val="22"/>
+                <w:szCs w:val="22"/>
+              </w:rPr>
+              <w:t>Bengals</w:t>
+            </w:r>
+          </w:p>
+        </w:tc>
+        <w:tc>
+          <w:tcPr>
+            <w:tcW w:w="2308" w:type="dxa"/>
+          </w:tcPr>
+          <w:p>
+            <w:r>
+              <w:t>NULL</w:t>
+            </w:r>
+          </w:p>
+        </w:tc>
+        <w:tc>
+          <w:tcPr>
+            <w:tcW w:w="2338" w:type="dxa"/>
+          </w:tcPr>
+          <w:p>
+            <w:r>
+              <w:t>NULL</w:t>
+            </w:r>
+          </w:p>
+        </w:tc>
+      </w:tr>
+      <w:tr>
+        <w:trPr>
+          <w:trHeight w:val="233"/>
+        </w:trPr>
+        <w:tc>
+          <w:tcPr>
+            <w:tcW w:w="1684" w:type="dxa"/>
+          </w:tcPr>
+          <w:p>
+            <w:pPr>
+              <w:jc w:val="center"/>
+              <w:rPr>
+                <w:rFonts w:ascii="Arial" w:hAnsi="Arial" w:cs="Arial"/>
+                <w:sz w:val="22"/>
+                <w:szCs w:val="22"/>
+              </w:rPr>
+            </w:pPr>
+            <w:r>
+              <w:rPr>
+                <w:rFonts w:ascii="Arial" w:hAnsi="Arial" w:cs="Arial"/>
+                <w:sz w:val="22"/>
+                <w:szCs w:val="22"/>
+              </w:rPr>
+              <w:t>22</w:t>
+            </w:r>
+          </w:p>
+        </w:tc>
+        <w:tc>
+          <w:tcPr>
+            <w:tcW w:w="2124" w:type="dxa"/>
+          </w:tcPr>
+          <w:p>
+            <w:pPr>
+              <w:rPr>
+                <w:rFonts w:ascii="Arial" w:hAnsi="Arial" w:cs="Arial"/>
+                <w:sz w:val="22"/>
+                <w:szCs w:val="22"/>
+              </w:rPr>
+            </w:pPr>
+            <w:r>
+              <w:rPr>
+                <w:rFonts w:ascii="Arial" w:hAnsi="Arial" w:cs="Arial"/>
+                <w:sz w:val="22"/>
+                <w:szCs w:val="22"/>
+              </w:rPr>
+              <w:t>Jones, Marvin</w:t>
+            </w:r>
+          </w:p>
+        </w:tc>
+        <w:tc>
+          <w:tcPr>
+            <w:tcW w:w="1452" w:type="dxa"/>
+          </w:tcPr>
+          <w:p>
+            <w:pPr>
+              <w:jc w:val="center"/>
+              <w:rPr>
+                <w:rFonts w:ascii="Arial" w:hAnsi="Arial" w:cs="Arial"/>
+                <w:sz w:val="22"/>
+                <w:szCs w:val="22"/>
+              </w:rPr>
+            </w:pPr>
+            <w:r>
+              <w:rPr>
+                <w:rFonts w:ascii="Arial" w:hAnsi="Arial" w:cs="Arial"/>
+                <w:sz w:val="22"/>
+                <w:szCs w:val="22"/>
+              </w:rPr>
+              <w:t>Bengals</w:t>
+            </w:r>
+          </w:p>
+        </w:tc>
+        <w:tc>
+          <w:tcPr>
+            <w:tcW w:w="2308" w:type="dxa"/>
+          </w:tcPr>
+          <w:p>
+            <w:r>
+              <w:t>NULL</w:t>
+            </w:r>
+          </w:p>
+        </w:tc>
+        <w:tc>
+          <w:tcPr>
+            <w:tcW w:w="2338" w:type="dxa"/>
+          </w:tcPr>
+          <w:p>
+            <w:r>
+              <w:t>NULL</w:t>
+            </w:r>
+          </w:p>
+        </w:tc>
+      </w:tr>
+      <w:tr>
+        <w:trPr>
+          <w:trHeight w:val="269"/>
+        </w:trPr>
+        <w:tc>
+          <w:tcPr>
+            <w:tcW w:w="1684" w:type="dxa"/>
+          </w:tcPr>
+          <w:p>
+            <w:pPr>
+              <w:jc w:val="center"/>
+              <w:rPr>
+                <w:rFonts w:ascii="Arial" w:hAnsi="Arial" w:cs="Arial"/>
+                <w:sz w:val="22"/>
+                <w:szCs w:val="22"/>
+              </w:rPr>
+            </w:pPr>
+            <w:r>
+              <w:rPr>
+                <w:rFonts w:ascii="Arial" w:hAnsi="Arial" w:cs="Arial"/>
+                <w:sz w:val="22"/>
+                <w:szCs w:val="22"/>
+              </w:rPr>
+              <w:t>NULL</w:t>
+            </w:r>
+          </w:p>
+        </w:tc>
+        <w:tc>
+          <w:tcPr>
+            <w:tcW w:w="2124" w:type="dxa"/>
+          </w:tcPr>
+          <w:p>
+            <w:pPr>
+              <w:jc w:val="center"/>
+              <w:rPr>
+                <w:rFonts w:ascii="Arial" w:hAnsi="Arial" w:cs="Arial"/>
+                <w:sz w:val="22"/>
+                <w:szCs w:val="22"/>
+              </w:rPr>
+            </w:pPr>
+            <w:r>
+              <w:rPr>
+                <w:rFonts w:ascii="Arial" w:hAnsi="Arial" w:cs="Arial"/>
+                <w:sz w:val="22"/>
+                <w:szCs w:val="22"/>
+              </w:rPr>
+              <w:t>NULL</w:t>
+            </w:r>
+          </w:p>
+        </w:tc>
+        <w:tc>
+          <w:tcPr>
+            <w:tcW w:w="1452" w:type="dxa"/>
+          </w:tcPr>
+          <w:p>
+            <w:pPr>
+              <w:jc w:val="center"/>
+              <w:rPr>
+                <w:rFonts w:ascii="Arial" w:hAnsi="Arial" w:cs="Arial"/>
+                <w:sz w:val="22"/>
+                <w:szCs w:val="22"/>
+              </w:rPr>
+            </w:pPr>
+            <w:r>
+              <w:rPr>
+                <w:rFonts w:ascii="Arial" w:hAnsi="Arial" w:cs="Arial"/>
+                <w:sz w:val="22"/>
+                <w:szCs w:val="22"/>
+              </w:rPr>
+              <w:t>Browns</w:t>
+            </w:r>
+          </w:p>
+        </w:tc>
+        <w:tc>
+          <w:tcPr>
+            <w:tcW w:w="2308" w:type="dxa"/>
+          </w:tcPr>
+          <w:p>
+            <w:r>
+              <w:rPr>
+                <w:rFonts w:ascii="Arial" w:hAnsi="Arial" w:cs="Arial"/>
+                <w:sz w:val="22"/>
+                <w:szCs w:val="22"/>
+              </w:rPr>
+              <w:t>Lerner</w:t>
+            </w:r>
+          </w:p>
+        </w:tc>
+        <w:tc>
+          <w:tcPr>
+            <w:tcW w:w="2338" w:type="dxa"/>
+          </w:tcPr>
+          <w:p>
+            <w:r>
+              <w:rPr>
+                <w:rFonts w:ascii="Arial" w:hAnsi="Arial" w:cs="Arial"/>
+                <w:sz w:val="22"/>
+                <w:szCs w:val="22"/>
+              </w:rPr>
+              <w:t>1949</w:t>
+            </w:r>
+          </w:p>
+        </w:tc>
+      </w:tr>
+    </w:tbl>
+    <w:p>
+      <w:pPr>
+        <w:rPr>
+          <w:rFonts w:ascii="Arial" w:hAnsi="Arial" w:cs="Arial"/>
+          <w:b/>
+          <w:sz w:val="22"/>
+          <w:szCs w:val="22"/>
+        </w:rPr>
+      </w:pPr>
+    </w:p>
+    <w:p>
+      <w:pPr>
+        <w:rPr>
+          <w:rFonts w:ascii="Arial" w:hAnsi="Arial" w:cs="Arial"/>
+          <w:b/>
           <w:sz w:val="22"/>
           <w:szCs w:val="22"/>
         </w:rPr>
@@ -36494,7 +36285,6 @@
                 <w:szCs w:val="22"/>
               </w:rPr>
             </w:pPr>
-            <w:proofErr w:type="spellStart"/>
             <w:r>
               <w:rPr>
                 <w:rFonts w:ascii="Arial" w:hAnsi="Arial" w:cs="Arial"/>
@@ -36504,7 +36294,6 @@
               </w:rPr>
               <w:t>PlayerID</w:t>
             </w:r>
-            <w:proofErr w:type="spellEnd"/>
           </w:p>
         </w:tc>
         <w:tc>
@@ -36521,7 +36310,6 @@
                 <w:szCs w:val="22"/>
               </w:rPr>
             </w:pPr>
-            <w:proofErr w:type="spellStart"/>
             <w:r>
               <w:rPr>
                 <w:rFonts w:ascii="Arial" w:hAnsi="Arial" w:cs="Arial"/>
@@ -36531,7 +36319,6 @@
               </w:rPr>
               <w:t>PlayerName</w:t>
             </w:r>
-            <w:proofErr w:type="spellEnd"/>
           </w:p>
         </w:tc>
         <w:tc>
@@ -36548,7 +36335,6 @@
                 <w:szCs w:val="22"/>
               </w:rPr>
             </w:pPr>
-            <w:proofErr w:type="spellStart"/>
             <w:r>
               <w:rPr>
                 <w:rFonts w:ascii="Arial" w:hAnsi="Arial" w:cs="Arial"/>
@@ -36558,7 +36344,6 @@
               </w:rPr>
               <w:t>PlayerTeam</w:t>
             </w:r>
-            <w:proofErr w:type="spellEnd"/>
           </w:p>
           <w:p>
             <w:pPr>
@@ -36595,7 +36380,6 @@
                 <w:szCs w:val="22"/>
               </w:rPr>
             </w:pPr>
-            <w:proofErr w:type="spellStart"/>
             <w:r>
               <w:rPr>
                 <w:rFonts w:ascii="Arial" w:hAnsi="Arial" w:cs="Arial"/>
@@ -36605,7 +36389,6 @@
               </w:rPr>
               <w:t>PlayerPosition</w:t>
             </w:r>
-            <w:proofErr w:type="spellEnd"/>
           </w:p>
         </w:tc>
       </w:tr>
@@ -37209,18 +36992,8 @@
                 <w:sz w:val="22"/>
                 <w:szCs w:val="22"/>
               </w:rPr>
-              <w:t xml:space="preserve">Bryant, </w:t>
-            </w:r>
-            <w:proofErr w:type="spellStart"/>
-            <w:r>
-              <w:rPr>
-                <w:rFonts w:ascii="Arial" w:hAnsi="Arial" w:cs="Arial"/>
-                <w:sz w:val="22"/>
-                <w:szCs w:val="22"/>
-              </w:rPr>
-              <w:t>Martavis</w:t>
-            </w:r>
-            <w:proofErr w:type="spellEnd"/>
+              <w:t>Bryant, Martavis</w:t>
+            </w:r>
           </w:p>
         </w:tc>
         <w:tc>
@@ -37312,18 +37085,8 @@
                 <w:sz w:val="22"/>
                 <w:szCs w:val="22"/>
               </w:rPr>
-              <w:t xml:space="preserve">Bell, </w:t>
-            </w:r>
-            <w:proofErr w:type="spellStart"/>
-            <w:r>
-              <w:rPr>
-                <w:rFonts w:ascii="Arial" w:hAnsi="Arial" w:cs="Arial"/>
-                <w:sz w:val="22"/>
-                <w:szCs w:val="22"/>
-              </w:rPr>
-              <w:t>Le'Veon</w:t>
-            </w:r>
-            <w:proofErr w:type="spellEnd"/>
+              <w:t>Bell, Le'Veon</w:t>
+            </w:r>
           </w:p>
         </w:tc>
         <w:tc>
@@ -37409,23 +37172,13 @@
                 <w:szCs w:val="22"/>
               </w:rPr>
             </w:pPr>
-            <w:proofErr w:type="spellStart"/>
-            <w:r>
-              <w:rPr>
-                <w:rFonts w:ascii="Arial" w:hAnsi="Arial" w:cs="Arial"/>
-                <w:sz w:val="22"/>
-                <w:szCs w:val="22"/>
-              </w:rPr>
-              <w:t>Flacco</w:t>
-            </w:r>
-            <w:proofErr w:type="spellEnd"/>
-            <w:r>
-              <w:rPr>
-                <w:rFonts w:ascii="Arial" w:hAnsi="Arial" w:cs="Arial"/>
-                <w:sz w:val="22"/>
-                <w:szCs w:val="22"/>
-              </w:rPr>
-              <w:t>, Joe</w:t>
+            <w:r>
+              <w:rPr>
+                <w:rFonts w:ascii="Arial" w:hAnsi="Arial" w:cs="Arial"/>
+                <w:sz w:val="22"/>
+                <w:szCs w:val="22"/>
+              </w:rPr>
+              <w:t>Flacco, Joe</w:t>
             </w:r>
           </w:p>
         </w:tc>
@@ -37814,6 +37567,590 @@
         <w:t xml:space="preserve">  Answer =&gt;</w:t>
       </w:r>
     </w:p>
+    <w:tbl>
+      <w:tblPr>
+        <w:tblStyle w:val="TableGrid"/>
+        <w:tblW w:w="0" w:type="auto"/>
+        <w:tblLook w:val="04A0" w:firstRow="1" w:lastRow="0" w:firstColumn="1" w:lastColumn="0" w:noHBand="0" w:noVBand="1"/>
+      </w:tblPr>
+      <w:tblGrid>
+        <w:gridCol w:w="2148"/>
+        <w:gridCol w:w="1374"/>
+        <w:gridCol w:w="78"/>
+      </w:tblGrid>
+      <w:tr>
+        <w:trPr>
+          <w:gridAfter w:val="1"/>
+          <w:wAfter w:w="78" w:type="dxa"/>
+        </w:trPr>
+        <w:tc>
+          <w:tcPr>
+            <w:tcW w:w="2148" w:type="dxa"/>
+          </w:tcPr>
+          <w:p>
+            <w:pPr>
+              <w:rPr>
+                <w:rFonts w:ascii="Arial" w:hAnsi="Arial" w:cs="Arial"/>
+                <w:sz w:val="22"/>
+                <w:szCs w:val="22"/>
+              </w:rPr>
+            </w:pPr>
+            <w:r>
+              <w:rPr>
+                <w:rFonts w:ascii="Arial" w:hAnsi="Arial" w:cs="Arial"/>
+                <w:sz w:val="22"/>
+                <w:szCs w:val="22"/>
+              </w:rPr>
+              <w:t>Carter, DeAndre</w:t>
+            </w:r>
+          </w:p>
+        </w:tc>
+        <w:tc>
+          <w:tcPr>
+            <w:tcW w:w="1374" w:type="dxa"/>
+          </w:tcPr>
+          <w:p>
+            <w:pPr>
+              <w:jc w:val="center"/>
+              <w:rPr>
+                <w:rFonts w:ascii="Arial" w:hAnsi="Arial" w:cs="Arial"/>
+                <w:sz w:val="22"/>
+                <w:szCs w:val="22"/>
+              </w:rPr>
+            </w:pPr>
+            <w:r>
+              <w:rPr>
+                <w:rFonts w:ascii="Arial" w:hAnsi="Arial" w:cs="Arial"/>
+                <w:sz w:val="22"/>
+                <w:szCs w:val="22"/>
+              </w:rPr>
+              <w:t>Ravens</w:t>
+            </w:r>
+          </w:p>
+        </w:tc>
+      </w:tr>
+      <w:tr>
+        <w:tc>
+          <w:tcPr>
+            <w:tcW w:w="2148" w:type="dxa"/>
+          </w:tcPr>
+          <w:p>
+            <w:pPr>
+              <w:rPr>
+                <w:rFonts w:ascii="Arial" w:hAnsi="Arial" w:cs="Arial"/>
+                <w:sz w:val="22"/>
+                <w:szCs w:val="22"/>
+              </w:rPr>
+            </w:pPr>
+            <w:r>
+              <w:rPr>
+                <w:rFonts w:ascii="Arial" w:hAnsi="Arial" w:cs="Arial"/>
+                <w:sz w:val="22"/>
+                <w:szCs w:val="22"/>
+              </w:rPr>
+              <w:t>Smith Sr., Steve</w:t>
+            </w:r>
+          </w:p>
+        </w:tc>
+        <w:tc>
+          <w:tcPr>
+            <w:tcW w:w="1452" w:type="dxa"/>
+            <w:gridSpan w:val="2"/>
+          </w:tcPr>
+          <w:p>
+            <w:pPr>
+              <w:rPr>
+                <w:rFonts w:ascii="Arial" w:hAnsi="Arial" w:cs="Arial"/>
+                <w:sz w:val="22"/>
+                <w:szCs w:val="22"/>
+              </w:rPr>
+            </w:pPr>
+            <w:r>
+              <w:rPr>
+                <w:rFonts w:ascii="Arial" w:hAnsi="Arial" w:cs="Arial"/>
+                <w:sz w:val="22"/>
+                <w:szCs w:val="22"/>
+              </w:rPr>
+              <w:t>Ravens</w:t>
+            </w:r>
+          </w:p>
+        </w:tc>
+      </w:tr>
+      <w:tr>
+        <w:tc>
+          <w:tcPr>
+            <w:tcW w:w="2148" w:type="dxa"/>
+          </w:tcPr>
+          <w:p>
+            <w:pPr>
+              <w:rPr>
+                <w:rFonts w:ascii="Arial" w:hAnsi="Arial" w:cs="Arial"/>
+                <w:sz w:val="22"/>
+                <w:szCs w:val="22"/>
+              </w:rPr>
+            </w:pPr>
+            <w:r>
+              <w:rPr>
+                <w:rFonts w:ascii="Arial" w:hAnsi="Arial" w:cs="Arial"/>
+                <w:sz w:val="22"/>
+                <w:szCs w:val="22"/>
+              </w:rPr>
+              <w:t>Flacco, Joe</w:t>
+            </w:r>
+          </w:p>
+        </w:tc>
+        <w:tc>
+          <w:tcPr>
+            <w:tcW w:w="1452" w:type="dxa"/>
+            <w:gridSpan w:val="2"/>
+          </w:tcPr>
+          <w:p>
+            <w:pPr>
+              <w:rPr>
+                <w:rFonts w:ascii="Arial" w:hAnsi="Arial" w:cs="Arial"/>
+                <w:sz w:val="22"/>
+                <w:szCs w:val="22"/>
+              </w:rPr>
+            </w:pPr>
+            <w:r>
+              <w:rPr>
+                <w:rFonts w:ascii="Arial" w:hAnsi="Arial" w:cs="Arial"/>
+                <w:sz w:val="22"/>
+                <w:szCs w:val="22"/>
+              </w:rPr>
+              <w:t>Ravens</w:t>
+            </w:r>
+          </w:p>
+        </w:tc>
+      </w:tr>
+      <w:tr>
+        <w:tc>
+          <w:tcPr>
+            <w:tcW w:w="2148" w:type="dxa"/>
+          </w:tcPr>
+          <w:p>
+            <w:pPr>
+              <w:rPr>
+                <w:rFonts w:ascii="Arial" w:hAnsi="Arial" w:cs="Arial"/>
+                <w:sz w:val="22"/>
+                <w:szCs w:val="22"/>
+              </w:rPr>
+            </w:pPr>
+            <w:r>
+              <w:rPr>
+                <w:rFonts w:ascii="Arial" w:hAnsi="Arial" w:cs="Arial"/>
+                <w:sz w:val="22"/>
+                <w:szCs w:val="22"/>
+              </w:rPr>
+              <w:t>Roethlisberger, Ben</w:t>
+            </w:r>
+          </w:p>
+        </w:tc>
+        <w:tc>
+          <w:tcPr>
+            <w:tcW w:w="1452" w:type="dxa"/>
+            <w:gridSpan w:val="2"/>
+          </w:tcPr>
+          <w:p>
+            <w:pPr>
+              <w:rPr>
+                <w:rFonts w:ascii="Arial" w:hAnsi="Arial" w:cs="Arial"/>
+                <w:sz w:val="22"/>
+                <w:szCs w:val="22"/>
+              </w:rPr>
+            </w:pPr>
+            <w:r>
+              <w:rPr>
+                <w:rFonts w:ascii="Arial" w:hAnsi="Arial" w:cs="Arial"/>
+                <w:sz w:val="22"/>
+                <w:szCs w:val="22"/>
+              </w:rPr>
+              <w:t>Steelers</w:t>
+            </w:r>
+          </w:p>
+        </w:tc>
+      </w:tr>
+      <w:tr>
+        <w:tc>
+          <w:tcPr>
+            <w:tcW w:w="2148" w:type="dxa"/>
+          </w:tcPr>
+          <w:p>
+            <w:pPr>
+              <w:rPr>
+                <w:rFonts w:ascii="Arial" w:hAnsi="Arial" w:cs="Arial"/>
+                <w:sz w:val="22"/>
+                <w:szCs w:val="22"/>
+              </w:rPr>
+            </w:pPr>
+            <w:r>
+              <w:rPr>
+                <w:rFonts w:ascii="Arial" w:hAnsi="Arial" w:cs="Arial"/>
+                <w:sz w:val="22"/>
+                <w:szCs w:val="22"/>
+              </w:rPr>
+              <w:t>Harrison, James</w:t>
+            </w:r>
+          </w:p>
+        </w:tc>
+        <w:tc>
+          <w:tcPr>
+            <w:tcW w:w="1452" w:type="dxa"/>
+            <w:gridSpan w:val="2"/>
+          </w:tcPr>
+          <w:p>
+            <w:pPr>
+              <w:rPr>
+                <w:rFonts w:ascii="Arial" w:hAnsi="Arial" w:cs="Arial"/>
+                <w:sz w:val="22"/>
+                <w:szCs w:val="22"/>
+              </w:rPr>
+            </w:pPr>
+            <w:r>
+              <w:rPr>
+                <w:rFonts w:ascii="Arial" w:hAnsi="Arial" w:cs="Arial"/>
+                <w:sz w:val="22"/>
+                <w:szCs w:val="22"/>
+              </w:rPr>
+              <w:t>Steelers</w:t>
+            </w:r>
+          </w:p>
+        </w:tc>
+      </w:tr>
+      <w:tr>
+        <w:tc>
+          <w:tcPr>
+            <w:tcW w:w="2148" w:type="dxa"/>
+          </w:tcPr>
+          <w:p>
+            <w:pPr>
+              <w:rPr>
+                <w:rFonts w:ascii="Arial" w:hAnsi="Arial" w:cs="Arial"/>
+                <w:sz w:val="22"/>
+                <w:szCs w:val="22"/>
+              </w:rPr>
+            </w:pPr>
+            <w:r>
+              <w:rPr>
+                <w:rFonts w:ascii="Arial" w:hAnsi="Arial" w:cs="Arial"/>
+                <w:sz w:val="22"/>
+                <w:szCs w:val="22"/>
+              </w:rPr>
+              <w:t>Bryant, Martavis</w:t>
+            </w:r>
+          </w:p>
+        </w:tc>
+        <w:tc>
+          <w:tcPr>
+            <w:tcW w:w="1452" w:type="dxa"/>
+            <w:gridSpan w:val="2"/>
+          </w:tcPr>
+          <w:p>
+            <w:pPr>
+              <w:rPr>
+                <w:rFonts w:ascii="Arial" w:hAnsi="Arial" w:cs="Arial"/>
+                <w:sz w:val="22"/>
+                <w:szCs w:val="22"/>
+              </w:rPr>
+            </w:pPr>
+            <w:r>
+              <w:rPr>
+                <w:rFonts w:ascii="Arial" w:hAnsi="Arial" w:cs="Arial"/>
+                <w:sz w:val="22"/>
+                <w:szCs w:val="22"/>
+              </w:rPr>
+              <w:t>Steelers</w:t>
+            </w:r>
+          </w:p>
+        </w:tc>
+      </w:tr>
+      <w:tr>
+        <w:tc>
+          <w:tcPr>
+            <w:tcW w:w="2148" w:type="dxa"/>
+          </w:tcPr>
+          <w:p>
+            <w:pPr>
+              <w:rPr>
+                <w:rFonts w:ascii="Arial" w:hAnsi="Arial" w:cs="Arial"/>
+                <w:sz w:val="22"/>
+                <w:szCs w:val="22"/>
+              </w:rPr>
+            </w:pPr>
+            <w:r>
+              <w:rPr>
+                <w:rFonts w:ascii="Arial" w:hAnsi="Arial" w:cs="Arial"/>
+                <w:sz w:val="22"/>
+                <w:szCs w:val="22"/>
+              </w:rPr>
+              <w:t>Bell, Le'Veon</w:t>
+            </w:r>
+          </w:p>
+        </w:tc>
+        <w:tc>
+          <w:tcPr>
+            <w:tcW w:w="1452" w:type="dxa"/>
+            <w:gridSpan w:val="2"/>
+          </w:tcPr>
+          <w:p>
+            <w:pPr>
+              <w:rPr>
+                <w:rFonts w:ascii="Arial" w:hAnsi="Arial" w:cs="Arial"/>
+                <w:sz w:val="22"/>
+                <w:szCs w:val="22"/>
+              </w:rPr>
+            </w:pPr>
+            <w:r>
+              <w:rPr>
+                <w:rFonts w:ascii="Arial" w:hAnsi="Arial" w:cs="Arial"/>
+                <w:sz w:val="22"/>
+                <w:szCs w:val="22"/>
+              </w:rPr>
+              <w:t>Steelers</w:t>
+            </w:r>
+          </w:p>
+        </w:tc>
+      </w:tr>
+      <w:tr>
+        <w:tc>
+          <w:tcPr>
+            <w:tcW w:w="2148" w:type="dxa"/>
+          </w:tcPr>
+          <w:p>
+            <w:pPr>
+              <w:rPr>
+                <w:rFonts w:ascii="Arial" w:hAnsi="Arial" w:cs="Arial"/>
+                <w:sz w:val="22"/>
+                <w:szCs w:val="22"/>
+              </w:rPr>
+            </w:pPr>
+            <w:r>
+              <w:rPr>
+                <w:rFonts w:ascii="Arial" w:hAnsi="Arial" w:cs="Arial"/>
+                <w:sz w:val="22"/>
+                <w:szCs w:val="22"/>
+              </w:rPr>
+              <w:t>Allen, Cortez</w:t>
+            </w:r>
+          </w:p>
+        </w:tc>
+        <w:tc>
+          <w:tcPr>
+            <w:tcW w:w="1452" w:type="dxa"/>
+            <w:gridSpan w:val="2"/>
+          </w:tcPr>
+          <w:p>
+            <w:pPr>
+              <w:rPr>
+                <w:rFonts w:ascii="Arial" w:hAnsi="Arial" w:cs="Arial"/>
+                <w:sz w:val="22"/>
+                <w:szCs w:val="22"/>
+              </w:rPr>
+            </w:pPr>
+            <w:r>
+              <w:rPr>
+                <w:rFonts w:ascii="Arial" w:hAnsi="Arial" w:cs="Arial"/>
+                <w:sz w:val="22"/>
+                <w:szCs w:val="22"/>
+              </w:rPr>
+              <w:t>Steelers</w:t>
+            </w:r>
+          </w:p>
+        </w:tc>
+      </w:tr>
+      <w:tr>
+        <w:tc>
+          <w:tcPr>
+            <w:tcW w:w="2148" w:type="dxa"/>
+          </w:tcPr>
+          <w:p>
+            <w:pPr>
+              <w:rPr>
+                <w:rFonts w:ascii="Arial" w:hAnsi="Arial" w:cs="Arial"/>
+                <w:sz w:val="22"/>
+                <w:szCs w:val="22"/>
+              </w:rPr>
+            </w:pPr>
+            <w:r>
+              <w:rPr>
+                <w:rFonts w:ascii="Arial" w:hAnsi="Arial" w:cs="Arial"/>
+                <w:sz w:val="22"/>
+                <w:szCs w:val="22"/>
+              </w:rPr>
+              <w:t>Dalton, Andy</w:t>
+            </w:r>
+          </w:p>
+        </w:tc>
+        <w:tc>
+          <w:tcPr>
+            <w:tcW w:w="1452" w:type="dxa"/>
+            <w:gridSpan w:val="2"/>
+          </w:tcPr>
+          <w:p>
+            <w:pPr>
+              <w:jc w:val="center"/>
+              <w:rPr>
+                <w:rFonts w:ascii="Arial" w:hAnsi="Arial" w:cs="Arial"/>
+                <w:sz w:val="22"/>
+                <w:szCs w:val="22"/>
+              </w:rPr>
+            </w:pPr>
+            <w:r>
+              <w:rPr>
+                <w:rFonts w:ascii="Arial" w:hAnsi="Arial" w:cs="Arial"/>
+                <w:sz w:val="22"/>
+                <w:szCs w:val="22"/>
+              </w:rPr>
+              <w:t>Bengals</w:t>
+            </w:r>
+          </w:p>
+        </w:tc>
+      </w:tr>
+      <w:tr>
+        <w:tc>
+          <w:tcPr>
+            <w:tcW w:w="2148" w:type="dxa"/>
+          </w:tcPr>
+          <w:p>
+            <w:pPr>
+              <w:rPr>
+                <w:rFonts w:ascii="Arial" w:hAnsi="Arial" w:cs="Arial"/>
+                <w:sz w:val="22"/>
+                <w:szCs w:val="22"/>
+              </w:rPr>
+            </w:pPr>
+            <w:r>
+              <w:rPr>
+                <w:rFonts w:ascii="Arial" w:hAnsi="Arial" w:cs="Arial"/>
+                <w:sz w:val="22"/>
+                <w:szCs w:val="22"/>
+              </w:rPr>
+              <w:t>Burfict, Vontaze</w:t>
+            </w:r>
+          </w:p>
+        </w:tc>
+        <w:tc>
+          <w:tcPr>
+            <w:tcW w:w="1452" w:type="dxa"/>
+            <w:gridSpan w:val="2"/>
+          </w:tcPr>
+          <w:p>
+            <w:pPr>
+              <w:jc w:val="center"/>
+              <w:rPr>
+                <w:rFonts w:ascii="Arial" w:hAnsi="Arial" w:cs="Arial"/>
+                <w:sz w:val="22"/>
+                <w:szCs w:val="22"/>
+              </w:rPr>
+            </w:pPr>
+            <w:r>
+              <w:rPr>
+                <w:rFonts w:ascii="Arial" w:hAnsi="Arial" w:cs="Arial"/>
+                <w:sz w:val="22"/>
+                <w:szCs w:val="22"/>
+              </w:rPr>
+              <w:t>Bengals</w:t>
+            </w:r>
+          </w:p>
+        </w:tc>
+      </w:tr>
+      <w:tr>
+        <w:tc>
+          <w:tcPr>
+            <w:tcW w:w="2148" w:type="dxa"/>
+          </w:tcPr>
+          <w:p>
+            <w:pPr>
+              <w:rPr>
+                <w:rFonts w:ascii="Arial" w:hAnsi="Arial" w:cs="Arial"/>
+                <w:sz w:val="22"/>
+                <w:szCs w:val="22"/>
+              </w:rPr>
+            </w:pPr>
+            <w:r>
+              <w:rPr>
+                <w:rFonts w:ascii="Arial" w:hAnsi="Arial" w:cs="Arial"/>
+                <w:sz w:val="22"/>
+                <w:szCs w:val="22"/>
+              </w:rPr>
+              <w:t>Jones, Marvin</w:t>
+            </w:r>
+          </w:p>
+        </w:tc>
+        <w:tc>
+          <w:tcPr>
+            <w:tcW w:w="1452" w:type="dxa"/>
+            <w:gridSpan w:val="2"/>
+          </w:tcPr>
+          <w:p>
+            <w:pPr>
+              <w:jc w:val="center"/>
+              <w:rPr>
+                <w:rFonts w:ascii="Arial" w:hAnsi="Arial" w:cs="Arial"/>
+                <w:sz w:val="22"/>
+                <w:szCs w:val="22"/>
+              </w:rPr>
+            </w:pPr>
+            <w:r>
+              <w:rPr>
+                <w:rFonts w:ascii="Arial" w:hAnsi="Arial" w:cs="Arial"/>
+                <w:sz w:val="22"/>
+                <w:szCs w:val="22"/>
+              </w:rPr>
+              <w:t>Bengals</w:t>
+            </w:r>
+          </w:p>
+        </w:tc>
+      </w:tr>
+      <w:tr>
+        <w:tc>
+          <w:tcPr>
+            <w:tcW w:w="2148" w:type="dxa"/>
+          </w:tcPr>
+          <w:p>
+            <w:pPr>
+              <w:rPr>
+                <w:rFonts w:ascii="Arial" w:hAnsi="Arial" w:cs="Arial"/>
+                <w:sz w:val="22"/>
+                <w:szCs w:val="22"/>
+              </w:rPr>
+            </w:pPr>
+            <w:r>
+              <w:rPr>
+                <w:rFonts w:ascii="Arial" w:hAnsi="Arial" w:cs="Arial"/>
+                <w:sz w:val="22"/>
+                <w:szCs w:val="22"/>
+              </w:rPr>
+              <w:t>Melvin, Rashaan</w:t>
+            </w:r>
+          </w:p>
+        </w:tc>
+        <w:tc>
+          <w:tcPr>
+            <w:tcW w:w="1452" w:type="dxa"/>
+            <w:gridSpan w:val="2"/>
+          </w:tcPr>
+          <w:p>
+            <w:pPr>
+              <w:jc w:val="center"/>
+              <w:rPr>
+                <w:rFonts w:ascii="Arial" w:hAnsi="Arial" w:cs="Arial"/>
+                <w:sz w:val="22"/>
+                <w:szCs w:val="22"/>
+              </w:rPr>
+            </w:pPr>
+            <w:r>
+              <w:rPr>
+                <w:rFonts w:ascii="Arial" w:hAnsi="Arial" w:cs="Arial"/>
+                <w:sz w:val="22"/>
+                <w:szCs w:val="22"/>
+              </w:rPr>
+              <w:t>Raven</w:t>
+            </w:r>
+          </w:p>
+        </w:tc>
+      </w:tr>
+    </w:tbl>
     <w:p>
       <w:pPr>
         <w:pBdr>
@@ -37906,7 +38243,6 @@
         </w:rPr>
       </w:pPr>
       <w:bookmarkStart w:id="23" w:name="_Toc482355485"/>
-      <w:proofErr w:type="gramStart"/>
       <w:r>
         <w:lastRenderedPageBreak/>
         <w:t xml:space="preserve">3.0 </w:t>
@@ -37926,15 +38262,7 @@
           <w:sz w:val="28"/>
           <w:szCs w:val="28"/>
         </w:rPr>
-        <w:t>ata</w:t>
-      </w:r>
-      <w:proofErr w:type="gramEnd"/>
-      <w:r>
-        <w:rPr>
-          <w:sz w:val="28"/>
-          <w:szCs w:val="28"/>
-        </w:rPr>
-        <w:t xml:space="preserve"> </w:t>
+        <w:t xml:space="preserve">ata </w:t>
       </w:r>
       <w:r>
         <w:rPr>
@@ -38607,25 +38935,7 @@
           <w:sz w:val="22"/>
           <w:szCs w:val="22"/>
         </w:rPr>
-        <w:t xml:space="preserve"> for operating systems, variables and programs. For example, every new program loaded into the PCs memory is pushed on the memory stack, </w:t>
-      </w:r>
-      <w:proofErr w:type="gramStart"/>
-      <w:r>
-        <w:rPr>
-          <w:rFonts w:ascii="Arial" w:hAnsi="Arial" w:cs="Arial"/>
-          <w:sz w:val="22"/>
-          <w:szCs w:val="22"/>
-        </w:rPr>
-        <w:t>Exiting</w:t>
-      </w:r>
-      <w:proofErr w:type="gramEnd"/>
-      <w:r>
-        <w:rPr>
-          <w:rFonts w:ascii="Arial" w:hAnsi="Arial" w:cs="Arial"/>
-          <w:sz w:val="22"/>
-          <w:szCs w:val="22"/>
-        </w:rPr>
-        <w:t xml:space="preserve"> a program does not erase a program, but merely resets the entry point for the current program to a new "top of stack". </w:t>
+        <w:t xml:space="preserve"> for operating systems, variables and programs. For example, every new program loaded into the PCs memory is pushed on the memory stack, Exiting a program does not erase a program, but merely resets the entry point for the current program to a new "top of stack". </w:t>
       </w:r>
     </w:p>
     <w:p>
@@ -38661,25 +38971,7 @@
           <w:sz w:val="22"/>
           <w:szCs w:val="22"/>
         </w:rPr>
-        <w:t xml:space="preserve">What does it mean to "shell to the Windows command </w:t>
-      </w:r>
-      <w:proofErr w:type="gramStart"/>
-      <w:r>
-        <w:rPr>
-          <w:rFonts w:ascii="Arial" w:hAnsi="Arial" w:cs="Arial"/>
-          <w:sz w:val="22"/>
-          <w:szCs w:val="22"/>
-        </w:rPr>
-        <w:t>line".</w:t>
-      </w:r>
-      <w:proofErr w:type="gramEnd"/>
-      <w:r>
-        <w:rPr>
-          <w:rFonts w:ascii="Arial" w:hAnsi="Arial" w:cs="Arial"/>
-          <w:sz w:val="22"/>
-          <w:szCs w:val="22"/>
-        </w:rPr>
-        <w:t xml:space="preserve"> When one types CMD and he the RUN Prompt the command shell is loaded in separate address space than Windows. It you type CMD again a second command line is loaded on top of the pervious command shell. This similar of putting a hat on top of your head, then putting a second hat on top of the previous hat, etc., </w:t>
+        <w:t xml:space="preserve">What does it mean to "shell to the Windows command line". When one types CMD and he the RUN Prompt the command shell is loaded in separate address space than Windows. It you type CMD again a second command line is loaded on top of the pervious command shell. This similar of putting a hat on top of your head, then putting a second hat on top of the previous hat, etc., </w:t>
       </w:r>
     </w:p>
     <w:p>
@@ -38964,25 +39256,7 @@
           <w:sz w:val="22"/>
           <w:szCs w:val="22"/>
         </w:rPr>
-        <w:t xml:space="preserve"> in computers and calculators. For </w:t>
-      </w:r>
-      <w:proofErr w:type="gramStart"/>
-      <w:r>
-        <w:rPr>
-          <w:rFonts w:ascii="Arial" w:hAnsi="Arial" w:cs="Arial"/>
-          <w:sz w:val="22"/>
-          <w:szCs w:val="22"/>
-        </w:rPr>
-        <w:t>example  1</w:t>
-      </w:r>
-      <w:proofErr w:type="gramEnd"/>
-      <w:r>
-        <w:rPr>
-          <w:rFonts w:ascii="Arial" w:hAnsi="Arial" w:cs="Arial"/>
-          <w:sz w:val="22"/>
-          <w:szCs w:val="22"/>
-        </w:rPr>
-        <w:t xml:space="preserve">) push the first  operand (number) on the equation stack, push the second operand (number) on the equation stack, when the operator is encountered  pop the top two  elements, execute the math operation and push the answer on the equation stack .  </w:t>
+        <w:t xml:space="preserve"> in computers and calculators. For example  1) push the first  operand (number) on the equation stack, push the second operand (number) on the equation stack, when the operator is encountered  pop the top two  elements, execute the math operation and push the answer on the equation stack .  </w:t>
       </w:r>
     </w:p>
     <w:p>
@@ -39054,25 +39328,7 @@
           <w:sz w:val="22"/>
           <w:szCs w:val="22"/>
         </w:rPr>
-        <w:t xml:space="preserve">           INFIX         </w:t>
-      </w:r>
-      <w:proofErr w:type="gramStart"/>
-      <w:r>
-        <w:rPr>
-          <w:rFonts w:ascii="Arial" w:hAnsi="Arial" w:cs="Arial"/>
-          <w:sz w:val="22"/>
-          <w:szCs w:val="22"/>
-        </w:rPr>
-        <w:t>3  +</w:t>
-      </w:r>
-      <w:proofErr w:type="gramEnd"/>
-      <w:r>
-        <w:rPr>
-          <w:rFonts w:ascii="Arial" w:hAnsi="Arial" w:cs="Arial"/>
-          <w:sz w:val="22"/>
-          <w:szCs w:val="22"/>
-        </w:rPr>
-        <w:t xml:space="preserve">  4      operand, operator, operand</w:t>
+        <w:t xml:space="preserve">           INFIX         3  +  4      operand, operator, operand</w:t>
       </w:r>
     </w:p>
     <w:p>
@@ -39094,25 +39350,7 @@
           <w:sz w:val="22"/>
           <w:szCs w:val="22"/>
         </w:rPr>
-        <w:t xml:space="preserve">           PREFIX     </w:t>
-      </w:r>
-      <w:proofErr w:type="gramStart"/>
-      <w:r>
-        <w:rPr>
-          <w:rFonts w:ascii="Arial" w:hAnsi="Arial" w:cs="Arial"/>
-          <w:sz w:val="22"/>
-          <w:szCs w:val="22"/>
-        </w:rPr>
-        <w:t>+  3</w:t>
-      </w:r>
-      <w:proofErr w:type="gramEnd"/>
-      <w:r>
-        <w:rPr>
-          <w:rFonts w:ascii="Arial" w:hAnsi="Arial" w:cs="Arial"/>
-          <w:sz w:val="22"/>
-          <w:szCs w:val="22"/>
-        </w:rPr>
-        <w:t xml:space="preserve">  4      operator, operand, operand</w:t>
+        <w:t xml:space="preserve">           PREFIX     +  3  4      operator, operand, operand</w:t>
       </w:r>
     </w:p>
     <w:p>
@@ -39134,25 +39372,7 @@
           <w:sz w:val="22"/>
           <w:szCs w:val="22"/>
         </w:rPr>
-        <w:t xml:space="preserve">           POSTFIX    </w:t>
-      </w:r>
-      <w:proofErr w:type="gramStart"/>
-      <w:r>
-        <w:rPr>
-          <w:rFonts w:ascii="Arial" w:hAnsi="Arial" w:cs="Arial"/>
-          <w:sz w:val="22"/>
-          <w:szCs w:val="22"/>
-        </w:rPr>
-        <w:t>3  4</w:t>
-      </w:r>
-      <w:proofErr w:type="gramEnd"/>
-      <w:r>
-        <w:rPr>
-          <w:rFonts w:ascii="Arial" w:hAnsi="Arial" w:cs="Arial"/>
-          <w:sz w:val="22"/>
-          <w:szCs w:val="22"/>
-        </w:rPr>
-        <w:t xml:space="preserve">  +      operand, operand, operator</w:t>
+        <w:t xml:space="preserve">           POSTFIX    3  4  +      operand, operand, operator</w:t>
       </w:r>
     </w:p>
     <w:p>
@@ -39235,25 +39455,7 @@
           <w:szCs w:val="22"/>
         </w:rPr>
         <w:noBreakHyphen/>
-        <w:t>out behavior.  A new item is added to the end of the queue (</w:t>
-      </w:r>
-      <w:proofErr w:type="spellStart"/>
-      <w:r>
-        <w:rPr>
-          <w:rFonts w:ascii="Arial" w:hAnsi="Arial" w:cs="Arial"/>
-          <w:sz w:val="22"/>
-          <w:szCs w:val="22"/>
-        </w:rPr>
-        <w:t>enqueue</w:t>
-      </w:r>
-      <w:proofErr w:type="spellEnd"/>
-      <w:r>
-        <w:rPr>
-          <w:rFonts w:ascii="Arial" w:hAnsi="Arial" w:cs="Arial"/>
-          <w:sz w:val="22"/>
-          <w:szCs w:val="22"/>
-        </w:rPr>
-        <w:t>) and item is removed from the beginning of the queue (served).  Notice again there is no natural key order. The advantages and disadvantages are similar to a stack, except this data structure exhibits a FIFO arrival order.</w:t>
+        <w:t>out behavior.  A new item is added to the end of the queue (enqueue) and item is removed from the beginning of the queue (served).  Notice again there is no natural key order. The advantages and disadvantages are similar to a stack, except this data structure exhibits a FIFO arrival order.</w:t>
       </w:r>
     </w:p>
     <w:p>
@@ -39548,31 +39750,15 @@
         <w:rPr>
           <w:rFonts w:ascii="Arial" w:hAnsi="Arial" w:cs="Arial"/>
         </w:rPr>
-        <w:t xml:space="preserve"> </w:t>
-      </w:r>
-      <w:proofErr w:type="gramStart"/>
-      <w:r>
-        <w:rPr>
-          <w:rFonts w:ascii="Arial" w:hAnsi="Arial" w:cs="Arial"/>
-        </w:rPr>
-        <w:t>Q</w:t>
-      </w:r>
-      <w:r>
-        <w:rPr>
-          <w:rFonts w:ascii="Arial" w:hAnsi="Arial" w:cs="Arial"/>
-          <w:sz w:val="22"/>
-          <w:szCs w:val="22"/>
-        </w:rPr>
-        <w:t>ueues  ignore</w:t>
-      </w:r>
-      <w:proofErr w:type="gramEnd"/>
-      <w:r>
-        <w:rPr>
-          <w:rFonts w:ascii="Arial" w:hAnsi="Arial" w:cs="Arial"/>
-          <w:sz w:val="22"/>
-          <w:szCs w:val="22"/>
-        </w:rPr>
-        <w:t xml:space="preserve"> time of arrival</w:t>
+        <w:t xml:space="preserve"> Q</w:t>
+      </w:r>
+      <w:r>
+        <w:rPr>
+          <w:rFonts w:ascii="Arial" w:hAnsi="Arial" w:cs="Arial"/>
+          <w:sz w:val="22"/>
+          <w:szCs w:val="22"/>
+        </w:rPr>
+        <w:t>ueues  ignore time of arrival</w:t>
       </w:r>
       <w:r>
         <w:rPr>
@@ -39635,25 +39821,7 @@
           <w:sz w:val="22"/>
           <w:szCs w:val="22"/>
         </w:rPr>
-        <w:t xml:space="preserve">1) Allocating computer </w:t>
-      </w:r>
-      <w:proofErr w:type="gramStart"/>
-      <w:r>
-        <w:rPr>
-          <w:rFonts w:ascii="Arial" w:hAnsi="Arial" w:cs="Arial"/>
-          <w:sz w:val="22"/>
-          <w:szCs w:val="22"/>
-        </w:rPr>
-        <w:t>execution  time</w:t>
-      </w:r>
-      <w:proofErr w:type="gramEnd"/>
-      <w:r>
-        <w:rPr>
-          <w:rFonts w:ascii="Arial" w:hAnsi="Arial" w:cs="Arial"/>
-          <w:sz w:val="22"/>
-          <w:szCs w:val="22"/>
-        </w:rPr>
-        <w:t xml:space="preserve">  in  a time  sharing operating  system  as well a</w:t>
+        <w:t>1) Allocating computer execution  time  in  a time  sharing operating  system  as well a</w:t>
       </w:r>
       <w:r>
         <w:rPr>
@@ -39840,51 +40008,15 @@
           <w:sz w:val="22"/>
           <w:szCs w:val="22"/>
         </w:rPr>
-        <w:t xml:space="preserve">1) No </w:t>
-      </w:r>
-      <w:proofErr w:type="spellStart"/>
-      <w:r>
-        <w:rPr>
-          <w:rFonts w:ascii="Arial" w:hAnsi="Arial" w:cs="Arial"/>
-          <w:sz w:val="22"/>
-          <w:szCs w:val="22"/>
-        </w:rPr>
-        <w:t>lexographical</w:t>
-      </w:r>
-      <w:proofErr w:type="spellEnd"/>
-      <w:r>
-        <w:rPr>
-          <w:rFonts w:ascii="Arial" w:hAnsi="Arial" w:cs="Arial"/>
-          <w:sz w:val="22"/>
-          <w:szCs w:val="22"/>
-        </w:rPr>
-        <w:t xml:space="preserve"> order.</w:t>
-      </w:r>
-      <w:r>
-        <w:rPr>
-          <w:rFonts w:ascii="Arial" w:hAnsi="Arial" w:cs="Arial"/>
-          <w:sz w:val="22"/>
-          <w:szCs w:val="22"/>
-        </w:rPr>
-        <w:t xml:space="preserve"> </w:t>
-      </w:r>
-      <w:proofErr w:type="spellStart"/>
-      <w:r>
-        <w:rPr>
-          <w:rFonts w:ascii="Arial" w:hAnsi="Arial" w:cs="Arial"/>
-          <w:sz w:val="22"/>
-          <w:szCs w:val="22"/>
-        </w:rPr>
-        <w:t>Lexographical</w:t>
-      </w:r>
-      <w:proofErr w:type="spellEnd"/>
-      <w:r>
-        <w:rPr>
-          <w:rFonts w:ascii="Arial" w:hAnsi="Arial" w:cs="Arial"/>
-          <w:sz w:val="22"/>
-          <w:szCs w:val="22"/>
-        </w:rPr>
-        <w:t xml:space="preserve"> order can be any type of sequencing or order, e.g., numeric, strings, etc. </w:t>
+        <w:t>1) No lexographical order.</w:t>
+      </w:r>
+      <w:r>
+        <w:rPr>
+          <w:rFonts w:ascii="Arial" w:hAnsi="Arial" w:cs="Arial"/>
+          <w:sz w:val="22"/>
+          <w:szCs w:val="22"/>
+        </w:rPr>
+        <w:t xml:space="preserve"> Lexographical order can be any type of sequencing or order, e.g., numeric, strings, etc. </w:t>
       </w:r>
     </w:p>
     <w:p>
@@ -40135,15 +40267,7 @@
         <w:pStyle w:val="PlainText"/>
       </w:pPr>
       <w:r>
-        <w:t xml:space="preserve">   </w:t>
-      </w:r>
-      <w:proofErr w:type="gramStart"/>
-      <w:r>
-        <w:t>1  |</w:t>
-      </w:r>
-      <w:proofErr w:type="gramEnd"/>
-      <w:r>
-        <w:t xml:space="preserve">       |0 |  1 |GEORGE |0| 1 |GEORGE|2| 1 |GEORGE|2| 1 |     |F|&lt;-next</w:t>
+        <w:t xml:space="preserve">   1  |       |0 |  1 |GEORGE |0| 1 |GEORGE|2| 1 |GEORGE|2| 1 |     |F|&lt;-next</w:t>
       </w:r>
     </w:p>
     <w:p>
@@ -40151,15 +40275,7 @@
         <w:pStyle w:val="PlainText"/>
       </w:pPr>
       <w:r>
-        <w:t xml:space="preserve">      ------------    -----------   ----------   </w:t>
-      </w:r>
-      <w:proofErr w:type="gramStart"/>
-      <w:r>
-        <w:t>----------  ----------</w:t>
-      </w:r>
-      <w:proofErr w:type="gramEnd"/>
-      <w:r>
-        <w:t xml:space="preserve">  free</w:t>
+        <w:t xml:space="preserve">      ------------    -----------   ----------   ----------  ----------  free</w:t>
       </w:r>
     </w:p>
     <w:p>
@@ -40167,15 +40283,7 @@
         <w:pStyle w:val="PlainText"/>
       </w:pPr>
       <w:r>
-        <w:t xml:space="preserve">   </w:t>
-      </w:r>
-      <w:proofErr w:type="gramStart"/>
-      <w:r>
-        <w:t>2  |</w:t>
-      </w:r>
-      <w:proofErr w:type="gramEnd"/>
-      <w:r>
-        <w:t xml:space="preserve">       |0 |  2 |       |0| 2 | MARY |0| 2 | MARY |0| 2 |MARY |0|</w:t>
+        <w:t xml:space="preserve">   2  |       |0 |  2 |       |0| 2 | MARY |0| 2 | MARY |0| 2 |MARY |0|</w:t>
       </w:r>
     </w:p>
     <w:p>
@@ -40191,15 +40299,7 @@
         <w:pStyle w:val="PlainText"/>
       </w:pPr>
       <w:r>
-        <w:t xml:space="preserve">   </w:t>
-      </w:r>
-      <w:proofErr w:type="gramStart"/>
-      <w:r>
-        <w:t>3  |</w:t>
-      </w:r>
-      <w:proofErr w:type="gramEnd"/>
-      <w:r>
-        <w:t xml:space="preserve">       |0 |  3 |       |0| 3 |      |0| 3 | DAVE |1| 3 |DAVE |2|</w:t>
+        <w:t xml:space="preserve">   3  |       |0 |  3 |       |0| 3 |      |0| 3 | DAVE |1| 3 |DAVE |2|</w:t>
       </w:r>
     </w:p>
     <w:p>
@@ -40215,23 +40315,7 @@
         <w:pStyle w:val="PlainText"/>
       </w:pPr>
       <w:r>
-        <w:t xml:space="preserve">       empty list       insert        </w:t>
-      </w:r>
-      <w:proofErr w:type="spellStart"/>
-      <w:r>
-        <w:t>insert</w:t>
-      </w:r>
-      <w:proofErr w:type="spellEnd"/>
-      <w:r>
-        <w:t xml:space="preserve">      </w:t>
-      </w:r>
-      <w:proofErr w:type="spellStart"/>
-      <w:r>
-        <w:t>insert</w:t>
-      </w:r>
-      <w:proofErr w:type="spellEnd"/>
-      <w:r>
-        <w:t xml:space="preserve">      delete</w:t>
+        <w:t xml:space="preserve">       empty list       insert        insert      insert      delete</w:t>
       </w:r>
     </w:p>
     <w:p>
@@ -40247,36 +40331,8 @@
       </w:r>
       <w:r>
         <w:tab/>
-      </w:r>
-      <w:proofErr w:type="spellStart"/>
-      <w:r>
-        <w:t>george</w:t>
-      </w:r>
-      <w:proofErr w:type="spellEnd"/>
-      <w:r>
-        <w:t xml:space="preserve">         </w:t>
-      </w:r>
-      <w:proofErr w:type="spellStart"/>
-      <w:r>
-        <w:t>mary</w:t>
-      </w:r>
-      <w:proofErr w:type="spellEnd"/>
-      <w:r>
-        <w:t xml:space="preserve">        </w:t>
-      </w:r>
-      <w:proofErr w:type="spellStart"/>
-      <w:r>
-        <w:t>dave</w:t>
-      </w:r>
-      <w:proofErr w:type="spellEnd"/>
-      <w:r>
-        <w:t xml:space="preserve">       </w:t>
-      </w:r>
-      <w:proofErr w:type="spellStart"/>
-      <w:r>
-        <w:t>george</w:t>
-      </w:r>
-      <w:proofErr w:type="spellEnd"/>
+        <w:t>george         mary        dave       george</w:t>
+      </w:r>
     </w:p>
     <w:p>
       <w:pPr>
@@ -40633,43 +40689,7 @@
           <w:sz w:val="22"/>
           <w:szCs w:val="22"/>
         </w:rPr>
-        <w:t xml:space="preserve">may be implemented by adding an additional pointer that will point to the previous ordered record. Therefore, a </w:t>
-      </w:r>
-      <w:proofErr w:type="gramStart"/>
-      <w:r>
-        <w:rPr>
-          <w:rFonts w:ascii="Arial" w:hAnsi="Arial" w:cs="Arial"/>
-          <w:sz w:val="22"/>
-          <w:szCs w:val="22"/>
-        </w:rPr>
-        <w:t>one way</w:t>
-      </w:r>
-      <w:proofErr w:type="gramEnd"/>
-      <w:r>
-        <w:rPr>
-          <w:rFonts w:ascii="Arial" w:hAnsi="Arial" w:cs="Arial"/>
-          <w:sz w:val="22"/>
-          <w:szCs w:val="22"/>
-        </w:rPr>
-        <w:t xml:space="preserve"> list can only be </w:t>
-      </w:r>
-      <w:proofErr w:type="spellStart"/>
-      <w:r>
-        <w:rPr>
-          <w:rFonts w:ascii="Arial" w:hAnsi="Arial" w:cs="Arial"/>
-          <w:sz w:val="22"/>
-          <w:szCs w:val="22"/>
-        </w:rPr>
-        <w:t>transversed</w:t>
-      </w:r>
-      <w:proofErr w:type="spellEnd"/>
-      <w:r>
-        <w:rPr>
-          <w:rFonts w:ascii="Arial" w:hAnsi="Arial" w:cs="Arial"/>
-          <w:sz w:val="22"/>
-          <w:szCs w:val="22"/>
-        </w:rPr>
-        <w:t xml:space="preserve"> from the first element to the last; but, </w:t>
+        <w:t xml:space="preserve">may be implemented by adding an additional pointer that will point to the previous ordered record. Therefore, a one way list can only be transversed from the first element to the last; but, </w:t>
       </w:r>
       <w:r>
         <w:rPr>
@@ -40710,15 +40730,7 @@
       </w:r>
       <w:r>
         <w:tab/>
-        <w:t xml:space="preserve">  FIRST= </w:t>
-      </w:r>
-      <w:proofErr w:type="gramStart"/>
-      <w:r>
-        <w:t>3  LAST</w:t>
-      </w:r>
-      <w:proofErr w:type="gramEnd"/>
-      <w:r>
-        <w:t xml:space="preserve"> = 2</w:t>
+        <w:t xml:space="preserve">  FIRST= 3  LAST = 2</w:t>
       </w:r>
     </w:p>
     <w:p>
@@ -40742,14 +40754,7 @@
       </w:r>
       <w:r>
         <w:tab/>
-      </w:r>
-      <w:proofErr w:type="gramStart"/>
-      <w:r>
-        <w:t>1  |</w:t>
-      </w:r>
-      <w:proofErr w:type="gramEnd"/>
-      <w:r>
-        <w:t>GEORGE |2 | 3|</w:t>
+        <w:t>1  |GEORGE |2 | 3|</w:t>
       </w:r>
     </w:p>
     <w:p>
@@ -40773,14 +40778,7 @@
       </w:r>
       <w:r>
         <w:tab/>
-      </w:r>
-      <w:proofErr w:type="gramStart"/>
-      <w:r>
-        <w:t>2  |</w:t>
-      </w:r>
-      <w:proofErr w:type="gramEnd"/>
-      <w:r>
-        <w:t xml:space="preserve"> MARY  |0 | 1|</w:t>
+        <w:t>2  | MARY  |0 | 1|</w:t>
       </w:r>
     </w:p>
     <w:p>
@@ -40804,14 +40802,7 @@
       </w:r>
       <w:r>
         <w:tab/>
-      </w:r>
-      <w:proofErr w:type="gramStart"/>
-      <w:r>
-        <w:t>3  |</w:t>
-      </w:r>
-      <w:proofErr w:type="gramEnd"/>
-      <w:r>
-        <w:t xml:space="preserve"> DAVE  |1 | 0|</w:t>
+        <w:t>3  | DAVE  |1 | 0|</w:t>
       </w:r>
     </w:p>
     <w:p>
@@ -40853,13 +40844,8 @@
       </w:r>
       <w:r>
         <w:tab/>
-        <w:t xml:space="preserve">    </w:t>
-      </w:r>
-      <w:proofErr w:type="gramStart"/>
-      <w:r>
-        <w:t>V  |</w:t>
-      </w:r>
-      <w:proofErr w:type="gramEnd"/>
+        <w:t xml:space="preserve">    V  |</w:t>
+      </w:r>
     </w:p>
     <w:p>
       <w:pPr>
@@ -40964,15 +40950,7 @@
       </w:r>
       <w:r>
         <w:tab/>
-        <w:t xml:space="preserve">  FIRST= </w:t>
-      </w:r>
-      <w:proofErr w:type="gramStart"/>
-      <w:r>
-        <w:t>3  LAST</w:t>
-      </w:r>
-      <w:proofErr w:type="gramEnd"/>
-      <w:r>
-        <w:t xml:space="preserve"> = 2</w:t>
+        <w:t xml:space="preserve">  FIRST= 3  LAST = 2</w:t>
       </w:r>
     </w:p>
     <w:p>
@@ -40996,14 +40974,7 @@
       </w:r>
       <w:r>
         <w:tab/>
-      </w:r>
-      <w:proofErr w:type="gramStart"/>
-      <w:r>
-        <w:t>1  |</w:t>
-      </w:r>
-      <w:proofErr w:type="gramEnd"/>
-      <w:r>
-        <w:t>GEORGE |2 | 3|</w:t>
+        <w:t>1  |GEORGE |2 | 3|</w:t>
       </w:r>
     </w:p>
     <w:p>
@@ -41027,14 +40998,7 @@
       </w:r>
       <w:r>
         <w:tab/>
-      </w:r>
-      <w:proofErr w:type="gramStart"/>
-      <w:r>
-        <w:t>2  |</w:t>
-      </w:r>
-      <w:proofErr w:type="gramEnd"/>
-      <w:r>
-        <w:t xml:space="preserve"> MARY  |3 | 1|     Notice no null or zero pointers</w:t>
+        <w:t>2  | MARY  |3 | 1|     Notice no null or zero pointers</w:t>
       </w:r>
     </w:p>
     <w:p>
@@ -41058,14 +41022,7 @@
       </w:r>
       <w:r>
         <w:tab/>
-      </w:r>
-      <w:proofErr w:type="gramStart"/>
-      <w:r>
-        <w:t>3  |</w:t>
-      </w:r>
-      <w:proofErr w:type="gramEnd"/>
-      <w:r>
-        <w:t xml:space="preserve"> DAVE  |1 | 2|</w:t>
+        <w:t>3  | DAVE  |1 | 2|</w:t>
       </w:r>
     </w:p>
     <w:p>
@@ -41326,25 +41283,7 @@
           <w:sz w:val="22"/>
           <w:szCs w:val="22"/>
         </w:rPr>
-        <w:t xml:space="preserve">When you create a relational table the RDBMS storage manager creates a data structure similar to a stack. Any new rows are inserted at the end of the stack. The relational table has no sorted order and must be search from the beginning of a table. To provide order and faster searching one creates a Table Index based on a table column. The INDEX creates a separate data structure, which contains the column value and maintains a data structure that provides dynamic ordering and faster look up. This example of a key file is superficial. Never would an order linked list be used to main order. Rather a combination as Binary Tree, </w:t>
-      </w:r>
-      <w:proofErr w:type="spellStart"/>
-      <w:r>
-        <w:rPr>
-          <w:rFonts w:ascii="Arial" w:hAnsi="Arial" w:cs="Arial"/>
-          <w:sz w:val="22"/>
-          <w:szCs w:val="22"/>
-        </w:rPr>
-        <w:t>BnTree</w:t>
-      </w:r>
-      <w:proofErr w:type="spellEnd"/>
-      <w:r>
-        <w:rPr>
-          <w:rFonts w:ascii="Arial" w:hAnsi="Arial" w:cs="Arial"/>
-          <w:sz w:val="22"/>
-          <w:szCs w:val="22"/>
-        </w:rPr>
-        <w:t xml:space="preserve"> or Hash data structure will be used as appropriate to the design requirements and the type of data stored in the table. </w:t>
+        <w:t xml:space="preserve">When you create a relational table the RDBMS storage manager creates a data structure similar to a stack. Any new rows are inserted at the end of the stack. The relational table has no sorted order and must be search from the beginning of a table. To provide order and faster searching one creates a Table Index based on a table column. The INDEX creates a separate data structure, which contains the column value and maintains a data structure that provides dynamic ordering and faster look up. This example of a key file is superficial. Never would an order linked list be used to main order. Rather a combination as Binary Tree, BnTree or Hash data structure will be used as appropriate to the design requirements and the type of data stored in the table. </w:t>
       </w:r>
     </w:p>
     <w:p>
@@ -41631,25 +41570,7 @@
           <w:sz w:val="22"/>
           <w:szCs w:val="22"/>
         </w:rPr>
-        <w:t xml:space="preserve">is a hierarchical data structure that each node can have at most 2 children or subtrees, 1 children or no children. The path length of each node is determined by the number of nodes that must be </w:t>
-      </w:r>
-      <w:proofErr w:type="spellStart"/>
-      <w:r>
-        <w:rPr>
-          <w:rFonts w:ascii="Arial" w:hAnsi="Arial" w:cs="Arial"/>
-          <w:sz w:val="22"/>
-          <w:szCs w:val="22"/>
-        </w:rPr>
-        <w:t>transversed</w:t>
-      </w:r>
-      <w:proofErr w:type="spellEnd"/>
-      <w:r>
-        <w:rPr>
-          <w:rFonts w:ascii="Arial" w:hAnsi="Arial" w:cs="Arial"/>
-          <w:sz w:val="22"/>
-          <w:szCs w:val="22"/>
-        </w:rPr>
-        <w:t xml:space="preserve"> from the root node to that particular node.  Each node must have at two pointers.  If a new data element is to be inserted at a given node that already has a key value, e.g., GEORGE, any new element less than the node key will be pointed to by the left pointer.  Any new element greater the node key will be pointed by the left pointer. If both pointers of a given node (row) are currently being used, the insert algorithm should be repeated for the left and right child.  The fact that a binary tree can be defined as a set of binary subtrees with one root node, means that binary tree algorithms are recursive. This means that the algorithm that works for the parent node will work correctly at the root node.  </w:t>
+        <w:t xml:space="preserve">is a hierarchical data structure that each node can have at most 2 children or subtrees, 1 children or no children. The path length of each node is determined by the number of nodes that must be transversed from the root node to that particular node.  Each node must have at two pointers.  If a new data element is to be inserted at a given node that already has a key value, e.g., GEORGE, any new element less than the node key will be pointed to by the left pointer.  Any new element greater the node key will be pointed by the left pointer. If both pointers of a given node (row) are currently being used, the insert algorithm should be repeated for the left and right child.  The fact that a binary tree can be defined as a set of binary subtrees with one root node, means that binary tree algorithms are recursive. This means that the algorithm that works for the parent node will work correctly at the root node.  </w:t>
       </w:r>
     </w:p>
     <w:p>
@@ -41664,21 +41585,8 @@
       </w:r>
       <w:r>
         <w:tab/>
-        <w:t xml:space="preserve">   empty tree        insert </w:t>
-      </w:r>
-      <w:proofErr w:type="spellStart"/>
-      <w:r>
-        <w:t>george</w:t>
-      </w:r>
-      <w:proofErr w:type="spellEnd"/>
-      <w:r>
-        <w:t xml:space="preserve">              insert </w:t>
-      </w:r>
-      <w:proofErr w:type="spellStart"/>
-      <w:r>
-        <w:t>fred</w:t>
-      </w:r>
-      <w:proofErr w:type="spellEnd"/>
+        <w:t xml:space="preserve">   empty tree        insert george              insert fred</w:t>
+      </w:r>
       <w:r>
         <w:cr/>
       </w:r>
@@ -41688,15 +41596,7 @@
       </w:r>
       <w:r>
         <w:cr/>
-        <w:t xml:space="preserve">  1   |0|          |0|   1 |0| </w:t>
-      </w:r>
-      <w:proofErr w:type="gramStart"/>
-      <w:r>
-        <w:t>GEORGE  |</w:t>
-      </w:r>
-      <w:proofErr w:type="gramEnd"/>
-      <w:r>
-        <w:t>0|          1 |2|GEORGE|0|</w:t>
+        <w:t xml:space="preserve">  1   |0|          |0|   1 |0| GEORGE  |0|          1 |2|GEORGE|0|</w:t>
       </w:r>
     </w:p>
     <w:p>
@@ -41748,15 +41648,7 @@
       </w:r>
       <w:r>
         <w:tab/>
-        <w:t xml:space="preserve">      2 |0</w:t>
-      </w:r>
-      <w:proofErr w:type="gramStart"/>
-      <w:r>
-        <w:t>|  FRED</w:t>
-      </w:r>
-      <w:proofErr w:type="gramEnd"/>
-      <w:r>
-        <w:t xml:space="preserve">   |0|</w:t>
+        <w:t xml:space="preserve">      2 |0|  FRED   |0|</w:t>
       </w:r>
     </w:p>
     <w:p>
@@ -41797,21 +41689,8 @@
       </w:r>
       <w:r>
         <w:tab/>
-        <w:t xml:space="preserve">     insert </w:t>
-      </w:r>
-      <w:proofErr w:type="spellStart"/>
-      <w:r>
-        <w:t>paul</w:t>
-      </w:r>
-      <w:proofErr w:type="spellEnd"/>
-      <w:r>
-        <w:t xml:space="preserve">                         </w:t>
-      </w:r>
-      <w:proofErr w:type="spellStart"/>
-      <w:r>
-        <w:t>insertadam</w:t>
-      </w:r>
-      <w:proofErr w:type="spellEnd"/>
+        <w:t xml:space="preserve">     insert paul                         insertadam</w:t>
+      </w:r>
     </w:p>
     <w:p>
       <w:pPr>
@@ -41834,15 +41713,7 @@
       </w:r>
       <w:r>
         <w:tab/>
-        <w:t xml:space="preserve"> 1 |2| </w:t>
-      </w:r>
-      <w:proofErr w:type="gramStart"/>
-      <w:r>
-        <w:t>GEORGE  |</w:t>
-      </w:r>
-      <w:proofErr w:type="gramEnd"/>
-      <w:r>
-        <w:t>3|                    1 |2|GEORGE|3|</w:t>
+        <w:t xml:space="preserve"> 1 |2| GEORGE  |3|                    1 |2|GEORGE|3|</w:t>
       </w:r>
     </w:p>
     <w:p>
@@ -41871,15 +41742,7 @@
         <w:pStyle w:val="PlainText"/>
       </w:pPr>
       <w:r>
-        <w:t xml:space="preserve">  2   |0</w:t>
-      </w:r>
-      <w:proofErr w:type="gramStart"/>
-      <w:r>
-        <w:t>|  FRED</w:t>
-      </w:r>
-      <w:proofErr w:type="gramEnd"/>
-      <w:r>
-        <w:t xml:space="preserve">    |0|   3 |0|  PAUL   |0|  2 |4| FRED    |0| 3|0|  PAUL |0|</w:t>
+        <w:t xml:space="preserve">  2   |0|  FRED    |0|   3 |0|  PAUL   |0|  2 |4| FRED    |0| 3|0|  PAUL |0|</w:t>
       </w:r>
     </w:p>
     <w:p>
@@ -41930,15 +41793,7 @@
       </w:r>
       <w:r>
         <w:tab/>
-        <w:t xml:space="preserve">  4 |0| </w:t>
-      </w:r>
-      <w:proofErr w:type="gramStart"/>
-      <w:r>
-        <w:t>ADAM  |</w:t>
-      </w:r>
-      <w:proofErr w:type="gramEnd"/>
-      <w:r>
-        <w:t>0|</w:t>
+        <w:t xml:space="preserve">  4 |0| ADAM  |0|</w:t>
       </w:r>
     </w:p>
     <w:p>
@@ -41979,15 +41834,7 @@
       </w:r>
       <w:r>
         <w:tab/>
-        <w:t xml:space="preserve">       insert </w:t>
-      </w:r>
-      <w:proofErr w:type="spellStart"/>
-      <w:r>
-        <w:t>irwin</w:t>
-      </w:r>
-      <w:proofErr w:type="spellEnd"/>
-      <w:r>
-        <w:t xml:space="preserve"> and tom</w:t>
+        <w:t xml:space="preserve">       insert irwin and tom</w:t>
       </w:r>
     </w:p>
     <w:p>
@@ -42023,15 +41870,7 @@
       </w:r>
       <w:r>
         <w:tab/>
-        <w:t xml:space="preserve">1 |2| </w:t>
-      </w:r>
-      <w:proofErr w:type="gramStart"/>
-      <w:r>
-        <w:t>GEORGE  |</w:t>
-      </w:r>
-      <w:proofErr w:type="gramEnd"/>
-      <w:r>
-        <w:t>3|</w:t>
+        <w:t>1 |2| GEORGE  |3|</w:t>
       </w:r>
     </w:p>
     <w:p>
@@ -42073,15 +41912,7 @@
       </w:r>
       <w:r>
         <w:tab/>
-        <w:t xml:space="preserve">   2 |4</w:t>
-      </w:r>
-      <w:proofErr w:type="gramStart"/>
-      <w:r>
-        <w:t>|  FRED</w:t>
-      </w:r>
-      <w:proofErr w:type="gramEnd"/>
-      <w:r>
-        <w:t xml:space="preserve">   |0|              3 |5|  PAUL   |6|</w:t>
+        <w:t xml:space="preserve">   2 |4|  FRED   |0|              3 |5|  PAUL   |6|</w:t>
       </w:r>
     </w:p>
     <w:p>
@@ -42110,15 +41941,7 @@
         <w:pStyle w:val="PlainText"/>
       </w:pPr>
       <w:r>
-        <w:t xml:space="preserve">   4   |0</w:t>
-      </w:r>
-      <w:proofErr w:type="gramStart"/>
-      <w:r>
-        <w:t>|  ADAM</w:t>
-      </w:r>
-      <w:proofErr w:type="gramEnd"/>
-      <w:r>
-        <w:t xml:space="preserve">    |0|                   5 |0| IRWIN   |0| 6 |0|TOM   |0|</w:t>
+        <w:t xml:space="preserve">   4   |0|  ADAM    |0|                   5 |0| IRWIN   |0| 6 |0|TOM   |0|</w:t>
       </w:r>
     </w:p>
     <w:p>
@@ -42234,23 +42057,13 @@
           <w:szCs w:val="22"/>
         </w:rPr>
       </w:pPr>
-      <w:proofErr w:type="gramStart"/>
-      <w:r>
-        <w:rPr>
-          <w:rFonts w:ascii="Arial" w:hAnsi="Arial" w:cs="Arial"/>
-          <w:sz w:val="22"/>
-          <w:szCs w:val="22"/>
-        </w:rPr>
-        <w:t>Inserting,  deleting</w:t>
-      </w:r>
-      <w:proofErr w:type="gramEnd"/>
-      <w:r>
-        <w:rPr>
-          <w:rFonts w:ascii="Arial" w:hAnsi="Arial" w:cs="Arial"/>
-          <w:sz w:val="22"/>
-          <w:szCs w:val="22"/>
-        </w:rPr>
-        <w:t xml:space="preserve"> or searching for a given data in a binary tree is a factor of </w:t>
+      <w:r>
+        <w:rPr>
+          <w:rFonts w:ascii="Arial" w:hAnsi="Arial" w:cs="Arial"/>
+          <w:sz w:val="22"/>
+          <w:szCs w:val="22"/>
+        </w:rPr>
+        <w:t xml:space="preserve">Inserting,  deleting or searching for a given data in a binary tree is a factor of </w:t>
       </w:r>
     </w:p>
     <w:p>
@@ -42296,43 +42109,7 @@
           <w:sz w:val="22"/>
           <w:szCs w:val="22"/>
         </w:rPr>
-        <w:t xml:space="preserve">2) An </w:t>
-      </w:r>
-      <w:proofErr w:type="spellStart"/>
-      <w:r>
-        <w:rPr>
-          <w:rFonts w:ascii="Arial" w:hAnsi="Arial" w:cs="Arial"/>
-          <w:sz w:val="22"/>
-          <w:szCs w:val="22"/>
-        </w:rPr>
-        <w:t>inorder</w:t>
-      </w:r>
-      <w:proofErr w:type="spellEnd"/>
-      <w:r>
-        <w:rPr>
-          <w:rFonts w:ascii="Arial" w:hAnsi="Arial" w:cs="Arial"/>
-          <w:sz w:val="22"/>
-          <w:szCs w:val="22"/>
-        </w:rPr>
-        <w:t xml:space="preserve"> transversal of a tree will visit and process the nodes in </w:t>
-      </w:r>
-      <w:proofErr w:type="spellStart"/>
-      <w:r>
-        <w:rPr>
-          <w:rFonts w:ascii="Arial" w:hAnsi="Arial" w:cs="Arial"/>
-          <w:sz w:val="22"/>
-          <w:szCs w:val="22"/>
-        </w:rPr>
-        <w:t>lexographical</w:t>
-      </w:r>
-      <w:proofErr w:type="spellEnd"/>
-      <w:r>
-        <w:rPr>
-          <w:rFonts w:ascii="Arial" w:hAnsi="Arial" w:cs="Arial"/>
-          <w:sz w:val="22"/>
-          <w:szCs w:val="22"/>
-        </w:rPr>
-        <w:t xml:space="preserve"> order.</w:t>
+        <w:t>2) An inorder transversal of a tree will visit and process the nodes in lexographical order.</w:t>
       </w:r>
     </w:p>
     <w:p>
@@ -42427,25 +42204,7 @@
           <w:sz w:val="22"/>
           <w:szCs w:val="22"/>
         </w:rPr>
-        <w:t xml:space="preserve">2) However, do to random arrival of new inserts, the binary tree does not insure a balanced tree without some additional algorithmic overhead. Therefore, a balance tree's performance may </w:t>
-      </w:r>
-      <w:proofErr w:type="gramStart"/>
-      <w:r>
-        <w:rPr>
-          <w:rFonts w:ascii="Arial" w:hAnsi="Arial" w:cs="Arial"/>
-          <w:sz w:val="22"/>
-          <w:szCs w:val="22"/>
-        </w:rPr>
-        <w:t>degraded</w:t>
-      </w:r>
-      <w:proofErr w:type="gramEnd"/>
-      <w:r>
-        <w:rPr>
-          <w:rFonts w:ascii="Arial" w:hAnsi="Arial" w:cs="Arial"/>
-          <w:sz w:val="22"/>
-          <w:szCs w:val="22"/>
-        </w:rPr>
-        <w:t xml:space="preserve"> to a sequential linked list.  </w:t>
+        <w:t xml:space="preserve">2) However, do to random arrival of new inserts, the binary tree does not insure a balanced tree without some additional algorithmic overhead. Therefore, a balance tree's performance may degraded to a sequential linked list.  </w:t>
       </w:r>
     </w:p>
     <w:p>
@@ -42496,11 +42255,9 @@
       <w:r>
         <w:t xml:space="preserve">3.9 </w:t>
       </w:r>
-      <w:proofErr w:type="spellStart"/>
       <w:r>
         <w:t>Bn</w:t>
       </w:r>
-      <w:proofErr w:type="spellEnd"/>
       <w:r>
         <w:t>-</w:t>
       </w:r>
@@ -42542,26 +42299,17 @@
         </w:rPr>
         <w:t xml:space="preserve">A </w:t>
       </w:r>
-      <w:proofErr w:type="spellStart"/>
       <w:r>
         <w:rPr>
           <w:rFonts w:ascii="Arial" w:hAnsi="Arial" w:cs="Arial"/>
           <w:b/>
         </w:rPr>
-        <w:t>Bn</w:t>
-      </w:r>
-      <w:proofErr w:type="spellEnd"/>
+        <w:t xml:space="preserve">Bn </w:t>
+      </w:r>
       <w:r>
         <w:rPr>
           <w:rFonts w:ascii="Arial" w:hAnsi="Arial" w:cs="Arial"/>
           <w:b/>
-        </w:rPr>
-        <w:t xml:space="preserve"> </w:t>
-      </w:r>
-      <w:r>
-        <w:rPr>
-          <w:rFonts w:ascii="Arial" w:hAnsi="Arial" w:cs="Arial"/>
-          <w:b/>
           <w:sz w:val="22"/>
           <w:szCs w:val="22"/>
         </w:rPr>
@@ -42573,25 +42321,7 @@
           <w:sz w:val="22"/>
           <w:szCs w:val="22"/>
         </w:rPr>
-        <w:t xml:space="preserve"> is a modification of the binary tree algorithm. Each node or record stores two or more keys (where 'n' represents the number of keys per node). When the node is filled, the tree splits in a balanced fashion (see below). One can describe the binary tree algorithm as growing from the root 'down'. On the other hand, the </w:t>
-      </w:r>
-      <w:proofErr w:type="spellStart"/>
-      <w:r>
-        <w:rPr>
-          <w:rFonts w:ascii="Arial" w:hAnsi="Arial" w:cs="Arial"/>
-          <w:sz w:val="22"/>
-          <w:szCs w:val="22"/>
-        </w:rPr>
-        <w:t>Bn</w:t>
-      </w:r>
-      <w:proofErr w:type="spellEnd"/>
-      <w:r>
-        <w:rPr>
-          <w:rFonts w:ascii="Arial" w:hAnsi="Arial" w:cs="Arial"/>
-          <w:sz w:val="22"/>
-          <w:szCs w:val="22"/>
-        </w:rPr>
-        <w:t xml:space="preserve"> trees are perceived as growing upwards, constantly pushing the key value toward the root.</w:t>
+        <w:t xml:space="preserve"> is a modification of the binary tree algorithm. Each node or record stores two or more keys (where 'n' represents the number of keys per node). When the node is filled, the tree splits in a balanced fashion (see below). One can describe the binary tree algorithm as growing from the root 'down'. On the other hand, the Bn trees are perceived as growing upwards, constantly pushing the key value toward the root.</w:t>
       </w:r>
     </w:p>
     <w:p>
@@ -42673,15 +42403,7 @@
         <w:t xml:space="preserve">3.9.1 </w:t>
       </w:r>
       <w:r>
-        <w:t xml:space="preserve">Uses of </w:t>
-      </w:r>
-      <w:proofErr w:type="spellStart"/>
-      <w:r>
-        <w:t>Bn</w:t>
-      </w:r>
-      <w:proofErr w:type="spellEnd"/>
-      <w:r>
-        <w:t xml:space="preserve"> Tree</w:t>
+        <w:t>Uses of Bn Tree</w:t>
       </w:r>
       <w:bookmarkEnd w:id="41"/>
     </w:p>
@@ -42717,25 +42439,7 @@
           <w:sz w:val="22"/>
           <w:szCs w:val="22"/>
         </w:rPr>
-        <w:t xml:space="preserve">1) Used by many databases to provide key or indexed order, i.e., DB2, </w:t>
-      </w:r>
-      <w:proofErr w:type="spellStart"/>
-      <w:r>
-        <w:rPr>
-          <w:rFonts w:ascii="Arial" w:hAnsi="Arial" w:cs="Arial"/>
-          <w:sz w:val="22"/>
-          <w:szCs w:val="22"/>
-        </w:rPr>
-        <w:t>Btrieve</w:t>
-      </w:r>
-      <w:proofErr w:type="spellEnd"/>
-      <w:r>
-        <w:rPr>
-          <w:rFonts w:ascii="Arial" w:hAnsi="Arial" w:cs="Arial"/>
-          <w:sz w:val="22"/>
-          <w:szCs w:val="22"/>
-        </w:rPr>
-        <w:t xml:space="preserve">, Oracle, XDB </w:t>
+        <w:t xml:space="preserve">1) Used by many databases to provide key or indexed order, i.e., DB2, Btrieve, Oracle, XDB </w:t>
       </w:r>
     </w:p>
     <w:p>
@@ -42775,15 +42479,7 @@
         <w:t xml:space="preserve">3.9.2 </w:t>
       </w:r>
       <w:r>
-        <w:t xml:space="preserve">Advantages of </w:t>
-      </w:r>
-      <w:proofErr w:type="spellStart"/>
-      <w:r>
-        <w:t>Bn</w:t>
-      </w:r>
-      <w:proofErr w:type="spellEnd"/>
-      <w:r>
-        <w:t xml:space="preserve"> Tree</w:t>
+        <w:t>Advantages of Bn Tree</w:t>
       </w:r>
       <w:bookmarkEnd w:id="42"/>
     </w:p>
@@ -43065,25 +42761,7 @@
           <w:szCs w:val="22"/>
         </w:rPr>
         <w:lastRenderedPageBreak/>
-        <w:t xml:space="preserve">column called </w:t>
-      </w:r>
-      <w:proofErr w:type="spellStart"/>
-      <w:r>
-        <w:rPr>
-          <w:rFonts w:ascii="Arial" w:hAnsi="Arial" w:cs="Arial"/>
-          <w:sz w:val="22"/>
-          <w:szCs w:val="22"/>
-        </w:rPr>
-        <w:t>lastname</w:t>
-      </w:r>
-      <w:proofErr w:type="spellEnd"/>
-      <w:r>
-        <w:rPr>
-          <w:rFonts w:ascii="Arial" w:hAnsi="Arial" w:cs="Arial"/>
-          <w:sz w:val="22"/>
-          <w:szCs w:val="22"/>
-        </w:rPr>
-        <w:t xml:space="preserve"> in ascending order and have a second column within the index that displays the salary column in descending order. </w:t>
+        <w:t xml:space="preserve">column called lastname in ascending order and have a second column within the index that displays the salary column in descending order. </w:t>
       </w:r>
     </w:p>
     <w:p>
@@ -43170,25 +42848,7 @@
           <w:sz w:val="22"/>
           <w:szCs w:val="22"/>
         </w:rPr>
-        <w:t xml:space="preserve">Video - What is a </w:t>
-      </w:r>
-      <w:proofErr w:type="spellStart"/>
-      <w:r>
-        <w:rPr>
-          <w:rFonts w:ascii="Arial" w:hAnsi="Arial" w:cs="Arial"/>
-          <w:sz w:val="22"/>
-          <w:szCs w:val="22"/>
-        </w:rPr>
-        <w:t>HashTable</w:t>
-      </w:r>
-      <w:proofErr w:type="spellEnd"/>
-      <w:r>
-        <w:rPr>
-          <w:rFonts w:ascii="Arial" w:hAnsi="Arial" w:cs="Arial"/>
-          <w:sz w:val="22"/>
-          <w:szCs w:val="22"/>
-        </w:rPr>
-        <w:t xml:space="preserve"> Data Structure - </w:t>
+        <w:t xml:space="preserve">Video - What is a HashTable Data Structure - </w:t>
       </w:r>
       <w:hyperlink r:id="rId37" w:history="1">
         <w:r>
@@ -43679,18 +43339,8 @@
           <w:szCs w:val="22"/>
         </w:rPr>
         <w:noBreakHyphen/>
-        <w:t xml:space="preserve"> will store collision records at </w:t>
-      </w:r>
-      <w:proofErr w:type="gramStart"/>
-      <w:r>
-        <w:rPr>
-          <w:rFonts w:ascii="Arial" w:hAnsi="Arial" w:cs="Arial"/>
-          <w:sz w:val="22"/>
-          <w:szCs w:val="22"/>
-        </w:rPr>
-        <w:t>a separate locations</w:t>
-      </w:r>
-      <w:proofErr w:type="gramEnd"/>
+        <w:t xml:space="preserve"> will store collision records at a separate locations</w:t>
+      </w:r>
       <w:r>
         <w:rPr>
           <w:rFonts w:ascii="Arial" w:hAnsi="Arial" w:cs="Arial"/>
@@ -44002,43 +43652,7 @@
           <w:sz w:val="22"/>
           <w:szCs w:val="22"/>
         </w:rPr>
-        <w:t xml:space="preserve">1) No </w:t>
-      </w:r>
-      <w:proofErr w:type="spellStart"/>
-      <w:r>
-        <w:rPr>
-          <w:rFonts w:ascii="Arial" w:hAnsi="Arial" w:cs="Arial"/>
-          <w:sz w:val="22"/>
-          <w:szCs w:val="22"/>
-        </w:rPr>
-        <w:t>lexographical</w:t>
-      </w:r>
-      <w:proofErr w:type="spellEnd"/>
-      <w:r>
-        <w:rPr>
-          <w:rFonts w:ascii="Arial" w:hAnsi="Arial" w:cs="Arial"/>
-          <w:sz w:val="22"/>
-          <w:szCs w:val="22"/>
-        </w:rPr>
-        <w:t xml:space="preserve"> order, generally relies of other supplementary data structures, i.e. </w:t>
-      </w:r>
-      <w:proofErr w:type="spellStart"/>
-      <w:r>
-        <w:rPr>
-          <w:rFonts w:ascii="Arial" w:hAnsi="Arial" w:cs="Arial"/>
-          <w:sz w:val="22"/>
-          <w:szCs w:val="22"/>
-        </w:rPr>
-        <w:t>Bn</w:t>
-      </w:r>
-      <w:proofErr w:type="spellEnd"/>
-      <w:r>
-        <w:rPr>
-          <w:rFonts w:ascii="Arial" w:hAnsi="Arial" w:cs="Arial"/>
-          <w:sz w:val="22"/>
-          <w:szCs w:val="22"/>
-        </w:rPr>
-        <w:t xml:space="preserve"> Trees to provide order.</w:t>
+        <w:t>1) No lexographical order, generally relies of other supplementary data structures, i.e. Bn Trees to provide order.</w:t>
       </w:r>
     </w:p>
     <w:p>
@@ -44428,23 +44042,7 @@
         <w:pStyle w:val="PlainText"/>
       </w:pPr>
       <w:r>
-        <w:t xml:space="preserve">      Index     </w:t>
-      </w:r>
-      <w:proofErr w:type="spellStart"/>
-      <w:r>
-        <w:t>Index</w:t>
-      </w:r>
-      <w:proofErr w:type="spellEnd"/>
-      <w:r>
-        <w:t xml:space="preserve"> (V3</w:t>
-      </w:r>
-      <w:proofErr w:type="gramStart"/>
-      <w:r>
-        <w:t>)  Index</w:t>
-      </w:r>
-      <w:proofErr w:type="gramEnd"/>
-      <w:r>
-        <w:t xml:space="preserve"> (C4)            Data  tracks</w:t>
+        <w:t xml:space="preserve">      Index     Index (V3)  Index (C4)            Data  tracks</w:t>
       </w:r>
     </w:p>
     <w:p>
@@ -44460,23 +44058,7 @@
         <w:pStyle w:val="PlainText"/>
       </w:pPr>
       <w:r>
-        <w:t xml:space="preserve">   |1869 |V1</w:t>
-      </w:r>
-      <w:proofErr w:type="gramStart"/>
-      <w:r>
-        <w:t>|  |</w:t>
-      </w:r>
-      <w:proofErr w:type="gramEnd"/>
-      <w:r>
-        <w:t xml:space="preserve"> 3678 |C1|  |4621 |T45|  |4432| .. | .. |... |</w:t>
-      </w:r>
-      <w:proofErr w:type="gramStart"/>
-      <w:r>
-        <w:t xml:space="preserve"> ..</w:t>
-      </w:r>
-      <w:proofErr w:type="gramEnd"/>
-      <w:r>
-        <w:t>|4621 T45</w:t>
+        <w:t xml:space="preserve">   |1869 |V1|  | 3678 |C1|  |4621 |T45|  |4432| .. | .. |... | ..|4621 T45</w:t>
       </w:r>
     </w:p>
     <w:p>
@@ -44492,23 +44074,7 @@
         <w:pStyle w:val="PlainText"/>
       </w:pPr>
       <w:r>
-        <w:t xml:space="preserve">   |3750 |V2</w:t>
-      </w:r>
-      <w:proofErr w:type="gramStart"/>
-      <w:r>
-        <w:t>|  |</w:t>
-      </w:r>
-      <w:proofErr w:type="gramEnd"/>
-      <w:r>
-        <w:t xml:space="preserve"> 3999 |C2|  |4670 |T46|  |4635| .. | .. |...|</w:t>
-      </w:r>
-      <w:proofErr w:type="gramStart"/>
-      <w:r>
-        <w:t>....|</w:t>
-      </w:r>
-      <w:proofErr w:type="gramEnd"/>
-      <w:r>
-        <w:t>4670 T46</w:t>
+        <w:t xml:space="preserve">   |3750 |V2|  | 3999 |C2|  |4670 |T46|  |4635| .. | .. |...|....|4670 T46</w:t>
       </w:r>
     </w:p>
     <w:p>
@@ -44524,15 +44090,7 @@
         <w:pStyle w:val="PlainText"/>
       </w:pPr>
       <w:r>
-        <w:t xml:space="preserve">   |5456 |V3</w:t>
-      </w:r>
-      <w:proofErr w:type="gramStart"/>
-      <w:r>
-        <w:t>|  |</w:t>
-      </w:r>
-      <w:proofErr w:type="gramEnd"/>
-      <w:r>
-        <w:t xml:space="preserve"> 4400 |C3|  |4712 |T46|  |4675|... | ...| ...|...|4712 T47</w:t>
+        <w:t xml:space="preserve">   |5456 |V3|  | 4400 |C3|  |4712 |T46|  |4675|... | ...| ...|...|4712 T47</w:t>
       </w:r>
     </w:p>
     <w:p>
@@ -44540,15 +44098,7 @@
         <w:pStyle w:val="PlainText"/>
       </w:pPr>
       <w:r>
-        <w:t xml:space="preserve">   |8647 |V4</w:t>
-      </w:r>
-      <w:proofErr w:type="gramStart"/>
-      <w:r>
-        <w:t>|  |</w:t>
-      </w:r>
-      <w:proofErr w:type="gramEnd"/>
-      <w:r>
-        <w:t xml:space="preserve"> 4845 |C4|  | 4789|T48| |4720|4726|4750|4751|4769|4789 T48</w:t>
+        <w:t xml:space="preserve">   |8647 |V4|  | 4845 |C4|  | 4789|T48| |4720|4726|4750|4751|4769|4789 T48</w:t>
       </w:r>
     </w:p>
     <w:p>
@@ -44568,15 +44118,7 @@
       </w:r>
       <w:r>
         <w:tab/>
-        <w:t xml:space="preserve">         | 5166 |C5</w:t>
-      </w:r>
-      <w:proofErr w:type="gramStart"/>
-      <w:r>
-        <w:t>|  |</w:t>
-      </w:r>
-      <w:proofErr w:type="gramEnd"/>
-      <w:r>
-        <w:t>4822 |T49|  |4790|... |... |... |...|4822 T49</w:t>
+        <w:t xml:space="preserve">         | 5166 |C5|  |4822 |T49|  |4790|... |... |... |...|4822 T49</w:t>
       </w:r>
     </w:p>
     <w:p>
@@ -44594,23 +44136,7 @@
       </w:pPr>
       <w:r>
         <w:tab/>
-        <w:t xml:space="preserve">         | 5456 |C6</w:t>
-      </w:r>
-      <w:proofErr w:type="gramStart"/>
-      <w:r>
-        <w:t>|  |</w:t>
-      </w:r>
-      <w:proofErr w:type="gramEnd"/>
-      <w:r>
-        <w:t>4845 |T50|  |4823|..  | ...|</w:t>
-      </w:r>
-      <w:proofErr w:type="gramStart"/>
-      <w:r>
-        <w:t>....|</w:t>
-      </w:r>
-      <w:proofErr w:type="gramEnd"/>
-      <w:r>
-        <w:t>...|4845 T50</w:t>
+        <w:t xml:space="preserve">         | 5456 |C6|  |4845 |T50|  |4823|..  | ...|....|...|4845 T50</w:t>
       </w:r>
     </w:p>
     <w:p>
@@ -44697,13 +44223,8 @@
         <w:pStyle w:val="PlainText"/>
       </w:pPr>
       <w:r>
-        <w:t xml:space="preserve">       01    03    04    07    12    13    16   19   </w:t>
-      </w:r>
-      <w:proofErr w:type="gramStart"/>
-      <w:r>
-        <w:t>21  ------</w:t>
-      </w:r>
-      <w:proofErr w:type="gramEnd"/>
+        <w:t xml:space="preserve">       01    03    04    07    12    13    16   19   21  ------</w:t>
+      </w:r>
     </w:p>
     <w:p>
       <w:pPr>
@@ -44788,15 +44309,7 @@
         <w:pStyle w:val="PlainText"/>
       </w:pPr>
       <w:r>
-        <w:t xml:space="preserve"> </w:t>
-      </w:r>
-      <w:proofErr w:type="gramStart"/>
-      <w:r>
-        <w:t>Overflow  56</w:t>
-      </w:r>
-      <w:proofErr w:type="gramEnd"/>
-      <w:r>
-        <w:t xml:space="preserve">       25   53 &lt;- 52     23    50               |</w:t>
+        <w:t xml:space="preserve"> Overflow  56       25   53 &lt;- 52     23    50               |</w:t>
       </w:r>
     </w:p>
     <w:p>
@@ -44852,25 +44365,7 @@
           <w:sz w:val="22"/>
           <w:szCs w:val="22"/>
         </w:rPr>
-        <w:t xml:space="preserve">The VSAM enhancement substantially improved the indexed sequential file's ability </w:t>
-      </w:r>
-      <w:proofErr w:type="gramStart"/>
-      <w:r>
-        <w:rPr>
-          <w:rFonts w:ascii="Arial" w:hAnsi="Arial" w:cs="Arial"/>
-          <w:sz w:val="22"/>
-          <w:szCs w:val="22"/>
-        </w:rPr>
-        <w:t>to  handle</w:t>
-      </w:r>
-      <w:proofErr w:type="gramEnd"/>
-      <w:r>
-        <w:rPr>
-          <w:rFonts w:ascii="Arial" w:hAnsi="Arial" w:cs="Arial"/>
-          <w:sz w:val="22"/>
-          <w:szCs w:val="22"/>
-        </w:rPr>
-        <w:t xml:space="preserve"> high file volatility by leaving extra space open on each data track when the file was created and by using the 'track splitting technique when the track was full.</w:t>
+        <w:t>The VSAM enhancement substantially improved the indexed sequential file's ability to  handle high file volatility by leaving extra space open on each data track when the file was created and by using the 'track splitting technique when the track was full.</w:t>
       </w:r>
     </w:p>
     <w:p>
@@ -45006,15 +44501,7 @@
       </w:r>
       <w:r>
         <w:tab/>
-        <w:t xml:space="preserve">    |-- </w:t>
-      </w:r>
-      <w:proofErr w:type="gramStart"/>
-      <w:r>
-        <w:t>18  22</w:t>
-      </w:r>
-      <w:proofErr w:type="gramEnd"/>
-      <w:r>
-        <w:t xml:space="preserve">     &lt;---------</w:t>
+        <w:t xml:space="preserve">    |-- 18  22     &lt;---------</w:t>
       </w:r>
     </w:p>
     <w:p>
@@ -45364,25 +44851,7 @@
           <w:sz w:val="22"/>
           <w:szCs w:val="22"/>
         </w:rPr>
-        <w:t xml:space="preserve">Queue system of data Structure in which data is server by First </w:t>
-      </w:r>
-      <w:proofErr w:type="gramStart"/>
-      <w:r>
-        <w:rPr>
-          <w:rFonts w:ascii="Arial" w:hAnsi="Arial" w:cs="Arial"/>
-          <w:sz w:val="22"/>
-          <w:szCs w:val="22"/>
-        </w:rPr>
-        <w:t>In</w:t>
-      </w:r>
-      <w:proofErr w:type="gramEnd"/>
-      <w:r>
-        <w:rPr>
-          <w:rFonts w:ascii="Arial" w:hAnsi="Arial" w:cs="Arial"/>
-          <w:sz w:val="22"/>
-          <w:szCs w:val="22"/>
-        </w:rPr>
-        <w:t xml:space="preserve"> First Out basis. It is kind of data structure where data is accessed and removed in the order in which it was inserted.</w:t>
+        <w:t>Queue system of data Structure in which data is server by First In First Out basis. It is kind of data structure where data is accessed and removed in the order in which it was inserted.</w:t>
       </w:r>
     </w:p>
     <w:p>
@@ -45482,25 +44951,7 @@
           <w:sz w:val="22"/>
           <w:szCs w:val="22"/>
         </w:rPr>
-        <w:t xml:space="preserve">like the data which has been added </w:t>
-      </w:r>
-      <w:proofErr w:type="gramStart"/>
-      <w:r>
-        <w:rPr>
-          <w:rFonts w:ascii="Arial" w:hAnsi="Arial" w:cs="Arial"/>
-          <w:sz w:val="22"/>
-          <w:szCs w:val="22"/>
-        </w:rPr>
-        <w:t>last ,</w:t>
-      </w:r>
-      <w:proofErr w:type="gramEnd"/>
-      <w:r>
-        <w:rPr>
-          <w:rFonts w:ascii="Arial" w:hAnsi="Arial" w:cs="Arial"/>
-          <w:sz w:val="22"/>
-          <w:szCs w:val="22"/>
-        </w:rPr>
-        <w:t xml:space="preserve"> is used first.</w:t>
+        <w:t>like the data which has been added last , is used first.</w:t>
       </w:r>
     </w:p>
     <w:p>
@@ -45592,25 +45043,7 @@
           <w:sz w:val="22"/>
           <w:szCs w:val="22"/>
         </w:rPr>
-        <w:t xml:space="preserve"> helps to undo some </w:t>
-      </w:r>
-      <w:proofErr w:type="gramStart"/>
-      <w:r>
-        <w:rPr>
-          <w:rFonts w:ascii="Arial" w:hAnsi="Arial" w:cs="Arial"/>
-          <w:sz w:val="22"/>
-          <w:szCs w:val="22"/>
-        </w:rPr>
-        <w:t>action ,</w:t>
-      </w:r>
-      <w:proofErr w:type="gramEnd"/>
-      <w:r>
-        <w:rPr>
-          <w:rFonts w:ascii="Arial" w:hAnsi="Arial" w:cs="Arial"/>
-          <w:sz w:val="22"/>
-          <w:szCs w:val="22"/>
-        </w:rPr>
-        <w:t xml:space="preserve"> or backtracking.</w:t>
+        <w:t xml:space="preserve"> helps to undo some action , or backtracking.</w:t>
       </w:r>
     </w:p>
     <w:p>
@@ -45628,7 +45061,6 @@
           <w:szCs w:val="22"/>
         </w:rPr>
       </w:pPr>
-      <w:proofErr w:type="gramStart"/>
       <w:r>
         <w:rPr>
           <w:rFonts w:ascii="Arial" w:hAnsi="Arial" w:cs="Arial"/>
@@ -45643,16 +45075,7 @@
           <w:sz w:val="22"/>
           <w:szCs w:val="22"/>
         </w:rPr>
-        <w:t>helps</w:t>
-      </w:r>
-      <w:proofErr w:type="gramEnd"/>
-      <w:r>
-        <w:rPr>
-          <w:rFonts w:ascii="Arial" w:hAnsi="Arial" w:cs="Arial"/>
-          <w:sz w:val="22"/>
-          <w:szCs w:val="22"/>
-        </w:rPr>
-        <w:t xml:space="preserve"> to remember partially completed tasks in computer</w:t>
+        <w:t>helps to remember partially completed tasks in computer</w:t>
       </w:r>
     </w:p>
     <w:p>
@@ -45820,25 +45243,7 @@
           <w:sz w:val="22"/>
           <w:szCs w:val="22"/>
         </w:rPr>
-        <w:t xml:space="preserve">6. What are the disadvantages of Binary Tree data structure as compared to </w:t>
-      </w:r>
-      <w:proofErr w:type="spellStart"/>
-      <w:r>
-        <w:rPr>
-          <w:rFonts w:ascii="Arial" w:hAnsi="Arial" w:cs="Arial"/>
-          <w:sz w:val="22"/>
-          <w:szCs w:val="22"/>
-        </w:rPr>
-        <w:t>Bn</w:t>
-      </w:r>
-      <w:proofErr w:type="spellEnd"/>
-      <w:r>
-        <w:rPr>
-          <w:rFonts w:ascii="Arial" w:hAnsi="Arial" w:cs="Arial"/>
-          <w:sz w:val="22"/>
-          <w:szCs w:val="22"/>
-        </w:rPr>
-        <w:t>-trees Answer =&gt;</w:t>
+        <w:t>6. What are the disadvantages of Binary Tree data structure as compared to Bn-trees Answer =&gt;</w:t>
       </w:r>
       <w:r>
         <w:rPr>
@@ -45886,25 +45291,7 @@
           <w:sz w:val="22"/>
           <w:szCs w:val="22"/>
         </w:rPr>
-        <w:t xml:space="preserve">binary tree data structure, a can have maximum 2 numbers of children or subtree and </w:t>
-      </w:r>
-      <w:proofErr w:type="spellStart"/>
-      <w:r>
-        <w:rPr>
-          <w:rFonts w:ascii="Arial" w:hAnsi="Arial" w:cs="Arial"/>
-          <w:sz w:val="22"/>
-          <w:szCs w:val="22"/>
-        </w:rPr>
-        <w:t>bn</w:t>
-      </w:r>
-      <w:proofErr w:type="spellEnd"/>
-      <w:r>
-        <w:rPr>
-          <w:rFonts w:ascii="Arial" w:hAnsi="Arial" w:cs="Arial"/>
-          <w:sz w:val="22"/>
-          <w:szCs w:val="22"/>
-        </w:rPr>
-        <w:t xml:space="preserve"> tree is a modification of binary tree and a node can have two or more numbers of keys.</w:t>
+        <w:t>binary tree data structure, a can have maximum 2 numbers of children or subtree and bn tree is a modification of binary tree and a node can have two or more numbers of keys.</w:t>
       </w:r>
       <w:r>
         <w:rPr>
@@ -45957,25 +45344,7 @@
           <w:sz w:val="22"/>
           <w:szCs w:val="22"/>
         </w:rPr>
-        <w:t xml:space="preserve">7. What are the advantages of an Oracle Index built on a hash data structure as compare to an Oracle index based on a </w:t>
-      </w:r>
-      <w:proofErr w:type="spellStart"/>
-      <w:r>
-        <w:rPr>
-          <w:rFonts w:ascii="Arial" w:hAnsi="Arial" w:cs="Arial"/>
-          <w:sz w:val="22"/>
-          <w:szCs w:val="22"/>
-        </w:rPr>
-        <w:t>BnTree</w:t>
-      </w:r>
-      <w:proofErr w:type="spellEnd"/>
-      <w:r>
-        <w:rPr>
-          <w:rFonts w:ascii="Arial" w:hAnsi="Arial" w:cs="Arial"/>
-          <w:sz w:val="22"/>
-          <w:szCs w:val="22"/>
-        </w:rPr>
-        <w:t xml:space="preserve"> index?   Answer =&gt;</w:t>
+        <w:t>7. What are the advantages of an Oracle Index built on a hash data structure as compare to an Oracle index based on a BnTree index?   Answer =&gt;</w:t>
       </w:r>
     </w:p>
     <w:p>
@@ -46091,25 +45460,7 @@
           <w:sz w:val="22"/>
           <w:szCs w:val="22"/>
         </w:rPr>
-        <w:t xml:space="preserve">, data is mapped through keys to values. When two different keys hash to the same value, or to the same location in a hash </w:t>
-      </w:r>
-      <w:proofErr w:type="gramStart"/>
-      <w:r>
-        <w:rPr>
-          <w:rFonts w:ascii="Arial" w:hAnsi="Arial" w:cs="Arial"/>
-          <w:sz w:val="22"/>
-          <w:szCs w:val="22"/>
-        </w:rPr>
-        <w:t>table ,</w:t>
-      </w:r>
-      <w:proofErr w:type="gramEnd"/>
-      <w:r>
-        <w:rPr>
-          <w:rFonts w:ascii="Arial" w:hAnsi="Arial" w:cs="Arial"/>
-          <w:sz w:val="22"/>
-          <w:szCs w:val="22"/>
-        </w:rPr>
-        <w:t xml:space="preserve"> then collision happens.</w:t>
+        <w:t>, data is mapped through keys to values. When two different keys hash to the same value, or to the same location in a hash table , then collision happens.</w:t>
       </w:r>
     </w:p>
     <w:p>
@@ -46439,7 +45790,7 @@
         <w:noProof/>
         <w:color w:val="4F81BD" w:themeColor="accent1"/>
       </w:rPr>
-      <w:t>22</w:t>
+      <w:t>12</w:t>
     </w:r>
     <w:r>
       <w:rPr>
@@ -46640,7 +45991,7 @@
             </wp:anchor>
           </w:drawing>
         </mc:Choice>
-        <mc:Fallback xmlns:cx="http://schemas.microsoft.com/office/drawing/2014/chartex" xmlns:cx1="http://schemas.microsoft.com/office/drawing/2015/9/8/chartex" xmlns:w16se="http://schemas.microsoft.com/office/word/2015/wordml/symex">
+        <mc:Fallback xmlns:w16se="http://schemas.microsoft.com/office/word/2015/wordml/symex" xmlns:cx1="http://schemas.microsoft.com/office/drawing/2015/9/8/chartex" xmlns:cx="http://schemas.microsoft.com/office/drawing/2014/chartex">
           <w:pict>
             <v:rect id="Rectangle 197" o:spid="_x0000_s1029" style="position:absolute;margin-left:0;margin-top:0;width:468.5pt;height:21.3pt;z-index:-251657216;visibility:visible;mso-wrap-style:square;mso-width-percent:1000;mso-height-percent:27;mso-top-percent:45;mso-wrap-distance-left:9.35pt;mso-wrap-distance-top:0;mso-wrap-distance-right:9.35pt;mso-wrap-distance-bottom:0;mso-position-horizontal:center;mso-position-horizontal-relative:margin;mso-position-vertical-relative:page;mso-width-percent:1000;mso-height-percent:27;mso-top-percent:45;mso-width-relative:margin;mso-height-relative:page;v-text-anchor:middle" o:gfxdata="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" o:allowoverlap="f" fillcolor="#4f81bd [3204]" stroked="f" strokeweight="2pt">
               <v:textbox style="mso-fit-shape-to-text:t">
@@ -52285,7 +51636,7 @@
 </file>
 
 <file path=customXml/itemProps2.xml><?xml version="1.0" encoding="utf-8"?>
-<ds:datastoreItem xmlns:ds="http://schemas.openxmlformats.org/officeDocument/2006/customXml" ds:itemID="{9986B301-C5A2-554D-B0AC-61C4D2AB73CF}">
+<ds:datastoreItem xmlns:ds="http://schemas.openxmlformats.org/officeDocument/2006/customXml" ds:itemID="{BAE3D29B-BCED-4C43-9DB3-D83305676018}">
   <ds:schemaRefs>
     <ds:schemaRef ds:uri="http://schemas.openxmlformats.org/officeDocument/2006/bibliography"/>
   </ds:schemaRefs>

--- a/Assignment 2 Theory Spring 2018.docx
+++ b/Assignment 2 Theory Spring 2018.docx
@@ -264,7 +264,7 @@
                   </wp:anchor>
                 </w:drawing>
               </mc:Choice>
-              <mc:Fallback xmlns:w16se="http://schemas.microsoft.com/office/word/2015/wordml/symex" xmlns:cx1="http://schemas.microsoft.com/office/drawing/2015/9/8/chartex" xmlns:cx="http://schemas.microsoft.com/office/drawing/2014/chartex">
+              <mc:Fallback xmlns:cx="http://schemas.microsoft.com/office/drawing/2014/chartex" xmlns:cx1="http://schemas.microsoft.com/office/drawing/2015/9/8/chartex" xmlns:w16se="http://schemas.microsoft.com/office/word/2015/wordml/symex">
                 <w:pict>
                   <v:group w14:anchorId="423D1672" id="Group 149" o:spid="_x0000_s1026" style="position:absolute;margin-left:0;margin-top:0;width:8in;height:95.7pt;z-index:251790336;mso-width-percent:941;mso-height-percent:121;mso-top-percent:23;mso-position-horizontal:center;mso-position-horizontal-relative:page;mso-position-vertical-relative:page;mso-width-percent:941;mso-height-percent:121;mso-top-percent:23" coordorigin="" coordsize="73152,12161" o:gfxdata="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">
                     <v:shape id="Rectangle 51" o:spid="_x0000_s1027" style="position:absolute;width:73152;height:11303;visibility:visible;mso-wrap-style:square;v-text-anchor:middle" coordsize="7312660,1129665" o:gfxdata="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" path="m,l7312660,r,1129665l3619500,733425,,1091565,,xe" fillcolor="#4f81bd [3204]" stroked="f" strokeweight="2pt">
@@ -6433,6 +6433,14 @@
         </w:rPr>
         <w:t xml:space="preserve"> </w:t>
       </w:r>
+      <w:r>
+        <w:rPr>
+          <w:b/>
+          <w:sz w:val="28"/>
+          <w:szCs w:val="28"/>
+        </w:rPr>
+        <w:t>Puja Ghosh</w:t>
+      </w:r>
     </w:p>
     <w:p>
       <w:pPr>
@@ -13002,8 +13010,6 @@
         </w:rPr>
         <w:t>, the name of the view is EMPLOYEE.</w:t>
       </w:r>
-      <w:bookmarkStart w:id="18" w:name="_GoBack"/>
-      <w:bookmarkEnd w:id="18"/>
     </w:p>
     <w:p>
       <w:pPr>
@@ -13104,6 +13110,24 @@
           <w:szCs w:val="22"/>
         </w:rPr>
       </w:pPr>
+      <w:r>
+        <w:rPr>
+          <w:rFonts w:ascii="Arial" w:hAnsi="Arial" w:cs="Arial"/>
+          <w:sz w:val="22"/>
+          <w:szCs w:val="22"/>
+        </w:rPr>
+        <w:t xml:space="preserve">here base relation </w:t>
+      </w:r>
+      <w:r>
+        <w:rPr>
+          <w:rFonts w:ascii="Arial" w:hAnsi="Arial" w:cs="Arial"/>
+          <w:sz w:val="22"/>
+          <w:szCs w:val="22"/>
+        </w:rPr>
+        <w:t>is EMP</w:t>
+      </w:r>
+      <w:bookmarkStart w:id="18" w:name="_GoBack"/>
+      <w:bookmarkEnd w:id="18"/>
     </w:p>
     <w:p>
       <w:pPr>
@@ -45991,7 +46015,7 @@
             </wp:anchor>
           </w:drawing>
         </mc:Choice>
-        <mc:Fallback xmlns:w16se="http://schemas.microsoft.com/office/word/2015/wordml/symex" xmlns:cx1="http://schemas.microsoft.com/office/drawing/2015/9/8/chartex" xmlns:cx="http://schemas.microsoft.com/office/drawing/2014/chartex">
+        <mc:Fallback xmlns:cx="http://schemas.microsoft.com/office/drawing/2014/chartex" xmlns:cx1="http://schemas.microsoft.com/office/drawing/2015/9/8/chartex" xmlns:w16se="http://schemas.microsoft.com/office/word/2015/wordml/symex">
           <w:pict>
             <v:rect id="Rectangle 197" o:spid="_x0000_s1029" style="position:absolute;margin-left:0;margin-top:0;width:468.5pt;height:21.3pt;z-index:-251657216;visibility:visible;mso-wrap-style:square;mso-width-percent:1000;mso-height-percent:27;mso-top-percent:45;mso-wrap-distance-left:9.35pt;mso-wrap-distance-top:0;mso-wrap-distance-right:9.35pt;mso-wrap-distance-bottom:0;mso-position-horizontal:center;mso-position-horizontal-relative:margin;mso-position-vertical-relative:page;mso-width-percent:1000;mso-height-percent:27;mso-top-percent:45;mso-width-relative:margin;mso-height-relative:page;v-text-anchor:middle" o:gfxdata="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" o:allowoverlap="f" fillcolor="#4f81bd [3204]" stroked="f" strokeweight="2pt">
               <v:textbox style="mso-fit-shape-to-text:t">
@@ -51636,7 +51660,7 @@
 </file>
 
 <file path=customXml/itemProps2.xml><?xml version="1.0" encoding="utf-8"?>
-<ds:datastoreItem xmlns:ds="http://schemas.openxmlformats.org/officeDocument/2006/customXml" ds:itemID="{BAE3D29B-BCED-4C43-9DB3-D83305676018}">
+<ds:datastoreItem xmlns:ds="http://schemas.openxmlformats.org/officeDocument/2006/customXml" ds:itemID="{D4189C72-AF11-E440-9A14-61129B92BA0A}">
   <ds:schemaRefs>
     <ds:schemaRef ds:uri="http://schemas.openxmlformats.org/officeDocument/2006/bibliography"/>
   </ds:schemaRefs>
